--- a/translations/parent_text_v2/zu/zu_v2_content_video_scripts.docx
+++ b/translations/parent_text_v2/zu/zu_v2_content_video_scripts.docx
@@ -24509,7 +24509,7 @@
               <w:pStyle w:val="P68B1DB1-Normal2"/>
             </w:pPr>
             <w:r>
-              <w:t xml:space="preserve">Begin with blank sheet. Animate on [1]</w:t>
+              <w:t xml:space="preserve">Begin with blank page. Animate on [1]</w:t>
             </w:r>
             <w:r>
               <w:drawing>

--- a/translations/parent_text_v2/zu/zu_v2_content_video_scripts.docx
+++ b/translations/parent_text_v2/zu/zu_v2_content_video_scripts.docx
@@ -178,7 +178,7 @@
             <w:bookmarkStart w:colFirst="0" w:colLast="0" w:name="_azpq5nmpkp5a" w:id="1"/>
             <w:bookmarkEnd w:id="1"/>
             <w:r>
-              <w:t xml:space="preserve">Hi! How are you feeling right now? </w:t>
+              <w:t xml:space="preserve">Sawubona! Uzizwa kanjani njengamanje? </w:t>
             </w:r>
           </w:p>
           <w:p>
@@ -204,7 +204,7 @@
             <w:bookmarkStart w:colFirst="0" w:colLast="0" w:name="_ebnmwpyr5muo" w:id="3"/>
             <w:bookmarkEnd w:id="3"/>
             <w:r>
-              <w:t xml:space="preserve">Do you have 30 seconds?</w:t>
+              <w:t xml:space="preserve">Unayo imizuzwana ewu 30?</w:t>
             </w:r>
           </w:p>
           <w:p>

--- a/translations/parent_text_v2/zu/zu_v2_content_video_scripts.docx
+++ b/translations/parent_text_v2/zu/zu_v2_content_video_scripts.docx
@@ -230,7 +230,7 @@
             <w:bookmarkStart w:colFirst="0" w:colLast="0" w:name="_ji7pd8mk3nv8" w:id="5"/>
             <w:bookmarkEnd w:id="5"/>
             <w:r>
-              <w:t xml:space="preserve">Before you get started in the ParentText programme, let's take a quick pause together. </w:t>
+              <w:t xml:space="preserve">Ngaphambi kokuthi siqale kuloluhlelo lwe ParentText, ake sithathe ikhefu elisheshayo ndawonye. </w:t>
             </w:r>
           </w:p>
           <w:p>
@@ -271,7 +271,7 @@
               <w:jc w:val="left"/>
             </w:pPr>
             <w:r>
-              <w:t xml:space="preserve">Take a Pause</w:t>
+              <w:t xml:space="preserve">Thatha ikhefu</w:t>
             </w:r>
           </w:p>
         </w:tc>
@@ -333,29 +333,29 @@
               <w:pStyle w:val="P68B1DB1-Normal1"/>
             </w:pPr>
             <w:r>
-              <w:t xml:space="preserve">Sit down somewhere comfortable and close your eyes.</w:t>
-            </w:r>
-          </w:p>
-          <w:p>
-            <w:pPr>
-              <w:spacing w:line="240" w:lineRule="auto"/>
-              <w:rPr>
-                <w:sz w:val="20"/>
-                <w:szCs w:val="20"/>
-              </w:rPr>
-            </w:pPr>
-          </w:p>
-          <w:p>
-            <w:pPr>
-              <w:spacing w:line="240" w:lineRule="auto"/>
-              <w:rPr>
-                <w:sz w:val="20"/>
-                <w:szCs w:val="20"/>
-              </w:rPr>
-              <w:pStyle w:val="P68B1DB1-Normal1"/>
-            </w:pPr>
-            <w:r>
-              <w:t xml:space="preserve">Take a deeeeeeeep breath. </w:t>
+              <w:t xml:space="preserve">Hlala phansi endaweni ozonethezeka kuyo bese uvala amehlo akho.</w:t>
+            </w:r>
+          </w:p>
+          <w:p>
+            <w:pPr>
+              <w:spacing w:line="240" w:lineRule="auto"/>
+              <w:rPr>
+                <w:sz w:val="20"/>
+                <w:szCs w:val="20"/>
+              </w:rPr>
+            </w:pPr>
+          </w:p>
+          <w:p>
+            <w:pPr>
+              <w:spacing w:line="240" w:lineRule="auto"/>
+              <w:rPr>
+                <w:sz w:val="20"/>
+                <w:szCs w:val="20"/>
+              </w:rPr>
+              <w:pStyle w:val="P68B1DB1-Normal1"/>
+            </w:pPr>
+            <w:r>
+              <w:t xml:space="preserve">Phefumula ngokujulile. </w:t>
             </w:r>
           </w:p>
           <w:p>
@@ -381,29 +381,29 @@
               <w:pStyle w:val="P68B1DB1-Normal1"/>
             </w:pPr>
             <w:r>
-              <w:t xml:space="preserve">Feel the air moving in, and out, of your body.</w:t>
-            </w:r>
-          </w:p>
-          <w:p>
-            <w:pPr>
-              <w:spacing w:line="240" w:lineRule="auto"/>
-              <w:rPr>
-                <w:sz w:val="20"/>
-                <w:szCs w:val="20"/>
-              </w:rPr>
-            </w:pPr>
-          </w:p>
-          <w:p>
-            <w:pPr>
-              <w:spacing w:line="240" w:lineRule="auto"/>
-              <w:rPr>
-                <w:sz w:val="20"/>
-                <w:szCs w:val="20"/>
-              </w:rPr>
-              <w:pStyle w:val="P68B1DB1-Normal1"/>
-            </w:pPr>
-            <w:r>
-              <w:t>In;</w:t>
+              <w:t xml:space="preserve">Yizwa umoya ungena, uphuma emzimbeni wakho.</w:t>
+            </w:r>
+          </w:p>
+          <w:p>
+            <w:pPr>
+              <w:spacing w:line="240" w:lineRule="auto"/>
+              <w:rPr>
+                <w:sz w:val="20"/>
+                <w:szCs w:val="20"/>
+              </w:rPr>
+            </w:pPr>
+          </w:p>
+          <w:p>
+            <w:pPr>
+              <w:spacing w:line="240" w:lineRule="auto"/>
+              <w:rPr>
+                <w:sz w:val="20"/>
+                <w:szCs w:val="20"/>
+              </w:rPr>
+              <w:pStyle w:val="P68B1DB1-Normal1"/>
+            </w:pPr>
+            <w:r>
+              <w:t>Wufake;</w:t>
             </w:r>
           </w:p>
           <w:p>
@@ -429,7 +429,7 @@
               <w:pStyle w:val="P68B1DB1-Normal1"/>
             </w:pPr>
             <w:r>
-              <w:t xml:space="preserve">and out; </w:t>
+              <w:t xml:space="preserve">wukhiphe; </w:t>
             </w:r>
           </w:p>
           <w:p>
@@ -455,7 +455,7 @@
               <w:pStyle w:val="P68B1DB1-Normal1"/>
             </w:pPr>
             <w:r>
-              <w:t xml:space="preserve">In; </w:t>
+              <w:t xml:space="preserve">Wufake; </w:t>
             </w:r>
           </w:p>
           <w:p>
@@ -481,7 +481,7 @@
               <w:pStyle w:val="P68B1DB1-Normal1"/>
             </w:pPr>
             <w:r>
-              <w:t xml:space="preserve">and out;</w:t>
+              <w:t>wukhiphe;</w:t>
             </w:r>
           </w:p>
           <w:p>
@@ -507,20 +507,20 @@
               <w:pStyle w:val="P68B1DB1-Normal1"/>
             </w:pPr>
             <w:r>
-              <w:t xml:space="preserve">In; [pause] </w:t>
-            </w:r>
-          </w:p>
-          <w:p>
-            <w:pPr>
-              <w:spacing w:line="240" w:lineRule="auto"/>
-              <w:rPr>
-                <w:sz w:val="20"/>
-                <w:szCs w:val="20"/>
-              </w:rPr>
-              <w:pStyle w:val="P68B1DB1-Normal1"/>
-            </w:pPr>
-            <w:r>
-              <w:t xml:space="preserve">and out;</w:t>
+              <w:t xml:space="preserve">Wufake; </w:t>
+            </w:r>
+          </w:p>
+          <w:p>
+            <w:pPr>
+              <w:spacing w:line="240" w:lineRule="auto"/>
+              <w:rPr>
+                <w:sz w:val="20"/>
+                <w:szCs w:val="20"/>
+              </w:rPr>
+              <w:pStyle w:val="P68B1DB1-Normal1"/>
+            </w:pPr>
+            <w:r>
+              <w:t>wukhiphe;</w:t>
             </w:r>
           </w:p>
           <w:p>
@@ -546,7 +546,7 @@
               <w:pStyle w:val="P68B1DB1-Normal1"/>
             </w:pPr>
             <w:r>
-              <w:t xml:space="preserve">Notice how your body feels while you breathe. </w:t>
+              <w:t xml:space="preserve">Qaphela ukuthi uzizwa kanjani emzimbeni ngenkathi uphefumula. </w:t>
             </w:r>
           </w:p>
           <w:p>
@@ -572,7 +572,7 @@
               <w:pStyle w:val="P68B1DB1-Normal1"/>
             </w:pPr>
             <w:r>
-              <w:t xml:space="preserve">Notice where you feel tension in your body.</w:t>
+              <w:t xml:space="preserve">Qaphela ukuthi uyizwa kephi ingcindezi emzimbeni wakho.</w:t>
             </w:r>
           </w:p>
           <w:p>
@@ -598,7 +598,7 @@
               <w:pStyle w:val="P68B1DB1-Normal1"/>
             </w:pPr>
             <w:r>
-              <w:t xml:space="preserve">try to let it relax.</w:t>
+              <w:t xml:space="preserve">Zama ukuyiphumuza leyo ndawo.</w:t>
             </w:r>
           </w:p>
           <w:p>
@@ -620,7 +620,7 @@
               <w:pStyle w:val="P68B1DB1-Normal1"/>
             </w:pPr>
             <w:r>
-              <w:t xml:space="preserve">When you are ready, open your eyes again. </w:t>
+              <w:t xml:space="preserve">Uma usukulungele ukuvula amehlo akho, ungawavula. </w:t>
             </w:r>
           </w:p>
         </w:tc>
@@ -718,7 +718,7 @@
             <w:bookmarkStart w:colFirst="0" w:colLast="0" w:name="_51uw0vzft4pf" w:id="7"/>
             <w:bookmarkEnd w:id="7"/>
             <w:r>
-              <w:t xml:space="preserve">Now, notice if you are feeling any differently than when you started this activity.</w:t>
+              <w:t xml:space="preserve">Manje awuqaphele ukuthi ngabe uzizwa ngokwehlukile nangalesasikhathi uqala ukwenza lomsebenzi wokuphumula.</w:t>
             </w:r>
           </w:p>
           <w:p>
@@ -823,51 +823,51 @@
               <w:pStyle w:val="P68B1DB1-Normal1"/>
             </w:pPr>
             <w:r>
-              <w:t xml:space="preserve">Try to Take a Pause whenever you feel angry, overwhelmed, stressed or worried. </w:t>
-            </w:r>
-          </w:p>
-          <w:p>
-            <w:pPr>
-              <w:widowControl w:val="0"/>
-              <w:spacing w:line="240" w:lineRule="auto"/>
-              <w:rPr>
-                <w:sz w:val="20"/>
-                <w:szCs w:val="20"/>
-              </w:rPr>
-            </w:pPr>
-          </w:p>
-          <w:p>
-            <w:pPr>
-              <w:widowControl w:val="0"/>
-              <w:spacing w:line="240" w:lineRule="auto"/>
-              <w:rPr>
-                <w:sz w:val="20"/>
-                <w:szCs w:val="20"/>
-              </w:rPr>
-              <w:pStyle w:val="P68B1DB1-Normal1"/>
-            </w:pPr>
-            <w:r>
-              <w:t xml:space="preserve">Even a few deep breaths or connecting with the ground beneath you can make a difference. </w:t>
-            </w:r>
-          </w:p>
-          <w:p>
-            <w:pPr>
-              <w:widowControl w:val="0"/>
-              <w:spacing w:line="240" w:lineRule="auto"/>
-              <w:rPr>
-                <w:sz w:val="20"/>
-                <w:szCs w:val="20"/>
-              </w:rPr>
-            </w:pPr>
-          </w:p>
-          <w:p>
-            <w:pPr>
-              <w:widowControl w:val="0"/>
-              <w:spacing w:line="240" w:lineRule="auto"/>
-              <w:pStyle w:val="P68B1DB1-Normal1"/>
-            </w:pPr>
-            <w:r>
-              <w:t xml:space="preserve">You can also Take a Pause with Your Teen!</w:t>
+              <w:t xml:space="preserve">Zama ukuthatha ikhefu nanoma inini lapho uzizwa ucasukile, usindelwa, unengcindezi noma ukhathazekile. </w:t>
+            </w:r>
+          </w:p>
+          <w:p>
+            <w:pPr>
+              <w:widowControl w:val="0"/>
+              <w:spacing w:line="240" w:lineRule="auto"/>
+              <w:rPr>
+                <w:sz w:val="20"/>
+                <w:szCs w:val="20"/>
+              </w:rPr>
+            </w:pPr>
+          </w:p>
+          <w:p>
+            <w:pPr>
+              <w:widowControl w:val="0"/>
+              <w:spacing w:line="240" w:lineRule="auto"/>
+              <w:rPr>
+                <w:sz w:val="20"/>
+                <w:szCs w:val="20"/>
+              </w:rPr>
+              <w:pStyle w:val="P68B1DB1-Normal1"/>
+            </w:pPr>
+            <w:r>
+              <w:t xml:space="preserve">Ukuphefumula kambalwa nje noma ukuthintana nomhlaba ngaphansi kwakho kungenza umehluko. </w:t>
+            </w:r>
+          </w:p>
+          <w:p>
+            <w:pPr>
+              <w:widowControl w:val="0"/>
+              <w:spacing w:line="240" w:lineRule="auto"/>
+              <w:rPr>
+                <w:sz w:val="20"/>
+                <w:szCs w:val="20"/>
+              </w:rPr>
+            </w:pPr>
+          </w:p>
+          <w:p>
+            <w:pPr>
+              <w:widowControl w:val="0"/>
+              <w:spacing w:line="240" w:lineRule="auto"/>
+              <w:pStyle w:val="P68B1DB1-Normal1"/>
+            </w:pPr>
+            <w:r>
+              <w:t xml:space="preserve">Futhi lelikhefu ungalithatha nomntwana wakho!</w:t>
             </w:r>
           </w:p>
         </w:tc>
@@ -901,7 +901,7 @@
               <w:jc w:val="left"/>
             </w:pPr>
             <w:r>
-              <w:t xml:space="preserve">Try it with your teen.</w:t>
+              <w:t xml:space="preserve">Awuzame nomntwana wakho.</w:t>
             </w:r>
           </w:p>
         </w:tc>
@@ -1087,34 +1087,34 @@
               <w:pStyle w:val="P68B1DB1-Normal1"/>
             </w:pPr>
             <w:r>
-              <w:t xml:space="preserve">Here are three tips to make the most of spending 1-on-1 time with your teen:</w:t>
+              <w:t xml:space="preserve">Nawa amacebo amathathu okwenza ukuchitha isikhathi esikhethekile nomtwana wakho kube yimpumelelo:</w:t>
               <w:br w:type="textWrapping"/>
-              <w:t xml:space="preserve"> DAY,</w:t>
+              <w:t xml:space="preserve"> USUKU,</w:t>
               <w:br w:type="textWrapping"/>
-              <w:t xml:space="preserve"> PLAY,</w:t>
+              <w:t xml:space="preserve"> DLALA,</w:t>
               <w:br w:type="textWrapping"/>
-              <w:t xml:space="preserve"> and STAY</w:t>
-            </w:r>
-          </w:p>
-        </w:tc>
-        <w:tc>
-          <w:tcPr>
-            <w:shd w:fill="auto" w:val="clear"/>
-            <w:tcMar>
-              <w:top w:w="100.0" w:type="dxa"/>
-              <w:left w:w="100.0" w:type="dxa"/>
-              <w:bottom w:w="100.0" w:type="dxa"/>
-              <w:right w:w="100.0" w:type="dxa"/>
-            </w:tcMar>
-            <w:vAlign w:val="top"/>
-          </w:tcPr>
-          <w:p>
-            <w:pPr>
-              <w:widowControl w:val="0"/>
-              <w:spacing w:line="240" w:lineRule="auto"/>
-            </w:pPr>
-            <w:r>
-              <w:t xml:space="preserve">Spend 1-on-1 Time with My Teen</w:t>
+              <w:t xml:space="preserve"> futhi HLALA</w:t>
+            </w:r>
+          </w:p>
+        </w:tc>
+        <w:tc>
+          <w:tcPr>
+            <w:shd w:fill="auto" w:val="clear"/>
+            <w:tcMar>
+              <w:top w:w="100.0" w:type="dxa"/>
+              <w:left w:w="100.0" w:type="dxa"/>
+              <w:bottom w:w="100.0" w:type="dxa"/>
+              <w:right w:w="100.0" w:type="dxa"/>
+            </w:tcMar>
+            <w:vAlign w:val="top"/>
+          </w:tcPr>
+          <w:p>
+            <w:pPr>
+              <w:widowControl w:val="0"/>
+              <w:spacing w:line="240" w:lineRule="auto"/>
+            </w:pPr>
+            <w:r>
+              <w:t xml:space="preserve">Chitha isikhathi esikhethekile nomntwana Wami</w:t>
             </w:r>
           </w:p>
           <w:p>
@@ -1137,7 +1137,7 @@
               </w:rPr>
             </w:pPr>
             <w:r>
-              <w:t>Day</w:t>
+              <w:t>Usuku</w:t>
             </w:r>
           </w:p>
           <w:p>
@@ -1154,7 +1154,7 @@
               </w:rPr>
             </w:pPr>
             <w:r>
-              <w:t>Play</w:t>
+              <w:t>Dlala</w:t>
             </w:r>
           </w:p>
           <w:p>
@@ -1171,7 +1171,7 @@
               </w:rPr>
             </w:pPr>
             <w:r>
-              <w:t>Stay</w:t>
+              <w:t>Hlezi</w:t>
             </w:r>
           </w:p>
         </w:tc>
@@ -1220,45 +1220,45 @@
               <w:pStyle w:val="P68B1DB1-Normal1"/>
             </w:pPr>
             <w:r>
-              <w:t xml:space="preserve">The first tip is, Day:</w:t>
+              <w:t xml:space="preserve">Icebo lokuqala, Usuku:</w:t>
               <w:br w:type="textWrapping"/>
-              <w:t xml:space="preserve">Try to spend 5 minutes or more with your teen EVERY day!</w:t>
-            </w:r>
-          </w:p>
-        </w:tc>
-        <w:tc>
-          <w:tcPr>
-            <w:shd w:fill="auto" w:val="clear"/>
-            <w:tcMar>
-              <w:top w:w="100.0" w:type="dxa"/>
-              <w:left w:w="100.0" w:type="dxa"/>
-              <w:bottom w:w="100.0" w:type="dxa"/>
-              <w:right w:w="100.0" w:type="dxa"/>
-            </w:tcMar>
-            <w:vAlign w:val="top"/>
-          </w:tcPr>
-          <w:p>
-            <w:pPr>
-              <w:widowControl w:val="0"/>
-              <w:spacing w:line="240" w:lineRule="auto"/>
-            </w:pPr>
-            <w:r>
-              <w:t>DAY</w:t>
-            </w:r>
-          </w:p>
-          <w:p>
-            <w:pPr>
-              <w:widowControl w:val="0"/>
-              <w:spacing w:line="240" w:lineRule="auto"/>
-            </w:pPr>
-          </w:p>
-          <w:p>
-            <w:pPr>
-              <w:widowControl w:val="0"/>
-              <w:spacing w:line="240" w:lineRule="auto"/>
-            </w:pPr>
-            <w:r>
-              <w:t xml:space="preserve">5 minutes or more every day!</w:t>
+              <w:t xml:space="preserve"> Zama ukuchithatha imizuzu emihlanu nangaphezulu nomntwana wakho nsuku Zonke!</w:t>
+            </w:r>
+          </w:p>
+        </w:tc>
+        <w:tc>
+          <w:tcPr>
+            <w:shd w:fill="auto" w:val="clear"/>
+            <w:tcMar>
+              <w:top w:w="100.0" w:type="dxa"/>
+              <w:left w:w="100.0" w:type="dxa"/>
+              <w:bottom w:w="100.0" w:type="dxa"/>
+              <w:right w:w="100.0" w:type="dxa"/>
+            </w:tcMar>
+            <w:vAlign w:val="top"/>
+          </w:tcPr>
+          <w:p>
+            <w:pPr>
+              <w:widowControl w:val="0"/>
+              <w:spacing w:line="240" w:lineRule="auto"/>
+            </w:pPr>
+            <w:r>
+              <w:t>USUKU</w:t>
+            </w:r>
+          </w:p>
+          <w:p>
+            <w:pPr>
+              <w:widowControl w:val="0"/>
+              <w:spacing w:line="240" w:lineRule="auto"/>
+            </w:pPr>
+          </w:p>
+          <w:p>
+            <w:pPr>
+              <w:widowControl w:val="0"/>
+              <w:spacing w:line="240" w:lineRule="auto"/>
+            </w:pPr>
+            <w:r>
+              <w:t xml:space="preserve">Imizuzu emihlanu nangaphezulu nsuku zonke!</w:t>
             </w:r>
           </w:p>
         </w:tc>
@@ -1303,49 +1303,49 @@
               <w:pStyle w:val="P68B1DB1-Normal1"/>
             </w:pPr>
             <w:r>
-              <w:t xml:space="preserve">The second tip is Play.</w:t>
+              <w:t xml:space="preserve">Icebo lesibili ukuDLALA.</w:t>
               <w:br w:type="textWrapping"/>
-              <w:t xml:space="preserve"> Let your teen choose the activity.</w:t>
+              <w:t xml:space="preserve"> Vumela umntwana wakho akhethe enizokwenza.</w:t>
               <w:br w:type="textWrapping"/>
-              <w:t xml:space="preserve"> Begin by asking your teen to spend time with them. Let them choose what to do or talk about.</w:t>
+              <w:t xml:space="preserve"> Qala ngokucela emntwaneni wakho ukuchitha isikhathi naye. Mvumele akhethe enizokwenza noma enizoxoxa ngakho.</w:t>
               <w:br w:type="textWrapping"/>
-              <w:t xml:space="preserve"> This should be fun! </w:t>
-            </w:r>
-          </w:p>
-        </w:tc>
-        <w:tc>
-          <w:tcPr>
-            <w:shd w:fill="auto" w:val="clear"/>
-            <w:tcMar>
-              <w:top w:w="100.0" w:type="dxa"/>
-              <w:left w:w="100.0" w:type="dxa"/>
-              <w:bottom w:w="100.0" w:type="dxa"/>
-              <w:right w:w="100.0" w:type="dxa"/>
-            </w:tcMar>
-            <w:vAlign w:val="top"/>
-          </w:tcPr>
-          <w:p>
-            <w:pPr>
-              <w:widowControl w:val="0"/>
-              <w:spacing w:line="240" w:lineRule="auto"/>
-            </w:pPr>
-            <w:r>
-              <w:t>PLAY</w:t>
-            </w:r>
-          </w:p>
-          <w:p>
-            <w:pPr>
-              <w:widowControl w:val="0"/>
-              <w:spacing w:line="240" w:lineRule="auto"/>
-            </w:pPr>
-          </w:p>
-          <w:p>
-            <w:pPr>
-              <w:widowControl w:val="0"/>
-              <w:spacing w:line="240" w:lineRule="auto"/>
-            </w:pPr>
-            <w:r>
-              <w:t xml:space="preserve">Let your teen choose.</w:t>
+              <w:t xml:space="preserve"> Kungaba munandi lokhu! </w:t>
+            </w:r>
+          </w:p>
+        </w:tc>
+        <w:tc>
+          <w:tcPr>
+            <w:shd w:fill="auto" w:val="clear"/>
+            <w:tcMar>
+              <w:top w:w="100.0" w:type="dxa"/>
+              <w:left w:w="100.0" w:type="dxa"/>
+              <w:bottom w:w="100.0" w:type="dxa"/>
+              <w:right w:w="100.0" w:type="dxa"/>
+            </w:tcMar>
+            <w:vAlign w:val="top"/>
+          </w:tcPr>
+          <w:p>
+            <w:pPr>
+              <w:widowControl w:val="0"/>
+              <w:spacing w:line="240" w:lineRule="auto"/>
+            </w:pPr>
+            <w:r>
+              <w:t>DLALA</w:t>
+            </w:r>
+          </w:p>
+          <w:p>
+            <w:pPr>
+              <w:widowControl w:val="0"/>
+              <w:spacing w:line="240" w:lineRule="auto"/>
+            </w:pPr>
+          </w:p>
+          <w:p>
+            <w:pPr>
+              <w:widowControl w:val="0"/>
+              <w:spacing w:line="240" w:lineRule="auto"/>
+            </w:pPr>
+            <w:r>
+              <w:t xml:space="preserve">Vumela umntwana wakho akhethe.</w:t>
             </w:r>
           </w:p>
         </w:tc>
@@ -1394,7 +1394,7 @@
               <w:pStyle w:val="P68B1DB1-Normal1"/>
             </w:pPr>
             <w:r>
-              <w:t xml:space="preserve">Our final tip is Stay: Stay focused on your teen. </w:t>
+              <w:t xml:space="preserve">Icebo lethu lokugcina lithi Hlezi: Hlezi umnakile umntwana wakho. </w:t>
             </w:r>
           </w:p>
           <w:p>
@@ -1407,43 +1407,43 @@
               <w:pStyle w:val="P68B1DB1-Normal1"/>
             </w:pPr>
             <w:r>
-              <w:t xml:space="preserve">Switch off the TV and put aside phones. Look at your teen. Nod or say “I see” to show you are really paying attention. Avoid judgement and when your teen opens up, rephrase back what your teen says. It shows you are really listening to them.</w:t>
-            </w:r>
-          </w:p>
-        </w:tc>
-        <w:tc>
-          <w:tcPr>
-            <w:shd w:fill="auto" w:val="clear"/>
-            <w:tcMar>
-              <w:top w:w="100.0" w:type="dxa"/>
-              <w:left w:w="100.0" w:type="dxa"/>
-              <w:bottom w:w="100.0" w:type="dxa"/>
-              <w:right w:w="100.0" w:type="dxa"/>
-            </w:tcMar>
-            <w:vAlign w:val="top"/>
-          </w:tcPr>
-          <w:p>
-            <w:pPr>
-              <w:widowControl w:val="0"/>
-              <w:spacing w:line="240" w:lineRule="auto"/>
-            </w:pPr>
-            <w:r>
-              <w:t>STAY</w:t>
-            </w:r>
-          </w:p>
-          <w:p>
-            <w:pPr>
-              <w:widowControl w:val="0"/>
-              <w:spacing w:line="240" w:lineRule="auto"/>
-            </w:pPr>
-          </w:p>
-          <w:p>
-            <w:pPr>
-              <w:widowControl w:val="0"/>
-              <w:spacing w:line="240" w:lineRule="auto"/>
-            </w:pPr>
-            <w:r>
-              <w:t xml:space="preserve">Stay focused on your teen.</w:t>
+              <w:t xml:space="preserve">Cisha i-TV futhi nibeke amafoni eceleni. Mbuke umntwana wakho. Nqekuzisa ikhanda noma uthi "Ngiyabona" ukutshengisa ukuthi umnakile ngempela. Gwema ukwehlulela futhi uma umntwana wakho evuleleka, kuphinde lokhu akushoyo. Lokhu kutshengisa ukuthi umlalele ngempela.</w:t>
+            </w:r>
+          </w:p>
+        </w:tc>
+        <w:tc>
+          <w:tcPr>
+            <w:shd w:fill="auto" w:val="clear"/>
+            <w:tcMar>
+              <w:top w:w="100.0" w:type="dxa"/>
+              <w:left w:w="100.0" w:type="dxa"/>
+              <w:bottom w:w="100.0" w:type="dxa"/>
+              <w:right w:w="100.0" w:type="dxa"/>
+            </w:tcMar>
+            <w:vAlign w:val="top"/>
+          </w:tcPr>
+          <w:p>
+            <w:pPr>
+              <w:widowControl w:val="0"/>
+              <w:spacing w:line="240" w:lineRule="auto"/>
+            </w:pPr>
+            <w:r>
+              <w:t>HLEZI</w:t>
+            </w:r>
+          </w:p>
+          <w:p>
+            <w:pPr>
+              <w:widowControl w:val="0"/>
+              <w:spacing w:line="240" w:lineRule="auto"/>
+            </w:pPr>
+          </w:p>
+          <w:p>
+            <w:pPr>
+              <w:widowControl w:val="0"/>
+              <w:spacing w:line="240" w:lineRule="auto"/>
+            </w:pPr>
+            <w:r>
+              <w:t xml:space="preserve">Hlezi umnakile umntwana wakho.</w:t>
             </w:r>
           </w:p>
         </w:tc>
@@ -1492,7 +1492,7 @@
               <w:pStyle w:val="P68B1DB1-Normal1"/>
             </w:pPr>
             <w:r>
-              <w:t xml:space="preserve">Remember: Day, </w:t>
+              <w:t xml:space="preserve">Khumbula: Usuku, </w:t>
             </w:r>
           </w:p>
           <w:p>
@@ -1505,7 +1505,7 @@
               <w:pStyle w:val="P68B1DB1-Normal1"/>
             </w:pPr>
             <w:r>
-              <w:t xml:space="preserve">Play </w:t>
+              <w:t xml:space="preserve">Dlala </w:t>
             </w:r>
           </w:p>
           <w:p>
@@ -1518,7 +1518,7 @@
               <w:pStyle w:val="P68B1DB1-Normal1"/>
             </w:pPr>
             <w:r>
-              <w:t xml:space="preserve">and Stay </w:t>
+              <w:t xml:space="preserve">nokuHlezi </w:t>
             </w:r>
           </w:p>
           <w:p>
@@ -1531,69 +1531,69 @@
               <w:pStyle w:val="P68B1DB1-Normal1"/>
             </w:pPr>
             <w:r>
-              <w:t xml:space="preserve">for 1-on-1 time with teens!</w:t>
-            </w:r>
-          </w:p>
-          <w:p>
-            <w:pPr>
-              <w:widowControl w:val="0"/>
-              <w:spacing w:line="240" w:lineRule="auto"/>
-              <w:rPr>
-                <w:sz w:val="20"/>
-                <w:szCs w:val="20"/>
-              </w:rPr>
-              <w:pStyle w:val="P68B1DB1-Normal1"/>
-            </w:pPr>
-            <w:r>
-              <w:t xml:space="preserve">Your Home Activity this week is to spend at least 5 minutes of 1-on-1 time with Your Teen every day. </w:t>
-            </w:r>
-          </w:p>
-          <w:p>
-            <w:pPr>
-              <w:widowControl w:val="0"/>
-              <w:spacing w:line="240" w:lineRule="auto"/>
-              <w:rPr>
-                <w:sz w:val="20"/>
-                <w:szCs w:val="20"/>
-              </w:rPr>
-            </w:pPr>
-          </w:p>
-          <w:p>
-            <w:pPr>
-              <w:widowControl w:val="0"/>
-              <w:spacing w:line="240" w:lineRule="auto"/>
-              <w:rPr>
-                <w:sz w:val="20"/>
-                <w:szCs w:val="20"/>
-              </w:rPr>
-              <w:pStyle w:val="P68B1DB1-Normal1"/>
-            </w:pPr>
-            <w:r>
-              <w:t xml:space="preserve">It will make such a difference! </w:t>
-            </w:r>
-          </w:p>
-          <w:p>
-            <w:pPr>
-              <w:widowControl w:val="0"/>
-              <w:spacing w:line="240" w:lineRule="auto"/>
-              <w:rPr>
-                <w:sz w:val="20"/>
-                <w:szCs w:val="20"/>
-              </w:rPr>
-            </w:pPr>
-          </w:p>
-          <w:p>
-            <w:pPr>
-              <w:widowControl w:val="0"/>
-              <w:spacing w:line="240" w:lineRule="auto"/>
-              <w:rPr>
-                <w:sz w:val="20"/>
-                <w:szCs w:val="20"/>
-              </w:rPr>
-              <w:pStyle w:val="P68B1DB1-Normal1"/>
-            </w:pPr>
-            <w:r>
-              <w:t xml:space="preserve">Do you have time to do it today?</w:t>
+              <w:t xml:space="preserve">kwesikhathi esikhethekile nomntwana wakho!</w:t>
+            </w:r>
+          </w:p>
+          <w:p>
+            <w:pPr>
+              <w:widowControl w:val="0"/>
+              <w:spacing w:line="240" w:lineRule="auto"/>
+              <w:rPr>
+                <w:sz w:val="20"/>
+                <w:szCs w:val="20"/>
+              </w:rPr>
+              <w:pStyle w:val="P68B1DB1-Normal1"/>
+            </w:pPr>
+            <w:r>
+              <w:t xml:space="preserve">Umsebenzi wasekhaya kulelisonto ukuchitha isikhathi esikhethekile nsukuzonke nomntwana wakho. </w:t>
+            </w:r>
+          </w:p>
+          <w:p>
+            <w:pPr>
+              <w:widowControl w:val="0"/>
+              <w:spacing w:line="240" w:lineRule="auto"/>
+              <w:rPr>
+                <w:sz w:val="20"/>
+                <w:szCs w:val="20"/>
+              </w:rPr>
+            </w:pPr>
+          </w:p>
+          <w:p>
+            <w:pPr>
+              <w:widowControl w:val="0"/>
+              <w:spacing w:line="240" w:lineRule="auto"/>
+              <w:rPr>
+                <w:sz w:val="20"/>
+                <w:szCs w:val="20"/>
+              </w:rPr>
+              <w:pStyle w:val="P68B1DB1-Normal1"/>
+            </w:pPr>
+            <w:r>
+              <w:t xml:space="preserve">Kuzokwenza umehluko omkhulu! </w:t>
+            </w:r>
+          </w:p>
+          <w:p>
+            <w:pPr>
+              <w:widowControl w:val="0"/>
+              <w:spacing w:line="240" w:lineRule="auto"/>
+              <w:rPr>
+                <w:sz w:val="20"/>
+                <w:szCs w:val="20"/>
+              </w:rPr>
+            </w:pPr>
+          </w:p>
+          <w:p>
+            <w:pPr>
+              <w:widowControl w:val="0"/>
+              <w:spacing w:line="240" w:lineRule="auto"/>
+              <w:rPr>
+                <w:sz w:val="20"/>
+                <w:szCs w:val="20"/>
+              </w:rPr>
+              <w:pStyle w:val="P68B1DB1-Normal1"/>
+            </w:pPr>
+            <w:r>
+              <w:t xml:space="preserve">Unaso isikhathi namhlanje?</w:t>
             </w:r>
           </w:p>
         </w:tc>
@@ -1622,7 +1622,7 @@
               </w:rPr>
             </w:pPr>
             <w:r>
-              <w:t>Day</w:t>
+              <w:t>Usuku</w:t>
             </w:r>
           </w:p>
           <w:p>
@@ -1639,7 +1639,7 @@
               </w:rPr>
             </w:pPr>
             <w:r>
-              <w:t>Play</w:t>
+              <w:t>Dlala</w:t>
             </w:r>
           </w:p>
           <w:p>
@@ -1656,31 +1656,31 @@
               </w:rPr>
             </w:pPr>
             <w:r>
-              <w:t>Stay</w:t>
-            </w:r>
-          </w:p>
-          <w:p>
-            <w:pPr>
-              <w:widowControl w:val="0"/>
-              <w:spacing w:line="240" w:lineRule="auto"/>
-            </w:pPr>
-          </w:p>
-          <w:p>
-            <w:pPr>
-              <w:widowControl w:val="0"/>
-              <w:spacing w:line="240" w:lineRule="auto"/>
-            </w:pPr>
-            <w:r>
-              <w:t xml:space="preserve">Home Activity: </w:t>
-            </w:r>
-          </w:p>
-          <w:p>
-            <w:pPr>
-              <w:widowControl w:val="0"/>
-              <w:spacing w:line="240" w:lineRule="auto"/>
-            </w:pPr>
-            <w:r>
-              <w:t xml:space="preserve">At least 5 minutes of 1-on-1 time with your teen every day. </w:t>
+              <w:t>Hlezi</w:t>
+            </w:r>
+          </w:p>
+          <w:p>
+            <w:pPr>
+              <w:widowControl w:val="0"/>
+              <w:spacing w:line="240" w:lineRule="auto"/>
+            </w:pPr>
+          </w:p>
+          <w:p>
+            <w:pPr>
+              <w:widowControl w:val="0"/>
+              <w:spacing w:line="240" w:lineRule="auto"/>
+            </w:pPr>
+            <w:r>
+              <w:t xml:space="preserve">Umsebenzi wasekhaya: </w:t>
+            </w:r>
+          </w:p>
+          <w:p>
+            <w:pPr>
+              <w:widowControl w:val="0"/>
+              <w:spacing w:line="240" w:lineRule="auto"/>
+            </w:pPr>
+            <w:r>
+              <w:t xml:space="preserve">Noma imizuzu emihlanu yesikhathi esikhethekile nomntwana wakho nsukuzonke. </w:t>
             </w:r>
           </w:p>
         </w:tc>
@@ -2751,7 +2751,7 @@
               <w:spacing w:line="240" w:lineRule="auto"/>
             </w:pPr>
             <w:r>
-              <w:t xml:space="preserve">Listen when your teen shares, accept their feelings, and give them comfort. </w:t>
+              <w:t xml:space="preserve">Mlalele umntwana wakho eyabelana ngengxoxo, yamukela imizwa yakhe futhi umnduduzo. </w:t>
             </w:r>
           </w:p>
         </w:tc>
@@ -2800,73 +2800,73 @@
               <w:pStyle w:val="P68B1DB1-Normal1"/>
             </w:pPr>
             <w:r>
-              <w:t xml:space="preserve">Next, Share. </w:t>
-            </w:r>
-          </w:p>
-          <w:p>
-            <w:pPr>
-              <w:spacing w:line="240" w:lineRule="auto"/>
-              <w:rPr>
-                <w:sz w:val="20"/>
-                <w:szCs w:val="20"/>
-              </w:rPr>
-            </w:pPr>
-          </w:p>
-          <w:p>
-            <w:pPr>
-              <w:spacing w:line="240" w:lineRule="auto"/>
-              <w:rPr>
-                <w:sz w:val="20"/>
-                <w:szCs w:val="20"/>
-              </w:rPr>
-              <w:pStyle w:val="P68B1DB1-Normal1"/>
-            </w:pPr>
-            <w:r>
-              <w:t xml:space="preserve">The way we behave in front of our children has a huge influence on their own behaviour. </w:t>
-            </w:r>
-          </w:p>
-          <w:p>
-            <w:pPr>
-              <w:spacing w:line="240" w:lineRule="auto"/>
-              <w:rPr>
-                <w:sz w:val="20"/>
-                <w:szCs w:val="20"/>
-              </w:rPr>
-            </w:pPr>
-          </w:p>
-          <w:p>
-            <w:pPr>
-              <w:spacing w:line="240" w:lineRule="auto"/>
-              <w:rPr>
-                <w:sz w:val="20"/>
-                <w:szCs w:val="20"/>
-              </w:rPr>
-              <w:pStyle w:val="P68B1DB1-Normal1"/>
-            </w:pPr>
-            <w:r>
-              <w:t xml:space="preserve">Talk about how you are feeling. </w:t>
-            </w:r>
-          </w:p>
-          <w:p>
-            <w:pPr>
-              <w:spacing w:line="240" w:lineRule="auto"/>
-              <w:rPr>
-                <w:sz w:val="20"/>
-                <w:szCs w:val="20"/>
-              </w:rPr>
-            </w:pPr>
-          </w:p>
-          <w:p>
-            <w:pPr>
-              <w:spacing w:line="240" w:lineRule="auto"/>
-              <w:rPr>
-                <w:sz w:val="20"/>
-                <w:szCs w:val="20"/>
-              </w:rPr>
-              <w:pStyle w:val="P68B1DB1-Normal1"/>
-            </w:pPr>
-            <w:r>
-              <w:t xml:space="preserve">This will help your child recognise, understand, and manage their own feelings, too. </w:t>
+              <w:t xml:space="preserve">Okulandelayo, Yabelana ngengxoxo. </w:t>
+            </w:r>
+          </w:p>
+          <w:p>
+            <w:pPr>
+              <w:spacing w:line="240" w:lineRule="auto"/>
+              <w:rPr>
+                <w:sz w:val="20"/>
+                <w:szCs w:val="20"/>
+              </w:rPr>
+            </w:pPr>
+          </w:p>
+          <w:p>
+            <w:pPr>
+              <w:spacing w:line="240" w:lineRule="auto"/>
+              <w:rPr>
+                <w:sz w:val="20"/>
+                <w:szCs w:val="20"/>
+              </w:rPr>
+              <w:pStyle w:val="P68B1DB1-Normal1"/>
+            </w:pPr>
+            <w:r>
+              <w:t xml:space="preserve">Indlela esiziphatha ngayo phambi kwabantwana bethu inomthelela kakhulu ekuziphatheni kwabo. </w:t>
+            </w:r>
+          </w:p>
+          <w:p>
+            <w:pPr>
+              <w:spacing w:line="240" w:lineRule="auto"/>
+              <w:rPr>
+                <w:sz w:val="20"/>
+                <w:szCs w:val="20"/>
+              </w:rPr>
+            </w:pPr>
+          </w:p>
+          <w:p>
+            <w:pPr>
+              <w:spacing w:line="240" w:lineRule="auto"/>
+              <w:rPr>
+                <w:sz w:val="20"/>
+                <w:szCs w:val="20"/>
+              </w:rPr>
+              <w:pStyle w:val="P68B1DB1-Normal1"/>
+            </w:pPr>
+            <w:r>
+              <w:t xml:space="preserve">Xoxa ngokuthi uzizwa kanjani. </w:t>
+            </w:r>
+          </w:p>
+          <w:p>
+            <w:pPr>
+              <w:spacing w:line="240" w:lineRule="auto"/>
+              <w:rPr>
+                <w:sz w:val="20"/>
+                <w:szCs w:val="20"/>
+              </w:rPr>
+            </w:pPr>
+          </w:p>
+          <w:p>
+            <w:pPr>
+              <w:spacing w:line="240" w:lineRule="auto"/>
+              <w:rPr>
+                <w:sz w:val="20"/>
+                <w:szCs w:val="20"/>
+              </w:rPr>
+              <w:pStyle w:val="P68B1DB1-Normal1"/>
+            </w:pPr>
+            <w:r>
+              <w:t xml:space="preserve">Lokhu kuzosiza umntwana wakho ekutheni abone, aqonde futhi naye akwazi ukumelana nemizwa yakhe. </w:t>
             </w:r>
           </w:p>
         </w:tc>
@@ -2902,7 +2902,7 @@
               <w:spacing w:line="240" w:lineRule="auto"/>
             </w:pPr>
             <w:r>
-              <w:t xml:space="preserve">Set a good example and share your feelings, too. </w:t>
+              <w:t xml:space="preserve">Beka isibonelo esihle nawe wabelane ngemizwa yakho. </w:t>
             </w:r>
           </w:p>
         </w:tc>
@@ -2951,94 +2951,94 @@
               <w:pStyle w:val="P68B1DB1-Normal1"/>
             </w:pPr>
             <w:r>
-              <w:t xml:space="preserve">Third, Learn.</w:t>
-            </w:r>
-          </w:p>
-          <w:p>
-            <w:pPr>
-              <w:spacing w:line="240" w:lineRule="auto"/>
-              <w:rPr>
-                <w:sz w:val="20"/>
-                <w:szCs w:val="20"/>
-              </w:rPr>
-            </w:pPr>
-          </w:p>
-          <w:p>
-            <w:pPr>
-              <w:spacing w:line="240" w:lineRule="auto"/>
-              <w:rPr>
-                <w:sz w:val="20"/>
-                <w:szCs w:val="20"/>
-              </w:rPr>
-              <w:pStyle w:val="P68B1DB1-Normal1"/>
-            </w:pPr>
-            <w:r>
-              <w:t xml:space="preserve">Learn about emotions. </w:t>
-            </w:r>
-          </w:p>
-          <w:p>
-            <w:pPr>
-              <w:spacing w:line="240" w:lineRule="auto"/>
-              <w:rPr>
-                <w:sz w:val="20"/>
-                <w:szCs w:val="20"/>
-              </w:rPr>
-            </w:pPr>
-          </w:p>
-          <w:p>
-            <w:pPr>
-              <w:spacing w:line="240" w:lineRule="auto"/>
-              <w:rPr>
-                <w:sz w:val="20"/>
-                <w:szCs w:val="20"/>
-              </w:rPr>
-              <w:pStyle w:val="P68B1DB1-Normal1"/>
-            </w:pPr>
-            <w:r>
-              <w:t xml:space="preserve">There are 6 basic emotions: happy, sad, angry, disgusted, surprised and afraid. </w:t>
-            </w:r>
-          </w:p>
-          <w:p>
-            <w:pPr>
-              <w:spacing w:line="240" w:lineRule="auto"/>
-              <w:rPr>
-                <w:sz w:val="20"/>
-                <w:szCs w:val="20"/>
-              </w:rPr>
-            </w:pPr>
-          </w:p>
-          <w:p>
-            <w:pPr>
-              <w:spacing w:line="240" w:lineRule="auto"/>
-              <w:rPr>
-                <w:sz w:val="20"/>
-                <w:szCs w:val="20"/>
-              </w:rPr>
-              <w:pStyle w:val="P68B1DB1-Normal1"/>
-            </w:pPr>
-            <w:r>
-              <w:t xml:space="preserve">As children get older, they learn to identify many other emotions, such as excited, frustrated, proud, lonely, peaceful, guilty or confused. </w:t>
-            </w:r>
-          </w:p>
-        </w:tc>
-        <w:tc>
-          <w:tcPr>
-            <w:shd w:fill="auto" w:val="clear"/>
-            <w:tcMar>
-              <w:top w:w="100.0" w:type="dxa"/>
-              <w:left w:w="100.0" w:type="dxa"/>
-              <w:bottom w:w="100.0" w:type="dxa"/>
-              <w:right w:w="100.0" w:type="dxa"/>
-            </w:tcMar>
-            <w:vAlign w:val="top"/>
-          </w:tcPr>
-          <w:p>
-            <w:pPr>
-              <w:widowControl w:val="0"/>
-              <w:spacing w:line="240" w:lineRule="auto"/>
-            </w:pPr>
-            <w:r>
-              <w:t>LEARN</w:t>
+              <w:t xml:space="preserve">Okwesithathu, Funda.</w:t>
+            </w:r>
+          </w:p>
+          <w:p>
+            <w:pPr>
+              <w:spacing w:line="240" w:lineRule="auto"/>
+              <w:rPr>
+                <w:sz w:val="20"/>
+                <w:szCs w:val="20"/>
+              </w:rPr>
+            </w:pPr>
+          </w:p>
+          <w:p>
+            <w:pPr>
+              <w:spacing w:line="240" w:lineRule="auto"/>
+              <w:rPr>
+                <w:sz w:val="20"/>
+                <w:szCs w:val="20"/>
+              </w:rPr>
+              <w:pStyle w:val="P68B1DB1-Normal1"/>
+            </w:pPr>
+            <w:r>
+              <w:t xml:space="preserve">Funda ngemizwelo. </w:t>
+            </w:r>
+          </w:p>
+          <w:p>
+            <w:pPr>
+              <w:spacing w:line="240" w:lineRule="auto"/>
+              <w:rPr>
+                <w:sz w:val="20"/>
+                <w:szCs w:val="20"/>
+              </w:rPr>
+            </w:pPr>
+          </w:p>
+          <w:p>
+            <w:pPr>
+              <w:spacing w:line="240" w:lineRule="auto"/>
+              <w:rPr>
+                <w:sz w:val="20"/>
+                <w:szCs w:val="20"/>
+              </w:rPr>
+              <w:pStyle w:val="P68B1DB1-Normal1"/>
+            </w:pPr>
+            <w:r>
+              <w:t xml:space="preserve">Imizwa ejwayelekile iwu 6: injabulo, ukudangala, ukunyanya, ukumangala nokwesaba. </w:t>
+            </w:r>
+          </w:p>
+          <w:p>
+            <w:pPr>
+              <w:spacing w:line="240" w:lineRule="auto"/>
+              <w:rPr>
+                <w:sz w:val="20"/>
+                <w:szCs w:val="20"/>
+              </w:rPr>
+            </w:pPr>
+          </w:p>
+          <w:p>
+            <w:pPr>
+              <w:spacing w:line="240" w:lineRule="auto"/>
+              <w:rPr>
+                <w:sz w:val="20"/>
+                <w:szCs w:val="20"/>
+              </w:rPr>
+              <w:pStyle w:val="P68B1DB1-Normal1"/>
+            </w:pPr>
+            <w:r>
+              <w:t xml:space="preserve">Ngenkathi abantwana bekhula, bafunda ukuqonda eminye imizwelo eminingi efana ukujabula kakhulu, ukukhungatheka, ukuziqhenya, umzwangendwa, ukuthula, ukuzisola noma ukudideka. </w:t>
+            </w:r>
+          </w:p>
+        </w:tc>
+        <w:tc>
+          <w:tcPr>
+            <w:shd w:fill="auto" w:val="clear"/>
+            <w:tcMar>
+              <w:top w:w="100.0" w:type="dxa"/>
+              <w:left w:w="100.0" w:type="dxa"/>
+              <w:bottom w:w="100.0" w:type="dxa"/>
+              <w:right w:w="100.0" w:type="dxa"/>
+            </w:tcMar>
+            <w:vAlign w:val="top"/>
+          </w:tcPr>
+          <w:p>
+            <w:pPr>
+              <w:widowControl w:val="0"/>
+              <w:spacing w:line="240" w:lineRule="auto"/>
+            </w:pPr>
+            <w:r>
+              <w:t>FUNDA</w:t>
             </w:r>
           </w:p>
           <w:p>
@@ -3080,7 +3080,7 @@
               <w:spacing w:line="240" w:lineRule="auto"/>
             </w:pPr>
             <w:r>
-              <w:t>Disgusted</w:t>
+              <w:t>Ukunyanya</w:t>
             </w:r>
           </w:p>
           <w:p>
@@ -3098,7 +3098,7 @@
               <w:spacing w:line="240" w:lineRule="auto"/>
             </w:pPr>
             <w:r>
-              <w:t>Afraid</w:t>
+              <w:t>Ukusaba</w:t>
             </w:r>
           </w:p>
           <w:p>
@@ -3153,51 +3153,51 @@
               <w:pStyle w:val="P68B1DB1-Normal1"/>
             </w:pPr>
             <w:r>
-              <w:t xml:space="preserve">The fourth step is to TALK</w:t>
-            </w:r>
-          </w:p>
-          <w:p>
-            <w:pPr>
-              <w:spacing w:line="240" w:lineRule="auto"/>
-              <w:rPr>
-                <w:sz w:val="20"/>
-                <w:szCs w:val="20"/>
-              </w:rPr>
-            </w:pPr>
-          </w:p>
-          <w:p>
-            <w:pPr>
-              <w:spacing w:line="240" w:lineRule="auto"/>
-              <w:rPr>
-                <w:sz w:val="20"/>
-                <w:szCs w:val="20"/>
-              </w:rPr>
-              <w:pStyle w:val="P68B1DB1-Normal1"/>
-            </w:pPr>
-            <w:r>
-              <w:t xml:space="preserve">Some people find it difficult to talk about their feelings and express their emotions, but we all experience them. </w:t>
-            </w:r>
-          </w:p>
-          <w:p>
-            <w:pPr>
-              <w:spacing w:line="240" w:lineRule="auto"/>
-              <w:rPr>
-                <w:sz w:val="20"/>
-                <w:szCs w:val="20"/>
-              </w:rPr>
-            </w:pPr>
-          </w:p>
-          <w:p>
-            <w:pPr>
-              <w:spacing w:line="240" w:lineRule="auto"/>
-              <w:rPr>
-                <w:sz w:val="20"/>
-                <w:szCs w:val="20"/>
-              </w:rPr>
-              <w:pStyle w:val="P68B1DB1-Normal1"/>
-            </w:pPr>
-            <w:r>
-              <w:t xml:space="preserve">When you share difficult emotions such as anger, disappointment or frustration, you are helping your teen learn how to express them in a safe way. </w:t>
+              <w:t xml:space="preserve">Inyathelo lesine ukuKHULUMA</w:t>
+            </w:r>
+          </w:p>
+          <w:p>
+            <w:pPr>
+              <w:spacing w:line="240" w:lineRule="auto"/>
+              <w:rPr>
+                <w:sz w:val="20"/>
+                <w:szCs w:val="20"/>
+              </w:rPr>
+            </w:pPr>
+          </w:p>
+          <w:p>
+            <w:pPr>
+              <w:spacing w:line="240" w:lineRule="auto"/>
+              <w:rPr>
+                <w:sz w:val="20"/>
+                <w:szCs w:val="20"/>
+              </w:rPr>
+              <w:pStyle w:val="P68B1DB1-Normal1"/>
+            </w:pPr>
+            <w:r>
+              <w:t xml:space="preserve">Abany'abantu bathola kunzima ukukhuluma ngemizwa kanye nemizwelo yabo kwodwa sonke sibanayo. </w:t>
+            </w:r>
+          </w:p>
+          <w:p>
+            <w:pPr>
+              <w:spacing w:line="240" w:lineRule="auto"/>
+              <w:rPr>
+                <w:sz w:val="20"/>
+                <w:szCs w:val="20"/>
+              </w:rPr>
+            </w:pPr>
+          </w:p>
+          <w:p>
+            <w:pPr>
+              <w:spacing w:line="240" w:lineRule="auto"/>
+              <w:rPr>
+                <w:sz w:val="20"/>
+                <w:szCs w:val="20"/>
+              </w:rPr>
+              <w:pStyle w:val="P68B1DB1-Normal1"/>
+            </w:pPr>
+            <w:r>
+              <w:t xml:space="preserve">Uma ukhuluma ngemizwelo enzima, efana nokucasuka, ukuphoxeka noma ukukhungatheka, usiza umntwana wakho ekutheni afunde uyiveza ngendlela ephephile le mizwa. </w:t>
             </w:r>
           </w:p>
         </w:tc>
@@ -3219,22 +3219,22 @@
               <w:ind w:left="0" w:firstLine="0"/>
             </w:pPr>
             <w:r>
-              <w:t>TALK</w:t>
-            </w:r>
-          </w:p>
-          <w:p>
-            <w:pPr>
-              <w:widowControl w:val="0"/>
-              <w:spacing w:line="240" w:lineRule="auto"/>
-            </w:pPr>
-          </w:p>
-          <w:p>
-            <w:pPr>
-              <w:widowControl w:val="0"/>
-              <w:spacing w:line="240" w:lineRule="auto"/>
-            </w:pPr>
-            <w:r>
-              <w:t xml:space="preserve">Talk about emotions with your teen. </w:t>
+              <w:t>KHULUMA</w:t>
+            </w:r>
+          </w:p>
+          <w:p>
+            <w:pPr>
+              <w:widowControl w:val="0"/>
+              <w:spacing w:line="240" w:lineRule="auto"/>
+            </w:pPr>
+          </w:p>
+          <w:p>
+            <w:pPr>
+              <w:widowControl w:val="0"/>
+              <w:spacing w:line="240" w:lineRule="auto"/>
+            </w:pPr>
+            <w:r>
+              <w:t xml:space="preserve">Khuluma ngemizwelo nomntwana wakho. </w:t>
             </w:r>
           </w:p>
         </w:tc>
@@ -3283,29 +3283,29 @@
               <w:pStyle w:val="P68B1DB1-Normal1"/>
             </w:pPr>
             <w:r>
-              <w:t xml:space="preserve">Step five is NOTICE. Notice your emotions and help your teen notice them, too. </w:t>
-            </w:r>
-          </w:p>
-          <w:p>
-            <w:pPr>
-              <w:spacing w:line="240" w:lineRule="auto"/>
-              <w:rPr>
-                <w:sz w:val="20"/>
-                <w:szCs w:val="20"/>
-              </w:rPr>
-            </w:pPr>
-          </w:p>
-          <w:p>
-            <w:pPr>
-              <w:spacing w:line="240" w:lineRule="auto"/>
-              <w:rPr>
-                <w:sz w:val="20"/>
-                <w:szCs w:val="20"/>
-              </w:rPr>
-              <w:pStyle w:val="P68B1DB1-Normal1"/>
-            </w:pPr>
-            <w:r>
-              <w:t xml:space="preserve">You can also help your teennotice how positive emotions such as happiness, serenity and excitement make them feel. </w:t>
+              <w:t xml:space="preserve">Inyathelo lesihlanu ukuQAPHELA. Qaphela imizwelo yakho usize nomntwana wakho ukuthi naye ayiqaphele. </w:t>
+            </w:r>
+          </w:p>
+          <w:p>
+            <w:pPr>
+              <w:spacing w:line="240" w:lineRule="auto"/>
+              <w:rPr>
+                <w:sz w:val="20"/>
+                <w:szCs w:val="20"/>
+              </w:rPr>
+            </w:pPr>
+          </w:p>
+          <w:p>
+            <w:pPr>
+              <w:spacing w:line="240" w:lineRule="auto"/>
+              <w:rPr>
+                <w:sz w:val="20"/>
+                <w:szCs w:val="20"/>
+              </w:rPr>
+              <w:pStyle w:val="P68B1DB1-Normal1"/>
+            </w:pPr>
+            <w:r>
+              <w:t xml:space="preserve">Futhi ungamsiza umntwana wakho aqaphele ukuthi imizwelo emihle efana nenjabulo, isizotha nokujabula kakhulu ukuthi imenza azizwe kanjani. </w:t>
             </w:r>
           </w:p>
         </w:tc>
@@ -3327,7 +3327,7 @@
               <w:ind w:left="0" w:firstLine="0"/>
             </w:pPr>
             <w:r>
-              <w:t>NOTICE</w:t>
+              <w:t>QAPHELA</w:t>
             </w:r>
           </w:p>
           <w:p>
@@ -3344,7 +3344,7 @@
               <w:ind w:left="0" w:firstLine="0"/>
             </w:pPr>
             <w:r>
-              <w:t xml:space="preserve">Notice your emotions and your teens.</w:t>
+              <w:t xml:space="preserve">Qaphela imizwelo yakho neyomntwana wakho.</w:t>
             </w:r>
           </w:p>
         </w:tc>
@@ -3393,73 +3393,73 @@
               <w:pStyle w:val="P68B1DB1-Normal1"/>
             </w:pPr>
             <w:r>
-              <w:t xml:space="preserve">The final step is to CARE. Offer your teen care and comfort. </w:t>
-            </w:r>
-          </w:p>
-          <w:p>
-            <w:pPr>
-              <w:spacing w:line="240" w:lineRule="auto"/>
-              <w:rPr>
-                <w:sz w:val="20"/>
-                <w:szCs w:val="20"/>
-              </w:rPr>
-            </w:pPr>
-          </w:p>
-          <w:p>
-            <w:pPr>
-              <w:spacing w:line="240" w:lineRule="auto"/>
-              <w:rPr>
-                <w:sz w:val="20"/>
-                <w:szCs w:val="20"/>
-              </w:rPr>
-              <w:pStyle w:val="P68B1DB1-Normal1"/>
-            </w:pPr>
-            <w:r>
-              <w:t xml:space="preserve">Use physical and verbal support to make your teen feel accepted and loved. </w:t>
-            </w:r>
-          </w:p>
-          <w:p>
-            <w:pPr>
-              <w:spacing w:line="240" w:lineRule="auto"/>
-              <w:rPr>
-                <w:sz w:val="20"/>
-                <w:szCs w:val="20"/>
-              </w:rPr>
-            </w:pPr>
-          </w:p>
-          <w:p>
-            <w:pPr>
-              <w:spacing w:line="240" w:lineRule="auto"/>
-              <w:rPr>
-                <w:sz w:val="20"/>
-                <w:szCs w:val="20"/>
-              </w:rPr>
-              <w:pStyle w:val="P68B1DB1-Normal1"/>
-            </w:pPr>
-            <w:r>
-              <w:t xml:space="preserve">Hugging, smiling, or telling them you understand, can mean a lot. </w:t>
-            </w:r>
-          </w:p>
-          <w:p>
-            <w:pPr>
-              <w:spacing w:line="240" w:lineRule="auto"/>
-              <w:rPr>
-                <w:sz w:val="20"/>
-                <w:szCs w:val="20"/>
-              </w:rPr>
-            </w:pPr>
-          </w:p>
-          <w:p>
-            <w:pPr>
-              <w:spacing w:line="240" w:lineRule="auto"/>
-              <w:rPr>
-                <w:sz w:val="20"/>
-                <w:szCs w:val="20"/>
-              </w:rPr>
-              <w:pStyle w:val="P68B1DB1-Normal1"/>
-            </w:pPr>
-            <w:r>
-              <w:t xml:space="preserve">Remind your teen that you are there for them and that they can always talk to you. </w:t>
+              <w:t xml:space="preserve">Inyathelo lokugcina ukuNAKEKELA. Mnakekele futhi umduduze umntwana wakho. </w:t>
+            </w:r>
+          </w:p>
+          <w:p>
+            <w:pPr>
+              <w:spacing w:line="240" w:lineRule="auto"/>
+              <w:rPr>
+                <w:sz w:val="20"/>
+                <w:szCs w:val="20"/>
+              </w:rPr>
+            </w:pPr>
+          </w:p>
+          <w:p>
+            <w:pPr>
+              <w:spacing w:line="240" w:lineRule="auto"/>
+              <w:rPr>
+                <w:sz w:val="20"/>
+                <w:szCs w:val="20"/>
+              </w:rPr>
+              <w:pStyle w:val="P68B1DB1-Normal1"/>
+            </w:pPr>
+            <w:r>
+              <w:t xml:space="preserve">Ukwenza umntwana wakho azizwe amukelekile futhi ethandwa, ebenzisa umzimba kanye namazwi ukunisa ukumeseka. </w:t>
+            </w:r>
+          </w:p>
+          <w:p>
+            <w:pPr>
+              <w:spacing w:line="240" w:lineRule="auto"/>
+              <w:rPr>
+                <w:sz w:val="20"/>
+                <w:szCs w:val="20"/>
+              </w:rPr>
+            </w:pPr>
+          </w:p>
+          <w:p>
+            <w:pPr>
+              <w:spacing w:line="240" w:lineRule="auto"/>
+              <w:rPr>
+                <w:sz w:val="20"/>
+                <w:szCs w:val="20"/>
+              </w:rPr>
+              <w:pStyle w:val="P68B1DB1-Normal1"/>
+            </w:pPr>
+            <w:r>
+              <w:t xml:space="preserve">Ukumgona, ukumamatheka noma ukumtshela ukuthi uyaqonda kungasho l'khulu. </w:t>
+            </w:r>
+          </w:p>
+          <w:p>
+            <w:pPr>
+              <w:spacing w:line="240" w:lineRule="auto"/>
+              <w:rPr>
+                <w:sz w:val="20"/>
+                <w:szCs w:val="20"/>
+              </w:rPr>
+            </w:pPr>
+          </w:p>
+          <w:p>
+            <w:pPr>
+              <w:spacing w:line="240" w:lineRule="auto"/>
+              <w:rPr>
+                <w:sz w:val="20"/>
+                <w:szCs w:val="20"/>
+              </w:rPr>
+              <w:pStyle w:val="P68B1DB1-Normal1"/>
+            </w:pPr>
+            <w:r>
+              <w:t xml:space="preserve">Mkhumbuze umntwana wakho ukuthi ukhona futhi angakhuluma nawe njalo. </w:t>
             </w:r>
           </w:p>
           <w:p>
@@ -3490,7 +3490,7 @@
               <w:ind w:left="0" w:firstLine="0"/>
             </w:pPr>
             <w:r>
-              <w:t>CARE</w:t>
+              <w:t>NAKEKELA</w:t>
             </w:r>
           </w:p>
           <w:p>
@@ -3507,7 +3507,7 @@
               <w:ind w:left="0" w:firstLine="0"/>
             </w:pPr>
             <w:r>
-              <w:t xml:space="preserve">Make your teen feel accepted and loved.</w:t>
+              <w:t xml:space="preserve">Yenza umntwana wakho azizwe amukelekile futhi ethandwa.</w:t>
             </w:r>
           </w:p>
         </w:tc>
@@ -3556,95 +3556,95 @@
               <w:pStyle w:val="P68B1DB1-Normal1"/>
             </w:pPr>
             <w:r>
-              <w:t xml:space="preserve">Remember, talk about feelings with your teen by being [1] open, [2] sharing your own feelings, [3] learning about emotions, [4] talking with your teen about feelings, [5] noticing your emotions and your teens, and [6] offering your teen care with love and acceptance.</w:t>
-            </w:r>
-          </w:p>
-          <w:p>
-            <w:pPr>
-              <w:spacing w:line="240" w:lineRule="auto"/>
-              <w:rPr>
-                <w:sz w:val="20"/>
-                <w:szCs w:val="20"/>
-              </w:rPr>
-            </w:pPr>
-          </w:p>
-          <w:p>
-            <w:pPr>
-              <w:spacing w:line="240" w:lineRule="auto"/>
-              <w:rPr>
-                <w:sz w:val="20"/>
-                <w:szCs w:val="20"/>
-              </w:rPr>
-              <w:pStyle w:val="P68B1DB1-Normal1"/>
-            </w:pPr>
-            <w:r>
-              <w:t xml:space="preserve">You’re doing great!</w:t>
-            </w:r>
-          </w:p>
-          <w:p>
-            <w:pPr>
-              <w:spacing w:line="240" w:lineRule="auto"/>
-              <w:rPr>
-                <w:sz w:val="20"/>
-                <w:szCs w:val="20"/>
-              </w:rPr>
-            </w:pPr>
-          </w:p>
-          <w:p>
-            <w:pPr>
-              <w:spacing w:line="240" w:lineRule="auto"/>
-              <w:rPr>
-                <w:sz w:val="20"/>
-                <w:szCs w:val="20"/>
-              </w:rPr>
-              <w:pStyle w:val="P68B1DB1-Normal1"/>
-            </w:pPr>
-            <w:r>
-              <w:t xml:space="preserve">Your home activity is to talk to your teen about the six steps to coping and talking about emotions, OPEN, SHARE, LEARN, TALK, NOTICE, CARE. </w:t>
-            </w:r>
-          </w:p>
-          <w:p>
-            <w:pPr>
-              <w:spacing w:line="240" w:lineRule="auto"/>
-              <w:rPr>
-                <w:sz w:val="20"/>
-                <w:szCs w:val="20"/>
-              </w:rPr>
-            </w:pPr>
-          </w:p>
-          <w:p>
-            <w:pPr>
-              <w:widowControl w:val="0"/>
-              <w:spacing w:line="240" w:lineRule="auto"/>
-              <w:rPr>
-                <w:sz w:val="20"/>
-                <w:szCs w:val="20"/>
-              </w:rPr>
-              <w:pStyle w:val="P68B1DB1-Normal1"/>
-            </w:pPr>
-            <w:r>
-              <w:t xml:space="preserve">Knowing these steps will help give Your Teen the courage to share their feelings! Can you do it today? </w:t>
-            </w:r>
-          </w:p>
-        </w:tc>
-        <w:tc>
-          <w:tcPr>
-            <w:shd w:fill="auto" w:val="clear"/>
-            <w:tcMar>
-              <w:top w:w="100.0" w:type="dxa"/>
-              <w:left w:w="100.0" w:type="dxa"/>
-              <w:bottom w:w="100.0" w:type="dxa"/>
-              <w:right w:w="100.0" w:type="dxa"/>
-            </w:tcMar>
-            <w:vAlign w:val="top"/>
-          </w:tcPr>
-          <w:p>
-            <w:pPr>
-              <w:widowControl w:val="0"/>
-              <w:spacing w:line="240" w:lineRule="auto"/>
-            </w:pPr>
-            <w:r>
-              <w:t xml:space="preserve">Talk About Feelings</w:t>
+              <w:t xml:space="preserve">Khumbula, khuluma nomntwana wakho ngemizwa [1] ngokuvuleleka, [2] ngokukhuluma ngemizwa yakho, [3] ukufunda ngemizwelo, [4] Ukukhuluma nemizwa nomntwana wakho, [5] ukuqhaphela imizwelo yakho neyomntwana wakho [6] ukunakekela umntwana wakho ngothando nokumamukela.</w:t>
+            </w:r>
+          </w:p>
+          <w:p>
+            <w:pPr>
+              <w:spacing w:line="240" w:lineRule="auto"/>
+              <w:rPr>
+                <w:sz w:val="20"/>
+                <w:szCs w:val="20"/>
+              </w:rPr>
+            </w:pPr>
+          </w:p>
+          <w:p>
+            <w:pPr>
+              <w:spacing w:line="240" w:lineRule="auto"/>
+              <w:rPr>
+                <w:sz w:val="20"/>
+                <w:szCs w:val="20"/>
+              </w:rPr>
+              <w:pStyle w:val="P68B1DB1-Normal1"/>
+            </w:pPr>
+            <w:r>
+              <w:t xml:space="preserve">Wenza kahle kakhulu!</w:t>
+            </w:r>
+          </w:p>
+          <w:p>
+            <w:pPr>
+              <w:spacing w:line="240" w:lineRule="auto"/>
+              <w:rPr>
+                <w:sz w:val="20"/>
+                <w:szCs w:val="20"/>
+              </w:rPr>
+            </w:pPr>
+          </w:p>
+          <w:p>
+            <w:pPr>
+              <w:spacing w:line="240" w:lineRule="auto"/>
+              <w:rPr>
+                <w:sz w:val="20"/>
+                <w:szCs w:val="20"/>
+              </w:rPr>
+              <w:pStyle w:val="P68B1DB1-Normal1"/>
+            </w:pPr>
+            <w:r>
+              <w:t xml:space="preserve">Umsebenzi wakho wasekhaya ukukhuluma nomntwana wakho ngezinyathelo eziyithupha zokumelana, nokukhuluma ngemizwelo, VULELEKA, YABELANA, FUNDA, KHULUMA, QAPHELA, NAKEKELA. </w:t>
+            </w:r>
+          </w:p>
+          <w:p>
+            <w:pPr>
+              <w:spacing w:line="240" w:lineRule="auto"/>
+              <w:rPr>
+                <w:sz w:val="20"/>
+                <w:szCs w:val="20"/>
+              </w:rPr>
+            </w:pPr>
+          </w:p>
+          <w:p>
+            <w:pPr>
+              <w:widowControl w:val="0"/>
+              <w:spacing w:line="240" w:lineRule="auto"/>
+              <w:rPr>
+                <w:sz w:val="20"/>
+                <w:szCs w:val="20"/>
+              </w:rPr>
+              <w:pStyle w:val="P68B1DB1-Normal1"/>
+            </w:pPr>
+            <w:r>
+              <w:t xml:space="preserve">Ukwazi lezizinyathelo kuzosiza ekunikezeni uMntwana Wakho isibindi sokwabelana ngemizwa yakhe! Ungakwenza lokhu namuhlanje? </w:t>
+            </w:r>
+          </w:p>
+        </w:tc>
+        <w:tc>
+          <w:tcPr>
+            <w:shd w:fill="auto" w:val="clear"/>
+            <w:tcMar>
+              <w:top w:w="100.0" w:type="dxa"/>
+              <w:left w:w="100.0" w:type="dxa"/>
+              <w:bottom w:w="100.0" w:type="dxa"/>
+              <w:right w:w="100.0" w:type="dxa"/>
+            </w:tcMar>
+            <w:vAlign w:val="top"/>
+          </w:tcPr>
+          <w:p>
+            <w:pPr>
+              <w:widowControl w:val="0"/>
+              <w:spacing w:line="240" w:lineRule="auto"/>
+            </w:pPr>
+            <w:r>
+              <w:t xml:space="preserve">Khuluma Ngemizwa</w:t>
             </w:r>
           </w:p>
           <w:p>
@@ -3661,7 +3661,7 @@
               </w:rPr>
             </w:pPr>
             <w:r>
-              <w:t>Open</w:t>
+              <w:t>Vuleleka</w:t>
             </w:r>
           </w:p>
           <w:p>
@@ -3678,7 +3678,7 @@
               </w:rPr>
             </w:pPr>
             <w:r>
-              <w:t>Share</w:t>
+              <w:t>Yabelana</w:t>
             </w:r>
           </w:p>
           <w:p>
@@ -3712,7 +3712,7 @@
               </w:rPr>
             </w:pPr>
             <w:r>
-              <w:t>Talk</w:t>
+              <w:t>Khuluma</w:t>
             </w:r>
           </w:p>
           <w:p>
@@ -3729,7 +3729,7 @@
               </w:rPr>
             </w:pPr>
             <w:r>
-              <w:t>Notice</w:t>
+              <w:t>Qaphela</w:t>
             </w:r>
           </w:p>
           <w:p>
@@ -3746,22 +3746,22 @@
               </w:rPr>
             </w:pPr>
             <w:r>
-              <w:t>Care</w:t>
-            </w:r>
-          </w:p>
-          <w:p>
-            <w:pPr>
-              <w:widowControl w:val="0"/>
-              <w:spacing w:line="240" w:lineRule="auto"/>
-            </w:pPr>
-          </w:p>
-          <w:p>
-            <w:pPr>
-              <w:widowControl w:val="0"/>
-              <w:spacing w:line="240" w:lineRule="auto"/>
-            </w:pPr>
-            <w:r>
-              <w:t xml:space="preserve">Home Activity: Talk with your teen about the 6 steps to coping and talking about emotions. </w:t>
+              <w:t>Nakekela</w:t>
+            </w:r>
+          </w:p>
+          <w:p>
+            <w:pPr>
+              <w:widowControl w:val="0"/>
+              <w:spacing w:line="240" w:lineRule="auto"/>
+            </w:pPr>
+          </w:p>
+          <w:p>
+            <w:pPr>
+              <w:widowControl w:val="0"/>
+              <w:spacing w:line="240" w:lineRule="auto"/>
+            </w:pPr>
+            <w:r>
+              <w:t xml:space="preserve">Umsebenzi Wasekhaya: Khuluma nomntwana wakho ngaleziznyathelo eziyisithupha zokumelana nokukhuluma ngemizwelo. </w:t>
             </w:r>
           </w:p>
         </w:tc>
@@ -3939,7 +3939,7 @@
             <w:bookmarkStart w:colFirst="0" w:colLast="0" w:name="_h804ekg95scc" w:id="12"/>
             <w:bookmarkEnd w:id="12"/>
             <w:r>
-              <w:t xml:space="preserve">Hello! Parenting can be stressful, and it is time for you to take care of yourself!</w:t>
+              <w:t xml:space="preserve">Sawubona! Ukuba umzali kungaba yingcindezi, futhi iskhathi sokuthi uzinakekele nawe!</w:t>
             </w:r>
           </w:p>
         </w:tc>
@@ -3961,7 +3961,7 @@
               <w:ind w:left="0" w:firstLine="0"/>
             </w:pPr>
             <w:r>
-              <w:t xml:space="preserve">Take Care of Yourself</w:t>
+              <w:t>Zinakekele</w:t>
             </w:r>
           </w:p>
         </w:tc>
@@ -4012,7 +4012,7 @@
             <w:bookmarkStart w:colFirst="0" w:colLast="0" w:name="_sj30fd2gj4ca" w:id="13"/>
             <w:bookmarkEnd w:id="13"/>
             <w:r>
-              <w:t xml:space="preserve">[pause] Close your eyes. [pause]</w:t>
+              <w:t xml:space="preserve">[pause] Vala amehlo. [pause]</w:t>
             </w:r>
           </w:p>
           <w:p>
@@ -4027,7 +4027,7 @@
             <w:bookmarkStart w:colFirst="0" w:colLast="0" w:name="_3rbr3l1jsj09" w:id="14"/>
             <w:bookmarkEnd w:id="14"/>
             <w:r>
-              <w:t xml:space="preserve">Sit in a way that suits you. </w:t>
+              <w:t xml:space="preserve">Hlala ngendlela ekulungele. </w:t>
             </w:r>
           </w:p>
           <w:p>
@@ -4042,7 +4042,7 @@
             <w:bookmarkStart w:colFirst="0" w:colLast="0" w:name="_2yor0evfdfwt" w:id="15"/>
             <w:bookmarkEnd w:id="15"/>
             <w:r>
-              <w:t xml:space="preserve">[pause] Relax your body and listen to my words.</w:t>
+              <w:t xml:space="preserve">[pause] Phumuza umzimba wakho ulalele amagama ami.</w:t>
             </w:r>
           </w:p>
           <w:p>
@@ -4057,7 +4057,7 @@
             <w:bookmarkStart w:colFirst="0" w:colLast="0" w:name="_f24cey2ehmyp" w:id="16"/>
             <w:bookmarkEnd w:id="16"/>
             <w:r>
-              <w:t xml:space="preserve">[pause]Picture yourself in your mind as an empty cup. [pause] Can you see yourself?</w:t>
+              <w:t xml:space="preserve">[pause] Engqondweni iba nomfanekiso wakho nje ngenkomishi engenalutho. [pause] Can you see yourself?</w:t>
             </w:r>
           </w:p>
           <w:p>
@@ -5744,7 +5744,7 @@
               <w:pStyle w:val="P68B1DB1-Normal1"/>
             </w:pPr>
             <w:r>
-              <w:t xml:space="preserve">INHALE for four counts</w:t>
+              <w:t xml:space="preserve">PHEFUMULA kane</w:t>
             </w:r>
           </w:p>
           <w:p>
@@ -5913,7 +5913,7 @@
               <w:spacing w:line="240" w:lineRule="auto"/>
             </w:pPr>
             <w:r>
-              <w:t>INHALE</w:t>
+              <w:t>PHEFUMULA</w:t>
             </w:r>
           </w:p>
         </w:tc>
@@ -5967,7 +5967,7 @@
             <w:bookmarkStart w:colFirst="0" w:colLast="0" w:name="_sj30fd2gj4ca" w:id="13"/>
             <w:bookmarkEnd w:id="13"/>
             <w:r>
-              <w:t xml:space="preserve">HOLD your lungs full for four counts</w:t>
+              <w:t xml:space="preserve">Phefumula ugcwalise amaphaphu bese UYAWUBAMBA uphefumulo wakho ubale kane</w:t>
             </w:r>
           </w:p>
           <w:p>
@@ -6136,7 +6136,7 @@
               <w:spacing w:line="240" w:lineRule="auto"/>
             </w:pPr>
             <w:r>
-              <w:t>HOLD</w:t>
+              <w:t>BAMBA</w:t>
             </w:r>
           </w:p>
         </w:tc>
@@ -6190,7 +6190,7 @@
             <w:bookmarkStart w:colFirst="0" w:colLast="0" w:name="_sj30fd2gj4ca" w:id="13"/>
             <w:bookmarkEnd w:id="13"/>
             <w:r>
-              <w:t xml:space="preserve">Finally, exhale. You can return to normal breathing now. [pause]</w:t>
+              <w:t xml:space="preserve">Okokugcina, wukhiphe umphefumulo wakho. Usungabuyela ekuphefumuleni ngendlela ejwayelekile ke manje. [pause]</w:t>
             </w:r>
           </w:p>
           <w:p>
@@ -6227,7 +6227,7 @@
             <w:bookmarkStart w:colFirst="0" w:colLast="0" w:name="_vi6w0xrrj32x" w:id="30"/>
             <w:bookmarkEnd w:id="30"/>
             <w:r>
-              <w:t xml:space="preserve">Your home activity is to try to box breathe on your own. Can you try it now? </w:t>
+              <w:t xml:space="preserve">Your home activity is to try to box breathe on your own. Ungakuzama manje? </w:t>
             </w:r>
           </w:p>
         </w:tc>
@@ -6427,20 +6427,20 @@
               <w:pStyle w:val="P68B1DB1-Normal1"/>
             </w:pPr>
             <w:r>
-              <w:t xml:space="preserve">Here are three tips to help you make learning joyful and fun for your teen:</w:t>
-            </w:r>
-          </w:p>
-          <w:p>
-            <w:pPr>
-              <w:spacing w:line="240" w:lineRule="auto"/>
-              <w:rPr>
-                <w:sz w:val="20"/>
-                <w:szCs w:val="20"/>
-              </w:rPr>
-              <w:pStyle w:val="P68B1DB1-Normal1"/>
-            </w:pPr>
-            <w:r>
-              <w:t xml:space="preserve">Be Playful</w:t>
+              <w:t xml:space="preserve">Nawa amacebo amathathu okusiza ekutheni ukufunda nomntwana wakho kube yintokozo:</w:t>
+            </w:r>
+          </w:p>
+          <w:p>
+            <w:pPr>
+              <w:spacing w:line="240" w:lineRule="auto"/>
+              <w:rPr>
+                <w:sz w:val="20"/>
+                <w:szCs w:val="20"/>
+              </w:rPr>
+              <w:pStyle w:val="P68B1DB1-Normal1"/>
+            </w:pPr>
+            <w:r>
+              <w:t xml:space="preserve">Yiba nokudlala</w:t>
             </w:r>
           </w:p>
           <w:p>
@@ -6466,7 +6466,7 @@
               <w:pStyle w:val="P68B1DB1-Normal1"/>
             </w:pPr>
             <w:r>
-              <w:t xml:space="preserve">Be Positive</w:t>
+              <w:t xml:space="preserve">Yiba phozithivu</w:t>
             </w:r>
           </w:p>
           <w:p>
@@ -6492,7 +6492,7 @@
               <w:pStyle w:val="P68B1DB1-Normal1"/>
             </w:pPr>
             <w:r>
-              <w:t xml:space="preserve">And Be Creative</w:t>
+              <w:t xml:space="preserve">Yiba noBuciko</w:t>
             </w:r>
           </w:p>
         </w:tc>
@@ -6514,7 +6514,7 @@
               <w:ind w:left="0" w:firstLine="0"/>
             </w:pPr>
             <w:r>
-              <w:t xml:space="preserve">Have Fun While Learning</w:t>
+              <w:t xml:space="preserve">Yiba neNjabulo ngeNkathi uFunda</w:t>
             </w:r>
           </w:p>
           <w:p>
@@ -6538,7 +6538,7 @@
               </w:rPr>
             </w:pPr>
             <w:r>
-              <w:t xml:space="preserve">Be Playful</w:t>
+              <w:t xml:space="preserve">Yiba nokudlala</w:t>
             </w:r>
           </w:p>
           <w:p>
@@ -6572,7 +6572,7 @@
               </w:rPr>
             </w:pPr>
             <w:r>
-              <w:t xml:space="preserve">Be Creative</w:t>
+              <w:t xml:space="preserve">Yiba noBuciko</w:t>
             </w:r>
           </w:p>
         </w:tc>
@@ -6627,7 +6627,7 @@
               <w:pStyle w:val="P68B1DB1-Normal1"/>
             </w:pPr>
             <w:r>
-              <w:t xml:space="preserve">First, Be Playful. </w:t>
+              <w:t xml:space="preserve">Okokuqala, Yiba Nokudlala. </w:t>
             </w:r>
           </w:p>
           <w:p>
@@ -17697,37 +17697,37 @@
               <w:pStyle w:val="P68B1DB1-Normal1"/>
             </w:pPr>
             <w:r>
-              <w:t xml:space="preserve">Your Home Activity Now is to take a moment to practice taking a pause again today. The more you practice self care and taking a pause, the easier it will become! Can you do it?</w:t>
-            </w:r>
-          </w:p>
-        </w:tc>
-        <w:tc>
-          <w:tcPr>
-            <w:shd w:fill="auto" w:val="clear"/>
-            <w:tcMar>
-              <w:top w:w="100.0" w:type="dxa"/>
-              <w:left w:w="100.0" w:type="dxa"/>
-              <w:bottom w:w="100.0" w:type="dxa"/>
-              <w:right w:w="100.0" w:type="dxa"/>
-            </w:tcMar>
-            <w:vAlign w:val="top"/>
-          </w:tcPr>
-          <w:p>
-            <w:pPr>
-              <w:widowControl w:val="0"/>
-              <w:spacing w:line="240" w:lineRule="auto"/>
-            </w:pPr>
-            <w:r>
-              <w:t xml:space="preserve">Home Activity</w:t>
-            </w:r>
-          </w:p>
-          <w:p>
-            <w:pPr>
-              <w:widowControl w:val="0"/>
-              <w:spacing w:line="240" w:lineRule="auto"/>
-            </w:pPr>
-            <w:r>
-              <w:t xml:space="preserve">Take a Pause</w:t>
+              <w:t xml:space="preserve">Umsebenzi wakho wase khaya ukuthatha umzuzu uzame ukuphinda uphefumule namhlanje. Ukulokhu qhubeka zame ukuzi nakekela nokuphefumula kuzongcina sekulula! Ungakwazi ukwenza?</w:t>
+            </w:r>
+          </w:p>
+        </w:tc>
+        <w:tc>
+          <w:tcPr>
+            <w:shd w:fill="auto" w:val="clear"/>
+            <w:tcMar>
+              <w:top w:w="100.0" w:type="dxa"/>
+              <w:left w:w="100.0" w:type="dxa"/>
+              <w:bottom w:w="100.0" w:type="dxa"/>
+              <w:right w:w="100.0" w:type="dxa"/>
+            </w:tcMar>
+            <w:vAlign w:val="top"/>
+          </w:tcPr>
+          <w:p>
+            <w:pPr>
+              <w:widowControl w:val="0"/>
+              <w:spacing w:line="240" w:lineRule="auto"/>
+            </w:pPr>
+            <w:r>
+              <w:t xml:space="preserve">Umsebenzi wase khaya</w:t>
+            </w:r>
+          </w:p>
+          <w:p>
+            <w:pPr>
+              <w:widowControl w:val="0"/>
+              <w:spacing w:line="240" w:lineRule="auto"/>
+            </w:pPr>
+            <w:r>
+              <w:t>Ukuphefumula</w:t>
             </w:r>
           </w:p>
         </w:tc>
@@ -17900,54 +17900,54 @@
               <w:pStyle w:val="P68B1DB1-Normal1"/>
             </w:pPr>
             <w:r>
-              <w:t xml:space="preserve">In this goal, we are learning about caring for our teen’s wellbeing. One way to care for your teen’s wellbeing is to help them with stress. </w:t>
-            </w:r>
-          </w:p>
-          <w:p>
-            <w:pPr>
-              <w:spacing w:line="240" w:lineRule="auto"/>
-              <w:rPr>
-                <w:sz w:val="20"/>
-                <w:szCs w:val="20"/>
-              </w:rPr>
-            </w:pPr>
-          </w:p>
-          <w:p>
-            <w:pPr>
-              <w:widowControl w:val="0"/>
-              <w:spacing w:line="240" w:lineRule="auto"/>
-              <w:rPr>
-                <w:sz w:val="20"/>
-                <w:szCs w:val="20"/>
-              </w:rPr>
-              <w:pStyle w:val="P68B1DB1-Normal1"/>
-            </w:pPr>
-            <w:r>
-              <w:t xml:space="preserve">Here are 3 tips on how you can support your teen when they are stressed about something.</w:t>
-            </w:r>
-          </w:p>
-          <w:p>
-            <w:pPr>
-              <w:widowControl w:val="0"/>
-              <w:spacing w:line="240" w:lineRule="auto"/>
-              <w:rPr>
-                <w:sz w:val="20"/>
-                <w:szCs w:val="20"/>
-              </w:rPr>
-            </w:pPr>
-          </w:p>
-          <w:p>
-            <w:pPr>
-              <w:widowControl w:val="0"/>
-              <w:spacing w:line="240" w:lineRule="auto"/>
-              <w:rPr>
-                <w:sz w:val="20"/>
-                <w:szCs w:val="20"/>
-              </w:rPr>
-              <w:pStyle w:val="P68B1DB1-Normal1"/>
-            </w:pPr>
-            <w:r>
-              <w:t>Notice</w:t>
+              <w:t xml:space="preserve">Inhloso, ukuthi sifunde ukunakekela inhlakahle yabantwana. Enye yezi ndlela zokunakekela inhlakahle yabantwana ukubasiza ngoku bheka nokucindezeleka. </w:t>
+            </w:r>
+          </w:p>
+          <w:p>
+            <w:pPr>
+              <w:spacing w:line="240" w:lineRule="auto"/>
+              <w:rPr>
+                <w:sz w:val="20"/>
+                <w:szCs w:val="20"/>
+              </w:rPr>
+            </w:pPr>
+          </w:p>
+          <w:p>
+            <w:pPr>
+              <w:widowControl w:val="0"/>
+              <w:spacing w:line="240" w:lineRule="auto"/>
+              <w:rPr>
+                <w:sz w:val="20"/>
+                <w:szCs w:val="20"/>
+              </w:rPr>
+              <w:pStyle w:val="P68B1DB1-Normal1"/>
+            </w:pPr>
+            <w:r>
+              <w:t xml:space="preserve">Naka macebo ama 3 okuthi ngamuxasa kanjani mntwana wakho uma kukhona okumcidezelayo.</w:t>
+            </w:r>
+          </w:p>
+          <w:p>
+            <w:pPr>
+              <w:widowControl w:val="0"/>
+              <w:spacing w:line="240" w:lineRule="auto"/>
+              <w:rPr>
+                <w:sz w:val="20"/>
+                <w:szCs w:val="20"/>
+              </w:rPr>
+            </w:pPr>
+          </w:p>
+          <w:p>
+            <w:pPr>
+              <w:widowControl w:val="0"/>
+              <w:spacing w:line="240" w:lineRule="auto"/>
+              <w:rPr>
+                <w:sz w:val="20"/>
+                <w:szCs w:val="20"/>
+              </w:rPr>
+              <w:pStyle w:val="P68B1DB1-Normal1"/>
+            </w:pPr>
+            <w:r>
+              <w:t>Qaphela</w:t>
             </w:r>
           </w:p>
           <w:p>

--- a/translations/parent_text_v2/zu/zu_v2_content_video_scripts.docx
+++ b/translations/parent_text_v2/zu/zu_v2_content_video_scripts.docx
@@ -17961,94 +17961,94 @@
               <w:pStyle w:val="P68B1DB1-Normal1"/>
             </w:pPr>
             <w:r>
-              <w:t>[Pause]</w:t>
-            </w:r>
-          </w:p>
-          <w:p>
-            <w:pPr>
-              <w:widowControl w:val="0"/>
-              <w:spacing w:line="240" w:lineRule="auto"/>
-              <w:rPr>
-                <w:sz w:val="20"/>
-                <w:szCs w:val="20"/>
-              </w:rPr>
-              <w:pStyle w:val="P68B1DB1-Normal1"/>
-            </w:pPr>
-            <w:r>
-              <w:t>Talk</w:t>
-            </w:r>
-          </w:p>
-          <w:p>
-            <w:pPr>
-              <w:widowControl w:val="0"/>
-              <w:spacing w:line="240" w:lineRule="auto"/>
-              <w:rPr>
-                <w:sz w:val="20"/>
-                <w:szCs w:val="20"/>
-              </w:rPr>
-              <w:pStyle w:val="P68B1DB1-Normal1"/>
-            </w:pPr>
-            <w:r>
-              <w:t>[Pause]</w:t>
-            </w:r>
-          </w:p>
-          <w:p>
-            <w:pPr>
-              <w:widowControl w:val="0"/>
-              <w:spacing w:line="240" w:lineRule="auto"/>
-              <w:rPr>
-                <w:sz w:val="20"/>
-                <w:szCs w:val="20"/>
-              </w:rPr>
-              <w:pStyle w:val="P68B1DB1-Normal1"/>
-            </w:pPr>
-            <w:r>
-              <w:t xml:space="preserve">Be There</w:t>
-            </w:r>
-          </w:p>
-          <w:p>
-            <w:pPr>
-              <w:widowControl w:val="0"/>
-              <w:spacing w:line="240" w:lineRule="auto"/>
-              <w:rPr>
-                <w:sz w:val="20"/>
-                <w:szCs w:val="20"/>
-              </w:rPr>
-            </w:pPr>
-          </w:p>
-          <w:p>
-            <w:pPr>
-              <w:widowControl w:val="0"/>
-              <w:spacing w:line="240" w:lineRule="auto"/>
-              <w:rPr>
-                <w:sz w:val="20"/>
-                <w:szCs w:val="20"/>
-              </w:rPr>
-              <w:pStyle w:val="P68B1DB1-Normal1"/>
-            </w:pPr>
-            <w:r>
-              <w:t xml:space="preserve">Let’s learn more together.</w:t>
-            </w:r>
-          </w:p>
-        </w:tc>
-        <w:tc>
-          <w:tcPr>
-            <w:shd w:fill="auto" w:val="clear"/>
-            <w:tcMar>
-              <w:top w:w="100.0" w:type="dxa"/>
-              <w:left w:w="100.0" w:type="dxa"/>
-              <w:bottom w:w="100.0" w:type="dxa"/>
-              <w:right w:w="100.0" w:type="dxa"/>
-            </w:tcMar>
-            <w:vAlign w:val="top"/>
-          </w:tcPr>
-          <w:p>
-            <w:pPr>
-              <w:widowControl w:val="0"/>
-              <w:spacing w:line="240" w:lineRule="auto"/>
-            </w:pPr>
-            <w:r>
-              <w:t xml:space="preserve">Help my Teen with Stress</w:t>
+              <w:t xml:space="preserve">[Thula kancane]</w:t>
+            </w:r>
+          </w:p>
+          <w:p>
+            <w:pPr>
+              <w:widowControl w:val="0"/>
+              <w:spacing w:line="240" w:lineRule="auto"/>
+              <w:rPr>
+                <w:sz w:val="20"/>
+                <w:szCs w:val="20"/>
+              </w:rPr>
+              <w:pStyle w:val="P68B1DB1-Normal1"/>
+            </w:pPr>
+            <w:r>
+              <w:t>Khuluma</w:t>
+            </w:r>
+          </w:p>
+          <w:p>
+            <w:pPr>
+              <w:widowControl w:val="0"/>
+              <w:spacing w:line="240" w:lineRule="auto"/>
+              <w:rPr>
+                <w:sz w:val="20"/>
+                <w:szCs w:val="20"/>
+              </w:rPr>
+              <w:pStyle w:val="P68B1DB1-Normal1"/>
+            </w:pPr>
+            <w:r>
+              <w:t xml:space="preserve">[Thula kancane]</w:t>
+            </w:r>
+          </w:p>
+          <w:p>
+            <w:pPr>
+              <w:widowControl w:val="0"/>
+              <w:spacing w:line="240" w:lineRule="auto"/>
+              <w:rPr>
+                <w:sz w:val="20"/>
+                <w:szCs w:val="20"/>
+              </w:rPr>
+              <w:pStyle w:val="P68B1DB1-Normal1"/>
+            </w:pPr>
+            <w:r>
+              <w:t xml:space="preserve">Yiba lapho</w:t>
+            </w:r>
+          </w:p>
+          <w:p>
+            <w:pPr>
+              <w:widowControl w:val="0"/>
+              <w:spacing w:line="240" w:lineRule="auto"/>
+              <w:rPr>
+                <w:sz w:val="20"/>
+                <w:szCs w:val="20"/>
+              </w:rPr>
+            </w:pPr>
+          </w:p>
+          <w:p>
+            <w:pPr>
+              <w:widowControl w:val="0"/>
+              <w:spacing w:line="240" w:lineRule="auto"/>
+              <w:rPr>
+                <w:sz w:val="20"/>
+                <w:szCs w:val="20"/>
+              </w:rPr>
+              <w:pStyle w:val="P68B1DB1-Normal1"/>
+            </w:pPr>
+            <w:r>
+              <w:t xml:space="preserve">Asifunde okuningi ngoku bambisana.</w:t>
+            </w:r>
+          </w:p>
+        </w:tc>
+        <w:tc>
+          <w:tcPr>
+            <w:shd w:fill="auto" w:val="clear"/>
+            <w:tcMar>
+              <w:top w:w="100.0" w:type="dxa"/>
+              <w:left w:w="100.0" w:type="dxa"/>
+              <w:bottom w:w="100.0" w:type="dxa"/>
+              <w:right w:w="100.0" w:type="dxa"/>
+            </w:tcMar>
+            <w:vAlign w:val="top"/>
+          </w:tcPr>
+          <w:p>
+            <w:pPr>
+              <w:widowControl w:val="0"/>
+              <w:spacing w:line="240" w:lineRule="auto"/>
+            </w:pPr>
+            <w:r>
+              <w:t xml:space="preserve">Ngisize umntwana wami ngencindezi</w:t>
             </w:r>
           </w:p>
           <w:p>
@@ -18071,7 +18071,7 @@
               </w:rPr>
             </w:pPr>
             <w:r>
-              <w:t>Notice</w:t>
+              <w:t>Qaphela</w:t>
             </w:r>
           </w:p>
           <w:p>
@@ -18088,7 +18088,7 @@
               </w:rPr>
             </w:pPr>
             <w:r>
-              <w:t>Talk</w:t>
+              <w:t>Khuluma</w:t>
             </w:r>
           </w:p>
           <w:p>
@@ -18105,7 +18105,7 @@
               </w:rPr>
             </w:pPr>
             <w:r>
-              <w:t xml:space="preserve">Be There</w:t>
+              <w:t xml:space="preserve">Yiba lapho</w:t>
             </w:r>
           </w:p>
         </w:tc>
@@ -18179,7 +18179,7 @@
               <w:pStyle w:val="P68B1DB1-Normal1"/>
             </w:pPr>
             <w:r>
-              <w:t xml:space="preserve">First, notice when your teen feels stressed. Their behaviour will often show when they are stressed. They might get angry a lot, want to be alone all the time, struggle to focus, feel tired, or have no motivation to do any work. </w:t>
+              <w:t xml:space="preserve">Okokuqala qaphela uma umntwana wakho ezizwa ecindazelekile. Indlela baziphatha ngayo iyona ezohlala ikhombisa uma benencindezi. Bangazi thola bediniwe kakhulu, befuna kuba ngabodwa ngaso sonke isikhathi, kube nzima ukugxila entweni, bazizwe bekhathele, noma benga gqozi lokusebenza. </w:t>
             </w:r>
           </w:p>
           <w:p>
@@ -18213,7 +18213,7 @@
               <w:pStyle w:val="P68B1DB1-Normal1"/>
             </w:pPr>
             <w:r>
-              <w:t xml:space="preserve">Look for these signs so you can address stress more directly.</w:t>
+              <w:t xml:space="preserve">Bheka lezi mpawu khona zokwazi ukukhuluma ngokucindezeleka ngendlela qondile.</w:t>
             </w:r>
           </w:p>
           <w:p>
@@ -18247,7 +18247,7 @@
               <w:pStyle w:val="P68B1DB1-Normal1"/>
             </w:pPr>
             <w:r>
-              <w:t xml:space="preserve">[2] Next, talk. Ask your teen about what makes them stressed. </w:t>
+              <w:t xml:space="preserve">[2] okulandelayo khuluma. Buza umntwana wakho ngezinto ezimenza zizwe nencindezi. </w:t>
             </w:r>
           </w:p>
           <w:p>
@@ -18260,7 +18260,7 @@
               <w:pStyle w:val="P68B1DB1-Normal1"/>
             </w:pPr>
             <w:r>
-              <w:t xml:space="preserve">Try to accept whatever they say. You might find they feel a lot of stress about something that feels small to us. But to them, it might feel huge! </w:t>
+              <w:t xml:space="preserve">Zama kwamukela noma kuphi bakushoyo. Ungathola ukuthi bazizwa benencindezi enkulu ngezinto thina esizi bona ngathi zinance. Kodwa kubona izwakala iyinto enkulu! </w:t>
             </w:r>
           </w:p>
           <w:p>

--- a/translations/parent_text_v2/zu/zu_v2_content_video_scripts.docx
+++ b/translations/parent_text_v2/zu/zu_v2_content_video_scripts.docx
@@ -18273,7 +18273,7 @@
               <w:pStyle w:val="P68B1DB1-Normal1"/>
             </w:pPr>
             <w:r>
-              <w:t xml:space="preserve">Let them tell you about what gives them stress without judging them. </w:t>
+              <w:t xml:space="preserve">Bayeke bakutshele ngezinto ezibanikeza ncindezi ngaphandle kokuba hlulela. </w:t>
             </w:r>
           </w:p>
           <w:p>

--- a/translations/parent_text_v2/zu/zu_v2_content_video_scripts.docx
+++ b/translations/parent_text_v2/zu/zu_v2_content_video_scripts.docx
@@ -1856,41 +1856,41 @@
               <w:pStyle w:val="P68B1DB1-Normal1"/>
             </w:pPr>
             <w:r>
-              <w:t xml:space="preserve">Welcome back to ParentText! Today we are learning about giving our teens praise. You can support good behaviour and positive relationships by praising your teen in three easy steps: SEE IT, SAY IT, REPEAT IT.</w:t>
-            </w:r>
-          </w:p>
-          <w:p>
-            <w:pPr>
-              <w:spacing w:line="240" w:lineRule="auto"/>
-              <w:rPr>
-                <w:sz w:val="20"/>
-                <w:szCs w:val="20"/>
-              </w:rPr>
-              <w:pStyle w:val="P68B1DB1-Normal1"/>
-            </w:pPr>
-            <w:r>
-              <w:t xml:space="preserve">Let’s learn more. </w:t>
-            </w:r>
-          </w:p>
-        </w:tc>
-        <w:tc>
-          <w:tcPr>
-            <w:shd w:fill="auto" w:val="clear"/>
-            <w:tcMar>
-              <w:top w:w="100.0" w:type="dxa"/>
-              <w:left w:w="100.0" w:type="dxa"/>
-              <w:bottom w:w="100.0" w:type="dxa"/>
-              <w:right w:w="100.0" w:type="dxa"/>
-            </w:tcMar>
-            <w:vAlign w:val="top"/>
-          </w:tcPr>
-          <w:p>
-            <w:pPr>
-              <w:widowControl w:val="0"/>
-              <w:spacing w:line="240" w:lineRule="auto"/>
-            </w:pPr>
-            <w:r>
-              <w:t xml:space="preserve">Give Praise</w:t>
+              <w:t xml:space="preserve">Siyakwamukela futhi kwi-Parenttext! Namuhlanje sifunda ngokuncoma abantwana bethu. Ungakukhuthaza ukuziphatha kahle nokwakha ubudlelwane obuhle ngokumncoma umnywana wakho ngalezizinyathelo ezintathu ezilula: KUBONE, KUSHO, KUPHINDE.</w:t>
+            </w:r>
+          </w:p>
+          <w:p>
+            <w:pPr>
+              <w:spacing w:line="240" w:lineRule="auto"/>
+              <w:rPr>
+                <w:sz w:val="20"/>
+                <w:szCs w:val="20"/>
+              </w:rPr>
+              <w:pStyle w:val="P68B1DB1-Normal1"/>
+            </w:pPr>
+            <w:r>
+              <w:t xml:space="preserve">Masifunde kabanzi. </w:t>
+            </w:r>
+          </w:p>
+        </w:tc>
+        <w:tc>
+          <w:tcPr>
+            <w:shd w:fill="auto" w:val="clear"/>
+            <w:tcMar>
+              <w:top w:w="100.0" w:type="dxa"/>
+              <w:left w:w="100.0" w:type="dxa"/>
+              <w:bottom w:w="100.0" w:type="dxa"/>
+              <w:right w:w="100.0" w:type="dxa"/>
+            </w:tcMar>
+            <w:vAlign w:val="top"/>
+          </w:tcPr>
+          <w:p>
+            <w:pPr>
+              <w:widowControl w:val="0"/>
+              <w:spacing w:line="240" w:lineRule="auto"/>
+            </w:pPr>
+            <w:r>
+              <w:t>Ncoma</w:t>
             </w:r>
           </w:p>
           <w:p>
@@ -1913,7 +1913,7 @@
               </w:rPr>
             </w:pPr>
             <w:r>
-              <w:t xml:space="preserve">See it</w:t>
+              <w:t>Kubone</w:t>
             </w:r>
           </w:p>
           <w:p>
@@ -1930,7 +1930,7 @@
               </w:rPr>
             </w:pPr>
             <w:r>
-              <w:t xml:space="preserve">Say it</w:t>
+              <w:t>Kusho</w:t>
             </w:r>
           </w:p>
           <w:p>
@@ -1947,7 +1947,7 @@
               </w:rPr>
             </w:pPr>
             <w:r>
-              <w:t xml:space="preserve">Repeat it</w:t>
+              <w:t>Kuphinde</w:t>
             </w:r>
           </w:p>
         </w:tc>
@@ -1996,7 +1996,7 @@
               <w:pStyle w:val="P68B1DB1-Normal1"/>
             </w:pPr>
             <w:r>
-              <w:t xml:space="preserve">[1] The first step is to See it:</w:t>
+              <w:t xml:space="preserve">[1] Inyathelo lokuqala kukusiBona:</w:t>
             </w:r>
           </w:p>
           <w:p>
@@ -2009,7 +2009,7 @@
               <w:pStyle w:val="P68B1DB1-Normal1"/>
             </w:pPr>
             <w:r>
-              <w:t xml:space="preserve"> Look out for anything your teen does that is helpful or good. </w:t>
+              <w:t xml:space="preserve"> Qaphela noma yini enhle noma ewusizo eyenziwa umntwanna wakho. </w:t>
             </w:r>
           </w:p>
           <w:p>
@@ -2031,7 +2031,7 @@
               <w:pStyle w:val="P68B1DB1-Normal1"/>
             </w:pPr>
             <w:r>
-              <w:t xml:space="preserve">[2] The second step is to say it. </w:t>
+              <w:t xml:space="preserve">[2] Inyathelo lesibili ukukusho. </w:t>
             </w:r>
           </w:p>
           <w:p>
@@ -2044,7 +2044,7 @@
               <w:pStyle w:val="P68B1DB1-Normal1"/>
             </w:pPr>
             <w:r>
-              <w:t xml:space="preserve">Give them praise for the good or helpful thing they are doing. </w:t>
+              <w:t xml:space="preserve">Mncomele lokho okuhle nokuwusizo akwenzayo. </w:t>
             </w:r>
           </w:p>
           <w:p>
@@ -2057,7 +2057,7 @@
               <w:pStyle w:val="P68B1DB1-Normal1"/>
             </w:pPr>
             <w:r>
-              <w:t xml:space="preserve">Be enthusiastic - really mean it when you say it!</w:t>
+              <w:t xml:space="preserve">Yiba nomdlandla - yiba qotho kulokho okushoyo!</w:t>
             </w:r>
           </w:p>
           <w:p>
@@ -2070,55 +2070,55 @@
               <w:pStyle w:val="P68B1DB1-Normal1"/>
             </w:pPr>
             <w:r>
-              <w:t xml:space="preserve">They may not seem to notice at first, but soon, you will see them repeat this good behavior. </w:t>
-            </w:r>
-          </w:p>
-          <w:p>
-            <w:pPr>
-              <w:spacing w:line="240" w:lineRule="auto"/>
-              <w:rPr>
-                <w:sz w:val="20"/>
-                <w:szCs w:val="20"/>
-              </w:rPr>
-              <w:pStyle w:val="P68B1DB1-Normal1"/>
-            </w:pPr>
-            <w:r>
-              <w:t xml:space="preserve">[3] The final step is to REPEAT IT. </w:t>
-            </w:r>
-          </w:p>
-          <w:p>
-            <w:pPr>
-              <w:spacing w:line="240" w:lineRule="auto"/>
-              <w:rPr>
-                <w:sz w:val="20"/>
-                <w:szCs w:val="20"/>
-              </w:rPr>
-            </w:pPr>
-          </w:p>
-          <w:p>
-            <w:pPr>
-              <w:spacing w:line="240" w:lineRule="auto"/>
-              <w:rPr>
-                <w:sz w:val="20"/>
-                <w:szCs w:val="20"/>
-              </w:rPr>
-              <w:pStyle w:val="P68B1DB1-Normal1"/>
-            </w:pPr>
-            <w:r>
-              <w:t xml:space="preserve">Try to find something every day to thank them for. </w:t>
-            </w:r>
-          </w:p>
-          <w:p>
-            <w:pPr>
-              <w:spacing w:line="240" w:lineRule="auto"/>
-              <w:rPr>
-                <w:sz w:val="20"/>
-                <w:szCs w:val="20"/>
-              </w:rPr>
-              <w:pStyle w:val="P68B1DB1-Normal1"/>
-            </w:pPr>
-            <w:r>
-              <w:t xml:space="preserve">Even something really small.</w:t>
+              <w:t xml:space="preserve">Kuba ngathi akaboni makusaqala, kodwa kungekudala uzombona esiphinda lesosenzo esihle. </w:t>
+            </w:r>
+          </w:p>
+          <w:p>
+            <w:pPr>
+              <w:spacing w:line="240" w:lineRule="auto"/>
+              <w:rPr>
+                <w:sz w:val="20"/>
+                <w:szCs w:val="20"/>
+              </w:rPr>
+              <w:pStyle w:val="P68B1DB1-Normal1"/>
+            </w:pPr>
+            <w:r>
+              <w:t xml:space="preserve">[3] Inyathelo lokugcina ukuPHINDA. </w:t>
+            </w:r>
+          </w:p>
+          <w:p>
+            <w:pPr>
+              <w:spacing w:line="240" w:lineRule="auto"/>
+              <w:rPr>
+                <w:sz w:val="20"/>
+                <w:szCs w:val="20"/>
+              </w:rPr>
+            </w:pPr>
+          </w:p>
+          <w:p>
+            <w:pPr>
+              <w:spacing w:line="240" w:lineRule="auto"/>
+              <w:rPr>
+                <w:sz w:val="20"/>
+                <w:szCs w:val="20"/>
+              </w:rPr>
+              <w:pStyle w:val="P68B1DB1-Normal1"/>
+            </w:pPr>
+            <w:r>
+              <w:t xml:space="preserve">Nsukuzonke zama ukuthola into ongambongela yona. </w:t>
+            </w:r>
+          </w:p>
+          <w:p>
+            <w:pPr>
+              <w:spacing w:line="240" w:lineRule="auto"/>
+              <w:rPr>
+                <w:sz w:val="20"/>
+                <w:szCs w:val="20"/>
+              </w:rPr>
+              <w:pStyle w:val="P68B1DB1-Normal1"/>
+            </w:pPr>
+            <w:r>
+              <w:t xml:space="preserve">Noma kungaba yinto encane.</w:t>
             </w:r>
           </w:p>
           <w:p>
@@ -2131,7 +2131,7 @@
               <w:pStyle w:val="P68B1DB1-Normal1"/>
             </w:pPr>
             <w:r>
-              <w:t xml:space="preserve">Remember: See it, Say it, and Repeat it</w:t>
+              <w:t xml:space="preserve">Khumbula: Yibone, Yisho, Phinda</w:t>
             </w:r>
           </w:p>
           <w:p>
@@ -2144,7 +2144,7 @@
               <w:pStyle w:val="P68B1DB1-Normal1"/>
             </w:pPr>
             <w:r>
-              <w:t xml:space="preserve">Praising our teenagers for good behaviour can help them repeat this behaviour more often. </w:t>
+              <w:t xml:space="preserve">Ukubancomela ukuziphatha kahle abantwana bakho kungasiza ekutheni bayiphinde njalo lendlela enhle yokuziphatha. </w:t>
             </w:r>
           </w:p>
         </w:tc>
@@ -2168,7 +2168,7 @@
             <w:r>
               <w:t xml:space="preserve">SEE IT </w:t>
               <w:br w:type="textWrapping"/>
-              <w:t xml:space="preserve">Notice anything your teen does that is helpful or good and give them praise.</w:t>
+              <w:t xml:space="preserve">Qaphela nanomayini ewusizo noma eyenziwa umntwana wakho bese uyamncoma.</w:t>
             </w:r>
           </w:p>
           <w:p>
@@ -2193,7 +2193,7 @@
               <w:spacing w:line="240" w:lineRule="auto"/>
             </w:pPr>
             <w:r>
-              <w:t xml:space="preserve">Give enthusiastic praise!</w:t>
+              <w:t xml:space="preserve">Ncoma ngomdlandla!</w:t>
             </w:r>
           </w:p>
           <w:p>
@@ -2217,7 +2217,7 @@
               <w:spacing w:line="240" w:lineRule="auto"/>
             </w:pPr>
             <w:r>
-              <w:t xml:space="preserve">Notice and praise good behaviour every day!</w:t>
+              <w:t xml:space="preserve">Qaphela futhi uncome nsukuzonke ukuziphatha kahle!</w:t>
             </w:r>
           </w:p>
           <w:p>
@@ -2276,51 +2276,51 @@
               <w:pStyle w:val="P68B1DB1-Normal1"/>
             </w:pPr>
             <w:r>
-              <w:t xml:space="preserve">You are doing great, you should be very proud of yourself. </w:t>
-            </w:r>
-          </w:p>
-          <w:p>
-            <w:pPr>
-              <w:widowControl w:val="0"/>
-              <w:spacing w:line="240" w:lineRule="auto"/>
-              <w:rPr>
-                <w:sz w:val="20"/>
-                <w:szCs w:val="20"/>
-              </w:rPr>
-              <w:pStyle w:val="P68B1DB1-Normal1"/>
-            </w:pPr>
-            <w:r>
-              <w:t xml:space="preserve">Your Home Activity today is to praise your teen. Can you try it today?</w:t>
-            </w:r>
-          </w:p>
-        </w:tc>
-        <w:tc>
-          <w:tcPr>
-            <w:shd w:fill="auto" w:val="clear"/>
-            <w:tcMar>
-              <w:top w:w="100.0" w:type="dxa"/>
-              <w:left w:w="100.0" w:type="dxa"/>
-              <w:bottom w:w="100.0" w:type="dxa"/>
-              <w:right w:w="100.0" w:type="dxa"/>
-            </w:tcMar>
-            <w:vAlign w:val="top"/>
-          </w:tcPr>
-          <w:p>
-            <w:pPr>
-              <w:widowControl w:val="0"/>
-              <w:spacing w:line="240" w:lineRule="auto"/>
-            </w:pPr>
-            <w:r>
-              <w:t xml:space="preserve">Home Activity: </w:t>
-            </w:r>
-          </w:p>
-          <w:p>
-            <w:pPr>
-              <w:widowControl w:val="0"/>
-              <w:spacing w:line="240" w:lineRule="auto"/>
-            </w:pPr>
-            <w:r>
-              <w:t xml:space="preserve">Praise your teen.</w:t>
+              <w:t xml:space="preserve">Wenza kahle kakhulu, kufane uziqhenye ngalokho. </w:t>
+            </w:r>
+          </w:p>
+          <w:p>
+            <w:pPr>
+              <w:widowControl w:val="0"/>
+              <w:spacing w:line="240" w:lineRule="auto"/>
+              <w:rPr>
+                <w:sz w:val="20"/>
+                <w:szCs w:val="20"/>
+              </w:rPr>
+              <w:pStyle w:val="P68B1DB1-Normal1"/>
+            </w:pPr>
+            <w:r>
+              <w:t xml:space="preserve">Umsebenzi wakho wasekhaya namuhlanje ukuncoma umntwana wakho. Ungakuzama namhlanje?</w:t>
+            </w:r>
+          </w:p>
+        </w:tc>
+        <w:tc>
+          <w:tcPr>
+            <w:shd w:fill="auto" w:val="clear"/>
+            <w:tcMar>
+              <w:top w:w="100.0" w:type="dxa"/>
+              <w:left w:w="100.0" w:type="dxa"/>
+              <w:bottom w:w="100.0" w:type="dxa"/>
+              <w:right w:w="100.0" w:type="dxa"/>
+            </w:tcMar>
+            <w:vAlign w:val="top"/>
+          </w:tcPr>
+          <w:p>
+            <w:pPr>
+              <w:widowControl w:val="0"/>
+              <w:spacing w:line="240" w:lineRule="auto"/>
+            </w:pPr>
+            <w:r>
+              <w:t xml:space="preserve">Umsebenzi wasekhaya: </w:t>
+            </w:r>
+          </w:p>
+          <w:p>
+            <w:pPr>
+              <w:widowControl w:val="0"/>
+              <w:spacing w:line="240" w:lineRule="auto"/>
+            </w:pPr>
+            <w:r>
+              <w:t xml:space="preserve">Ncoma umntwana wakho.</w:t>
             </w:r>
           </w:p>
         </w:tc>
@@ -2493,28 +2493,28 @@
               <w:pStyle w:val="P68B1DB1-Normal1"/>
             </w:pPr>
             <w:r>
-              <w:t xml:space="preserve">Today’s tip is on talking about feelings or emotions. Here’s how we can help our children understand and manage their emotions with six simple steps: OPEN, SHARE, LEARN, TALK, NOTICE, CARE.</w:t>
-            </w:r>
-          </w:p>
-        </w:tc>
-        <w:tc>
-          <w:tcPr>
-            <w:shd w:fill="auto" w:val="clear"/>
-            <w:tcMar>
-              <w:top w:w="100.0" w:type="dxa"/>
-              <w:left w:w="100.0" w:type="dxa"/>
-              <w:bottom w:w="100.0" w:type="dxa"/>
-              <w:right w:w="100.0" w:type="dxa"/>
-            </w:tcMar>
-            <w:vAlign w:val="top"/>
-          </w:tcPr>
-          <w:p>
-            <w:pPr>
-              <w:widowControl w:val="0"/>
-              <w:spacing w:line="240" w:lineRule="auto"/>
-            </w:pPr>
-            <w:r>
-              <w:t xml:space="preserve">Talk About Feelings</w:t>
+              <w:t xml:space="preserve">Icebo lanamuhla limayela nokukhuluma ngemizwa nemizwakalelo. Nayi indlela esingasiza ngayo abantwana bethu ekutheni baqonde futhi bamelane nemizwelo yabo ngalezizinyathelo eziyisithupha: VULULUKA, YABELANA, FUNDA, KHULUMA, NAKEKELA.</w:t>
+            </w:r>
+          </w:p>
+        </w:tc>
+        <w:tc>
+          <w:tcPr>
+            <w:shd w:fill="auto" w:val="clear"/>
+            <w:tcMar>
+              <w:top w:w="100.0" w:type="dxa"/>
+              <w:left w:w="100.0" w:type="dxa"/>
+              <w:bottom w:w="100.0" w:type="dxa"/>
+              <w:right w:w="100.0" w:type="dxa"/>
+            </w:tcMar>
+            <w:vAlign w:val="top"/>
+          </w:tcPr>
+          <w:p>
+            <w:pPr>
+              <w:widowControl w:val="0"/>
+              <w:spacing w:line="240" w:lineRule="auto"/>
+            </w:pPr>
+            <w:r>
+              <w:t xml:space="preserve">Khuluma ngeMizwa</w:t>
             </w:r>
           </w:p>
           <w:p>
@@ -2537,7 +2537,7 @@
               </w:rPr>
             </w:pPr>
             <w:r>
-              <w:t>Open</w:t>
+              <w:t>Vuleleka</w:t>
             </w:r>
           </w:p>
           <w:p>
@@ -2554,7 +2554,7 @@
               </w:rPr>
             </w:pPr>
             <w:r>
-              <w:t>Share</w:t>
+              <w:t>Yabelana</w:t>
             </w:r>
           </w:p>
           <w:p>
@@ -2588,7 +2588,7 @@
               </w:rPr>
             </w:pPr>
             <w:r>
-              <w:t>Talk</w:t>
+              <w:t>Khuluma</w:t>
             </w:r>
           </w:p>
           <w:p>
@@ -2605,7 +2605,7 @@
               </w:rPr>
             </w:pPr>
             <w:r>
-              <w:t>Notice</w:t>
+              <w:t>Qaphela</w:t>
             </w:r>
           </w:p>
           <w:p>
@@ -2622,7 +2622,7 @@
               </w:rPr>
             </w:pPr>
             <w:r>
-              <w:t>Care</w:t>
+              <w:t>Nakekela</w:t>
             </w:r>
           </w:p>
         </w:tc>
@@ -2671,72 +2671,72 @@
               <w:pStyle w:val="P68B1DB1-Normal1"/>
             </w:pPr>
             <w:r>
-              <w:t xml:space="preserve">The first step is OPEN. Be Open.</w:t>
-            </w:r>
-          </w:p>
-          <w:p>
-            <w:pPr>
-              <w:spacing w:line="240" w:lineRule="auto"/>
-              <w:rPr>
-                <w:sz w:val="20"/>
-                <w:szCs w:val="20"/>
-              </w:rPr>
-            </w:pPr>
-          </w:p>
-          <w:p>
-            <w:pPr>
-              <w:spacing w:line="240" w:lineRule="auto"/>
-              <w:rPr>
-                <w:sz w:val="20"/>
-                <w:szCs w:val="20"/>
-              </w:rPr>
-              <w:pStyle w:val="P68B1DB1-Normal1"/>
-            </w:pPr>
-            <w:r>
-              <w:t xml:space="preserve">Your child looks to you for support and reassurance.</w:t>
-            </w:r>
-          </w:p>
-          <w:p>
-            <w:pPr>
-              <w:spacing w:line="240" w:lineRule="auto"/>
-              <w:rPr>
-                <w:sz w:val="20"/>
-                <w:szCs w:val="20"/>
-              </w:rPr>
-            </w:pPr>
-          </w:p>
-          <w:p>
-            <w:pPr>
-              <w:spacing w:line="240" w:lineRule="auto"/>
-              <w:rPr>
-                <w:sz w:val="20"/>
-                <w:szCs w:val="20"/>
-              </w:rPr>
-              <w:pStyle w:val="P68B1DB1-Normal1"/>
-            </w:pPr>
-            <w:r>
-              <w:t xml:space="preserve"> Listen when they have something to share.Accept how they feel and offer them comfort and encouragement. </w:t>
-            </w:r>
-          </w:p>
-        </w:tc>
-        <w:tc>
-          <w:tcPr>
-            <w:shd w:fill="auto" w:val="clear"/>
-            <w:tcMar>
-              <w:top w:w="100.0" w:type="dxa"/>
-              <w:left w:w="100.0" w:type="dxa"/>
-              <w:bottom w:w="100.0" w:type="dxa"/>
-              <w:right w:w="100.0" w:type="dxa"/>
-            </w:tcMar>
-            <w:vAlign w:val="top"/>
-          </w:tcPr>
-          <w:p>
-            <w:pPr>
-              <w:widowControl w:val="0"/>
-              <w:spacing w:line="240" w:lineRule="auto"/>
-            </w:pPr>
-            <w:r>
-              <w:t>OPEN</w:t>
+              <w:t xml:space="preserve">Inyathelo lokuqala ukuVULELEKA. Vuleleka.</w:t>
+            </w:r>
+          </w:p>
+          <w:p>
+            <w:pPr>
+              <w:spacing w:line="240" w:lineRule="auto"/>
+              <w:rPr>
+                <w:sz w:val="20"/>
+                <w:szCs w:val="20"/>
+              </w:rPr>
+            </w:pPr>
+          </w:p>
+          <w:p>
+            <w:pPr>
+              <w:spacing w:line="240" w:lineRule="auto"/>
+              <w:rPr>
+                <w:sz w:val="20"/>
+                <w:szCs w:val="20"/>
+              </w:rPr>
+              <w:pStyle w:val="P68B1DB1-Normal1"/>
+            </w:pPr>
+            <w:r>
+              <w:t xml:space="preserve">Umntwana wakho ikubheka kuwe ukwesekwa nokuqinisekiswa.</w:t>
+            </w:r>
+          </w:p>
+          <w:p>
+            <w:pPr>
+              <w:spacing w:line="240" w:lineRule="auto"/>
+              <w:rPr>
+                <w:sz w:val="20"/>
+                <w:szCs w:val="20"/>
+              </w:rPr>
+            </w:pPr>
+          </w:p>
+          <w:p>
+            <w:pPr>
+              <w:spacing w:line="240" w:lineRule="auto"/>
+              <w:rPr>
+                <w:sz w:val="20"/>
+                <w:szCs w:val="20"/>
+              </w:rPr>
+              <w:pStyle w:val="P68B1DB1-Normal1"/>
+            </w:pPr>
+            <w:r>
+              <w:t xml:space="preserve"> Lalela uma kukhona abafuna ukukuxoxa. Yamkela indlela abazizwa ngayo, ubaduduze futhi ubakhuthaze. </w:t>
+            </w:r>
+          </w:p>
+        </w:tc>
+        <w:tc>
+          <w:tcPr>
+            <w:shd w:fill="auto" w:val="clear"/>
+            <w:tcMar>
+              <w:top w:w="100.0" w:type="dxa"/>
+              <w:left w:w="100.0" w:type="dxa"/>
+              <w:bottom w:w="100.0" w:type="dxa"/>
+              <w:right w:w="100.0" w:type="dxa"/>
+            </w:tcMar>
+            <w:vAlign w:val="top"/>
+          </w:tcPr>
+          <w:p>
+            <w:pPr>
+              <w:widowControl w:val="0"/>
+              <w:spacing w:line="240" w:lineRule="auto"/>
+            </w:pPr>
+            <w:r>
+              <w:t>VULELEKA</w:t>
             </w:r>
           </w:p>
           <w:p>
@@ -4057,7 +4057,7 @@
             <w:bookmarkStart w:colFirst="0" w:colLast="0" w:name="_f24cey2ehmyp" w:id="16"/>
             <w:bookmarkEnd w:id="16"/>
             <w:r>
-              <w:t xml:space="preserve">[pause] Engqondweni iba nomfanekiso wakho nje ngenkomishi engenalutho. [pause] Can you see yourself?</w:t>
+              <w:t xml:space="preserve">[pause] Engqondweni iba nomfanekiso wakho nje ngenkomishi engenalutho. [pause] Uyazibona wena?</w:t>
             </w:r>
           </w:p>
           <w:p>
@@ -4072,7 +4072,7 @@
             <w:bookmarkStart w:colFirst="0" w:colLast="0" w:name="_eavgi9wy6xlf" w:id="17"/>
             <w:bookmarkEnd w:id="17"/>
             <w:r>
-              <w:t xml:space="preserve">[pause] An empty cup of water is like someone who is exhausted, drained, tired and even angry.</w:t>
+              <w:t xml:space="preserve">[pause] Inkomishi engenalutho ifana nomuntu okhathele, ongenamandla nocasukile.</w:t>
             </w:r>
           </w:p>
           <w:p>
@@ -4087,7 +4087,7 @@
             <w:bookmarkStart w:colFirst="0" w:colLast="0" w:name="_z4h01vybeqv6" w:id="18"/>
             <w:bookmarkEnd w:id="18"/>
             <w:r>
-              <w:t xml:space="preserve">[pause]Now picture yourself as a cup filled with water.</w:t>
+              <w:t xml:space="preserve">[pause]Manje iba nomfanekiso wakhi uyinkomishi enamanzi.</w:t>
             </w:r>
           </w:p>
           <w:p>
@@ -4102,7 +4102,7 @@
             <w:bookmarkStart w:colFirst="0" w:colLast="0" w:name="_hhgqiie68a58" w:id="19"/>
             <w:bookmarkEnd w:id="19"/>
             <w:r>
-              <w:t xml:space="preserve">[pause] A full cup of water is like someone who is feeling energized, content, and confident in what they are doing.</w:t>
+              <w:t xml:space="preserve">[pause] Inkomishi egcwele amanzi ifana nomuntu osemandleni, onelisekile nozethembayo kulokho akwenzayo.</w:t>
             </w:r>
           </w:p>
           <w:p>
@@ -4128,7 +4128,7 @@
             <w:bookmarkStart w:colFirst="0" w:colLast="0" w:name="_8io8jgvg3ud" w:id="21"/>
             <w:bookmarkEnd w:id="21"/>
             <w:r>
-              <w:t xml:space="preserve">[pause] Without opening your eyes, think about which of these you are at the moment? </w:t>
+              <w:t xml:space="preserve">[pause] Ngandle kokuvula amehlo akho, cabanga ukuthi njemanje wena uyikuphi phakathi kwalokhu okuchaziwe? </w:t>
             </w:r>
           </w:p>
           <w:p>
@@ -4143,7 +4143,7 @@
             <w:bookmarkStart w:colFirst="0" w:colLast="0" w:name="_x7pa8m7iqv88" w:id="22"/>
             <w:bookmarkEnd w:id="22"/>
             <w:r>
-              <w:t xml:space="preserve">Are you a full cup or an empty cup? </w:t>
+              <w:t xml:space="preserve">Ingabe uyinkomishi egcwele noma engenalutho? </w:t>
             </w:r>
           </w:p>
           <w:p>
@@ -4158,7 +4158,7 @@
             <w:bookmarkStart w:colFirst="0" w:colLast="0" w:name="_bgsk0s4f4xjz" w:id="23"/>
             <w:bookmarkEnd w:id="23"/>
             <w:r>
-              <w:t xml:space="preserve">Or maybe somewhere in the middle?</w:t>
+              <w:t xml:space="preserve">Noma mhlampe uphakathi nendawo?</w:t>
             </w:r>
           </w:p>
           <w:p>
@@ -4188,7 +4188,7 @@
             <w:bookmarkStart w:colFirst="0" w:colLast="0" w:name="_ajincjovpxal" w:id="24"/>
             <w:bookmarkEnd w:id="24"/>
             <w:r>
-              <w:t xml:space="preserve"> It is important that we as caregivers have ways to fill up our own cups.</w:t>
+              <w:t xml:space="preserve"> Kubalulekile ukuthi thina nje ngabanakekeli sibe nezindlela zokugcwalisa izinkomishi zethu.</w:t>
             </w:r>
           </w:p>
           <w:p>
@@ -4218,7 +4218,7 @@
             <w:bookmarkStart w:colFirst="0" w:colLast="0" w:name="_dgcd94j6xmk1" w:id="26"/>
             <w:bookmarkEnd w:id="26"/>
             <w:r>
-              <w:t xml:space="preserve">You can open your eyes. </w:t>
+              <w:t xml:space="preserve">Ungawavula amehlo wakho. </w:t>
             </w:r>
           </w:p>
         </w:tc>
@@ -4294,7 +4294,7 @@
               <w:pStyle w:val="P68B1DB1-Normal1"/>
             </w:pPr>
             <w:r>
-              <w:t xml:space="preserve">Here is a simple activity to keep your water cup full and take care of yourself. It is called Box Breathing. Let’s do this together.</w:t>
+              <w:t xml:space="preserve">Nayi indlela elula yokugcina inkomishi yakho yamanzi igcwele nokuzinakekela. It is called Box Breathing. Asikwenze ndawonye lokhu.</w:t>
             </w:r>
           </w:p>
         </w:tc>
@@ -4545,7 +4545,7 @@
               <w:spacing w:line="240" w:lineRule="auto"/>
             </w:pPr>
             <w:r>
-              <w:t>EXHALE</w:t>
+              <w:t xml:space="preserve">KHIPHA UMPHEFUMULO</w:t>
             </w:r>
           </w:p>
         </w:tc>
@@ -4772,7 +4772,7 @@
               <w:spacing w:line="240" w:lineRule="auto"/>
             </w:pPr>
             <w:r>
-              <w:t>HOLD</w:t>
+              <w:t>UBAMBE</w:t>
             </w:r>
           </w:p>
         </w:tc>
@@ -4830,7 +4830,7 @@
               <w:pStyle w:val="P68B1DB1-Normal1"/>
             </w:pPr>
             <w:r>
-              <w:t xml:space="preserve">INHALE for four counts</w:t>
+              <w:t xml:space="preserve">DONSA UMPHEFUMULO ubale kane</w:t>
             </w:r>
           </w:p>
           <w:p>
@@ -4999,7 +4999,7 @@
               <w:spacing w:line="240" w:lineRule="auto"/>
             </w:pPr>
             <w:r>
-              <w:t>INHALE</w:t>
+              <w:t xml:space="preserve">NDONSA UMPHEFUMULO</w:t>
             </w:r>
           </w:p>
         </w:tc>
@@ -5053,7 +5053,7 @@
             <w:bookmarkStart w:colFirst="0" w:colLast="0" w:name="_sj30fd2gj4ca" w:id="13"/>
             <w:bookmarkEnd w:id="13"/>
             <w:r>
-              <w:t xml:space="preserve">HOLD your lungs full for four counts</w:t>
+              <w:t xml:space="preserve">Phefumula ugcwalise amaphaphu bese UYAWUBAMBA uphefumulo wakho ubale kane</w:t>
             </w:r>
           </w:p>
           <w:p>
@@ -5222,7 +5222,7 @@
               <w:spacing w:line="240" w:lineRule="auto"/>
             </w:pPr>
             <w:r>
-              <w:t>HOLD</w:t>
+              <w:t>UBAMBE</w:t>
             </w:r>
           </w:p>
         </w:tc>
@@ -5459,7 +5459,7 @@
               <w:ind w:left="0" w:firstLine="0"/>
             </w:pPr>
             <w:r>
-              <w:t>EXHALE</w:t>
+              <w:t xml:space="preserve">KHIPHA UMPHEFUMULO</w:t>
             </w:r>
           </w:p>
         </w:tc>
@@ -5686,7 +5686,7 @@
               <w:spacing w:line="240" w:lineRule="auto"/>
             </w:pPr>
             <w:r>
-              <w:t>HOLD</w:t>
+              <w:t>UBAMBE</w:t>
             </w:r>
           </w:p>
         </w:tc>
@@ -6555,7 +6555,7 @@
               </w:rPr>
             </w:pPr>
             <w:r>
-              <w:t xml:space="preserve">Be Positive</w:t>
+              <w:t xml:space="preserve">Yiba phozithivu</w:t>
             </w:r>
           </w:p>
           <w:p>
@@ -18292,7 +18292,7 @@
               <w:pStyle w:val="P68B1DB1-Normal1"/>
             </w:pPr>
             <w:r>
-              <w:t xml:space="preserve">[3]Finally, Just be there for them. </w:t>
+              <w:t xml:space="preserve">[3] Okokungcina, iba seduze kwabo. </w:t>
             </w:r>
           </w:p>
           <w:p>
@@ -18305,7 +18305,7 @@
               <w:pStyle w:val="P68B1DB1-Normal1"/>
             </w:pPr>
             <w:r>
-              <w:t xml:space="preserve">Listen to what they say, even if you can’t do anything about it, and remind them it is okay to feel stressed. </w:t>
+              <w:t xml:space="preserve">Lalela bakushoyo, noma ungeke wenze lutho ngakho, uphinde bakhumbuze ukuthi kulungile ukuzizwa unencindezi. </w:t>
             </w:r>
           </w:p>
           <w:p>
@@ -18318,85 +18318,85 @@
               <w:pStyle w:val="P68B1DB1-Normal1"/>
             </w:pPr>
             <w:r>
-              <w:t xml:space="preserve">Help them decide which things are more important to worry about, and which aren’t. You could also help them take steps to change what is causing their stress where they can, or to prepare for whatever they are stressing about. This will really help them feel supported and secure.</w:t>
-            </w:r>
-          </w:p>
-        </w:tc>
-        <w:tc>
-          <w:tcPr>
-            <w:shd w:fill="auto" w:val="clear"/>
-            <w:tcMar>
-              <w:top w:w="100.0" w:type="dxa"/>
-              <w:left w:w="100.0" w:type="dxa"/>
-              <w:bottom w:w="100.0" w:type="dxa"/>
-              <w:right w:w="100.0" w:type="dxa"/>
-            </w:tcMar>
-            <w:vAlign w:val="top"/>
-          </w:tcPr>
-          <w:p>
-            <w:pPr>
-              <w:widowControl w:val="0"/>
-              <w:spacing w:line="240" w:lineRule="auto"/>
-            </w:pPr>
-            <w:r>
-              <w:t>NOTICE</w:t>
-            </w:r>
-          </w:p>
-          <w:p>
-            <w:pPr>
-              <w:widowControl w:val="0"/>
-              <w:spacing w:line="240" w:lineRule="auto"/>
-            </w:pPr>
-            <w:r>
-              <w:t xml:space="preserve">Look for the signs of stress in your teen. </w:t>
-            </w:r>
-          </w:p>
-          <w:p>
-            <w:pPr>
-              <w:widowControl w:val="0"/>
-              <w:spacing w:line="240" w:lineRule="auto"/>
-            </w:pPr>
-          </w:p>
-          <w:p>
-            <w:pPr>
-              <w:widowControl w:val="0"/>
-              <w:spacing w:line="240" w:lineRule="auto"/>
-            </w:pPr>
-            <w:r>
-              <w:t>TALK</w:t>
-            </w:r>
-          </w:p>
-          <w:p>
-            <w:pPr>
-              <w:widowControl w:val="0"/>
-              <w:spacing w:line="240" w:lineRule="auto"/>
-            </w:pPr>
-            <w:r>
-              <w:t xml:space="preserve">Learn what makes your teen feel stressed, without judgement.</w:t>
-            </w:r>
-          </w:p>
-          <w:p>
-            <w:pPr>
-              <w:widowControl w:val="0"/>
-              <w:spacing w:line="240" w:lineRule="auto"/>
-            </w:pPr>
-          </w:p>
-          <w:p>
-            <w:pPr>
-              <w:widowControl w:val="0"/>
-              <w:spacing w:line="240" w:lineRule="auto"/>
-            </w:pPr>
-            <w:r>
-              <w:t xml:space="preserve">BE THERE</w:t>
-            </w:r>
-          </w:p>
-          <w:p>
-            <w:pPr>
-              <w:widowControl w:val="0"/>
-              <w:spacing w:line="240" w:lineRule="auto"/>
-            </w:pPr>
-            <w:r>
-              <w:t xml:space="preserve">Be available to your teen and help them learn how to manage it.</w:t>
+              <w:t xml:space="preserve">Basize bakwazi ukukhetha izinto ezibalulekile abangazi khathaza ngazo, kanye nalezo ezingabalulekile. Ungaphinde basize bathathe amagxathu' kushitsha lezinto eziba lethela incindezi labenga kwazi khona, noma bazilungiselele ukuthi bangabhekana kanjani nayo. Lokhu kungasiza kakhulu kuthi bazizwe bexasiwe futhi bephephile.</w:t>
+            </w:r>
+          </w:p>
+        </w:tc>
+        <w:tc>
+          <w:tcPr>
+            <w:shd w:fill="auto" w:val="clear"/>
+            <w:tcMar>
+              <w:top w:w="100.0" w:type="dxa"/>
+              <w:left w:w="100.0" w:type="dxa"/>
+              <w:bottom w:w="100.0" w:type="dxa"/>
+              <w:right w:w="100.0" w:type="dxa"/>
+            </w:tcMar>
+            <w:vAlign w:val="top"/>
+          </w:tcPr>
+          <w:p>
+            <w:pPr>
+              <w:widowControl w:val="0"/>
+              <w:spacing w:line="240" w:lineRule="auto"/>
+            </w:pPr>
+            <w:r>
+              <w:t>QAPHELA</w:t>
+            </w:r>
+          </w:p>
+          <w:p>
+            <w:pPr>
+              <w:widowControl w:val="0"/>
+              <w:spacing w:line="240" w:lineRule="auto"/>
+            </w:pPr>
+            <w:r>
+              <w:t xml:space="preserve">Bheka izimpawu zencindezi kumntwana wakho. </w:t>
+            </w:r>
+          </w:p>
+          <w:p>
+            <w:pPr>
+              <w:widowControl w:val="0"/>
+              <w:spacing w:line="240" w:lineRule="auto"/>
+            </w:pPr>
+          </w:p>
+          <w:p>
+            <w:pPr>
+              <w:widowControl w:val="0"/>
+              <w:spacing w:line="240" w:lineRule="auto"/>
+            </w:pPr>
+            <w:r>
+              <w:t>KHULUMA</w:t>
+            </w:r>
+          </w:p>
+          <w:p>
+            <w:pPr>
+              <w:widowControl w:val="0"/>
+              <w:spacing w:line="240" w:lineRule="auto"/>
+            </w:pPr>
+            <w:r>
+              <w:t xml:space="preserve">Funda ngezinto ezanza mntwana wakho azizwe nencindezi, ngaphandle kokumhlulela.</w:t>
+            </w:r>
+          </w:p>
+          <w:p>
+            <w:pPr>
+              <w:widowControl w:val="0"/>
+              <w:spacing w:line="240" w:lineRule="auto"/>
+            </w:pPr>
+          </w:p>
+          <w:p>
+            <w:pPr>
+              <w:widowControl w:val="0"/>
+              <w:spacing w:line="240" w:lineRule="auto"/>
+            </w:pPr>
+            <w:r>
+              <w:t xml:space="preserve">YIBA KHONA</w:t>
+            </w:r>
+          </w:p>
+          <w:p>
+            <w:pPr>
+              <w:widowControl w:val="0"/>
+              <w:spacing w:line="240" w:lineRule="auto"/>
+            </w:pPr>
+            <w:r>
+              <w:t xml:space="preserve">Ibakhona duze komntwana wakho uphinde umsize akwazi ukubhekana nesimo.</w:t>
             </w:r>
           </w:p>
         </w:tc>
@@ -18446,105 +18446,105 @@
               <w:pStyle w:val="P68B1DB1-Normal1"/>
             </w:pPr>
             <w:r>
-              <w:t xml:space="preserve">Remember, to help your teen with stress: </w:t>
-            </w:r>
-          </w:p>
-          <w:p>
-            <w:pPr>
-              <w:widowControl w:val="0"/>
-              <w:spacing w:line="240" w:lineRule="auto"/>
-              <w:rPr>
-                <w:sz w:val="20"/>
-                <w:szCs w:val="20"/>
-              </w:rPr>
-              <w:pStyle w:val="P68B1DB1-Normal1"/>
-            </w:pPr>
-            <w:r>
-              <w:t xml:space="preserve">[1]Notice the signs of stress in your teen</w:t>
-            </w:r>
-          </w:p>
-          <w:p>
-            <w:pPr>
-              <w:widowControl w:val="0"/>
-              <w:spacing w:line="240" w:lineRule="auto"/>
-              <w:rPr>
-                <w:sz w:val="20"/>
-                <w:szCs w:val="20"/>
-              </w:rPr>
-              <w:pStyle w:val="P68B1DB1-Normal1"/>
-            </w:pPr>
-            <w:r>
-              <w:t>[pause]</w:t>
-            </w:r>
-          </w:p>
-          <w:p>
-            <w:pPr>
-              <w:widowControl w:val="0"/>
-              <w:spacing w:line="240" w:lineRule="auto"/>
-              <w:rPr>
-                <w:sz w:val="20"/>
-                <w:szCs w:val="20"/>
-              </w:rPr>
-              <w:pStyle w:val="P68B1DB1-Normal1"/>
-            </w:pPr>
-            <w:r>
-              <w:t xml:space="preserve">[2]Talk with them about what makes them feel stress.</w:t>
-            </w:r>
-          </w:p>
-          <w:p>
-            <w:pPr>
-              <w:widowControl w:val="0"/>
-              <w:spacing w:line="240" w:lineRule="auto"/>
-              <w:rPr>
-                <w:sz w:val="20"/>
-                <w:szCs w:val="20"/>
-              </w:rPr>
-              <w:pStyle w:val="P68B1DB1-Normal1"/>
-            </w:pPr>
-            <w:r>
-              <w:t>[pause]</w:t>
-            </w:r>
-          </w:p>
-          <w:p>
-            <w:pPr>
-              <w:widowControl w:val="0"/>
-              <w:spacing w:line="240" w:lineRule="auto"/>
-              <w:rPr>
-                <w:sz w:val="20"/>
-                <w:szCs w:val="20"/>
-              </w:rPr>
-              <w:pStyle w:val="P68B1DB1-Normal1"/>
-            </w:pPr>
-            <w:r>
-              <w:t xml:space="preserve">[3]And be there for them when they are feeling stressed.</w:t>
-            </w:r>
-          </w:p>
-          <w:p>
-            <w:pPr>
-              <w:widowControl w:val="0"/>
-              <w:spacing w:line="240" w:lineRule="auto"/>
-              <w:rPr>
-                <w:sz w:val="20"/>
-                <w:szCs w:val="20"/>
-              </w:rPr>
-              <w:pStyle w:val="P68B1DB1-Normal1"/>
-            </w:pPr>
-            <w:r>
-              <w:t>[pause]</w:t>
-            </w:r>
-          </w:p>
-          <w:p>
-            <w:pPr>
-              <w:widowControl w:val="0"/>
-              <w:spacing w:line="240" w:lineRule="auto"/>
-              <w:rPr>
-                <w:sz w:val="20"/>
-                <w:szCs w:val="20"/>
-              </w:rPr>
-              <w:pStyle w:val="P68B1DB1-Normal1"/>
-            </w:pPr>
-            <w:r>
-              <w:t xml:space="preserve">Your home activity is to talk with your teen about what makes them stressed. Make a list with them of some things give them stress, and what they could do to either avoid them if possible or cope with the stress when it happens. </w:t>
+              <w:t xml:space="preserve">Khumbula, ukusiza umntwana wakho ngencindezi: </w:t>
+            </w:r>
+          </w:p>
+          <w:p>
+            <w:pPr>
+              <w:widowControl w:val="0"/>
+              <w:spacing w:line="240" w:lineRule="auto"/>
+              <w:rPr>
+                <w:sz w:val="20"/>
+                <w:szCs w:val="20"/>
+              </w:rPr>
+              <w:pStyle w:val="P68B1DB1-Normal1"/>
+            </w:pPr>
+            <w:r>
+              <w:t xml:space="preserve">[1] Qaphela izimpawu zencindezi kumntwana wakho</w:t>
+            </w:r>
+          </w:p>
+          <w:p>
+            <w:pPr>
+              <w:widowControl w:val="0"/>
+              <w:spacing w:line="240" w:lineRule="auto"/>
+              <w:rPr>
+                <w:sz w:val="20"/>
+                <w:szCs w:val="20"/>
+              </w:rPr>
+              <w:pStyle w:val="P68B1DB1-Normal1"/>
+            </w:pPr>
+            <w:r>
+              <w:t xml:space="preserve">[Thula kancane]</w:t>
+            </w:r>
+          </w:p>
+          <w:p>
+            <w:pPr>
+              <w:widowControl w:val="0"/>
+              <w:spacing w:line="240" w:lineRule="auto"/>
+              <w:rPr>
+                <w:sz w:val="20"/>
+                <w:szCs w:val="20"/>
+              </w:rPr>
+              <w:pStyle w:val="P68B1DB1-Normal1"/>
+            </w:pPr>
+            <w:r>
+              <w:t xml:space="preserve">[2]Khuluma nomntwana wakho ngezinto ezimlethela incindize.</w:t>
+            </w:r>
+          </w:p>
+          <w:p>
+            <w:pPr>
+              <w:widowControl w:val="0"/>
+              <w:spacing w:line="240" w:lineRule="auto"/>
+              <w:rPr>
+                <w:sz w:val="20"/>
+                <w:szCs w:val="20"/>
+              </w:rPr>
+              <w:pStyle w:val="P68B1DB1-Normal1"/>
+            </w:pPr>
+            <w:r>
+              <w:t xml:space="preserve">[Thula kancane]</w:t>
+            </w:r>
+          </w:p>
+          <w:p>
+            <w:pPr>
+              <w:widowControl w:val="0"/>
+              <w:spacing w:line="240" w:lineRule="auto"/>
+              <w:rPr>
+                <w:sz w:val="20"/>
+                <w:szCs w:val="20"/>
+              </w:rPr>
+              <w:pStyle w:val="P68B1DB1-Normal1"/>
+            </w:pPr>
+            <w:r>
+              <w:t xml:space="preserve">[3] Uphinde bekhona uma bezizwa benencindezi.</w:t>
+            </w:r>
+          </w:p>
+          <w:p>
+            <w:pPr>
+              <w:widowControl w:val="0"/>
+              <w:spacing w:line="240" w:lineRule="auto"/>
+              <w:rPr>
+                <w:sz w:val="20"/>
+                <w:szCs w:val="20"/>
+              </w:rPr>
+              <w:pStyle w:val="P68B1DB1-Normal1"/>
+            </w:pPr>
+            <w:r>
+              <w:t xml:space="preserve">[Thula kancane]</w:t>
+            </w:r>
+          </w:p>
+          <w:p>
+            <w:pPr>
+              <w:widowControl w:val="0"/>
+              <w:spacing w:line="240" w:lineRule="auto"/>
+              <w:rPr>
+                <w:sz w:val="20"/>
+                <w:szCs w:val="20"/>
+              </w:rPr>
+              <w:pStyle w:val="P68B1DB1-Normal1"/>
+            </w:pPr>
+            <w:r>
+              <w:t xml:space="preserve">Umsebenzi wakho wasekhaya ukukhuluma nomntwana wakho ngezinto ezibanika incindezi. Yenza uhla nabo lwezinto eziba lethela incindezi, phinde nibheke ukuthi bangenza njani kuyibalekela uma khona indlela noma babhekana kanjani nayo. </w:t>
             </w:r>
           </w:p>
           <w:p>

--- a/translations/parent_text_v2/zu/zu_v2_content_video_scripts.docx
+++ b/translations/parent_text_v2/zu/zu_v2_content_video_scripts.docx
@@ -17697,7 +17697,7 @@
               <w:pStyle w:val="P68B1DB1-Normal1"/>
             </w:pPr>
             <w:r>
-              <w:t xml:space="preserve">Umsebenzi wakho wase khaya ukuthatha umzuzu uzame ukuphinda uphefumule namhlanje. Ukulokhu qhubeka zame ukuzi nakekela nokuphefumula kuzongcina sekulula! Ungakwazi ukwenza?</w:t>
+              <w:t xml:space="preserve">Umsebenzi wakho wase khaya ukuthatha umzuzu uzame ukuphinda uphefumule namhlanje. Ukulokhu qhubeka zama ukuzi nakekela nokuphefumula kuzongcina sekulula! Ungakwenza yini lokhu?</w:t>
             </w:r>
           </w:p>
         </w:tc>
@@ -17727,7 +17727,7 @@
               <w:spacing w:line="240" w:lineRule="auto"/>
             </w:pPr>
             <w:r>
-              <w:t>Ukuphefumula</w:t>
+              <w:t xml:space="preserve">Thatha ikhefu</w:t>
             </w:r>
           </w:p>
         </w:tc>
@@ -17900,30 +17900,30 @@
               <w:pStyle w:val="P68B1DB1-Normal1"/>
             </w:pPr>
             <w:r>
-              <w:t xml:space="preserve">Inhloso, ukuthi sifunde ukunakekela inhlakahle yabantwana. Enye yezi ndlela zokunakekela inhlakahle yabantwana ukubasiza ngoku bheka nokucindezeleka. </w:t>
-            </w:r>
-          </w:p>
-          <w:p>
-            <w:pPr>
-              <w:spacing w:line="240" w:lineRule="auto"/>
-              <w:rPr>
-                <w:sz w:val="20"/>
-                <w:szCs w:val="20"/>
-              </w:rPr>
-            </w:pPr>
-          </w:p>
-          <w:p>
-            <w:pPr>
-              <w:widowControl w:val="0"/>
-              <w:spacing w:line="240" w:lineRule="auto"/>
-              <w:rPr>
-                <w:sz w:val="20"/>
-                <w:szCs w:val="20"/>
-              </w:rPr>
-              <w:pStyle w:val="P68B1DB1-Normal1"/>
-            </w:pPr>
-            <w:r>
-              <w:t xml:space="preserve">Naka macebo ama 3 okuthi ngamuxasa kanjani mntwana wakho uma kukhona okumcidezelayo.</w:t>
+              <w:t xml:space="preserve">Ngalenhloso, sifunda mayelana ngokunakekela inhlakahle yezingane. Enye yezi ndlela zokunakekela inhlakahle yezingane ukubasiza babhekane nokucindazeleka. </w:t>
+            </w:r>
+          </w:p>
+          <w:p>
+            <w:pPr>
+              <w:spacing w:line="240" w:lineRule="auto"/>
+              <w:rPr>
+                <w:sz w:val="20"/>
+                <w:szCs w:val="20"/>
+              </w:rPr>
+            </w:pPr>
+          </w:p>
+          <w:p>
+            <w:pPr>
+              <w:widowControl w:val="0"/>
+              <w:spacing w:line="240" w:lineRule="auto"/>
+              <w:rPr>
+                <w:sz w:val="20"/>
+                <w:szCs w:val="20"/>
+              </w:rPr>
+              <w:pStyle w:val="P68B1DB1-Normal1"/>
+            </w:pPr>
+            <w:r>
+              <w:t xml:space="preserve">Naka macebo ama 3 okuthi ngayi xhasa kanjani' ngane yakho uma kukhona okuyicidezelayo.</w:t>
             </w:r>
           </w:p>
           <w:p>
@@ -18048,7 +18048,7 @@
               <w:spacing w:line="240" w:lineRule="auto"/>
             </w:pPr>
             <w:r>
-              <w:t xml:space="preserve">Ngisize umntwana wami ngencindezi</w:t>
+              <w:t xml:space="preserve">Ngisize ingane yami ngokucindazeleka</w:t>
             </w:r>
           </w:p>
           <w:p>
@@ -18179,7 +18179,7 @@
               <w:pStyle w:val="P68B1DB1-Normal1"/>
             </w:pPr>
             <w:r>
-              <w:t xml:space="preserve">Okokuqala qaphela uma umntwana wakho ezizwa ecindazelekile. Indlela baziphatha ngayo iyona ezohlala ikhombisa uma benencindezi. Bangazi thola bediniwe kakhulu, befuna kuba ngabodwa ngaso sonke isikhathi, kube nzima ukugxila entweni, bazizwe bekhathele, noma benga gqozi lokusebenza. </w:t>
+              <w:t xml:space="preserve">Okokuqala qaphela uma ingane yakho izizwa ecindazelekile. Indlela baziphatha ngayo iyona ezohlala ikhombisa uma becindazelekile. Bangazi thola bediniwe kakhulu, befuna kuba ngabodwa ngaso sonke isikhathi, kube nzima ukugxila entweni ethize, bazizwe bekhathele, noma bengana gqozu lokusebenza. </w:t>
             </w:r>
           </w:p>
           <w:p>
@@ -18247,7 +18247,7 @@
               <w:pStyle w:val="P68B1DB1-Normal1"/>
             </w:pPr>
             <w:r>
-              <w:t xml:space="preserve">[2] okulandelayo khuluma. Buza umntwana wakho ngezinto ezimenza zizwe nencindezi. </w:t>
+              <w:t xml:space="preserve">[2] okulandelayo khuluma. Buza ingane yakho ngezinto ezimenza zizwe' cindazelekile. </w:t>
             </w:r>
           </w:p>
           <w:p>
@@ -18260,7 +18260,7 @@
               <w:pStyle w:val="P68B1DB1-Normal1"/>
             </w:pPr>
             <w:r>
-              <w:t xml:space="preserve">Zama kwamukela noma kuphi bakushoyo. Ungathola ukuthi bazizwa benencindezi enkulu ngezinto thina esizi bona ngathi zinance. Kodwa kubona izwakala iyinto enkulu! </w:t>
+              <w:t xml:space="preserve">Zama kwamukela noma kuphi bakushoyo. Ungathola ukuthi bazizwa becindazelekile kakhulu ngezinto thina esizi bona ngathi zincane. Kodwa kubona kuzwakala ngathi kukhulu! </w:t>
             </w:r>
           </w:p>
           <w:p>
@@ -18273,7 +18273,7 @@
               <w:pStyle w:val="P68B1DB1-Normal1"/>
             </w:pPr>
             <w:r>
-              <w:t xml:space="preserve">Bayeke bakutshele ngezinto ezibanikeza ncindezi ngaphandle kokuba hlulela. </w:t>
+              <w:t xml:space="preserve">Bayeke bakutshele ngezinto eziba lethela ukucindazeleka ngaphandle kokuba hlulela. </w:t>
             </w:r>
           </w:p>
           <w:p>
@@ -18305,7 +18305,7 @@
               <w:pStyle w:val="P68B1DB1-Normal1"/>
             </w:pPr>
             <w:r>
-              <w:t xml:space="preserve">Lalela bakushoyo, noma ungeke wenze lutho ngakho, uphinde bakhumbuze ukuthi kulungile ukuzizwa unencindezi. </w:t>
+              <w:t xml:space="preserve">Lalela bakushoyo, noma ungeke wenze lutho ngakho, uphinde bakhumbuze ukuthi kulungile ukuzizwa ucindazelekile. </w:t>
             </w:r>
           </w:p>
           <w:p>
@@ -18568,31 +18568,31 @@
               <w:pStyle w:val="P68B1DB1-Normal1"/>
             </w:pPr>
             <w:r>
-              <w:t xml:space="preserve">Ask your teen how you can help them when they are stressed, too. You can come back to this list next time you notice your teen might feel stressed. </w:t>
-            </w:r>
-          </w:p>
-          <w:p>
-            <w:pPr>
-              <w:widowControl w:val="0"/>
-              <w:spacing w:line="240" w:lineRule="auto"/>
-              <w:rPr>
-                <w:sz w:val="20"/>
-                <w:szCs w:val="20"/>
-              </w:rPr>
-            </w:pPr>
-          </w:p>
-          <w:p>
-            <w:pPr>
-              <w:widowControl w:val="0"/>
-              <w:spacing w:line="240" w:lineRule="auto"/>
-              <w:rPr>
-                <w:sz w:val="20"/>
-                <w:szCs w:val="20"/>
-              </w:rPr>
-              <w:pStyle w:val="P68B1DB1-Normal1"/>
-            </w:pPr>
-            <w:r>
-              <w:t xml:space="preserve">Can you do this with your teen today?</w:t>
+              <w:t xml:space="preserve">Buza umntwana wakho ukuthi ngamusiza kanjani uma enencindezi. Ungaphinde ubuyele kuloluhlu ngesinye uma ubona ukthi ingane yakho izizwa inencindezi. </w:t>
+            </w:r>
+          </w:p>
+          <w:p>
+            <w:pPr>
+              <w:widowControl w:val="0"/>
+              <w:spacing w:line="240" w:lineRule="auto"/>
+              <w:rPr>
+                <w:sz w:val="20"/>
+                <w:szCs w:val="20"/>
+              </w:rPr>
+            </w:pPr>
+          </w:p>
+          <w:p>
+            <w:pPr>
+              <w:widowControl w:val="0"/>
+              <w:spacing w:line="240" w:lineRule="auto"/>
+              <w:rPr>
+                <w:sz w:val="20"/>
+                <w:szCs w:val="20"/>
+              </w:rPr>
+              <w:pStyle w:val="P68B1DB1-Normal1"/>
+            </w:pPr>
+            <w:r>
+              <w:t xml:space="preserve">Ungakwazi kwenza lokhu nengane yakho namuhla?</w:t>
             </w:r>
           </w:p>
         </w:tc>
@@ -18621,7 +18621,7 @@
               </w:rPr>
             </w:pPr>
             <w:r>
-              <w:t>Notice</w:t>
+              <w:t>Qaphela</w:t>
             </w:r>
           </w:p>
           <w:p>
@@ -18638,7 +18638,7 @@
               </w:rPr>
             </w:pPr>
             <w:r>
-              <w:t>Talk</w:t>
+              <w:t>Khuluma</w:t>
             </w:r>
           </w:p>
           <w:p>
@@ -18655,22 +18655,22 @@
               </w:rPr>
             </w:pPr>
             <w:r>
-              <w:t xml:space="preserve">Be There</w:t>
-            </w:r>
-          </w:p>
-          <w:p>
-            <w:pPr>
-              <w:widowControl w:val="0"/>
-              <w:spacing w:line="240" w:lineRule="auto"/>
-            </w:pPr>
-          </w:p>
-          <w:p>
-            <w:pPr>
-              <w:widowControl w:val="0"/>
-              <w:spacing w:line="240" w:lineRule="auto"/>
-            </w:pPr>
-            <w:r>
-              <w:t xml:space="preserve">Home Activity: Make a list with your teen about the things that give them stress and talk about what they could do to cope with them. </w:t>
+              <w:t xml:space="preserve">Yiba lapho</w:t>
+            </w:r>
+          </w:p>
+          <w:p>
+            <w:pPr>
+              <w:widowControl w:val="0"/>
+              <w:spacing w:line="240" w:lineRule="auto"/>
+            </w:pPr>
+          </w:p>
+          <w:p>
+            <w:pPr>
+              <w:widowControl w:val="0"/>
+              <w:spacing w:line="240" w:lineRule="auto"/>
+            </w:pPr>
+            <w:r>
+              <w:t xml:space="preserve">Umsebenzi wasekhaya: Yenza uluhlu kanye nengane yakho mayelana nezinto ezimufake ingcindezi bese nikhuluma ngeninga kwenza ukubhekana nayo. </w:t>
             </w:r>
           </w:p>
         </w:tc>
@@ -18842,7 +18842,7 @@
               <w:pStyle w:val="P68B1DB1-Normal1"/>
             </w:pPr>
             <w:r>
-              <w:t xml:space="preserve">In this goal, we are learning about caring for our teen’s wellbeing. One way to care for your teen’s wellbeing is to show them kindness and support them, especially when they are having a hard time. Here are four simple steps to remember: </w:t>
+              <w:t xml:space="preserve">Ngalenhloso, sifunda mayelana ngokunakekela inhlakahle yezingane. One way to care for your teen’s wellbeing is to show them kindness and support them, especially when they are having a hard time. Here are four simple steps to remember: </w:t>
             </w:r>
           </w:p>
           <w:p>

--- a/translations/parent_text_v2/zu/zu_v2_content_video_scripts.docx
+++ b/translations/parent_text_v2/zu/zu_v2_content_video_scripts.docx
@@ -18842,7 +18842,7 @@
               <w:pStyle w:val="P68B1DB1-Normal1"/>
             </w:pPr>
             <w:r>
-              <w:t xml:space="preserve">Ngalenhloso, sifunda mayelana ngokunakekela inhlakahle yezingane. One way to care for your teen’s wellbeing is to show them kindness and support them, especially when they are having a hard time. Here are four simple steps to remember: </w:t>
+              <w:t xml:space="preserve">Ngalenhloso, sifunda mayelana ngokunakekela inhlakahle yezingane. Enye yezi ndlela zokunakekela inhlalakahle yezi ngane zethu' kuba khombisa uzwelo nokuba xhasa, ikakhulukazi uma bebhekene nezi khathi ezinzima. Nazi' zinyathelo ezine' zilula ekumele uzikhumbule: </w:t>
             </w:r>
           </w:p>
           <w:p>

--- a/translations/parent_text_v2/zu/zu_v2_content_video_scripts.docx
+++ b/translations/parent_text_v2/zu/zu_v2_content_video_scripts.docx
@@ -6227,28 +6227,28 @@
             <w:bookmarkStart w:colFirst="0" w:colLast="0" w:name="_vi6w0xrrj32x" w:id="30"/>
             <w:bookmarkEnd w:id="30"/>
             <w:r>
-              <w:t xml:space="preserve">Your home activity is to try to box breathe on your own. Ungakuzama manje? </w:t>
-            </w:r>
-          </w:p>
-        </w:tc>
-        <w:tc>
-          <w:tcPr>
-            <w:shd w:fill="auto" w:val="clear"/>
-            <w:tcMar>
-              <w:top w:w="100.0" w:type="dxa"/>
-              <w:left w:w="100.0" w:type="dxa"/>
-              <w:bottom w:w="100.0" w:type="dxa"/>
-              <w:right w:w="100.0" w:type="dxa"/>
-            </w:tcMar>
-            <w:vAlign w:val="top"/>
-          </w:tcPr>
-          <w:p>
-            <w:pPr>
-              <w:widowControl w:val="0"/>
-              <w:spacing w:line="240" w:lineRule="auto"/>
-            </w:pPr>
-            <w:r>
-              <w:t xml:space="preserve">Home Activity: Box Breathe at least once per day.</w:t>
+              <w:t xml:space="preserve">Umsebenzi wakho wasekhaya ukuzama lendlela esiyifundile yokuphefumula, wedwa. Ungakuzama manje? </w:t>
+            </w:r>
+          </w:p>
+        </w:tc>
+        <w:tc>
+          <w:tcPr>
+            <w:shd w:fill="auto" w:val="clear"/>
+            <w:tcMar>
+              <w:top w:w="100.0" w:type="dxa"/>
+              <w:left w:w="100.0" w:type="dxa"/>
+              <w:bottom w:w="100.0" w:type="dxa"/>
+              <w:right w:w="100.0" w:type="dxa"/>
+            </w:tcMar>
+            <w:vAlign w:val="top"/>
+          </w:tcPr>
+          <w:p>
+            <w:pPr>
+              <w:widowControl w:val="0"/>
+              <w:spacing w:line="240" w:lineRule="auto"/>
+            </w:pPr>
+            <w:r>
+              <w:t xml:space="preserve">Umsebenzi wasekhaya: Phefumula ngalendlela noma kanye ngosuku.</w:t>
             </w:r>
           </w:p>
         </w:tc>
@@ -6651,13 +6651,13 @@
                 <w:sz w:val="20"/>
                 <w:szCs w:val="20"/>
               </w:rPr>
-              <w:t xml:space="preserve">Being playful while learning improves </w:t>
+              <w:t xml:space="preserve">Ukuba nokudlala ma ufunda kuthuthukisa </w:t>
             </w:r>
             <w:r>
               <w:rPr>
                 <w:rFonts w:ascii="Calibri" w:hAnsi="Calibri" w:cs="Calibri" w:eastAsia="Calibri"/>
               </w:rPr>
-              <w:t xml:space="preserve">your teen’s physical and mental health AND their ability to learn and remember important facts!</w:t>
+              <w:t xml:space="preserve">impilo yomntwana wakho ngokomzimba nangokmqondo kanye nekhono lokufunda futhi bakhumbule amaphuzu abalulekile!</w:t>
             </w:r>
           </w:p>
           <w:p>
@@ -6672,13 +6672,13 @@
                 <w:sz w:val="20"/>
                 <w:szCs w:val="20"/>
               </w:rPr>
-              <w:t xml:space="preserve">To help make learning playful, you can </w:t>
+              <w:t xml:space="preserve"> Ukusiza ekutheni ukufunda kube samdlalo </w:t>
             </w:r>
             <w:r>
               <w:rPr>
                 <w:rFonts w:ascii="Calibri" w:hAnsi="Calibri" w:cs="Calibri" w:eastAsia="Calibri"/>
               </w:rPr>
-              <w:t xml:space="preserve">play educational games in person or online. </w:t>
+              <w:t xml:space="preserve"> ningadla imidlalo efundisayo bukhoma noma kwi-intanethi. </w:t>
             </w:r>
           </w:p>
           <w:p>
@@ -6693,13 +6693,13 @@
                 <w:sz w:val="20"/>
                 <w:szCs w:val="20"/>
               </w:rPr>
-              <w:t xml:space="preserve">If your teen starts to feel overwhelmed with school work, you can </w:t>
+              <w:t xml:space="preserve">Uma ngabe unmtwana wakho uzizwa esindelwa umsebenzi wesikole </w:t>
             </w:r>
             <w:r>
               <w:rPr>
                 <w:rFonts w:ascii="Calibri" w:hAnsi="Calibri" w:cs="Calibri" w:eastAsia="Calibri"/>
               </w:rPr>
-              <w:t xml:space="preserve">help them reduce their stress by taking a pause. </w:t>
+              <w:t xml:space="preserve">ungamusiza ngokuthi niphumuze umqondo ngokuthatha i-pause. </w:t>
             </w:r>
           </w:p>
           <w:p>
@@ -6721,7 +6721,7 @@
                 <w:sz w:val="20"/>
                 <w:szCs w:val="20"/>
               </w:rPr>
-              <w:t xml:space="preserve">The second tip is to be positive. </w:t>
+              <w:t xml:space="preserve">Icebo lesibili ukuba sethembeni. </w:t>
             </w:r>
           </w:p>
           <w:p>
@@ -18857,9 +18857,9 @@
             <w:bookmarkStart w:colFirst="0" w:colLast="0" w:name="_6a5mqctxjzji" w:id="47"/>
             <w:bookmarkEnd w:id="47"/>
             <w:r>
-              <w:t xml:space="preserve">Notice </w:t>
+              <w:t>Qaphela</w:t>
               <w:br w:type="textWrapping"/>
-              <w:t>[Pause]</w:t>
+              <w:t xml:space="preserve">[Thula kancane]</w:t>
             </w:r>
           </w:p>
           <w:p>
@@ -18874,9 +18874,9 @@
             <w:bookmarkStart w:colFirst="0" w:colLast="0" w:name="_r55gw0k74hyy" w:id="48"/>
             <w:bookmarkEnd w:id="48"/>
             <w:r>
-              <w:t>Listen</w:t>
+              <w:t>Lalela</w:t>
               <w:br w:type="textWrapping"/>
-              <w:t>[Pause]</w:t>
+              <w:t xml:space="preserve">[Thula kancane]</w:t>
             </w:r>
           </w:p>
           <w:p>
@@ -18891,9 +18891,9 @@
             <w:bookmarkStart w:colFirst="0" w:colLast="0" w:name="_j86b6p4hsgz1" w:id="49"/>
             <w:bookmarkEnd w:id="49"/>
             <w:r>
-              <w:t xml:space="preserve">Say It’s Okay</w:t>
+              <w:t xml:space="preserve">Ithi kulungile</w:t>
               <w:br w:type="textWrapping"/>
-              <w:t>[Pause]</w:t>
+              <w:t xml:space="preserve">[Thula kancane]</w:t>
             </w:r>
           </w:p>
           <w:p>
@@ -18908,28 +18908,28 @@
             <w:bookmarkStart w:colFirst="0" w:colLast="0" w:name="_4wp6k0plct6v" w:id="50"/>
             <w:bookmarkEnd w:id="50"/>
             <w:r>
-              <w:t xml:space="preserve">And Comfort</w:t>
-            </w:r>
-          </w:p>
-        </w:tc>
-        <w:tc>
-          <w:tcPr>
-            <w:shd w:fill="auto" w:val="clear"/>
-            <w:tcMar>
-              <w:top w:w="100.0" w:type="dxa"/>
-              <w:left w:w="100.0" w:type="dxa"/>
-              <w:bottom w:w="100.0" w:type="dxa"/>
-              <w:right w:w="100.0" w:type="dxa"/>
-            </w:tcMar>
-            <w:vAlign w:val="top"/>
-          </w:tcPr>
-          <w:p>
-            <w:pPr>
-              <w:widowControl w:val="0"/>
-              <w:spacing w:line="240" w:lineRule="auto"/>
-            </w:pPr>
-            <w:r>
-              <w:t xml:space="preserve">Show my Teen Kindness</w:t>
+              <w:t xml:space="preserve">Uphinde ududuze</w:t>
+            </w:r>
+          </w:p>
+        </w:tc>
+        <w:tc>
+          <w:tcPr>
+            <w:shd w:fill="auto" w:val="clear"/>
+            <w:tcMar>
+              <w:top w:w="100.0" w:type="dxa"/>
+              <w:left w:w="100.0" w:type="dxa"/>
+              <w:bottom w:w="100.0" w:type="dxa"/>
+              <w:right w:w="100.0" w:type="dxa"/>
+            </w:tcMar>
+            <w:vAlign w:val="top"/>
+          </w:tcPr>
+          <w:p>
+            <w:pPr>
+              <w:widowControl w:val="0"/>
+              <w:spacing w:line="240" w:lineRule="auto"/>
+            </w:pPr>
+            <w:r>
+              <w:t xml:space="preserve">Ngikhombise ngane yami uzwelo</w:t>
             </w:r>
           </w:p>
           <w:p>
@@ -18952,7 +18952,7 @@
               </w:rPr>
             </w:pPr>
             <w:r>
-              <w:t>Notice</w:t>
+              <w:t>Qaphela</w:t>
             </w:r>
           </w:p>
           <w:p>
@@ -18986,7 +18986,7 @@
               </w:rPr>
             </w:pPr>
             <w:r>
-              <w:t xml:space="preserve">Say It’s Okay</w:t>
+              <w:t xml:space="preserve">Ithi kulungile</w:t>
             </w:r>
           </w:p>
           <w:p>
@@ -19003,7 +19003,7 @@
               </w:rPr>
             </w:pPr>
             <w:r>
-              <w:t>Comfort</w:t>
+              <w:t>Ukududuza</w:t>
             </w:r>
           </w:p>
         </w:tc>
@@ -19054,7 +19054,7 @@
             <w:bookmarkStart w:colFirst="0" w:colLast="0" w:name="_piu1724usnw8" w:id="51"/>
             <w:bookmarkEnd w:id="51"/>
             <w:r>
-              <w:t xml:space="preserve">[1] The first step is Notice. It is important that you are aware and notice when your teen is frustrated or upset. Look out for common behaviour, like angry outbursts, shouting, or spending lots of time alone. </w:t>
+              <w:t xml:space="preserve">[1] Isinyathelo sokuqala ukuqaphela. Kubalulekile ukuthi qaphele noma bone ingane yakho uma kukhona okuyiphethe kabi. Bheka ukuziphatha okunokuhlobana, okunjengo kudinwa uvukwe ulaka, ukuthetha noma ukuthanda ukuncitha isikhathi wedwa. </w:t>
             </w:r>
           </w:p>
           <w:p>
@@ -19069,7 +19069,7 @@
             <w:bookmarkStart w:colFirst="0" w:colLast="0" w:name="_w3a2lxiidloi" w:id="52"/>
             <w:bookmarkEnd w:id="52"/>
             <w:r>
-              <w:t xml:space="preserve">[2] The second step is to listen. Give space for your teen to share what they are experiencing. Try to accept what your teen is saying. Let your teen know that you are listening by repeating, or restating, what they’ve already told you.  </w:t>
+              <w:t xml:space="preserve">[2] Isinyathelo sesibili ukulalela. Give space for your teen to share what they are experiencing. Try to accept what your teen is saying. Let your teen know that you are listening by repeating, or restating, what they’ve already told you.  </w:t>
             </w:r>
           </w:p>
           <w:p>

--- a/translations/parent_text_v2/zu/zu_v2_content_video_scripts.docx
+++ b/translations/parent_text_v2/zu/zu_v2_content_video_scripts.docx
@@ -6736,13 +6736,13 @@
                 <w:sz w:val="20"/>
                 <w:szCs w:val="20"/>
               </w:rPr>
-              <w:t xml:space="preserve">Remember, very </w:t>
+              <w:t xml:space="preserve">Khumbula, </w:t>
             </w:r>
             <w:r>
               <w:rPr>
                 <w:rFonts w:ascii="Calibri" w:hAnsi="Calibri" w:cs="Calibri" w:eastAsia="Calibri"/>
               </w:rPr>
-              <w:t xml:space="preserve">few teens actually enjoy school work. </w:t>
+              <w:t xml:space="preserve"> bambalwa kakhulu abantwana abawuthandayo umsebenzi wesikole. </w:t>
             </w:r>
           </w:p>
           <w:p>

--- a/translations/parent_text_v2/zu/zu_v2_content_video_scripts.docx
+++ b/translations/parent_text_v2/zu/zu_v2_content_video_scripts.docx
@@ -6754,7 +6754,7 @@
               <w:pStyle w:val="P68B1DB1-Normal2"/>
             </w:pPr>
             <w:r>
-              <w:t xml:space="preserve">You can recognise their frustration, but remind them why school work matters: </w:t>
+              <w:t xml:space="preserve">Ungakubona ukukhungateka kwakhe kodwa mkhumbuze isizathu sokubaluleka komsebenzi wesikole: </w:t>
             </w:r>
           </w:p>
           <w:p>
@@ -6767,7 +6767,7 @@
               <w:pStyle w:val="P68B1DB1-Normal2"/>
             </w:pPr>
             <w:r>
-              <w:t xml:space="preserve">It strengthens what they have learned at school, and teaches them how to manage their time wisely. </w:t>
+              <w:t xml:space="preserve">Kuqinisa lokho akufundile esikoleni futhi kumfundisa ukwazi ukuhlela isikhathi sakhe ngokuhlakanipha. </w:t>
             </w:r>
           </w:p>
           <w:p>
@@ -6779,7 +6779,7 @@
               <w:pStyle w:val="P68B1DB1-Normal2"/>
             </w:pPr>
             <w:r>
-              <w:t xml:space="preserve">Encourage and praise your teen’s effort when they are learning.</w:t>
+              <w:t xml:space="preserve">Mkhuthaze futhi uyincome imizamo yomntwana wakho.</w:t>
             </w:r>
           </w:p>
           <w:p>
@@ -6809,7 +6809,7 @@
                 <w:sz w:val="20"/>
                 <w:szCs w:val="20"/>
               </w:rPr>
-              <w:t xml:space="preserve">Finally, be creative.</w:t>
+              <w:t xml:space="preserve">Okokugcina, iba nobuciko.</w:t>
             </w:r>
           </w:p>
           <w:p>
@@ -6821,7 +6821,7 @@
               <w:pStyle w:val="P68B1DB1-Normal2"/>
             </w:pPr>
             <w:r>
-              <w:t xml:space="preserve">Allow your teen to be creative when learning. </w:t>
+              <w:t xml:space="preserve">Vumela umntwana wakho abe nobuciko uma efunda. </w:t>
             </w:r>
           </w:p>
           <w:p>
@@ -6833,7 +6833,7 @@
               <w:pStyle w:val="P68B1DB1-Normal2"/>
             </w:pPr>
             <w:r>
-              <w:t xml:space="preserve">For example, encourage your teen to use images, like pictures or photos, or go outside to help their learning. </w:t>
+              <w:t xml:space="preserve">Isibonelo, ukuze asizakale ekufundeni kwakhe mkhuthaze ukuthi asebenzise izithombe noma aphumele emnyango. </w:t>
             </w:r>
           </w:p>
           <w:p>
@@ -6845,7 +6845,7 @@
               <w:pStyle w:val="P68B1DB1-Normal2"/>
             </w:pPr>
             <w:r>
-              <w:t xml:space="preserve">If your teen is interested in a new topic, like biology, encourage them to explore and find out more about it. </w:t>
+              <w:t xml:space="preserve">Uma ngabe umntwana wakho unomdlanda wesihloko esisha, mhlampe esinje ngezemvelo, mkhuthaze ukuthi ahlole kabanzi ukuze athole ulwazi olubanzi ngaso. </w:t>
             </w:r>
           </w:p>
           <w:p>
@@ -19069,7 +19069,7 @@
             <w:bookmarkStart w:colFirst="0" w:colLast="0" w:name="_w3a2lxiidloi" w:id="52"/>
             <w:bookmarkEnd w:id="52"/>
             <w:r>
-              <w:t xml:space="preserve">[2] Isinyathelo sesibili ukulalela. Give space for your teen to share what they are experiencing. Try to accept what your teen is saying. Let your teen know that you are listening by repeating, or restating, what they’ve already told you.  </w:t>
+              <w:t xml:space="preserve">[2] Isinyathelo sesibili ukulalela. Nikeza ingane yakho ithuba lokuxoxa ngezinto abadlula kuzona. Zama ukwamukela okushiwo ingane yakho. Yenza ingane yakho ibone ukuthi uyilalele ngokuthi uyiphindele lokhu ekade ikusho kuwena.  </w:t>
             </w:r>
           </w:p>
           <w:p>
@@ -19084,7 +19084,7 @@
             <w:bookmarkStart w:colFirst="0" w:colLast="0" w:name="_fgq9lvu8kqio" w:id="53"/>
             <w:bookmarkEnd w:id="53"/>
             <w:r>
-              <w:t xml:space="preserve">[3]Next, let your teen know that their feelings are normal and that everyone feels like this sometimes. Tell them it is okay to feel like this. </w:t>
+              <w:t xml:space="preserve">[3] Okulandelayo, yazisa ingane yakho ukuthi lemizwa bayizwayo ijwayelekile futhi wonke muntu yayizwa ngezinye izikhathi. Batshele ukuthi kulungile ukuzizwa ngale ndlela. </w:t>
             </w:r>
           </w:p>
           <w:p>
@@ -19099,7 +19099,7 @@
             <w:bookmarkStart w:colFirst="0" w:colLast="0" w:name="_f0n2t0r2m9us" w:id="54"/>
             <w:bookmarkEnd w:id="54"/>
             <w:r>
-              <w:t xml:space="preserve">[4]Finally, comfort your teen, and remind them to be kind to themselves. Be patient and give them time to work through their emotions. If you think it could help, speak to them about what they could do differently next time.</w:t>
+              <w:t xml:space="preserve">[4] Okokungcina, ungayi duduza ingane yakho, uphinde ubakhumbuze ukuba nozwelo kubona qobo. Ibanesineke uphinde ubanike isikhathi sokubhekana nemizwa yabo. If you think it could help, speak to them about what they could do differently next time.</w:t>
             </w:r>
           </w:p>
         </w:tc>

--- a/translations/parent_text_v2/zu/zu_v2_content_video_scripts.docx
+++ b/translations/parent_text_v2/zu/zu_v2_content_video_scripts.docx
@@ -19099,28 +19099,28 @@
             <w:bookmarkStart w:colFirst="0" w:colLast="0" w:name="_f0n2t0r2m9us" w:id="54"/>
             <w:bookmarkEnd w:id="54"/>
             <w:r>
-              <w:t xml:space="preserve">[4] Okokungcina, ungayi duduza ingane yakho, uphinde ubakhumbuze ukuba nozwelo kubona qobo. Ibanesineke uphinde ubanike isikhathi sokubhekana nemizwa yabo. If you think it could help, speak to them about what they could do differently next time.</w:t>
-            </w:r>
-          </w:p>
-        </w:tc>
-        <w:tc>
-          <w:tcPr>
-            <w:shd w:fill="auto" w:val="clear"/>
-            <w:tcMar>
-              <w:top w:w="100.0" w:type="dxa"/>
-              <w:left w:w="100.0" w:type="dxa"/>
-              <w:bottom w:w="100.0" w:type="dxa"/>
-              <w:right w:w="100.0" w:type="dxa"/>
-            </w:tcMar>
-            <w:vAlign w:val="top"/>
-          </w:tcPr>
-          <w:p>
-            <w:pPr>
-              <w:widowControl w:val="0"/>
-              <w:spacing w:line="240" w:lineRule="auto"/>
-            </w:pPr>
-            <w:r>
-              <w:t>NOTICE</w:t>
+              <w:t xml:space="preserve">[4] Okokungcina, ungayi duduza ingane yakho, uphinde ubakhumbuze ukuba nozwelo kubona qobo. Ibanesineke uphinde ubanike isikhathi sokubhekana nemizwa yabo. Uma ucabanga ukuthi kungasiza, khuluma nabo ngabanga kwenze ngendlela hlukile ngokulandelayo.</w:t>
+            </w:r>
+          </w:p>
+        </w:tc>
+        <w:tc>
+          <w:tcPr>
+            <w:shd w:fill="auto" w:val="clear"/>
+            <w:tcMar>
+              <w:top w:w="100.0" w:type="dxa"/>
+              <w:left w:w="100.0" w:type="dxa"/>
+              <w:bottom w:w="100.0" w:type="dxa"/>
+              <w:right w:w="100.0" w:type="dxa"/>
+            </w:tcMar>
+            <w:vAlign w:val="top"/>
+          </w:tcPr>
+          <w:p>
+            <w:pPr>
+              <w:widowControl w:val="0"/>
+              <w:spacing w:line="240" w:lineRule="auto"/>
+            </w:pPr>
+            <w:r>
+              <w:t>QAPHELA</w:t>
             </w:r>
           </w:p>
           <w:p>

--- a/translations/parent_text_v2/zu/zu_v2_content_video_scripts.docx
+++ b/translations/parent_text_v2/zu/zu_v2_content_video_scripts.docx
@@ -19129,7 +19129,7 @@
               <w:spacing w:line="240" w:lineRule="auto"/>
             </w:pPr>
             <w:r>
-              <w:t xml:space="preserve">Look for signs or behaviours that might show your teen is upset.  </w:t>
+              <w:t xml:space="preserve">Bheka izimpawu noma ukuziphatha okunga khombisa ukuthi ngane yakhe ikhathazekile.  </w:t>
             </w:r>
           </w:p>
           <w:p>
@@ -19153,55 +19153,55 @@
               <w:spacing w:line="240" w:lineRule="auto"/>
             </w:pPr>
             <w:r>
-              <w:t xml:space="preserve">Allow your teen to share their feelings.</w:t>
-            </w:r>
-          </w:p>
-          <w:p>
-            <w:pPr>
-              <w:widowControl w:val="0"/>
-              <w:spacing w:line="240" w:lineRule="auto"/>
-            </w:pPr>
-          </w:p>
-          <w:p>
-            <w:pPr>
-              <w:widowControl w:val="0"/>
-              <w:spacing w:line="240" w:lineRule="auto"/>
-            </w:pPr>
-            <w:r>
-              <w:t xml:space="preserve">SAY IT’S OKAY</w:t>
-            </w:r>
-          </w:p>
-          <w:p>
-            <w:pPr>
-              <w:widowControl w:val="0"/>
-              <w:spacing w:line="240" w:lineRule="auto"/>
-            </w:pPr>
-            <w:r>
-              <w:t xml:space="preserve">These feelings are normal.</w:t>
-            </w:r>
-          </w:p>
-          <w:p>
-            <w:pPr>
-              <w:widowControl w:val="0"/>
-              <w:spacing w:line="240" w:lineRule="auto"/>
-            </w:pPr>
-          </w:p>
-          <w:p>
-            <w:pPr>
-              <w:widowControl w:val="0"/>
-              <w:spacing w:line="240" w:lineRule="auto"/>
-            </w:pPr>
-            <w:r>
-              <w:t>COMFORT</w:t>
-            </w:r>
-          </w:p>
-          <w:p>
-            <w:pPr>
-              <w:widowControl w:val="0"/>
-              <w:spacing w:line="240" w:lineRule="auto"/>
-            </w:pPr>
-            <w:r>
-              <w:t xml:space="preserve">Remind your teen to be kind to themselves.</w:t>
+              <w:t xml:space="preserve">Vumela ingane yakho ixoxe ngemizwa yayo.</w:t>
+            </w:r>
+          </w:p>
+          <w:p>
+            <w:pPr>
+              <w:widowControl w:val="0"/>
+              <w:spacing w:line="240" w:lineRule="auto"/>
+            </w:pPr>
+          </w:p>
+          <w:p>
+            <w:pPr>
+              <w:widowControl w:val="0"/>
+              <w:spacing w:line="240" w:lineRule="auto"/>
+            </w:pPr>
+            <w:r>
+              <w:t xml:space="preserve">ITHI KULUNGILE</w:t>
+            </w:r>
+          </w:p>
+          <w:p>
+            <w:pPr>
+              <w:widowControl w:val="0"/>
+              <w:spacing w:line="240" w:lineRule="auto"/>
+            </w:pPr>
+            <w:r>
+              <w:t xml:space="preserve">Lemizwa ijwayelekile.</w:t>
+            </w:r>
+          </w:p>
+          <w:p>
+            <w:pPr>
+              <w:widowControl w:val="0"/>
+              <w:spacing w:line="240" w:lineRule="auto"/>
+            </w:pPr>
+          </w:p>
+          <w:p>
+            <w:pPr>
+              <w:widowControl w:val="0"/>
+              <w:spacing w:line="240" w:lineRule="auto"/>
+            </w:pPr>
+            <w:r>
+              <w:t>DUDUZA</w:t>
+            </w:r>
+          </w:p>
+          <w:p>
+            <w:pPr>
+              <w:widowControl w:val="0"/>
+              <w:spacing w:line="240" w:lineRule="auto"/>
+            </w:pPr>
+            <w:r>
+              <w:t xml:space="preserve">Khumbuza ingane yakho ukuthi' zikhathalele yona qobo.</w:t>
             </w:r>
           </w:p>
         </w:tc>

--- a/translations/parent_text_v2/zu/zu_v2_content_video_scripts.docx
+++ b/translations/parent_text_v2/zu/zu_v2_content_video_scripts.docx
@@ -19250,28 +19250,28 @@
               <w:pStyle w:val="P68B1DB1-Normal1"/>
             </w:pPr>
             <w:r>
-              <w:t xml:space="preserve">Of course, not every feeling or situation is okay. Remember, if you need help in a crisis, you can type HELP in ParentText to receive a list of community resources where you may find support. </w:t>
-            </w:r>
-          </w:p>
-        </w:tc>
-        <w:tc>
-          <w:tcPr>
-            <w:shd w:fill="auto" w:val="clear"/>
-            <w:tcMar>
-              <w:top w:w="100.0" w:type="dxa"/>
-              <w:left w:w="100.0" w:type="dxa"/>
-              <w:bottom w:w="100.0" w:type="dxa"/>
-              <w:right w:w="100.0" w:type="dxa"/>
-            </w:tcMar>
-            <w:vAlign w:val="top"/>
-          </w:tcPr>
-          <w:p>
-            <w:pPr>
-              <w:widowControl w:val="0"/>
-              <w:spacing w:line="240" w:lineRule="auto"/>
-            </w:pPr>
-            <w:r>
-              <w:t>HELP</w:t>
+              <w:t xml:space="preserve">Empele, yonke imimizwa noma izimo esibhekana nazo azizuba zinhle. Khumbula, uma udinga usizo ezimeni eziphuthumayo, ungaphala USIZO kwi Parents Text khona uzothola uhlu lwezindawo lapho ungathola khona usizo emphakathini. </w:t>
+            </w:r>
+          </w:p>
+        </w:tc>
+        <w:tc>
+          <w:tcPr>
+            <w:shd w:fill="auto" w:val="clear"/>
+            <w:tcMar>
+              <w:top w:w="100.0" w:type="dxa"/>
+              <w:left w:w="100.0" w:type="dxa"/>
+              <w:bottom w:w="100.0" w:type="dxa"/>
+              <w:right w:w="100.0" w:type="dxa"/>
+            </w:tcMar>
+            <w:vAlign w:val="top"/>
+          </w:tcPr>
+          <w:p>
+            <w:pPr>
+              <w:widowControl w:val="0"/>
+              <w:spacing w:line="240" w:lineRule="auto"/>
+            </w:pPr>
+            <w:r>
+              <w:t>USIZO</w:t>
             </w:r>
           </w:p>
         </w:tc>
@@ -19325,7 +19325,7 @@
             <w:bookmarkStart w:colFirst="0" w:colLast="0" w:name="_dc67nz4csuza" w:id="55"/>
             <w:bookmarkEnd w:id="55"/>
             <w:r>
-              <w:t xml:space="preserve">Remember, to treat your teen with kindness, </w:t>
+              <w:t xml:space="preserve">Khumbula, ukuba nozwelo enganeni yakho </w:t>
             </w:r>
           </w:p>
           <w:p>
@@ -19340,7 +19340,7 @@
             <w:bookmarkStart w:colFirst="0" w:colLast="0" w:name="_l2on445w0oe0" w:id="56"/>
             <w:bookmarkEnd w:id="56"/>
             <w:r>
-              <w:t xml:space="preserve">Notice signs or behaviours that show your teen is upset.</w:t>
+              <w:t xml:space="preserve">Qaphela izimpawu noma ukuziphatha okukhombisa ukuthi' ngane yakho ikhathazekile.</w:t>
             </w:r>
           </w:p>
           <w:p>
@@ -19355,7 +19355,7 @@
             <w:bookmarkStart w:colFirst="0" w:colLast="0" w:name="_dhyt4ldfw3b2" w:id="57"/>
             <w:bookmarkEnd w:id="57"/>
             <w:r>
-              <w:t xml:space="preserve">Listen to them when they share their experience.</w:t>
+              <w:t xml:space="preserve">Balalele uma bekuxoxela ngezimo ababhekene nazo.</w:t>
             </w:r>
           </w:p>
           <w:p>
@@ -19370,7 +19370,7 @@
             <w:bookmarkStart w:colFirst="0" w:colLast="0" w:name="_sqppo749y0co" w:id="58"/>
             <w:bookmarkEnd w:id="58"/>
             <w:r>
-              <w:t xml:space="preserve">Say It’s Okay and remind them that their feelings are normal.</w:t>
+              <w:t xml:space="preserve">Ithi kulungile futhi ubakhumbuze ukuthi lokhu abakuzwayo kujwayelekile.</w:t>
             </w:r>
           </w:p>
           <w:p>
@@ -19385,35 +19385,35 @@
             <w:bookmarkStart w:colFirst="0" w:colLast="0" w:name="_9m0ne5x6asq" w:id="59"/>
             <w:bookmarkEnd w:id="59"/>
             <w:r>
-              <w:t xml:space="preserve">Finally, Comfort them. Remind them to be kind to themselves.</w:t>
-            </w:r>
-          </w:p>
-          <w:p>
-            <w:pPr>
-              <w:widowControl w:val="0"/>
-              <w:spacing w:line="240" w:lineRule="auto"/>
-              <w:rPr>
-                <w:sz w:val="20"/>
-                <w:szCs w:val="20"/>
-              </w:rPr>
-              <w:pStyle w:val="P68B1DB1-Normal1"/>
-            </w:pPr>
-            <w:r>
-              <w:t xml:space="preserve">Take some time and go through these tips again so you can easily use them when you need them. To review, you can rewatch this video. </w:t>
-            </w:r>
-          </w:p>
-          <w:p>
-            <w:pPr>
-              <w:widowControl w:val="0"/>
-              <w:spacing w:line="240" w:lineRule="auto"/>
-              <w:rPr>
-                <w:sz w:val="20"/>
-                <w:szCs w:val="20"/>
-              </w:rPr>
-              <w:pStyle w:val="P68B1DB1-Normal1"/>
-            </w:pPr>
-            <w:r>
-              <w:t xml:space="preserve">Can you review them today? </w:t>
+              <w:t xml:space="preserve">Okokungcina, Baduduze. Bakkhumbuze ukuthi babe nozwelo kubona qobo.</w:t>
+            </w:r>
+          </w:p>
+          <w:p>
+            <w:pPr>
+              <w:widowControl w:val="0"/>
+              <w:spacing w:line="240" w:lineRule="auto"/>
+              <w:rPr>
+                <w:sz w:val="20"/>
+                <w:szCs w:val="20"/>
+              </w:rPr>
+              <w:pStyle w:val="P68B1DB1-Normal1"/>
+            </w:pPr>
+            <w:r>
+              <w:t xml:space="preserve">Thatha isikhathi ubheke loluhlu futhi khona kuzobalula ukuthi uphinde ulusebenzise uma usuludinga. Ukuhlola, ungaphinde ubukele levidiyo. </w:t>
+            </w:r>
+          </w:p>
+          <w:p>
+            <w:pPr>
+              <w:widowControl w:val="0"/>
+              <w:spacing w:line="240" w:lineRule="auto"/>
+              <w:rPr>
+                <w:sz w:val="20"/>
+                <w:szCs w:val="20"/>
+              </w:rPr>
+              <w:pStyle w:val="P68B1DB1-Normal1"/>
+            </w:pPr>
+            <w:r>
+              <w:t xml:space="preserve">Ungaphinde ukuhlole lokhu namhlanje? </w:t>
             </w:r>
           </w:p>
         </w:tc>
@@ -19439,7 +19439,7 @@
               <w:ind w:left="720" w:hanging="360"/>
             </w:pPr>
             <w:r>
-              <w:t>Notice</w:t>
+              <w:t>Qaphela</w:t>
             </w:r>
           </w:p>
           <w:p>
@@ -19467,7 +19467,7 @@
               <w:ind w:left="720" w:hanging="360"/>
             </w:pPr>
             <w:r>
-              <w:t xml:space="preserve">Say It’s Okay</w:t>
+              <w:t xml:space="preserve">Ithi kulungile</w:t>
             </w:r>
           </w:p>
           <w:p>
@@ -19481,31 +19481,31 @@
               <w:ind w:left="720" w:hanging="360"/>
             </w:pPr>
             <w:r>
-              <w:t>Comfort</w:t>
-            </w:r>
-          </w:p>
-          <w:p>
-            <w:pPr>
-              <w:widowControl w:val="0"/>
-              <w:spacing w:line="240" w:lineRule="auto"/>
-            </w:pPr>
-          </w:p>
-          <w:p>
-            <w:pPr>
-              <w:widowControl w:val="0"/>
-              <w:spacing w:line="240" w:lineRule="auto"/>
-            </w:pPr>
-            <w:r>
-              <w:t xml:space="preserve">Home Activity: </w:t>
-            </w:r>
-          </w:p>
-          <w:p>
-            <w:pPr>
-              <w:widowControl w:val="0"/>
-              <w:spacing w:line="240" w:lineRule="auto"/>
-            </w:pPr>
-            <w:r>
-              <w:t xml:space="preserve">Review these tips again.</w:t>
+              <w:t>Duduza</w:t>
+            </w:r>
+          </w:p>
+          <w:p>
+            <w:pPr>
+              <w:widowControl w:val="0"/>
+              <w:spacing w:line="240" w:lineRule="auto"/>
+            </w:pPr>
+          </w:p>
+          <w:p>
+            <w:pPr>
+              <w:widowControl w:val="0"/>
+              <w:spacing w:line="240" w:lineRule="auto"/>
+            </w:pPr>
+            <w:r>
+              <w:t xml:space="preserve">Umsebenzi Wasekhaya: </w:t>
+            </w:r>
+          </w:p>
+          <w:p>
+            <w:pPr>
+              <w:widowControl w:val="0"/>
+              <w:spacing w:line="240" w:lineRule="auto"/>
+            </w:pPr>
+            <w:r>
+              <w:t xml:space="preserve">Hlola amacebo futhi.</w:t>
             </w:r>
           </w:p>
           <w:p>
@@ -19683,55 +19683,55 @@
               <w:pStyle w:val="P68B1DB1-Normal1"/>
             </w:pPr>
             <w:r>
-              <w:t xml:space="preserve">In this goal, we are learning about caring for our teen’s wellbeing. An important way to care for your teen’s wellbeing is to know the warning signs. Warning signs tell us that our teen needs help. </w:t>
-            </w:r>
-          </w:p>
-          <w:p>
-            <w:pPr>
-              <w:spacing w:line="240" w:lineRule="auto"/>
-              <w:rPr>
-                <w:sz w:val="20"/>
-                <w:szCs w:val="20"/>
-              </w:rPr>
-            </w:pPr>
-          </w:p>
-          <w:p>
-            <w:pPr>
-              <w:spacing w:line="240" w:lineRule="auto"/>
-              <w:rPr>
-                <w:sz w:val="20"/>
-                <w:szCs w:val="20"/>
-              </w:rPr>
-              <w:pStyle w:val="P68B1DB1-Normal1"/>
-            </w:pPr>
-            <w:r>
-              <w:t xml:space="preserve">Here are three steps to help you know the warning signs: </w:t>
-            </w:r>
-          </w:p>
-          <w:p>
-            <w:pPr>
-              <w:spacing w:line="240" w:lineRule="auto"/>
-              <w:rPr>
-                <w:sz w:val="20"/>
-                <w:szCs w:val="20"/>
-              </w:rPr>
-              <w:pStyle w:val="P68B1DB1-Normal1"/>
-            </w:pPr>
-            <w:r>
-              <w:t xml:space="preserve">[pause] Notice</w:t>
-            </w:r>
-          </w:p>
-          <w:p>
-            <w:pPr>
-              <w:spacing w:line="240" w:lineRule="auto"/>
-              <w:rPr>
-                <w:sz w:val="20"/>
-                <w:szCs w:val="20"/>
-              </w:rPr>
-              <w:pStyle w:val="P68B1DB1-Normal1"/>
-            </w:pPr>
-            <w:r>
-              <w:t xml:space="preserve">[pause] Act Early</w:t>
+              <w:t xml:space="preserve">Kulemigomo, sifunda ngoku ngokunakekela intsha nenhlakakahle yayo. Indlela ebalulekile onganakekela ngayo ingane kanye nenhlalakahle ukwazi ukubona izixwayiso. Izixwayiso zisitshela ukuthi izingane zethu zidinga usizo. </w:t>
+            </w:r>
+          </w:p>
+          <w:p>
+            <w:pPr>
+              <w:spacing w:line="240" w:lineRule="auto"/>
+              <w:rPr>
+                <w:sz w:val="20"/>
+                <w:szCs w:val="20"/>
+              </w:rPr>
+            </w:pPr>
+          </w:p>
+          <w:p>
+            <w:pPr>
+              <w:spacing w:line="240" w:lineRule="auto"/>
+              <w:rPr>
+                <w:sz w:val="20"/>
+                <w:szCs w:val="20"/>
+              </w:rPr>
+              <w:pStyle w:val="P68B1DB1-Normal1"/>
+            </w:pPr>
+            <w:r>
+              <w:t xml:space="preserve">Nazi izinyathelo ezintathu ezingakusiza ukwazi izixwayo: </w:t>
+            </w:r>
+          </w:p>
+          <w:p>
+            <w:pPr>
+              <w:spacing w:line="240" w:lineRule="auto"/>
+              <w:rPr>
+                <w:sz w:val="20"/>
+                <w:szCs w:val="20"/>
+              </w:rPr>
+              <w:pStyle w:val="P68B1DB1-Normal1"/>
+            </w:pPr>
+            <w:r>
+              <w:t xml:space="preserve">[thula kancane] Qaphela</w:t>
+            </w:r>
+          </w:p>
+          <w:p>
+            <w:pPr>
+              <w:spacing w:line="240" w:lineRule="auto"/>
+              <w:rPr>
+                <w:sz w:val="20"/>
+                <w:szCs w:val="20"/>
+              </w:rPr>
+              <w:pStyle w:val="P68B1DB1-Normal1"/>
+            </w:pPr>
+            <w:r>
+              <w:t xml:space="preserve">[thula kancane] Thatha isinqumo kusenesikhathi</w:t>
             </w:r>
           </w:p>
           <w:p>

--- a/translations/parent_text_v2/zu/zu_v2_content_video_scripts.docx
+++ b/translations/parent_text_v2/zu/zu_v2_content_video_scripts.docx
@@ -7692,55 +7692,55 @@
               <w:spacing w:line="240" w:lineRule="auto"/>
             </w:pPr>
             <w:r>
-              <w:t xml:space="preserve">Help your teen understand the connection between learning and achieving their goals.</w:t>
-            </w:r>
-          </w:p>
-          <w:p>
-            <w:pPr>
-              <w:widowControl w:val="0"/>
-              <w:spacing w:line="240" w:lineRule="auto"/>
-            </w:pPr>
-          </w:p>
-          <w:p>
-            <w:pPr>
-              <w:widowControl w:val="0"/>
-              <w:spacing w:line="240" w:lineRule="auto"/>
-            </w:pPr>
-            <w:r>
-              <w:t xml:space="preserve">ASK QUESTIONS</w:t>
-            </w:r>
-          </w:p>
-          <w:p>
-            <w:pPr>
-              <w:widowControl w:val="0"/>
-              <w:spacing w:line="240" w:lineRule="auto"/>
-            </w:pPr>
-            <w:r>
-              <w:t xml:space="preserve">Encourage your teen to ask questions, and find answers together!</w:t>
-            </w:r>
-          </w:p>
-          <w:p>
-            <w:pPr>
-              <w:widowControl w:val="0"/>
-              <w:spacing w:line="240" w:lineRule="auto"/>
-            </w:pPr>
-          </w:p>
-          <w:p>
-            <w:pPr>
-              <w:widowControl w:val="0"/>
-              <w:spacing w:line="240" w:lineRule="auto"/>
-            </w:pPr>
-            <w:r>
-              <w:t xml:space="preserve">MAKE CONNECTIONS</w:t>
-            </w:r>
-          </w:p>
-          <w:p>
-            <w:pPr>
-              <w:widowControl w:val="0"/>
-              <w:spacing w:line="240" w:lineRule="auto"/>
-            </w:pPr>
-            <w:r>
-              <w:t xml:space="preserve">Connect learning to your teen’s interests.</w:t>
+              <w:t xml:space="preserve">Msize umtwana wakho aqonde ukuthi imfundo nokufeza izifiso zakhe kuhlangana kanjani.</w:t>
+            </w:r>
+          </w:p>
+          <w:p>
+            <w:pPr>
+              <w:widowControl w:val="0"/>
+              <w:spacing w:line="240" w:lineRule="auto"/>
+            </w:pPr>
+          </w:p>
+          <w:p>
+            <w:pPr>
+              <w:widowControl w:val="0"/>
+              <w:spacing w:line="240" w:lineRule="auto"/>
+            </w:pPr>
+            <w:r>
+              <w:t xml:space="preserve">BUZA IMIBUZO</w:t>
+            </w:r>
+          </w:p>
+          <w:p>
+            <w:pPr>
+              <w:widowControl w:val="0"/>
+              <w:spacing w:line="240" w:lineRule="auto"/>
+            </w:pPr>
+            <w:r>
+              <w:t xml:space="preserve">Mkhuthaze umtwana wakho ukuthi abuze imibuzo bese nithola izimpendulo ndawonye!</w:t>
+            </w:r>
+          </w:p>
+          <w:p>
+            <w:pPr>
+              <w:widowControl w:val="0"/>
+              <w:spacing w:line="240" w:lineRule="auto"/>
+            </w:pPr>
+          </w:p>
+          <w:p>
+            <w:pPr>
+              <w:widowControl w:val="0"/>
+              <w:spacing w:line="240" w:lineRule="auto"/>
+            </w:pPr>
+            <w:r>
+              <w:t>HLANGANISA</w:t>
+            </w:r>
+          </w:p>
+          <w:p>
+            <w:pPr>
+              <w:widowControl w:val="0"/>
+              <w:spacing w:line="240" w:lineRule="auto"/>
+            </w:pPr>
+            <w:r>
+              <w:t xml:space="preserve">Hlanganisa imfundo yomntwana wakho nezinto azithakazelelayo.</w:t>
             </w:r>
           </w:p>
         </w:tc>
@@ -7789,20 +7789,20 @@
               <w:pStyle w:val="P68B1DB1-Normal1"/>
             </w:pPr>
             <w:r>
-              <w:t xml:space="preserve">Remember, to help your teen learn: </w:t>
-            </w:r>
-          </w:p>
-          <w:p>
-            <w:pPr>
-              <w:spacing w:line="240" w:lineRule="auto"/>
-              <w:rPr>
-                <w:sz w:val="20"/>
-                <w:szCs w:val="20"/>
-              </w:rPr>
-              <w:pStyle w:val="P68B1DB1-Normal1"/>
-            </w:pPr>
-            <w:r>
-              <w:t xml:space="preserve">Help them identify their goals and understand that learning will help them achieve their goals. Encourage your teen to ask questions and find answers together, and make meaningful connections between what they are learning and what they are interested in. </w:t>
+              <w:t xml:space="preserve">Khumbula ukusiza umtwana wakho afunde: </w:t>
+            </w:r>
+          </w:p>
+          <w:p>
+            <w:pPr>
+              <w:spacing w:line="240" w:lineRule="auto"/>
+              <w:rPr>
+                <w:sz w:val="20"/>
+                <w:szCs w:val="20"/>
+              </w:rPr>
+              <w:pStyle w:val="P68B1DB1-Normal1"/>
+            </w:pPr>
+            <w:r>
+              <w:t xml:space="preserve">Msize umntwana wakho abheke izifiso zakhe futhi aqonde ukuthi imfundo izomsiza akufeze lokho akufisayo. Encourage your teen to ask questions and find answers together, and make meaningful connections between what they are learning and what they are interested in. </w:t>
             </w:r>
           </w:p>
           <w:p>

--- a/translations/parent_text_v2/zu/zu_v2_content_video_scripts.docx
+++ b/translations/parent_text_v2/zu/zu_v2_content_video_scripts.docx
@@ -7692,7 +7692,7 @@
               <w:spacing w:line="240" w:lineRule="auto"/>
             </w:pPr>
             <w:r>
-              <w:t xml:space="preserve">Msize umtwana wakho aqonde ukuthi imfundo nokufeza izifiso zakhe kuhlangana kanjani.</w:t>
+              <w:t xml:space="preserve">Msize umtwana wakho aqonde ukuthi imfundo nokufeza izinhloso zakhe kuhlangana kanjani.</w:t>
             </w:r>
           </w:p>
           <w:p>
@@ -7740,7 +7740,7 @@
               <w:spacing w:line="240" w:lineRule="auto"/>
             </w:pPr>
             <w:r>
-              <w:t xml:space="preserve">Hlanganisa imfundo yomntwana wakho nezinto azithakazelelayo.</w:t>
+              <w:t xml:space="preserve">Hlanganisa imfundo yomntwana wakho nezinto azithakaselelayo.</w:t>
             </w:r>
           </w:p>
         </w:tc>
@@ -7802,29 +7802,29 @@
               <w:pStyle w:val="P68B1DB1-Normal1"/>
             </w:pPr>
             <w:r>
-              <w:t xml:space="preserve">Msize umntwana wakho abheke izifiso zakhe futhi aqonde ukuthi imfundo izomsiza akufeze lokho akufisayo. Encourage your teen to ask questions and find answers together, and make meaningful connections between what they are learning and what they are interested in. </w:t>
-            </w:r>
-          </w:p>
-          <w:p>
-            <w:pPr>
-              <w:spacing w:line="240" w:lineRule="auto"/>
-              <w:rPr>
-                <w:sz w:val="20"/>
-                <w:szCs w:val="20"/>
-              </w:rPr>
-            </w:pPr>
-          </w:p>
-          <w:p>
-            <w:pPr>
-              <w:spacing w:line="240" w:lineRule="auto"/>
-              <w:rPr>
-                <w:sz w:val="20"/>
-                <w:szCs w:val="20"/>
-              </w:rPr>
-              <w:pStyle w:val="P68B1DB1-Normal1"/>
-            </w:pPr>
-            <w:r>
-              <w:t xml:space="preserve">Your home activity today is to spend 5 minutes and help your teen set a goal to study, or complete their school work this week. Do you have time to do it today? </w:t>
+              <w:t xml:space="preserve">Msize umntwana wakho abheke izinhloso zakhe aqonde futhi ukuthi imfundo izomsiza akufeze lokho akufisayo. Mkhuthaze umntwana wakho ukuthi abuze imibuzo bese nithola izimpendulo nobabili, nihlanganise ngokunomnqondo phakathi kwalokho akufundayo nalokho akufisayo. </w:t>
+            </w:r>
+          </w:p>
+          <w:p>
+            <w:pPr>
+              <w:spacing w:line="240" w:lineRule="auto"/>
+              <w:rPr>
+                <w:sz w:val="20"/>
+                <w:szCs w:val="20"/>
+              </w:rPr>
+            </w:pPr>
+          </w:p>
+          <w:p>
+            <w:pPr>
+              <w:spacing w:line="240" w:lineRule="auto"/>
+              <w:rPr>
+                <w:sz w:val="20"/>
+                <w:szCs w:val="20"/>
+              </w:rPr>
+              <w:pStyle w:val="P68B1DB1-Normal1"/>
+            </w:pPr>
+            <w:r>
+              <w:t xml:space="preserve">Umsebenzi wakho wasekhaya namhlanje ukuchitha imizuzu ewu 5 usiza umntwana wakho ukuthi abeke inhloso yokufunda noma yokuqedela umsebenzi wakhe wesikole kulelisonto. Unaso isikhathi sokukwenza namhlanje? </w:t>
             </w:r>
           </w:p>
         </w:tc>
@@ -7853,7 +7853,7 @@
               </w:rPr>
             </w:pPr>
             <w:r>
-              <w:t xml:space="preserve">Set Goals</w:t>
+              <w:t xml:space="preserve">Beka izinhloso</w:t>
             </w:r>
           </w:p>
           <w:p>
@@ -7870,7 +7870,7 @@
               </w:rPr>
             </w:pPr>
             <w:r>
-              <w:t xml:space="preserve">Ask Questions</w:t>
+              <w:t xml:space="preserve">Buza imibuzo</w:t>
             </w:r>
           </w:p>
           <w:p>
@@ -7887,31 +7887,31 @@
               </w:rPr>
             </w:pPr>
             <w:r>
-              <w:t xml:space="preserve">Make Connections</w:t>
-            </w:r>
-          </w:p>
-          <w:p>
-            <w:pPr>
-              <w:widowControl w:val="0"/>
-              <w:spacing w:line="240" w:lineRule="auto"/>
-            </w:pPr>
-          </w:p>
-          <w:p>
-            <w:pPr>
-              <w:widowControl w:val="0"/>
-              <w:spacing w:line="240" w:lineRule="auto"/>
-            </w:pPr>
-            <w:r>
-              <w:t xml:space="preserve">Home Activity:</w:t>
-            </w:r>
-          </w:p>
-          <w:p>
-            <w:pPr>
-              <w:widowControl w:val="0"/>
-              <w:spacing w:line="240" w:lineRule="auto"/>
-            </w:pPr>
-            <w:r>
-              <w:t xml:space="preserve">Spend 5 minutes to find out your teen’s school goals.</w:t>
+              <w:t>Hlanganisa</w:t>
+            </w:r>
+          </w:p>
+          <w:p>
+            <w:pPr>
+              <w:widowControl w:val="0"/>
+              <w:spacing w:line="240" w:lineRule="auto"/>
+            </w:pPr>
+          </w:p>
+          <w:p>
+            <w:pPr>
+              <w:widowControl w:val="0"/>
+              <w:spacing w:line="240" w:lineRule="auto"/>
+            </w:pPr>
+            <w:r>
+              <w:t xml:space="preserve">Umsebenzi Wasekhaya:</w:t>
+            </w:r>
+          </w:p>
+          <w:p>
+            <w:pPr>
+              <w:widowControl w:val="0"/>
+              <w:spacing w:line="240" w:lineRule="auto"/>
+            </w:pPr>
+            <w:r>
+              <w:t xml:space="preserve">Chitha imizuzu ewu 5 ukuthola izinhloso zomntwana wakho.</w:t>
             </w:r>
           </w:p>
         </w:tc>
@@ -8084,51 +8084,51 @@
               <w:pStyle w:val="P68B1DB1-Normal1"/>
             </w:pPr>
             <w:r>
-              <w:t xml:space="preserve">Welcome back to ParentText! Let’s create a positive learning space for your teen. </w:t>
-            </w:r>
-          </w:p>
-          <w:p>
-            <w:pPr>
-              <w:spacing w:line="240" w:lineRule="auto"/>
-              <w:rPr>
-                <w:sz w:val="20"/>
-                <w:szCs w:val="20"/>
-              </w:rPr>
-            </w:pPr>
-          </w:p>
-          <w:p>
-            <w:pPr>
-              <w:spacing w:line="240" w:lineRule="auto"/>
-              <w:rPr>
-                <w:sz w:val="20"/>
-                <w:szCs w:val="20"/>
-              </w:rPr>
-              <w:pStyle w:val="P68B1DB1-Normal1"/>
-            </w:pPr>
-            <w:r>
-              <w:t xml:space="preserve">A great learning space requires these things:</w:t>
-            </w:r>
-          </w:p>
-          <w:p>
-            <w:pPr>
-              <w:spacing w:line="240" w:lineRule="auto"/>
-              <w:rPr>
-                <w:sz w:val="20"/>
-                <w:szCs w:val="20"/>
-              </w:rPr>
-            </w:pPr>
-          </w:p>
-          <w:p>
-            <w:pPr>
-              <w:spacing w:line="240" w:lineRule="auto"/>
-              <w:rPr>
-                <w:sz w:val="20"/>
-                <w:szCs w:val="20"/>
-              </w:rPr>
-              <w:pStyle w:val="P68B1DB1-Normal1"/>
-            </w:pPr>
-            <w:r>
-              <w:t>Quiet</w:t>
+              <w:t xml:space="preserve">Sikwamukele futhi kwiParentText! Masenzele umntwana wakho indawo elungile yokufundela kuyo. </w:t>
+            </w:r>
+          </w:p>
+          <w:p>
+            <w:pPr>
+              <w:spacing w:line="240" w:lineRule="auto"/>
+              <w:rPr>
+                <w:sz w:val="20"/>
+                <w:szCs w:val="20"/>
+              </w:rPr>
+            </w:pPr>
+          </w:p>
+          <w:p>
+            <w:pPr>
+              <w:spacing w:line="240" w:lineRule="auto"/>
+              <w:rPr>
+                <w:sz w:val="20"/>
+                <w:szCs w:val="20"/>
+              </w:rPr>
+              <w:pStyle w:val="P68B1DB1-Normal1"/>
+            </w:pPr>
+            <w:r>
+              <w:t xml:space="preserve">Indawo elungile youkufunda idinga lezizinto:</w:t>
+            </w:r>
+          </w:p>
+          <w:p>
+            <w:pPr>
+              <w:spacing w:line="240" w:lineRule="auto"/>
+              <w:rPr>
+                <w:sz w:val="20"/>
+                <w:szCs w:val="20"/>
+              </w:rPr>
+            </w:pPr>
+          </w:p>
+          <w:p>
+            <w:pPr>
+              <w:spacing w:line="240" w:lineRule="auto"/>
+              <w:rPr>
+                <w:sz w:val="20"/>
+                <w:szCs w:val="20"/>
+              </w:rPr>
+              <w:pStyle w:val="P68B1DB1-Normal1"/>
+            </w:pPr>
+            <w:r>
+              <w:t>Ukuthula</w:t>
             </w:r>
           </w:p>
           <w:p>
@@ -8154,7 +8154,7 @@
               <w:pStyle w:val="P68B1DB1-Normal1"/>
             </w:pPr>
             <w:r>
-              <w:t>Routine</w:t>
+              <w:t>Isimiso</w:t>
             </w:r>
           </w:p>
           <w:p>
@@ -8180,50 +8180,50 @@
               <w:pStyle w:val="P68B1DB1-Normal1"/>
             </w:pPr>
             <w:r>
-              <w:t xml:space="preserve">And Support</w:t>
-            </w:r>
-          </w:p>
-          <w:p>
-            <w:pPr>
-              <w:spacing w:line="240" w:lineRule="auto"/>
-              <w:rPr>
-                <w:sz w:val="20"/>
-                <w:szCs w:val="20"/>
-              </w:rPr>
-            </w:pPr>
-          </w:p>
-          <w:p>
-            <w:pPr>
-              <w:spacing w:line="240" w:lineRule="auto"/>
-              <w:rPr>
-                <w:sz w:val="20"/>
-                <w:szCs w:val="20"/>
-              </w:rPr>
-              <w:pStyle w:val="P68B1DB1-Normal1"/>
-            </w:pPr>
-            <w:r>
-              <w:t xml:space="preserve">Let’s learn more together.</w:t>
-            </w:r>
-          </w:p>
-        </w:tc>
-        <w:tc>
-          <w:tcPr>
-            <w:shd w:fill="auto" w:val="clear"/>
-            <w:tcMar>
-              <w:top w:w="100.0" w:type="dxa"/>
-              <w:left w:w="100.0" w:type="dxa"/>
-              <w:bottom w:w="100.0" w:type="dxa"/>
-              <w:right w:w="100.0" w:type="dxa"/>
-            </w:tcMar>
-            <w:vAlign w:val="top"/>
-          </w:tcPr>
-          <w:p>
-            <w:pPr>
-              <w:widowControl w:val="0"/>
-              <w:spacing w:line="240" w:lineRule="auto"/>
-            </w:pPr>
-            <w:r>
-              <w:t xml:space="preserve">Create a Positive Learning Space for Your Teen</w:t>
+              <w:t xml:space="preserve">Bese Uyeseka</w:t>
+            </w:r>
+          </w:p>
+          <w:p>
+            <w:pPr>
+              <w:spacing w:line="240" w:lineRule="auto"/>
+              <w:rPr>
+                <w:sz w:val="20"/>
+                <w:szCs w:val="20"/>
+              </w:rPr>
+            </w:pPr>
+          </w:p>
+          <w:p>
+            <w:pPr>
+              <w:spacing w:line="240" w:lineRule="auto"/>
+              <w:rPr>
+                <w:sz w:val="20"/>
+                <w:szCs w:val="20"/>
+              </w:rPr>
+              <w:pStyle w:val="P68B1DB1-Normal1"/>
+            </w:pPr>
+            <w:r>
+              <w:t xml:space="preserve">Masifunde kabanzi ndawonye.</w:t>
+            </w:r>
+          </w:p>
+        </w:tc>
+        <w:tc>
+          <w:tcPr>
+            <w:shd w:fill="auto" w:val="clear"/>
+            <w:tcMar>
+              <w:top w:w="100.0" w:type="dxa"/>
+              <w:left w:w="100.0" w:type="dxa"/>
+              <w:bottom w:w="100.0" w:type="dxa"/>
+              <w:right w:w="100.0" w:type="dxa"/>
+            </w:tcMar>
+            <w:vAlign w:val="top"/>
+          </w:tcPr>
+          <w:p>
+            <w:pPr>
+              <w:widowControl w:val="0"/>
+              <w:spacing w:line="240" w:lineRule="auto"/>
+            </w:pPr>
+            <w:r>
+              <w:t xml:space="preserve">Yenzela umntwana wakho Indawo Yokufundela Elungile</w:t>
             </w:r>
           </w:p>
           <w:p>
@@ -8246,7 +8246,7 @@
               </w:rPr>
             </w:pPr>
             <w:r>
-              <w:t>Quite</w:t>
+              <w:t>Ukuthula</w:t>
             </w:r>
           </w:p>
           <w:p>
@@ -8263,7 +8263,7 @@
               </w:rPr>
             </w:pPr>
             <w:r>
-              <w:t>Routine</w:t>
+              <w:t>Isimiso</w:t>
             </w:r>
           </w:p>
           <w:p>
@@ -8280,7 +8280,7 @@
               </w:rPr>
             </w:pPr>
             <w:r>
-              <w:t>Support</w:t>
+              <w:t>Ukweseka</w:t>
             </w:r>
           </w:p>
         </w:tc>
@@ -8329,7 +8329,7 @@
               <w:pStyle w:val="P68B1DB1-Normal1"/>
             </w:pPr>
             <w:r>
-              <w:t xml:space="preserve">[1] First, Quiet.</w:t>
+              <w:t xml:space="preserve">[1] Okokuqala, Ukuthula.</w:t>
             </w:r>
           </w:p>
           <w:p>
@@ -8361,7 +8361,7 @@
               <w:pStyle w:val="P68B1DB1-Normal1"/>
             </w:pPr>
             <w:r>
-              <w:t xml:space="preserve">Effective learning requires focus. [pause] Find a space for your teen to learn without distractions.</w:t>
+              <w:t xml:space="preserve">Ukufunda okuyimpumelelo kudinga ukuzimisela. [pause] Tholela umntwana wakho indawo yokufundel engazuba naziphazamiso.</w:t>
             </w:r>
           </w:p>
           <w:p>
@@ -8395,7 +8395,7 @@
               <w:pStyle w:val="P68B1DB1-Normal1"/>
             </w:pPr>
             <w:r>
-              <w:t xml:space="preserve">Ask your teen to keep their phone away from the study space, turn off music, and reduce other noise so your teen can concentrate.</w:t>
+              <w:t xml:space="preserve">Mcele umntwana wakho ukhuthi abeke ifoni kude nalapho ezofundela khona, acishe umculo futhi unciphise eminye imisindo khona umntwana azogxila ngokomqondo.</w:t>
             </w:r>
           </w:p>
           <w:p>
@@ -8429,7 +8429,7 @@
               <w:pStyle w:val="P68B1DB1-Normal1"/>
             </w:pPr>
             <w:r>
-              <w:t xml:space="preserve">[2]Next, Routine</w:t>
+              <w:t xml:space="preserve">[2]Okulandelayo, Isimiso</w:t>
             </w:r>
           </w:p>
           <w:p>
@@ -8454,7 +8454,7 @@
               <w:pStyle w:val="P68B1DB1-Normal2"/>
             </w:pPr>
             <w:r>
-              <w:t xml:space="preserve">Help make learning an important part of your teen’s daily routine. </w:t>
+              <w:t xml:space="preserve">Siza ekwenzeni ukufunda kube yingxenye ebalulekile kwisimiso sansukuzonke empilweni yomntwana wakho. </w:t>
             </w:r>
           </w:p>
           <w:p>
@@ -8467,7 +8467,7 @@
               <w:pStyle w:val="P68B1DB1-Normal2"/>
             </w:pPr>
             <w:r>
-              <w:t xml:space="preserve">If possible, encourage your teen to complete school work before beginning their chores.  This shows your teen that their education is important to you. </w:t>
+              <w:t xml:space="preserve">Uma kungenzeka, khuthaza umntwana wakho aqede umsebenzi wesikole ngaphambi kokuqala imisenzi yasekhaya.  Lokhu kutshengisa umntwana wakho ukhuthi imfundo yakhe ibalulekile kuwe. </w:t>
             </w:r>
           </w:p>
           <w:p>
@@ -8501,7 +8501,7 @@
               <w:pStyle w:val="P68B1DB1-Normal1"/>
             </w:pPr>
             <w:r>
-              <w:t xml:space="preserve">[3]Finally, SUPPORT your teen in their studies. </w:t>
+              <w:t xml:space="preserve">[3]Okokugcina, MESEKE umntwana wakho ezifundweni zakhe. </w:t>
             </w:r>
           </w:p>
           <w:p>
@@ -8527,7 +8527,7 @@
               <w:pStyle w:val="P68B1DB1-Normal1"/>
             </w:pPr>
             <w:r>
-              <w:t xml:space="preserve">Try to let your teen focus while they are working. Let them know you are here to help if they need support.</w:t>
+              <w:t xml:space="preserve">Zama ukuvumela umntwana wakho ukuthi agxile ngenkathi esebenza. Mazise ukuthi ukhona ukuzomsiza uma edinga ukwesekwa.</w:t>
             </w:r>
           </w:p>
           <w:p>
@@ -8540,85 +8540,85 @@
               <w:pStyle w:val="P68B1DB1-Normal1"/>
             </w:pPr>
             <w:r>
-              <w:t xml:space="preserve">You can also show support by asking what they need to accomplish today, and praise them if they achieve their goal. </w:t>
-            </w:r>
-          </w:p>
-        </w:tc>
-        <w:tc>
-          <w:tcPr>
-            <w:shd w:fill="auto" w:val="clear"/>
-            <w:tcMar>
-              <w:top w:w="100.0" w:type="dxa"/>
-              <w:left w:w="100.0" w:type="dxa"/>
-              <w:bottom w:w="100.0" w:type="dxa"/>
-              <w:right w:w="100.0" w:type="dxa"/>
-            </w:tcMar>
-            <w:vAlign w:val="top"/>
-          </w:tcPr>
-          <w:p>
-            <w:pPr>
-              <w:widowControl w:val="0"/>
-              <w:spacing w:line="240" w:lineRule="auto"/>
-            </w:pPr>
-            <w:r>
-              <w:t>QUIET</w:t>
-            </w:r>
-          </w:p>
-          <w:p>
-            <w:pPr>
-              <w:widowControl w:val="0"/>
-              <w:spacing w:line="240" w:lineRule="auto"/>
-            </w:pPr>
-            <w:r>
-              <w:t xml:space="preserve">Help your teen focus with a quiet space.</w:t>
-            </w:r>
-          </w:p>
-          <w:p>
-            <w:pPr>
-              <w:widowControl w:val="0"/>
-              <w:spacing w:line="240" w:lineRule="auto"/>
-            </w:pPr>
-          </w:p>
-          <w:p>
-            <w:pPr>
-              <w:widowControl w:val="0"/>
-              <w:spacing w:line="240" w:lineRule="auto"/>
-            </w:pPr>
-            <w:r>
-              <w:t>ROUTINE</w:t>
-            </w:r>
-          </w:p>
-          <w:p>
-            <w:pPr>
-              <w:widowControl w:val="0"/>
-              <w:spacing w:line="240" w:lineRule="auto"/>
-            </w:pPr>
-            <w:r>
-              <w:t xml:space="preserve">School work comes before household chores.</w:t>
-            </w:r>
-          </w:p>
-          <w:p>
-            <w:pPr>
-              <w:widowControl w:val="0"/>
-              <w:spacing w:line="240" w:lineRule="auto"/>
-            </w:pPr>
-          </w:p>
-          <w:p>
-            <w:pPr>
-              <w:widowControl w:val="0"/>
-              <w:spacing w:line="240" w:lineRule="auto"/>
-            </w:pPr>
-            <w:r>
-              <w:t>SUPPORT</w:t>
-            </w:r>
-          </w:p>
-          <w:p>
-            <w:pPr>
-              <w:widowControl w:val="0"/>
-              <w:spacing w:line="240" w:lineRule="auto"/>
-            </w:pPr>
-            <w:r>
-              <w:t xml:space="preserve">Ask them what they need to accomplish and praise them when they achieve their goal.</w:t>
+              <w:t xml:space="preserve">Futhi ungasiza nangokubuza ukuthi udinga ukufeza ni namhlanje, futhi umncome uma eyifezile inhloso yakhe. </w:t>
+            </w:r>
+          </w:p>
+        </w:tc>
+        <w:tc>
+          <w:tcPr>
+            <w:shd w:fill="auto" w:val="clear"/>
+            <w:tcMar>
+              <w:top w:w="100.0" w:type="dxa"/>
+              <w:left w:w="100.0" w:type="dxa"/>
+              <w:bottom w:w="100.0" w:type="dxa"/>
+              <w:right w:w="100.0" w:type="dxa"/>
+            </w:tcMar>
+            <w:vAlign w:val="top"/>
+          </w:tcPr>
+          <w:p>
+            <w:pPr>
+              <w:widowControl w:val="0"/>
+              <w:spacing w:line="240" w:lineRule="auto"/>
+            </w:pPr>
+            <w:r>
+              <w:t>UKUTHULA</w:t>
+            </w:r>
+          </w:p>
+          <w:p>
+            <w:pPr>
+              <w:widowControl w:val="0"/>
+              <w:spacing w:line="240" w:lineRule="auto"/>
+            </w:pPr>
+            <w:r>
+              <w:t xml:space="preserve">Siza umntwana wakho agxile, ngokuthatha i-pause esheshayo.</w:t>
+            </w:r>
+          </w:p>
+          <w:p>
+            <w:pPr>
+              <w:widowControl w:val="0"/>
+              <w:spacing w:line="240" w:lineRule="auto"/>
+            </w:pPr>
+          </w:p>
+          <w:p>
+            <w:pPr>
+              <w:widowControl w:val="0"/>
+              <w:spacing w:line="240" w:lineRule="auto"/>
+            </w:pPr>
+            <w:r>
+              <w:t>ISIMISO</w:t>
+            </w:r>
+          </w:p>
+          <w:p>
+            <w:pPr>
+              <w:widowControl w:val="0"/>
+              <w:spacing w:line="240" w:lineRule="auto"/>
+            </w:pPr>
+            <w:r>
+              <w:t xml:space="preserve">Umsebenzi wesikole ubaluleke ngaphezu kwemisebenzi yasekhaya.</w:t>
+            </w:r>
+          </w:p>
+          <w:p>
+            <w:pPr>
+              <w:widowControl w:val="0"/>
+              <w:spacing w:line="240" w:lineRule="auto"/>
+            </w:pPr>
+          </w:p>
+          <w:p>
+            <w:pPr>
+              <w:widowControl w:val="0"/>
+              <w:spacing w:line="240" w:lineRule="auto"/>
+            </w:pPr>
+            <w:r>
+              <w:t>UKWESEKA</w:t>
+            </w:r>
+          </w:p>
+          <w:p>
+            <w:pPr>
+              <w:widowControl w:val="0"/>
+              <w:spacing w:line="240" w:lineRule="auto"/>
+            </w:pPr>
+            <w:r>
+              <w:t xml:space="preserve">Mbuze ukuthi yini adinga ukuyifeza futhi umncome uma eyifeza inhloso yakhe.</w:t>
             </w:r>
           </w:p>
         </w:tc>
@@ -8670,29 +8670,29 @@
               <w:pStyle w:val="P68B1DB1-Normal1"/>
             </w:pPr>
             <w:r>
-              <w:t xml:space="preserve">Remember, to create a positive learning environment for your teen, help your teen focus with a quiet space, Set a daily routine for learning, before household chores, and support your teen in their studies by letting them know you are there to help if needed, and then leaving them to study undisturbed. </w:t>
-            </w:r>
-          </w:p>
-          <w:p>
-            <w:pPr>
-              <w:spacing w:line="240" w:lineRule="auto"/>
-              <w:rPr>
-                <w:sz w:val="20"/>
-                <w:szCs w:val="20"/>
-              </w:rPr>
-            </w:pPr>
-          </w:p>
-          <w:p>
-            <w:pPr>
-              <w:spacing w:line="240" w:lineRule="auto"/>
-              <w:rPr>
-                <w:sz w:val="20"/>
-                <w:szCs w:val="20"/>
-              </w:rPr>
-              <w:pStyle w:val="P68B1DB1-Normal1"/>
-            </w:pPr>
-            <w:r>
-              <w:t xml:space="preserve">Your home activity today is to talk with your teen to find the right study spot in your home. Do you have time to do it today? </w:t>
+              <w:t xml:space="preserve">Khumbula, ukwenzela umntwana wakho indawo enokuthula elungile yokufundndela kusiza ekutheni agxile ngokomqondao. Beka isimiselo sokufunda sansukuzonke ngaphambi kokwenza imisebenzi yasekhaya futhi umeseke umntwana wakho ezifundweni zakhe ngokumtshela ukuthi ukhona uma edinga usizo, bese uyamshiya aqhubeke nokufunda engaphazanyiswa lutho. </w:t>
+            </w:r>
+          </w:p>
+          <w:p>
+            <w:pPr>
+              <w:spacing w:line="240" w:lineRule="auto"/>
+              <w:rPr>
+                <w:sz w:val="20"/>
+                <w:szCs w:val="20"/>
+              </w:rPr>
+            </w:pPr>
+          </w:p>
+          <w:p>
+            <w:pPr>
+              <w:spacing w:line="240" w:lineRule="auto"/>
+              <w:rPr>
+                <w:sz w:val="20"/>
+                <w:szCs w:val="20"/>
+              </w:rPr>
+              <w:pStyle w:val="P68B1DB1-Normal1"/>
+            </w:pPr>
+            <w:r>
+              <w:t xml:space="preserve">Umsebenzi wakho wasekhaya namhlanje owokuthi uxoxisane nomntwana wakho ngokuthola indawo ekhaya ekulungele ukufunda. Unaso isikhathi sokukwenza namhlanje? </w:t>
             </w:r>
           </w:p>
         </w:tc>
@@ -8726,16 +8726,16 @@
               <w:spacing w:line="240" w:lineRule="auto"/>
             </w:pPr>
             <w:r>
-              <w:t xml:space="preserve">Home Activity:</w:t>
-            </w:r>
-          </w:p>
-          <w:p>
-            <w:pPr>
-              <w:widowControl w:val="0"/>
-              <w:spacing w:line="240" w:lineRule="auto"/>
-            </w:pPr>
-            <w:r>
-              <w:t xml:space="preserve">Work with your teen to find a study spot in your home.</w:t>
+              <w:t xml:space="preserve">Umsebenzi Wasekhaya:</w:t>
+            </w:r>
+          </w:p>
+          <w:p>
+            <w:pPr>
+              <w:widowControl w:val="0"/>
+              <w:spacing w:line="240" w:lineRule="auto"/>
+            </w:pPr>
+            <w:r>
+              <w:t xml:space="preserve">Sebenzisana nomtwana wakho ekutholeni indawo yokufundela ekhaya.</w:t>
             </w:r>
           </w:p>
         </w:tc>
@@ -8908,29 +8908,29 @@
               <w:pStyle w:val="P68B1DB1-Normal1"/>
             </w:pPr>
             <w:r>
-              <w:t xml:space="preserve">Hi there! As a parent, you can help your teen know how to learn from their mistakes. Here are four tips on how to do this: </w:t>
-            </w:r>
-          </w:p>
-          <w:p>
-            <w:pPr>
-              <w:spacing w:line="240" w:lineRule="auto"/>
-              <w:rPr>
-                <w:sz w:val="20"/>
-                <w:szCs w:val="20"/>
-              </w:rPr>
-            </w:pPr>
-          </w:p>
-          <w:p>
-            <w:pPr>
-              <w:spacing w:line="240" w:lineRule="auto"/>
-              <w:rPr>
-                <w:sz w:val="20"/>
-                <w:szCs w:val="20"/>
-              </w:rPr>
-              <w:pStyle w:val="P68B1DB1-Normal1"/>
-            </w:pPr>
-            <w:r>
-              <w:t>Talk</w:t>
+              <w:t xml:space="preserve">Sawubona! Nje ngomzali, ungamsiza umntwana wakho azi ukuthi angafunda kanjani emaphutheni akhe. Nanga amasu amane okuthi ongakwenza kanjani lokhu: </w:t>
+            </w:r>
+          </w:p>
+          <w:p>
+            <w:pPr>
+              <w:spacing w:line="240" w:lineRule="auto"/>
+              <w:rPr>
+                <w:sz w:val="20"/>
+                <w:szCs w:val="20"/>
+              </w:rPr>
+            </w:pPr>
+          </w:p>
+          <w:p>
+            <w:pPr>
+              <w:spacing w:line="240" w:lineRule="auto"/>
+              <w:rPr>
+                <w:sz w:val="20"/>
+                <w:szCs w:val="20"/>
+              </w:rPr>
+              <w:pStyle w:val="P68B1DB1-Normal1"/>
+            </w:pPr>
+            <w:r>
+              <w:t>Khuluma</w:t>
             </w:r>
           </w:p>
           <w:p>
@@ -8956,7 +8956,7 @@
               <w:pStyle w:val="P68B1DB1-Normal1"/>
             </w:pPr>
             <w:r>
-              <w:t xml:space="preserve">Praise Effort</w:t>
+              <w:t xml:space="preserve">Ncoma Imizamo</w:t>
             </w:r>
           </w:p>
           <w:p>
@@ -19744,28 +19744,28 @@
               <w:pStyle w:val="P68B1DB1-Normal1"/>
             </w:pPr>
             <w:r>
-              <w:t xml:space="preserve">[pause] and Get Help</w:t>
-            </w:r>
-          </w:p>
-        </w:tc>
-        <w:tc>
-          <w:tcPr>
-            <w:shd w:fill="auto" w:val="clear"/>
-            <w:tcMar>
-              <w:top w:w="100.0" w:type="dxa"/>
-              <w:left w:w="100.0" w:type="dxa"/>
-              <w:bottom w:w="100.0" w:type="dxa"/>
-              <w:right w:w="100.0" w:type="dxa"/>
-            </w:tcMar>
-            <w:vAlign w:val="top"/>
-          </w:tcPr>
-          <w:p>
-            <w:pPr>
-              <w:widowControl w:val="0"/>
-              <w:spacing w:line="240" w:lineRule="auto"/>
-            </w:pPr>
-            <w:r>
-              <w:t xml:space="preserve">Know the Warning Signs</w:t>
+              <w:t xml:space="preserve">[Thula kancane] phinda uthole usizo</w:t>
+            </w:r>
+          </w:p>
+        </w:tc>
+        <w:tc>
+          <w:tcPr>
+            <w:shd w:fill="auto" w:val="clear"/>
+            <w:tcMar>
+              <w:top w:w="100.0" w:type="dxa"/>
+              <w:left w:w="100.0" w:type="dxa"/>
+              <w:bottom w:w="100.0" w:type="dxa"/>
+              <w:right w:w="100.0" w:type="dxa"/>
+            </w:tcMar>
+            <w:vAlign w:val="top"/>
+          </w:tcPr>
+          <w:p>
+            <w:pPr>
+              <w:widowControl w:val="0"/>
+              <w:spacing w:line="240" w:lineRule="auto"/>
+            </w:pPr>
+            <w:r>
+              <w:t xml:space="preserve">Yazi ezexwayiso</w:t>
             </w:r>
           </w:p>
           <w:p>
@@ -19788,7 +19788,7 @@
               </w:rPr>
             </w:pPr>
             <w:r>
-              <w:t>Notice</w:t>
+              <w:t>Qaphela</w:t>
             </w:r>
           </w:p>
           <w:p>
@@ -19805,7 +19805,7 @@
               </w:rPr>
             </w:pPr>
             <w:r>
-              <w:t xml:space="preserve">Act Early</w:t>
+              <w:t xml:space="preserve">Yenza kusene sikhathi</w:t>
             </w:r>
           </w:p>
           <w:p>
@@ -19822,7 +19822,7 @@
               </w:rPr>
             </w:pPr>
             <w:r>
-              <w:t xml:space="preserve">Get Help</w:t>
+              <w:t xml:space="preserve">Thola usizo</w:t>
             </w:r>
           </w:p>
         </w:tc>
@@ -19871,7 +19871,7 @@
               <w:pStyle w:val="P68B1DB1-Normal1"/>
             </w:pPr>
             <w:r>
-              <w:t xml:space="preserve">First, notice the warning signs and behaviours that could show that there may be a problem with your teen’s mental health. These symptoms include: </w:t>
+              <w:t xml:space="preserve">Okokuqala, qaphela izexwayiso nokuzi phataha okungakhombisa ukuthi kukhona ukuphazamiseka ngoko mqondo enganeni yakho. Lezimpawu zifaka: </w:t>
             </w:r>
           </w:p>
           <w:p>
@@ -19884,7 +19884,7 @@
               <w:pStyle w:val="P68B1DB1-Normal1"/>
             </w:pPr>
             <w:r>
-              <w:t xml:space="preserve">A lot of sleeping or no sleeping</w:t>
+              <w:t xml:space="preserve">Ukulala kakhulu noma kungalali nhobo</w:t>
             </w:r>
           </w:p>
           <w:p>
@@ -19897,7 +19897,7 @@
               <w:pStyle w:val="P68B1DB1-Normal1"/>
             </w:pPr>
             <w:r>
-              <w:t xml:space="preserve">Loss of interest in hobbies</w:t>
+              <w:t xml:space="preserve">Ukungabi nantshisekelo ekwenzeni izinto ozithandayo</w:t>
             </w:r>
           </w:p>
           <w:p>
@@ -19910,7 +19910,7 @@
               <w:pStyle w:val="P68B1DB1-Normal1"/>
             </w:pPr>
             <w:r>
-              <w:t xml:space="preserve">Sudden loss in school and decrease in grades at school</w:t>
+              <w:t xml:space="preserve">Ukulahlekelwa uthando lweskole kanye nokwehlwa komsebenzi eskolweni</w:t>
             </w:r>
           </w:p>
           <w:p>
@@ -19923,7 +19923,7 @@
               <w:pStyle w:val="P68B1DB1-Normal1"/>
             </w:pPr>
             <w:r>
-              <w:t xml:space="preserve">Sudden changes in personality, for example a lot of anger</w:t>
+              <w:t xml:space="preserve">Ukushitsha ubuwena, isibonelo intukuthelo eningi</w:t>
             </w:r>
           </w:p>
           <w:p>
@@ -19936,7 +19936,7 @@
               <w:pStyle w:val="P68B1DB1-Normal1"/>
             </w:pPr>
             <w:r>
-              <w:t xml:space="preserve">Feeling sad, empty, or worthless</w:t>
+              <w:t xml:space="preserve">Ukuzizwa uphatheke kabi, ukungabi nalutho, noma ungenamsebenzi walutho</w:t>
             </w:r>
           </w:p>
           <w:p>
@@ -19949,7 +19949,7 @@
               <w:pStyle w:val="P68B1DB1-Normal1"/>
             </w:pPr>
             <w:r>
-              <w:t xml:space="preserve">A lot of worry</w:t>
+              <w:t xml:space="preserve">Ukukhathazeka kakhulu</w:t>
             </w:r>
           </w:p>
           <w:p>
@@ -19962,7 +19962,7 @@
               <w:pStyle w:val="P68B1DB1-Normal1"/>
             </w:pPr>
             <w:r>
-              <w:t xml:space="preserve">Irritability or restlessness</w:t>
+              <w:t xml:space="preserve">Ukucasuka noma ukungahlaliseki</w:t>
             </w:r>
           </w:p>
           <w:p>
@@ -19975,7 +19975,7 @@
               <w:pStyle w:val="P68B1DB1-Normal1"/>
             </w:pPr>
             <w:r>
-              <w:t xml:space="preserve">Not wanting to be around people or take part in activities</w:t>
+              <w:t xml:space="preserve">Ukungafuni ukuba phambi kwabantu nona ukuzibandakanya nomsebenzi</w:t>
             </w:r>
           </w:p>
           <w:p>
@@ -19988,7 +19988,7 @@
               <w:pStyle w:val="P68B1DB1-Normal1"/>
             </w:pPr>
             <w:r>
-              <w:t xml:space="preserve">Extreme panic</w:t>
+              <w:t xml:space="preserve">Uvalo olwedlulele</w:t>
             </w:r>
           </w:p>
           <w:p>
@@ -20001,7 +20001,7 @@
               <w:pStyle w:val="P68B1DB1-Normal1"/>
             </w:pPr>
             <w:r>
-              <w:t xml:space="preserve">Drug and alcohol use</w:t>
+              <w:t xml:space="preserve">Iziyobisi kanye nokusetshenziwa kotshwala</w:t>
             </w:r>
           </w:p>
           <w:p>
@@ -20014,7 +20014,7 @@
               <w:pStyle w:val="P68B1DB1-Normal1"/>
             </w:pPr>
             <w:r>
-              <w:t xml:space="preserve">Signs of self-harm, such as cut marks</w:t>
+              <w:t xml:space="preserve">Izimpawu zokuzilimaza, ezifana nokuzisika</w:t>
             </w:r>
           </w:p>
           <w:p>
@@ -20027,7 +20027,7 @@
               <w:pStyle w:val="P68B1DB1-Normal1"/>
             </w:pPr>
             <w:r>
-              <w:t xml:space="preserve">Or Expressing ideas about killing oneself</w:t>
+              <w:t xml:space="preserve">Noma ukuchaza izindlela mayelana nokuzibulala</w:t>
             </w:r>
           </w:p>
           <w:p>
@@ -20057,7 +20057,7 @@
               <w:spacing w:line="240" w:lineRule="auto"/>
             </w:pPr>
             <w:r>
-              <w:t>NOTICE</w:t>
+              <w:t>Qaphela</w:t>
             </w:r>
           </w:p>
           <w:p>
@@ -20076,7 +20076,7 @@
               <w:pStyle w:val="P68B1DB1-Normal1"/>
             </w:pPr>
             <w:r>
-              <w:t xml:space="preserve">A lot sleeping or no sleeping</w:t>
+              <w:t xml:space="preserve">Ukulala kakhulu noma ukungalali</w:t>
             </w:r>
           </w:p>
           <w:p>
@@ -20089,7 +20089,7 @@
               <w:pStyle w:val="P68B1DB1-Normal1"/>
             </w:pPr>
             <w:r>
-              <w:t xml:space="preserve">Loss of interest in hobbies</w:t>
+              <w:t xml:space="preserve">Ukungabi nantshisekelo ekwenzeni izinto ozithandayo</w:t>
             </w:r>
           </w:p>
           <w:p>
@@ -20102,7 +20102,7 @@
               <w:pStyle w:val="P68B1DB1-Normal1"/>
             </w:pPr>
             <w:r>
-              <w:t xml:space="preserve">Sudden loss in school and decrease in grades at school</w:t>
+              <w:t xml:space="preserve">Ukulahlekelwa uthando lweskole kanye nokwehlwa komsebenzi eskolweni</w:t>
             </w:r>
           </w:p>
           <w:p>
@@ -20115,7 +20115,7 @@
               <w:pStyle w:val="P68B1DB1-Normal1"/>
             </w:pPr>
             <w:r>
-              <w:t xml:space="preserve">Sudden changes in personality, for example a lot of anger</w:t>
+              <w:t xml:space="preserve">Ukushitsha ubuwena, isibonelo intukuthelo eningi</w:t>
             </w:r>
           </w:p>
           <w:p>
@@ -20128,7 +20128,7 @@
               <w:pStyle w:val="P68B1DB1-Normal1"/>
             </w:pPr>
             <w:r>
-              <w:t xml:space="preserve">Feeling sad, empty, or worthless</w:t>
+              <w:t xml:space="preserve">Ukuzizwa uphatheke kabi, ukungabi nalutho, noma ungenamsebenzi walutho</w:t>
             </w:r>
           </w:p>
           <w:p>
@@ -20141,7 +20141,7 @@
               <w:pStyle w:val="P68B1DB1-Normal1"/>
             </w:pPr>
             <w:r>
-              <w:t xml:space="preserve">A lot of worry</w:t>
+              <w:t xml:space="preserve">Ukukhathazeka kakhulu</w:t>
             </w:r>
           </w:p>
           <w:p>
@@ -20154,7 +20154,7 @@
               <w:pStyle w:val="P68B1DB1-Normal1"/>
             </w:pPr>
             <w:r>
-              <w:t xml:space="preserve">Irritability or restlessness</w:t>
+              <w:t xml:space="preserve">Ukucasuka noma ukungahlaliseki</w:t>
             </w:r>
           </w:p>
           <w:p>
@@ -20167,7 +20167,7 @@
               <w:pStyle w:val="P68B1DB1-Normal1"/>
             </w:pPr>
             <w:r>
-              <w:t xml:space="preserve">Not wanting to be around people or take part in activities</w:t>
+              <w:t xml:space="preserve">Ukungafuni ukuba phambi kwabantu nona ukuzibandakanya nomsebenzi</w:t>
             </w:r>
           </w:p>
           <w:p>
@@ -20180,7 +20180,7 @@
               <w:pStyle w:val="P68B1DB1-Normal1"/>
             </w:pPr>
             <w:r>
-              <w:t xml:space="preserve">Extreme panic</w:t>
+              <w:t xml:space="preserve">Uvalo olwedlulele</w:t>
             </w:r>
           </w:p>
           <w:p>
@@ -20193,7 +20193,7 @@
               <w:pStyle w:val="P68B1DB1-Normal1"/>
             </w:pPr>
             <w:r>
-              <w:t xml:space="preserve">Drug and alcohol use</w:t>
+              <w:t xml:space="preserve">Iziyobisi kanye nokusetshenziwa kotshwala</w:t>
             </w:r>
           </w:p>
           <w:p>
@@ -20206,7 +20206,7 @@
               <w:pStyle w:val="P68B1DB1-Normal1"/>
             </w:pPr>
             <w:r>
-              <w:t xml:space="preserve">Signs of self-harm, such as cut marks</w:t>
+              <w:t xml:space="preserve">Izimpawu zokuzilimaza, ezifana nokuzisika</w:t>
             </w:r>
           </w:p>
           <w:p>
@@ -20215,7 +20215,7 @@
               <w:pStyle w:val="P68B1DB1-Normal1"/>
             </w:pPr>
             <w:r>
-              <w:t xml:space="preserve">Expressing ideas about killing oneself</w:t>
+              <w:t xml:space="preserve">Noma ukuchaza izindlela mayelana nokuzibulala</w:t>
             </w:r>
           </w:p>
         </w:tc>
@@ -20267,7 +20267,7 @@
               <w:pStyle w:val="P68B1DB1-Normal1"/>
             </w:pPr>
             <w:r>
-              <w:t xml:space="preserve">Next, it’s important to act early if you notice some of these signs. </w:t>
+              <w:t xml:space="preserve">Okulandelayo, kubalulekile ukwenza kusenesikhathi uma ubona ezinye zalezimpawu. </w:t>
             </w:r>
           </w:p>
           <w:p>
@@ -20280,37 +20280,37 @@
               <w:pStyle w:val="P68B1DB1-Normal1"/>
             </w:pPr>
             <w:r>
-              <w:t xml:space="preserve">It could be that these warning signs could develop into serious problems. Early intervention can have a positive impact on their well-being.</w:t>
-            </w:r>
-          </w:p>
-        </w:tc>
-        <w:tc>
-          <w:tcPr>
-            <w:shd w:fill="auto" w:val="clear"/>
-            <w:tcMar>
-              <w:top w:w="100.0" w:type="dxa"/>
-              <w:left w:w="100.0" w:type="dxa"/>
-              <w:bottom w:w="100.0" w:type="dxa"/>
-              <w:right w:w="100.0" w:type="dxa"/>
-            </w:tcMar>
-            <w:vAlign w:val="top"/>
-          </w:tcPr>
-          <w:p>
-            <w:pPr>
-              <w:widowControl w:val="0"/>
-              <w:spacing w:line="240" w:lineRule="auto"/>
-            </w:pPr>
-            <w:r>
-              <w:t xml:space="preserve">ACT EARLY</w:t>
-            </w:r>
-          </w:p>
-          <w:p>
-            <w:pPr>
-              <w:widowControl w:val="0"/>
-              <w:spacing w:line="240" w:lineRule="auto"/>
-            </w:pPr>
-            <w:r>
-              <w:t xml:space="preserve">before things get worse.</w:t>
+              <w:t xml:space="preserve">Kungaba ukuthi lezi zinxwayiso zande zize zibe inkinga enkulu. Ukusungulwa kwasekuqaleni kungaba nomthelela omuhle ezimpilweni zabo.</w:t>
+            </w:r>
+          </w:p>
+        </w:tc>
+        <w:tc>
+          <w:tcPr>
+            <w:shd w:fill="auto" w:val="clear"/>
+            <w:tcMar>
+              <w:top w:w="100.0" w:type="dxa"/>
+              <w:left w:w="100.0" w:type="dxa"/>
+              <w:bottom w:w="100.0" w:type="dxa"/>
+              <w:right w:w="100.0" w:type="dxa"/>
+            </w:tcMar>
+            <w:vAlign w:val="top"/>
+          </w:tcPr>
+          <w:p>
+            <w:pPr>
+              <w:widowControl w:val="0"/>
+              <w:spacing w:line="240" w:lineRule="auto"/>
+            </w:pPr>
+            <w:r>
+              <w:t xml:space="preserve">Yenza kusenesikhathi</w:t>
+            </w:r>
+          </w:p>
+          <w:p>
+            <w:pPr>
+              <w:widowControl w:val="0"/>
+              <w:spacing w:line="240" w:lineRule="auto"/>
+            </w:pPr>
+            <w:r>
+              <w:t xml:space="preserve">phambi kokuba izinto zibe nzima.</w:t>
             </w:r>
           </w:p>
         </w:tc>
@@ -20359,7 +20359,7 @@
               <w:pStyle w:val="P68B1DB1-Normal1"/>
             </w:pPr>
             <w:r>
-              <w:t xml:space="preserve">The third step is Get Help. </w:t>
+              <w:t xml:space="preserve">Isingxathu sesithathu Ukuthola Usizo. </w:t>
             </w:r>
           </w:p>
           <w:p>
@@ -20381,7 +20381,7 @@
               <w:pStyle w:val="P68B1DB1-Normal1"/>
             </w:pPr>
             <w:r>
-              <w:t xml:space="preserve">Getting help is important, but be sure to respect your teen’s privacy. Talk to your teen about what kind of support they might need. </w:t>
+              <w:t xml:space="preserve">Ukuthola usizo kubalulekile, kodwa kufanele uhloniphe imfihlo yengane. Khuluma nengane yakho ukuthi ingadinga ukwesekwa okunjani. </w:t>
             </w:r>
           </w:p>
           <w:p>
@@ -20394,37 +20394,37 @@
               <w:pStyle w:val="P68B1DB1-Normal1"/>
             </w:pPr>
             <w:r>
-              <w:t xml:space="preserve">Support for you is also really important. Ask for help if you need it. Having a support system can make all the difference. </w:t>
-            </w:r>
-          </w:p>
-        </w:tc>
-        <w:tc>
-          <w:tcPr>
-            <w:shd w:fill="auto" w:val="clear"/>
-            <w:tcMar>
-              <w:top w:w="100.0" w:type="dxa"/>
-              <w:left w:w="100.0" w:type="dxa"/>
-              <w:bottom w:w="100.0" w:type="dxa"/>
-              <w:right w:w="100.0" w:type="dxa"/>
-            </w:tcMar>
-            <w:vAlign w:val="top"/>
-          </w:tcPr>
-          <w:p>
-            <w:pPr>
-              <w:widowControl w:val="0"/>
-              <w:spacing w:line="240" w:lineRule="auto"/>
-            </w:pPr>
-            <w:r>
-              <w:t xml:space="preserve">GET HELP</w:t>
-            </w:r>
-          </w:p>
-          <w:p>
-            <w:pPr>
-              <w:widowControl w:val="0"/>
-              <w:spacing w:line="240" w:lineRule="auto"/>
-            </w:pPr>
-            <w:r>
-              <w:t xml:space="preserve">Find support for you and your teen. </w:t>
+              <w:t xml:space="preserve">Ukwesekwa nakuwe kubalulekile kakhulu. Cela usizo uma uludinga. Ukuba noxhaso kungenza umehluko omkhulu. </w:t>
+            </w:r>
+          </w:p>
+        </w:tc>
+        <w:tc>
+          <w:tcPr>
+            <w:shd w:fill="auto" w:val="clear"/>
+            <w:tcMar>
+              <w:top w:w="100.0" w:type="dxa"/>
+              <w:left w:w="100.0" w:type="dxa"/>
+              <w:bottom w:w="100.0" w:type="dxa"/>
+              <w:right w:w="100.0" w:type="dxa"/>
+            </w:tcMar>
+            <w:vAlign w:val="top"/>
+          </w:tcPr>
+          <w:p>
+            <w:pPr>
+              <w:widowControl w:val="0"/>
+              <w:spacing w:line="240" w:lineRule="auto"/>
+            </w:pPr>
+            <w:r>
+              <w:t xml:space="preserve">THOLA USIZO</w:t>
+            </w:r>
+          </w:p>
+          <w:p>
+            <w:pPr>
+              <w:widowControl w:val="0"/>
+              <w:spacing w:line="240" w:lineRule="auto"/>
+            </w:pPr>
+            <w:r>
+              <w:t xml:space="preserve">Thola ukwesekwa wena kanye nengane yakho. </w:t>
             </w:r>
           </w:p>
         </w:tc>
@@ -20473,7 +20473,7 @@
               <w:pStyle w:val="P68B1DB1-Normal1"/>
             </w:pPr>
             <w:r>
-              <w:t xml:space="preserve">Remember, to help care for your teen: </w:t>
+              <w:t xml:space="preserve">Khumbula, ukusiza ekunakekele ingane yakho: </w:t>
             </w:r>
           </w:p>
           <w:p>
@@ -20486,7 +20486,7 @@
               <w:pStyle w:val="P68B1DB1-Normal1"/>
             </w:pPr>
             <w:r>
-              <w:t xml:space="preserve">[1] Notice the warning signs</w:t>
+              <w:t xml:space="preserve">[1] Qaphela izimpawu zesexwayiso</w:t>
             </w:r>
           </w:p>
           <w:p>
@@ -20499,7 +20499,7 @@
               <w:pStyle w:val="P68B1DB1-Normal1"/>
             </w:pPr>
             <w:r>
-              <w:t xml:space="preserve">[2] Act early before it gets worse.</w:t>
+              <w:t xml:space="preserve">[2] yenza kusenesikhathi kungaze kube nzima.</w:t>
             </w:r>
           </w:p>
           <w:p>
@@ -20512,7 +20512,7 @@
               <w:pStyle w:val="P68B1DB1-Normal1"/>
             </w:pPr>
             <w:r>
-              <w:t xml:space="preserve">[3] and get help</w:t>
+              <w:t xml:space="preserve">[3] futhi thola usizo</w:t>
             </w:r>
           </w:p>
           <w:p>
@@ -20530,7 +20530,7 @@
                 <w:sz w:val="20"/>
                 <w:szCs w:val="20"/>
               </w:rPr>
-              <w:t xml:space="preserve">Your Home Activity is </w:t>
+              <w:t xml:space="preserve">Umsebenzi wakho wasekhaya</w:t>
             </w:r>
             <w:r>
               <w:rPr>
@@ -20539,7 +20539,7 @@
                 <w:sz w:val="21"/>
                 <w:szCs w:val="21"/>
               </w:rPr>
-              <w:t xml:space="preserve">to have a conversation with Your Teen about different sources of support in your community. Share how these resources can be helpful. You can involve other members of the family, too.</w:t>
+              <w:t xml:space="preserve">ukuba nengxoxo nengane mayelana nezinto ezitholakala emphakathini. Khulumani ukuthi lezinsiza zingabz usizo kanjani. Ungafaka namanye amalunga omndeni, futhi.</w:t>
             </w:r>
           </w:p>
           <w:p>
@@ -20553,7 +20553,7 @@
               <w:pStyle w:val="P68B1DB1-Normal4"/>
             </w:pPr>
             <w:r>
-              <w:t xml:space="preserve">Can you make a list with your teen today? </w:t>
+              <w:t xml:space="preserve">Ungalwenza uhlu namhlanje kanye nengane yakho? </w:t>
             </w:r>
           </w:p>
         </w:tc>

--- a/translations/parent_text_v2/zu/zu_v2_content_video_scripts.docx
+++ b/translations/parent_text_v2/zu/zu_v2_content_video_scripts.docx
@@ -8982,7 +8982,7 @@
               <w:pStyle w:val="P68B1DB1-Normal1"/>
             </w:pPr>
             <w:r>
-              <w:t xml:space="preserve">Allow  Mistakes to Happen</w:t>
+              <w:t xml:space="preserve">Vumela Amaphuta Enzeke</w:t>
             </w:r>
           </w:p>
           <w:p>
@@ -9008,50 +9008,50 @@
               <w:pStyle w:val="P68B1DB1-Normal1"/>
             </w:pPr>
             <w:r>
-              <w:t xml:space="preserve">And Share</w:t>
-            </w:r>
-          </w:p>
-          <w:p>
-            <w:pPr>
-              <w:spacing w:line="240" w:lineRule="auto"/>
-              <w:rPr>
-                <w:sz w:val="20"/>
-                <w:szCs w:val="20"/>
-              </w:rPr>
-            </w:pPr>
-          </w:p>
-          <w:p>
-            <w:pPr>
-              <w:spacing w:line="240" w:lineRule="auto"/>
-              <w:rPr>
-                <w:sz w:val="20"/>
-                <w:szCs w:val="20"/>
-              </w:rPr>
-              <w:pStyle w:val="P68B1DB1-Normal1"/>
-            </w:pPr>
-            <w:r>
-              <w:t xml:space="preserve">Let’s learn more together.</w:t>
-            </w:r>
-          </w:p>
-        </w:tc>
-        <w:tc>
-          <w:tcPr>
-            <w:shd w:fill="auto" w:val="clear"/>
-            <w:tcMar>
-              <w:top w:w="100.0" w:type="dxa"/>
-              <w:left w:w="100.0" w:type="dxa"/>
-              <w:bottom w:w="100.0" w:type="dxa"/>
-              <w:right w:w="100.0" w:type="dxa"/>
-            </w:tcMar>
-            <w:vAlign w:val="top"/>
-          </w:tcPr>
-          <w:p>
-            <w:pPr>
-              <w:widowControl w:val="0"/>
-              <w:spacing w:line="240" w:lineRule="auto"/>
-            </w:pPr>
-            <w:r>
-              <w:t xml:space="preserve">Learning from Mistakes</w:t>
+              <w:t xml:space="preserve">Futhi Wabelane</w:t>
+            </w:r>
+          </w:p>
+          <w:p>
+            <w:pPr>
+              <w:spacing w:line="240" w:lineRule="auto"/>
+              <w:rPr>
+                <w:sz w:val="20"/>
+                <w:szCs w:val="20"/>
+              </w:rPr>
+            </w:pPr>
+          </w:p>
+          <w:p>
+            <w:pPr>
+              <w:spacing w:line="240" w:lineRule="auto"/>
+              <w:rPr>
+                <w:sz w:val="20"/>
+                <w:szCs w:val="20"/>
+              </w:rPr>
+              <w:pStyle w:val="P68B1DB1-Normal1"/>
+            </w:pPr>
+            <w:r>
+              <w:t xml:space="preserve">Masifunde kabanzi ndawonye.</w:t>
+            </w:r>
+          </w:p>
+        </w:tc>
+        <w:tc>
+          <w:tcPr>
+            <w:shd w:fill="auto" w:val="clear"/>
+            <w:tcMar>
+              <w:top w:w="100.0" w:type="dxa"/>
+              <w:left w:w="100.0" w:type="dxa"/>
+              <w:bottom w:w="100.0" w:type="dxa"/>
+              <w:right w:w="100.0" w:type="dxa"/>
+            </w:tcMar>
+            <w:vAlign w:val="top"/>
+          </w:tcPr>
+          <w:p>
+            <w:pPr>
+              <w:widowControl w:val="0"/>
+              <w:spacing w:line="240" w:lineRule="auto"/>
+            </w:pPr>
+            <w:r>
+              <w:t xml:space="preserve">Ekufndeni emaphutheni</w:t>
             </w:r>
           </w:p>
           <w:p>
@@ -9074,7 +9074,7 @@
               </w:rPr>
             </w:pPr>
             <w:r>
-              <w:t>Talk</w:t>
+              <w:t>Khuluma</w:t>
             </w:r>
           </w:p>
           <w:p>
@@ -9091,7 +9091,7 @@
               </w:rPr>
             </w:pPr>
             <w:r>
-              <w:t xml:space="preserve">Praise Effort</w:t>
+              <w:t xml:space="preserve">Ncoma Imizamo</w:t>
             </w:r>
           </w:p>
           <w:p>
@@ -9108,7 +9108,7 @@
               </w:rPr>
             </w:pPr>
             <w:r>
-              <w:t xml:space="preserve">Allow Mistakes to Happen</w:t>
+              <w:t xml:space="preserve">Vumela Amaphuta Enzeke</w:t>
             </w:r>
           </w:p>
           <w:p>
@@ -9125,7 +9125,7 @@
               </w:rPr>
             </w:pPr>
             <w:r>
-              <w:t>Share</w:t>
+              <w:t>Yabelana</w:t>
             </w:r>
           </w:p>
         </w:tc>
@@ -9174,7 +9174,7 @@
               <w:pStyle w:val="P68B1DB1-Normal1"/>
             </w:pPr>
             <w:r>
-              <w:t xml:space="preserve">[1] First, Talk. Create space and time for your teen to talk with you about their life.</w:t>
+              <w:t xml:space="preserve">[1] Okokuqala, Khuluma. Thola indawo nesikhathi lapho umntwana wakho ezoxoxa ngempilo yakhe.</w:t>
             </w:r>
           </w:p>
           <w:p>
@@ -9201,7 +9201,7 @@
                 <w:sz w:val="21"/>
                 <w:szCs w:val="21"/>
               </w:rPr>
-              <w:t xml:space="preserve">Try asking your teen how their day went at school</w:t>
+              <w:t xml:space="preserve">Zama ukumbuza umntwana wakho ukuthi luhambe kanjani usuku lwakhe esikoleni</w:t>
             </w:r>
             <w:r>
               <w:rPr>
@@ -9216,7 +9216,7 @@
                 <w:sz w:val="21"/>
                 <w:szCs w:val="21"/>
               </w:rPr>
-              <w:t xml:space="preserve">If their day was challenging, listen to them, and give space to let them share.Give them support and show you care. Tell them, "that sounds difficult.”</w:t>
+              <w:t xml:space="preserve">Uma usuku lwakhe beluyinselelo, mnikeze ithuba lokukuxoxela futhi mlalele. Meseke futhi ubonise ukuthi umkhathalele. Mtshele, "kuzwakala kunzima lokho."</w:t>
             </w:r>
           </w:p>
           <w:p>
@@ -9250,7 +9250,7 @@
                 <w:sz w:val="20"/>
                 <w:szCs w:val="20"/>
               </w:rPr>
-              <w:t xml:space="preserve">Next, Praise their effort. </w:t>
+              <w:t xml:space="preserve">Okulandelayo, Ncoma Imizamo yakhe. </w:t>
             </w:r>
           </w:p>
           <w:p>
@@ -9279,7 +9279,7 @@
               <w:pStyle w:val="P68B1DB1-Normal1"/>
             </w:pPr>
             <w:r>
-              <w:t xml:space="preserve">Praise your teen for the effort they put into their learning even if they did not succeed. Celebrate this effort together! Effort is more important than mastering a specific skill.</w:t>
+              <w:t xml:space="preserve">Mncome umntwana wakho ngemizamo yakhe ekufundeni noma engaphumelelanga. Wujabuleleni ndawonye lomzamo! Ukuzama kubaluleke ukudlula ukuba nguchwepheshe wokuthile.</w:t>
             </w:r>
           </w:p>
           <w:p>
@@ -9313,7 +9313,7 @@
                 <w:sz w:val="20"/>
                 <w:szCs w:val="20"/>
               </w:rPr>
-              <w:t xml:space="preserve">Third, allow for mistakes to happen. </w:t>
+              <w:t xml:space="preserve">Okwesithathu, vumela amaphutha enzeke. </w:t>
             </w:r>
           </w:p>
           <w:p>
@@ -9338,7 +9338,7 @@
               <w:rPr>
                 <w:rFonts w:ascii="Calibri" w:hAnsi="Calibri" w:cs="Calibri" w:eastAsia="Calibri"/>
               </w:rPr>
-              <w:t xml:space="preserve">Allow your teen to make mistakes. Let them  learn from their own mistakes so they can grow. It is tempting to want to solve every problem for your teen, especially when you know better, but this will not teach them how to solve their own problems. </w:t>
+              <w:t xml:space="preserve">Mvumele umntwana wakho awenze amaphutha. Mvumele azifundele emaphutheni akhe ukuze akhule. Kuyaheha ukufuna ukuxazululela umntwana wakho zonke izinkinga zakhe, ikakhulukazi uma wazi kangcono, kodwa lokhu akuzumfundisa ukuthi uzixazululela njani izinkinga zakhe. </w:t>
             </w:r>
             <w:r>
               <w:rPr>
@@ -9351,7 +9351,7 @@
               <w:rPr>
                 <w:rFonts w:ascii="Calibri" w:hAnsi="Calibri" w:cs="Calibri" w:eastAsia="Calibri"/>
               </w:rPr>
-              <w:t xml:space="preserve">Talk to your teen about their mistakes and allow them to find ways to solve their problems and do better next time. </w:t>
+              <w:t xml:space="preserve">Khuluma nomtwana wakho mayelana namaphutha akhe bese umnika ithuba lokuzitholela izindlela zokuzixazululela izinkinga zakhe bese enza kangcono esikhathini esizayo. </w:t>
             </w:r>
           </w:p>
           <w:p>
@@ -9370,7 +9370,7 @@
               <w:pStyle w:val="P68B1DB1-Normal1"/>
             </w:pPr>
             <w:r>
-              <w:t xml:space="preserve">[4] Finally, SHARE</w:t>
+              <w:t xml:space="preserve">[4] Okokugcina, YABELANA</w:t>
             </w:r>
           </w:p>
           <w:p>
@@ -9383,7 +9383,7 @@
               <w:pStyle w:val="P68B1DB1-Normal1"/>
             </w:pPr>
             <w:r>
-              <w:t xml:space="preserve">Try sharing your own failures with your teen and discuss how they helped you develop and grow. </w:t>
+              <w:t xml:space="preserve">Zama ukuxoxela umntwana wakho ngokwakho ukwehluleka futhi uchaze ukuthi kwakusiza kanjani ekuthni ukhule futhi uthuthuke. </w:t>
             </w:r>
           </w:p>
           <w:p>
@@ -9396,61 +9396,61 @@
               <w:pStyle w:val="P68B1DB1-Normal1"/>
             </w:pPr>
             <w:r>
-              <w:t xml:space="preserve">This helps your teen learn that you do not have to be perfect all the time.</w:t>
-            </w:r>
-          </w:p>
-        </w:tc>
-        <w:tc>
-          <w:tcPr>
-            <w:shd w:fill="auto" w:val="clear"/>
-            <w:tcMar>
-              <w:top w:w="100.0" w:type="dxa"/>
-              <w:left w:w="100.0" w:type="dxa"/>
-              <w:bottom w:w="100.0" w:type="dxa"/>
-              <w:right w:w="100.0" w:type="dxa"/>
-            </w:tcMar>
-            <w:vAlign w:val="top"/>
-          </w:tcPr>
-          <w:p>
-            <w:pPr>
-              <w:widowControl w:val="0"/>
-              <w:spacing w:line="240" w:lineRule="auto"/>
-            </w:pPr>
-            <w:r>
-              <w:t>TALK</w:t>
-            </w:r>
-          </w:p>
-          <w:p>
-            <w:pPr>
-              <w:widowControl w:val="0"/>
-              <w:spacing w:line="240" w:lineRule="auto"/>
-            </w:pPr>
-            <w:r>
-              <w:t xml:space="preserve">Talk about your teen’s day at school. </w:t>
-            </w:r>
-          </w:p>
-          <w:p>
-            <w:pPr>
-              <w:widowControl w:val="0"/>
-              <w:spacing w:line="240" w:lineRule="auto"/>
-            </w:pPr>
-          </w:p>
-          <w:p>
-            <w:pPr>
-              <w:widowControl w:val="0"/>
-              <w:spacing w:line="240" w:lineRule="auto"/>
-            </w:pPr>
-            <w:r>
-              <w:t xml:space="preserve">PRAISE EFFORT</w:t>
-            </w:r>
-          </w:p>
-          <w:p>
-            <w:pPr>
-              <w:widowControl w:val="0"/>
-              <w:spacing w:line="240" w:lineRule="auto"/>
-            </w:pPr>
-            <w:r>
-              <w:t xml:space="preserve">Effort is more important than mastering a skill.</w:t>
+              <w:t xml:space="preserve">Lokhu kusiza umntwana wakho afunde ukuthi akudingeki ukuhlazi uqhakaza njalo.</w:t>
+            </w:r>
+          </w:p>
+        </w:tc>
+        <w:tc>
+          <w:tcPr>
+            <w:shd w:fill="auto" w:val="clear"/>
+            <w:tcMar>
+              <w:top w:w="100.0" w:type="dxa"/>
+              <w:left w:w="100.0" w:type="dxa"/>
+              <w:bottom w:w="100.0" w:type="dxa"/>
+              <w:right w:w="100.0" w:type="dxa"/>
+            </w:tcMar>
+            <w:vAlign w:val="top"/>
+          </w:tcPr>
+          <w:p>
+            <w:pPr>
+              <w:widowControl w:val="0"/>
+              <w:spacing w:line="240" w:lineRule="auto"/>
+            </w:pPr>
+            <w:r>
+              <w:t>XOXA</w:t>
+            </w:r>
+          </w:p>
+          <w:p>
+            <w:pPr>
+              <w:widowControl w:val="0"/>
+              <w:spacing w:line="240" w:lineRule="auto"/>
+            </w:pPr>
+            <w:r>
+              <w:t xml:space="preserve">Xoxa ngosuku lomntwana wakho esikoleni. </w:t>
+            </w:r>
+          </w:p>
+          <w:p>
+            <w:pPr>
+              <w:widowControl w:val="0"/>
+              <w:spacing w:line="240" w:lineRule="auto"/>
+            </w:pPr>
+          </w:p>
+          <w:p>
+            <w:pPr>
+              <w:widowControl w:val="0"/>
+              <w:spacing w:line="240" w:lineRule="auto"/>
+            </w:pPr>
+            <w:r>
+              <w:t xml:space="preserve">NCOMA IMIZAMO</w:t>
+            </w:r>
+          </w:p>
+          <w:p>
+            <w:pPr>
+              <w:widowControl w:val="0"/>
+              <w:spacing w:line="240" w:lineRule="auto"/>
+            </w:pPr>
+            <w:r>
+              <w:t xml:space="preserve">Ukuzama kubaluleke ukudlula ukuba nguchwepheshe kokuthile.</w:t>
             </w:r>
           </w:p>
           <w:p>
@@ -9468,11 +9468,11 @@
                 <w:sz w:val="20"/>
                 <w:szCs w:val="20"/>
               </w:rPr>
-              <w:t xml:space="preserve">ALLOW MISTAKES TO HAPPEN</w:t>
+              <w:t xml:space="preserve">VUMELA AMAPHUTHA ENZEKE</w:t>
             </w:r>
             <w:r>
               <w:br w:type="textWrapping"/>
-              <w:t xml:space="preserve">Teens must learn from their own mistakes.</w:t>
+              <w:t xml:space="preserve">Kufanele abantwana bazifundele emaphutheni abo.</w:t>
             </w:r>
           </w:p>
           <w:p>
@@ -9480,9 +9480,9 @@
               <w:spacing w:after="160" w:line="259" w:lineRule="auto"/>
             </w:pPr>
             <w:r>
-              <w:t xml:space="preserve">SHARE </w:t>
+              <w:t xml:space="preserve">YABELANA </w:t>
               <w:br w:type="textWrapping"/>
-              <w:t xml:space="preserve">your own failures</w:t>
+              <w:t xml:space="preserve">ngokwakho ukwehluleka</w:t>
             </w:r>
           </w:p>
         </w:tc>
@@ -9531,7 +9531,7 @@
               <w:pStyle w:val="P68B1DB1-Normal1"/>
             </w:pPr>
             <w:r>
-              <w:t xml:space="preserve">Remember, to help our teens learn from mistakes: </w:t>
+              <w:t xml:space="preserve">Khumbula, ukusiza abantwana bethu ukuthi bafunde emaphutheni: </w:t>
             </w:r>
           </w:p>
           <w:p>
@@ -9557,29 +9557,29 @@
               <w:pStyle w:val="P68B1DB1-Normal1"/>
             </w:pPr>
             <w:r>
-              <w:t xml:space="preserve">[1] Create space and time for your teen to talk with you about their life.</w:t>
-            </w:r>
-          </w:p>
-          <w:p>
-            <w:pPr>
-              <w:spacing w:line="240" w:lineRule="auto"/>
-              <w:rPr>
-                <w:sz w:val="20"/>
-                <w:szCs w:val="20"/>
-              </w:rPr>
-            </w:pPr>
-          </w:p>
-          <w:p>
-            <w:pPr>
-              <w:spacing w:line="240" w:lineRule="auto"/>
-              <w:rPr>
-                <w:sz w:val="20"/>
-                <w:szCs w:val="20"/>
-              </w:rPr>
-              <w:pStyle w:val="P68B1DB1-Normal1"/>
-            </w:pPr>
-            <w:r>
-              <w:t xml:space="preserve">[2] Praise your teen for the effort they put into their learning even if they did not succeed.</w:t>
+              <w:t xml:space="preserve">[1] Thola indawo nesikhathi lapho umntwana wakho ezoxoxa ngempilo yakhe.</w:t>
+            </w:r>
+          </w:p>
+          <w:p>
+            <w:pPr>
+              <w:spacing w:line="240" w:lineRule="auto"/>
+              <w:rPr>
+                <w:sz w:val="20"/>
+                <w:szCs w:val="20"/>
+              </w:rPr>
+            </w:pPr>
+          </w:p>
+          <w:p>
+            <w:pPr>
+              <w:spacing w:line="240" w:lineRule="auto"/>
+              <w:rPr>
+                <w:sz w:val="20"/>
+                <w:szCs w:val="20"/>
+              </w:rPr>
+              <w:pStyle w:val="P68B1DB1-Normal1"/>
+            </w:pPr>
+            <w:r>
+              <w:t xml:space="preserve">[2] Mncome umntwana wakho ngemizamo yakhe ekufundeni noma engaphumelelanga.</w:t>
             </w:r>
           </w:p>
           <w:p>
@@ -9609,7 +9609,7 @@
               <w:rPr>
                 <w:rFonts w:ascii="Calibri" w:hAnsi="Calibri" w:cs="Calibri" w:eastAsia="Calibri"/>
               </w:rPr>
-              <w:t xml:space="preserve">Allow your teen to make mistakes. Let them  learn from their own mistakes so they can grow.</w:t>
+              <w:t xml:space="preserve">Mvumele umntwana azenzele awakhe amaphutha. Mvumele azifundele emaphutheni akhe ukuze akhule.</w:t>
             </w:r>
           </w:p>
           <w:p>
@@ -9629,29 +9629,29 @@
               <w:pStyle w:val="P68B1DB1-Normal2"/>
             </w:pPr>
             <w:r>
-              <w:t xml:space="preserve">[4] And share your own failures with your teen and discuss how they helped you develop and grow.</w:t>
-            </w:r>
-          </w:p>
-          <w:p>
-            <w:pPr>
-              <w:spacing w:line="240" w:lineRule="auto"/>
-              <w:rPr>
-                <w:sz w:val="20"/>
-                <w:szCs w:val="20"/>
-              </w:rPr>
-            </w:pPr>
-          </w:p>
-          <w:p>
-            <w:pPr>
-              <w:spacing w:line="240" w:lineRule="auto"/>
-              <w:rPr>
-                <w:sz w:val="20"/>
-                <w:szCs w:val="20"/>
-              </w:rPr>
-              <w:pStyle w:val="P68B1DB1-Normal1"/>
-            </w:pPr>
-            <w:r>
-              <w:t xml:space="preserve">Your Home Activity is to share a story with your teen about a time you learned from a mistake. It can be from school, or another life lesson. [pause] Do you have time to do it today?</w:t>
+              <w:t xml:space="preserve">[4] Bese uzama ukuxoxela umntwana wakho ngokwakho ukwehluleka futhi uchaze ukuthi kwakusiza kanjani ekuthni ukhule futhi uthuthuke.</w:t>
+            </w:r>
+          </w:p>
+          <w:p>
+            <w:pPr>
+              <w:spacing w:line="240" w:lineRule="auto"/>
+              <w:rPr>
+                <w:sz w:val="20"/>
+                <w:szCs w:val="20"/>
+              </w:rPr>
+            </w:pPr>
+          </w:p>
+          <w:p>
+            <w:pPr>
+              <w:spacing w:line="240" w:lineRule="auto"/>
+              <w:rPr>
+                <w:sz w:val="20"/>
+                <w:szCs w:val="20"/>
+              </w:rPr>
+              <w:pStyle w:val="P68B1DB1-Normal1"/>
+            </w:pPr>
+            <w:r>
+              <w:t xml:space="preserve">Umsebenzi Wakho aseKhaya ukuthi uxoxele umntwana wakho indaba mayelana nesikhathi lapho wafunda ephutheni owawulenzile. Kungaba yindaba yasesikoleni, noma esinye isifundo empilweni. [pause] Unaso isikhathi sokukwenza namhlanje?</w:t>
             </w:r>
           </w:p>
         </w:tc>
@@ -9680,7 +9680,7 @@
               </w:rPr>
             </w:pPr>
             <w:r>
-              <w:t>Talk</w:t>
+              <w:t>Khuluma</w:t>
             </w:r>
           </w:p>
           <w:p>
@@ -20582,7 +20582,7 @@
               </w:rPr>
             </w:pPr>
             <w:r>
-              <w:t>Notice</w:t>
+              <w:t>Qaphela</w:t>
             </w:r>
           </w:p>
           <w:p>
@@ -20599,7 +20599,7 @@
               </w:rPr>
             </w:pPr>
             <w:r>
-              <w:t xml:space="preserve">Act Early</w:t>
+              <w:t xml:space="preserve">Yenza kusene sikhathi</w:t>
             </w:r>
           </w:p>
           <w:p>
@@ -20616,22 +20616,22 @@
               </w:rPr>
             </w:pPr>
             <w:r>
-              <w:t xml:space="preserve">Get Help</w:t>
-            </w:r>
-          </w:p>
-          <w:p>
-            <w:pPr>
-              <w:widowControl w:val="0"/>
-              <w:spacing w:line="240" w:lineRule="auto"/>
-            </w:pPr>
-          </w:p>
-          <w:p>
-            <w:pPr>
-              <w:widowControl w:val="0"/>
-              <w:spacing w:line="240" w:lineRule="auto"/>
-            </w:pPr>
-            <w:r>
-              <w:t xml:space="preserve">Home Activity: Talk with your teen about places of support in the community.</w:t>
+              <w:t xml:space="preserve">Thola usizo</w:t>
+            </w:r>
+          </w:p>
+          <w:p>
+            <w:pPr>
+              <w:widowControl w:val="0"/>
+              <w:spacing w:line="240" w:lineRule="auto"/>
+            </w:pPr>
+          </w:p>
+          <w:p>
+            <w:pPr>
+              <w:widowControl w:val="0"/>
+              <w:spacing w:line="240" w:lineRule="auto"/>
+            </w:pPr>
+            <w:r>
+              <w:t xml:space="preserve">Umsebenzi wasekhaya: Khuluma nengane yakho mayelana nezindawo angathola khona usizo emphakathini.</w:t>
             </w:r>
           </w:p>
         </w:tc>
@@ -20803,7 +20803,7 @@
               <w:pStyle w:val="P68B1DB1-Normal1"/>
             </w:pPr>
             <w:r>
-              <w:t xml:space="preserve">In this goal, we’re learning about managing your teen’s behaviour. To care for our teen, we must first care for ourselves. Learning how to manage your stress is really important for your health and mental well-being, and it will help you develop positive relationships with your teen. </w:t>
+              <w:t xml:space="preserve">Ngale nhloso, sifunda mayelana nokuziphatha kwngane yakho. Ukuze sikwazi ukukhathelela izingane zethu, kumele sizikhathelele thina kuqala. Learning how to manage your stress is really important for your health and mental well-being, and it will help you develop positive relationships with your teen. </w:t>
             </w:r>
           </w:p>
           <w:p>

--- a/translations/parent_text_v2/zu/zu_v2_content_video_scripts.docx
+++ b/translations/parent_text_v2/zu/zu_v2_content_video_scripts.docx
@@ -9694,7 +9694,7 @@
               <w:ind w:left="720" w:hanging="360"/>
             </w:pPr>
             <w:r>
-              <w:t xml:space="preserve">Praise Effort</w:t>
+              <w:t xml:space="preserve">Ncoma Imizamo</w:t>
             </w:r>
           </w:p>
           <w:p>
@@ -9708,7 +9708,7 @@
               <w:ind w:left="720" w:hanging="360"/>
             </w:pPr>
             <w:r>
-              <w:t xml:space="preserve">Allow Mistakes to Happen</w:t>
+              <w:t xml:space="preserve">Vumela Amaphuta Enzeke</w:t>
             </w:r>
           </w:p>
           <w:p>
@@ -9722,31 +9722,31 @@
               <w:ind w:left="720" w:hanging="360"/>
             </w:pPr>
             <w:r>
-              <w:t>Share</w:t>
-            </w:r>
-          </w:p>
-          <w:p>
-            <w:pPr>
-              <w:widowControl w:val="0"/>
-              <w:spacing w:line="240" w:lineRule="auto"/>
-            </w:pPr>
-          </w:p>
-          <w:p>
-            <w:pPr>
-              <w:widowControl w:val="0"/>
-              <w:spacing w:line="240" w:lineRule="auto"/>
-            </w:pPr>
-            <w:r>
-              <w:t xml:space="preserve">Home Activity:</w:t>
-            </w:r>
-          </w:p>
-          <w:p>
-            <w:pPr>
-              <w:widowControl w:val="0"/>
-              <w:spacing w:line="240" w:lineRule="auto"/>
-            </w:pPr>
-            <w:r>
-              <w:t xml:space="preserve">Share a story with your teen about a time you made a mistake and what you learned from it. </w:t>
+              <w:t>Yabelana</w:t>
+            </w:r>
+          </w:p>
+          <w:p>
+            <w:pPr>
+              <w:widowControl w:val="0"/>
+              <w:spacing w:line="240" w:lineRule="auto"/>
+            </w:pPr>
+          </w:p>
+          <w:p>
+            <w:pPr>
+              <w:widowControl w:val="0"/>
+              <w:spacing w:line="240" w:lineRule="auto"/>
+            </w:pPr>
+            <w:r>
+              <w:t xml:space="preserve">Umsebenzi Wasekhaya:</w:t>
+            </w:r>
+          </w:p>
+          <w:p>
+            <w:pPr>
+              <w:widowControl w:val="0"/>
+              <w:spacing w:line="240" w:lineRule="auto"/>
+            </w:pPr>
+            <w:r>
+              <w:t xml:space="preserve">Xoxela umntwana wakho ngesikhathi owenza iphutha nokuthi esiphi isifundo owasifunda kulo. </w:t>
             </w:r>
           </w:p>
         </w:tc>
@@ -9909,7 +9909,7 @@
               <w:pStyle w:val="P68B1DB1-Normal1"/>
             </w:pPr>
             <w:r>
-              <w:t xml:space="preserve">Welcome to ParentText. You can help your teen learn how to work with other people by encouraging them to be social and to engage in team work. </w:t>
+              <w:t xml:space="preserve">Sikwamukele futhi kwiParentText. You can help your teen learn how to work with other people by encouraging them to be social and to engage in team work. </w:t>
             </w:r>
           </w:p>
           <w:p>

--- a/translations/parent_text_v2/zu/zu_v2_content_video_scripts.docx
+++ b/translations/parent_text_v2/zu/zu_v2_content_video_scripts.docx
@@ -9909,29 +9909,29 @@
               <w:pStyle w:val="P68B1DB1-Normal1"/>
             </w:pPr>
             <w:r>
-              <w:t xml:space="preserve">Sikwamukele futhi kwiParentText. You can help your teen learn how to work with other people by encouraging them to be social and to engage in team work. </w:t>
-            </w:r>
-          </w:p>
-          <w:p>
-            <w:pPr>
-              <w:spacing w:line="240" w:lineRule="auto"/>
-              <w:rPr>
-                <w:sz w:val="20"/>
-                <w:szCs w:val="20"/>
-              </w:rPr>
-            </w:pPr>
-          </w:p>
-          <w:p>
-            <w:pPr>
-              <w:spacing w:line="240" w:lineRule="auto"/>
-              <w:rPr>
-                <w:sz w:val="20"/>
-                <w:szCs w:val="20"/>
-              </w:rPr>
-              <w:pStyle w:val="P68B1DB1-Normal1"/>
-            </w:pPr>
-            <w:r>
-              <w:t xml:space="preserve">Let’s learn more together.</w:t>
+              <w:t xml:space="preserve">Sikwamukele futhi kwiParentText. Ungamsiza umntwana wakho ukuthi afunde ukusebenzisana nabanye abantu ngokumkhuthaza ukuthi azibandakanye ekusebenzeni neqembu. </w:t>
+            </w:r>
+          </w:p>
+          <w:p>
+            <w:pPr>
+              <w:spacing w:line="240" w:lineRule="auto"/>
+              <w:rPr>
+                <w:sz w:val="20"/>
+                <w:szCs w:val="20"/>
+              </w:rPr>
+            </w:pPr>
+          </w:p>
+          <w:p>
+            <w:pPr>
+              <w:spacing w:line="240" w:lineRule="auto"/>
+              <w:rPr>
+                <w:sz w:val="20"/>
+                <w:szCs w:val="20"/>
+              </w:rPr>
+              <w:pStyle w:val="P68B1DB1-Normal1"/>
+            </w:pPr>
+            <w:r>
+              <w:t xml:space="preserve">Masifunde kabanzi ndawonye.</w:t>
             </w:r>
           </w:p>
         </w:tc>
@@ -9953,7 +9953,7 @@
               <w:ind w:left="0" w:firstLine="0"/>
             </w:pPr>
             <w:r>
-              <w:t xml:space="preserve">Learning How to Work with Other People</w:t>
+              <w:t xml:space="preserve">Ukufunda ukuSebenzisana nabanye Abantu</w:t>
             </w:r>
           </w:p>
           <w:p>
@@ -9970,7 +9970,7 @@
               <w:ind w:left="0" w:firstLine="0"/>
             </w:pPr>
             <w:r>
-              <w:t xml:space="preserve">Be Social</w:t>
+              <w:t xml:space="preserve">Zibandakanye nabantu</w:t>
             </w:r>
           </w:p>
           <w:p>
@@ -9980,7 +9980,7 @@
               <w:ind w:left="0" w:firstLine="0"/>
             </w:pPr>
             <w:r>
-              <w:t xml:space="preserve">Team Work</w:t>
+              <w:t xml:space="preserve">Sebenzisana nabantu</w:t>
             </w:r>
           </w:p>
         </w:tc>
@@ -10035,7 +10035,7 @@
               <w:pStyle w:val="P68B1DB1-Normal1"/>
             </w:pPr>
             <w:r>
-              <w:t xml:space="preserve">First, Be Social. Allow your teen to go and study with friends in a safe way. You can call these friends, ‘study buddies.’</w:t>
+              <w:t xml:space="preserve">Okokuqala, Zibandakanye nabantu. Mvumele umntwana wakho ayofunda nabangani ngendlela ephephile. Lababangani ungababiza ngokuthi ama-'study buddies'</w:t>
             </w:r>
           </w:p>
           <w:p>
@@ -10069,61 +10069,61 @@
               <w:pStyle w:val="P68B1DB1-Normal1"/>
             </w:pPr>
             <w:r>
-              <w:t xml:space="preserve">You can also help your teen engage in team work by encouraging them to listen to others and respect their ideas. </w:t>
-            </w:r>
-          </w:p>
-        </w:tc>
-        <w:tc>
-          <w:tcPr>
-            <w:shd w:fill="auto" w:val="clear"/>
-            <w:tcMar>
-              <w:top w:w="100.0" w:type="dxa"/>
-              <w:left w:w="100.0" w:type="dxa"/>
-              <w:bottom w:w="100.0" w:type="dxa"/>
-              <w:right w:w="100.0" w:type="dxa"/>
-            </w:tcMar>
-            <w:vAlign w:val="top"/>
-          </w:tcPr>
-          <w:p>
-            <w:pPr>
-              <w:widowControl w:val="0"/>
-              <w:spacing w:line="240" w:lineRule="auto"/>
-            </w:pPr>
-            <w:r>
-              <w:t xml:space="preserve">Be Social</w:t>
-            </w:r>
-          </w:p>
-          <w:p>
-            <w:pPr>
-              <w:widowControl w:val="0"/>
-              <w:spacing w:line="240" w:lineRule="auto"/>
-            </w:pPr>
-            <w:r>
-              <w:t xml:space="preserve">Allow study buddies.</w:t>
-            </w:r>
-          </w:p>
-          <w:p>
-            <w:pPr>
-              <w:widowControl w:val="0"/>
-              <w:spacing w:line="240" w:lineRule="auto"/>
-            </w:pPr>
-          </w:p>
-          <w:p>
-            <w:pPr>
-              <w:widowControl w:val="0"/>
-              <w:spacing w:line="240" w:lineRule="auto"/>
-            </w:pPr>
-            <w:r>
-              <w:t xml:space="preserve">Practice Team Work</w:t>
-            </w:r>
-          </w:p>
-          <w:p>
-            <w:pPr>
-              <w:widowControl w:val="0"/>
-              <w:spacing w:line="240" w:lineRule="auto"/>
-            </w:pPr>
-            <w:r>
-              <w:t xml:space="preserve">By respecting others.</w:t>
+              <w:t xml:space="preserve">Futhi ungamsiza umntwana wakho ekutheni asebenzisane nabanye ngokumkhuthaza ukuthi abalalele futhi ahloniphe imibono yabo. </w:t>
+            </w:r>
+          </w:p>
+        </w:tc>
+        <w:tc>
+          <w:tcPr>
+            <w:shd w:fill="auto" w:val="clear"/>
+            <w:tcMar>
+              <w:top w:w="100.0" w:type="dxa"/>
+              <w:left w:w="100.0" w:type="dxa"/>
+              <w:bottom w:w="100.0" w:type="dxa"/>
+              <w:right w:w="100.0" w:type="dxa"/>
+            </w:tcMar>
+            <w:vAlign w:val="top"/>
+          </w:tcPr>
+          <w:p>
+            <w:pPr>
+              <w:widowControl w:val="0"/>
+              <w:spacing w:line="240" w:lineRule="auto"/>
+            </w:pPr>
+            <w:r>
+              <w:t xml:space="preserve">Zibandakanye nabantu</w:t>
+            </w:r>
+          </w:p>
+          <w:p>
+            <w:pPr>
+              <w:widowControl w:val="0"/>
+              <w:spacing w:line="240" w:lineRule="auto"/>
+            </w:pPr>
+            <w:r>
+              <w:t xml:space="preserve">Vumela ama-study buddies.</w:t>
+            </w:r>
+          </w:p>
+          <w:p>
+            <w:pPr>
+              <w:widowControl w:val="0"/>
+              <w:spacing w:line="240" w:lineRule="auto"/>
+            </w:pPr>
+          </w:p>
+          <w:p>
+            <w:pPr>
+              <w:widowControl w:val="0"/>
+              <w:spacing w:line="240" w:lineRule="auto"/>
+            </w:pPr>
+            <w:r>
+              <w:t xml:space="preserve">Zijwayeze ukusebenzisana nabanye</w:t>
+            </w:r>
+          </w:p>
+          <w:p>
+            <w:pPr>
+              <w:widowControl w:val="0"/>
+              <w:spacing w:line="240" w:lineRule="auto"/>
+            </w:pPr>
+            <w:r>
+              <w:t xml:space="preserve">Ngokubahlonipha abanye.</w:t>
             </w:r>
           </w:p>
         </w:tc>
@@ -10172,37 +10172,37 @@
               <w:pStyle w:val="P68B1DB1-Normal1"/>
             </w:pPr>
             <w:r>
-              <w:t xml:space="preserve">Your Home Activity today is to chat with your teen and identify a possible study buddy for the next week. Do you have time to do it today?</w:t>
-            </w:r>
-          </w:p>
-        </w:tc>
-        <w:tc>
-          <w:tcPr>
-            <w:shd w:fill="auto" w:val="clear"/>
-            <w:tcMar>
-              <w:top w:w="100.0" w:type="dxa"/>
-              <w:left w:w="100.0" w:type="dxa"/>
-              <w:bottom w:w="100.0" w:type="dxa"/>
-              <w:right w:w="100.0" w:type="dxa"/>
-            </w:tcMar>
-            <w:vAlign w:val="top"/>
-          </w:tcPr>
-          <w:p>
-            <w:pPr>
-              <w:widowControl w:val="0"/>
-              <w:spacing w:line="240" w:lineRule="auto"/>
-            </w:pPr>
-            <w:r>
-              <w:t xml:space="preserve">Home Activity</w:t>
-            </w:r>
-          </w:p>
-          <w:p>
-            <w:pPr>
-              <w:widowControl w:val="0"/>
-              <w:spacing w:line="240" w:lineRule="auto"/>
-            </w:pPr>
-            <w:r>
-              <w:t xml:space="preserve">Help your teen identify a study buddy.</w:t>
+              <w:t xml:space="preserve">Umsebenzi wakho wasekhaya namhlanje owokuxoxisa nomntwana wakho nibheke umgani angafunda naye ngeviki elizayo. Unaso isikhathi sokukwenza namhlanje?</w:t>
+            </w:r>
+          </w:p>
+        </w:tc>
+        <w:tc>
+          <w:tcPr>
+            <w:shd w:fill="auto" w:val="clear"/>
+            <w:tcMar>
+              <w:top w:w="100.0" w:type="dxa"/>
+              <w:left w:w="100.0" w:type="dxa"/>
+              <w:bottom w:w="100.0" w:type="dxa"/>
+              <w:right w:w="100.0" w:type="dxa"/>
+            </w:tcMar>
+            <w:vAlign w:val="top"/>
+          </w:tcPr>
+          <w:p>
+            <w:pPr>
+              <w:widowControl w:val="0"/>
+              <w:spacing w:line="240" w:lineRule="auto"/>
+            </w:pPr>
+            <w:r>
+              <w:t xml:space="preserve">Umsebenzi wase khaya</w:t>
+            </w:r>
+          </w:p>
+          <w:p>
+            <w:pPr>
+              <w:widowControl w:val="0"/>
+              <w:spacing w:line="240" w:lineRule="auto"/>
+            </w:pPr>
+            <w:r>
+              <w:t xml:space="preserve">Siza umntwana wakho athole umngani azofunda naye.</w:t>
             </w:r>
           </w:p>
         </w:tc>
@@ -10374,7 +10374,7 @@
               <w:pStyle w:val="P68B1DB1-Normal1"/>
             </w:pPr>
             <w:r>
-              <w:t xml:space="preserve">Hello! In this skill, we will learn about how to create routines with your teen. </w:t>
+              <w:t xml:space="preserve">Sawubona! In this skill, we will learn about how to create routines with your teen. </w:t>
             </w:r>
           </w:p>
           <w:p>
@@ -20803,7 +20803,7 @@
               <w:pStyle w:val="P68B1DB1-Normal1"/>
             </w:pPr>
             <w:r>
-              <w:t xml:space="preserve">Ngale nhloso, sifunda mayelana nokuziphatha kwngane yakho. Ukuze sikwazi ukukhathelela izingane zethu, kumele sizikhathelele thina kuqala. Learning how to manage your stress is really important for your health and mental well-being, and it will help you develop positive relationships with your teen. </w:t>
+              <w:t xml:space="preserve">Ngale nhloso, sifunda mayelana nokuziphatha kwngane yakho. Ukuze sikwazi ukukhathelela izingane zethu, kumele sizikhathelele thina kuqala. Ukufunda ukwazi ukunakekela ukucindezeleka kubalulekile empilweni nase mqondweni wakho, kuzokusiza ukwazi kwakha ubundlelwano buhle nengane yakho. </w:t>
             </w:r>
           </w:p>
           <w:p>
@@ -20827,7 +20827,7 @@
             <w:bookmarkStart w:colFirst="0" w:colLast="0" w:name="_piu1724usnw8" w:id="51"/>
             <w:bookmarkEnd w:id="51"/>
             <w:r>
-              <w:t xml:space="preserve">Here are 3 steps on how you can manage your stress: </w:t>
+              <w:t xml:space="preserve">Nazi zinyathelo ezi 3 ongasebenzisa ukukwazi ukubhekana nokucindezelek: </w:t>
             </w:r>
           </w:p>
           <w:p>
@@ -20842,7 +20842,7 @@
             <w:bookmarkStart w:colFirst="0" w:colLast="0" w:name="_bywmzi2j1erm" w:id="62"/>
             <w:bookmarkEnd w:id="62"/>
             <w:r>
-              <w:t xml:space="preserve">Reflect </w:t>
+              <w:t xml:space="preserve">Zindla </w:t>
             </w:r>
           </w:p>
           <w:p>
@@ -20857,7 +20857,7 @@
             <w:bookmarkStart w:colFirst="0" w:colLast="0" w:name="_uezly0twueht" w:id="63"/>
             <w:bookmarkEnd w:id="63"/>
             <w:r>
-              <w:t>[pause]</w:t>
+              <w:t xml:space="preserve">[Thula kancane]</w:t>
             </w:r>
           </w:p>
           <w:p>
@@ -20872,7 +20872,7 @@
             <w:bookmarkStart w:colFirst="0" w:colLast="0" w:name="_zgylfufroz3u" w:id="64"/>
             <w:bookmarkEnd w:id="64"/>
             <w:r>
-              <w:t>Identify</w:t>
+              <w:t>Hlonza</w:t>
             </w:r>
           </w:p>
           <w:p>
@@ -20887,7 +20887,7 @@
             <w:bookmarkStart w:colFirst="0" w:colLast="0" w:name="_nqsmosxjfcm" w:id="65"/>
             <w:bookmarkEnd w:id="65"/>
             <w:r>
-              <w:t>[pause]</w:t>
+              <w:t xml:space="preserve">[Thula kancane]</w:t>
             </w:r>
           </w:p>
           <w:p>

--- a/translations/parent_text_v2/zu/zu_v2_content_video_scripts.docx
+++ b/translations/parent_text_v2/zu/zu_v2_content_video_scripts.docx
@@ -10374,51 +10374,51 @@
               <w:pStyle w:val="P68B1DB1-Normal1"/>
             </w:pPr>
             <w:r>
-              <w:t xml:space="preserve">Sawubona! In this skill, we will learn about how to create routines with your teen. </w:t>
-            </w:r>
-          </w:p>
-          <w:p>
-            <w:pPr>
-              <w:spacing w:line="240" w:lineRule="auto"/>
-              <w:rPr>
-                <w:sz w:val="20"/>
-                <w:szCs w:val="20"/>
-              </w:rPr>
-            </w:pPr>
-          </w:p>
-          <w:p>
-            <w:pPr>
-              <w:spacing w:line="240" w:lineRule="auto"/>
-              <w:rPr>
-                <w:sz w:val="20"/>
-                <w:szCs w:val="20"/>
-              </w:rPr>
-              <w:pStyle w:val="P68B1DB1-Normal1"/>
-            </w:pPr>
-            <w:r>
-              <w:t xml:space="preserve">From schoolwork to household tasks, making daily routines with your teen can help them feel safe and secure. Here are three things to remember when creating a routine:</w:t>
-            </w:r>
-          </w:p>
-          <w:p>
-            <w:pPr>
-              <w:spacing w:line="240" w:lineRule="auto"/>
-              <w:rPr>
-                <w:sz w:val="20"/>
-                <w:szCs w:val="20"/>
-              </w:rPr>
-            </w:pPr>
-          </w:p>
-          <w:p>
-            <w:pPr>
-              <w:spacing w:line="240" w:lineRule="auto"/>
-              <w:rPr>
-                <w:sz w:val="20"/>
-                <w:szCs w:val="20"/>
-              </w:rPr>
-              <w:pStyle w:val="P68B1DB1-Normal1"/>
-            </w:pPr>
-            <w:r>
-              <w:t xml:space="preserve">Be a Team</w:t>
+              <w:t xml:space="preserve">Sawubona! Kulelikhono sizofunda ukuthi zakhiwa kanjani izinqubo zenjwayelo nomntwana wakho. </w:t>
+            </w:r>
+          </w:p>
+          <w:p>
+            <w:pPr>
+              <w:spacing w:line="240" w:lineRule="auto"/>
+              <w:rPr>
+                <w:sz w:val="20"/>
+                <w:szCs w:val="20"/>
+              </w:rPr>
+            </w:pPr>
+          </w:p>
+          <w:p>
+            <w:pPr>
+              <w:spacing w:line="240" w:lineRule="auto"/>
+              <w:rPr>
+                <w:sz w:val="20"/>
+                <w:szCs w:val="20"/>
+              </w:rPr>
+              <w:pStyle w:val="P68B1DB1-Normal1"/>
+            </w:pPr>
+            <w:r>
+              <w:t xml:space="preserve">Kusukela emsebenzini wesikole ukuya kowasekhaya, ukwakha inqubo yansukuzonke nomtwana wakho kungasiza azizwe ephephile futh ekhuselekile. Nazi izinto ezintathu okumele uzikhumbule uma wenza inqubo yenjwayelo:</w:t>
+            </w:r>
+          </w:p>
+          <w:p>
+            <w:pPr>
+              <w:spacing w:line="240" w:lineRule="auto"/>
+              <w:rPr>
+                <w:sz w:val="20"/>
+                <w:szCs w:val="20"/>
+              </w:rPr>
+            </w:pPr>
+          </w:p>
+          <w:p>
+            <w:pPr>
+              <w:spacing w:line="240" w:lineRule="auto"/>
+              <w:rPr>
+                <w:sz w:val="20"/>
+                <w:szCs w:val="20"/>
+              </w:rPr>
+              <w:pStyle w:val="P68B1DB1-Normal1"/>
+            </w:pPr>
+            <w:r>
+              <w:t xml:space="preserve">Ibani iThimba</w:t>
             </w:r>
           </w:p>
           <w:p>

--- a/translations/parent_text_v2/zu/zu_v2_content_video_scripts.docx
+++ b/translations/parent_text_v2/zu/zu_v2_content_video_scripts.docx
@@ -10444,7 +10444,7 @@
               <w:pStyle w:val="P68B1DB1-Normal1"/>
             </w:pPr>
             <w:r>
-              <w:t xml:space="preserve">Be Consistent</w:t>
+              <w:t>Phokophela</w:t>
             </w:r>
           </w:p>
           <w:p>
@@ -10470,28 +10470,28 @@
               <w:pStyle w:val="P68B1DB1-Normal1"/>
             </w:pPr>
             <w:r>
-              <w:t xml:space="preserve">Give Praise</w:t>
-            </w:r>
-          </w:p>
-        </w:tc>
-        <w:tc>
-          <w:tcPr>
-            <w:shd w:fill="auto" w:val="clear"/>
-            <w:tcMar>
-              <w:top w:w="100.0" w:type="dxa"/>
-              <w:left w:w="100.0" w:type="dxa"/>
-              <w:bottom w:w="100.0" w:type="dxa"/>
-              <w:right w:w="100.0" w:type="dxa"/>
-            </w:tcMar>
-            <w:vAlign w:val="top"/>
-          </w:tcPr>
-          <w:p>
-            <w:pPr>
-              <w:widowControl w:val="0"/>
-              <w:spacing w:line="240" w:lineRule="auto"/>
-            </w:pPr>
-            <w:r>
-              <w:t xml:space="preserve">Create Routines with My Teen</w:t>
+              <w:t>Ncoma</w:t>
+            </w:r>
+          </w:p>
+        </w:tc>
+        <w:tc>
+          <w:tcPr>
+            <w:shd w:fill="auto" w:val="clear"/>
+            <w:tcMar>
+              <w:top w:w="100.0" w:type="dxa"/>
+              <w:left w:w="100.0" w:type="dxa"/>
+              <w:bottom w:w="100.0" w:type="dxa"/>
+              <w:right w:w="100.0" w:type="dxa"/>
+            </w:tcMar>
+            <w:vAlign w:val="top"/>
+          </w:tcPr>
+          <w:p>
+            <w:pPr>
+              <w:widowControl w:val="0"/>
+              <w:spacing w:line="240" w:lineRule="auto"/>
+            </w:pPr>
+            <w:r>
+              <w:t xml:space="preserve">Ngakha izinqubo mgomo nomntwana wami</w:t>
             </w:r>
           </w:p>
           <w:p>
@@ -10514,7 +10514,7 @@
               </w:rPr>
             </w:pPr>
             <w:r>
-              <w:t xml:space="preserve">Be a Team</w:t>
+              <w:t xml:space="preserve">Ibani yithimba</w:t>
             </w:r>
           </w:p>
           <w:p>
@@ -10531,7 +10531,7 @@
               </w:rPr>
             </w:pPr>
             <w:r>
-              <w:t xml:space="preserve">Be Consistent</w:t>
+              <w:t>Phokophela</w:t>
             </w:r>
           </w:p>
           <w:p>
@@ -10548,7 +10548,7 @@
               </w:rPr>
             </w:pPr>
             <w:r>
-              <w:t xml:space="preserve">Give Praise</w:t>
+              <w:t>Ncoma</w:t>
             </w:r>
           </w:p>
         </w:tc>
@@ -10597,7 +10597,7 @@
               <w:pStyle w:val="P68B1DB1-Normal1"/>
             </w:pPr>
             <w:r>
-              <w:t xml:space="preserve">First, Be a Team.</w:t>
+              <w:t xml:space="preserve">Okokuqala, yibani ithimba.</w:t>
             </w:r>
           </w:p>
           <w:p>
@@ -10623,7 +10623,7 @@
               <w:pStyle w:val="P68B1DB1-Normal1"/>
             </w:pPr>
             <w:r>
-              <w:t xml:space="preserve">Talk to your teen about what they want their daily and weekly routines to look like.</w:t>
+              <w:t xml:space="preserve">Khuluma nomntwana wakho mayelana nokuthi ufuna lubukeke kanjani uhlelo lwakhe lwezinqubo mgomo zosuku neviki.</w:t>
             </w:r>
           </w:p>
           <w:p>
@@ -10636,43 +10636,43 @@
               <w:pStyle w:val="P68B1DB1-Normal1"/>
             </w:pPr>
             <w:r>
-              <w:t xml:space="preserve">Your teen is more likely to follow routines when they help to set them.</w:t>
-            </w:r>
-          </w:p>
-        </w:tc>
-        <w:tc>
-          <w:tcPr>
-            <w:shd w:fill="auto" w:val="clear"/>
-            <w:tcMar>
-              <w:top w:w="100.0" w:type="dxa"/>
-              <w:left w:w="100.0" w:type="dxa"/>
-              <w:bottom w:w="100.0" w:type="dxa"/>
-              <w:right w:w="100.0" w:type="dxa"/>
-            </w:tcMar>
-            <w:vAlign w:val="top"/>
-          </w:tcPr>
-          <w:p>
-            <w:pPr>
-              <w:widowControl w:val="0"/>
-              <w:spacing w:line="240" w:lineRule="auto"/>
-            </w:pPr>
-            <w:r>
-              <w:t xml:space="preserve">BE A TEAM</w:t>
-            </w:r>
-          </w:p>
-          <w:p>
-            <w:pPr>
-              <w:widowControl w:val="0"/>
-              <w:spacing w:line="240" w:lineRule="auto"/>
-            </w:pPr>
-          </w:p>
-          <w:p>
-            <w:pPr>
-              <w:widowControl w:val="0"/>
-              <w:spacing w:line="240" w:lineRule="auto"/>
-            </w:pPr>
-            <w:r>
-              <w:t xml:space="preserve">Work together to set your routine or schedule. </w:t>
+              <w:t xml:space="preserve">Maningi amathuba okuthi umntwana wakho azilandele izinqubo mgoma uma esizile ukuzibeka.</w:t>
+            </w:r>
+          </w:p>
+        </w:tc>
+        <w:tc>
+          <w:tcPr>
+            <w:shd w:fill="auto" w:val="clear"/>
+            <w:tcMar>
+              <w:top w:w="100.0" w:type="dxa"/>
+              <w:left w:w="100.0" w:type="dxa"/>
+              <w:bottom w:w="100.0" w:type="dxa"/>
+              <w:right w:w="100.0" w:type="dxa"/>
+            </w:tcMar>
+            <w:vAlign w:val="top"/>
+          </w:tcPr>
+          <w:p>
+            <w:pPr>
+              <w:widowControl w:val="0"/>
+              <w:spacing w:line="240" w:lineRule="auto"/>
+            </w:pPr>
+            <w:r>
+              <w:t xml:space="preserve">IBANI YITHIMBA</w:t>
+            </w:r>
+          </w:p>
+          <w:p>
+            <w:pPr>
+              <w:widowControl w:val="0"/>
+              <w:spacing w:line="240" w:lineRule="auto"/>
+            </w:pPr>
+          </w:p>
+          <w:p>
+            <w:pPr>
+              <w:widowControl w:val="0"/>
+              <w:spacing w:line="240" w:lineRule="auto"/>
+            </w:pPr>
+            <w:r>
+              <w:t xml:space="preserve">Sebenzisanani ekubekeni inqubo mgomo noma uhlelo lwenu. </w:t>
             </w:r>
           </w:p>
           <w:p>
@@ -10727,7 +10727,7 @@
               <w:pStyle w:val="P68B1DB1-Normal1"/>
             </w:pPr>
             <w:r>
-              <w:t xml:space="preserve">Next, Be Consistent</w:t>
+              <w:t xml:space="preserve">Okulandelayo, Phokophelani</w:t>
             </w:r>
           </w:p>
           <w:p>
@@ -10754,7 +10754,7 @@
               <w:pStyle w:val="P68B1DB1-Normal1"/>
             </w:pPr>
             <w:r>
-              <w:t xml:space="preserve">Once you set the daily plan, make sure your teen follows their routines daily.</w:t>
+              <w:t xml:space="preserve">Uma senilwenzile uhlelo losuku, qinisekisa ukuthi umntwana wakho uyazilandela izinqubo mgomo nsukuzonke.</w:t>
             </w:r>
           </w:p>
           <w:p>
@@ -10767,7 +10767,7 @@
               <w:pStyle w:val="P68B1DB1-Normal1"/>
             </w:pPr>
             <w:r>
-              <w:t xml:space="preserve">This helps your teen feel safe and secure.</w:t>
+              <w:t xml:space="preserve">Lokhu kusiza ekutheni umntwana wakho azizwe ephephile futhi evikelekile.</w:t>
             </w:r>
           </w:p>
           <w:p>
@@ -10780,7 +10780,7 @@
               <w:pStyle w:val="P68B1DB1-Normal1"/>
             </w:pPr>
             <w:r>
-              <w:t xml:space="preserve">Feeling secure means your teen has space to grow and develop.</w:t>
+              <w:t xml:space="preserve">Ukuzizwa evikelekile kuchaza ukuthi umntwana wakho unendawo yokukhula nokuthuthuka.</w:t>
             </w:r>
           </w:p>
           <w:p>
@@ -10793,7 +10793,7 @@
               <w:pStyle w:val="P68B1DB1-Normal1"/>
             </w:pPr>
             <w:r>
-              <w:t xml:space="preserve">Here are some suggestions for routines that you could establish with your teen:</w:t>
+              <w:t xml:space="preserve">Nazi ezinye ingcebiso zenqubo mgomo ungazibeka nomntwana wakho:</w:t>
             </w:r>
           </w:p>
           <w:p>
@@ -10828,7 +10828,7 @@
               <w:pStyle w:val="P68B1DB1-Normal1"/>
             </w:pPr>
             <w:r>
-              <w:t>Schoolwork</w:t>
+              <w:t xml:space="preserve">Umsebenzi wesikole</w:t>
             </w:r>
           </w:p>
           <w:p>
@@ -10906,43 +10906,43 @@
               <w:pStyle w:val="P68B1DB1-Normal1"/>
             </w:pPr>
             <w:r>
-              <w:t xml:space="preserve">Spending time with friends and as a family</w:t>
-            </w:r>
-          </w:p>
-        </w:tc>
-        <w:tc>
-          <w:tcPr>
-            <w:shd w:fill="auto" w:val="clear"/>
-            <w:tcMar>
-              <w:top w:w="100.0" w:type="dxa"/>
-              <w:left w:w="100.0" w:type="dxa"/>
-              <w:bottom w:w="100.0" w:type="dxa"/>
-              <w:right w:w="100.0" w:type="dxa"/>
-            </w:tcMar>
-            <w:vAlign w:val="top"/>
-          </w:tcPr>
-          <w:p>
-            <w:pPr>
-              <w:widowControl w:val="0"/>
-              <w:spacing w:line="240" w:lineRule="auto"/>
-            </w:pPr>
-            <w:r>
-              <w:t xml:space="preserve">BE CONSISTENT</w:t>
-            </w:r>
-          </w:p>
-          <w:p>
-            <w:pPr>
-              <w:widowControl w:val="0"/>
-              <w:spacing w:line="240" w:lineRule="auto"/>
-            </w:pPr>
-          </w:p>
-          <w:p>
-            <w:pPr>
-              <w:widowControl w:val="0"/>
-              <w:spacing w:line="240" w:lineRule="auto"/>
-            </w:pPr>
-            <w:r>
-              <w:t xml:space="preserve">Daily routines help our teens feel safe.  </w:t>
+              <w:t xml:space="preserve">Ukuchitha isikhathi nabangani nanje ngomndeni</w:t>
+            </w:r>
+          </w:p>
+        </w:tc>
+        <w:tc>
+          <w:tcPr>
+            <w:shd w:fill="auto" w:val="clear"/>
+            <w:tcMar>
+              <w:top w:w="100.0" w:type="dxa"/>
+              <w:left w:w="100.0" w:type="dxa"/>
+              <w:bottom w:w="100.0" w:type="dxa"/>
+              <w:right w:w="100.0" w:type="dxa"/>
+            </w:tcMar>
+            <w:vAlign w:val="top"/>
+          </w:tcPr>
+          <w:p>
+            <w:pPr>
+              <w:widowControl w:val="0"/>
+              <w:spacing w:line="240" w:lineRule="auto"/>
+            </w:pPr>
+            <w:r>
+              <w:t>PHOKOPHELANI</w:t>
+            </w:r>
+          </w:p>
+          <w:p>
+            <w:pPr>
+              <w:widowControl w:val="0"/>
+              <w:spacing w:line="240" w:lineRule="auto"/>
+            </w:pPr>
+          </w:p>
+          <w:p>
+            <w:pPr>
+              <w:widowControl w:val="0"/>
+              <w:spacing w:line="240" w:lineRule="auto"/>
+            </w:pPr>
+            <w:r>
+              <w:t xml:space="preserve">Izinqubo mgomo zisiza abantwana bethu bazizwe bephephile.  </w:t>
             </w:r>
           </w:p>
         </w:tc>
@@ -10991,7 +10991,7 @@
               <w:pStyle w:val="P68B1DB1-Normal1"/>
             </w:pPr>
             <w:r>
-              <w:t xml:space="preserve">Finally, Give Praise. </w:t>
+              <w:t xml:space="preserve">Okougcina, Ncoma. </w:t>
             </w:r>
           </w:p>
           <w:p>
@@ -11018,43 +11018,43 @@
               <w:pStyle w:val="P68B1DB1-Normal1"/>
             </w:pPr>
             <w:r>
-              <w:t xml:space="preserve">Thank your teen for creating a daily routine with you and praise them when they keep to it!</w:t>
-            </w:r>
-          </w:p>
-        </w:tc>
-        <w:tc>
-          <w:tcPr>
-            <w:shd w:fill="auto" w:val="clear"/>
-            <w:tcMar>
-              <w:top w:w="100.0" w:type="dxa"/>
-              <w:left w:w="100.0" w:type="dxa"/>
-              <w:bottom w:w="100.0" w:type="dxa"/>
-              <w:right w:w="100.0" w:type="dxa"/>
-            </w:tcMar>
-            <w:vAlign w:val="top"/>
-          </w:tcPr>
-          <w:p>
-            <w:pPr>
-              <w:widowControl w:val="0"/>
-              <w:spacing w:line="240" w:lineRule="auto"/>
-            </w:pPr>
-            <w:r>
-              <w:t xml:space="preserve">GIVE PRAISE</w:t>
-            </w:r>
-          </w:p>
-          <w:p>
-            <w:pPr>
-              <w:widowControl w:val="0"/>
-              <w:spacing w:line="240" w:lineRule="auto"/>
-            </w:pPr>
-          </w:p>
-          <w:p>
-            <w:pPr>
-              <w:widowControl w:val="0"/>
-              <w:spacing w:line="240" w:lineRule="auto"/>
-            </w:pPr>
-            <w:r>
-              <w:t xml:space="preserve">Praise them when they keep to their daily routines!</w:t>
+              <w:t xml:space="preserve">Mbonge umntwana wakho ngokubeka inqubo mgomo yosuku kanye nawe bese uyamncoma uma eyilandela!</w:t>
+            </w:r>
+          </w:p>
+        </w:tc>
+        <w:tc>
+          <w:tcPr>
+            <w:shd w:fill="auto" w:val="clear"/>
+            <w:tcMar>
+              <w:top w:w="100.0" w:type="dxa"/>
+              <w:left w:w="100.0" w:type="dxa"/>
+              <w:bottom w:w="100.0" w:type="dxa"/>
+              <w:right w:w="100.0" w:type="dxa"/>
+            </w:tcMar>
+            <w:vAlign w:val="top"/>
+          </w:tcPr>
+          <w:p>
+            <w:pPr>
+              <w:widowControl w:val="0"/>
+              <w:spacing w:line="240" w:lineRule="auto"/>
+            </w:pPr>
+            <w:r>
+              <w:t>NCOMA</w:t>
+            </w:r>
+          </w:p>
+          <w:p>
+            <w:pPr>
+              <w:widowControl w:val="0"/>
+              <w:spacing w:line="240" w:lineRule="auto"/>
+            </w:pPr>
+          </w:p>
+          <w:p>
+            <w:pPr>
+              <w:widowControl w:val="0"/>
+              <w:spacing w:line="240" w:lineRule="auto"/>
+            </w:pPr>
+            <w:r>
+              <w:t xml:space="preserve">Mncome uma ezilandela izinqubo mgomo zakhe zosuku!</w:t>
             </w:r>
           </w:p>
         </w:tc>
@@ -11103,7 +11103,7 @@
               <w:pStyle w:val="P68B1DB1-Normal1"/>
             </w:pPr>
             <w:r>
-              <w:t xml:space="preserve">Remember, to create a routine with your teen: </w:t>
+              <w:t xml:space="preserve">Khumbula ukubeka inqubo mgomo nomntwana wakho: </w:t>
             </w:r>
           </w:p>
           <w:p>
@@ -11129,73 +11129,73 @@
               <w:pStyle w:val="P68B1DB1-Normal1"/>
             </w:pPr>
             <w:r>
-              <w:t xml:space="preserve">[1] Be a team and work together to set up the routine or daily plan.</w:t>
-            </w:r>
-          </w:p>
-          <w:p>
-            <w:pPr>
-              <w:spacing w:line="240" w:lineRule="auto"/>
-              <w:rPr>
-                <w:sz w:val="20"/>
-                <w:szCs w:val="20"/>
-              </w:rPr>
-            </w:pPr>
-          </w:p>
-          <w:p>
-            <w:pPr>
-              <w:spacing w:line="240" w:lineRule="auto"/>
-              <w:rPr>
-                <w:sz w:val="20"/>
-                <w:szCs w:val="20"/>
-              </w:rPr>
-              <w:pStyle w:val="P68B1DB1-Normal1"/>
-            </w:pPr>
-            <w:r>
-              <w:t xml:space="preserve">[2] Help your teen be consistent with their daily routine.</w:t>
-            </w:r>
-          </w:p>
-          <w:p>
-            <w:pPr>
-              <w:spacing w:line="240" w:lineRule="auto"/>
-              <w:rPr>
-                <w:sz w:val="20"/>
-                <w:szCs w:val="20"/>
-              </w:rPr>
-            </w:pPr>
-          </w:p>
-          <w:p>
-            <w:pPr>
-              <w:spacing w:line="240" w:lineRule="auto"/>
-              <w:rPr>
-                <w:sz w:val="20"/>
-                <w:szCs w:val="20"/>
-              </w:rPr>
-              <w:pStyle w:val="P68B1DB1-Normal1"/>
-            </w:pPr>
-            <w:r>
-              <w:t xml:space="preserve">[3] Finally, give praise. Praise your teen for setting up their routine with you and again when you notice they are keeping to their routine. </w:t>
-            </w:r>
-          </w:p>
-          <w:p>
-            <w:pPr>
-              <w:spacing w:line="240" w:lineRule="auto"/>
-              <w:rPr>
-                <w:sz w:val="20"/>
-                <w:szCs w:val="20"/>
-              </w:rPr>
-            </w:pPr>
-          </w:p>
-          <w:p>
-            <w:pPr>
-              <w:spacing w:line="240" w:lineRule="auto"/>
-              <w:rPr>
-                <w:sz w:val="20"/>
-                <w:szCs w:val="20"/>
-              </w:rPr>
-              <w:pStyle w:val="P68B1DB1-Normal1"/>
-            </w:pPr>
-            <w:r>
-              <w:t xml:space="preserve">Your home activity is to have a conversation with your teen about daily routines. Are you ready? </w:t>
+              <w:t xml:space="preserve">[1] Ibani ithimba futhi nisebenzizsane ekwakheni inqubo mgomo noma uhlelo losuku.</w:t>
+            </w:r>
+          </w:p>
+          <w:p>
+            <w:pPr>
+              <w:spacing w:line="240" w:lineRule="auto"/>
+              <w:rPr>
+                <w:sz w:val="20"/>
+                <w:szCs w:val="20"/>
+              </w:rPr>
+            </w:pPr>
+          </w:p>
+          <w:p>
+            <w:pPr>
+              <w:spacing w:line="240" w:lineRule="auto"/>
+              <w:rPr>
+                <w:sz w:val="20"/>
+                <w:szCs w:val="20"/>
+              </w:rPr>
+              <w:pStyle w:val="P68B1DB1-Normal1"/>
+            </w:pPr>
+            <w:r>
+              <w:t xml:space="preserve">[2] Siza umntwana wakho ekutheni aphokophele ngenqubo mgomo yansukuzonke.</w:t>
+            </w:r>
+          </w:p>
+          <w:p>
+            <w:pPr>
+              <w:spacing w:line="240" w:lineRule="auto"/>
+              <w:rPr>
+                <w:sz w:val="20"/>
+                <w:szCs w:val="20"/>
+              </w:rPr>
+            </w:pPr>
+          </w:p>
+          <w:p>
+            <w:pPr>
+              <w:spacing w:line="240" w:lineRule="auto"/>
+              <w:rPr>
+                <w:sz w:val="20"/>
+                <w:szCs w:val="20"/>
+              </w:rPr>
+              <w:pStyle w:val="P68B1DB1-Normal1"/>
+            </w:pPr>
+            <w:r>
+              <w:t xml:space="preserve">[3] Okougcina, Ncoma. Mncome umntwana wakho ngokuzibekela inqubo mgomo yakhe nawe futhi nalapho ubona ephokophela nokuyilandela. </w:t>
+            </w:r>
+          </w:p>
+          <w:p>
+            <w:pPr>
+              <w:spacing w:line="240" w:lineRule="auto"/>
+              <w:rPr>
+                <w:sz w:val="20"/>
+                <w:szCs w:val="20"/>
+              </w:rPr>
+            </w:pPr>
+          </w:p>
+          <w:p>
+            <w:pPr>
+              <w:spacing w:line="240" w:lineRule="auto"/>
+              <w:rPr>
+                <w:sz w:val="20"/>
+                <w:szCs w:val="20"/>
+              </w:rPr>
+              <w:pStyle w:val="P68B1DB1-Normal1"/>
+            </w:pPr>
+            <w:r>
+              <w:t xml:space="preserve">Umsebenzi wakho wasekhaya owokuxoxisana nomntwana wakho mayelana nezinqubo mgomo zansukuzonke. Usukulungele? </w:t>
             </w:r>
           </w:p>
         </w:tc>
@@ -11221,7 +11221,7 @@
               <w:ind w:left="720" w:hanging="360"/>
             </w:pPr>
             <w:r>
-              <w:t xml:space="preserve">Be a Team</w:t>
+              <w:t xml:space="preserve">Ibani yithimba</w:t>
             </w:r>
           </w:p>
           <w:p>
@@ -11238,7 +11238,7 @@
               </w:rPr>
             </w:pPr>
             <w:r>
-              <w:t xml:space="preserve">Be Consistent</w:t>
+              <w:t>Phokophelani</w:t>
             </w:r>
           </w:p>
           <w:p>
@@ -11255,31 +11255,31 @@
               </w:rPr>
             </w:pPr>
             <w:r>
-              <w:t xml:space="preserve">Give Praise</w:t>
-            </w:r>
-          </w:p>
-          <w:p>
-            <w:pPr>
-              <w:widowControl w:val="0"/>
-              <w:spacing w:line="240" w:lineRule="auto"/>
-            </w:pPr>
-          </w:p>
-          <w:p>
-            <w:pPr>
-              <w:widowControl w:val="0"/>
-              <w:spacing w:line="240" w:lineRule="auto"/>
-            </w:pPr>
-            <w:r>
-              <w:t xml:space="preserve">Home Activity:</w:t>
-            </w:r>
-          </w:p>
-          <w:p>
-            <w:pPr>
-              <w:widowControl w:val="0"/>
-              <w:spacing w:line="240" w:lineRule="auto"/>
-            </w:pPr>
-            <w:r>
-              <w:t xml:space="preserve">Have a conversation about daily routines with your teen.</w:t>
+              <w:t>Ncoma</w:t>
+            </w:r>
+          </w:p>
+          <w:p>
+            <w:pPr>
+              <w:widowControl w:val="0"/>
+              <w:spacing w:line="240" w:lineRule="auto"/>
+            </w:pPr>
+          </w:p>
+          <w:p>
+            <w:pPr>
+              <w:widowControl w:val="0"/>
+              <w:spacing w:line="240" w:lineRule="auto"/>
+            </w:pPr>
+            <w:r>
+              <w:t xml:space="preserve">Umsebenzi Wasekhaya:</w:t>
+            </w:r>
+          </w:p>
+          <w:p>
+            <w:pPr>
+              <w:widowControl w:val="0"/>
+              <w:spacing w:line="240" w:lineRule="auto"/>
+            </w:pPr>
+            <w:r>
+              <w:t xml:space="preserve">Xoxisana ngezinqumo mgomo zansukuzonke nomntwana wakho.</w:t>
             </w:r>
           </w:p>
         </w:tc>
@@ -11451,52 +11451,52 @@
               <w:pStyle w:val="P68B1DB1-Normal1"/>
             </w:pPr>
             <w:r>
-              <w:t xml:space="preserve">Hello! </w:t>
-            </w:r>
-          </w:p>
-          <w:p>
-            <w:pPr>
-              <w:spacing w:line="240" w:lineRule="auto"/>
-              <w:rPr>
-                <w:sz w:val="20"/>
-                <w:szCs w:val="20"/>
-              </w:rPr>
-            </w:pPr>
-          </w:p>
-          <w:p>
-            <w:pPr>
-              <w:widowControl w:val="0"/>
-              <w:spacing w:line="240" w:lineRule="auto"/>
-              <w:rPr>
-                <w:sz w:val="20"/>
-                <w:szCs w:val="20"/>
-              </w:rPr>
-              <w:pStyle w:val="P68B1DB1-Normal1"/>
-            </w:pPr>
-            <w:r>
-              <w:t xml:space="preserve">Today’s Parenting Skill is about how we can create family rules with our teens. When you are making household rules with your teenager, remember these four steps: </w:t>
-            </w:r>
-          </w:p>
-          <w:p>
-            <w:pPr>
-              <w:spacing w:line="240" w:lineRule="auto"/>
-              <w:rPr>
-                <w:sz w:val="20"/>
-                <w:szCs w:val="20"/>
-              </w:rPr>
-            </w:pPr>
-          </w:p>
-          <w:p>
-            <w:pPr>
-              <w:spacing w:line="240" w:lineRule="auto"/>
-              <w:rPr>
-                <w:sz w:val="20"/>
-                <w:szCs w:val="20"/>
-              </w:rPr>
-              <w:pStyle w:val="P68B1DB1-Normal1"/>
-            </w:pPr>
-            <w:r>
-              <w:t xml:space="preserve">Be a Team</w:t>
+              <w:t xml:space="preserve">Sawubona! </w:t>
+            </w:r>
+          </w:p>
+          <w:p>
+            <w:pPr>
+              <w:spacing w:line="240" w:lineRule="auto"/>
+              <w:rPr>
+                <w:sz w:val="20"/>
+                <w:szCs w:val="20"/>
+              </w:rPr>
+            </w:pPr>
+          </w:p>
+          <w:p>
+            <w:pPr>
+              <w:widowControl w:val="0"/>
+              <w:spacing w:line="240" w:lineRule="auto"/>
+              <w:rPr>
+                <w:sz w:val="20"/>
+                <w:szCs w:val="20"/>
+              </w:rPr>
+              <w:pStyle w:val="P68B1DB1-Normal1"/>
+            </w:pPr>
+            <w:r>
+              <w:t xml:space="preserve">Ikhono lokuba uMzali lanamuhla limayelana nokuthi singayibeka kanjani imithetho yomndeni nabantwana bethu. Uma ubeka imithetho yekhaya nomntwana wakho, khumbula lezizinyathelo ezine: </w:t>
+            </w:r>
+          </w:p>
+          <w:p>
+            <w:pPr>
+              <w:spacing w:line="240" w:lineRule="auto"/>
+              <w:rPr>
+                <w:sz w:val="20"/>
+                <w:szCs w:val="20"/>
+              </w:rPr>
+            </w:pPr>
+          </w:p>
+          <w:p>
+            <w:pPr>
+              <w:spacing w:line="240" w:lineRule="auto"/>
+              <w:rPr>
+                <w:sz w:val="20"/>
+                <w:szCs w:val="20"/>
+              </w:rPr>
+              <w:pStyle w:val="P68B1DB1-Normal1"/>
+            </w:pPr>
+            <w:r>
+              <w:t xml:space="preserve">Ibani yithimba</w:t>
             </w:r>
           </w:p>
           <w:p>
@@ -11522,7 +11522,7 @@
               <w:pStyle w:val="P68B1DB1-Normal1"/>
             </w:pPr>
             <w:r>
-              <w:t xml:space="preserve">Keep it Real</w:t>
+              <w:t xml:space="preserve">Ingcine kuyiyona</w:t>
             </w:r>
           </w:p>
           <w:p>
@@ -11548,7 +11548,7 @@
               <w:pStyle w:val="P68B1DB1-Normal1"/>
             </w:pPr>
             <w:r>
-              <w:t xml:space="preserve">Be Consistent</w:t>
+              <w:t>Phokophelani</w:t>
             </w:r>
           </w:p>
           <w:p>
@@ -11574,28 +11574,28 @@
               <w:pStyle w:val="P68B1DB1-Normal1"/>
             </w:pPr>
             <w:r>
-              <w:t xml:space="preserve">Praise Often</w:t>
-            </w:r>
-          </w:p>
-        </w:tc>
-        <w:tc>
-          <w:tcPr>
-            <w:shd w:fill="auto" w:val="clear"/>
-            <w:tcMar>
-              <w:top w:w="100.0" w:type="dxa"/>
-              <w:left w:w="100.0" w:type="dxa"/>
-              <w:bottom w:w="100.0" w:type="dxa"/>
-              <w:right w:w="100.0" w:type="dxa"/>
-            </w:tcMar>
-            <w:vAlign w:val="top"/>
-          </w:tcPr>
-          <w:p>
-            <w:pPr>
-              <w:widowControl w:val="0"/>
-              <w:spacing w:line="240" w:lineRule="auto"/>
-            </w:pPr>
-            <w:r>
-              <w:t xml:space="preserve">Set Family Rules</w:t>
+              <w:t xml:space="preserve">Ncoma njalo</w:t>
+            </w:r>
+          </w:p>
+        </w:tc>
+        <w:tc>
+          <w:tcPr>
+            <w:shd w:fill="auto" w:val="clear"/>
+            <w:tcMar>
+              <w:top w:w="100.0" w:type="dxa"/>
+              <w:left w:w="100.0" w:type="dxa"/>
+              <w:bottom w:w="100.0" w:type="dxa"/>
+              <w:right w:w="100.0" w:type="dxa"/>
+            </w:tcMar>
+            <w:vAlign w:val="top"/>
+          </w:tcPr>
+          <w:p>
+            <w:pPr>
+              <w:widowControl w:val="0"/>
+              <w:spacing w:line="240" w:lineRule="auto"/>
+            </w:pPr>
+            <w:r>
+              <w:t xml:space="preserve">Beka Imithetho yoMndeni</w:t>
             </w:r>
           </w:p>
           <w:p>
@@ -11618,7 +11618,7 @@
               </w:rPr>
             </w:pPr>
             <w:r>
-              <w:t xml:space="preserve">Be a Team</w:t>
+              <w:t xml:space="preserve">Ibani yithimba</w:t>
             </w:r>
           </w:p>
           <w:p>
@@ -11635,7 +11635,7 @@
               </w:rPr>
             </w:pPr>
             <w:r>
-              <w:t xml:space="preserve">Keep it Real</w:t>
+              <w:t xml:space="preserve">Ingcineni kuyiyona</w:t>
             </w:r>
           </w:p>
           <w:p>
@@ -11652,7 +11652,7 @@
               </w:rPr>
             </w:pPr>
             <w:r>
-              <w:t xml:space="preserve">Be Consistent</w:t>
+              <w:t>Phokophelani</w:t>
             </w:r>
           </w:p>
           <w:p>
@@ -11669,7 +11669,7 @@
               </w:rPr>
             </w:pPr>
             <w:r>
-              <w:t xml:space="preserve">Praise Often</w:t>
+              <w:t xml:space="preserve">Ncoma njalo</w:t>
             </w:r>
           </w:p>
         </w:tc>
@@ -11718,117 +11718,117 @@
               <w:pStyle w:val="P68B1DB1-Normal1"/>
             </w:pPr>
             <w:r>
-              <w:t xml:space="preserve">[1] First, Be a Team.</w:t>
-            </w:r>
-          </w:p>
-          <w:p>
-            <w:pPr>
-              <w:widowControl w:val="0"/>
-              <w:spacing w:line="240" w:lineRule="auto"/>
-              <w:rPr>
-                <w:sz w:val="20"/>
-                <w:szCs w:val="20"/>
-              </w:rPr>
-              <w:pStyle w:val="P68B1DB1-Normal1"/>
-            </w:pPr>
-            <w:r>
-              <w:t xml:space="preserve">Involve your teen when creating family rules. This will make it more likely that your teen will follow them. Discuss the reasons for the rule and listen to their views.</w:t>
-            </w:r>
-          </w:p>
-          <w:p>
-            <w:pPr>
-              <w:widowControl w:val="0"/>
-              <w:spacing w:line="240" w:lineRule="auto"/>
-              <w:rPr>
-                <w:sz w:val="20"/>
-                <w:szCs w:val="20"/>
-              </w:rPr>
-            </w:pPr>
-          </w:p>
-          <w:p>
-            <w:pPr>
-              <w:widowControl w:val="0"/>
-              <w:spacing w:line="240" w:lineRule="auto"/>
-              <w:rPr>
-                <w:sz w:val="20"/>
-                <w:szCs w:val="20"/>
-              </w:rPr>
-              <w:pStyle w:val="P68B1DB1-Normal1"/>
-            </w:pPr>
-            <w:r>
-              <w:t xml:space="preserve">[2] Next, Keep it Real. </w:t>
-            </w:r>
-          </w:p>
-          <w:p>
-            <w:pPr>
-              <w:widowControl w:val="0"/>
-              <w:spacing w:line="240" w:lineRule="auto"/>
-              <w:rPr>
-                <w:sz w:val="20"/>
-                <w:szCs w:val="20"/>
-              </w:rPr>
-            </w:pPr>
-          </w:p>
-          <w:p>
-            <w:pPr>
-              <w:widowControl w:val="0"/>
-              <w:spacing w:line="240" w:lineRule="auto"/>
-              <w:rPr>
-                <w:sz w:val="20"/>
-                <w:szCs w:val="20"/>
-              </w:rPr>
-              <w:pStyle w:val="P68B1DB1-Normal1"/>
-            </w:pPr>
-            <w:r>
-              <w:t xml:space="preserve">Make the rules realistic for what your teen can do. One rule at a time is easiest. Be clear and specific so they understand what you want them to do. Make sure the rule is fair. </w:t>
-            </w:r>
-          </w:p>
-          <w:p>
-            <w:pPr>
-              <w:widowControl w:val="0"/>
-              <w:spacing w:line="240" w:lineRule="auto"/>
-              <w:rPr>
-                <w:sz w:val="20"/>
-                <w:szCs w:val="20"/>
-              </w:rPr>
-            </w:pPr>
-          </w:p>
-          <w:p>
-            <w:pPr>
-              <w:widowControl w:val="0"/>
-              <w:spacing w:line="240" w:lineRule="auto"/>
-              <w:rPr>
-                <w:sz w:val="20"/>
-                <w:szCs w:val="20"/>
-              </w:rPr>
-              <w:pStyle w:val="P68B1DB1-Normal1"/>
-            </w:pPr>
-            <w:r>
-              <w:t xml:space="preserve">[3] Step 3 is to be consistent. Once you set a rule together, stick to it! If you always expect your teen to follow a rule, they will be more likely to follow it. If the rule is something that also involves you, like having a meal together as a family once a week, then it is important that you stick to it too.</w:t>
-            </w:r>
-          </w:p>
-          <w:p>
-            <w:pPr>
-              <w:widowControl w:val="0"/>
-              <w:spacing w:line="240" w:lineRule="auto"/>
-              <w:rPr>
-                <w:sz w:val="20"/>
-                <w:szCs w:val="20"/>
-              </w:rPr>
-            </w:pPr>
-          </w:p>
-          <w:p>
-            <w:pPr>
-              <w:widowControl w:val="0"/>
-              <w:spacing w:line="240" w:lineRule="auto"/>
-              <w:rPr>
-                <w:sz w:val="20"/>
-                <w:szCs w:val="20"/>
-              </w:rPr>
-              <w:pStyle w:val="P68B1DB1-Normal1"/>
-            </w:pPr>
-            <w:r>
-              <w:t xml:space="preserve">[4] Finally, Praise Often. Praise your teen for setting family rules with you. And just like when they follow an instruction or behave well, praise them whenever they follow the rule!</w:t>
+              <w:t xml:space="preserve">[1] Okokuqala, yibani ithimba.</w:t>
+            </w:r>
+          </w:p>
+          <w:p>
+            <w:pPr>
+              <w:widowControl w:val="0"/>
+              <w:spacing w:line="240" w:lineRule="auto"/>
+              <w:rPr>
+                <w:sz w:val="20"/>
+                <w:szCs w:val="20"/>
+              </w:rPr>
+              <w:pStyle w:val="P68B1DB1-Normal1"/>
+            </w:pPr>
+            <w:r>
+              <w:t xml:space="preserve">Yibandakanya umntwana wakho uma kubekwa imithetho yomndeni. Lokhu kuzosiza ekutheni abe maningi amathuba okuthi ayilandele. Xoxani mayelana nezizathu zalowomthetho futhi ulalele imibono yakhe.</w:t>
+            </w:r>
+          </w:p>
+          <w:p>
+            <w:pPr>
+              <w:widowControl w:val="0"/>
+              <w:spacing w:line="240" w:lineRule="auto"/>
+              <w:rPr>
+                <w:sz w:val="20"/>
+                <w:szCs w:val="20"/>
+              </w:rPr>
+            </w:pPr>
+          </w:p>
+          <w:p>
+            <w:pPr>
+              <w:widowControl w:val="0"/>
+              <w:spacing w:line="240" w:lineRule="auto"/>
+              <w:rPr>
+                <w:sz w:val="20"/>
+                <w:szCs w:val="20"/>
+              </w:rPr>
+              <w:pStyle w:val="P68B1DB1-Normal1"/>
+            </w:pPr>
+            <w:r>
+              <w:t xml:space="preserve">[2] Okulandelayo, Yigcine kuYiyo. </w:t>
+            </w:r>
+          </w:p>
+          <w:p>
+            <w:pPr>
+              <w:widowControl w:val="0"/>
+              <w:spacing w:line="240" w:lineRule="auto"/>
+              <w:rPr>
+                <w:sz w:val="20"/>
+                <w:szCs w:val="20"/>
+              </w:rPr>
+            </w:pPr>
+          </w:p>
+          <w:p>
+            <w:pPr>
+              <w:widowControl w:val="0"/>
+              <w:spacing w:line="240" w:lineRule="auto"/>
+              <w:rPr>
+                <w:sz w:val="20"/>
+                <w:szCs w:val="20"/>
+              </w:rPr>
+              <w:pStyle w:val="P68B1DB1-Normal1"/>
+            </w:pPr>
+            <w:r>
+              <w:t xml:space="preserve">Yenza imithetho enengqodo, elingene lokho umntwana wakho anamandla okuyilandela. Umthetho owodwa ngesikhathi ikhona okulula. Cacisa, futhi usho ngqo khona ezoqonda ukuthi ufuna enzeni. Qinisekisa ukuthi umthetho umlingene umntwana wakho. </w:t>
+            </w:r>
+          </w:p>
+          <w:p>
+            <w:pPr>
+              <w:widowControl w:val="0"/>
+              <w:spacing w:line="240" w:lineRule="auto"/>
+              <w:rPr>
+                <w:sz w:val="20"/>
+                <w:szCs w:val="20"/>
+              </w:rPr>
+            </w:pPr>
+          </w:p>
+          <w:p>
+            <w:pPr>
+              <w:widowControl w:val="0"/>
+              <w:spacing w:line="240" w:lineRule="auto"/>
+              <w:rPr>
+                <w:sz w:val="20"/>
+                <w:szCs w:val="20"/>
+              </w:rPr>
+              <w:pStyle w:val="P68B1DB1-Normal1"/>
+            </w:pPr>
+            <w:r>
+              <w:t xml:space="preserve">[3] Inyathelo 3 elokuphokophela. Uma seniwubekile umthetho, mnamathelani kuwona! Uma uhlezi ulindele ukuthi kube umntana wakho olandela, maningi abathuba okuthi bawulandele. Uma umthetho kuyinto ekubandakanyayo, nje ngokudla ndawonye kanye ngesonto nje ngomndeni, kubalulekile ukuthi nawe uwulandele.</w:t>
+            </w:r>
+          </w:p>
+          <w:p>
+            <w:pPr>
+              <w:widowControl w:val="0"/>
+              <w:spacing w:line="240" w:lineRule="auto"/>
+              <w:rPr>
+                <w:sz w:val="20"/>
+                <w:szCs w:val="20"/>
+              </w:rPr>
+            </w:pPr>
+          </w:p>
+          <w:p>
+            <w:pPr>
+              <w:widowControl w:val="0"/>
+              <w:spacing w:line="240" w:lineRule="auto"/>
+              <w:rPr>
+                <w:sz w:val="20"/>
+                <w:szCs w:val="20"/>
+              </w:rPr>
+              <w:pStyle w:val="P68B1DB1-Normal1"/>
+            </w:pPr>
+            <w:r>
+              <w:t xml:space="preserve">[4] Okokugcina, Ncoma Njalo. Praise your teen for setting family rules with you. And just like when they follow an instruction or behave well, praise them whenever they follow the rule!</w:t>
             </w:r>
           </w:p>
         </w:tc>
@@ -12477,51 +12477,51 @@
               <w:pStyle w:val="P68B1DB1-Normal1"/>
             </w:pPr>
             <w:r>
-              <w:t xml:space="preserve">[1] Today, we are reviewing the tips [pause] LEARN [pause] and PROTECT. </w:t>
-            </w:r>
-          </w:p>
-          <w:p>
-            <w:pPr>
-              <w:spacing w:line="240" w:lineRule="auto"/>
-              <w:rPr>
-                <w:sz w:val="20"/>
-                <w:szCs w:val="20"/>
-              </w:rPr>
-            </w:pPr>
-          </w:p>
-          <w:p>
-            <w:pPr>
-              <w:spacing w:line="240" w:lineRule="auto"/>
-              <w:rPr>
-                <w:sz w:val="20"/>
-                <w:szCs w:val="20"/>
-              </w:rPr>
-              <w:pStyle w:val="P68B1DB1-Normal1"/>
-            </w:pPr>
-            <w:r>
-              <w:t xml:space="preserve">The next lesson will cover [pause] BUILD HABITS [pause]  and BUILD TRUST.</w:t>
-            </w:r>
-          </w:p>
-          <w:p>
-            <w:pPr>
-              <w:spacing w:line="240" w:lineRule="auto"/>
-              <w:rPr>
-                <w:sz w:val="20"/>
-                <w:szCs w:val="20"/>
-              </w:rPr>
-            </w:pPr>
-          </w:p>
-          <w:p>
-            <w:pPr>
-              <w:spacing w:line="240" w:lineRule="auto"/>
-              <w:rPr>
-                <w:sz w:val="20"/>
-                <w:szCs w:val="20"/>
-              </w:rPr>
-              <w:pStyle w:val="P68B1DB1-Normal1"/>
-            </w:pPr>
-            <w:r>
-              <w:t xml:space="preserve">Let’s begin.</w:t>
+              <w:t xml:space="preserve">[1] Namhlanje sizophinde sibheke amacebo [pause] SIFUNDE [pause] nokuKHUSELA. </w:t>
+            </w:r>
+          </w:p>
+          <w:p>
+            <w:pPr>
+              <w:spacing w:line="240" w:lineRule="auto"/>
+              <w:rPr>
+                <w:sz w:val="20"/>
+                <w:szCs w:val="20"/>
+              </w:rPr>
+            </w:pPr>
+          </w:p>
+          <w:p>
+            <w:pPr>
+              <w:spacing w:line="240" w:lineRule="auto"/>
+              <w:rPr>
+                <w:sz w:val="20"/>
+                <w:szCs w:val="20"/>
+              </w:rPr>
+              <w:pStyle w:val="P68B1DB1-Normal1"/>
+            </w:pPr>
+            <w:r>
+              <w:t xml:space="preserve">Isifundo esilandelayo sizokhuluma [pause] NGOKWAKHA IMIKHUBA [pause] noKWAKHA UKWETHEMBANA.</w:t>
+            </w:r>
+          </w:p>
+          <w:p>
+            <w:pPr>
+              <w:spacing w:line="240" w:lineRule="auto"/>
+              <w:rPr>
+                <w:sz w:val="20"/>
+                <w:szCs w:val="20"/>
+              </w:rPr>
+            </w:pPr>
+          </w:p>
+          <w:p>
+            <w:pPr>
+              <w:spacing w:line="240" w:lineRule="auto"/>
+              <w:rPr>
+                <w:sz w:val="20"/>
+                <w:szCs w:val="20"/>
+              </w:rPr>
+              <w:pStyle w:val="P68B1DB1-Normal1"/>
+            </w:pPr>
+            <w:r>
+              <w:t>Masiqale.</w:t>
             </w:r>
           </w:p>
           <w:p>
@@ -12552,7 +12552,7 @@
               <w:ind w:left="0" w:firstLine="0"/>
             </w:pPr>
             <w:r>
-              <w:t xml:space="preserve">Know Online Safety Basics</w:t>
+              <w:t xml:space="preserve">Zazi Izisekelo Zokuphepha kwi Intanethi</w:t>
             </w:r>
           </w:p>
           <w:p>
@@ -12593,7 +12593,7 @@
               </w:rPr>
             </w:pPr>
             <w:r>
-              <w:t>Protect</w:t>
+              <w:t>Khusela</w:t>
             </w:r>
           </w:p>
           <w:p>
@@ -12610,7 +12610,7 @@
               </w:rPr>
             </w:pPr>
             <w:r>
-              <w:t xml:space="preserve">Build Habits</w:t>
+              <w:t xml:space="preserve">Yakha Imikhuba</w:t>
             </w:r>
           </w:p>
           <w:p>
@@ -12627,7 +12627,7 @@
               </w:rPr>
             </w:pPr>
             <w:r>
-              <w:t xml:space="preserve">Build Trust</w:t>
+              <w:t xml:space="preserve">Yakha ukweThembana</w:t>
             </w:r>
           </w:p>
         </w:tc>
@@ -12679,86 +12679,86 @@
               <w:pStyle w:val="P68B1DB1-Normal1"/>
             </w:pPr>
             <w:r>
-              <w:t xml:space="preserve">First, learn the dangers of being online. </w:t>
-            </w:r>
-          </w:p>
-          <w:p>
-            <w:pPr>
-              <w:spacing w:line="240" w:lineRule="auto"/>
-              <w:rPr>
-                <w:sz w:val="20"/>
-                <w:szCs w:val="20"/>
-              </w:rPr>
-              <w:pStyle w:val="P68B1DB1-Normal1"/>
-            </w:pPr>
-            <w:r>
-              <w:t xml:space="preserve">[pause] Content,[pause] Contact,[pause] and Conduct</w:t>
-            </w:r>
-          </w:p>
-          <w:p>
-            <w:pPr>
-              <w:spacing w:line="240" w:lineRule="auto"/>
-              <w:rPr>
-                <w:sz w:val="20"/>
-                <w:szCs w:val="20"/>
-              </w:rPr>
-            </w:pPr>
-          </w:p>
-          <w:p>
-            <w:pPr>
-              <w:spacing w:line="240" w:lineRule="auto"/>
-              <w:rPr>
-                <w:sz w:val="20"/>
-                <w:szCs w:val="20"/>
-              </w:rPr>
-              <w:pStyle w:val="P68B1DB1-Normal1"/>
-            </w:pPr>
-            <w:r>
-              <w:t xml:space="preserve">[1] First, content. Your teen might come across harmful content online, like violence, hating women, pornography, wrong information, or hating people from other countries. </w:t>
-            </w:r>
-          </w:p>
-          <w:p>
-            <w:pPr>
-              <w:spacing w:line="240" w:lineRule="auto"/>
-              <w:rPr>
-                <w:sz w:val="20"/>
-                <w:szCs w:val="20"/>
-              </w:rPr>
-            </w:pPr>
-          </w:p>
-          <w:p>
-            <w:pPr>
-              <w:spacing w:line="240" w:lineRule="auto"/>
-              <w:rPr>
-                <w:sz w:val="20"/>
-                <w:szCs w:val="20"/>
-              </w:rPr>
-              <w:pStyle w:val="P68B1DB1-Normal1"/>
-            </w:pPr>
-            <w:r>
-              <w:t xml:space="preserve">[2] Next, contact. Your teen could be contacted online by strangers or adults pretending to be teens, asking for sexual pictures or even to meet up.</w:t>
-            </w:r>
-          </w:p>
-          <w:p>
-            <w:pPr>
-              <w:spacing w:line="240" w:lineRule="auto"/>
-              <w:rPr>
-                <w:sz w:val="20"/>
-                <w:szCs w:val="20"/>
-              </w:rPr>
-            </w:pPr>
-          </w:p>
-          <w:p>
-            <w:pPr>
-              <w:spacing w:line="240" w:lineRule="auto"/>
-              <w:rPr>
-                <w:sz w:val="20"/>
-                <w:szCs w:val="20"/>
-              </w:rPr>
-              <w:pStyle w:val="P68B1DB1-Normal1"/>
-            </w:pPr>
-            <w:r>
-              <w:t xml:space="preserve">[3] Finally, conduct, or behaviour. Teens can act in ways that hurt others online, or be the victim of this behaviour.</w:t>
+              <w:t xml:space="preserve">Okokuqala, funda ngobungozi bokuba kwi intanethi. </w:t>
+            </w:r>
+          </w:p>
+          <w:p>
+            <w:pPr>
+              <w:spacing w:line="240" w:lineRule="auto"/>
+              <w:rPr>
+                <w:sz w:val="20"/>
+                <w:szCs w:val="20"/>
+              </w:rPr>
+              <w:pStyle w:val="P68B1DB1-Normal1"/>
+            </w:pPr>
+            <w:r>
+              <w:t xml:space="preserve">[pause] Okuqukethwe,[pause] Xhumana,[pause] nokuZiphatha</w:t>
+            </w:r>
+          </w:p>
+          <w:p>
+            <w:pPr>
+              <w:spacing w:line="240" w:lineRule="auto"/>
+              <w:rPr>
+                <w:sz w:val="20"/>
+                <w:szCs w:val="20"/>
+              </w:rPr>
+            </w:pPr>
+          </w:p>
+          <w:p>
+            <w:pPr>
+              <w:spacing w:line="240" w:lineRule="auto"/>
+              <w:rPr>
+                <w:sz w:val="20"/>
+                <w:szCs w:val="20"/>
+              </w:rPr>
+              <w:pStyle w:val="P68B1DB1-Normal1"/>
+            </w:pPr>
+            <w:r>
+              <w:t xml:space="preserve">[1] Okokuqala, okuqukethwe. Umntwana wakho angahlangana nezinto ezonobungozi kwi intanethi, izinto ezifana nodlame, ukuzondwa kwamesimame, izithombe engcolile zobulili nocansi, ulwazi olungalungile, noma ukuzonda abantu bakwamanye amazwe. </w:t>
+            </w:r>
+          </w:p>
+          <w:p>
+            <w:pPr>
+              <w:spacing w:line="240" w:lineRule="auto"/>
+              <w:rPr>
+                <w:sz w:val="20"/>
+                <w:szCs w:val="20"/>
+              </w:rPr>
+            </w:pPr>
+          </w:p>
+          <w:p>
+            <w:pPr>
+              <w:spacing w:line="240" w:lineRule="auto"/>
+              <w:rPr>
+                <w:sz w:val="20"/>
+                <w:szCs w:val="20"/>
+              </w:rPr>
+              <w:pStyle w:val="P68B1DB1-Normal1"/>
+            </w:pPr>
+            <w:r>
+              <w:t xml:space="preserve">[2] Okulandelayo, xhumana. Umntwana wakho angathintwa abantu angabazi noma abadala abazenza ngathi bayintsha bese bemcela izithombe zocansi noma bamcele ukuthi ahlangane nabo.</w:t>
+            </w:r>
+          </w:p>
+          <w:p>
+            <w:pPr>
+              <w:spacing w:line="240" w:lineRule="auto"/>
+              <w:rPr>
+                <w:sz w:val="20"/>
+                <w:szCs w:val="20"/>
+              </w:rPr>
+            </w:pPr>
+          </w:p>
+          <w:p>
+            <w:pPr>
+              <w:spacing w:line="240" w:lineRule="auto"/>
+              <w:rPr>
+                <w:sz w:val="20"/>
+                <w:szCs w:val="20"/>
+              </w:rPr>
+              <w:pStyle w:val="P68B1DB1-Normal1"/>
+            </w:pPr>
+            <w:r>
+              <w:t xml:space="preserve">[3] Okokugcina, ukuziphatha. Abantwana bangaziphatha ngezindlela ezihlukumeza abanye kwi intanethi, noba bon'uqobo abe yisisulu salenhlobo yokuziphatha.</w:t>
             </w:r>
           </w:p>
           <w:p>
@@ -20902,28 +20902,28 @@
             <w:bookmarkStart w:colFirst="0" w:colLast="0" w:name="_dbsfn8uoua7m" w:id="66"/>
             <w:bookmarkEnd w:id="66"/>
             <w:r>
-              <w:t xml:space="preserve">And routine.</w:t>
-            </w:r>
-          </w:p>
-        </w:tc>
-        <w:tc>
-          <w:tcPr>
-            <w:shd w:fill="auto" w:val="clear"/>
-            <w:tcMar>
-              <w:top w:w="100.0" w:type="dxa"/>
-              <w:left w:w="100.0" w:type="dxa"/>
-              <w:bottom w:w="100.0" w:type="dxa"/>
-              <w:right w:w="100.0" w:type="dxa"/>
-            </w:tcMar>
-            <w:vAlign w:val="top"/>
-          </w:tcPr>
-          <w:p>
-            <w:pPr>
-              <w:widowControl w:val="0"/>
-              <w:spacing w:line="240" w:lineRule="auto"/>
-            </w:pPr>
-            <w:r>
-              <w:t xml:space="preserve">Manage my Stress</w:t>
+              <w:t xml:space="preserve">Nokwenza ngendlela fanayo njalo.</w:t>
+            </w:r>
+          </w:p>
+        </w:tc>
+        <w:tc>
+          <w:tcPr>
+            <w:shd w:fill="auto" w:val="clear"/>
+            <w:tcMar>
+              <w:top w:w="100.0" w:type="dxa"/>
+              <w:left w:w="100.0" w:type="dxa"/>
+              <w:bottom w:w="100.0" w:type="dxa"/>
+              <w:right w:w="100.0" w:type="dxa"/>
+            </w:tcMar>
+            <w:vAlign w:val="top"/>
+          </w:tcPr>
+          <w:p>
+            <w:pPr>
+              <w:widowControl w:val="0"/>
+              <w:spacing w:line="240" w:lineRule="auto"/>
+            </w:pPr>
+            <w:r>
+              <w:t xml:space="preserve">Ukubhekana nokucindezeleka kwami</w:t>
             </w:r>
           </w:p>
           <w:p>
@@ -20963,7 +20963,7 @@
               </w:rPr>
             </w:pPr>
             <w:r>
-              <w:t>Identify</w:t>
+              <w:t>Hlonza</w:t>
             </w:r>
           </w:p>
           <w:p>
@@ -20980,7 +20980,7 @@
               </w:rPr>
             </w:pPr>
             <w:r>
-              <w:t>Routine</w:t>
+              <w:t>Isimiso</w:t>
             </w:r>
           </w:p>
         </w:tc>
@@ -21035,7 +21035,7 @@
               <w:pStyle w:val="P68B1DB1-Normal1"/>
             </w:pPr>
             <w:r>
-              <w:t xml:space="preserve">First, Reflect. </w:t>
+              <w:t xml:space="preserve">Okokuqala cabangisisa. </w:t>
             </w:r>
           </w:p>
           <w:p>
@@ -21050,7 +21050,7 @@
             <w:bookmarkStart w:colFirst="0" w:colLast="0" w:name="_up8z1zvaaiz7" w:id="67"/>
             <w:bookmarkEnd w:id="67"/>
             <w:r>
-              <w:t xml:space="preserve">Grab a pen and piece of paper and take a moment to reflect on how much stress you are feeling. Write down from 0 to 100 how stressed you are. </w:t>
+              <w:t xml:space="preserve">Thola peni nepheshana bese thatha umzuzu ucabangisise ukuthi uzizwa ucindazeleke kangakanani. Bhala phansi uqale ku 0 kuya 100 ukuthi zizwa unokucindezeleka okungakanani. </w:t>
             </w:r>
           </w:p>
           <w:p>
@@ -21073,78 +21073,78 @@
               <w:pStyle w:val="P68B1DB1-Normal1"/>
             </w:pPr>
             <w:r>
-              <w:t xml:space="preserve">Reflect on how you feel the stress in your body? Do you feel tense, do you have low energy, trouble sleeping and concentrating, overwhelmed. Write all these feelings down. </w:t>
-            </w:r>
-          </w:p>
-          <w:p>
-            <w:pPr>
-              <w:rPr>
-                <w:sz w:val="20"/>
-                <w:szCs w:val="20"/>
-              </w:rPr>
-            </w:pPr>
-          </w:p>
-          <w:p>
-            <w:pPr>
-              <w:rPr>
-                <w:sz w:val="20"/>
-                <w:szCs w:val="20"/>
-              </w:rPr>
-              <w:pStyle w:val="P68B1DB1-Normal1"/>
-            </w:pPr>
-            <w:r>
-              <w:t xml:space="preserve">Knowing how your body responds to stress, can help you manage it. </w:t>
-            </w:r>
-          </w:p>
-        </w:tc>
-        <w:tc>
-          <w:tcPr>
-            <w:shd w:fill="auto" w:val="clear"/>
-            <w:tcMar>
-              <w:top w:w="100.0" w:type="dxa"/>
-              <w:left w:w="100.0" w:type="dxa"/>
-              <w:bottom w:w="100.0" w:type="dxa"/>
-              <w:right w:w="100.0" w:type="dxa"/>
-            </w:tcMar>
-            <w:vAlign w:val="top"/>
-          </w:tcPr>
-          <w:p>
-            <w:pPr>
-              <w:widowControl w:val="0"/>
-              <w:spacing w:line="240" w:lineRule="auto"/>
-            </w:pPr>
-            <w:r>
-              <w:t>REFLECT</w:t>
-            </w:r>
-          </w:p>
-          <w:p>
-            <w:pPr>
-              <w:widowControl w:val="0"/>
-              <w:spacing w:line="240" w:lineRule="auto"/>
-            </w:pPr>
-          </w:p>
-          <w:p>
-            <w:pPr>
-              <w:widowControl w:val="0"/>
-              <w:spacing w:line="240" w:lineRule="auto"/>
-            </w:pPr>
-            <w:r>
-              <w:t xml:space="preserve">Write down how stressed you are, from 0 to 100. </w:t>
-            </w:r>
-          </w:p>
-          <w:p>
-            <w:pPr>
-              <w:widowControl w:val="0"/>
-              <w:spacing w:line="240" w:lineRule="auto"/>
-            </w:pPr>
-          </w:p>
-          <w:p>
-            <w:pPr>
-              <w:widowControl w:val="0"/>
-              <w:spacing w:line="240" w:lineRule="auto"/>
-            </w:pPr>
-            <w:r>
-              <w:t xml:space="preserve">Write down your feelings. </w:t>
+              <w:t xml:space="preserve">Cabangisisa ukuthi umzimba wakho uzizwa unokucindezeleka okungakanani? Uke uzizwe unengcindezi, uzizwe uphelelwe amandla, unenkinga yokulala noma kunzima ukugxilisa ingqondo, ukhungathekile. Ibhale phansi yonke lemizwa. </w:t>
+            </w:r>
+          </w:p>
+          <w:p>
+            <w:pPr>
+              <w:rPr>
+                <w:sz w:val="20"/>
+                <w:szCs w:val="20"/>
+              </w:rPr>
+            </w:pPr>
+          </w:p>
+          <w:p>
+            <w:pPr>
+              <w:rPr>
+                <w:sz w:val="20"/>
+                <w:szCs w:val="20"/>
+              </w:rPr>
+              <w:pStyle w:val="P68B1DB1-Normal1"/>
+            </w:pPr>
+            <w:r>
+              <w:t xml:space="preserve">Ukwazi umzimba wakho ukuthi bhekana kanjani nokucindezeleka, kungakusiza ukwazi ukubhekana nakho. </w:t>
+            </w:r>
+          </w:p>
+        </w:tc>
+        <w:tc>
+          <w:tcPr>
+            <w:shd w:fill="auto" w:val="clear"/>
+            <w:tcMar>
+              <w:top w:w="100.0" w:type="dxa"/>
+              <w:left w:w="100.0" w:type="dxa"/>
+              <w:bottom w:w="100.0" w:type="dxa"/>
+              <w:right w:w="100.0" w:type="dxa"/>
+            </w:tcMar>
+            <w:vAlign w:val="top"/>
+          </w:tcPr>
+          <w:p>
+            <w:pPr>
+              <w:widowControl w:val="0"/>
+              <w:spacing w:line="240" w:lineRule="auto"/>
+            </w:pPr>
+            <w:r>
+              <w:t>ZINDLA</w:t>
+            </w:r>
+          </w:p>
+          <w:p>
+            <w:pPr>
+              <w:widowControl w:val="0"/>
+              <w:spacing w:line="240" w:lineRule="auto"/>
+            </w:pPr>
+          </w:p>
+          <w:p>
+            <w:pPr>
+              <w:widowControl w:val="0"/>
+              <w:spacing w:line="240" w:lineRule="auto"/>
+            </w:pPr>
+            <w:r>
+              <w:t xml:space="preserve">Bhala phansi ukuthi ucindezeleke kangakanani kusukela 0 kuya 100. </w:t>
+            </w:r>
+          </w:p>
+          <w:p>
+            <w:pPr>
+              <w:widowControl w:val="0"/>
+              <w:spacing w:line="240" w:lineRule="auto"/>
+            </w:pPr>
+          </w:p>
+          <w:p>
+            <w:pPr>
+              <w:widowControl w:val="0"/>
+              <w:spacing w:line="240" w:lineRule="auto"/>
+            </w:pPr>
+            <w:r>
+              <w:t xml:space="preserve">Bhala phansi imizwa yakho. </w:t>
             </w:r>
           </w:p>
         </w:tc>
@@ -21198,7 +21198,7 @@
             <w:bookmarkStart w:colFirst="0" w:colLast="0" w:name="_ddydn66s9qje" w:id="69"/>
             <w:bookmarkEnd w:id="69"/>
             <w:r>
-              <w:t xml:space="preserve">Now, write down the main stressors in your life. Knowing why you feel stress can help you address the stressor and learn how to cope and manage it. </w:t>
+              <w:t xml:space="preserve">Manje, bhala phansi' zinto ezikulethela ukucindezeleka empilweni yakho. Ukwazi ukuthi yindaba uzizwa ucindazelekile kungakusiza ukwazi ukubhekana naleyo ngcindezi uphinde ufunde ukumelana nayo. </w:t>
             </w:r>
           </w:p>
           <w:p>
@@ -21211,28 +21211,28 @@
               <w:pStyle w:val="P68B1DB1-Normal1"/>
             </w:pPr>
             <w:r>
-              <w:t xml:space="preserve">Next, write down a list of activities that make you happy. These will be your self-care activities. There are different types of self-care activities, such as walking, praying, having tea with friends, or gardening. </w:t>
-            </w:r>
-          </w:p>
-        </w:tc>
-        <w:tc>
-          <w:tcPr>
-            <w:shd w:fill="auto" w:val="clear"/>
-            <w:tcMar>
-              <w:top w:w="100.0" w:type="dxa"/>
-              <w:left w:w="100.0" w:type="dxa"/>
-              <w:bottom w:w="100.0" w:type="dxa"/>
-              <w:right w:w="100.0" w:type="dxa"/>
-            </w:tcMar>
-            <w:vAlign w:val="top"/>
-          </w:tcPr>
-          <w:p>
-            <w:pPr>
-              <w:widowControl w:val="0"/>
-              <w:spacing w:line="240" w:lineRule="auto"/>
-            </w:pPr>
-            <w:r>
-              <w:t>IDENTIFY</w:t>
+              <w:t xml:space="preserve">Okulandelayo, bhala phansi uhla lwezinto ezikujabulisayo. Lezi zinto zizoba indlela yokuzi nakekela. Kunezi ndlela ezahlukene zokuzinakekela, ezifana nokuhamba, ukuthandaza, ukuphuza itiye nabangani, noma ukusebenza engandini. </w:t>
+            </w:r>
+          </w:p>
+        </w:tc>
+        <w:tc>
+          <w:tcPr>
+            <w:shd w:fill="auto" w:val="clear"/>
+            <w:tcMar>
+              <w:top w:w="100.0" w:type="dxa"/>
+              <w:left w:w="100.0" w:type="dxa"/>
+              <w:bottom w:w="100.0" w:type="dxa"/>
+              <w:right w:w="100.0" w:type="dxa"/>
+            </w:tcMar>
+            <w:vAlign w:val="top"/>
+          </w:tcPr>
+          <w:p>
+            <w:pPr>
+              <w:widowControl w:val="0"/>
+              <w:spacing w:line="240" w:lineRule="auto"/>
+            </w:pPr>
+            <w:r>
+              <w:t>KHOMBA</w:t>
             </w:r>
           </w:p>
           <w:p>
@@ -21342,28 +21342,28 @@
               <w:pStyle w:val="P68B1DB1-Normal1"/>
             </w:pPr>
             <w:r>
-              <w:t xml:space="preserve">Try and make time for at least one self-care activity a day. </w:t>
-            </w:r>
-          </w:p>
-        </w:tc>
-        <w:tc>
-          <w:tcPr>
-            <w:shd w:fill="auto" w:val="clear"/>
-            <w:tcMar>
-              <w:top w:w="100.0" w:type="dxa"/>
-              <w:left w:w="100.0" w:type="dxa"/>
-              <w:bottom w:w="100.0" w:type="dxa"/>
-              <w:right w:w="100.0" w:type="dxa"/>
-            </w:tcMar>
-            <w:vAlign w:val="top"/>
-          </w:tcPr>
-          <w:p>
-            <w:pPr>
-              <w:widowControl w:val="0"/>
-              <w:spacing w:line="240" w:lineRule="auto"/>
-            </w:pPr>
-            <w:r>
-              <w:t>ROUTINE</w:t>
+              <w:t xml:space="preserve">Zama wenze iskhathi noma sento yodwa yokuzinakekela ngosuku. </w:t>
+            </w:r>
+          </w:p>
+        </w:tc>
+        <w:tc>
+          <w:tcPr>
+            <w:shd w:fill="auto" w:val="clear"/>
+            <w:tcMar>
+              <w:top w:w="100.0" w:type="dxa"/>
+              <w:left w:w="100.0" w:type="dxa"/>
+              <w:bottom w:w="100.0" w:type="dxa"/>
+              <w:right w:w="100.0" w:type="dxa"/>
+            </w:tcMar>
+            <w:vAlign w:val="top"/>
+          </w:tcPr>
+          <w:p>
+            <w:pPr>
+              <w:widowControl w:val="0"/>
+              <w:spacing w:line="240" w:lineRule="auto"/>
+            </w:pPr>
+            <w:r>
+              <w:t>ISIMISO</w:t>
             </w:r>
           </w:p>
           <w:p>

--- a/translations/parent_text_v2/zu/zu_v2_content_video_scripts.docx
+++ b/translations/parent_text_v2/zu/zu_v2_content_video_scripts.docx
@@ -21372,7 +21372,7 @@
               <w:spacing w:line="240" w:lineRule="auto"/>
             </w:pPr>
             <w:r>
-              <w:t xml:space="preserve">Adjust your routine to reduce your stress and practice self-care.</w:t>
+              <w:t xml:space="preserve">Lungisa indlela wenza ngayo izinto ukwehlisa ukucindezeleka bese uzijwayeza ukuzinakekela.</w:t>
             </w:r>
           </w:p>
         </w:tc>
@@ -21422,97 +21422,97 @@
               <w:pStyle w:val="P68B1DB1-Normal1"/>
             </w:pPr>
             <w:r>
-              <w:t xml:space="preserve">Remember to manage your stress: </w:t>
-            </w:r>
-          </w:p>
-          <w:p>
-            <w:pPr>
-              <w:widowControl w:val="0"/>
-              <w:spacing w:line="240" w:lineRule="auto"/>
-              <w:rPr>
-                <w:sz w:val="20"/>
-                <w:szCs w:val="20"/>
-              </w:rPr>
-              <w:pStyle w:val="P68B1DB1-Normal1"/>
-            </w:pPr>
-            <w:r>
-              <w:t xml:space="preserve">[1] Reflect on how you are feeling. </w:t>
-            </w:r>
-          </w:p>
-          <w:p>
-            <w:pPr>
-              <w:widowControl w:val="0"/>
-              <w:spacing w:line="240" w:lineRule="auto"/>
-              <w:rPr>
-                <w:sz w:val="20"/>
-                <w:szCs w:val="20"/>
-              </w:rPr>
-              <w:pStyle w:val="P68B1DB1-Normal1"/>
-            </w:pPr>
-            <w:r>
-              <w:t xml:space="preserve">[2] Identify the things that cause you stress, and those that help you feel joy.</w:t>
-            </w:r>
-          </w:p>
-          <w:p>
-            <w:pPr>
-              <w:widowControl w:val="0"/>
-              <w:spacing w:line="240" w:lineRule="auto"/>
-              <w:rPr>
-                <w:sz w:val="20"/>
-                <w:szCs w:val="20"/>
-              </w:rPr>
-              <w:pStyle w:val="P68B1DB1-Normal1"/>
-            </w:pPr>
-            <w:r>
-              <w:t xml:space="preserve">[3] Adjust your routine to reduce stress and increase moments of happiness. </w:t>
-            </w:r>
-          </w:p>
-          <w:p>
-            <w:pPr>
-              <w:widowControl w:val="0"/>
-              <w:spacing w:line="240" w:lineRule="auto"/>
-              <w:rPr>
-                <w:sz w:val="20"/>
-                <w:szCs w:val="20"/>
-              </w:rPr>
-            </w:pPr>
-          </w:p>
-          <w:p>
-            <w:pPr>
-              <w:widowControl w:val="0"/>
-              <w:spacing w:line="240" w:lineRule="auto"/>
-              <w:rPr>
-                <w:sz w:val="20"/>
-                <w:szCs w:val="20"/>
-              </w:rPr>
-              <w:pStyle w:val="P68B1DB1-Normal1"/>
-            </w:pPr>
-            <w:r>
-              <w:t xml:space="preserve">For your home activity, write down a list of activities that you can do for yourself that bring you joy. They can be something simple like going for a walk or chatting with a friend. </w:t>
-            </w:r>
-          </w:p>
-          <w:p>
-            <w:pPr>
-              <w:widowControl w:val="0"/>
-              <w:spacing w:line="240" w:lineRule="auto"/>
-              <w:rPr>
-                <w:sz w:val="20"/>
-                <w:szCs w:val="20"/>
-              </w:rPr>
-            </w:pPr>
-          </w:p>
-          <w:p>
-            <w:pPr>
-              <w:widowControl w:val="0"/>
-              <w:spacing w:line="240" w:lineRule="auto"/>
-              <w:rPr>
-                <w:sz w:val="20"/>
-                <w:szCs w:val="20"/>
-              </w:rPr>
-              <w:pStyle w:val="P68B1DB1-Normal1"/>
-            </w:pPr>
-            <w:r>
-              <w:t xml:space="preserve">Can you do it today?</w:t>
+              <w:t xml:space="preserve">Khumbula ukunakekela ukucindezeleka kwakho: </w:t>
+            </w:r>
+          </w:p>
+          <w:p>
+            <w:pPr>
+              <w:widowControl w:val="0"/>
+              <w:spacing w:line="240" w:lineRule="auto"/>
+              <w:rPr>
+                <w:sz w:val="20"/>
+                <w:szCs w:val="20"/>
+              </w:rPr>
+              <w:pStyle w:val="P68B1DB1-Normal1"/>
+            </w:pPr>
+            <w:r>
+              <w:t xml:space="preserve">[1] Zindla ngendlela ozizwa ngayo. </w:t>
+            </w:r>
+          </w:p>
+          <w:p>
+            <w:pPr>
+              <w:widowControl w:val="0"/>
+              <w:spacing w:line="240" w:lineRule="auto"/>
+              <w:rPr>
+                <w:sz w:val="20"/>
+                <w:szCs w:val="20"/>
+              </w:rPr>
+              <w:pStyle w:val="P68B1DB1-Normal1"/>
+            </w:pPr>
+            <w:r>
+              <w:t xml:space="preserve">[2] bheka izinto ezikubangela ukuthi ucindezeleke, nalezo ezikwenza uzizwe ujabule.</w:t>
+            </w:r>
+          </w:p>
+          <w:p>
+            <w:pPr>
+              <w:widowControl w:val="0"/>
+              <w:spacing w:line="240" w:lineRule="auto"/>
+              <w:rPr>
+                <w:sz w:val="20"/>
+                <w:szCs w:val="20"/>
+              </w:rPr>
+              <w:pStyle w:val="P68B1DB1-Normal1"/>
+            </w:pPr>
+            <w:r>
+              <w:t xml:space="preserve">[3] Lungisa indlela yokwehlisa ukucindezeleka bese unyusa izikhathi zokujabula. </w:t>
+            </w:r>
+          </w:p>
+          <w:p>
+            <w:pPr>
+              <w:widowControl w:val="0"/>
+              <w:spacing w:line="240" w:lineRule="auto"/>
+              <w:rPr>
+                <w:sz w:val="20"/>
+                <w:szCs w:val="20"/>
+              </w:rPr>
+            </w:pPr>
+          </w:p>
+          <w:p>
+            <w:pPr>
+              <w:widowControl w:val="0"/>
+              <w:spacing w:line="240" w:lineRule="auto"/>
+              <w:rPr>
+                <w:sz w:val="20"/>
+                <w:szCs w:val="20"/>
+              </w:rPr>
+              <w:pStyle w:val="P68B1DB1-Normal1"/>
+            </w:pPr>
+            <w:r>
+              <w:t xml:space="preserve">Into ozofike uyenze ekhaya, bhala phansi uhlu lwezinto ongazenzela zona ezikulethela injabulo. Kungaba izinto ezilula njengoku hambahamba noma ukukhuluma nomngani. </w:t>
+            </w:r>
+          </w:p>
+          <w:p>
+            <w:pPr>
+              <w:widowControl w:val="0"/>
+              <w:spacing w:line="240" w:lineRule="auto"/>
+              <w:rPr>
+                <w:sz w:val="20"/>
+                <w:szCs w:val="20"/>
+              </w:rPr>
+            </w:pPr>
+          </w:p>
+          <w:p>
+            <w:pPr>
+              <w:widowControl w:val="0"/>
+              <w:spacing w:line="240" w:lineRule="auto"/>
+              <w:rPr>
+                <w:sz w:val="20"/>
+                <w:szCs w:val="20"/>
+              </w:rPr>
+              <w:pStyle w:val="P68B1DB1-Normal1"/>
+            </w:pPr>
+            <w:r>
+              <w:t xml:space="preserve">Ungakwenza lokhu namhlanje?</w:t>
             </w:r>
           </w:p>
         </w:tc>
@@ -21558,7 +21558,7 @@
               </w:rPr>
             </w:pPr>
             <w:r>
-              <w:t>Identify</w:t>
+              <w:t>Khomba</w:t>
             </w:r>
           </w:p>
           <w:p>
@@ -21575,22 +21575,22 @@
               </w:rPr>
             </w:pPr>
             <w:r>
-              <w:t>Routine</w:t>
-            </w:r>
-          </w:p>
-          <w:p>
-            <w:pPr>
-              <w:widowControl w:val="0"/>
-              <w:spacing w:line="240" w:lineRule="auto"/>
-            </w:pPr>
-          </w:p>
-          <w:p>
-            <w:pPr>
-              <w:widowControl w:val="0"/>
-              <w:spacing w:line="240" w:lineRule="auto"/>
-            </w:pPr>
-            <w:r>
-              <w:t xml:space="preserve">Home Activity: Write a list of activities that bring you joy. </w:t>
+              <w:t>Isimiso</w:t>
+            </w:r>
+          </w:p>
+          <w:p>
+            <w:pPr>
+              <w:widowControl w:val="0"/>
+              <w:spacing w:line="240" w:lineRule="auto"/>
+            </w:pPr>
+          </w:p>
+          <w:p>
+            <w:pPr>
+              <w:widowControl w:val="0"/>
+              <w:spacing w:line="240" w:lineRule="auto"/>
+            </w:pPr>
+            <w:r>
+              <w:t xml:space="preserve">Umsebenzi wasekhaya: Bhala uluhlu lwezinto ezikulethela injabulo. </w:t>
             </w:r>
           </w:p>
         </w:tc>
@@ -21763,7 +21763,7 @@
               <w:pStyle w:val="P68B1DB1-Normal1"/>
             </w:pPr>
             <w:r>
-              <w:t xml:space="preserve">In this goal, we’re learning about managing your teen’s behaviour and today we’re learning how to manage misbehaviour. This skill is all about how you can reduce negative behaviour by redirecting your teen to positive ones. When you think your teen is about to misbehave, you can stop their misbehaviour before it starts with redirection. </w:t>
+              <w:t xml:space="preserve">Kulenhloso, sifunda ngokukwazi mayelana nokuziphatha ngwengane yakho siphinde sifunde nokumela nokungakwazi ukuziphatha. Lendlela ingokwazi ukuthi ungamelana kanjan ngokungaziphathi kahle kwengane yakho ngokuthi uyikhombise indlela elungile angaziphatha ngayo. Uma ucabanga ukuthi ingane yakho ngeke iziphathe kahle, ungakwazi ukukuvimban ngokuthi ubakhombise indlela elungile. </w:t>
             </w:r>
           </w:p>
           <w:p>
@@ -21787,7 +21787,7 @@
             <w:bookmarkStart w:colFirst="0" w:colLast="0" w:name="_piu1724usnw8" w:id="51"/>
             <w:bookmarkEnd w:id="51"/>
             <w:r>
-              <w:t xml:space="preserve">Here are 4 steps to redirect teen behaviour: </w:t>
+              <w:t xml:space="preserve">Nazi zinyathelo 4 ukuqondisa ukuziphatha kwengane yakho: </w:t>
             </w:r>
           </w:p>
           <w:p>
@@ -21802,7 +21802,7 @@
             <w:bookmarkStart w:colFirst="0" w:colLast="0" w:name="_dbsfn8uoua7m" w:id="66"/>
             <w:bookmarkEnd w:id="66"/>
             <w:r>
-              <w:t xml:space="preserve">Be calm, quick, clear and positive. </w:t>
+              <w:t xml:space="preserve">Ehlisa moya, usheshe, kucace bese kuba kuhle. </w:t>
             </w:r>
           </w:p>
           <w:p>
@@ -21828,28 +21828,28 @@
             <w:bookmarkStart w:colFirst="0" w:colLast="0" w:name="_h8elxjbkgy8z" w:id="72"/>
             <w:bookmarkEnd w:id="72"/>
             <w:r>
-              <w:t xml:space="preserve">Let’s learn more about these steps. </w:t>
-            </w:r>
-          </w:p>
-        </w:tc>
-        <w:tc>
-          <w:tcPr>
-            <w:shd w:fill="auto" w:val="clear"/>
-            <w:tcMar>
-              <w:top w:w="100.0" w:type="dxa"/>
-              <w:left w:w="100.0" w:type="dxa"/>
-              <w:bottom w:w="100.0" w:type="dxa"/>
-              <w:right w:w="100.0" w:type="dxa"/>
-            </w:tcMar>
-            <w:vAlign w:val="top"/>
-          </w:tcPr>
-          <w:p>
-            <w:pPr>
-              <w:widowControl w:val="0"/>
-              <w:spacing w:line="240" w:lineRule="auto"/>
-            </w:pPr>
-            <w:r>
-              <w:t xml:space="preserve">Manage Teen Misbehaviour</w:t>
+              <w:t xml:space="preserve">Asifunde kabanzi ngalezi nyathelo. </w:t>
+            </w:r>
+          </w:p>
+        </w:tc>
+        <w:tc>
+          <w:tcPr>
+            <w:shd w:fill="auto" w:val="clear"/>
+            <w:tcMar>
+              <w:top w:w="100.0" w:type="dxa"/>
+              <w:left w:w="100.0" w:type="dxa"/>
+              <w:bottom w:w="100.0" w:type="dxa"/>
+              <w:right w:w="100.0" w:type="dxa"/>
+            </w:tcMar>
+            <w:vAlign w:val="top"/>
+          </w:tcPr>
+          <w:p>
+            <w:pPr>
+              <w:widowControl w:val="0"/>
+              <w:spacing w:line="240" w:lineRule="auto"/>
+            </w:pPr>
+            <w:r>
+              <w:t xml:space="preserve">Bhekana nokungazi phathi kahle kwengane</w:t>
             </w:r>
           </w:p>
           <w:p>
@@ -21872,7 +21872,7 @@
               </w:rPr>
             </w:pPr>
             <w:r>
-              <w:t xml:space="preserve">Be Calm</w:t>
+              <w:t xml:space="preserve">Ehlisa moya</w:t>
             </w:r>
           </w:p>
           <w:p>
@@ -21889,7 +21889,7 @@
               </w:rPr>
             </w:pPr>
             <w:r>
-              <w:t xml:space="preserve">Be Quick</w:t>
+              <w:t>Shesha</w:t>
             </w:r>
           </w:p>
           <w:p>
@@ -21906,7 +21906,7 @@
               </w:rPr>
             </w:pPr>
             <w:r>
-              <w:t xml:space="preserve">Be Clear</w:t>
+              <w:t>Cacisa</w:t>
             </w:r>
           </w:p>
           <w:p>
@@ -21923,7 +21923,7 @@
               </w:rPr>
             </w:pPr>
             <w:r>
-              <w:t xml:space="preserve">Be Positive</w:t>
+              <w:t xml:space="preserve">Kube kuhle</w:t>
             </w:r>
           </w:p>
         </w:tc>
@@ -21973,7 +21973,7 @@
               <w:pStyle w:val="P68B1DB1-Normal1"/>
             </w:pPr>
             <w:r>
-              <w:t xml:space="preserve">[1] First, be calm. Try to take a pause or a few breaths before redirecting your teen. Speak with a calm voice.</w:t>
+              <w:t xml:space="preserve">[1] Okokuqala, ehlisa moya. Zama ukuthula kancane noma uphefumule kabalwa ngaphambi kokuqondisa ingane yakho. Khuluma ngezwi eliphansi.</w:t>
             </w:r>
           </w:p>
           <w:p>
@@ -21987,7 +21987,7 @@
               <w:pStyle w:val="P68B1DB1-Normal1"/>
             </w:pPr>
             <w:r>
-              <w:t xml:space="preserve">[2]Be quick. Try to redirect your teen before the bad behaviour begins or gets worse. It is much easier that way!</w:t>
+              <w:t xml:space="preserve">[2] Shesha. Try to redirect your teen before the bad behaviour begins or gets worse. It is much easier that way!</w:t>
             </w:r>
           </w:p>
           <w:p>

--- a/translations/parent_text_v2/zu/zu_v2_content_video_scripts.docx
+++ b/translations/parent_text_v2/zu/zu_v2_content_video_scripts.docx
@@ -21241,7 +21241,7 @@
               <w:spacing w:line="240" w:lineRule="auto"/>
             </w:pPr>
             <w:r>
-              <w:t xml:space="preserve">The things in life that cause you stress and the things you do that bring you happiness. </w:t>
+              <w:t xml:space="preserve">Izinto empilweni ezikubangela ukucindezeleka kanye nezinto zenzayo ezikulethela injabulo. </w:t>
             </w:r>
           </w:p>
         </w:tc>
@@ -21290,7 +21290,7 @@
               <w:pStyle w:val="P68B1DB1-Normal1"/>
             </w:pPr>
             <w:r>
-              <w:t xml:space="preserve">The final step is routine. </w:t>
+              <w:t xml:space="preserve">Isinyathelo sokungcina indlela yokwena okufanayo njalo. </w:t>
             </w:r>
           </w:p>
           <w:p>
@@ -21303,7 +21303,7 @@
               <w:pStyle w:val="P68B1DB1-Normal1"/>
             </w:pPr>
             <w:r>
-              <w:t xml:space="preserve">How can you reduce stress in your daily life? </w:t>
+              <w:t xml:space="preserve">Ungakwehlisa kanjani ukucindezeleka emihleni yonke yakho? </w:t>
             </w:r>
           </w:p>
           <w:p>
@@ -21316,7 +21316,7 @@
               <w:pStyle w:val="P68B1DB1-Normal1"/>
             </w:pPr>
             <w:r>
-              <w:t>[pause]</w:t>
+              <w:t xml:space="preserve">[thula kancane]</w:t>
             </w:r>
           </w:p>
           <w:p>
@@ -21987,7 +21987,7 @@
               <w:pStyle w:val="P68B1DB1-Normal1"/>
             </w:pPr>
             <w:r>
-              <w:t xml:space="preserve">[2] Shesha. Try to redirect your teen before the bad behaviour begins or gets worse. It is much easier that way!</w:t>
+              <w:t xml:space="preserve">[2] Shesha. Zama ukuqondisa ingane yakho ngaphambi kokungazi phathi kahle noma kungaze kudlulele. Kulula kakhulu ngaleyo ndlela!</w:t>
             </w:r>
           </w:p>
           <w:p>
@@ -22001,7 +22001,7 @@
               <w:pStyle w:val="P68B1DB1-Normal1"/>
             </w:pPr>
             <w:r>
-              <w:t xml:space="preserve">[3]Be clear. Rather than telling them to stop doing something, tell them what you want them to do. For example, if your teen is being too loud, rather than saying “don’t shout” you can say  “please speak more quietly.”</w:t>
+              <w:t xml:space="preserve">[3] Cacisa. Rather than telling them to stop doing something, tell them what you want them to do. For example, if your teen is being too loud, rather than saying “don’t shout” you can say  “please speak more quietly.”</w:t>
             </w:r>
           </w:p>
           <w:p>

--- a/translations/parent_text_v2/zu/zu_v2_content_video_scripts.docx
+++ b/translations/parent_text_v2/zu/zu_v2_content_video_scripts.docx
@@ -21329,7 +21329,7 @@
               <w:pStyle w:val="P68B1DB1-Normal1"/>
             </w:pPr>
             <w:r>
-              <w:t xml:space="preserve">How many self-care activities can you fit in your routine?</w:t>
+              <w:t xml:space="preserve">Zingaki zinto zenzayo ukuzinakekela ezinga ngena ezinhlelweni zakho zansuku zonke?</w:t>
             </w:r>
           </w:p>
           <w:p>
@@ -22001,7 +22001,7 @@
               <w:pStyle w:val="P68B1DB1-Normal1"/>
             </w:pPr>
             <w:r>
-              <w:t xml:space="preserve">[3] Cacisa. Rather than telling them to stop doing something, tell them what you want them to do. For example, if your teen is being too loud, rather than saying “don’t shout” you can say  “please speak more quietly.”</w:t>
+              <w:t xml:space="preserve">[3] Cacisa. Kuno kuthi ubatshele bayeke lento abayenzayo, kuncono ubatshele lento funa ukuthi bayenze. Nasi sibonelo, uma ingane yakho ibanga umsindo, kunokuthi uthi "ungabangi umsindo" kuncono uthi "ngicela ukhulumele phansi"</w:t>
             </w:r>
           </w:p>
           <w:p>
@@ -22015,7 +22015,7 @@
               <w:pStyle w:val="P68B1DB1-Normal1"/>
             </w:pPr>
             <w:r>
-              <w:t xml:space="preserve">[4]Be positive. Praise your teen when they behave well.</w:t>
+              <w:t xml:space="preserve">[4] Gqugquzela. Ncoma ingane yakho uma iziphathe kahle.</w:t>
             </w:r>
           </w:p>
           <w:p>
@@ -22051,31 +22051,31 @@
               <w:spacing w:line="240" w:lineRule="auto"/>
             </w:pPr>
             <w:r>
-              <w:t xml:space="preserve">BE CALM</w:t>
-            </w:r>
-          </w:p>
-          <w:p>
-            <w:pPr>
-              <w:widowControl w:val="0"/>
-              <w:spacing w:line="240" w:lineRule="auto"/>
-            </w:pPr>
-            <w:r>
-              <w:t xml:space="preserve">Take a pause then speak with a calm voice.</w:t>
-            </w:r>
-          </w:p>
-          <w:p>
-            <w:pPr>
-              <w:widowControl w:val="0"/>
-              <w:spacing w:line="240" w:lineRule="auto"/>
-            </w:pPr>
-          </w:p>
-          <w:p>
-            <w:pPr>
-              <w:widowControl w:val="0"/>
-              <w:spacing w:line="240" w:lineRule="auto"/>
-            </w:pPr>
-            <w:r>
-              <w:t xml:space="preserve">BE QUICK</w:t>
+              <w:t xml:space="preserve">EHLISA MOYA</w:t>
+            </w:r>
+          </w:p>
+          <w:p>
+            <w:pPr>
+              <w:widowControl w:val="0"/>
+              <w:spacing w:line="240" w:lineRule="auto"/>
+            </w:pPr>
+            <w:r>
+              <w:t xml:space="preserve">Thula kancane bese ukhuluma ngezwi eliphansi.</w:t>
+            </w:r>
+          </w:p>
+          <w:p>
+            <w:pPr>
+              <w:widowControl w:val="0"/>
+              <w:spacing w:line="240" w:lineRule="auto"/>
+            </w:pPr>
+          </w:p>
+          <w:p>
+            <w:pPr>
+              <w:widowControl w:val="0"/>
+              <w:spacing w:line="240" w:lineRule="auto"/>
+            </w:pPr>
+            <w:r>
+              <w:t>SHESHA</w:t>
             </w:r>
           </w:p>
           <w:p>

--- a/translations/parent_text_v2/zu/zu_v2_content_video_scripts.docx
+++ b/translations/parent_text_v2/zu/zu_v2_content_video_scripts.docx
@@ -11828,7 +11828,7 @@
               <w:pStyle w:val="P68B1DB1-Normal1"/>
             </w:pPr>
             <w:r>
-              <w:t xml:space="preserve">[4] Okokugcina, Ncoma Njalo. Praise your teen for setting family rules with you. And just like when they follow an instruction or behave well, praise them whenever they follow the rule!</w:t>
+              <w:t xml:space="preserve">[4] Okokugcina, Ncoma Njalo. Mncome umntwana wakho ngokubeka imithetho yomndeni ngokubambisana nawe. Futhi mncome njalo lapho elandela umthetho njengoba wenza uma elandele umyalelo noma eziphathe kahle!</w:t>
             </w:r>
           </w:p>
         </w:tc>
@@ -11864,115 +11864,115 @@
               <w:spacing w:line="240" w:lineRule="auto"/>
             </w:pPr>
             <w:r>
-              <w:t xml:space="preserve">Create rules together</w:t>
-            </w:r>
-          </w:p>
-          <w:p>
-            <w:pPr>
-              <w:widowControl w:val="0"/>
-              <w:spacing w:line="240" w:lineRule="auto"/>
-            </w:pPr>
-          </w:p>
-          <w:p>
-            <w:pPr>
-              <w:widowControl w:val="0"/>
-              <w:spacing w:line="240" w:lineRule="auto"/>
-              <w:rPr>
-                <w:sz w:val="20"/>
-                <w:szCs w:val="20"/>
-              </w:rPr>
-              <w:pStyle w:val="P68B1DB1-Normal1"/>
-            </w:pPr>
-            <w:r>
-              <w:t xml:space="preserve">KEEP IT REAL</w:t>
-            </w:r>
-          </w:p>
-          <w:p>
-            <w:pPr>
-              <w:widowControl w:val="0"/>
-              <w:spacing w:line="240" w:lineRule="auto"/>
-              <w:rPr>
-                <w:sz w:val="20"/>
-                <w:szCs w:val="20"/>
-              </w:rPr>
-            </w:pPr>
-          </w:p>
-          <w:p>
-            <w:pPr>
-              <w:widowControl w:val="0"/>
-              <w:spacing w:line="240" w:lineRule="auto"/>
-              <w:rPr>
-                <w:sz w:val="20"/>
-                <w:szCs w:val="20"/>
-              </w:rPr>
-              <w:pStyle w:val="P68B1DB1-Normal1"/>
-            </w:pPr>
-            <w:r>
-              <w:t xml:space="preserve">Keep your rules realistic, clear, and specific. </w:t>
-            </w:r>
-          </w:p>
-          <w:p>
-            <w:pPr>
-              <w:widowControl w:val="0"/>
-              <w:spacing w:line="240" w:lineRule="auto"/>
-              <w:rPr>
-                <w:sz w:val="20"/>
-                <w:szCs w:val="20"/>
-              </w:rPr>
-            </w:pPr>
-          </w:p>
-          <w:p>
-            <w:pPr>
-              <w:widowControl w:val="0"/>
-              <w:spacing w:line="240" w:lineRule="auto"/>
-            </w:pPr>
-            <w:r>
-              <w:t xml:space="preserve">BE CONSISTENT</w:t>
-            </w:r>
-          </w:p>
-          <w:p>
-            <w:pPr>
-              <w:widowControl w:val="0"/>
-              <w:spacing w:line="240" w:lineRule="auto"/>
-            </w:pPr>
-          </w:p>
-          <w:p>
-            <w:pPr>
-              <w:widowControl w:val="0"/>
-              <w:spacing w:line="240" w:lineRule="auto"/>
-            </w:pPr>
-            <w:r>
-              <w:t xml:space="preserve">Make sure you and your teen follow the rules consistently.  </w:t>
-            </w:r>
-          </w:p>
-          <w:p>
-            <w:pPr>
-              <w:widowControl w:val="0"/>
-              <w:spacing w:line="240" w:lineRule="auto"/>
-            </w:pPr>
-          </w:p>
-          <w:p>
-            <w:pPr>
-              <w:widowControl w:val="0"/>
-              <w:spacing w:line="240" w:lineRule="auto"/>
-            </w:pPr>
-            <w:r>
-              <w:t xml:space="preserve">PRAISE OFTEN</w:t>
-            </w:r>
-          </w:p>
-          <w:p>
-            <w:pPr>
-              <w:widowControl w:val="0"/>
-              <w:spacing w:line="240" w:lineRule="auto"/>
-            </w:pPr>
-          </w:p>
-          <w:p>
-            <w:pPr>
-              <w:widowControl w:val="0"/>
-              <w:spacing w:line="240" w:lineRule="auto"/>
-            </w:pPr>
-            <w:r>
-              <w:t xml:space="preserve">Praise your teen whenever you notice they are following the rule.</w:t>
+              <w:t xml:space="preserve">Bekani imithetho ndawonye</w:t>
+            </w:r>
+          </w:p>
+          <w:p>
+            <w:pPr>
+              <w:widowControl w:val="0"/>
+              <w:spacing w:line="240" w:lineRule="auto"/>
+            </w:pPr>
+          </w:p>
+          <w:p>
+            <w:pPr>
+              <w:widowControl w:val="0"/>
+              <w:spacing w:line="240" w:lineRule="auto"/>
+              <w:rPr>
+                <w:sz w:val="20"/>
+                <w:szCs w:val="20"/>
+              </w:rPr>
+              <w:pStyle w:val="P68B1DB1-Normal1"/>
+            </w:pPr>
+            <w:r>
+              <w:t xml:space="preserve">YINGCINE IYIYONA</w:t>
+            </w:r>
+          </w:p>
+          <w:p>
+            <w:pPr>
+              <w:widowControl w:val="0"/>
+              <w:spacing w:line="240" w:lineRule="auto"/>
+              <w:rPr>
+                <w:sz w:val="20"/>
+                <w:szCs w:val="20"/>
+              </w:rPr>
+            </w:pPr>
+          </w:p>
+          <w:p>
+            <w:pPr>
+              <w:widowControl w:val="0"/>
+              <w:spacing w:line="240" w:lineRule="auto"/>
+              <w:rPr>
+                <w:sz w:val="20"/>
+                <w:szCs w:val="20"/>
+              </w:rPr>
+              <w:pStyle w:val="P68B1DB1-Normal1"/>
+            </w:pPr>
+            <w:r>
+              <w:t xml:space="preserve">Gcina imithetho yenu inomqondo, icacile futhi esho ngqo lokho okudingayo. </w:t>
+            </w:r>
+          </w:p>
+          <w:p>
+            <w:pPr>
+              <w:widowControl w:val="0"/>
+              <w:spacing w:line="240" w:lineRule="auto"/>
+              <w:rPr>
+                <w:sz w:val="20"/>
+                <w:szCs w:val="20"/>
+              </w:rPr>
+            </w:pPr>
+          </w:p>
+          <w:p>
+            <w:pPr>
+              <w:widowControl w:val="0"/>
+              <w:spacing w:line="240" w:lineRule="auto"/>
+            </w:pPr>
+            <w:r>
+              <w:t>PHOKOPHELANI</w:t>
+            </w:r>
+          </w:p>
+          <w:p>
+            <w:pPr>
+              <w:widowControl w:val="0"/>
+              <w:spacing w:line="240" w:lineRule="auto"/>
+            </w:pPr>
+          </w:p>
+          <w:p>
+            <w:pPr>
+              <w:widowControl w:val="0"/>
+              <w:spacing w:line="240" w:lineRule="auto"/>
+            </w:pPr>
+            <w:r>
+              <w:t xml:space="preserve">Qinisekisa ukuthi wena nomntwana wakho niyilandela njalo imithetho.  </w:t>
+            </w:r>
+          </w:p>
+          <w:p>
+            <w:pPr>
+              <w:widowControl w:val="0"/>
+              <w:spacing w:line="240" w:lineRule="auto"/>
+            </w:pPr>
+          </w:p>
+          <w:p>
+            <w:pPr>
+              <w:widowControl w:val="0"/>
+              <w:spacing w:line="240" w:lineRule="auto"/>
+            </w:pPr>
+            <w:r>
+              <w:t xml:space="preserve">NCOMA NJALO</w:t>
+            </w:r>
+          </w:p>
+          <w:p>
+            <w:pPr>
+              <w:widowControl w:val="0"/>
+              <w:spacing w:line="240" w:lineRule="auto"/>
+            </w:pPr>
+          </w:p>
+          <w:p>
+            <w:pPr>
+              <w:widowControl w:val="0"/>
+              <w:spacing w:line="240" w:lineRule="auto"/>
+            </w:pPr>
+            <w:r>
+              <w:t xml:space="preserve">Mncome umntwana wakho noma yinini lapho umbona elandela umthetho.</w:t>
             </w:r>
           </w:p>
         </w:tc>
@@ -12021,108 +12021,108 @@
               <w:pStyle w:val="P68B1DB1-Normal1"/>
             </w:pPr>
             <w:r>
-              <w:t>Remember:[pause]</w:t>
-            </w:r>
-          </w:p>
-          <w:p>
-            <w:pPr>
-              <w:spacing w:line="240" w:lineRule="auto"/>
-              <w:rPr>
-                <w:sz w:val="20"/>
-                <w:szCs w:val="20"/>
-              </w:rPr>
-              <w:pStyle w:val="P68B1DB1-Normal1"/>
-            </w:pPr>
-            <w:r>
-              <w:t xml:space="preserve">[1] Be a team and create the rules together.</w:t>
-            </w:r>
-          </w:p>
-          <w:p>
-            <w:pPr>
-              <w:spacing w:line="240" w:lineRule="auto"/>
-              <w:rPr>
-                <w:sz w:val="20"/>
-                <w:szCs w:val="20"/>
-              </w:rPr>
-            </w:pPr>
-          </w:p>
-          <w:p>
-            <w:pPr>
-              <w:spacing w:line="240" w:lineRule="auto"/>
-              <w:rPr>
-                <w:sz w:val="20"/>
-                <w:szCs w:val="20"/>
-              </w:rPr>
-              <w:pStyle w:val="P68B1DB1-Normal1"/>
-            </w:pPr>
-            <w:r>
-              <w:t xml:space="preserve">[2] Keep the rules reasonable and concise.</w:t>
-            </w:r>
-          </w:p>
-          <w:p>
-            <w:pPr>
-              <w:spacing w:line="240" w:lineRule="auto"/>
-              <w:rPr>
-                <w:sz w:val="20"/>
-                <w:szCs w:val="20"/>
-              </w:rPr>
-            </w:pPr>
-          </w:p>
-          <w:p>
-            <w:pPr>
-              <w:spacing w:line="240" w:lineRule="auto"/>
-              <w:rPr>
-                <w:sz w:val="20"/>
-                <w:szCs w:val="20"/>
-              </w:rPr>
-              <w:pStyle w:val="P68B1DB1-Normal1"/>
-            </w:pPr>
-            <w:r>
-              <w:t xml:space="preserve">[3] Apply the rules consistently.</w:t>
-            </w:r>
-          </w:p>
-          <w:p>
-            <w:pPr>
-              <w:spacing w:line="240" w:lineRule="auto"/>
-              <w:rPr>
-                <w:sz w:val="20"/>
-                <w:szCs w:val="20"/>
-              </w:rPr>
-            </w:pPr>
-          </w:p>
-          <w:p>
-            <w:pPr>
-              <w:spacing w:line="240" w:lineRule="auto"/>
-              <w:rPr>
-                <w:sz w:val="20"/>
-                <w:szCs w:val="20"/>
-              </w:rPr>
-              <w:pStyle w:val="P68B1DB1-Normal1"/>
-            </w:pPr>
-            <w:r>
-              <w:t xml:space="preserve">[4] Praise your teen often. Give them praise for helping you make the rule and when they follow it.</w:t>
-            </w:r>
-          </w:p>
-          <w:p>
-            <w:pPr>
-              <w:spacing w:line="240" w:lineRule="auto"/>
-              <w:rPr>
-                <w:sz w:val="20"/>
-                <w:szCs w:val="20"/>
-              </w:rPr>
-            </w:pPr>
-          </w:p>
-          <w:p>
-            <w:pPr>
-              <w:spacing w:line="240" w:lineRule="auto"/>
-              <w:rPr>
-                <w:sz w:val="20"/>
-                <w:szCs w:val="20"/>
-              </w:rPr>
-              <w:pStyle w:val="P68B1DB1-Normal1"/>
-            </w:pPr>
-            <w:r>
-              <w:t xml:space="preserve">Your home activity is to try to create at least one family rule with your teen. Can you do it today? </w:t>
+              <w:t>Khumbula:[pause]</w:t>
+            </w:r>
+          </w:p>
+          <w:p>
+            <w:pPr>
+              <w:spacing w:line="240" w:lineRule="auto"/>
+              <w:rPr>
+                <w:sz w:val="20"/>
+                <w:szCs w:val="20"/>
+              </w:rPr>
+              <w:pStyle w:val="P68B1DB1-Normal1"/>
+            </w:pPr>
+            <w:r>
+              <w:t xml:space="preserve">[1] Yibani ithimba nibeke imithetho ndowonye.</w:t>
+            </w:r>
+          </w:p>
+          <w:p>
+            <w:pPr>
+              <w:spacing w:line="240" w:lineRule="auto"/>
+              <w:rPr>
+                <w:sz w:val="20"/>
+                <w:szCs w:val="20"/>
+              </w:rPr>
+            </w:pPr>
+          </w:p>
+          <w:p>
+            <w:pPr>
+              <w:spacing w:line="240" w:lineRule="auto"/>
+              <w:rPr>
+                <w:sz w:val="20"/>
+                <w:szCs w:val="20"/>
+              </w:rPr>
+              <w:pStyle w:val="P68B1DB1-Normal1"/>
+            </w:pPr>
+            <w:r>
+              <w:t xml:space="preserve">[2] Gcina imithetho enomqondo futhi emifishane.</w:t>
+            </w:r>
+          </w:p>
+          <w:p>
+            <w:pPr>
+              <w:spacing w:line="240" w:lineRule="auto"/>
+              <w:rPr>
+                <w:sz w:val="20"/>
+                <w:szCs w:val="20"/>
+              </w:rPr>
+            </w:pPr>
+          </w:p>
+          <w:p>
+            <w:pPr>
+              <w:spacing w:line="240" w:lineRule="auto"/>
+              <w:rPr>
+                <w:sz w:val="20"/>
+                <w:szCs w:val="20"/>
+              </w:rPr>
+              <w:pStyle w:val="P68B1DB1-Normal1"/>
+            </w:pPr>
+            <w:r>
+              <w:t xml:space="preserve">[3] Yilandele njalo imithetho.</w:t>
+            </w:r>
+          </w:p>
+          <w:p>
+            <w:pPr>
+              <w:spacing w:line="240" w:lineRule="auto"/>
+              <w:rPr>
+                <w:sz w:val="20"/>
+                <w:szCs w:val="20"/>
+              </w:rPr>
+            </w:pPr>
+          </w:p>
+          <w:p>
+            <w:pPr>
+              <w:spacing w:line="240" w:lineRule="auto"/>
+              <w:rPr>
+                <w:sz w:val="20"/>
+                <w:szCs w:val="20"/>
+              </w:rPr>
+              <w:pStyle w:val="P68B1DB1-Normal1"/>
+            </w:pPr>
+            <w:r>
+              <w:t xml:space="preserve">[4] Mncome njalo umntwana wakho. Mncomele ukuthi ukusizile ngokubeka umthetho nama ewulandela.</w:t>
+            </w:r>
+          </w:p>
+          <w:p>
+            <w:pPr>
+              <w:spacing w:line="240" w:lineRule="auto"/>
+              <w:rPr>
+                <w:sz w:val="20"/>
+                <w:szCs w:val="20"/>
+              </w:rPr>
+            </w:pPr>
+          </w:p>
+          <w:p>
+            <w:pPr>
+              <w:spacing w:line="240" w:lineRule="auto"/>
+              <w:rPr>
+                <w:sz w:val="20"/>
+                <w:szCs w:val="20"/>
+              </w:rPr>
+              <w:pStyle w:val="P68B1DB1-Normal1"/>
+            </w:pPr>
+            <w:r>
+              <w:t xml:space="preserve">Umsebenzi wakho wasekhaya ukuzama ukubeka noma umthetho owodwa womndeni nomntwana wakho. Ungakwenza lokhu namhlanje? </w:t>
             </w:r>
           </w:p>
           <w:p>
@@ -12157,7 +12157,7 @@
               <w:ind w:left="720" w:hanging="360"/>
             </w:pPr>
             <w:r>
-              <w:t xml:space="preserve">Be a Team</w:t>
+              <w:t xml:space="preserve">Yibani yithimba</w:t>
             </w:r>
           </w:p>
           <w:p>
@@ -12171,7 +12171,7 @@
               <w:ind w:left="720" w:hanging="360"/>
             </w:pPr>
             <w:r>
-              <w:t xml:space="preserve">Keep it Real</w:t>
+              <w:t xml:space="preserve">Ingcineni kuyiyona</w:t>
             </w:r>
           </w:p>
           <w:p>
@@ -12185,7 +12185,7 @@
               <w:ind w:left="720" w:hanging="360"/>
             </w:pPr>
             <w:r>
-              <w:t xml:space="preserve">Be Consistent</w:t>
+              <w:t>Phokophelani</w:t>
             </w:r>
           </w:p>
           <w:p>
@@ -12199,16 +12199,16 @@
               <w:ind w:left="720" w:hanging="360"/>
             </w:pPr>
             <w:r>
-              <w:t xml:space="preserve">Praise Often</w:t>
-            </w:r>
-          </w:p>
-          <w:p>
-            <w:pPr>
-              <w:widowControl w:val="0"/>
-              <w:spacing w:line="240" w:lineRule="auto"/>
-            </w:pPr>
-            <w:r>
-              <w:t xml:space="preserve">Home Activity: Create at least one family rule with your teen. </w:t>
+              <w:t xml:space="preserve">Ncoma njalo</w:t>
+            </w:r>
+          </w:p>
+          <w:p>
+            <w:pPr>
+              <w:widowControl w:val="0"/>
+              <w:spacing w:line="240" w:lineRule="auto"/>
+            </w:pPr>
+            <w:r>
+              <w:t xml:space="preserve">Umsebenzi wasekhaya: Beka noma umthetho owodwa womndeni nomntwana wakho. </w:t>
             </w:r>
           </w:p>
         </w:tc>
@@ -12381,81 +12381,81 @@
               <w:pStyle w:val="P68B1DB1-Normal1"/>
             </w:pPr>
             <w:r>
-              <w:t xml:space="preserve">Hi there! Keeping your teen safe online and creating healthy online habits might feel overwhelming at times, but online safety is an important step to help your teen be part of the digital world. </w:t>
-            </w:r>
-          </w:p>
-          <w:p>
-            <w:pPr>
-              <w:spacing w:line="240" w:lineRule="auto"/>
-              <w:rPr>
-                <w:sz w:val="20"/>
-                <w:szCs w:val="20"/>
-              </w:rPr>
-            </w:pPr>
-          </w:p>
-          <w:p>
-            <w:pPr>
-              <w:spacing w:line="240" w:lineRule="auto"/>
-              <w:rPr>
-                <w:sz w:val="20"/>
-                <w:szCs w:val="20"/>
-              </w:rPr>
-              <w:pStyle w:val="P68B1DB1-Normal1"/>
-            </w:pPr>
-            <w:r>
-              <w:t xml:space="preserve">When it comes to online safety, there are four tips to keep in mind: </w:t>
-            </w:r>
-          </w:p>
-          <w:p>
-            <w:pPr>
-              <w:spacing w:line="240" w:lineRule="auto"/>
-              <w:rPr>
-                <w:sz w:val="20"/>
-                <w:szCs w:val="20"/>
-              </w:rPr>
-              <w:pStyle w:val="P68B1DB1-Normal1"/>
-            </w:pPr>
-            <w:r>
-              <w:t>LEARN,</w:t>
-            </w:r>
-          </w:p>
-          <w:p>
-            <w:pPr>
-              <w:spacing w:line="240" w:lineRule="auto"/>
-              <w:rPr>
-                <w:sz w:val="20"/>
-                <w:szCs w:val="20"/>
-              </w:rPr>
-              <w:pStyle w:val="P68B1DB1-Normal1"/>
-            </w:pPr>
-            <w:r>
-              <w:t xml:space="preserve"> PROTECT,</w:t>
-            </w:r>
-          </w:p>
-          <w:p>
-            <w:pPr>
-              <w:spacing w:line="240" w:lineRule="auto"/>
-              <w:rPr>
-                <w:sz w:val="20"/>
-                <w:szCs w:val="20"/>
-              </w:rPr>
-              <w:pStyle w:val="P68B1DB1-Normal1"/>
-            </w:pPr>
-            <w:r>
-              <w:t xml:space="preserve"> BUILD HABITS, </w:t>
-            </w:r>
-          </w:p>
-          <w:p>
-            <w:pPr>
-              <w:spacing w:line="240" w:lineRule="auto"/>
-              <w:rPr>
-                <w:sz w:val="20"/>
-                <w:szCs w:val="20"/>
-              </w:rPr>
-              <w:pStyle w:val="P68B1DB1-Normal1"/>
-            </w:pPr>
-            <w:r>
-              <w:t xml:space="preserve">and BUILD TRUST.</w:t>
+              <w:t xml:space="preserve">Sawubona! Ukugcina umntwana wakho ephephile kwi-intanethi nokwakha imikhuba ephephile zokuyisebenzisa kungakwenza uzizwe ukhungathekile ngezinye izikhathi, kodwa ukuphepha kwi-intanethi yinyathelo elibalulekile ekusizeni umntwana wakho ekutheni abe yingxenye yomhlaba we dijithali. </w:t>
+            </w:r>
+          </w:p>
+          <w:p>
+            <w:pPr>
+              <w:spacing w:line="240" w:lineRule="auto"/>
+              <w:rPr>
+                <w:sz w:val="20"/>
+                <w:szCs w:val="20"/>
+              </w:rPr>
+            </w:pPr>
+          </w:p>
+          <w:p>
+            <w:pPr>
+              <w:spacing w:line="240" w:lineRule="auto"/>
+              <w:rPr>
+                <w:sz w:val="20"/>
+                <w:szCs w:val="20"/>
+              </w:rPr>
+              <w:pStyle w:val="P68B1DB1-Normal1"/>
+            </w:pPr>
+            <w:r>
+              <w:t xml:space="preserve">Uma kuza ekuphepheni kwi-intanethi, nawa amacebo amane ekumele uwagcine engqondweni: </w:t>
+            </w:r>
+          </w:p>
+          <w:p>
+            <w:pPr>
+              <w:spacing w:line="240" w:lineRule="auto"/>
+              <w:rPr>
+                <w:sz w:val="20"/>
+                <w:szCs w:val="20"/>
+              </w:rPr>
+              <w:pStyle w:val="P68B1DB1-Normal1"/>
+            </w:pPr>
+            <w:r>
+              <w:t>FUNDA</w:t>
+            </w:r>
+          </w:p>
+          <w:p>
+            <w:pPr>
+              <w:spacing w:line="240" w:lineRule="auto"/>
+              <w:rPr>
+                <w:sz w:val="20"/>
+                <w:szCs w:val="20"/>
+              </w:rPr>
+              <w:pStyle w:val="P68B1DB1-Normal1"/>
+            </w:pPr>
+            <w:r>
+              <w:t xml:space="preserve"> KHUSELA</w:t>
+            </w:r>
+          </w:p>
+          <w:p>
+            <w:pPr>
+              <w:spacing w:line="240" w:lineRule="auto"/>
+              <w:rPr>
+                <w:sz w:val="20"/>
+                <w:szCs w:val="20"/>
+              </w:rPr>
+              <w:pStyle w:val="P68B1DB1-Normal1"/>
+            </w:pPr>
+            <w:r>
+              <w:t xml:space="preserve"> YAKHA IMIKHUBA </w:t>
+            </w:r>
+          </w:p>
+          <w:p>
+            <w:pPr>
+              <w:spacing w:line="240" w:lineRule="auto"/>
+              <w:rPr>
+                <w:sz w:val="20"/>
+                <w:szCs w:val="20"/>
+              </w:rPr>
+              <w:pStyle w:val="P68B1DB1-Normal1"/>
+            </w:pPr>
+            <w:r>
+              <w:t xml:space="preserve">no KWAKHA UKWETHEMBANA.</w:t>
             </w:r>
           </w:p>
           <w:p>
@@ -12780,7 +12780,7 @@
               <w:pStyle w:val="P68B1DB1-Normal1"/>
             </w:pPr>
             <w:r>
-              <w:t xml:space="preserve">It sometimes feels overwhelming to keep our teens safe from all of these dangers. Luckily, there are lots of ways you can protect them.</w:t>
+              <w:t xml:space="preserve">Ngezinyeizikhathi kuphelelisa ngamandla ugcina abantwana bethu kuzo zonke lezizingozi. Ngenhlanhla, ziningi izindlela ongabakhusela ngazo.</w:t>
             </w:r>
           </w:p>
           <w:p>
@@ -12817,7 +12817,7 @@
               <w:ind w:left="0" w:firstLine="0"/>
             </w:pPr>
             <w:r>
-              <w:t>LEARN</w:t>
+              <w:t>FUNDA</w:t>
             </w:r>
           </w:p>
           <w:p>
@@ -12858,7 +12858,7 @@
               </w:rPr>
             </w:pPr>
             <w:r>
-              <w:t>Contact</w:t>
+              <w:t>Xhumana</w:t>
             </w:r>
           </w:p>
           <w:p>
@@ -12875,7 +12875,7 @@
               </w:rPr>
             </w:pPr>
             <w:r>
-              <w:t>Conduct</w:t>
+              <w:t>Ukuziphatha</w:t>
             </w:r>
           </w:p>
         </w:tc>
@@ -12924,7 +12924,7 @@
               <w:pStyle w:val="P68B1DB1-Normal1"/>
             </w:pPr>
             <w:r>
-              <w:t xml:space="preserve">There are many ways to make the internet a safer place for your teen. </w:t>
+              <w:t xml:space="preserve">Ziningi izindlela zokwenza i-intanethi ibe yindawo ephiphile emntwaneni wakho. </w:t>
             </w:r>
           </w:p>
           <w:p>
@@ -12937,7 +12937,7 @@
               <w:pStyle w:val="P68B1DB1-Normal1"/>
             </w:pPr>
             <w:r>
-              <w:t xml:space="preserve">[1] Talk to your teen: which apps and websites are safe and which are not? Why?</w:t>
+              <w:t xml:space="preserve">[1] Khuluma nomntwana wakho: yimaphi ama-apps nama-webhusayithi aphephile nangaphephile? Ngobani?</w:t>
             </w:r>
           </w:p>
           <w:p>
@@ -12950,7 +12950,7 @@
               <w:pStyle w:val="P68B1DB1-Normal1"/>
             </w:pPr>
             <w:r>
-              <w:t xml:space="preserve">[2] Help your teen learn how to make strong passwords to protect their devices. </w:t>
+              <w:t xml:space="preserve">[2] Msize umntwana wakho enze ama-passwords aqininile ukuzovikela amadivayisi wakhe. </w:t>
             </w:r>
           </w:p>
         </w:tc>
@@ -12972,7 +12972,7 @@
               <w:ind w:left="0" w:firstLine="0"/>
             </w:pPr>
             <w:r>
-              <w:t>PROTECT</w:t>
+              <w:t>KHUSELA</w:t>
             </w:r>
           </w:p>
           <w:p>
@@ -12989,7 +12989,7 @@
               </w:rPr>
             </w:pPr>
             <w:r>
-              <w:t xml:space="preserve">Talk with your teen </w:t>
+              <w:t xml:space="preserve">Khuluma nomntwana wakho </w:t>
             </w:r>
           </w:p>
           <w:p>
@@ -13006,7 +13006,7 @@
               </w:rPr>
             </w:pPr>
             <w:r>
-              <w:t xml:space="preserve">Set strong passwords</w:t>
+              <w:t xml:space="preserve">Yenza ama-password aqinile</w:t>
             </w:r>
           </w:p>
         </w:tc>
@@ -13055,7 +13055,7 @@
               <w:pStyle w:val="P68B1DB1-Normal1"/>
             </w:pPr>
             <w:r>
-              <w:t xml:space="preserve">In the next session, we’ll continue learning about online safety. Today, your home activity is to ask your teen, “what do you do to stay safe online?”</w:t>
+              <w:t xml:space="preserve">Kwiseshini elandelayo sizoqhubeka nokufunda ngokuphepha kwi-intanethi. Namhlanje, umsebenzi wakho wasekhaya owokubuza umntwana wakho, "yini oyenzayo ukuze uhlale uphephile kwi-intanethi?"</w:t>
             </w:r>
           </w:p>
           <w:p>
@@ -13089,7 +13089,7 @@
               <w:pStyle w:val="P68B1DB1-Normal1"/>
             </w:pPr>
             <w:r>
-              <w:t xml:space="preserve">You may find that they are already thinking about online safety. Praise your teen for any efforts they make. </w:t>
+              <w:t xml:space="preserve">Ungathol'ukuthi usevele uyayicabanga indaba yokuphepha kwi-intanethi. Mncome umntwana wakho nganoma yimiphi imizamo ayenzayo. </w:t>
             </w:r>
           </w:p>
           <w:p>
@@ -13123,37 +13123,37 @@
               <w:pStyle w:val="P68B1DB1-Normal1"/>
             </w:pPr>
             <w:r>
-              <w:t xml:space="preserve">Can you talk with Your Teen today? </w:t>
-            </w:r>
-          </w:p>
-        </w:tc>
-        <w:tc>
-          <w:tcPr>
-            <w:shd w:fill="auto" w:val="clear"/>
-            <w:tcMar>
-              <w:top w:w="100.0" w:type="dxa"/>
-              <w:left w:w="100.0" w:type="dxa"/>
-              <w:bottom w:w="100.0" w:type="dxa"/>
-              <w:right w:w="100.0" w:type="dxa"/>
-            </w:tcMar>
-            <w:vAlign w:val="top"/>
-          </w:tcPr>
-          <w:p>
-            <w:pPr>
-              <w:widowControl w:val="0"/>
-              <w:spacing w:line="240" w:lineRule="auto"/>
-            </w:pPr>
-            <w:r>
-              <w:t xml:space="preserve">Home Activity</w:t>
-            </w:r>
-          </w:p>
-          <w:p>
-            <w:pPr>
-              <w:widowControl w:val="0"/>
-              <w:spacing w:line="240" w:lineRule="auto"/>
-            </w:pPr>
-            <w:r>
-              <w:t xml:space="preserve">Ask your teen: What do you do to stay safe online?</w:t>
+              <w:t xml:space="preserve">Ungakhuluma noMntwana Wakho namhlanje? </w:t>
+            </w:r>
+          </w:p>
+        </w:tc>
+        <w:tc>
+          <w:tcPr>
+            <w:shd w:fill="auto" w:val="clear"/>
+            <w:tcMar>
+              <w:top w:w="100.0" w:type="dxa"/>
+              <w:left w:w="100.0" w:type="dxa"/>
+              <w:bottom w:w="100.0" w:type="dxa"/>
+              <w:right w:w="100.0" w:type="dxa"/>
+            </w:tcMar>
+            <w:vAlign w:val="top"/>
+          </w:tcPr>
+          <w:p>
+            <w:pPr>
+              <w:widowControl w:val="0"/>
+              <w:spacing w:line="240" w:lineRule="auto"/>
+            </w:pPr>
+            <w:r>
+              <w:t xml:space="preserve">Umsebenzi wase khaya</w:t>
+            </w:r>
+          </w:p>
+          <w:p>
+            <w:pPr>
+              <w:widowControl w:val="0"/>
+              <w:spacing w:line="240" w:lineRule="auto"/>
+            </w:pPr>
+            <w:r>
+              <w:t xml:space="preserve">Mbuze umntwana wakho: Yini oyenzayo ukuze uhlale uphephile kwi-intanethi?</w:t>
             </w:r>
           </w:p>
         </w:tc>
@@ -13325,73 +13325,73 @@
               <w:pStyle w:val="P68B1DB1-Normal1"/>
             </w:pPr>
             <w:r>
-              <w:t xml:space="preserve">Hi again! Keeping your teen safe online and creating healthy online habits might feel overwhelming at times, but online safety is an important step to help your teen be part of the digital world. </w:t>
-            </w:r>
-          </w:p>
-          <w:p>
-            <w:pPr>
-              <w:spacing w:line="240" w:lineRule="auto"/>
-              <w:rPr>
-                <w:sz w:val="20"/>
-                <w:szCs w:val="20"/>
-              </w:rPr>
-            </w:pPr>
-          </w:p>
-          <w:p>
-            <w:pPr>
-              <w:spacing w:line="240" w:lineRule="auto"/>
-              <w:rPr>
-                <w:sz w:val="20"/>
-                <w:szCs w:val="20"/>
-              </w:rPr>
-              <w:pStyle w:val="P68B1DB1-Normal1"/>
-            </w:pPr>
-            <w:r>
-              <w:t xml:space="preserve">When it comes to online safety, there are four tips to keep in mind. Previously, we reviewed the tips to LEARN and PROTECT. </w:t>
-            </w:r>
-          </w:p>
-          <w:p>
-            <w:pPr>
-              <w:spacing w:line="240" w:lineRule="auto"/>
-              <w:rPr>
-                <w:sz w:val="20"/>
-                <w:szCs w:val="20"/>
-              </w:rPr>
-            </w:pPr>
-          </w:p>
-          <w:p>
-            <w:pPr>
-              <w:spacing w:line="240" w:lineRule="auto"/>
-              <w:rPr>
-                <w:sz w:val="20"/>
-                <w:szCs w:val="20"/>
-              </w:rPr>
-              <w:pStyle w:val="P68B1DB1-Normal1"/>
-            </w:pPr>
-            <w:r>
-              <w:t xml:space="preserve">Today we are reviewing the tips to BUILD HABITS and BUILD TRUST. </w:t>
-            </w:r>
-          </w:p>
-          <w:p>
-            <w:pPr>
-              <w:spacing w:line="240" w:lineRule="auto"/>
-              <w:rPr>
-                <w:sz w:val="20"/>
-                <w:szCs w:val="20"/>
-              </w:rPr>
-            </w:pPr>
-          </w:p>
-          <w:p>
-            <w:pPr>
-              <w:spacing w:line="240" w:lineRule="auto"/>
-              <w:rPr>
-                <w:sz w:val="20"/>
-                <w:szCs w:val="20"/>
-              </w:rPr>
-              <w:pStyle w:val="P68B1DB1-Normal1"/>
-            </w:pPr>
-            <w:r>
-              <w:t xml:space="preserve">Let’s begin. </w:t>
+              <w:t xml:space="preserve">Sawubona futhi! Ukugcina umntwana wakho ephephile kwi-intanethi nokwakha imikhuba ephephile zokuyisebenzisa kungakwenza uzizwe ukhungathekile ngezinye izikhathi, kodwa ukuphepha kwi-intanethi yinyathelo elibalulekile ekusizeni umntwana wakho ekutheni abe yingxenye yomhlaba we dijithali. </w:t>
+            </w:r>
+          </w:p>
+          <w:p>
+            <w:pPr>
+              <w:spacing w:line="240" w:lineRule="auto"/>
+              <w:rPr>
+                <w:sz w:val="20"/>
+                <w:szCs w:val="20"/>
+              </w:rPr>
+            </w:pPr>
+          </w:p>
+          <w:p>
+            <w:pPr>
+              <w:spacing w:line="240" w:lineRule="auto"/>
+              <w:rPr>
+                <w:sz w:val="20"/>
+                <w:szCs w:val="20"/>
+              </w:rPr>
+              <w:pStyle w:val="P68B1DB1-Normal1"/>
+            </w:pPr>
+            <w:r>
+              <w:t xml:space="preserve">Uma kuza ekuphepheni kwi-intanethi, nawa amacebo amane ekumele uwagcine engqondweni. Ngaphambilini, sixoxe ngamacebo okuFUNDA nokuVIKELA. </w:t>
+            </w:r>
+          </w:p>
+          <w:p>
+            <w:pPr>
+              <w:spacing w:line="240" w:lineRule="auto"/>
+              <w:rPr>
+                <w:sz w:val="20"/>
+                <w:szCs w:val="20"/>
+              </w:rPr>
+            </w:pPr>
+          </w:p>
+          <w:p>
+            <w:pPr>
+              <w:spacing w:line="240" w:lineRule="auto"/>
+              <w:rPr>
+                <w:sz w:val="20"/>
+                <w:szCs w:val="20"/>
+              </w:rPr>
+              <w:pStyle w:val="P68B1DB1-Normal1"/>
+            </w:pPr>
+            <w:r>
+              <w:t xml:space="preserve">Namhlanje sizoxoxa ngamacebo oKWAKHA IMIKHUBA noKWAKHA UKWETHEMBANA. </w:t>
+            </w:r>
+          </w:p>
+          <w:p>
+            <w:pPr>
+              <w:spacing w:line="240" w:lineRule="auto"/>
+              <w:rPr>
+                <w:sz w:val="20"/>
+                <w:szCs w:val="20"/>
+              </w:rPr>
+            </w:pPr>
+          </w:p>
+          <w:p>
+            <w:pPr>
+              <w:spacing w:line="240" w:lineRule="auto"/>
+              <w:rPr>
+                <w:sz w:val="20"/>
+                <w:szCs w:val="20"/>
+              </w:rPr>
+              <w:pStyle w:val="P68B1DB1-Normal1"/>
+            </w:pPr>
+            <w:r>
+              <w:t xml:space="preserve">Masiqale. </w:t>
             </w:r>
           </w:p>
         </w:tc>
@@ -13413,7 +13413,7 @@
               <w:ind w:left="0" w:firstLine="0"/>
             </w:pPr>
             <w:r>
-              <w:t xml:space="preserve">Keep My Teen Safe Online</w:t>
+              <w:t xml:space="preserve">Ngigcine uMntwana Wami eVikelekile kwi-Intanethi</w:t>
             </w:r>
           </w:p>
           <w:p>
@@ -13454,7 +13454,7 @@
               </w:rPr>
             </w:pPr>
             <w:r>
-              <w:t>Protect</w:t>
+              <w:t>Vikela</w:t>
             </w:r>
           </w:p>
           <w:p>
@@ -13471,7 +13471,7 @@
               </w:rPr>
             </w:pPr>
             <w:r>
-              <w:t xml:space="preserve">Build Habits</w:t>
+              <w:t xml:space="preserve">Yakha Imikhuba</w:t>
             </w:r>
           </w:p>
           <w:p>
@@ -13488,7 +13488,7 @@
               </w:rPr>
             </w:pPr>
             <w:r>
-              <w:t xml:space="preserve">Build Trust</w:t>
+              <w:t xml:space="preserve">Yakha ukweThembana</w:t>
             </w:r>
           </w:p>
         </w:tc>
@@ -22015,7 +22015,7 @@
               <w:pStyle w:val="P68B1DB1-Normal1"/>
             </w:pPr>
             <w:r>
-              <w:t xml:space="preserve">[4] Gqugquzela. Ncoma ingane yakho uma iziphathe kahle.</w:t>
+              <w:t xml:space="preserve">[4] Cabanga Izinto Ezakhayo. Ncoma ingane yakho uma iziphathe kahle.</w:t>
             </w:r>
           </w:p>
           <w:p>
@@ -22084,55 +22084,55 @@
               <w:spacing w:line="240" w:lineRule="auto"/>
             </w:pPr>
             <w:r>
-              <w:t xml:space="preserve">Redirect them before the bad behaviour begins or gets worse. </w:t>
-            </w:r>
-          </w:p>
-          <w:p>
-            <w:pPr>
-              <w:widowControl w:val="0"/>
-              <w:spacing w:line="240" w:lineRule="auto"/>
-            </w:pPr>
-          </w:p>
-          <w:p>
-            <w:pPr>
-              <w:widowControl w:val="0"/>
-              <w:spacing w:line="240" w:lineRule="auto"/>
-            </w:pPr>
-            <w:r>
-              <w:t xml:space="preserve">BE CLEAR</w:t>
-            </w:r>
-          </w:p>
-          <w:p>
-            <w:pPr>
-              <w:widowControl w:val="0"/>
-              <w:spacing w:line="240" w:lineRule="auto"/>
-            </w:pPr>
-            <w:r>
-              <w:t xml:space="preserve">Tell your teen what you want them to do.</w:t>
-            </w:r>
-          </w:p>
-          <w:p>
-            <w:pPr>
-              <w:widowControl w:val="0"/>
-              <w:spacing w:line="240" w:lineRule="auto"/>
-            </w:pPr>
-          </w:p>
-          <w:p>
-            <w:pPr>
-              <w:widowControl w:val="0"/>
-              <w:spacing w:line="240" w:lineRule="auto"/>
-            </w:pPr>
-            <w:r>
-              <w:t xml:space="preserve">BE POSITIVE</w:t>
-            </w:r>
-          </w:p>
-          <w:p>
-            <w:pPr>
-              <w:widowControl w:val="0"/>
-              <w:spacing w:line="240" w:lineRule="auto"/>
-            </w:pPr>
-            <w:r>
-              <w:t xml:space="preserve">Praise your teen when they do what you ask.  </w:t>
+              <w:t xml:space="preserve">Baqondisi ngaphambi kokuthi bangazi phathi kahle noma kuze kudlulele. </w:t>
+            </w:r>
+          </w:p>
+          <w:p>
+            <w:pPr>
+              <w:widowControl w:val="0"/>
+              <w:spacing w:line="240" w:lineRule="auto"/>
+            </w:pPr>
+          </w:p>
+          <w:p>
+            <w:pPr>
+              <w:widowControl w:val="0"/>
+              <w:spacing w:line="240" w:lineRule="auto"/>
+            </w:pPr>
+            <w:r>
+              <w:t>CACISA</w:t>
+            </w:r>
+          </w:p>
+          <w:p>
+            <w:pPr>
+              <w:widowControl w:val="0"/>
+              <w:spacing w:line="240" w:lineRule="auto"/>
+            </w:pPr>
+            <w:r>
+              <w:t xml:space="preserve">Tshela ingane yakho udingani ukuthi yenzeni.</w:t>
+            </w:r>
+          </w:p>
+          <w:p>
+            <w:pPr>
+              <w:widowControl w:val="0"/>
+              <w:spacing w:line="240" w:lineRule="auto"/>
+            </w:pPr>
+          </w:p>
+          <w:p>
+            <w:pPr>
+              <w:widowControl w:val="0"/>
+              <w:spacing w:line="240" w:lineRule="auto"/>
+            </w:pPr>
+            <w:r>
+              <w:t xml:space="preserve">CABANGA IZINTO EZAKHAYO</w:t>
+            </w:r>
+          </w:p>
+          <w:p>
+            <w:pPr>
+              <w:widowControl w:val="0"/>
+              <w:spacing w:line="240" w:lineRule="auto"/>
+            </w:pPr>
+            <w:r>
+              <w:t xml:space="preserve">Ncoma ingane yakho uma yenze lento buyicele ukuthi yenze.  </w:t>
             </w:r>
           </w:p>
         </w:tc>
@@ -22181,7 +22181,7 @@
               <w:pStyle w:val="P68B1DB1-Normal1"/>
             </w:pPr>
             <w:r>
-              <w:t xml:space="preserve">Redirecting your teen to a positive behaviour will help you avoid conflicts and keep your teen under a Sunshine of Positive Attention. You can do it!</w:t>
+              <w:t xml:space="preserve">Ukuqondisa ingane yakho ngendlela enhle yokuziphatha lokhu kungasiza ekugwemeni ingxabano bese ingcina ingane yakho ekunakekelweni okuhle. Ungakwazi ukukwenza!</w:t>
             </w:r>
           </w:p>
           <w:p>
@@ -22203,7 +22203,7 @@
               <w:pStyle w:val="P68B1DB1-Normal1"/>
             </w:pPr>
             <w:r>
-              <w:t xml:space="preserve">Remember, to manage teen misbehaviour, they should be redirected. To redirect, you should: </w:t>
+              <w:t xml:space="preserve">Khumbula, ukwazi ukuphatha ukungaziphathi kahle kwengane yakho, kumele iqondiswe kabusha. Ukuqondisa kabusha, kumele: </w:t>
             </w:r>
           </w:p>
           <w:p>
@@ -22216,7 +22216,7 @@
               <w:pStyle w:val="P68B1DB1-Normal1"/>
             </w:pPr>
             <w:r>
-              <w:t xml:space="preserve">[1] take a pause and be calm when you communicate with them. </w:t>
+              <w:t xml:space="preserve">[1] Thula kancane bese wehlise umoya uma uxhumana nabo. </w:t>
             </w:r>
           </w:p>
           <w:p>
@@ -22229,7 +22229,7 @@
               <w:pStyle w:val="P68B1DB1-Normal1"/>
             </w:pPr>
             <w:r>
-              <w:t xml:space="preserve">[2] be quick and redirect them immediately when you notice the behaviour. </w:t>
+              <w:t xml:space="preserve">[2] Thula uphinde ubaqondi masinyane uma usubona ukungaziphathi kahle. </w:t>
             </w:r>
           </w:p>
           <w:p>
@@ -22242,7 +22242,7 @@
               <w:pStyle w:val="P68B1DB1-Normal1"/>
             </w:pPr>
             <w:r>
-              <w:t xml:space="preserve">[3] be clear and tell your teen what you want them to do, rather than what you want them to stop doing, and</w:t>
+              <w:t xml:space="preserve">[3] Cacisa futhi utshele ingane yakho ukuthi ufuna yenzeni, kunalokhu ofuna bayeke uthi bakwenze, futhi</w:t>
             </w:r>
           </w:p>
           <w:p>
@@ -22255,7 +22255,7 @@
               <w:pStyle w:val="P68B1DB1-Normal1"/>
             </w:pPr>
             <w:r>
-              <w:t xml:space="preserve">[4] Be positive and praise your teen when they do as you ask. </w:t>
+              <w:t xml:space="preserve">[4] Cabanga okuhle futhi ungcome ingane yakho uma benze ngaledlela ocele ngayo. </w:t>
             </w:r>
           </w:p>
           <w:p>
@@ -22277,31 +22277,31 @@
               <w:pStyle w:val="P68B1DB1-Normal1"/>
             </w:pPr>
             <w:r>
-              <w:t xml:space="preserve">Your home activity is to share these four steps with another member of your family. Sharing these skills will be great for everyone’s well being.</w:t>
-            </w:r>
-          </w:p>
-          <w:p>
-            <w:pPr>
-              <w:widowControl w:val="0"/>
-              <w:spacing w:line="240" w:lineRule="auto"/>
-              <w:rPr>
-                <w:sz w:val="20"/>
-                <w:szCs w:val="20"/>
-              </w:rPr>
-            </w:pPr>
-          </w:p>
-          <w:p>
-            <w:pPr>
-              <w:widowControl w:val="0"/>
-              <w:spacing w:line="240" w:lineRule="auto"/>
-              <w:rPr>
-                <w:sz w:val="20"/>
-                <w:szCs w:val="20"/>
-              </w:rPr>
-              <w:pStyle w:val="P68B1DB1-Normal1"/>
-            </w:pPr>
-            <w:r>
-              <w:t xml:space="preserve">Can you share these tips today? </w:t>
+              <w:t xml:space="preserve">Umsebenzi wakho wasekhaya ukubaziza ngalezigaba ezine kanye nelinye ilunga lomndeni. wakho. Ukwabelana lamakhono kungaba into enkulu elungile kuwo wonke umuntu.</w:t>
+            </w:r>
+          </w:p>
+          <w:p>
+            <w:pPr>
+              <w:widowControl w:val="0"/>
+              <w:spacing w:line="240" w:lineRule="auto"/>
+              <w:rPr>
+                <w:sz w:val="20"/>
+                <w:szCs w:val="20"/>
+              </w:rPr>
+            </w:pPr>
+          </w:p>
+          <w:p>
+            <w:pPr>
+              <w:widowControl w:val="0"/>
+              <w:spacing w:line="240" w:lineRule="auto"/>
+              <w:rPr>
+                <w:sz w:val="20"/>
+                <w:szCs w:val="20"/>
+              </w:rPr>
+              <w:pStyle w:val="P68B1DB1-Normal1"/>
+            </w:pPr>
+            <w:r>
+              <w:t xml:space="preserve">Ningabelana ngale seluleko namhlanje? </w:t>
             </w:r>
           </w:p>
         </w:tc>
@@ -22330,7 +22330,7 @@
               </w:rPr>
             </w:pPr>
             <w:r>
-              <w:t xml:space="preserve">Be Calm</w:t>
+              <w:t xml:space="preserve">Hlisa umoya</w:t>
             </w:r>
           </w:p>
           <w:p>
@@ -22347,7 +22347,7 @@
               </w:rPr>
             </w:pPr>
             <w:r>
-              <w:t xml:space="preserve">Be Quick</w:t>
+              <w:t>Thula</w:t>
             </w:r>
           </w:p>
           <w:p>
@@ -22364,7 +22364,7 @@
               </w:rPr>
             </w:pPr>
             <w:r>
-              <w:t xml:space="preserve">Be Clear</w:t>
+              <w:t>Cacisa</w:t>
             </w:r>
           </w:p>
           <w:p>
@@ -22381,22 +22381,22 @@
               </w:rPr>
             </w:pPr>
             <w:r>
-              <w:t xml:space="preserve">Be Positive</w:t>
-            </w:r>
-          </w:p>
-          <w:p>
-            <w:pPr>
-              <w:widowControl w:val="0"/>
-              <w:spacing w:line="240" w:lineRule="auto"/>
-            </w:pPr>
-          </w:p>
-          <w:p>
-            <w:pPr>
-              <w:widowControl w:val="0"/>
-              <w:spacing w:line="240" w:lineRule="auto"/>
-            </w:pPr>
-            <w:r>
-              <w:t xml:space="preserve">Home Activity: Share these steps with another member of your family. </w:t>
+              <w:t xml:space="preserve">Kube kuhle</w:t>
+            </w:r>
+          </w:p>
+          <w:p>
+            <w:pPr>
+              <w:widowControl w:val="0"/>
+              <w:spacing w:line="240" w:lineRule="auto"/>
+            </w:pPr>
+          </w:p>
+          <w:p>
+            <w:pPr>
+              <w:widowControl w:val="0"/>
+              <w:spacing w:line="240" w:lineRule="auto"/>
+            </w:pPr>
+            <w:r>
+              <w:t xml:space="preserve">Umsebenzi wakho wasekhaya ukubaziza ngalezigaba ezine kanye nelinye ilunga lomndeni. wakho. </w:t>
             </w:r>
           </w:p>
         </w:tc>
@@ -22569,72 +22569,72 @@
               <w:pStyle w:val="P68B1DB1-Normal1"/>
             </w:pPr>
             <w:r>
-              <w:t xml:space="preserve">Hello! In this goal, we’re learning about managing your teen’s behaviour and today we’re learning how to solve problems with our teens. When something bad happens, we often get upset and blame our teenagers. But what they really need is someone to help them work through their problems.</w:t>
-            </w:r>
-          </w:p>
-          <w:p>
-            <w:pPr>
-              <w:spacing w:line="240" w:lineRule="auto"/>
-              <w:rPr>
-                <w:sz w:val="20"/>
-                <w:szCs w:val="20"/>
-              </w:rPr>
-            </w:pPr>
-          </w:p>
-          <w:p>
-            <w:pPr>
-              <w:spacing w:line="240" w:lineRule="auto"/>
-              <w:rPr>
-                <w:sz w:val="20"/>
-                <w:szCs w:val="20"/>
-              </w:rPr>
-              <w:pStyle w:val="P68B1DB1-Normal1"/>
-            </w:pPr>
-            <w:r>
-              <w:t xml:space="preserve">First, Take a Pause! Become aware of anger and stress. Take a few deep breaths before you react. Then respond in a calmer way.</w:t>
-            </w:r>
-          </w:p>
-          <w:p>
-            <w:pPr>
-              <w:spacing w:line="240" w:lineRule="auto"/>
-              <w:rPr>
-                <w:sz w:val="20"/>
-                <w:szCs w:val="20"/>
-              </w:rPr>
-            </w:pPr>
-          </w:p>
-          <w:p>
-            <w:pPr>
-              <w:spacing w:line="240" w:lineRule="auto"/>
-              <w:rPr>
-                <w:sz w:val="20"/>
-                <w:szCs w:val="20"/>
-              </w:rPr>
-              <w:pStyle w:val="P68B1DB1-Normal1"/>
-            </w:pPr>
-            <w:r>
-              <w:t xml:space="preserve">Here are 4 basic steps on how you can help your teen learn how to solve problems: KNOW IT, SOLVE IT, TRY IT, TEST IT</w:t>
-            </w:r>
-          </w:p>
-        </w:tc>
-        <w:tc>
-          <w:tcPr>
-            <w:shd w:fill="auto" w:val="clear"/>
-            <w:tcMar>
-              <w:top w:w="100.0" w:type="dxa"/>
-              <w:left w:w="100.0" w:type="dxa"/>
-              <w:bottom w:w="100.0" w:type="dxa"/>
-              <w:right w:w="100.0" w:type="dxa"/>
-            </w:tcMar>
-            <w:vAlign w:val="top"/>
-          </w:tcPr>
-          <w:p>
-            <w:pPr>
-              <w:widowControl w:val="0"/>
-              <w:spacing w:line="240" w:lineRule="auto"/>
-            </w:pPr>
-            <w:r>
-              <w:t xml:space="preserve">Solve Problems with My Teen</w:t>
+              <w:t xml:space="preserve">Sawubona! Kulenhloso, sifunda ngokukwazi mayelana nokuziphatha ngwengane yakho siphinde sifunde nokumela nokungakwazi ukuziphatha. Uma kukhona okubi okwenzekayo, siye siphatheke kabi sisole izingane zethu. Kodwa abakudinga ngempela umuntu ongabasiza ukubhekana nezinkinga zabo.</w:t>
+            </w:r>
+          </w:p>
+          <w:p>
+            <w:pPr>
+              <w:spacing w:line="240" w:lineRule="auto"/>
+              <w:rPr>
+                <w:sz w:val="20"/>
+                <w:szCs w:val="20"/>
+              </w:rPr>
+            </w:pPr>
+          </w:p>
+          <w:p>
+            <w:pPr>
+              <w:spacing w:line="240" w:lineRule="auto"/>
+              <w:rPr>
+                <w:sz w:val="20"/>
+                <w:szCs w:val="20"/>
+              </w:rPr>
+              <w:pStyle w:val="P68B1DB1-Normal1"/>
+            </w:pPr>
+            <w:r>
+              <w:t xml:space="preserve">Okokuqala, Thatha isikhashana! Qaphela intukuthelo kanye nocindezelelo. Phefumula ngaphambi kokuphendula. Phendula ngendlela epholile.</w:t>
+            </w:r>
+          </w:p>
+          <w:p>
+            <w:pPr>
+              <w:spacing w:line="240" w:lineRule="auto"/>
+              <w:rPr>
+                <w:sz w:val="20"/>
+                <w:szCs w:val="20"/>
+              </w:rPr>
+            </w:pPr>
+          </w:p>
+          <w:p>
+            <w:pPr>
+              <w:spacing w:line="240" w:lineRule="auto"/>
+              <w:rPr>
+                <w:sz w:val="20"/>
+                <w:szCs w:val="20"/>
+              </w:rPr>
+              <w:pStyle w:val="P68B1DB1-Normal1"/>
+            </w:pPr>
+            <w:r>
+              <w:t xml:space="preserve">Nazi izigaba ezine eziyisisekelo ongasiza ngazo ingane ukuze ifunde ukuxazulula izinkinga; ZAZI, XAZULULA, IZAME, IHLOLE</w:t>
+            </w:r>
+          </w:p>
+        </w:tc>
+        <w:tc>
+          <w:tcPr>
+            <w:shd w:fill="auto" w:val="clear"/>
+            <w:tcMar>
+              <w:top w:w="100.0" w:type="dxa"/>
+              <w:left w:w="100.0" w:type="dxa"/>
+              <w:bottom w:w="100.0" w:type="dxa"/>
+              <w:right w:w="100.0" w:type="dxa"/>
+            </w:tcMar>
+            <w:vAlign w:val="top"/>
+          </w:tcPr>
+          <w:p>
+            <w:pPr>
+              <w:widowControl w:val="0"/>
+              <w:spacing w:line="240" w:lineRule="auto"/>
+            </w:pPr>
+            <w:r>
+              <w:t xml:space="preserve">Xazulula izinkinga nengane yakho esikhulile</w:t>
             </w:r>
           </w:p>
           <w:p>
@@ -22657,7 +22657,7 @@
               </w:rPr>
             </w:pPr>
             <w:r>
-              <w:t xml:space="preserve">Know it</w:t>
+              <w:t>Zazi</w:t>
             </w:r>
           </w:p>
           <w:p>
@@ -22674,7 +22674,7 @@
               </w:rPr>
             </w:pPr>
             <w:r>
-              <w:t xml:space="preserve">Solve it</w:t>
+              <w:t>Zixazulule</w:t>
             </w:r>
           </w:p>
           <w:p>
@@ -22691,7 +22691,7 @@
               </w:rPr>
             </w:pPr>
             <w:r>
-              <w:t xml:space="preserve">Try it</w:t>
+              <w:t>Zizame</w:t>
             </w:r>
           </w:p>
           <w:p>
@@ -22708,7 +22708,7 @@
               </w:rPr>
             </w:pPr>
             <w:r>
-              <w:t xml:space="preserve">Test it</w:t>
+              <w:t>Zihlole</w:t>
             </w:r>
           </w:p>
         </w:tc>
@@ -22757,7 +22757,7 @@
               <w:pStyle w:val="P68B1DB1-Normal1"/>
             </w:pPr>
             <w:r>
-              <w:t xml:space="preserve">Step 1 is Know It. Identify the problem by talking with your teen about what the problem is. Put the problem into words. </w:t>
+              <w:t xml:space="preserve">Isinyathelo sokuqala ukuzazi. Bona inkinga ngokukhuluma nengane yakho mayelana nalokhu okuyinkinga. Beka inkinga ngamagama. </w:t>
             </w:r>
           </w:p>
         </w:tc>
@@ -22787,7 +22787,7 @@
               <w:spacing w:line="240" w:lineRule="auto"/>
             </w:pPr>
             <w:r>
-              <w:t xml:space="preserve">Put the problem into words.</w:t>
+              <w:t xml:space="preserve">Beka inkinga ngamagama.</w:t>
             </w:r>
           </w:p>
         </w:tc>
@@ -22836,7 +22836,7 @@
               <w:pStyle w:val="P68B1DB1-Normal1"/>
             </w:pPr>
             <w:r>
-              <w:t xml:space="preserve">Step 2 is to Solve It. Think of all the possible solutions to your teen’s problem with them. Imagine together what their results will be. What could you or your teen do differently in this situation in the future?</w:t>
+              <w:t xml:space="preserve">Isinyathelo 2 ukuyilungisa. Cbanga ngazo zonke izisombuluko ezingaba khona enkingeni yengane yakho ngazo. Cabangani ndawonye ukuthi imiphumela ingaba njani. Yini ongayenza noma ingane engayenza ehlukile ngalesisimo esikhathini esizayo?</w:t>
             </w:r>
           </w:p>
         </w:tc>
@@ -22866,7 +22866,7 @@
               <w:spacing w:line="240" w:lineRule="auto"/>
             </w:pPr>
             <w:r>
-              <w:t xml:space="preserve">Think of the possible solutions to your problem, and their outcome. </w:t>
+              <w:t xml:space="preserve">Cabanga ngesisombululo esihle enkingeni onayo, kanye nemiphumela yazo. </w:t>
             </w:r>
           </w:p>
         </w:tc>
@@ -22915,7 +22915,7 @@
               <w:pStyle w:val="P68B1DB1-Normal1"/>
             </w:pPr>
             <w:r>
-              <w:t xml:space="preserve">Step 3 is to Try It. Choose 1 solution and try it out the next time your in a similar situation. </w:t>
+              <w:t xml:space="preserve">Isinyathelo 3 Ukuyizama. Khetha isisombululo 1 uphinde usizame futhi ngokulandelayo esimeni esifana nalesi. </w:t>
             </w:r>
           </w:p>
         </w:tc>
@@ -22945,7 +22945,7 @@
               <w:spacing w:line="240" w:lineRule="auto"/>
             </w:pPr>
             <w:r>
-              <w:t xml:space="preserve">Choose 1 solution to try next time. </w:t>
+              <w:t xml:space="preserve">Khetha isisombululo1 usizame ngokulandelayo. </w:t>
             </w:r>
           </w:p>
         </w:tc>
@@ -22994,7 +22994,7 @@
               <w:pStyle w:val="P68B1DB1-Normal1"/>
             </w:pPr>
             <w:r>
-              <w:t xml:space="preserve">Step 4 is to Test It. When you have the chance again, and try the solution out, ask yourself whether it worked. If it did, that’s great! If not, talk with your teen again to find a new solution. </w:t>
+              <w:t xml:space="preserve">Isinyathelo 4 Ihlole. Uma unethuba futhi, uphinde uzame isisombululo, uzibuze ukuthi ngabe sibenzile yini. Uma kwenzekile, kuhle lokho! Makungenzekanga, khuluma nengane yakho futhi nithole isisombululo esinye. </w:t>
             </w:r>
           </w:p>
         </w:tc>

--- a/translations/parent_text_v2/zu/zu_v2_content_video_scripts.docx
+++ b/translations/parent_text_v2/zu/zu_v2_content_video_scripts.docx
@@ -13537,7 +13537,7 @@
               <w:pStyle w:val="P68B1DB1-Normal1"/>
             </w:pPr>
             <w:r>
-              <w:t xml:space="preserve">First, build habits in your home that promote online safety and a positive relationship with the internet.</w:t>
+              <w:t xml:space="preserve">Okokuqala, ekhaya yakha imikhuba ekhuthaza ukuphepha kwi-intanethi kanye nobudlelwane obuhle ne-intanethi.</w:t>
             </w:r>
           </w:p>
           <w:p>
@@ -13550,7 +13550,7 @@
               <w:pStyle w:val="P68B1DB1-Normal1"/>
             </w:pPr>
             <w:r>
-              <w:t xml:space="preserve">[pause] Plan no-phone times in your house, like during meals, homework, or in bed.</w:t>
+              <w:t xml:space="preserve">[pause] Hlela izikhathi zokungayisebenzisi ifoni emzini whakho, noma lapho umuntu esesembhedeni.</w:t>
             </w:r>
           </w:p>
           <w:p>
@@ -13564,7 +13564,7 @@
               <w:pStyle w:val="P68B1DB1-Normal1"/>
             </w:pPr>
             <w:r>
-              <w:t xml:space="preserve">[pause] Only let your teen chat online with people they already know. They should never share personal information in a chat room or with strangers. </w:t>
+              <w:t xml:space="preserve">[pause] Vumela umntwana wakho axoxe nabantu abaziyo kuphela. [pause] Angaze anikele ngemininingwane yakhe siqu ezindlini zokuxhumana noma nabantu angabazi. </w:t>
             </w:r>
           </w:p>
           <w:p>
@@ -13577,7 +13577,7 @@
               <w:pStyle w:val="P68B1DB1-Normal1"/>
             </w:pPr>
             <w:r>
-              <w:t xml:space="preserve">[pause]Before completing forms that ask for personal information, check that the web address begins with https://. Websites that begin with http:// may not be secure.</w:t>
+              <w:t xml:space="preserve">[pause] Ngaphambi kokugcwalisa amafomu afuna imininingwane yomuntu, bheka ukuthi ikheli le-web liqala ngo http://. Amawebhusayithi aqala ngo http:// kungenzeka angavikeleki.</w:t>
             </w:r>
           </w:p>
           <w:p>
@@ -13590,7 +13590,7 @@
               <w:pStyle w:val="P68B1DB1-Normal1"/>
             </w:pPr>
             <w:r>
-              <w:t xml:space="preserve">[pause] Help your teen create strong passwords for their accounts. </w:t>
+              <w:t xml:space="preserve">[pause] Siza umntwana wakho enze ama-password amakhawunti wakhe. </w:t>
             </w:r>
           </w:p>
           <w:p>
@@ -13603,7 +13603,7 @@
               <w:pStyle w:val="P68B1DB1-Normal1"/>
             </w:pPr>
             <w:r>
-              <w:t xml:space="preserve">Good passwords are</w:t>
+              <w:t xml:space="preserve">Ama-passwords alingile ilawa</w:t>
             </w:r>
           </w:p>
           <w:p>
@@ -13616,7 +13616,7 @@
               <w:pStyle w:val="P68B1DB1-Normal1"/>
             </w:pPr>
             <w:r>
-              <w:t xml:space="preserve">[pause] long </w:t>
+              <w:t xml:space="preserve">[pause] amade </w:t>
             </w:r>
           </w:p>
           <w:p>
@@ -13629,7 +13629,7 @@
               <w:pStyle w:val="P68B1DB1-Normal1"/>
             </w:pPr>
             <w:r>
-              <w:t xml:space="preserve">[pause] do not include obvious personal information like your name or birthday, </w:t>
+              <w:t xml:space="preserve">[pause] angabandakanyi imininingwane yomuntu ecacaile, nje ngegama lakho noma usuku lokuzalwa, </w:t>
             </w:r>
           </w:p>
           <w:p>
@@ -13642,58 +13642,58 @@
               <w:pStyle w:val="P68B1DB1-Normal1"/>
             </w:pPr>
             <w:r>
-              <w:t xml:space="preserve">[pause] and include upper and lower case letters, numbers and symbols.</w:t>
-            </w:r>
-          </w:p>
-        </w:tc>
-        <w:tc>
-          <w:tcPr>
-            <w:shd w:fill="auto" w:val="clear"/>
-            <w:tcMar>
-              <w:top w:w="100.0" w:type="dxa"/>
-              <w:left w:w="100.0" w:type="dxa"/>
-              <w:bottom w:w="100.0" w:type="dxa"/>
-              <w:right w:w="100.0" w:type="dxa"/>
-            </w:tcMar>
-            <w:vAlign w:val="top"/>
-          </w:tcPr>
-          <w:p>
-            <w:pPr>
-              <w:widowControl w:val="0"/>
-              <w:spacing w:line="240" w:lineRule="auto"/>
-            </w:pPr>
-            <w:r>
-              <w:t xml:space="preserve">BUILD HABITS</w:t>
-            </w:r>
-          </w:p>
-          <w:p>
-            <w:pPr>
-              <w:widowControl w:val="0"/>
-              <w:spacing w:line="240" w:lineRule="auto"/>
-            </w:pPr>
-          </w:p>
-          <w:p>
-            <w:pPr>
-              <w:widowControl w:val="0"/>
-              <w:spacing w:line="240" w:lineRule="auto"/>
-            </w:pPr>
-            <w:r>
-              <w:t xml:space="preserve">Set no-phone times in your home</w:t>
-            </w:r>
-          </w:p>
-          <w:p>
-            <w:pPr>
-              <w:widowControl w:val="0"/>
-              <w:spacing w:line="240" w:lineRule="auto"/>
-            </w:pPr>
-          </w:p>
-          <w:p>
-            <w:pPr>
-              <w:widowControl w:val="0"/>
-              <w:spacing w:line="240" w:lineRule="auto"/>
-            </w:pPr>
-            <w:r>
-              <w:t xml:space="preserve">Check web addresses </w:t>
+              <w:t xml:space="preserve">[pause] futhi afake izinhlamvu ezinkulu nezincane, izinombolo kanye nezimpawu.</w:t>
+            </w:r>
+          </w:p>
+        </w:tc>
+        <w:tc>
+          <w:tcPr>
+            <w:shd w:fill="auto" w:val="clear"/>
+            <w:tcMar>
+              <w:top w:w="100.0" w:type="dxa"/>
+              <w:left w:w="100.0" w:type="dxa"/>
+              <w:bottom w:w="100.0" w:type="dxa"/>
+              <w:right w:w="100.0" w:type="dxa"/>
+            </w:tcMar>
+            <w:vAlign w:val="top"/>
+          </w:tcPr>
+          <w:p>
+            <w:pPr>
+              <w:widowControl w:val="0"/>
+              <w:spacing w:line="240" w:lineRule="auto"/>
+            </w:pPr>
+            <w:r>
+              <w:t xml:space="preserve">YAKHA IMIKHUBA</w:t>
+            </w:r>
+          </w:p>
+          <w:p>
+            <w:pPr>
+              <w:widowControl w:val="0"/>
+              <w:spacing w:line="240" w:lineRule="auto"/>
+            </w:pPr>
+          </w:p>
+          <w:p>
+            <w:pPr>
+              <w:widowControl w:val="0"/>
+              <w:spacing w:line="240" w:lineRule="auto"/>
+            </w:pPr>
+            <w:r>
+              <w:t xml:space="preserve">Beka izikhathi lapho ifoni ingazusetshenziswa ekhaya lakho</w:t>
+            </w:r>
+          </w:p>
+          <w:p>
+            <w:pPr>
+              <w:widowControl w:val="0"/>
+              <w:spacing w:line="240" w:lineRule="auto"/>
+            </w:pPr>
+          </w:p>
+          <w:p>
+            <w:pPr>
+              <w:widowControl w:val="0"/>
+              <w:spacing w:line="240" w:lineRule="auto"/>
+            </w:pPr>
+            <w:r>
+              <w:t xml:space="preserve">Bheka amakheli e web </w:t>
             </w:r>
           </w:p>
           <w:p>
@@ -13717,34 +13717,34 @@
               <w:spacing w:line="240" w:lineRule="auto"/>
             </w:pPr>
             <w:r>
-              <w:t xml:space="preserve">Set Strong Passwords: </w:t>
-            </w:r>
-          </w:p>
-          <w:p>
-            <w:pPr>
-              <w:widowControl w:val="0"/>
-              <w:spacing w:line="240" w:lineRule="auto"/>
-            </w:pPr>
-            <w:r>
-              <w:t>-Long</w:t>
-            </w:r>
-          </w:p>
-          <w:p>
-            <w:pPr>
-              <w:widowControl w:val="0"/>
-              <w:spacing w:line="240" w:lineRule="auto"/>
-            </w:pPr>
-            <w:r>
-              <w:t xml:space="preserve">-Don’t include personal information</w:t>
-            </w:r>
-          </w:p>
-          <w:p>
-            <w:pPr>
-              <w:widowControl w:val="0"/>
-              <w:spacing w:line="240" w:lineRule="auto"/>
-            </w:pPr>
-            <w:r>
-              <w:t xml:space="preserve">-DO include upper and lowercase letters, numbers, and symbols.</w:t>
+              <w:t xml:space="preserve">Yenza ama-password aqinile: </w:t>
+            </w:r>
+          </w:p>
+          <w:p>
+            <w:pPr>
+              <w:widowControl w:val="0"/>
+              <w:spacing w:line="240" w:lineRule="auto"/>
+            </w:pPr>
+            <w:r>
+              <w:t>-Amade</w:t>
+            </w:r>
+          </w:p>
+          <w:p>
+            <w:pPr>
+              <w:widowControl w:val="0"/>
+              <w:spacing w:line="240" w:lineRule="auto"/>
+            </w:pPr>
+            <w:r>
+              <w:t xml:space="preserve">-Ungayisebenzisi imininingwane yakho siqu</w:t>
+            </w:r>
+          </w:p>
+          <w:p>
+            <w:pPr>
+              <w:widowControl w:val="0"/>
+              <w:spacing w:line="240" w:lineRule="auto"/>
+            </w:pPr>
+            <w:r>
+              <w:t xml:space="preserve">-SEBENZISA izinhlamvu ezinkulu nezincane, izinombolo, kanye nezimpawu.</w:t>
             </w:r>
           </w:p>
         </w:tc>
@@ -13796,7 +13796,7 @@
               <w:pStyle w:val="P68B1DB1-Normal1"/>
             </w:pPr>
             <w:r>
-              <w:t xml:space="preserve">Finally, BUILD TRUST with your teen. </w:t>
+              <w:t xml:space="preserve">Okokugcina, YAKHANI UKWETHEMBANA nomntwana wakho. </w:t>
             </w:r>
           </w:p>
           <w:p>
@@ -23024,7 +23024,7 @@
               <w:spacing w:line="240" w:lineRule="auto"/>
             </w:pPr>
             <w:r>
-              <w:t xml:space="preserve">“Did it work?”</w:t>
+              <w:t>''Isebenzile?''</w:t>
             </w:r>
           </w:p>
         </w:tc>
@@ -23073,20 +23073,20 @@
               <w:pStyle w:val="P68B1DB1-Normal1"/>
             </w:pPr>
             <w:r>
-              <w:t xml:space="preserve">Remember, to solve problems with your teen: </w:t>
-            </w:r>
-          </w:p>
-          <w:p>
-            <w:pPr>
-              <w:spacing w:line="240" w:lineRule="auto"/>
-              <w:rPr>
-                <w:sz w:val="20"/>
-                <w:szCs w:val="20"/>
-              </w:rPr>
-              <w:pStyle w:val="P68B1DB1-Normal1"/>
-            </w:pPr>
-            <w:r>
-              <w:t xml:space="preserve">[1] Know the problem by putting it into words. </w:t>
+              <w:t xml:space="preserve">Khumbula, ukulungisa inkinga kanye nengane yakho: </w:t>
+            </w:r>
+          </w:p>
+          <w:p>
+            <w:pPr>
+              <w:spacing w:line="240" w:lineRule="auto"/>
+              <w:rPr>
+                <w:sz w:val="20"/>
+                <w:szCs w:val="20"/>
+              </w:rPr>
+              <w:pStyle w:val="P68B1DB1-Normal1"/>
+            </w:pPr>
+            <w:r>
+              <w:t xml:space="preserve">[1] Yazi inkinga ukwazi nokukhuluma ngayo. </w:t>
             </w:r>
           </w:p>
           <w:p>
@@ -23849,40 +23849,40 @@
               <w:spacing w:line="240" w:lineRule="auto"/>
             </w:pPr>
             <w:r>
-              <w:t xml:space="preserve">BE FAIR</w:t>
-            </w:r>
-          </w:p>
-          <w:p>
-            <w:pPr>
-              <w:widowControl w:val="0"/>
-              <w:spacing w:line="240" w:lineRule="auto"/>
-            </w:pPr>
-            <w:r>
-              <w:t xml:space="preserve">Be reasonable and give your teen the chance to obey. </w:t>
-            </w:r>
-          </w:p>
-          <w:p>
-            <w:pPr>
-              <w:widowControl w:val="0"/>
-              <w:spacing w:line="240" w:lineRule="auto"/>
-            </w:pPr>
-          </w:p>
-          <w:p>
-            <w:pPr>
-              <w:widowControl w:val="0"/>
-              <w:spacing w:line="240" w:lineRule="auto"/>
-            </w:pPr>
-            <w:r>
-              <w:t xml:space="preserve">BE POSITIVE </w:t>
-            </w:r>
-          </w:p>
-          <w:p>
-            <w:pPr>
-              <w:widowControl w:val="0"/>
-              <w:spacing w:line="240" w:lineRule="auto"/>
-            </w:pPr>
-            <w:r>
-              <w:t xml:space="preserve">Say the behaviour you want to see. </w:t>
+              <w:t xml:space="preserve">YIBA NOBULUNGISWA</w:t>
+            </w:r>
+          </w:p>
+          <w:p>
+            <w:pPr>
+              <w:widowControl w:val="0"/>
+              <w:spacing w:line="240" w:lineRule="auto"/>
+            </w:pPr>
+            <w:r>
+              <w:t xml:space="preserve">Ngokufanele futhi nika ingane yakho ithuba lokulalela. </w:t>
+            </w:r>
+          </w:p>
+          <w:p>
+            <w:pPr>
+              <w:widowControl w:val="0"/>
+              <w:spacing w:line="240" w:lineRule="auto"/>
+            </w:pPr>
+          </w:p>
+          <w:p>
+            <w:pPr>
+              <w:widowControl w:val="0"/>
+              <w:spacing w:line="240" w:lineRule="auto"/>
+            </w:pPr>
+            <w:r>
+              <w:t xml:space="preserve">CABANGA IZINTO EZAKHAYO </w:t>
+            </w:r>
+          </w:p>
+          <w:p>
+            <w:pPr>
+              <w:widowControl w:val="0"/>
+              <w:spacing w:line="240" w:lineRule="auto"/>
+            </w:pPr>
+            <w:r>
+              <w:t xml:space="preserve">Isho baziphathe kanjan. </w:t>
             </w:r>
           </w:p>
         </w:tc>
@@ -23932,49 +23932,49 @@
               <w:pStyle w:val="P68B1DB1-Normal1"/>
             </w:pPr>
             <w:r>
-              <w:t xml:space="preserve">Remember, to teach your teen consequences: </w:t>
-            </w:r>
-          </w:p>
-          <w:p>
-            <w:pPr>
-              <w:widowControl w:val="0"/>
-              <w:spacing w:line="240" w:lineRule="auto"/>
-              <w:rPr>
-                <w:sz w:val="20"/>
-                <w:szCs w:val="20"/>
-              </w:rPr>
-              <w:pStyle w:val="P68B1DB1-Normal1"/>
-            </w:pPr>
-            <w:r>
-              <w:t xml:space="preserve">[1] communicate with them calmly. </w:t>
-            </w:r>
-          </w:p>
-          <w:p>
-            <w:pPr>
-              <w:widowControl w:val="0"/>
-              <w:spacing w:line="240" w:lineRule="auto"/>
-              <w:rPr>
-                <w:sz w:val="20"/>
-                <w:szCs w:val="20"/>
-              </w:rPr>
-              <w:pStyle w:val="P68B1DB1-Normal1"/>
-            </w:pPr>
-            <w:r>
-              <w:t xml:space="preserve">[2] be fair in the consequences you offer and first give them a chance to obey, and </w:t>
-            </w:r>
-          </w:p>
-          <w:p>
-            <w:pPr>
-              <w:widowControl w:val="0"/>
-              <w:spacing w:line="240" w:lineRule="auto"/>
-              <w:rPr>
-                <w:sz w:val="20"/>
-                <w:szCs w:val="20"/>
-              </w:rPr>
-              <w:pStyle w:val="P68B1DB1-Normal1"/>
-            </w:pPr>
-            <w:r>
-              <w:t xml:space="preserve">[3] Be positive. Remember to tell your teen what you want to see them doing, try redirecting their behaviour, and follow every consequence with a positive activity. </w:t>
+              <w:t xml:space="preserve">Khumbula, ukufundisa ingane yakho ngemiphumela: </w:t>
+            </w:r>
+          </w:p>
+          <w:p>
+            <w:pPr>
+              <w:widowControl w:val="0"/>
+              <w:spacing w:line="240" w:lineRule="auto"/>
+              <w:rPr>
+                <w:sz w:val="20"/>
+                <w:szCs w:val="20"/>
+              </w:rPr>
+              <w:pStyle w:val="P68B1DB1-Normal1"/>
+            </w:pPr>
+            <w:r>
+              <w:t xml:space="preserve">[1] Khuluma nabo ngomoya ophansi. </w:t>
+            </w:r>
+          </w:p>
+          <w:p>
+            <w:pPr>
+              <w:widowControl w:val="0"/>
+              <w:spacing w:line="240" w:lineRule="auto"/>
+              <w:rPr>
+                <w:sz w:val="20"/>
+                <w:szCs w:val="20"/>
+              </w:rPr>
+              <w:pStyle w:val="P68B1DB1-Normal1"/>
+            </w:pPr>
+            <w:r>
+              <w:t xml:space="preserve">[2] Yiba nobulungisa kwimiphumela obanika yona uphinde kuqala ubanike ithuba lokulalela, futhi </w:t>
+            </w:r>
+          </w:p>
+          <w:p>
+            <w:pPr>
+              <w:widowControl w:val="0"/>
+              <w:spacing w:line="240" w:lineRule="auto"/>
+              <w:rPr>
+                <w:sz w:val="20"/>
+                <w:szCs w:val="20"/>
+              </w:rPr>
+              <w:pStyle w:val="P68B1DB1-Normal1"/>
+            </w:pPr>
+            <w:r>
+              <w:t xml:space="preserve">[3] Cabanga Izinto Ezakhayo. Khumbula ukutshella ingane yakho ukuthi yin ofuna ukuyibona beyenza, zama ukuqondisa ukuziphatha kwabo, uphinde ulandele yonke imiphumela yomsebenzi omuhle. </w:t>
             </w:r>
           </w:p>
           <w:p>
@@ -24002,7 +24002,7 @@
                 <w:sz w:val="20"/>
                 <w:szCs w:val="20"/>
               </w:rPr>
-              <w:t xml:space="preserve">Your home activity is to </w:t>
+              <w:t xml:space="preserve">Umsebenzi wakho wasekhaya</w:t>
             </w:r>
             <w:r>
               <w:rPr>
@@ -24011,7 +24011,7 @@
                 <w:sz w:val="21"/>
                 <w:szCs w:val="21"/>
               </w:rPr>
-              <w:t xml:space="preserve">write a list of consequences you can use that are fair. The list doesn’t have to be long. Think of reasonable responses to misbehaviour. This will prepare you for next time your teen is behaving badly. </w:t>
+              <w:t xml:space="preserve"> bhala uluhlu lwemiphumela ongayisebenzisa elungile. Uluhlu akumele lube lude. Cabanga izimpendulo ezinengqondo ngokungaziphathi kahle. Lokhu kungakulungiselela ngokulandelayouma ingane yakho iziphatha kabi. </w:t>
             </w:r>
           </w:p>
           <w:p>
@@ -24037,7 +24037,7 @@
               <w:pStyle w:val="P68B1DB1-Normal5"/>
             </w:pPr>
             <w:r>
-              <w:t xml:space="preserve">Can you do it today? </w:t>
+              <w:t xml:space="preserve">Ungakwenza lokhu namhlanje? </w:t>
             </w:r>
           </w:p>
         </w:tc>
@@ -24066,7 +24066,7 @@
               </w:rPr>
             </w:pPr>
             <w:r>
-              <w:t xml:space="preserve">Be Calm</w:t>
+              <w:t xml:space="preserve">Hlisa umoya</w:t>
             </w:r>
           </w:p>
           <w:p>
@@ -24083,7 +24083,7 @@
               </w:rPr>
             </w:pPr>
             <w:r>
-              <w:t xml:space="preserve">Be Fair</w:t>
+              <w:t xml:space="preserve">Yiba Nobulungisa</w:t>
             </w:r>
           </w:p>
           <w:p>
@@ -24100,31 +24100,31 @@
               </w:rPr>
             </w:pPr>
             <w:r>
-              <w:t xml:space="preserve">Be Positive</w:t>
-            </w:r>
-          </w:p>
-          <w:p>
-            <w:pPr>
-              <w:widowControl w:val="0"/>
-              <w:spacing w:line="240" w:lineRule="auto"/>
-            </w:pPr>
-          </w:p>
-          <w:p>
-            <w:pPr>
-              <w:widowControl w:val="0"/>
-              <w:spacing w:line="240" w:lineRule="auto"/>
-            </w:pPr>
-            <w:r>
-              <w:t xml:space="preserve">Home Activity:</w:t>
-            </w:r>
-          </w:p>
-          <w:p>
-            <w:pPr>
-              <w:widowControl w:val="0"/>
-              <w:spacing w:line="240" w:lineRule="auto"/>
-            </w:pPr>
-            <w:r>
-              <w:t xml:space="preserve">Write a list of fair consequences. </w:t>
+              <w:t xml:space="preserve">Kube kuhle</w:t>
+            </w:r>
+          </w:p>
+          <w:p>
+            <w:pPr>
+              <w:widowControl w:val="0"/>
+              <w:spacing w:line="240" w:lineRule="auto"/>
+            </w:pPr>
+          </w:p>
+          <w:p>
+            <w:pPr>
+              <w:widowControl w:val="0"/>
+              <w:spacing w:line="240" w:lineRule="auto"/>
+            </w:pPr>
+            <w:r>
+              <w:t xml:space="preserve">Umsebenzi Wasekhaya:</w:t>
+            </w:r>
+          </w:p>
+          <w:p>
+            <w:pPr>
+              <w:widowControl w:val="0"/>
+              <w:spacing w:line="240" w:lineRule="auto"/>
+            </w:pPr>
+            <w:r>
+              <w:t xml:space="preserve">Bhala uluhlu ngemiphumela efanele. </w:t>
             </w:r>
           </w:p>
         </w:tc>
@@ -24297,76 +24297,76 @@
               <w:pStyle w:val="P68B1DB1-Normal1"/>
             </w:pPr>
             <w:r>
-              <w:t xml:space="preserve">Hello! This goal is all about keeping your teen safe and today we are learning about community safety.</w:t>
-            </w:r>
-          </w:p>
-          <w:p>
-            <w:pPr>
-              <w:widowControl w:val="0"/>
-              <w:spacing w:line="240" w:lineRule="auto"/>
-              <w:rPr>
-                <w:sz w:val="20"/>
-                <w:szCs w:val="20"/>
-              </w:rPr>
-              <w:pStyle w:val="P68B1DB1-Normal1"/>
-            </w:pPr>
-            <w:r>
-              <w:t xml:space="preserve">One way to keep your teen safe is to create a safety map with them. Together you can identify the safe and unsafe places in your community. </w:t>
-            </w:r>
-          </w:p>
-          <w:p>
-            <w:pPr>
-              <w:widowControl w:val="0"/>
-              <w:spacing w:line="240" w:lineRule="auto"/>
-              <w:rPr>
-                <w:sz w:val="20"/>
-                <w:szCs w:val="20"/>
-              </w:rPr>
-            </w:pPr>
-          </w:p>
-          <w:p>
-            <w:pPr>
-              <w:widowControl w:val="0"/>
-              <w:spacing w:line="240" w:lineRule="auto"/>
-              <w:rPr>
-                <w:sz w:val="20"/>
-                <w:szCs w:val="20"/>
-              </w:rPr>
-              <w:pStyle w:val="P68B1DB1-Normal1"/>
-            </w:pPr>
-            <w:r>
-              <w:t xml:space="preserve">You can create a safety map in just three easy steps: Draw, Decide, and Discuss. </w:t>
-            </w:r>
-          </w:p>
-          <w:p>
-            <w:pPr>
-              <w:widowControl w:val="0"/>
-              <w:spacing w:line="240" w:lineRule="auto"/>
-              <w:rPr>
-                <w:sz w:val="20"/>
-                <w:szCs w:val="20"/>
-              </w:rPr>
-            </w:pPr>
-          </w:p>
-        </w:tc>
-        <w:tc>
-          <w:tcPr>
-            <w:shd w:fill="auto" w:val="clear"/>
-            <w:tcMar>
-              <w:top w:w="100.0" w:type="dxa"/>
-              <w:left w:w="100.0" w:type="dxa"/>
-              <w:bottom w:w="100.0" w:type="dxa"/>
-              <w:right w:w="100.0" w:type="dxa"/>
-            </w:tcMar>
-            <w:vAlign w:val="top"/>
-          </w:tcPr>
-          <w:p>
-            <w:pPr>
-              <w:widowControl w:val="0"/>
-              <w:spacing w:line="240" w:lineRule="auto"/>
-            </w:pPr>
-            <w:r>
-              <w:t xml:space="preserve">Community Safety</w:t>
+              <w:t xml:space="preserve">Sawubona! Lomgomo umayelana nokungcina ingane yakho iphephile futhi namhlanje sifunda na ngokuphepha komphakathi.</w:t>
+            </w:r>
+          </w:p>
+          <w:p>
+            <w:pPr>
+              <w:widowControl w:val="0"/>
+              <w:spacing w:line="240" w:lineRule="auto"/>
+              <w:rPr>
+                <w:sz w:val="20"/>
+                <w:szCs w:val="20"/>
+              </w:rPr>
+              <w:pStyle w:val="P68B1DB1-Normal1"/>
+            </w:pPr>
+            <w:r>
+              <w:t xml:space="preserve">Indlela eyodwa ongangcina ngayo ingane yakho iphephile ukudala imephu ephephile kanye nabo. Ndawonye ningakhomba izindawo eziphephile nezangaphephile emphakathini wenu. </w:t>
+            </w:r>
+          </w:p>
+          <w:p>
+            <w:pPr>
+              <w:widowControl w:val="0"/>
+              <w:spacing w:line="240" w:lineRule="auto"/>
+              <w:rPr>
+                <w:sz w:val="20"/>
+                <w:szCs w:val="20"/>
+              </w:rPr>
+            </w:pPr>
+          </w:p>
+          <w:p>
+            <w:pPr>
+              <w:widowControl w:val="0"/>
+              <w:spacing w:line="240" w:lineRule="auto"/>
+              <w:rPr>
+                <w:sz w:val="20"/>
+                <w:szCs w:val="20"/>
+              </w:rPr>
+              <w:pStyle w:val="P68B1DB1-Normal1"/>
+            </w:pPr>
+            <w:r>
+              <w:t xml:space="preserve">Ungakha imephu ephephile ngezinyathelo ezintathu nje ezilula: Dweba, Phetha, futhi Nixoxe. </w:t>
+            </w:r>
+          </w:p>
+          <w:p>
+            <w:pPr>
+              <w:widowControl w:val="0"/>
+              <w:spacing w:line="240" w:lineRule="auto"/>
+              <w:rPr>
+                <w:sz w:val="20"/>
+                <w:szCs w:val="20"/>
+              </w:rPr>
+            </w:pPr>
+          </w:p>
+        </w:tc>
+        <w:tc>
+          <w:tcPr>
+            <w:shd w:fill="auto" w:val="clear"/>
+            <w:tcMar>
+              <w:top w:w="100.0" w:type="dxa"/>
+              <w:left w:w="100.0" w:type="dxa"/>
+              <w:bottom w:w="100.0" w:type="dxa"/>
+              <w:right w:w="100.0" w:type="dxa"/>
+            </w:tcMar>
+            <w:vAlign w:val="top"/>
+          </w:tcPr>
+          <w:p>
+            <w:pPr>
+              <w:widowControl w:val="0"/>
+              <w:spacing w:line="240" w:lineRule="auto"/>
+            </w:pPr>
+            <w:r>
+              <w:t xml:space="preserve">Ukuphepha komphakathi</w:t>
             </w:r>
           </w:p>
           <w:p>
@@ -24383,7 +24383,7 @@
               </w:rPr>
             </w:pPr>
             <w:r>
-              <w:t>Draw</w:t>
+              <w:t>Dweba</w:t>
             </w:r>
           </w:p>
           <w:p>
@@ -24400,7 +24400,7 @@
               </w:rPr>
             </w:pPr>
             <w:r>
-              <w:t>Decide</w:t>
+              <w:t>Phetha</w:t>
             </w:r>
           </w:p>
           <w:p>
@@ -24417,7 +24417,7 @@
               </w:rPr>
             </w:pPr>
             <w:r>
-              <w:t>Discuss</w:t>
+              <w:t>Xoxa</w:t>
             </w:r>
           </w:p>
         </w:tc>
@@ -24467,28 +24467,28 @@
               <w:pStyle w:val="P68B1DB1-Normal1"/>
             </w:pPr>
             <w:r>
-              <w:t xml:space="preserve">The first step is to DRAW. Draw a map of your community that includes the main places you and your teen go. [1] This will include places like your house, school, streets, shops, and other places your teen visits.</w:t>
-            </w:r>
-          </w:p>
-        </w:tc>
-        <w:tc>
-          <w:tcPr>
-            <w:shd w:fill="auto" w:val="clear"/>
-            <w:tcMar>
-              <w:top w:w="100.0" w:type="dxa"/>
-              <w:left w:w="100.0" w:type="dxa"/>
-              <w:bottom w:w="100.0" w:type="dxa"/>
-              <w:right w:w="100.0" w:type="dxa"/>
-            </w:tcMar>
-            <w:vAlign w:val="top"/>
-          </w:tcPr>
-          <w:p>
-            <w:pPr>
-              <w:widowControl w:val="0"/>
-              <w:spacing w:line="240" w:lineRule="auto"/>
-            </w:pPr>
-            <w:r>
-              <w:t>DRAW</w:t>
+              <w:t xml:space="preserve">Isinyathelo sokuqala Ukudweba. Dweba imephu yomphakathi wenu ehlanganisa izindawo ezibalulekile wena nengane yakho. [1] lokhu kuzohlanganisa nezindawo njengendlu yakho, izikole, imigwaqo, izitolo, kanye nezinye izindawo ingane yakho ezivakashelayo.</w:t>
+            </w:r>
+          </w:p>
+        </w:tc>
+        <w:tc>
+          <w:tcPr>
+            <w:shd w:fill="auto" w:val="clear"/>
+            <w:tcMar>
+              <w:top w:w="100.0" w:type="dxa"/>
+              <w:left w:w="100.0" w:type="dxa"/>
+              <w:bottom w:w="100.0" w:type="dxa"/>
+              <w:right w:w="100.0" w:type="dxa"/>
+            </w:tcMar>
+            <w:vAlign w:val="top"/>
+          </w:tcPr>
+          <w:p>
+            <w:pPr>
+              <w:widowControl w:val="0"/>
+              <w:spacing w:line="240" w:lineRule="auto"/>
+            </w:pPr>
+            <w:r>
+              <w:t>Dweba</w:t>
             </w:r>
           </w:p>
         </w:tc>
@@ -24516,12 +24516,12 @@
                 <wp:inline distB="114300" distT="114300" distL="114300" distR="114300">
                   <wp:extent cx="1219200" cy="990600"/>
                   <wp:effectExtent b="0" l="0" r="0" t="0"/>
-                  <wp:docPr id="2" name="image3.jpg"/>
+                  <wp:docPr id="2" name="umfanekiso3.jpg"/>
                   <a:graphic>
                     <a:graphicData uri="http://schemas.openxmlformats.org/drawingml/2006/picture">
                       <pic:pic>
                         <pic:nvPicPr>
-                          <pic:cNvPr id="0" name="image3.jpg"/>
+                          <pic:cNvPr id="0" name="umfanekiso3.jpg"/>
                           <pic:cNvPicPr preferRelativeResize="0"/>
                         </pic:nvPicPr>
                         <pic:blipFill>
@@ -24575,28 +24575,28 @@
               <w:pStyle w:val="P68B1DB1-Normal1"/>
             </w:pPr>
             <w:r>
-              <w:t xml:space="preserve">The next step is to DECIDE. Talk about places on your map and decide whether they are safe or not. Listen to your teen: they might have ideas about what’s safe too! When you have decided which are safe, circle those places. [1] Then, cross off any places that aren’t safe for teenagers.</w:t>
-            </w:r>
-          </w:p>
-        </w:tc>
-        <w:tc>
-          <w:tcPr>
-            <w:shd w:fill="auto" w:val="clear"/>
-            <w:tcMar>
-              <w:top w:w="100.0" w:type="dxa"/>
-              <w:left w:w="100.0" w:type="dxa"/>
-              <w:bottom w:w="100.0" w:type="dxa"/>
-              <w:right w:w="100.0" w:type="dxa"/>
-            </w:tcMar>
-            <w:vAlign w:val="top"/>
-          </w:tcPr>
-          <w:p>
-            <w:pPr>
-              <w:widowControl w:val="0"/>
-              <w:spacing w:line="240" w:lineRule="auto"/>
-            </w:pPr>
-            <w:r>
-              <w:t>DECIDE</w:t>
+              <w:t xml:space="preserve">Isinyathelo esilandelayo isiNQUMO. Khulumani ngezindawo ezikwi mephu yenu bese nquma ukuthi ziphephile noma aziphephile. Lalela ingane yakho: bangaba nolwazi ngezinto eziphephile nabo! Uma senisithathile isinqumo ngezindawo eziphephile, fakani indingilizi kulezo ndawo. [1] Beseunqamula noma yiziphi izindawo ezingaphephile for izingane.</w:t>
+            </w:r>
+          </w:p>
+        </w:tc>
+        <w:tc>
+          <w:tcPr>
+            <w:shd w:fill="auto" w:val="clear"/>
+            <w:tcMar>
+              <w:top w:w="100.0" w:type="dxa"/>
+              <w:left w:w="100.0" w:type="dxa"/>
+              <w:bottom w:w="100.0" w:type="dxa"/>
+              <w:right w:w="100.0" w:type="dxa"/>
+            </w:tcMar>
+            <w:vAlign w:val="top"/>
+          </w:tcPr>
+          <w:p>
+            <w:pPr>
+              <w:widowControl w:val="0"/>
+              <w:spacing w:line="240" w:lineRule="auto"/>
+            </w:pPr>
+            <w:r>
+              <w:t>Phetha</w:t>
             </w:r>
           </w:p>
         </w:tc>
@@ -24624,12 +24624,12 @@
                 <wp:inline distB="114300" distT="114300" distL="114300" distR="114300">
                   <wp:extent cx="1219200" cy="990600"/>
                   <wp:effectExtent b="0" l="0" r="0" t="0"/>
-                  <wp:docPr id="5" name="image4.jpg"/>
+                  <wp:docPr id="5" name="umfanekiso4.jpg"/>
                   <a:graphic>
                     <a:graphicData uri="http://schemas.openxmlformats.org/drawingml/2006/picture">
                       <pic:pic>
                         <pic:nvPicPr>
-                          <pic:cNvPr id="0" name="image4.jpg"/>
+                          <pic:cNvPr id="0" name="umfanekiso4.jpg"/>
                           <pic:cNvPicPr preferRelativeResize="0"/>
                         </pic:nvPicPr>
                         <pic:blipFill>
@@ -24683,28 +24683,28 @@
               <w:pStyle w:val="P68B1DB1-Normal1"/>
             </w:pPr>
             <w:r>
-              <w:t xml:space="preserve">The final step is to DISCUSS. Sometimes, we find ourselves in trouble. Discuss where you and your teen can get support in a crisis. This may be home, school, a police station, or a clinic. [1] Mark these places clearly on your map.</w:t>
-            </w:r>
-          </w:p>
-        </w:tc>
-        <w:tc>
-          <w:tcPr>
-            <w:shd w:fill="auto" w:val="clear"/>
-            <w:tcMar>
-              <w:top w:w="100.0" w:type="dxa"/>
-              <w:left w:w="100.0" w:type="dxa"/>
-              <w:bottom w:w="100.0" w:type="dxa"/>
-              <w:right w:w="100.0" w:type="dxa"/>
-            </w:tcMar>
-            <w:vAlign w:val="top"/>
-          </w:tcPr>
-          <w:p>
-            <w:pPr>
-              <w:widowControl w:val="0"/>
-              <w:spacing w:line="240" w:lineRule="auto"/>
-            </w:pPr>
-            <w:r>
-              <w:t>DISCUSS</w:t>
+              <w:t xml:space="preserve">Inyathelo lokugcina ukuXOXA. Ngezinye izikhathi, sizithola sisenkingeni. Xoxani ngokuthi wena kanye nengane ningakuthola kuphi ukwesekwa esimweniesibucayi. Lokhu kungaba yikhaya, isiteshi samaphoyisa, noma umtholampilo. [1] Maka lezi zindawo ngokucacile ku mephi yakho.</w:t>
+            </w:r>
+          </w:p>
+        </w:tc>
+        <w:tc>
+          <w:tcPr>
+            <w:shd w:fill="auto" w:val="clear"/>
+            <w:tcMar>
+              <w:top w:w="100.0" w:type="dxa"/>
+              <w:left w:w="100.0" w:type="dxa"/>
+              <w:bottom w:w="100.0" w:type="dxa"/>
+              <w:right w:w="100.0" w:type="dxa"/>
+            </w:tcMar>
+            <w:vAlign w:val="top"/>
+          </w:tcPr>
+          <w:p>
+            <w:pPr>
+              <w:widowControl w:val="0"/>
+              <w:spacing w:line="240" w:lineRule="auto"/>
+            </w:pPr>
+            <w:r>
+              <w:t>XOXISANA</w:t>
             </w:r>
           </w:p>
         </w:tc>
@@ -24732,12 +24732,12 @@
                 <wp:inline distB="114300" distT="114300" distL="114300" distR="114300">
                   <wp:extent cx="1219200" cy="990600"/>
                   <wp:effectExtent b="0" l="0" r="0" t="0"/>
-                  <wp:docPr id="3" name="image2.jpg"/>
+                  <wp:docPr id="3" name="umfanekiso2.jpg"/>
                   <a:graphic>
                     <a:graphicData uri="http://schemas.openxmlformats.org/drawingml/2006/picture">
                       <pic:pic>
                         <pic:nvPicPr>
-                          <pic:cNvPr id="0" name="image2.jpg"/>
+                          <pic:cNvPr id="0" name="umfanekiso2.jpg"/>
                           <pic:cNvPicPr preferRelativeResize="0"/>
                         </pic:nvPicPr>
                         <pic:blipFill>
@@ -25663,55 +25663,55 @@
               <w:pStyle w:val="P68B1DB1-Normal1"/>
             </w:pPr>
             <w:r>
-              <w:t xml:space="preserve">Follow these steps whenever your teen shares something difficult. Supporting your teen through a crisis will also teach them how to support others in difficult times.</w:t>
-            </w:r>
-          </w:p>
-          <w:p>
-            <w:pPr>
-              <w:widowControl w:val="0"/>
-              <w:spacing w:line="240" w:lineRule="auto"/>
-              <w:rPr>
-                <w:sz w:val="20"/>
-                <w:szCs w:val="20"/>
-              </w:rPr>
-            </w:pPr>
-          </w:p>
-          <w:p>
-            <w:pPr>
-              <w:widowControl w:val="0"/>
-              <w:spacing w:line="240" w:lineRule="auto"/>
-              <w:rPr>
-                <w:sz w:val="20"/>
-                <w:szCs w:val="20"/>
-              </w:rPr>
-              <w:pStyle w:val="P68B1DB1-Normal1"/>
-            </w:pPr>
-            <w:r>
-              <w:t xml:space="preserve">For your home activity, [1] Find a calm time to talk with Your Teen about possible crises that may happen.  [2] Discuss what to do if they happen. [4] Revisit the Mapping Activity to identify other sources of support in the community. [5] And thank your teen for taking the time to chat about this. </w:t>
-            </w:r>
-          </w:p>
-          <w:p>
-            <w:pPr>
-              <w:widowControl w:val="0"/>
-              <w:spacing w:line="240" w:lineRule="auto"/>
-              <w:rPr>
-                <w:sz w:val="20"/>
-                <w:szCs w:val="20"/>
-              </w:rPr>
-            </w:pPr>
-          </w:p>
-          <w:p>
-            <w:pPr>
-              <w:widowControl w:val="0"/>
-              <w:spacing w:line="240" w:lineRule="auto"/>
-              <w:rPr>
-                <w:sz w:val="20"/>
-                <w:szCs w:val="20"/>
-              </w:rPr>
-              <w:pStyle w:val="P68B1DB1-Normal1"/>
-            </w:pPr>
-            <w:r>
-              <w:t xml:space="preserve">Do you have time to do this today?</w:t>
+              <w:t xml:space="preserve">Landela lezi zinyathelo noma nini lapho ingane yakho yabelana ngokuthile okunzima. Ukuseka inganeyakho ebunzimeni kuzophinde kuyifundise indlela yokusekela abanye ezikhathini ezinzima.</w:t>
+            </w:r>
+          </w:p>
+          <w:p>
+            <w:pPr>
+              <w:widowControl w:val="0"/>
+              <w:spacing w:line="240" w:lineRule="auto"/>
+              <w:rPr>
+                <w:sz w:val="20"/>
+                <w:szCs w:val="20"/>
+              </w:rPr>
+            </w:pPr>
+          </w:p>
+          <w:p>
+            <w:pPr>
+              <w:widowControl w:val="0"/>
+              <w:spacing w:line="240" w:lineRule="auto"/>
+              <w:rPr>
+                <w:sz w:val="20"/>
+                <w:szCs w:val="20"/>
+              </w:rPr>
+              <w:pStyle w:val="P68B1DB1-Normal1"/>
+            </w:pPr>
+            <w:r>
+              <w:t xml:space="preserve">Ngomsebenzi wakho wasekhaya,[1] Thola isikhathi esizolile sokukhuluma nengane yakho mayelana nezinkinga ezingase zenzeke kimi.  [2] Xoxani ngokumele kwenziwe uma kwenzeka. [4] Vakashelani kabusha usebenzi wemephu ukuze uhlonze eminye imithombo yokwesekwa emphakathini. [5] bese ubonga ingane yakho ngokuthatha isikhathi sayo ukukhuluma ngalokhu. </w:t>
+            </w:r>
+          </w:p>
+          <w:p>
+            <w:pPr>
+              <w:widowControl w:val="0"/>
+              <w:spacing w:line="240" w:lineRule="auto"/>
+              <w:rPr>
+                <w:sz w:val="20"/>
+                <w:szCs w:val="20"/>
+              </w:rPr>
+            </w:pPr>
+          </w:p>
+          <w:p>
+            <w:pPr>
+              <w:widowControl w:val="0"/>
+              <w:spacing w:line="240" w:lineRule="auto"/>
+              <w:rPr>
+                <w:sz w:val="20"/>
+                <w:szCs w:val="20"/>
+              </w:rPr>
+              <w:pStyle w:val="P68B1DB1-Normal1"/>
+            </w:pPr>
+            <w:r>
+              <w:t xml:space="preserve">Unaso isikhathi sokukwenza namhlanje?</w:t>
             </w:r>
           </w:p>
           <w:p>
@@ -25750,7 +25750,7 @@
               </w:rPr>
             </w:pPr>
             <w:r>
-              <w:t>Breathe</w:t>
+              <w:t>Phefumula</w:t>
             </w:r>
           </w:p>
           <w:p>
@@ -25784,7 +25784,7 @@
               </w:rPr>
             </w:pPr>
             <w:r>
-              <w:t>Respond</w:t>
+              <w:t>Phendula</w:t>
             </w:r>
           </w:p>
           <w:p>
@@ -25801,22 +25801,22 @@
               </w:rPr>
             </w:pPr>
             <w:r>
-              <w:t>Comfort</w:t>
-            </w:r>
-          </w:p>
-          <w:p>
-            <w:pPr>
-              <w:widowControl w:val="0"/>
-              <w:spacing w:line="240" w:lineRule="auto"/>
-            </w:pPr>
-          </w:p>
-          <w:p>
-            <w:pPr>
-              <w:widowControl w:val="0"/>
-              <w:spacing w:line="240" w:lineRule="auto"/>
-            </w:pPr>
-            <w:r>
-              <w:t xml:space="preserve">Home Activity: [1] Talk with your teen about possible crises. [2] Discuss what to do if they happen [3] Revisit the community safety map and identify other sources of support in the community. [4] Thank your teen.</w:t>
+              <w:t>Induduzo</w:t>
+            </w:r>
+          </w:p>
+          <w:p>
+            <w:pPr>
+              <w:widowControl w:val="0"/>
+              <w:spacing w:line="240" w:lineRule="auto"/>
+            </w:pPr>
+          </w:p>
+          <w:p>
+            <w:pPr>
+              <w:widowControl w:val="0"/>
+              <w:spacing w:line="240" w:lineRule="auto"/>
+            </w:pPr>
+            <w:r>
+              <w:t xml:space="preserve">Umsebenzi wasekhaya:[1] khuluma nengane yakho mayelana nezinkinga ezinhle. [2] xoxani ukuthi yin eningayenza uma zenzeka [3] V akashelani kabusha i mephu yokuphepha yomphakathi futhi uhlonze eminye imithombo yokweseka emphakathini. [4] Bonga ingane yakho.</w:t>
             </w:r>
           </w:p>
         </w:tc>
@@ -25856,12 +25856,12 @@
                 <wp:inline distB="114300" distT="114300" distL="114300" distR="114300">
                   <wp:extent cx="1219200" cy="990600"/>
                   <wp:effectExtent b="0" l="0" r="0" t="0"/>
-                  <wp:docPr id="1" name="image2.jpg"/>
+                  <wp:docPr id="1" name="umfanekiso2.jpg"/>
                   <a:graphic>
                     <a:graphicData uri="http://schemas.openxmlformats.org/drawingml/2006/picture">
                       <pic:pic>
                         <pic:nvPicPr>
-                          <pic:cNvPr id="0" name="image2.jpg"/>
+                          <pic:cNvPr id="0" name="umfanekiso2.jpg"/>
                           <pic:cNvPicPr preferRelativeResize="0"/>
                         </pic:nvPicPr>
                         <pic:blipFill>
@@ -26038,7 +26038,7 @@
               <w:pStyle w:val="P68B1DB1-Normal1"/>
             </w:pPr>
             <w:r>
-              <w:t xml:space="preserve">Hello! This goal is all about keeping your teen safe and today we are learning about self defence. </w:t>
+              <w:t xml:space="preserve">Sawubona! Lomgomo umayelana nokungcina ingane yakho iphephile futhi namhlanje sifunda nangokuzi vikela. </w:t>
             </w:r>
           </w:p>
           <w:p>
@@ -26051,28 +26051,28 @@
               <w:pStyle w:val="P68B1DB1-Normal6"/>
             </w:pPr>
             <w:r>
-              <w:t xml:space="preserve">When we do not feel safe, we are allowed to do anything to get away. We can USE OUR VOICE and USE OUR BODIES to protect ourselves. </w:t>
-            </w:r>
-          </w:p>
-        </w:tc>
-        <w:tc>
-          <w:tcPr>
-            <w:shd w:fill="auto" w:val="clear"/>
-            <w:tcMar>
-              <w:top w:w="100.0" w:type="dxa"/>
-              <w:left w:w="100.0" w:type="dxa"/>
-              <w:bottom w:w="100.0" w:type="dxa"/>
-              <w:right w:w="100.0" w:type="dxa"/>
-            </w:tcMar>
-            <w:vAlign w:val="top"/>
-          </w:tcPr>
-          <w:p>
-            <w:pPr>
-              <w:widowControl w:val="0"/>
-              <w:spacing w:line="240" w:lineRule="auto"/>
-            </w:pPr>
-            <w:r>
-              <w:t xml:space="preserve">Teach Self Defence</w:t>
+              <w:t xml:space="preserve">Lapho sizwa singaphephile, sivumelekile ukwenza noma yini ukuze sibaleke. Singasebenzisa IZWI LETHU futhi SISEBENZISE IMIZIMBA YETHU ukuze sivikeleke. </w:t>
+            </w:r>
+          </w:p>
+        </w:tc>
+        <w:tc>
+          <w:tcPr>
+            <w:shd w:fill="auto" w:val="clear"/>
+            <w:tcMar>
+              <w:top w:w="100.0" w:type="dxa"/>
+              <w:left w:w="100.0" w:type="dxa"/>
+              <w:bottom w:w="100.0" w:type="dxa"/>
+              <w:right w:w="100.0" w:type="dxa"/>
+            </w:tcMar>
+            <w:vAlign w:val="top"/>
+          </w:tcPr>
+          <w:p>
+            <w:pPr>
+              <w:widowControl w:val="0"/>
+              <w:spacing w:line="240" w:lineRule="auto"/>
+            </w:pPr>
+            <w:r>
+              <w:t xml:space="preserve">Funda Ukuzivikela</w:t>
             </w:r>
           </w:p>
           <w:p>
@@ -26095,7 +26095,7 @@
               </w:rPr>
             </w:pPr>
             <w:r>
-              <w:t xml:space="preserve">Use our voice</w:t>
+              <w:t xml:space="preserve">Sebenzisa izwi lakho</w:t>
             </w:r>
           </w:p>
           <w:p>
@@ -26112,7 +26112,7 @@
               </w:rPr>
             </w:pPr>
             <w:r>
-              <w:t xml:space="preserve">Use our bodies</w:t>
+              <w:t xml:space="preserve">Sebenzisa umzimba wakho</w:t>
             </w:r>
           </w:p>
         </w:tc>
@@ -26163,7 +26163,7 @@
               <w:rPr>
                 <w:rFonts w:ascii="Nunito" w:hAnsi="Nunito" w:cs="Nunito" w:eastAsia="Nunito"/>
               </w:rPr>
-              <w:t xml:space="preserve">When we do not feel safe, we are allowed to do anything to get away. </w:t>
+              <w:t xml:space="preserve">Lapho sizwa singaphephile, sivumelekile ukwenza noma yini ukuze sibaleke. </w:t>
               <w:br w:type="textWrapping"/>
               <w:br w:type="textWrapping"/>
             </w:r>
@@ -26172,7 +26172,7 @@
                 <w:sz w:val="20"/>
                 <w:szCs w:val="20"/>
               </w:rPr>
-              <w:t xml:space="preserve">Remember the last scenario, where the man tried to force the girl into his car? How could the girl use her voice to get away? She might shout…</w:t>
+              <w:t xml:space="preserve">Khumbula isimo sokungcina, lapho indoda yazama ukuphoqa intombazane ukuba ingene emontweni yayo? Intombazane yayingalisebenzisa kanjani izwi layo ukuze ibaleke? Angase amemeze…</w:t>
             </w:r>
           </w:p>
           <w:p>
@@ -26190,7 +26190,7 @@
               <w:pStyle w:val="P68B1DB1-Normal6"/>
             </w:pPr>
             <w:r>
-              <w:t>‘No!’</w:t>
+              <w:t>'Cha!'</w:t>
             </w:r>
           </w:p>
           <w:p>
@@ -26208,7 +26208,7 @@
               <w:pStyle w:val="P68B1DB1-Normal6"/>
             </w:pPr>
             <w:r>
-              <w:t xml:space="preserve">“Someone help me!”</w:t>
+              <w:t xml:space="preserve">"Ngicela ningisize!"</w:t>
             </w:r>
           </w:p>
           <w:p>
@@ -26226,7 +26226,7 @@
               <w:pStyle w:val="P68B1DB1-Normal6"/>
             </w:pPr>
             <w:r>
-              <w:t xml:space="preserve">“I will call the police if you touch me again”</w:t>
+              <w:t xml:space="preserve">" ngizobiza amaphoyisa uma uke wangithinta futhi"</w:t>
             </w:r>
           </w:p>
           <w:p>
@@ -26244,7 +26244,7 @@
               <w:pStyle w:val="P68B1DB1-Normal6"/>
             </w:pPr>
             <w:r>
-              <w:t xml:space="preserve">"Do not touch my bum” </w:t>
+              <w:t xml:space="preserve">"Musa ukuthinta izinqa zami futhi" </w:t>
             </w:r>
           </w:p>
           <w:p>
@@ -26268,7 +26268,7 @@
               <w:pStyle w:val="P68B1DB1-Normal6"/>
             </w:pPr>
             <w:r>
-              <w:t xml:space="preserve">Or she might try something else…</w:t>
+              <w:t xml:space="preserve">Noma angazama okunye…</w:t>
             </w:r>
           </w:p>
           <w:p>
@@ -26286,7 +26286,7 @@
               <w:pStyle w:val="P68B1DB1-Normal6"/>
             </w:pPr>
             <w:r>
-              <w:t xml:space="preserve">“I will do anything you want, just please don’t hurt me.”</w:t>
+              <w:t xml:space="preserve">"Ngizokwenza noma yini oyifunayo, ngicela ungangilimazi."</w:t>
             </w:r>
           </w:p>
           <w:p>
@@ -26303,7 +26303,7 @@
               <w:pStyle w:val="P68B1DB1-Normal6"/>
             </w:pPr>
             <w:r>
-              <w:t xml:space="preserve">“No lift for me, thanks. Last time I got a lift I threw up EVERYWHERE!”</w:t>
+              <w:t xml:space="preserve">"Angiyifuni i-lift kimi, ngiyabonga. Ngingcina ukuthola i-lift ngaphalaza YONKE INDAWO!"</w:t>
             </w:r>
           </w:p>
           <w:p>
@@ -26321,7 +26321,7 @@
               <w:pStyle w:val="P68B1DB1-Normal6"/>
             </w:pPr>
             <w:r>
-              <w:t xml:space="preserve">“I can see that you are angry. Let’s sit together and talk about it.”</w:t>
+              <w:t xml:space="preserve">"Niyabona ukuthi uthukuthele. Asihlale ndawonye bese sikhulume ngayo."</w:t>
             </w:r>
           </w:p>
           <w:p>
@@ -26338,7 +26338,7 @@
               <w:pStyle w:val="P68B1DB1-Normal6"/>
             </w:pPr>
             <w:r>
-              <w:t xml:space="preserve">“I will give you my phone if you let me go.”</w:t>
+              <w:t xml:space="preserve">"Ngizokunika umakhalekhukhwini wami uma ungidedela."</w:t>
             </w:r>
           </w:p>
           <w:p>
@@ -26350,7 +26350,7 @@
               <w:pStyle w:val="P68B1DB1-Normal6"/>
             </w:pPr>
             <w:r>
-              <w:t xml:space="preserve">Consider, what would you do? There’s no wrong answer. </w:t>
+              <w:t xml:space="preserve">Cabanga, yini obungayenza? Ayikho impendulo engalungile. </w:t>
             </w:r>
           </w:p>
           <w:p>
@@ -26390,7 +26390,7 @@
               <w:pStyle w:val="P68B1DB1-Normal1"/>
             </w:pPr>
             <w:r>
-              <w:t xml:space="preserve">USE YOUR VOICE</w:t>
+              <w:t xml:space="preserve">SEBENZISA IZWI LAKHO</w:t>
             </w:r>
           </w:p>
           <w:p>
@@ -26407,7 +26407,7 @@
               <w:pStyle w:val="P68B1DB1-Normal6"/>
             </w:pPr>
             <w:r>
-              <w:t>No!</w:t>
+              <w:t>Cha!</w:t>
             </w:r>
           </w:p>
           <w:p>
@@ -26425,7 +26425,7 @@
               <w:pStyle w:val="P68B1DB1-Normal6"/>
             </w:pPr>
             <w:r>
-              <w:t xml:space="preserve">Someone help me!</w:t>
+              <w:t xml:space="preserve">Ngicela ningisize!</w:t>
             </w:r>
           </w:p>
           <w:p>
@@ -26443,7 +26443,7 @@
               <w:pStyle w:val="P68B1DB1-Normal6"/>
             </w:pPr>
             <w:r>
-              <w:t xml:space="preserve">I will call the police if you touch me again</w:t>
+              <w:t xml:space="preserve">Ngizobiza amaphoyisa uma uke wangithinta futhi</w:t>
             </w:r>
           </w:p>
           <w:p>
@@ -26461,7 +26461,7 @@
               <w:pStyle w:val="P68B1DB1-Normal6"/>
             </w:pPr>
             <w:r>
-              <w:t xml:space="preserve">Do not touch my bum</w:t>
+              <w:t xml:space="preserve">Musa ukuthinta izinqa zami futhi</w:t>
             </w:r>
           </w:p>
           <w:p>
@@ -26479,7 +26479,7 @@
               <w:pStyle w:val="P68B1DB1-Normal6"/>
             </w:pPr>
             <w:r>
-              <w:t xml:space="preserve">I will do anything you want, just please don’t hurt me.</w:t>
+              <w:t xml:space="preserve">Ngizokwenza noma yini oyifunayo, ngicela ungangilimazi.</w:t>
             </w:r>
           </w:p>
           <w:p>
@@ -26496,7 +26496,7 @@
               <w:pStyle w:val="P68B1DB1-Normal6"/>
             </w:pPr>
             <w:r>
-              <w:t xml:space="preserve">No lift for me, thanks. Last time I got a lift I threw up EVERYWHERE!</w:t>
+              <w:t xml:space="preserve">Angiyifuni i-lift kimi, ngiyabonga. Ngingcina ukuthola i-lift ngaphalaza YONKE INDAWO!</w:t>
             </w:r>
           </w:p>
           <w:p>
@@ -26514,7 +26514,7 @@
               <w:pStyle w:val="P68B1DB1-Normal6"/>
             </w:pPr>
             <w:r>
-              <w:t xml:space="preserve">I can see that you are angry. Let’s sit together and talk about it.</w:t>
+              <w:t xml:space="preserve">Ngiyabona ukuthi uthukuthele. Asihlale ndawonye bese sikhulume ngayo.</w:t>
             </w:r>
           </w:p>
           <w:p>
@@ -26531,7 +26531,7 @@
               <w:pStyle w:val="P68B1DB1-Normal6"/>
             </w:pPr>
             <w:r>
-              <w:t xml:space="preserve">I will give you my phone if you let me go.</w:t>
+              <w:t xml:space="preserve">Ngizokunika umakhalekhukhwini wami uma ungidedela.</w:t>
             </w:r>
           </w:p>
         </w:tc>
@@ -27465,7 +27465,7 @@
               <w:pStyle w:val="P68B1DB1-Normal6"/>
             </w:pPr>
             <w:r>
-              <w:t xml:space="preserve">[4] Finally, do it. When our voice is not changing the situation, we can use our bodies. Know the ‘weapons’ on your body and know the ‘targets’ on your attacker’s body. Use what is free on your body that you can fight with and what is open on the attacker’s body to hit.  </w:t>
+              <w:t xml:space="preserve">[4] Finally, do it. When our voice is not changing the situation, we can use our bodies. Know the ‘weapons’ on your body and know the ‘targets’ on your attacker’s body. Sebenzisa okungabambekile emzimbeni wakho ongalwa ngakho kanye nalokhu okuvelile emzimben iwomhlaseli ukuze ushaye.  </w:t>
             </w:r>
           </w:p>
           <w:p>
@@ -27491,7 +27491,7 @@
               <w:pStyle w:val="P68B1DB1-Normal6"/>
             </w:pPr>
             <w:r>
-              <w:t xml:space="preserve">If you do get hurt by someone, remember it is never your fault. Ask someone you trust for help, and make sure your teen knows they can tell you anything so you can find a solution together.</w:t>
+              <w:t xml:space="preserve">Uma ulinyazwa othile, khumbula akulona iphutha lakho. Cela usizo kothile omethembayo, futhi uqinisekise ukuthi unghane yakhoiyazi ukuthi ingakutshela noma yini ukuze nithole isisombululo ndawonye.</w:t>
             </w:r>
           </w:p>
         </w:tc>
@@ -27521,7 +27521,7 @@
               <w:spacing w:line="240" w:lineRule="auto"/>
             </w:pPr>
             <w:r>
-              <w:t xml:space="preserve">Know that it is not your fault. </w:t>
+              <w:t xml:space="preserve">Yaz ukuthi akulona iphutha lakho. </w:t>
             </w:r>
           </w:p>
           <w:p>
@@ -27545,7 +27545,7 @@
               <w:spacing w:line="240" w:lineRule="auto"/>
             </w:pPr>
             <w:r>
-              <w:t xml:space="preserve">Recognize when you are unsafe. </w:t>
+              <w:t xml:space="preserve">Bona uma ungaphephile. </w:t>
             </w:r>
           </w:p>
           <w:p>
@@ -27569,22 +27569,22 @@
               <w:spacing w:line="240" w:lineRule="auto"/>
             </w:pPr>
             <w:r>
-              <w:t xml:space="preserve">Use your voice to get away. </w:t>
-            </w:r>
-          </w:p>
-          <w:p>
-            <w:pPr>
-              <w:widowControl w:val="0"/>
-              <w:spacing w:line="240" w:lineRule="auto"/>
-            </w:pPr>
-          </w:p>
-          <w:p>
-            <w:pPr>
-              <w:widowControl w:val="0"/>
-              <w:spacing w:line="240" w:lineRule="auto"/>
-            </w:pPr>
-            <w:r>
-              <w:t xml:space="preserve">DO IT</w:t>
+              <w:t xml:space="preserve">Sebenzisa izwi lakho ukuze uphephe. </w:t>
+            </w:r>
+          </w:p>
+          <w:p>
+            <w:pPr>
+              <w:widowControl w:val="0"/>
+              <w:spacing w:line="240" w:lineRule="auto"/>
+            </w:pPr>
+          </w:p>
+          <w:p>
+            <w:pPr>
+              <w:widowControl w:val="0"/>
+              <w:spacing w:line="240" w:lineRule="auto"/>
+            </w:pPr>
+            <w:r>
+              <w:t xml:space="preserve">KWENZE LOKHU</w:t>
             </w:r>
           </w:p>
           <w:p>

--- a/translations/parent_text_v2/zu/zu_v2_content_video_scripts.docx
+++ b/translations/parent_text_v2/zu/zu_v2_content_video_scripts.docx
@@ -23099,130 +23099,130 @@
               <w:pStyle w:val="P68B1DB1-Normal1"/>
             </w:pPr>
             <w:r>
-              <w:t xml:space="preserve">[2] With your teen, come up with ways to solve the problem. </w:t>
-            </w:r>
-          </w:p>
-          <w:p>
-            <w:pPr>
-              <w:spacing w:line="240" w:lineRule="auto"/>
-              <w:rPr>
-                <w:sz w:val="20"/>
-                <w:szCs w:val="20"/>
-              </w:rPr>
-              <w:pStyle w:val="P68B1DB1-Normal1"/>
-            </w:pPr>
-            <w:r>
-              <w:t xml:space="preserve">[3] Choose 1 solution and commit to trying it next time. </w:t>
-            </w:r>
-          </w:p>
-          <w:p>
-            <w:pPr>
-              <w:spacing w:line="240" w:lineRule="auto"/>
-              <w:rPr>
-                <w:sz w:val="20"/>
-                <w:szCs w:val="20"/>
-              </w:rPr>
-              <w:pStyle w:val="P68B1DB1-Normal1"/>
-            </w:pPr>
-            <w:r>
-              <w:t xml:space="preserve">[4] Test the solution. Did it work? </w:t>
-            </w:r>
-          </w:p>
-          <w:p>
-            <w:pPr>
-              <w:spacing w:line="240" w:lineRule="auto"/>
-              <w:rPr>
-                <w:sz w:val="20"/>
-                <w:szCs w:val="20"/>
-              </w:rPr>
-            </w:pPr>
-          </w:p>
-          <w:p>
-            <w:pPr>
-              <w:spacing w:line="240" w:lineRule="auto"/>
-              <w:rPr>
-                <w:sz w:val="20"/>
-                <w:szCs w:val="20"/>
-              </w:rPr>
-            </w:pPr>
-          </w:p>
-          <w:p>
-            <w:pPr>
-              <w:spacing w:line="240" w:lineRule="auto"/>
-              <w:rPr>
-                <w:sz w:val="20"/>
-                <w:szCs w:val="20"/>
-              </w:rPr>
-              <w:pStyle w:val="P68B1DB1-Normal1"/>
-            </w:pPr>
-            <w:r>
-              <w:t xml:space="preserve">Try to find solutions together. Listen to your teen, accept how they see and feel things, and thank them for trusting you.</w:t>
-            </w:r>
-          </w:p>
-          <w:p>
-            <w:pPr>
-              <w:spacing w:line="240" w:lineRule="auto"/>
-              <w:rPr>
-                <w:sz w:val="20"/>
-                <w:szCs w:val="20"/>
-              </w:rPr>
-            </w:pPr>
-          </w:p>
-          <w:p>
-            <w:pPr>
-              <w:spacing w:line="240" w:lineRule="auto"/>
-              <w:rPr>
-                <w:sz w:val="20"/>
-                <w:szCs w:val="20"/>
-              </w:rPr>
-              <w:pStyle w:val="P68B1DB1-Normal1"/>
-            </w:pPr>
-            <w:r>
-              <w:t xml:space="preserve">Remember, helping your teen learn how to solve problems will be something they take with them for the rest of their lives. </w:t>
-            </w:r>
-          </w:p>
-          <w:p>
-            <w:pPr>
-              <w:spacing w:line="240" w:lineRule="auto"/>
-              <w:rPr>
-                <w:sz w:val="20"/>
-                <w:szCs w:val="20"/>
-              </w:rPr>
-            </w:pPr>
-          </w:p>
-          <w:p>
-            <w:pPr>
-              <w:spacing w:line="240" w:lineRule="auto"/>
-              <w:rPr>
-                <w:sz w:val="20"/>
-                <w:szCs w:val="20"/>
-              </w:rPr>
-              <w:pStyle w:val="P68B1DB1-Normal1"/>
-            </w:pPr>
-            <w:r>
-              <w:t xml:space="preserve">Your home activity is to talk with your teen about the four steps to problem solving by reviewing this module together. Knowing how to solve problems is something they can use for the rest of their lives!</w:t>
-            </w:r>
-          </w:p>
-          <w:p>
-            <w:pPr>
-              <w:spacing w:line="240" w:lineRule="auto"/>
-              <w:rPr>
-                <w:sz w:val="20"/>
-                <w:szCs w:val="20"/>
-              </w:rPr>
-            </w:pPr>
-          </w:p>
-          <w:p>
-            <w:pPr>
-              <w:spacing w:line="240" w:lineRule="auto"/>
-              <w:rPr>
-                <w:sz w:val="20"/>
-                <w:szCs w:val="20"/>
-              </w:rPr>
-              <w:pStyle w:val="P68B1DB1-Normal1"/>
-            </w:pPr>
-            <w:r>
-              <w:t xml:space="preserve">Can you do it today? </w:t>
+              <w:t xml:space="preserve">[2] Nengane yakho, vezani izindlela zokuxazulula inkinga. </w:t>
+            </w:r>
+          </w:p>
+          <w:p>
+            <w:pPr>
+              <w:spacing w:line="240" w:lineRule="auto"/>
+              <w:rPr>
+                <w:sz w:val="20"/>
+                <w:szCs w:val="20"/>
+              </w:rPr>
+              <w:pStyle w:val="P68B1DB1-Normal1"/>
+            </w:pPr>
+            <w:r>
+              <w:t xml:space="preserve">[3] Khetha isixazululo esingu-1 futhi uzibophezele ekusizameni ngokuzayo. </w:t>
+            </w:r>
+          </w:p>
+          <w:p>
+            <w:pPr>
+              <w:spacing w:line="240" w:lineRule="auto"/>
+              <w:rPr>
+                <w:sz w:val="20"/>
+                <w:szCs w:val="20"/>
+              </w:rPr>
+              <w:pStyle w:val="P68B1DB1-Normal1"/>
+            </w:pPr>
+            <w:r>
+              <w:t xml:space="preserve">[4] Hlola isixazululo. Ingabe isebenzile? </w:t>
+            </w:r>
+          </w:p>
+          <w:p>
+            <w:pPr>
+              <w:spacing w:line="240" w:lineRule="auto"/>
+              <w:rPr>
+                <w:sz w:val="20"/>
+                <w:szCs w:val="20"/>
+              </w:rPr>
+            </w:pPr>
+          </w:p>
+          <w:p>
+            <w:pPr>
+              <w:spacing w:line="240" w:lineRule="auto"/>
+              <w:rPr>
+                <w:sz w:val="20"/>
+                <w:szCs w:val="20"/>
+              </w:rPr>
+            </w:pPr>
+          </w:p>
+          <w:p>
+            <w:pPr>
+              <w:spacing w:line="240" w:lineRule="auto"/>
+              <w:rPr>
+                <w:sz w:val="20"/>
+                <w:szCs w:val="20"/>
+              </w:rPr>
+              <w:pStyle w:val="P68B1DB1-Normal1"/>
+            </w:pPr>
+            <w:r>
+              <w:t xml:space="preserve">Zama ukuthola isixazululo ndawonye. Lalela ingane yakho, yamukela indlela ebona noma ezizwa ngayo, futhi uyibonge ngokuyethemba.</w:t>
+            </w:r>
+          </w:p>
+          <w:p>
+            <w:pPr>
+              <w:spacing w:line="240" w:lineRule="auto"/>
+              <w:rPr>
+                <w:sz w:val="20"/>
+                <w:szCs w:val="20"/>
+              </w:rPr>
+            </w:pPr>
+          </w:p>
+          <w:p>
+            <w:pPr>
+              <w:spacing w:line="240" w:lineRule="auto"/>
+              <w:rPr>
+                <w:sz w:val="20"/>
+                <w:szCs w:val="20"/>
+              </w:rPr>
+              <w:pStyle w:val="P68B1DB1-Normal1"/>
+            </w:pPr>
+            <w:r>
+              <w:t xml:space="preserve">Khumbula, ukusiza ingane yakho ukuthi ifunde ukuxazulula izinkinga kuyoba into ezoyisebenzisa impilo yayo yonke. </w:t>
+            </w:r>
+          </w:p>
+          <w:p>
+            <w:pPr>
+              <w:spacing w:line="240" w:lineRule="auto"/>
+              <w:rPr>
+                <w:sz w:val="20"/>
+                <w:szCs w:val="20"/>
+              </w:rPr>
+            </w:pPr>
+          </w:p>
+          <w:p>
+            <w:pPr>
+              <w:spacing w:line="240" w:lineRule="auto"/>
+              <w:rPr>
+                <w:sz w:val="20"/>
+                <w:szCs w:val="20"/>
+              </w:rPr>
+              <w:pStyle w:val="P68B1DB1-Normal1"/>
+            </w:pPr>
+            <w:r>
+              <w:t xml:space="preserve">Umsebenzi wakho wasekhaya ukukhuluma nengane yakho mayelana nezinyathelo ezine zokuxazulula izinkinga ngokubuyekeza le mojula ndawonye. Ukwazi ukuxazulula izinkinga kuyinto abangayisebenzisa impilo yabo yonke!</w:t>
+            </w:r>
+          </w:p>
+          <w:p>
+            <w:pPr>
+              <w:spacing w:line="240" w:lineRule="auto"/>
+              <w:rPr>
+                <w:sz w:val="20"/>
+                <w:szCs w:val="20"/>
+              </w:rPr>
+            </w:pPr>
+          </w:p>
+          <w:p>
+            <w:pPr>
+              <w:spacing w:line="240" w:lineRule="auto"/>
+              <w:rPr>
+                <w:sz w:val="20"/>
+                <w:szCs w:val="20"/>
+              </w:rPr>
+              <w:pStyle w:val="P68B1DB1-Normal1"/>
+            </w:pPr>
+            <w:r>
+              <w:t xml:space="preserve">Ungakwenza lokhu namuhla? </w:t>
             </w:r>
           </w:p>
         </w:tc>
@@ -23251,7 +23251,7 @@
               </w:rPr>
             </w:pPr>
             <w:r>
-              <w:t xml:space="preserve">Know it</w:t>
+              <w:t>Zazi</w:t>
             </w:r>
           </w:p>
           <w:p>
@@ -23268,7 +23268,7 @@
               </w:rPr>
             </w:pPr>
             <w:r>
-              <w:t xml:space="preserve">Solve it</w:t>
+              <w:t>Zixazulule</w:t>
             </w:r>
           </w:p>
           <w:p>
@@ -23285,7 +23285,7 @@
               </w:rPr>
             </w:pPr>
             <w:r>
-              <w:t xml:space="preserve">Try it</w:t>
+              <w:t>Zizame</w:t>
             </w:r>
           </w:p>
           <w:p>
@@ -23302,31 +23302,31 @@
               </w:rPr>
             </w:pPr>
             <w:r>
-              <w:t xml:space="preserve">Test it</w:t>
-            </w:r>
-          </w:p>
-          <w:p>
-            <w:pPr>
-              <w:widowControl w:val="0"/>
-              <w:spacing w:line="240" w:lineRule="auto"/>
-            </w:pPr>
-          </w:p>
-          <w:p>
-            <w:pPr>
-              <w:widowControl w:val="0"/>
-              <w:spacing w:line="240" w:lineRule="auto"/>
-            </w:pPr>
-            <w:r>
-              <w:t xml:space="preserve">Home Activity:</w:t>
-            </w:r>
-          </w:p>
-          <w:p>
-            <w:pPr>
-              <w:widowControl w:val="0"/>
-              <w:spacing w:line="240" w:lineRule="auto"/>
-            </w:pPr>
-            <w:r>
-              <w:t xml:space="preserve">Talk with your teen about the four steps to problem solving. </w:t>
+              <w:t>Zihlole</w:t>
+            </w:r>
+          </w:p>
+          <w:p>
+            <w:pPr>
+              <w:widowControl w:val="0"/>
+              <w:spacing w:line="240" w:lineRule="auto"/>
+            </w:pPr>
+          </w:p>
+          <w:p>
+            <w:pPr>
+              <w:widowControl w:val="0"/>
+              <w:spacing w:line="240" w:lineRule="auto"/>
+            </w:pPr>
+            <w:r>
+              <w:t xml:space="preserve">Umsebenzi Wasekhaya:</w:t>
+            </w:r>
+          </w:p>
+          <w:p>
+            <w:pPr>
+              <w:widowControl w:val="0"/>
+              <w:spacing w:line="240" w:lineRule="auto"/>
+            </w:pPr>
+            <w:r>
+              <w:t xml:space="preserve">Khuluma nengane yakho mayelana nezinyathelo ezine zokuxazulula izinkingz. </w:t>
             </w:r>
           </w:p>
         </w:tc>
@@ -23499,7 +23499,7 @@
               <w:pStyle w:val="P68B1DB1-Normal1"/>
             </w:pPr>
             <w:r>
-              <w:t xml:space="preserve">Hello! In this goal, we’re learning about managing your teen’s behaviour and today we’re learning how to teach our teens consequences. </w:t>
+              <w:t xml:space="preserve">Sawubona! Kulo mgomo, sifunda ngokuziphatha lwengane yakho yakhofuthi sifundisa indlela yokufundisa ingane zethu imiphumela. </w:t>
             </w:r>
           </w:p>
           <w:p>
@@ -23512,7 +23512,7 @@
               <w:pStyle w:val="P68B1DB1-Normal1"/>
             </w:pPr>
             <w:r>
-              <w:t xml:space="preserve">All teenagers misbehave sometimes. It is normal while they are figuring out who they are and how they fit in the world. This parenting skill is about responding when our teens misbehave so they can learn what they should do instead.</w:t>
+              <w:t xml:space="preserve">Zonke izingane iziphatha kabi ngezinye izikhathi. Kuyinto evamile ukuthi ngenkathi bethola bangobani nokuthi bangena kajani emhlabeni. Leli khono lokukhulisa izingane limayelana nokuphendula lapho izingane zethuziziphatha kabi ukuze ifunde ukuthi yini okufanele iyenze esikhundleni salokho.</w:t>
             </w:r>
           </w:p>
           <w:p>
@@ -23525,7 +23525,7 @@
               <w:pStyle w:val="P68B1DB1-Normal1"/>
             </w:pPr>
             <w:r>
-              <w:t xml:space="preserve">Here are 3 simple steps:</w:t>
+              <w:t xml:space="preserve">Nazi izinyatheloezi-3 ezilula:</w:t>
             </w:r>
           </w:p>
           <w:p>
@@ -23538,7 +23538,7 @@
               <w:pStyle w:val="P68B1DB1-Normal1"/>
             </w:pPr>
             <w:r>
-              <w:t xml:space="preserve">Be Calm</w:t>
+              <w:t xml:space="preserve">Hlisa umoya</w:t>
             </w:r>
           </w:p>
           <w:p>
@@ -23551,7 +23551,7 @@
               <w:pStyle w:val="P68B1DB1-Normal1"/>
             </w:pPr>
             <w:r>
-              <w:t xml:space="preserve">Be Fair</w:t>
+              <w:t xml:space="preserve">Yiba Nobulungisa</w:t>
             </w:r>
           </w:p>
           <w:p>
@@ -23564,7 +23564,7 @@
               <w:pStyle w:val="P68B1DB1-Normal1"/>
             </w:pPr>
             <w:r>
-              <w:t xml:space="preserve">Be Positive</w:t>
+              <w:t xml:space="preserve">Kube kuhle</w:t>
             </w:r>
           </w:p>
           <w:p>
@@ -23577,28 +23577,28 @@
               <w:pStyle w:val="P68B1DB1-Normal1"/>
             </w:pPr>
             <w:r>
-              <w:t xml:space="preserve">Let’s learn more about these steps. </w:t>
-            </w:r>
-          </w:p>
-        </w:tc>
-        <w:tc>
-          <w:tcPr>
-            <w:shd w:fill="auto" w:val="clear"/>
-            <w:tcMar>
-              <w:top w:w="100.0" w:type="dxa"/>
-              <w:left w:w="100.0" w:type="dxa"/>
-              <w:bottom w:w="100.0" w:type="dxa"/>
-              <w:right w:w="100.0" w:type="dxa"/>
-            </w:tcMar>
-            <w:vAlign w:val="top"/>
-          </w:tcPr>
-          <w:p>
-            <w:pPr>
-              <w:widowControl w:val="0"/>
-              <w:spacing w:line="240" w:lineRule="auto"/>
-            </w:pPr>
-            <w:r>
-              <w:t xml:space="preserve">Teach my Teen Consequences</w:t>
+              <w:t xml:space="preserve">Asifunde kabanzi ngalezi nyathelo. </w:t>
+            </w:r>
+          </w:p>
+        </w:tc>
+        <w:tc>
+          <w:tcPr>
+            <w:shd w:fill="auto" w:val="clear"/>
+            <w:tcMar>
+              <w:top w:w="100.0" w:type="dxa"/>
+              <w:left w:w="100.0" w:type="dxa"/>
+              <w:bottom w:w="100.0" w:type="dxa"/>
+              <w:right w:w="100.0" w:type="dxa"/>
+            </w:tcMar>
+            <w:vAlign w:val="top"/>
+          </w:tcPr>
+          <w:p>
+            <w:pPr>
+              <w:widowControl w:val="0"/>
+              <w:spacing w:line="240" w:lineRule="auto"/>
+            </w:pPr>
+            <w:r>
+              <w:t xml:space="preserve">Ngifundise ingane yami ngokumelene Nemiphumela</w:t>
             </w:r>
           </w:p>
           <w:p>
@@ -23621,7 +23621,7 @@
               </w:rPr>
             </w:pPr>
             <w:r>
-              <w:t xml:space="preserve">Be Calm</w:t>
+              <w:t xml:space="preserve">Hlisa umoya</w:t>
             </w:r>
           </w:p>
           <w:p>
@@ -23638,7 +23638,7 @@
               </w:rPr>
             </w:pPr>
             <w:r>
-              <w:t xml:space="preserve">Be Fair</w:t>
+              <w:t xml:space="preserve">Yiba Nobulungisa</w:t>
             </w:r>
           </w:p>
           <w:p>
@@ -23655,7 +23655,7 @@
               </w:rPr>
             </w:pPr>
             <w:r>
-              <w:t xml:space="preserve">Be Positive</w:t>
+              <w:t xml:space="preserve">Kube kuhle</w:t>
             </w:r>
           </w:p>
         </w:tc>
@@ -23704,7 +23704,7 @@
               <w:pStyle w:val="P68B1DB1-Normal1"/>
             </w:pPr>
             <w:r>
-              <w:t xml:space="preserve">The first step is to Be Calm. The most important thing you can remember is to be calm when giving your teen consequences. If you start shouting, it will just make things worse. Take a couple of deep breaths or, walk away if you need to. Then respond in a calm and clear way.</w:t>
+              <w:t xml:space="preserve">Isinyathelo sokuqala ukuzola. Into ebaluleke kakhulu ongayikhumbula ukuthi uzole lapho unikeza ingane yakho imiphumela. Uma uqala ukumemeza, kuzokwenza izinto zibe zimbi kakhulu. Thatha umoya kancane futhi, noma uhambe uma ukudinga. Phendula ngendlela epholile necacile.</w:t>
             </w:r>
           </w:p>
           <w:p>
@@ -23717,7 +23717,7 @@
               <w:pStyle w:val="P68B1DB1-Normal1"/>
             </w:pPr>
             <w:r>
-              <w:t xml:space="preserve">[2] The second step is to Be Fair. </w:t>
+              <w:t xml:space="preserve">[2] Isinyathelo sesibili ukuba nobulungiswa. </w:t>
             </w:r>
           </w:p>
           <w:p>
@@ -23730,7 +23730,7 @@
               <w:pStyle w:val="P68B1DB1-Normal1"/>
             </w:pPr>
             <w:r>
-              <w:t xml:space="preserve">Make sure the consequence is reasonable and one you can follow through on. For example, take away their game for one hour, rather than a week.</w:t>
+              <w:t xml:space="preserve">Qinisekisa ukuthi imiphumela iba nengqondo futhi ungalandela. Isibonelo, susa imihlalo yabo ihora elilodwa, kunesonto.</w:t>
             </w:r>
           </w:p>
           <w:p>
@@ -23743,7 +23743,7 @@
               <w:pStyle w:val="P68B1DB1-Normal1"/>
             </w:pPr>
             <w:r>
-              <w:t xml:space="preserve">When your teen misbehaves, give them the chance to follow your instruction before giving a consequence. For example, you can say, “Either you do your schoolwork now, or you cannot watch your favourite T.V. show tonight.”</w:t>
+              <w:t xml:space="preserve">Uma ingane yakho iziphatha kabi, inikeze ithuba lokulandela imiyalelo yakho ngaphambi kokunikeza umphumela. Isibonelo, ungathi, "kuphakathi kokuthi wenza umsebenzi wakho wesikole manje, noma awkwazi ukuthi ubuke uhlelo lwakho lwamabona kude oluthandayo namhlanje kusihlwa</w:t>
             </w:r>
           </w:p>
           <w:p>
@@ -23756,7 +23756,7 @@
               <w:pStyle w:val="P68B1DB1-Normal1"/>
             </w:pPr>
             <w:r>
-              <w:t xml:space="preserve">This step is easiest if you have agreed on the consequences in advance. When you set household rules or routines, be sure to discuss the consequences for not following them.</w:t>
+              <w:t xml:space="preserve">Lesi sinyathelo silula kakhulu uma nivumelene ngemiphumela kusenesikhathi. Lapho ubeka imithetho yasekhaya noma izinqumo, qiniseka ukuthi uxoxa ngemiphumela yokungakwazi ukuyilandela.</w:t>
             </w:r>
           </w:p>
           <w:p>
@@ -23769,16 +23769,16 @@
               <w:pStyle w:val="P68B1DB1-Normal1"/>
             </w:pPr>
             <w:r>
-              <w:t xml:space="preserve">[3] The third step is to Be Positive. Remind your teen what you </w:t>
+              <w:t xml:space="preserve">[3] Isinyathelo sesi thathu ukuba sethembeni. Khumbuza ingane yakho ukuthi</w:t>
             </w:r>
             <w:r>
               <w:rPr>
                 <w:i w:val="1"/>
               </w:rPr>
-              <w:t xml:space="preserve">do </w:t>
-            </w:r>
-            <w:r>
-              <w:t xml:space="preserve">expect of them, and praise them every time you see behaviour you want to see. Another way you can avoid giving consequences in the first place is by redirecting your teen to something else, like: "How about you go for a quick walk?" </w:t>
+              <w:t>okwenzayo</w:t>
+            </w:r>
+            <w:r>
+              <w:t xml:space="preserve">okulindele kuyo, futhi uyincome njalo uma ubona ukuziphatha ofuna ukuzibona. Enye indlela okwagwema ngayo ukunikeza imiphumela kwasekuqaleni iwukuqondisa kabusha ingane kwezinye izinto, njengokuthi: "Ushaywa umoya ngokushesha?" </w:t>
             </w:r>
           </w:p>
           <w:p>
@@ -23791,7 +23791,7 @@
               <w:pStyle w:val="P68B1DB1-Normal1"/>
             </w:pPr>
             <w:r>
-              <w:t xml:space="preserve">If you do give them a consequence, involve them in a positive activity afterwards.</w:t>
+              <w:t xml:space="preserve">Uma ubanikeza umphumela, babandakaye emsebenzini omuhle kamuva.</w:t>
             </w:r>
           </w:p>
           <w:p>
@@ -23804,37 +23804,37 @@
               <w:pStyle w:val="P68B1DB1-Normal1"/>
             </w:pPr>
             <w:r>
-              <w:t xml:space="preserve">Using consequences teaches teenagers to act knowing how it might affect themselves or others. It helps them make better decisions and take more responsibility, which are important lessons to learn as they get older. </w:t>
-            </w:r>
-          </w:p>
-        </w:tc>
-        <w:tc>
-          <w:tcPr>
-            <w:shd w:fill="auto" w:val="clear"/>
-            <w:tcMar>
-              <w:top w:w="100.0" w:type="dxa"/>
-              <w:left w:w="100.0" w:type="dxa"/>
-              <w:bottom w:w="100.0" w:type="dxa"/>
-              <w:right w:w="100.0" w:type="dxa"/>
-            </w:tcMar>
-            <w:vAlign w:val="top"/>
-          </w:tcPr>
-          <w:p>
-            <w:pPr>
-              <w:widowControl w:val="0"/>
-              <w:spacing w:line="240" w:lineRule="auto"/>
-            </w:pPr>
-            <w:r>
-              <w:t xml:space="preserve">BE CALM</w:t>
-            </w:r>
-          </w:p>
-          <w:p>
-            <w:pPr>
-              <w:widowControl w:val="0"/>
-              <w:spacing w:line="240" w:lineRule="auto"/>
-            </w:pPr>
-            <w:r>
-              <w:t xml:space="preserve">Shouting will only make it worse.</w:t>
+              <w:t xml:space="preserve">Ukusebenzisa imiphumela kufundisaingane ukuba yenze yazi ukuthi ingabantinta kanjani yona noma abanye. Kuyabasiza ukuthi benze izinqumo ezingcono ukuthi bathatha umthwalo wemfanelo owengeziwe, okuiyizifundo ezibalulekile okufanele bazifunde njengoba bekhula. </w:t>
+            </w:r>
+          </w:p>
+        </w:tc>
+        <w:tc>
+          <w:tcPr>
+            <w:shd w:fill="auto" w:val="clear"/>
+            <w:tcMar>
+              <w:top w:w="100.0" w:type="dxa"/>
+              <w:left w:w="100.0" w:type="dxa"/>
+              <w:bottom w:w="100.0" w:type="dxa"/>
+              <w:right w:w="100.0" w:type="dxa"/>
+            </w:tcMar>
+            <w:vAlign w:val="top"/>
+          </w:tcPr>
+          <w:p>
+            <w:pPr>
+              <w:widowControl w:val="0"/>
+              <w:spacing w:line="240" w:lineRule="auto"/>
+            </w:pPr>
+            <w:r>
+              <w:t xml:space="preserve">EHLISA MOYA</w:t>
+            </w:r>
+          </w:p>
+          <w:p>
+            <w:pPr>
+              <w:widowControl w:val="0"/>
+              <w:spacing w:line="240" w:lineRule="auto"/>
+            </w:pPr>
+            <w:r>
+              <w:t xml:space="preserve">Ukumemeza kuzokwenza kube kubi kakhulu.</w:t>
             </w:r>
           </w:p>
           <w:p>
@@ -26583,13 +26583,13 @@
                 <w:sz w:val="20"/>
                 <w:szCs w:val="20"/>
               </w:rPr>
-              <w:t xml:space="preserve">Next, use your body. </w:t>
+              <w:t xml:space="preserve">Okulandelayo, sebenzisa umzimba wakho. </w:t>
             </w:r>
             <w:r>
               <w:rPr>
                 <w:rFonts w:ascii="Nunito" w:hAnsi="Nunito" w:cs="Nunito" w:eastAsia="Nunito"/>
               </w:rPr>
-              <w:t xml:space="preserve">When our voice does not stop the situation, we can use our bodies to defend ourselves. You should know your attacker’s targets and do what you can to hurt them: Scratch, Pull, Punch, Kick, or Twist your attacker. </w:t>
+              <w:t xml:space="preserve">Lapho izwi lethu lingavimbi isimo, singasebenzisa imizimba yethu ukuze sizivikele. Kumele wazi iziqondiso zomhlaseli wakho futhi okwenza ukubalimaza. Kwebha, Donsa, faka isibhakela, khahlela noma phequlula umhlaseli wakho. </w:t>
             </w:r>
           </w:p>
         </w:tc>
@@ -26614,9 +26614,9 @@
               <w:pStyle w:val="P68B1DB1-Normal1"/>
             </w:pPr>
             <w:r>
-              <w:t xml:space="preserve">USE YOUR BODY</w:t>
+              <w:t xml:space="preserve">SENENZISA UMZIMBA WAKHO</w:t>
               <w:br w:type="textWrapping"/>
-              <w:t xml:space="preserve">Use your body to defend yourself. </w:t>
+              <w:t xml:space="preserve"> Sebenzisa umzimba wakho ukuzivikela. </w:t>
             </w:r>
           </w:p>
           <w:p>
@@ -26635,7 +26635,7 @@
               <w:pStyle w:val="P68B1DB1-Normal1"/>
             </w:pPr>
             <w:r>
-              <w:t>Scratch</w:t>
+              <w:t>Kwebha</w:t>
             </w:r>
           </w:p>
           <w:p>
@@ -26654,7 +26654,7 @@
               <w:pStyle w:val="P68B1DB1-Normal1"/>
             </w:pPr>
             <w:r>
-              <w:t>Pull</w:t>
+              <w:t>Donsa</w:t>
             </w:r>
           </w:p>
           <w:p>
@@ -26673,7 +26673,7 @@
               <w:pStyle w:val="P68B1DB1-Normal1"/>
             </w:pPr>
             <w:r>
-              <w:t>Punch</w:t>
+              <w:t xml:space="preserve">Faka isibhakela</w:t>
             </w:r>
           </w:p>
           <w:p>
@@ -26692,7 +26692,7 @@
               <w:pStyle w:val="P68B1DB1-Normal1"/>
             </w:pPr>
             <w:r>
-              <w:t>Kick</w:t>
+              <w:t>Khahlela</w:t>
             </w:r>
           </w:p>
           <w:p>
@@ -26711,7 +26711,7 @@
               <w:pStyle w:val="P68B1DB1-Normal1"/>
             </w:pPr>
             <w:r>
-              <w:t>Twist</w:t>
+              <w:t>Phendula</w:t>
             </w:r>
           </w:p>
         </w:tc>
@@ -26760,9 +26760,9 @@
               <w:pStyle w:val="P68B1DB1-Normal1"/>
             </w:pPr>
             <w:r>
-              <w:t xml:space="preserve">There are four primary targets to know: </w:t>
+              <w:t xml:space="preserve">Kunezinjongo ezine okubalulekile okufanele uzazi</w:t>
               <w:br w:type="textWrapping"/>
-              <w:t xml:space="preserve">[1] The eyes</w:t>
+              <w:t xml:space="preserve">[1] Amehlo</w:t>
             </w:r>
           </w:p>
           <w:p>
@@ -26775,7 +26775,7 @@
               <w:pStyle w:val="P68B1DB1-Normal1"/>
             </w:pPr>
             <w:r>
-              <w:t xml:space="preserve">[2] Throat</w:t>
+              <w:t xml:space="preserve">[2] Umphimbo</w:t>
             </w:r>
           </w:p>
           <w:p>
@@ -26788,7 +26788,7 @@
               <w:pStyle w:val="P68B1DB1-Normal1"/>
             </w:pPr>
             <w:r>
-              <w:t xml:space="preserve">[3] Groin</w:t>
+              <w:t xml:space="preserve">[3] I-groin</w:t>
             </w:r>
           </w:p>
           <w:p>
@@ -26801,7 +26801,7 @@
               <w:pStyle w:val="P68B1DB1-Normal1"/>
             </w:pPr>
             <w:r>
-              <w:t xml:space="preserve">[4] and knees</w:t>
+              <w:t xml:space="preserve">[4] Namadolo</w:t>
             </w:r>
           </w:p>
         </w:tc>

--- a/translations/parent_text_v2/zu/zu_v2_content_video_scripts.docx
+++ b/translations/parent_text_v2/zu/zu_v2_content_video_scripts.docx
@@ -13831,7 +13831,7 @@
               <w:pStyle w:val="P68B1DB1-Normal1"/>
             </w:pPr>
             <w:r>
-              <w:t xml:space="preserve">Together, look at the websites, social media, games, and apps they use. </w:t>
+              <w:t xml:space="preserve">Ngokubambisana bhekani amawebhusayithi, izinkundla zokuxhuma, imidlalo kanye nama-apps awasebenzisayo. </w:t>
             </w:r>
           </w:p>
           <w:p>
@@ -13866,7 +13866,7 @@
               <w:pStyle w:val="P68B1DB1-Normal1"/>
             </w:pPr>
             <w:r>
-              <w:t xml:space="preserve">Ask questions - this helps you learn more about your teen’s interests! </w:t>
+              <w:t xml:space="preserve">Buza imibuzo - lokhu kuyakusiza ekutheni wazi kangcono ngezinto eziheha umntwana wakho! </w:t>
             </w:r>
           </w:p>
           <w:p>
@@ -13901,7 +13901,7 @@
               <w:pStyle w:val="P68B1DB1-Normal1"/>
             </w:pPr>
             <w:r>
-              <w:t xml:space="preserve">If you come across anything worrying together, talk about it with them. </w:t>
+              <w:t xml:space="preserve">Uma uhlangabezana nento ekwenza ukhathazeke, khuluma naye. </w:t>
             </w:r>
           </w:p>
           <w:p>
@@ -13936,50 +13936,50 @@
               <w:pStyle w:val="P68B1DB1-Normal1"/>
             </w:pPr>
             <w:r>
-              <w:t xml:space="preserve">Tell your teen that if they feel scared, unsafe or upset about something online, they should tell an adult as soon as possible and ask for help reporting it. </w:t>
-            </w:r>
-          </w:p>
-          <w:p>
-            <w:pPr>
-              <w:spacing w:line="240" w:lineRule="auto"/>
-              <w:rPr>
-                <w:sz w:val="20"/>
-                <w:szCs w:val="20"/>
-              </w:rPr>
-            </w:pPr>
-          </w:p>
-          <w:p>
-            <w:pPr>
-              <w:spacing w:line="240" w:lineRule="auto"/>
-              <w:rPr>
-                <w:sz w:val="20"/>
-                <w:szCs w:val="20"/>
-              </w:rPr>
-              <w:pStyle w:val="P68B1DB1-Normal1"/>
-            </w:pPr>
-            <w:r>
-              <w:t xml:space="preserve">Just as you keep your teen safe in the real world, you also need to make sure they are safe in the digital world. By following these steps you can protect them and make sure that their online time is secure so they can keep using it to learn. You’re doing a great job!</w:t>
-            </w:r>
-          </w:p>
-        </w:tc>
-        <w:tc>
-          <w:tcPr>
-            <w:shd w:fill="auto" w:val="clear"/>
-            <w:tcMar>
-              <w:top w:w="100.0" w:type="dxa"/>
-              <w:left w:w="100.0" w:type="dxa"/>
-              <w:bottom w:w="100.0" w:type="dxa"/>
-              <w:right w:w="100.0" w:type="dxa"/>
-            </w:tcMar>
-            <w:vAlign w:val="top"/>
-          </w:tcPr>
-          <w:p>
-            <w:pPr>
-              <w:widowControl w:val="0"/>
-              <w:spacing w:line="240" w:lineRule="auto"/>
-            </w:pPr>
-            <w:r>
-              <w:t xml:space="preserve">BUILD TRUST</w:t>
+              <w:t xml:space="preserve">Mtshele umtwana wakho ukuthi kumele atshele umuntu omdala ngokushesha uma ezizwa enokwesaba, engaphephile noma kukhona okumcasulile kwi-intanethi futhi acele usizo ngokuthi ayibike. </w:t>
+            </w:r>
+          </w:p>
+          <w:p>
+            <w:pPr>
+              <w:spacing w:line="240" w:lineRule="auto"/>
+              <w:rPr>
+                <w:sz w:val="20"/>
+                <w:szCs w:val="20"/>
+              </w:rPr>
+            </w:pPr>
+          </w:p>
+          <w:p>
+            <w:pPr>
+              <w:spacing w:line="240" w:lineRule="auto"/>
+              <w:rPr>
+                <w:sz w:val="20"/>
+                <w:szCs w:val="20"/>
+              </w:rPr>
+              <w:pStyle w:val="P68B1DB1-Normal1"/>
+            </w:pPr>
+            <w:r>
+              <w:t xml:space="preserve">Kanje ngoba wenza ukugcina umntwana wakho ephephile ezweni langempela, kufanele uqinisekise ukuthi uphephile nasezweni ledijithali. Ngokulandela lezizinyathelo ungamuvikela futhi uqinisekise ukuthi isikhathi sakhe kwi-internethi sivikelekile khona bezoqhubeka bayisebenzisele ukufunda. Muhle umsebenzi owenzayo!</w:t>
+            </w:r>
+          </w:p>
+        </w:tc>
+        <w:tc>
+          <w:tcPr>
+            <w:shd w:fill="auto" w:val="clear"/>
+            <w:tcMar>
+              <w:top w:w="100.0" w:type="dxa"/>
+              <w:left w:w="100.0" w:type="dxa"/>
+              <w:bottom w:w="100.0" w:type="dxa"/>
+              <w:right w:w="100.0" w:type="dxa"/>
+            </w:tcMar>
+            <w:vAlign w:val="top"/>
+          </w:tcPr>
+          <w:p>
+            <w:pPr>
+              <w:widowControl w:val="0"/>
+              <w:spacing w:line="240" w:lineRule="auto"/>
+            </w:pPr>
+            <w:r>
+              <w:t xml:space="preserve">KWAKHA UKWETHEMBANA</w:t>
             </w:r>
           </w:p>
           <w:p>
@@ -14002,7 +14002,7 @@
               </w:rPr>
             </w:pPr>
             <w:r>
-              <w:t xml:space="preserve">Look at websites, social media, games and apps that your teen uses, together</w:t>
+              <w:t xml:space="preserve">Ndawonye nomntwana wakho bhekani amawebhusayithi, izinkundla zokuxhumana, imidlalo kanye nama-apps awasebenzisayo</w:t>
             </w:r>
           </w:p>
           <w:p>
@@ -14019,7 +14019,7 @@
               </w:rPr>
             </w:pPr>
             <w:r>
-              <w:t xml:space="preserve">Ask questions</w:t>
+              <w:t xml:space="preserve">Buza imibuzo</w:t>
             </w:r>
           </w:p>
           <w:p>
@@ -14036,7 +14036,7 @@
               </w:rPr>
             </w:pPr>
             <w:r>
-              <w:t xml:space="preserve">Talk about worrying things together. </w:t>
+              <w:t xml:space="preserve">Khulumani ngezinto ezikhathazayo. </w:t>
             </w:r>
           </w:p>
           <w:p>
@@ -14053,7 +14053,7 @@
               </w:rPr>
             </w:pPr>
             <w:r>
-              <w:t xml:space="preserve">Tell your teen if they feel scared or unsafe, they should tell an adult. </w:t>
+              <w:t xml:space="preserve">Mtshele umntwana wakho ukuthi atshele umuntu omdala uma ezizwa esaba noma engaphephile. </w:t>
             </w:r>
           </w:p>
         </w:tc>
@@ -14102,7 +14102,7 @@
               <w:pStyle w:val="P68B1DB1-Normal1"/>
             </w:pPr>
             <w:r>
-              <w:t xml:space="preserve">Here’s something you can do with your teen today to start making sure they stay safe online:</w:t>
+              <w:t xml:space="preserve">Nakhu ongakwenza nomntwana wakho namhlanje ukuqaleni ukuqinisekisa ukuthi uhlala evikelekile kwi-intanethi:</w:t>
             </w:r>
           </w:p>
           <w:p>
@@ -14128,7 +14128,7 @@
               <w:pStyle w:val="P68B1DB1-Normal1"/>
             </w:pPr>
             <w:r>
-              <w:t xml:space="preserve">First, write down or draw the apps and websites your teen uses</w:t>
+              <w:t xml:space="preserve">Okukuqala, bhalani phansi noma nidwebe ama-apps awasebenzisayo umtwana wakho</w:t>
             </w:r>
           </w:p>
           <w:p>
@@ -14154,7 +14154,7 @@
               <w:pStyle w:val="P68B1DB1-Normal1"/>
             </w:pPr>
             <w:r>
-              <w:t xml:space="preserve">Next, praise your teen for how good they are at using the web!</w:t>
+              <w:t xml:space="preserve">Okulandelayo, yicome ingane yakho ngokusebenzisa kahle lamawebusayithi!</w:t>
             </w:r>
           </w:p>
           <w:p>
@@ -14180,7 +14180,7 @@
               <w:pStyle w:val="P68B1DB1-Normal1"/>
             </w:pPr>
             <w:r>
-              <w:t xml:space="preserve">Then, talk about which sites or apps might be unsafe. Discuss why they might be unsafe. </w:t>
+              <w:t xml:space="preserve">Bese nikhuluma ngamawebhusayithi noma ama-apps angaphephile. Xoxisanani ngokuthi kungani kungenzeka ukuthi angaphephi. </w:t>
             </w:r>
           </w:p>
           <w:p>
@@ -14206,129 +14206,129 @@
               <w:pStyle w:val="P68B1DB1-Normal1"/>
             </w:pPr>
             <w:r>
-              <w:t xml:space="preserve">Finally, talk together about how your teen and their friends can use the internet more safely.</w:t>
-            </w:r>
-          </w:p>
-          <w:p>
-            <w:pPr>
-              <w:spacing w:line="240" w:lineRule="auto"/>
-              <w:rPr>
-                <w:sz w:val="20"/>
-                <w:szCs w:val="20"/>
-              </w:rPr>
-            </w:pPr>
-          </w:p>
-          <w:p>
-            <w:pPr>
-              <w:spacing w:line="240" w:lineRule="auto"/>
-              <w:rPr>
-                <w:sz w:val="20"/>
-                <w:szCs w:val="20"/>
-              </w:rPr>
-              <w:pStyle w:val="P68B1DB1-Normal1"/>
-            </w:pPr>
-            <w:r>
-              <w:t xml:space="preserve">Can you and your teen complete this task today?</w:t>
-            </w:r>
-          </w:p>
-        </w:tc>
-        <w:tc>
-          <w:tcPr>
-            <w:shd w:fill="auto" w:val="clear"/>
-            <w:tcMar>
-              <w:top w:w="100.0" w:type="dxa"/>
-              <w:left w:w="100.0" w:type="dxa"/>
-              <w:bottom w:w="100.0" w:type="dxa"/>
-              <w:right w:w="100.0" w:type="dxa"/>
-            </w:tcMar>
-            <w:vAlign w:val="top"/>
-          </w:tcPr>
-          <w:p>
-            <w:pPr>
-              <w:spacing w:line="240" w:lineRule="auto"/>
-              <w:rPr>
-                <w:sz w:val="20"/>
-                <w:szCs w:val="20"/>
-              </w:rPr>
-              <w:pStyle w:val="P68B1DB1-Normal1"/>
-            </w:pPr>
-            <w:r>
-              <w:t xml:space="preserve">Home Activity: </w:t>
-            </w:r>
-          </w:p>
-          <w:p>
-            <w:pPr>
-              <w:spacing w:line="240" w:lineRule="auto"/>
-              <w:rPr>
-                <w:sz w:val="20"/>
-                <w:szCs w:val="20"/>
-              </w:rPr>
-              <w:pStyle w:val="P68B1DB1-Normal1"/>
-            </w:pPr>
-            <w:r>
-              <w:t xml:space="preserve">[1] Write down or draw the apps and websites your teen uses</w:t>
-            </w:r>
-          </w:p>
-          <w:p>
-            <w:pPr>
-              <w:spacing w:line="240" w:lineRule="auto"/>
-              <w:rPr>
-                <w:sz w:val="20"/>
-                <w:szCs w:val="20"/>
-              </w:rPr>
-            </w:pPr>
-          </w:p>
-          <w:p>
-            <w:pPr>
-              <w:spacing w:line="240" w:lineRule="auto"/>
-              <w:rPr>
-                <w:sz w:val="20"/>
-                <w:szCs w:val="20"/>
-              </w:rPr>
-              <w:pStyle w:val="P68B1DB1-Normal1"/>
-            </w:pPr>
-            <w:r>
-              <w:t xml:space="preserve">[2] Praise your teen for how good they are at using the web!</w:t>
-            </w:r>
-          </w:p>
-          <w:p>
-            <w:pPr>
-              <w:spacing w:line="240" w:lineRule="auto"/>
-              <w:rPr>
-                <w:sz w:val="20"/>
-                <w:szCs w:val="20"/>
-              </w:rPr>
-            </w:pPr>
-          </w:p>
-          <w:p>
-            <w:pPr>
-              <w:spacing w:line="240" w:lineRule="auto"/>
-              <w:rPr>
-                <w:sz w:val="20"/>
-                <w:szCs w:val="20"/>
-              </w:rPr>
-              <w:pStyle w:val="P68B1DB1-Normal1"/>
-            </w:pPr>
-            <w:r>
-              <w:t xml:space="preserve">[3] Talk about which sites or apps might be unsafe. Why?</w:t>
-            </w:r>
-          </w:p>
-          <w:p>
-            <w:pPr>
-              <w:spacing w:line="240" w:lineRule="auto"/>
-              <w:rPr>
-                <w:sz w:val="20"/>
-                <w:szCs w:val="20"/>
-              </w:rPr>
-            </w:pPr>
-          </w:p>
-          <w:p>
-            <w:pPr>
-              <w:spacing w:line="240" w:lineRule="auto"/>
-              <w:pStyle w:val="P68B1DB1-Normal1"/>
-            </w:pPr>
-            <w:r>
-              <w:t xml:space="preserve">[4] Together, talk about how your teen and their friends can use the internet more safely.</w:t>
+              <w:t xml:space="preserve">Okokugcina, xoxisanani ngokuthi umtwana wakho nabangani bakhe bangayisebenzisa kanjani i-intanethi ngendlela ephephile.</w:t>
+            </w:r>
+          </w:p>
+          <w:p>
+            <w:pPr>
+              <w:spacing w:line="240" w:lineRule="auto"/>
+              <w:rPr>
+                <w:sz w:val="20"/>
+                <w:szCs w:val="20"/>
+              </w:rPr>
+            </w:pPr>
+          </w:p>
+          <w:p>
+            <w:pPr>
+              <w:spacing w:line="240" w:lineRule="auto"/>
+              <w:rPr>
+                <w:sz w:val="20"/>
+                <w:szCs w:val="20"/>
+              </w:rPr>
+              <w:pStyle w:val="P68B1DB1-Normal1"/>
+            </w:pPr>
+            <w:r>
+              <w:t xml:space="preserve">Ingabe wena nomntwana wakho nigawenza lomsebenzi namhlanje?</w:t>
+            </w:r>
+          </w:p>
+        </w:tc>
+        <w:tc>
+          <w:tcPr>
+            <w:shd w:fill="auto" w:val="clear"/>
+            <w:tcMar>
+              <w:top w:w="100.0" w:type="dxa"/>
+              <w:left w:w="100.0" w:type="dxa"/>
+              <w:bottom w:w="100.0" w:type="dxa"/>
+              <w:right w:w="100.0" w:type="dxa"/>
+            </w:tcMar>
+            <w:vAlign w:val="top"/>
+          </w:tcPr>
+          <w:p>
+            <w:pPr>
+              <w:spacing w:line="240" w:lineRule="auto"/>
+              <w:rPr>
+                <w:sz w:val="20"/>
+                <w:szCs w:val="20"/>
+              </w:rPr>
+              <w:pStyle w:val="P68B1DB1-Normal1"/>
+            </w:pPr>
+            <w:r>
+              <w:t xml:space="preserve">Umsebenzi Wasekhaya: </w:t>
+            </w:r>
+          </w:p>
+          <w:p>
+            <w:pPr>
+              <w:spacing w:line="240" w:lineRule="auto"/>
+              <w:rPr>
+                <w:sz w:val="20"/>
+                <w:szCs w:val="20"/>
+              </w:rPr>
+              <w:pStyle w:val="P68B1DB1-Normal1"/>
+            </w:pPr>
+            <w:r>
+              <w:t xml:space="preserve">[1] Okukuqala, bhalani phansi noma nidwebe ama-apps awasebenzisayo umtwana wakho</w:t>
+            </w:r>
+          </w:p>
+          <w:p>
+            <w:pPr>
+              <w:spacing w:line="240" w:lineRule="auto"/>
+              <w:rPr>
+                <w:sz w:val="20"/>
+                <w:szCs w:val="20"/>
+              </w:rPr>
+            </w:pPr>
+          </w:p>
+          <w:p>
+            <w:pPr>
+              <w:spacing w:line="240" w:lineRule="auto"/>
+              <w:rPr>
+                <w:sz w:val="20"/>
+                <w:szCs w:val="20"/>
+              </w:rPr>
+              <w:pStyle w:val="P68B1DB1-Normal1"/>
+            </w:pPr>
+            <w:r>
+              <w:t xml:space="preserve">[2] Okulandelayo, yicome ingane yakho ngokusebenzisa kahle lamawebusayithi!</w:t>
+            </w:r>
+          </w:p>
+          <w:p>
+            <w:pPr>
+              <w:spacing w:line="240" w:lineRule="auto"/>
+              <w:rPr>
+                <w:sz w:val="20"/>
+                <w:szCs w:val="20"/>
+              </w:rPr>
+            </w:pPr>
+          </w:p>
+          <w:p>
+            <w:pPr>
+              <w:spacing w:line="240" w:lineRule="auto"/>
+              <w:rPr>
+                <w:sz w:val="20"/>
+                <w:szCs w:val="20"/>
+              </w:rPr>
+              <w:pStyle w:val="P68B1DB1-Normal1"/>
+            </w:pPr>
+            <w:r>
+              <w:t xml:space="preserve">[3] Bese nikhuluma ngamawebhusayithi noma ama-apps angaphephile. Ngobani?</w:t>
+            </w:r>
+          </w:p>
+          <w:p>
+            <w:pPr>
+              <w:spacing w:line="240" w:lineRule="auto"/>
+              <w:rPr>
+                <w:sz w:val="20"/>
+                <w:szCs w:val="20"/>
+              </w:rPr>
+            </w:pPr>
+          </w:p>
+          <w:p>
+            <w:pPr>
+              <w:spacing w:line="240" w:lineRule="auto"/>
+              <w:pStyle w:val="P68B1DB1-Normal1"/>
+            </w:pPr>
+            <w:r>
+              <w:t xml:space="preserve">[4] Xoxisanani ngokuthi umtwana wakho nabangani bakhe bangayisebenzisa kanjani i-intanethi ngendlela ephephile.</w:t>
             </w:r>
           </w:p>
         </w:tc>
@@ -14503,7 +14503,7 @@
               <w:pStyle w:val="P68B1DB1-Normal1"/>
             </w:pPr>
             <w:r>
-              <w:t xml:space="preserve">In this goal, we are learning about four steps to building a family budget with our teens. This will help you and your teen understand more about how money is saved and spent in the family.Today we will learn about step one: [pause] understanding needs and wants.</w:t>
+              <w:t xml:space="preserve">Kuleliphuzu sizofunda ngezinyathelo zokwenza isabelomali somndeni nabantwana bethu. Lokhu kuzonisiza nomntwana wakho ekutheni niqonde kangcono ukuthi imali isetshenziswa iphinde yongiwe kanjani emndenini. Namhlanje sizofunda ngenyathelo lokuqala: [pause] ukuqonda izidingo nezifuno.</w:t>
             </w:r>
           </w:p>
         </w:tc>
@@ -14525,7 +14525,7 @@
               <w:ind w:left="0" w:firstLine="0"/>
             </w:pPr>
             <w:r>
-              <w:t xml:space="preserve">Understanding Needs and Wants</w:t>
+              <w:t xml:space="preserve">Ukuqonda Izidingo neziFuno</w:t>
             </w:r>
           </w:p>
         </w:tc>
@@ -14580,28 +14580,28 @@
               <w:pStyle w:val="P68B1DB1-Normal1"/>
             </w:pPr>
             <w:r>
-              <w:t xml:space="preserve">Make a list of things that you or your teen think you cannot live without. These are things that are important for your family to survive. This might include things like [pause]food, [pause]soap, [pause]medicine, [pause]school fees, and rent.</w:t>
-            </w:r>
-          </w:p>
-        </w:tc>
-        <w:tc>
-          <w:tcPr>
-            <w:shd w:fill="auto" w:val="clear"/>
-            <w:tcMar>
-              <w:top w:w="100.0" w:type="dxa"/>
-              <w:left w:w="100.0" w:type="dxa"/>
-              <w:bottom w:w="100.0" w:type="dxa"/>
-              <w:right w:w="100.0" w:type="dxa"/>
-            </w:tcMar>
-            <w:vAlign w:val="top"/>
-          </w:tcPr>
-          <w:p>
-            <w:pPr>
-              <w:widowControl w:val="0"/>
-              <w:spacing w:line="240" w:lineRule="auto"/>
-            </w:pPr>
-            <w:r>
-              <w:t xml:space="preserve">Identify Needs</w:t>
+              <w:t xml:space="preserve">Ninomntwana wakho, yenzani uhla lwezinto enicabanga ukuthi ngeke nikwazi ukuphila ngaphandle kwazo. Lezi izinto ezibalulekile emndenini ukuze niphile. Kungabandakanya izinto ezifana [pause] nokudla, [pause] insipho, [pause] imithi, [pause] imali yesikole kanye nemali yerenti.</w:t>
+            </w:r>
+          </w:p>
+        </w:tc>
+        <w:tc>
+          <w:tcPr>
+            <w:shd w:fill="auto" w:val="clear"/>
+            <w:tcMar>
+              <w:top w:w="100.0" w:type="dxa"/>
+              <w:left w:w="100.0" w:type="dxa"/>
+              <w:bottom w:w="100.0" w:type="dxa"/>
+              <w:right w:w="100.0" w:type="dxa"/>
+            </w:tcMar>
+            <w:vAlign w:val="top"/>
+          </w:tcPr>
+          <w:p>
+            <w:pPr>
+              <w:widowControl w:val="0"/>
+              <w:spacing w:line="240" w:lineRule="auto"/>
+            </w:pPr>
+            <w:r>
+              <w:t xml:space="preserve">Bheka izidingo</w:t>
             </w:r>
           </w:p>
         </w:tc>
@@ -14653,14 +14653,14 @@
               <w:pStyle w:val="P68B1DB1-Normal1"/>
             </w:pPr>
             <w:r>
-              <w:t xml:space="preserve">Next, identify wants.</w:t>
+              <w:t xml:space="preserve">Okulandelayo, bhenkani izifuno/lokhu enikufunayo.</w:t>
               <w:br w:type="textWrapping"/>
               <w:br w:type="textWrapping"/>
-              <w:t xml:space="preserve">Make a list of things that you or your teen want. These are things that are nice to have but not essential.</w:t>
+              <w:t xml:space="preserve">Yenzani uhla lwalokho okufunwa nguwe noma umntwana wakho. Lezi izinto ekubamnandi ukubanazo kodwa ezingabalulekile.</w:t>
               <w:br w:type="textWrapping"/>
               <w:t xml:space="preserve"> [pause]</w:t>
               <w:br w:type="textWrapping"/>
-              <w:t xml:space="preserve"> For example a data bundle, [pause]new phone, [pause]transport money to visit a friend, [pause] or a special treat.</w:t>
+              <w:t xml:space="preserve"> Isibonelo, i-data, [pause]ifoni entsha, [pause]imali yokugibela uma kuvakashelwa umngani, [pause] noma okumnandi.</w:t>
               <w:br w:type="textWrapping"/>
             </w:r>
           </w:p>
@@ -14682,7 +14682,7 @@
               <w:spacing w:line="240" w:lineRule="auto"/>
             </w:pPr>
             <w:r>
-              <w:t xml:space="preserve">Identify Wants</w:t>
+              <w:t xml:space="preserve">Bhekani izifuno/lokho enikufunayo</w:t>
             </w:r>
           </w:p>
         </w:tc>
@@ -14734,10 +14734,10 @@
               <w:pStyle w:val="P68B1DB1-Normal1"/>
             </w:pPr>
             <w:r>
-              <w:t xml:space="preserve">Finally, talk.[pause]</w:t>
+              <w:t xml:space="preserve">Okokugcina, khulumani.[pause]</w:t>
               <w:br w:type="textWrapping"/>
               <w:br w:type="textWrapping"/>
-              <w:t xml:space="preserve">People often see things in different ways. Talk with your teen about what the different NEEDS and WANTS you each have. This will help you understand each other. With understanding, you can involve them in making decisions together about what to spend money on. Involving your teen helps teach them about managing money, and it will strengthen your relationship.</w:t>
+              <w:t xml:space="preserve"> Kuyinjwayelo ukuthi abantu babone izinto ngezindlela ezingefani. Khuluma nomntwana wakho mayelana neZIDINGO kanye neZIFUNO zenu ezahlukile. Lokhu kuzosiza ekutheni niqondane. Ngokuqondana, ungambandakanya ekuthatheni izinqumo ndawonye zokuthi niyisebenzisa kuphi imali. Ukubandakanya umntwana wakho kusiza ekumfundiseni indlela yokuphatha imali futhi kuzoqinisa ubudlelwane benu.</w:t>
             </w:r>
           </w:p>
           <w:p>
@@ -14767,7 +14767,7 @@
               <w:spacing w:line="240" w:lineRule="auto"/>
             </w:pPr>
             <w:r>
-              <w:t>Talk</w:t>
+              <w:t>Khuluma</w:t>
             </w:r>
           </w:p>
         </w:tc>
@@ -14816,28 +14816,28 @@
               <w:pStyle w:val="P68B1DB1-Normal1"/>
             </w:pPr>
             <w:r>
-              <w:t xml:space="preserve">Your Home Activity is to try to discuss your financial wants and needs with your teen. Do you have time to do it today?</w:t>
-            </w:r>
-          </w:p>
-        </w:tc>
-        <w:tc>
-          <w:tcPr>
-            <w:shd w:fill="auto" w:val="clear"/>
-            <w:tcMar>
-              <w:top w:w="100.0" w:type="dxa"/>
-              <w:left w:w="100.0" w:type="dxa"/>
-              <w:bottom w:w="100.0" w:type="dxa"/>
-              <w:right w:w="100.0" w:type="dxa"/>
-            </w:tcMar>
-            <w:vAlign w:val="top"/>
-          </w:tcPr>
-          <w:p>
-            <w:pPr>
-              <w:widowControl w:val="0"/>
-              <w:spacing w:line="240" w:lineRule="auto"/>
-            </w:pPr>
-            <w:r>
-              <w:t xml:space="preserve">List your needs and wants, TOGETHER.</w:t>
+              <w:t xml:space="preserve">Umsebenzi Wakho Wasekhaya ukuzama ukuxoxa nomntwana wakho ngeZIFUNO/Okufunayo neZIDINGO ezifuna imali. Unaso isikhathi sokukwenza namhlanje?</w:t>
+            </w:r>
+          </w:p>
+        </w:tc>
+        <w:tc>
+          <w:tcPr>
+            <w:shd w:fill="auto" w:val="clear"/>
+            <w:tcMar>
+              <w:top w:w="100.0" w:type="dxa"/>
+              <w:left w:w="100.0" w:type="dxa"/>
+              <w:bottom w:w="100.0" w:type="dxa"/>
+              <w:right w:w="100.0" w:type="dxa"/>
+            </w:tcMar>
+            <w:vAlign w:val="top"/>
+          </w:tcPr>
+          <w:p>
+            <w:pPr>
+              <w:widowControl w:val="0"/>
+              <w:spacing w:line="240" w:lineRule="auto"/>
+            </w:pPr>
+            <w:r>
+              <w:t xml:space="preserve">Hlelani izidingo nezifuno/enikufunayo.</w:t>
             </w:r>
           </w:p>
         </w:tc>
@@ -15009,20 +15009,20 @@
               <w:pStyle w:val="P68B1DB1-Normal1"/>
             </w:pPr>
             <w:r>
-              <w:t xml:space="preserve">In this goal, we are learning about the four steps to building a family budget with our teens. Today, we are learning about step two: [pause] talking about monthly expenses.</w:t>
-            </w:r>
-          </w:p>
-          <w:p>
-            <w:pPr>
-              <w:spacing w:line="240" w:lineRule="auto"/>
-              <w:rPr>
-                <w:sz w:val="20"/>
-                <w:szCs w:val="20"/>
-              </w:rPr>
-              <w:pStyle w:val="P68B1DB1-Normal1"/>
-            </w:pPr>
-            <w:r>
-              <w:t xml:space="preserve">Here is an easy and fun way to do this with your teen.</w:t>
+              <w:t xml:space="preserve">Kuleliphuzu sizofunda ngezinyathelo zokwenza isabelomali somndeni nabantwana bethu. Namhlanje sifunda ngenyathelo lesibili: [pause] Ukukhuluma ngezindleko zenyanga.</w:t>
+            </w:r>
+          </w:p>
+          <w:p>
+            <w:pPr>
+              <w:spacing w:line="240" w:lineRule="auto"/>
+              <w:rPr>
+                <w:sz w:val="20"/>
+                <w:szCs w:val="20"/>
+              </w:rPr>
+              <w:pStyle w:val="P68B1DB1-Normal1"/>
+            </w:pPr>
+            <w:r>
+              <w:t xml:space="preserve">Nayi indlela elula futhi emunandi yokwenza lokhu nomntwana wakho.</w:t>
             </w:r>
           </w:p>
         </w:tc>
@@ -15044,7 +15044,7 @@
               <w:ind w:left="0" w:firstLine="0"/>
             </w:pPr>
             <w:r>
-              <w:t xml:space="preserve">Talking about Monthly Expenses</w:t>
+              <w:t xml:space="preserve">Ukukhuluma ngeziNdleko Zenyanga</w:t>
             </w:r>
           </w:p>
         </w:tc>
@@ -15093,7 +15093,7 @@
               <w:pStyle w:val="P68B1DB1-Normal1"/>
             </w:pPr>
             <w:r>
-              <w:t xml:space="preserve">Get a piece of paper or anything else you can write on, and a pen.  Next, draw pictures of all the things you and your family members spend money on each month.</w:t>
+              <w:t xml:space="preserve">Thola ipheshana nanomayini eningabhala kuyo nepeni.  Okulandelayo, dwebani izithombe zakho konke enichitha kuko imali ngenyanga nenyanga.</w:t>
             </w:r>
           </w:p>
           <w:p>
@@ -15128,7 +15128,7 @@
               <w:pStyle w:val="P68B1DB1-Normal1"/>
             </w:pPr>
             <w:r>
-              <w:t xml:space="preserve">Then, write next to each picture how much each thing costs. Lastly, add up how much you spend monthly. </w:t>
+              <w:t xml:space="preserve">Bese nibhala eceleni kwesithombe ngasinye ukuthi into ngayinye ibiza malini. Okokugcina, balani ukuthi nisebenzisa malini ngenyanga. </w:t>
             </w:r>
           </w:p>
         </w:tc>
@@ -15157,7 +15157,7 @@
               </w:rPr>
             </w:pPr>
             <w:r>
-              <w:t xml:space="preserve">Gather supplies</w:t>
+              <w:t xml:space="preserve">Qokelelani enizokusebenzisa</w:t>
             </w:r>
           </w:p>
           <w:p>
@@ -15174,7 +15174,7 @@
               </w:rPr>
             </w:pPr>
             <w:r>
-              <w:t xml:space="preserve">Draw pictures</w:t>
+              <w:t xml:space="preserve">Dwebani izithombe</w:t>
             </w:r>
           </w:p>
           <w:p>
@@ -15191,7 +15191,7 @@
               </w:rPr>
             </w:pPr>
             <w:r>
-              <w:t xml:space="preserve">Write in costs</w:t>
+              <w:t xml:space="preserve">Bhalani amaxabiso</w:t>
             </w:r>
           </w:p>
           <w:p>
@@ -15208,7 +15208,7 @@
               </w:rPr>
             </w:pPr>
             <w:r>
-              <w:t xml:space="preserve">Add up the costs</w:t>
+              <w:t xml:space="preserve">Hlanganisani amaxabiso</w:t>
             </w:r>
           </w:p>
         </w:tc>
@@ -15338,29 +15338,29 @@
               <w:pStyle w:val="P68B1DB1-Normal1"/>
             </w:pPr>
             <w:r>
-              <w:t xml:space="preserve">Take a picture of your monthly expenses. You’ll need this information for the next lesson! </w:t>
-            </w:r>
-          </w:p>
-          <w:p>
-            <w:pPr>
-              <w:spacing w:line="240" w:lineRule="auto"/>
-              <w:rPr>
-                <w:sz w:val="20"/>
-                <w:szCs w:val="20"/>
-              </w:rPr>
-            </w:pPr>
-          </w:p>
-          <w:p>
-            <w:pPr>
-              <w:spacing w:line="240" w:lineRule="auto"/>
-              <w:rPr>
-                <w:sz w:val="20"/>
-                <w:szCs w:val="20"/>
-              </w:rPr>
-              <w:pStyle w:val="P68B1DB1-Normal1"/>
-            </w:pPr>
-            <w:r>
-              <w:t xml:space="preserve">This is a great first step to family budgeting! </w:t>
+              <w:t xml:space="preserve">Thwebula isithombe sezindleko zakho zenyanga. Nizoyidinga lemininingwane esifundweni esilandelayo! </w:t>
+            </w:r>
+          </w:p>
+          <w:p>
+            <w:pPr>
+              <w:spacing w:line="240" w:lineRule="auto"/>
+              <w:rPr>
+                <w:sz w:val="20"/>
+                <w:szCs w:val="20"/>
+              </w:rPr>
+            </w:pPr>
+          </w:p>
+          <w:p>
+            <w:pPr>
+              <w:spacing w:line="240" w:lineRule="auto"/>
+              <w:rPr>
+                <w:sz w:val="20"/>
+                <w:szCs w:val="20"/>
+              </w:rPr>
+              <w:pStyle w:val="P68B1DB1-Normal1"/>
+            </w:pPr>
+            <w:r>
+              <w:t xml:space="preserve">Leli inyathelo lokuqala elikhulu kwisabelo mali somndeni! </w:t>
             </w:r>
           </w:p>
         </w:tc>
@@ -15430,7 +15430,7 @@
               <w:pStyle w:val="P68B1DB1-Normal1"/>
             </w:pPr>
             <w:r>
-              <w:t xml:space="preserve">Your Home Activity is to find time to do this activity with your teen. Do you have time to do it today? </w:t>
+              <w:t xml:space="preserve">Umsebenzi wakho wasekhaya ukuthola isikhathi sokwenza lomsebenzi nomntwana wakho. Unaso isikhathi sokukwenza namhlanje? </w:t>
             </w:r>
           </w:p>
         </w:tc>
@@ -24791,35 +24791,35 @@
               <w:pStyle w:val="P68B1DB1-Normal1"/>
             </w:pPr>
             <w:r>
-              <w:t xml:space="preserve">Remember, to create a community safety map: </w:t>
-            </w:r>
-          </w:p>
-          <w:p>
-            <w:pPr>
-              <w:widowControl w:val="0"/>
-              <w:spacing w:line="240" w:lineRule="auto"/>
-              <w:rPr>
-                <w:sz w:val="20"/>
-                <w:szCs w:val="20"/>
-              </w:rPr>
-              <w:pStyle w:val="P68B1DB1-Normal1"/>
-            </w:pPr>
-            <w:r>
-              <w:t xml:space="preserve">[1] Draw a map of your community</w:t>
-            </w:r>
-          </w:p>
-          <w:p>
-            <w:pPr>
-              <w:widowControl w:val="0"/>
-              <w:spacing w:line="240" w:lineRule="auto"/>
-              <w:rPr>
-                <w:sz w:val="20"/>
-                <w:szCs w:val="20"/>
-              </w:rPr>
-              <w:pStyle w:val="P68B1DB1-Normal1"/>
-            </w:pPr>
-            <w:r>
-              <w:t xml:space="preserve">[2] Decide with your teen the places that are safe and unsafe. </w:t>
+              <w:t xml:space="preserve">Khumbula, ukwenza imephu ngoku phepha emphakathi: </w:t>
+            </w:r>
+          </w:p>
+          <w:p>
+            <w:pPr>
+              <w:widowControl w:val="0"/>
+              <w:spacing w:line="240" w:lineRule="auto"/>
+              <w:rPr>
+                <w:sz w:val="20"/>
+                <w:szCs w:val="20"/>
+              </w:rPr>
+              <w:pStyle w:val="P68B1DB1-Normal1"/>
+            </w:pPr>
+            <w:r>
+              <w:t xml:space="preserve">[1] Dweba i mephu yompakathi wakho</w:t>
+            </w:r>
+          </w:p>
+          <w:p>
+            <w:pPr>
+              <w:widowControl w:val="0"/>
+              <w:spacing w:line="240" w:lineRule="auto"/>
+              <w:rPr>
+                <w:sz w:val="20"/>
+                <w:szCs w:val="20"/>
+              </w:rPr>
+              <w:pStyle w:val="P68B1DB1-Normal1"/>
+            </w:pPr>
+            <w:r>
+              <w:t xml:space="preserve">[2] Khetha nengane yakho izindawo eziphephile nezingaphephile. </w:t>
             </w:r>
           </w:p>
           <w:p>

--- a/translations/parent_text_v2/zu/zu_v2_content_video_scripts.docx
+++ b/translations/parent_text_v2/zu/zu_v2_content_video_scripts.docx
@@ -17697,7 +17697,7 @@
               <w:pStyle w:val="P68B1DB1-Normal1"/>
             </w:pPr>
             <w:r>
-              <w:t xml:space="preserve">Umsebenzi wakho wase khaya ukuthatha umzuzu uzame ukuphinda uphefumule namhlanje. Ukulokhu qhubeka zama ukuzi nakekela nokuphefumula kuzongcina sekulula! Ungakwenza yini lokhu?</w:t>
+              <w:t xml:space="preserve">Umsebenzi wakho wase khaya ukuthatha umzuzu uzame ukuphinda uphefumule namhlanje futhi. Ukulokhu qhubeka zama ukuzi nakekela nokuphefumula kuzongcina sekulula! Ungakwenza yini lokhu?</w:t>
             </w:r>
           </w:p>
         </w:tc>
@@ -24833,55 +24833,55 @@
               <w:pStyle w:val="P68B1DB1-Normal1"/>
             </w:pPr>
             <w:r>
-              <w:t xml:space="preserve">[3] Discuss where they can go for help, and mark those places on the map. </w:t>
-            </w:r>
-          </w:p>
-          <w:p>
-            <w:pPr>
-              <w:widowControl w:val="0"/>
-              <w:spacing w:line="240" w:lineRule="auto"/>
-              <w:rPr>
-                <w:sz w:val="20"/>
-                <w:szCs w:val="20"/>
-              </w:rPr>
-            </w:pPr>
-          </w:p>
-          <w:p>
-            <w:pPr>
-              <w:widowControl w:val="0"/>
-              <w:spacing w:line="240" w:lineRule="auto"/>
-              <w:rPr>
-                <w:sz w:val="20"/>
-                <w:szCs w:val="20"/>
-              </w:rPr>
-              <w:pStyle w:val="P68B1DB1-Normal1"/>
-            </w:pPr>
-            <w:r>
-              <w:t xml:space="preserve">Talking about safety with your teen is a small way to make a big difference. Remind them that they can tell you about anything unsafe that happens without you getting angry. This will help you build trust with your teen.</w:t>
-            </w:r>
-          </w:p>
-          <w:p>
-            <w:pPr>
-              <w:widowControl w:val="0"/>
-              <w:spacing w:line="240" w:lineRule="auto"/>
-              <w:rPr>
-                <w:sz w:val="20"/>
-                <w:szCs w:val="20"/>
-              </w:rPr>
-            </w:pPr>
-          </w:p>
-          <w:p>
-            <w:pPr>
-              <w:widowControl w:val="0"/>
-              <w:spacing w:line="240" w:lineRule="auto"/>
-              <w:rPr>
-                <w:sz w:val="20"/>
-                <w:szCs w:val="20"/>
-              </w:rPr>
-              <w:pStyle w:val="P68B1DB1-Normal1"/>
-            </w:pPr>
-            <w:r>
-              <w:t xml:space="preserve">Your home activity is to build a community safety map. Do you have time in the next few days to create a community safety map with your teen?</w:t>
+              <w:t xml:space="preserve">[3] Xoxisanani ukuthi bangaya kuphi ukuthola usizo, bese niyazi dwebela lezo ndawo kwimephu. </w:t>
+            </w:r>
+          </w:p>
+          <w:p>
+            <w:pPr>
+              <w:widowControl w:val="0"/>
+              <w:spacing w:line="240" w:lineRule="auto"/>
+              <w:rPr>
+                <w:sz w:val="20"/>
+                <w:szCs w:val="20"/>
+              </w:rPr>
+            </w:pPr>
+          </w:p>
+          <w:p>
+            <w:pPr>
+              <w:widowControl w:val="0"/>
+              <w:spacing w:line="240" w:lineRule="auto"/>
+              <w:rPr>
+                <w:sz w:val="20"/>
+                <w:szCs w:val="20"/>
+              </w:rPr>
+              <w:pStyle w:val="P68B1DB1-Normal1"/>
+            </w:pPr>
+            <w:r>
+              <w:t xml:space="preserve">Ukukhuluma ngoku phepha nengane yakho kuyindlela encane yokwenza umehluko omkhulu. Bakhumbuze ukuthi bangakuitshela nannoma ingani engaphiphile okwenzeka ngaphandle kokuthukuthela. Lokhu kuzokusiza ukwakha ukwethembeka nengane yakho.</w:t>
+            </w:r>
+          </w:p>
+          <w:p>
+            <w:pPr>
+              <w:widowControl w:val="0"/>
+              <w:spacing w:line="240" w:lineRule="auto"/>
+              <w:rPr>
+                <w:sz w:val="20"/>
+                <w:szCs w:val="20"/>
+              </w:rPr>
+            </w:pPr>
+          </w:p>
+          <w:p>
+            <w:pPr>
+              <w:widowControl w:val="0"/>
+              <w:spacing w:line="240" w:lineRule="auto"/>
+              <w:rPr>
+                <w:sz w:val="20"/>
+                <w:szCs w:val="20"/>
+              </w:rPr>
+              <w:pStyle w:val="P68B1DB1-Normal1"/>
+            </w:pPr>
+            <w:r>
+              <w:t xml:space="preserve">Umsebenzi wakhio wasekhaya ukwakha imephu yomphakathi. Unaso yin isikhathi ezinsukwini ezimbalwa ezizayo sokwena imephu yokuphepha yomphakathi kanye nengane yakho?</w:t>
             </w:r>
           </w:p>
         </w:tc>
@@ -24910,7 +24910,7 @@
               </w:rPr>
             </w:pPr>
             <w:r>
-              <w:t>Draw</w:t>
+              <w:t>Dweba</w:t>
             </w:r>
           </w:p>
           <w:p>
@@ -24927,7 +24927,7 @@
               </w:rPr>
             </w:pPr>
             <w:r>
-              <w:t>Decide</w:t>
+              <w:t>Phetha</w:t>
             </w:r>
           </w:p>
           <w:p>
@@ -24944,22 +24944,22 @@
               </w:rPr>
             </w:pPr>
             <w:r>
-              <w:t>Discuss</w:t>
-            </w:r>
-          </w:p>
-          <w:p>
-            <w:pPr>
-              <w:widowControl w:val="0"/>
-              <w:spacing w:line="240" w:lineRule="auto"/>
-            </w:pPr>
-          </w:p>
-          <w:p>
-            <w:pPr>
-              <w:widowControl w:val="0"/>
-              <w:spacing w:line="240" w:lineRule="auto"/>
-            </w:pPr>
-            <w:r>
-              <w:t xml:space="preserve">Home Activity: Create a community safety map with your teen.</w:t>
+              <w:t>Xoxa</w:t>
+            </w:r>
+          </w:p>
+          <w:p>
+            <w:pPr>
+              <w:widowControl w:val="0"/>
+              <w:spacing w:line="240" w:lineRule="auto"/>
+            </w:pPr>
+          </w:p>
+          <w:p>
+            <w:pPr>
+              <w:widowControl w:val="0"/>
+              <w:spacing w:line="240" w:lineRule="auto"/>
+            </w:pPr>
+            <w:r>
+              <w:t xml:space="preserve">Umsebenzi wasekhaya: Yenzani imephu yokuphepha komphakathi nengane yakho.</w:t>
             </w:r>
           </w:p>
         </w:tc>
@@ -25132,56 +25132,56 @@
               <w:pStyle w:val="P68B1DB1-Normal1"/>
             </w:pPr>
             <w:r>
-              <w:t xml:space="preserve">Hello! This goal is all about keeping your teen safe and today we are learning about how to respond to your teen in a crisis.</w:t>
-            </w:r>
-          </w:p>
-          <w:p>
-            <w:pPr>
-              <w:widowControl w:val="0"/>
-              <w:spacing w:line="240" w:lineRule="auto"/>
-              <w:rPr>
-                <w:sz w:val="20"/>
-                <w:szCs w:val="20"/>
-              </w:rPr>
-              <w:pStyle w:val="P68B1DB1-Normal1"/>
-            </w:pPr>
-            <w:r>
-              <w:t xml:space="preserve">It is important to support your teen when they experience a difficult situation. When helping your teen in a crisis, remember: breathe, listen, respond and comfort. </w:t>
-            </w:r>
-          </w:p>
-          <w:p>
-            <w:pPr>
-              <w:widowControl w:val="0"/>
-              <w:spacing w:line="240" w:lineRule="auto"/>
-              <w:rPr>
-                <w:sz w:val="20"/>
-                <w:szCs w:val="20"/>
-              </w:rPr>
-              <w:pStyle w:val="P68B1DB1-Normal1"/>
-            </w:pPr>
-            <w:r>
-              <w:t xml:space="preserve">Let’s learn more about these steps together. </w:t>
-            </w:r>
-          </w:p>
-        </w:tc>
-        <w:tc>
-          <w:tcPr>
-            <w:shd w:fill="auto" w:val="clear"/>
-            <w:tcMar>
-              <w:top w:w="100.0" w:type="dxa"/>
-              <w:left w:w="100.0" w:type="dxa"/>
-              <w:bottom w:w="100.0" w:type="dxa"/>
-              <w:right w:w="100.0" w:type="dxa"/>
-            </w:tcMar>
-            <w:vAlign w:val="top"/>
-          </w:tcPr>
-          <w:p>
-            <w:pPr>
-              <w:widowControl w:val="0"/>
-              <w:spacing w:line="240" w:lineRule="auto"/>
-            </w:pPr>
-            <w:r>
-              <w:t xml:space="preserve">Respond to Crises</w:t>
+              <w:t xml:space="preserve">Sawubona! Lomgomo umayelana nokungcina ingane yakho iphephile futhi namhlanje sifunda nangokuzi vikela.</w:t>
+            </w:r>
+          </w:p>
+          <w:p>
+            <w:pPr>
+              <w:widowControl w:val="0"/>
+              <w:spacing w:line="240" w:lineRule="auto"/>
+              <w:rPr>
+                <w:sz w:val="20"/>
+                <w:szCs w:val="20"/>
+              </w:rPr>
+              <w:pStyle w:val="P68B1DB1-Normal1"/>
+            </w:pPr>
+            <w:r>
+              <w:t xml:space="preserve">Kubalulekile ukweseka ingane yakho lapho behlangabezana nesimo esinzima. Lapho usiza ingane yakho enkingeni, khumbula: uphefumule, ulalele, uphendule, futhi ududuze. </w:t>
+            </w:r>
+          </w:p>
+          <w:p>
+            <w:pPr>
+              <w:widowControl w:val="0"/>
+              <w:spacing w:line="240" w:lineRule="auto"/>
+              <w:rPr>
+                <w:sz w:val="20"/>
+                <w:szCs w:val="20"/>
+              </w:rPr>
+              <w:pStyle w:val="P68B1DB1-Normal1"/>
+            </w:pPr>
+            <w:r>
+              <w:t xml:space="preserve">Asifunde kabanzi ngalezi nyathelo ndawonye. </w:t>
+            </w:r>
+          </w:p>
+        </w:tc>
+        <w:tc>
+          <w:tcPr>
+            <w:shd w:fill="auto" w:val="clear"/>
+            <w:tcMar>
+              <w:top w:w="100.0" w:type="dxa"/>
+              <w:left w:w="100.0" w:type="dxa"/>
+              <w:bottom w:w="100.0" w:type="dxa"/>
+              <w:right w:w="100.0" w:type="dxa"/>
+            </w:tcMar>
+            <w:vAlign w:val="top"/>
+          </w:tcPr>
+          <w:p>
+            <w:pPr>
+              <w:widowControl w:val="0"/>
+              <w:spacing w:line="240" w:lineRule="auto"/>
+            </w:pPr>
+            <w:r>
+              <w:t xml:space="preserve">Ukubhekana nesimo esibucayi</w:t>
             </w:r>
           </w:p>
           <w:p>
@@ -25198,7 +25198,7 @@
               </w:rPr>
             </w:pPr>
             <w:r>
-              <w:t>Breathe</w:t>
+              <w:t>Phefumula</w:t>
             </w:r>
           </w:p>
           <w:p>
@@ -25232,7 +25232,7 @@
               </w:rPr>
             </w:pPr>
             <w:r>
-              <w:t>Respond</w:t>
+              <w:t>Phendula</w:t>
             </w:r>
           </w:p>
           <w:p>
@@ -25249,7 +25249,7 @@
               </w:rPr>
             </w:pPr>
             <w:r>
-              <w:t>Comfort</w:t>
+              <w:t>Induduzo</w:t>
             </w:r>
           </w:p>
         </w:tc>
@@ -25299,103 +25299,103 @@
               <w:pStyle w:val="P68B1DB1-Normal1"/>
             </w:pPr>
             <w:r>
-              <w:t xml:space="preserve">[1] While at first we might feel concerned, anxious or even angry, it’s important to remain calm, approachable and open. </w:t>
-            </w:r>
-          </w:p>
-          <w:p>
-            <w:pPr>
-              <w:widowControl w:val="0"/>
-              <w:spacing w:line="240" w:lineRule="auto"/>
-              <w:rPr>
-                <w:sz w:val="20"/>
-                <w:szCs w:val="20"/>
-              </w:rPr>
-            </w:pPr>
-          </w:p>
-          <w:p>
-            <w:pPr>
-              <w:widowControl w:val="0"/>
-              <w:spacing w:line="240" w:lineRule="auto"/>
-              <w:rPr>
-                <w:sz w:val="20"/>
-                <w:szCs w:val="20"/>
-              </w:rPr>
-              <w:pStyle w:val="P68B1DB1-Normal1"/>
-            </w:pPr>
-            <w:r>
-              <w:t xml:space="preserve">The first step is to breathe. Stay calm. Ask yourself, “What does my teen need right now?”</w:t>
-            </w:r>
-          </w:p>
-          <w:p>
-            <w:pPr>
-              <w:widowControl w:val="0"/>
-              <w:spacing w:line="240" w:lineRule="auto"/>
-              <w:rPr>
-                <w:sz w:val="20"/>
-                <w:szCs w:val="20"/>
-              </w:rPr>
-            </w:pPr>
-          </w:p>
-          <w:p>
-            <w:pPr>
-              <w:widowControl w:val="0"/>
-              <w:spacing w:line="240" w:lineRule="auto"/>
-              <w:rPr>
-                <w:sz w:val="20"/>
-                <w:szCs w:val="20"/>
-              </w:rPr>
-              <w:pStyle w:val="P68B1DB1-Normal1"/>
-            </w:pPr>
-            <w:r>
-              <w:t xml:space="preserve">[2] Next, listen. Allow your teen to share what they need to. Notice what they are feeling, such as shock or anger, and tell them you notice their emotions. This helps them feel understood. Tell your teen you are there for them and love them.</w:t>
-            </w:r>
-          </w:p>
-          <w:p>
-            <w:pPr>
-              <w:widowControl w:val="0"/>
-              <w:spacing w:line="240" w:lineRule="auto"/>
-              <w:rPr>
-                <w:sz w:val="20"/>
-                <w:szCs w:val="20"/>
-              </w:rPr>
-            </w:pPr>
-          </w:p>
-          <w:p>
-            <w:pPr>
-              <w:widowControl w:val="0"/>
-              <w:spacing w:line="240" w:lineRule="auto"/>
-              <w:rPr>
-                <w:sz w:val="20"/>
-                <w:szCs w:val="20"/>
-              </w:rPr>
-              <w:pStyle w:val="P68B1DB1-Normal1"/>
-            </w:pPr>
-            <w:r>
-              <w:t xml:space="preserve">[3]The third step is to respond. What might help the situation? You might need to help your teen talk about their feelings or redirect their focus. Or you might need to discuss immediate actions to help them. You can give consequences later if needed.</w:t>
-            </w:r>
-          </w:p>
-          <w:p>
-            <w:pPr>
-              <w:widowControl w:val="0"/>
-              <w:spacing w:line="240" w:lineRule="auto"/>
-              <w:rPr>
-                <w:sz w:val="20"/>
-                <w:szCs w:val="20"/>
-              </w:rPr>
-            </w:pPr>
-          </w:p>
-          <w:p>
-            <w:pPr>
-              <w:widowControl w:val="0"/>
-              <w:spacing w:line="240" w:lineRule="auto"/>
-              <w:rPr>
-                <w:sz w:val="20"/>
-                <w:szCs w:val="20"/>
-              </w:rPr>
-              <w:pStyle w:val="P68B1DB1-Normal1"/>
-            </w:pPr>
-            <w:r>
-              <w:t xml:space="preserve">[4]Finally, comfort your teen. It can be hard to see your teen feeling upset or confused, but there is a lot you can do to support them. They need you to accept them and provide comfort when in difficult situations.</w:t>
+              <w:t xml:space="preserve">[1] Nokuba ekuqaleni singase sizizwe sikhathazekile, sikhathazekile noma suthukuthele, kubalulekile ukuthi sihlale sizolile singeneka futhi sikhululekile. </w:t>
+            </w:r>
+          </w:p>
+          <w:p>
+            <w:pPr>
+              <w:widowControl w:val="0"/>
+              <w:spacing w:line="240" w:lineRule="auto"/>
+              <w:rPr>
+                <w:sz w:val="20"/>
+                <w:szCs w:val="20"/>
+              </w:rPr>
+            </w:pPr>
+          </w:p>
+          <w:p>
+            <w:pPr>
+              <w:widowControl w:val="0"/>
+              <w:spacing w:line="240" w:lineRule="auto"/>
+              <w:rPr>
+                <w:sz w:val="20"/>
+                <w:szCs w:val="20"/>
+              </w:rPr>
+              <w:pStyle w:val="P68B1DB1-Normal1"/>
+            </w:pPr>
+            <w:r>
+              <w:t xml:space="preserve">Isinyathelo sokuqala kuwukuphefumula. Hlala uzolile. Zibuze," yini edingwa ingane yami njengamanje?"</w:t>
+            </w:r>
+          </w:p>
+          <w:p>
+            <w:pPr>
+              <w:widowControl w:val="0"/>
+              <w:spacing w:line="240" w:lineRule="auto"/>
+              <w:rPr>
+                <w:sz w:val="20"/>
+                <w:szCs w:val="20"/>
+              </w:rPr>
+            </w:pPr>
+          </w:p>
+          <w:p>
+            <w:pPr>
+              <w:widowControl w:val="0"/>
+              <w:spacing w:line="240" w:lineRule="auto"/>
+              <w:rPr>
+                <w:sz w:val="20"/>
+                <w:szCs w:val="20"/>
+              </w:rPr>
+              <w:pStyle w:val="P68B1DB1-Normal1"/>
+            </w:pPr>
+            <w:r>
+              <w:t xml:space="preserve">[2] Okulandelayo, lalela. Vumela ingane yakho ukuthi yabelane ngalokhookudingenga ikwenze. Phawula lokho abakuzwayo, njengokushaqeka noma intukuthelo, futhi ubatshele ukuthi uyayiqaphela imizwa yabo. Loku kusiza bazinzwe beqondwa. Batshele ukuba ukhonela bona futhi uyabathanda.</w:t>
+            </w:r>
+          </w:p>
+          <w:p>
+            <w:pPr>
+              <w:widowControl w:val="0"/>
+              <w:spacing w:line="240" w:lineRule="auto"/>
+              <w:rPr>
+                <w:sz w:val="20"/>
+                <w:szCs w:val="20"/>
+              </w:rPr>
+            </w:pPr>
+          </w:p>
+          <w:p>
+            <w:pPr>
+              <w:widowControl w:val="0"/>
+              <w:spacing w:line="240" w:lineRule="auto"/>
+              <w:rPr>
+                <w:sz w:val="20"/>
+                <w:szCs w:val="20"/>
+              </w:rPr>
+              <w:pStyle w:val="P68B1DB1-Normal1"/>
+            </w:pPr>
+            <w:r>
+              <w:t xml:space="preserve">[3] Isinyathelo sesithathu ukuphendula. Yini engasiza lesimo? Ungase udinge ukusiza ingane yakho ukuthi ikhulume ngemizwa yayo noma uqondise kabusha ukugxila kwayo. Noma ungase uding ukuxoxa ngezinyathelo ezisheshayoukuze ubasise. Unganikeza imiphumela kamuva uma kudingeka.</w:t>
+            </w:r>
+          </w:p>
+          <w:p>
+            <w:pPr>
+              <w:widowControl w:val="0"/>
+              <w:spacing w:line="240" w:lineRule="auto"/>
+              <w:rPr>
+                <w:sz w:val="20"/>
+                <w:szCs w:val="20"/>
+              </w:rPr>
+            </w:pPr>
+          </w:p>
+          <w:p>
+            <w:pPr>
+              <w:widowControl w:val="0"/>
+              <w:spacing w:line="240" w:lineRule="auto"/>
+              <w:rPr>
+                <w:sz w:val="20"/>
+                <w:szCs w:val="20"/>
+              </w:rPr>
+              <w:pStyle w:val="P68B1DB1-Normal1"/>
+            </w:pPr>
+            <w:r>
+              <w:t xml:space="preserve">[4] Ekungcineni duduza ingane yakho. Kungaba nzima ukubona ingane yakho uma iphatheke kabi noma ididekile, kodwa kuningi ongakwenza kukho basekelele. Badinga ukuba ubamukelefuthi ubaduduze laphomusezimweniezenzima.</w:t>
             </w:r>
           </w:p>
           <w:p>
@@ -25435,7 +25435,7 @@
               <w:spacing w:line="240" w:lineRule="auto"/>
             </w:pPr>
             <w:r>
-              <w:t xml:space="preserve">Remain calm.</w:t>
+              <w:t xml:space="preserve">Hlala uzolile.</w:t>
             </w:r>
           </w:p>
           <w:p>
@@ -25459,55 +25459,55 @@
               <w:spacing w:line="240" w:lineRule="auto"/>
             </w:pPr>
             <w:r>
-              <w:t xml:space="preserve">Listen to your teen and name their emotions.</w:t>
-            </w:r>
-          </w:p>
-          <w:p>
-            <w:pPr>
-              <w:widowControl w:val="0"/>
-              <w:spacing w:line="240" w:lineRule="auto"/>
-            </w:pPr>
-          </w:p>
-          <w:p>
-            <w:pPr>
-              <w:widowControl w:val="0"/>
-              <w:spacing w:line="240" w:lineRule="auto"/>
-            </w:pPr>
-            <w:r>
-              <w:t>RESPOND</w:t>
-            </w:r>
-          </w:p>
-          <w:p>
-            <w:pPr>
-              <w:widowControl w:val="0"/>
-              <w:spacing w:line="240" w:lineRule="auto"/>
-            </w:pPr>
-            <w:r>
-              <w:t xml:space="preserve">What can help your teen right now?</w:t>
-            </w:r>
-          </w:p>
-          <w:p>
-            <w:pPr>
-              <w:widowControl w:val="0"/>
-              <w:spacing w:line="240" w:lineRule="auto"/>
-            </w:pPr>
-          </w:p>
-          <w:p>
-            <w:pPr>
-              <w:widowControl w:val="0"/>
-              <w:spacing w:line="240" w:lineRule="auto"/>
-            </w:pPr>
-            <w:r>
-              <w:t>COMFORT</w:t>
-            </w:r>
-          </w:p>
-          <w:p>
-            <w:pPr>
-              <w:widowControl w:val="0"/>
-              <w:spacing w:line="240" w:lineRule="auto"/>
-            </w:pPr>
-            <w:r>
-              <w:t xml:space="preserve">Give your teen comfort. </w:t>
+              <w:t xml:space="preserve">Lalela ingane yakho futhi usho imizwa yayo.</w:t>
+            </w:r>
+          </w:p>
+          <w:p>
+            <w:pPr>
+              <w:widowControl w:val="0"/>
+              <w:spacing w:line="240" w:lineRule="auto"/>
+            </w:pPr>
+          </w:p>
+          <w:p>
+            <w:pPr>
+              <w:widowControl w:val="0"/>
+              <w:spacing w:line="240" w:lineRule="auto"/>
+            </w:pPr>
+            <w:r>
+              <w:t>PHENDULA</w:t>
+            </w:r>
+          </w:p>
+          <w:p>
+            <w:pPr>
+              <w:widowControl w:val="0"/>
+              <w:spacing w:line="240" w:lineRule="auto"/>
+            </w:pPr>
+            <w:r>
+              <w:t xml:space="preserve">Yini engasuza ingane yakho manje?</w:t>
+            </w:r>
+          </w:p>
+          <w:p>
+            <w:pPr>
+              <w:widowControl w:val="0"/>
+              <w:spacing w:line="240" w:lineRule="auto"/>
+            </w:pPr>
+          </w:p>
+          <w:p>
+            <w:pPr>
+              <w:widowControl w:val="0"/>
+              <w:spacing w:line="240" w:lineRule="auto"/>
+            </w:pPr>
+            <w:r>
+              <w:t>DUDUZA</w:t>
+            </w:r>
+          </w:p>
+          <w:p>
+            <w:pPr>
+              <w:widowControl w:val="0"/>
+              <w:spacing w:line="240" w:lineRule="auto"/>
+            </w:pPr>
+            <w:r>
+              <w:t xml:space="preserve">Nikeza ingane yakho induduza. </w:t>
             </w:r>
           </w:p>
         </w:tc>
@@ -25565,28 +25565,28 @@
               <w:pStyle w:val="P68B1DB1-Normal1"/>
             </w:pPr>
             <w:r>
-              <w:t xml:space="preserve">Remember, you can always type HELP to ParentText to receive a list of contacts in your community for crisis support. They may be able to help. </w:t>
-            </w:r>
-          </w:p>
-        </w:tc>
-        <w:tc>
-          <w:tcPr>
-            <w:shd w:fill="auto" w:val="clear"/>
-            <w:tcMar>
-              <w:top w:w="100.0" w:type="dxa"/>
-              <w:left w:w="100.0" w:type="dxa"/>
-              <w:bottom w:w="100.0" w:type="dxa"/>
-              <w:right w:w="100.0" w:type="dxa"/>
-            </w:tcMar>
-            <w:vAlign w:val="top"/>
-          </w:tcPr>
-          <w:p>
-            <w:pPr>
-              <w:widowControl w:val="0"/>
-              <w:spacing w:line="240" w:lineRule="auto"/>
-            </w:pPr>
-            <w:r>
-              <w:t>HELP</w:t>
+              <w:t xml:space="preserve">Khumbula ungakwazi njalo ukuthayipha okuthi USIZOkumbalo woMZALI ukuze uthole uhlu lokhunxumana nabo emphakathini wakho ukuze uthole ukwesekwa ngesikhathi senhlekelele. Bangase bakwazi ukusiza. </w:t>
+            </w:r>
+          </w:p>
+        </w:tc>
+        <w:tc>
+          <w:tcPr>
+            <w:shd w:fill="auto" w:val="clear"/>
+            <w:tcMar>
+              <w:top w:w="100.0" w:type="dxa"/>
+              <w:left w:w="100.0" w:type="dxa"/>
+              <w:bottom w:w="100.0" w:type="dxa"/>
+              <w:right w:w="100.0" w:type="dxa"/>
+            </w:tcMar>
+            <w:vAlign w:val="top"/>
+          </w:tcPr>
+          <w:p>
+            <w:pPr>
+              <w:widowControl w:val="0"/>
+              <w:spacing w:line="240" w:lineRule="auto"/>
+            </w:pPr>
+            <w:r>
+              <w:t>USIZO</w:t>
             </w:r>
           </w:p>
         </w:tc>
@@ -25639,7 +25639,7 @@
               <w:pStyle w:val="P68B1DB1-Normal1"/>
             </w:pPr>
             <w:r>
-              <w:t xml:space="preserve">It can be difficult to see your child feeling upset or confused, but remember that there’s plenty you can do to support them during a difficult time. You’ve got this, you’re such a great parent!</w:t>
+              <w:t xml:space="preserve">Kungaba nzima ukubona ukuthi ingane yakho iphatheke kabi noma ididekile, kodwa khubula ukuthi kunokuningi ongakwenza ukuze uyisekele phakathi nesikhathi esinzima. Unakho lokhu, uwumzali omkhulu!</w:t>
             </w:r>
           </w:p>
           <w:p>
@@ -26871,43 +26871,43 @@
               <w:pStyle w:val="P68B1DB1-Normal1"/>
             </w:pPr>
             <w:r>
-              <w:t xml:space="preserve">There are also seven secondary targets: </w:t>
+              <w:t xml:space="preserve">Kukhona futhi okuqondiwe kwesibili okuyisikhombisa: </w:t>
               <w:br w:type="textWrapping"/>
-              <w:t xml:space="preserve">[1] Temple </w:t>
+              <w:t xml:space="preserve">[1] Ithempeli </w:t>
               <w:br w:type="textWrapping"/>
-              <w:t xml:space="preserve">[2] Ears </w:t>
+              <w:t xml:space="preserve">[2] Amadlebe </w:t>
               <w:br w:type="textWrapping"/>
-              <w:t xml:space="preserve">[3] Nose </w:t>
+              <w:t xml:space="preserve">[3] Ikhala </w:t>
               <w:br w:type="textWrapping"/>
-              <w:t xml:space="preserve">[4] Solar Plexus (the space between the ribs) </w:t>
+              <w:t xml:space="preserve">[4] Solar Plexus (isikhala phakathi kwezimbambo) </w:t>
               <w:br w:type="textWrapping"/>
-              <w:t xml:space="preserve">[5] Fingers </w:t>
+              <w:t xml:space="preserve">[5] Iminwe </w:t>
               <w:br w:type="textWrapping"/>
-              <w:t xml:space="preserve">[6] Shin </w:t>
+              <w:t xml:space="preserve">[6] Sisilevu </w:t>
               <w:br w:type="textWrapping"/>
-              <w:t xml:space="preserve">[7] In Step (top of the feet)</w:t>
-            </w:r>
-          </w:p>
-          <w:p>
-            <w:pPr>
-              <w:spacing w:line="240" w:lineRule="auto"/>
-              <w:rPr>
-                <w:sz w:val="20"/>
-                <w:szCs w:val="20"/>
-              </w:rPr>
-            </w:pPr>
-          </w:p>
-          <w:p>
-            <w:pPr>
-              <w:spacing w:line="240" w:lineRule="auto"/>
-              <w:rPr>
-                <w:sz w:val="20"/>
-                <w:szCs w:val="20"/>
-              </w:rPr>
-              <w:pStyle w:val="P68B1DB1-Normal1"/>
-            </w:pPr>
-            <w:r>
-              <w:t xml:space="preserve">Attack any of the targets to hurt your opponent and get away. </w:t>
+              <w:t xml:space="preserve">[7] Esinyathelweni (phezulu ezinyaweni)</w:t>
+            </w:r>
+          </w:p>
+          <w:p>
+            <w:pPr>
+              <w:spacing w:line="240" w:lineRule="auto"/>
+              <w:rPr>
+                <w:sz w:val="20"/>
+                <w:szCs w:val="20"/>
+              </w:rPr>
+            </w:pPr>
+          </w:p>
+          <w:p>
+            <w:pPr>
+              <w:spacing w:line="240" w:lineRule="auto"/>
+              <w:rPr>
+                <w:sz w:val="20"/>
+                <w:szCs w:val="20"/>
+              </w:rPr>
+              <w:pStyle w:val="P68B1DB1-Normal1"/>
+            </w:pPr>
+            <w:r>
+              <w:t xml:space="preserve">Hlasela noma ikuphi okuhlosiwe ukuze ulimaze isitha sakho futhi ubaleke. </w:t>
             </w:r>
           </w:p>
         </w:tc>
@@ -26977,7 +26977,7 @@
               <w:pStyle w:val="P68B1DB1-Normal1"/>
             </w:pPr>
             <w:r>
-              <w:t xml:space="preserve">Your home activity is to share this information with your teen so they are ready to defend themselves. You can do it and ParentText can help. Type “SAFE” to repeat this lesson with your teen. Can you do it today? </w:t>
+              <w:t xml:space="preserve">Umsebenzi wakho wasekhaya ukwabelana nalolu lwazi nengane yakho ukuze ilungele ukuvikela ngokwabo. You can do it and ParentText can help. Type “SAFE” to repeat this lesson with your teen. Can you do it today? </w:t>
             </w:r>
           </w:p>
         </w:tc>
@@ -28029,7 +28029,7 @@
               <w:pStyle w:val="P68B1DB1-Normal1"/>
             </w:pPr>
             <w:r>
-              <w:t xml:space="preserve">[2] Involve your partner. It can sometimes be hard to remember to involve our partners in decision making. If you forget, keep trying! </w:t>
+              <w:t xml:space="preserve">[2] Involve your partner. It can sometimes be hard to remember to involve our partners in decision making. Uma ukhohlwa, qhubeka uzame! </w:t>
             </w:r>
           </w:p>
           <w:p>
@@ -28057,7 +28057,7 @@
               <w:pStyle w:val="P68B1DB1-Normal1"/>
             </w:pPr>
             <w:r>
-              <w:t xml:space="preserve">Asking for their opinion shows that you care and want them to be involved.</w:t>
+              <w:t xml:space="preserve">Ukucela umbono wabo kukhombisa ukuthi uyabakhathalela futhi ufuna babambe iqhaza.</w:t>
             </w:r>
           </w:p>
           <w:p>
@@ -28091,7 +28091,7 @@
               <w:pStyle w:val="P68B1DB1-Normal1"/>
             </w:pPr>
             <w:r>
-              <w:t xml:space="preserve">[3] Remember, timing makes a difference. If you have a decision to make, bring it up during a time when you and your partner are not too busy, such as early in the morning or later in the evening. </w:t>
+              <w:t xml:space="preserve">[3] Khumbula, isikhathi siyawenza umehluko. Uma kunesinqumo okufanele usithathe, siveze engikhathilapho wena nophathina wakho ninghasebenzi, njengase kuseni noma kusihlwa. </w:t>
             </w:r>
           </w:p>
           <w:p>
@@ -28125,7 +28125,7 @@
               <w:pStyle w:val="P68B1DB1-Normal1"/>
             </w:pPr>
             <w:r>
-              <w:t xml:space="preserve">[4] Finally, practice makes perfect. It can take time to get used to making decisions together. Give yourself time and keep trying! Remember that by communicating with your partner, you will both eventually start to feel more comfortable talking and sharing decisions. </w:t>
+              <w:t xml:space="preserve">[4] Okokungcina, ukuzijwayeza kwenza kuphelele. Kungathatha iskhathi ukujwayela ukwenzaizinqumo ngawonye. Zinike isikhathi futhi uqhubeke uzame! Khumbula ukuthi ngokuxhumana no phathina wakho, nobabili ekungcineni nizoqala ukuzizwa nikhululekile ukukhuluma nokwabelana nezinqumo. </w:t>
             </w:r>
           </w:p>
         </w:tc>
@@ -28156,7 +28156,7 @@
               <w:pStyle w:val="P68B1DB1-Normal1"/>
             </w:pPr>
             <w:r>
-              <w:t xml:space="preserve">Share decision making</w:t>
+              <w:t xml:space="preserve">Yabelana nokwenza izinqumo</w:t>
             </w:r>
           </w:p>
           <w:p>
@@ -28175,7 +28175,7 @@
               <w:pStyle w:val="P68B1DB1-Normal1"/>
             </w:pPr>
             <w:r>
-              <w:t xml:space="preserve">Involve your partner</w:t>
+              <w:t xml:space="preserve">Yabelana ngokwenza izinqumo</w:t>
             </w:r>
           </w:p>
           <w:p>
@@ -28194,7 +28194,7 @@
               <w:pStyle w:val="P68B1DB1-Normal1"/>
             </w:pPr>
             <w:r>
-              <w:t xml:space="preserve">Timing makes a difference</w:t>
+              <w:t xml:space="preserve">Isikhathi senza umehluko</w:t>
             </w:r>
           </w:p>
           <w:p>
@@ -28213,7 +28213,7 @@
               <w:pStyle w:val="P68B1DB1-Normal1"/>
             </w:pPr>
             <w:r>
-              <w:t xml:space="preserve">Practice makes perfect</w:t>
+              <w:t xml:space="preserve">Ukuzijwayeza kwenza kuphelele</w:t>
             </w:r>
           </w:p>
         </w:tc>
@@ -28262,28 +28262,28 @@
               <w:pStyle w:val="P68B1DB1-Normal1"/>
             </w:pPr>
             <w:r>
-              <w:t xml:space="preserve">Your home activity is to involve your partner in a decision you are making today. Can you do it? </w:t>
-            </w:r>
-          </w:p>
-        </w:tc>
-        <w:tc>
-          <w:tcPr>
-            <w:shd w:fill="auto" w:val="clear"/>
-            <w:tcMar>
-              <w:top w:w="100.0" w:type="dxa"/>
-              <w:left w:w="100.0" w:type="dxa"/>
-              <w:bottom w:w="100.0" w:type="dxa"/>
-              <w:right w:w="100.0" w:type="dxa"/>
-            </w:tcMar>
-            <w:vAlign w:val="top"/>
-          </w:tcPr>
-          <w:p>
-            <w:pPr>
-              <w:widowControl w:val="0"/>
-              <w:spacing w:line="240" w:lineRule="auto"/>
-            </w:pPr>
-            <w:r>
-              <w:t xml:space="preserve">Home Activity: Involve your partner in a decision.</w:t>
+              <w:t xml:space="preserve">Umsebenzi wakho wasekhaya owokubangakanya umlingani wakho esinqumweni osenzayo namuhla. Ungakwenza yini lokhu? </w:t>
+            </w:r>
+          </w:p>
+        </w:tc>
+        <w:tc>
+          <w:tcPr>
+            <w:shd w:fill="auto" w:val="clear"/>
+            <w:tcMar>
+              <w:top w:w="100.0" w:type="dxa"/>
+              <w:left w:w="100.0" w:type="dxa"/>
+              <w:bottom w:w="100.0" w:type="dxa"/>
+              <w:right w:w="100.0" w:type="dxa"/>
+            </w:tcMar>
+            <w:vAlign w:val="top"/>
+          </w:tcPr>
+          <w:p>
+            <w:pPr>
+              <w:widowControl w:val="0"/>
+              <w:spacing w:line="240" w:lineRule="auto"/>
+            </w:pPr>
+            <w:r>
+              <w:t xml:space="preserve">Umsebenzi Wasekhaya: Faka umlingani wakho kwizinqumo.</w:t>
             </w:r>
           </w:p>
         </w:tc>
@@ -28456,50 +28456,50 @@
               <w:pStyle w:val="P68B1DB1-Normal1"/>
             </w:pPr>
             <w:r>
-              <w:t xml:space="preserve">This goal is all about having a healthy relationship with our partners. Today, we are learning how to be a supportive partner and parent. </w:t>
-            </w:r>
-          </w:p>
-          <w:p>
-            <w:pPr>
-              <w:spacing w:line="240" w:lineRule="auto"/>
-              <w:rPr>
-                <w:sz w:val="20"/>
-                <w:szCs w:val="20"/>
-              </w:rPr>
-            </w:pPr>
-          </w:p>
-          <w:p>
-            <w:pPr>
-              <w:spacing w:line="240" w:lineRule="auto"/>
-              <w:rPr>
-                <w:sz w:val="20"/>
-                <w:szCs w:val="20"/>
-              </w:rPr>
-              <w:pStyle w:val="P68B1DB1-Normal1"/>
-            </w:pPr>
-            <w:r>
-              <w:t xml:space="preserve">Here are some simple ways you can become a more confident and supportive partner AND parent. </w:t>
-            </w:r>
-          </w:p>
-        </w:tc>
-        <w:tc>
-          <w:tcPr>
-            <w:shd w:fill="auto" w:val="clear"/>
-            <w:tcMar>
-              <w:top w:w="100.0" w:type="dxa"/>
-              <w:left w:w="100.0" w:type="dxa"/>
-              <w:bottom w:w="100.0" w:type="dxa"/>
-              <w:right w:w="100.0" w:type="dxa"/>
-            </w:tcMar>
-            <w:vAlign w:val="top"/>
-          </w:tcPr>
-          <w:p>
-            <w:pPr>
-              <w:widowControl w:val="0"/>
-              <w:spacing w:line="240" w:lineRule="auto"/>
-            </w:pPr>
-            <w:r>
-              <w:t xml:space="preserve">Being a supportive partner and parent</w:t>
+              <w:t xml:space="preserve">Lomngomo umayelana nokuba nobudlelwane obuhle nabalingani bethu. Nmuhla, sifunda ngokuthi ungaba kanjani osekelayo nomzali. </w:t>
+            </w:r>
+          </w:p>
+          <w:p>
+            <w:pPr>
+              <w:spacing w:line="240" w:lineRule="auto"/>
+              <w:rPr>
+                <w:sz w:val="20"/>
+                <w:szCs w:val="20"/>
+              </w:rPr>
+            </w:pPr>
+          </w:p>
+          <w:p>
+            <w:pPr>
+              <w:spacing w:line="240" w:lineRule="auto"/>
+              <w:rPr>
+                <w:sz w:val="20"/>
+                <w:szCs w:val="20"/>
+              </w:rPr>
+              <w:pStyle w:val="P68B1DB1-Normal1"/>
+            </w:pPr>
+            <w:r>
+              <w:t xml:space="preserve">Nazi ezinye izindlela ezilula ongaba umlingani umlingani ozethembayo nosekelayo nabazali. </w:t>
+            </w:r>
+          </w:p>
+        </w:tc>
+        <w:tc>
+          <w:tcPr>
+            <w:shd w:fill="auto" w:val="clear"/>
+            <w:tcMar>
+              <w:top w:w="100.0" w:type="dxa"/>
+              <w:left w:w="100.0" w:type="dxa"/>
+              <w:bottom w:w="100.0" w:type="dxa"/>
+              <w:right w:w="100.0" w:type="dxa"/>
+            </w:tcMar>
+            <w:vAlign w:val="top"/>
+          </w:tcPr>
+          <w:p>
+            <w:pPr>
+              <w:widowControl w:val="0"/>
+              <w:spacing w:line="240" w:lineRule="auto"/>
+            </w:pPr>
+            <w:r>
+              <w:t xml:space="preserve">Ukuba uzakwethu omethembayo kanye nomzali</w:t>
             </w:r>
           </w:p>
         </w:tc>
@@ -28554,72 +28554,72 @@
               <w:pStyle w:val="P68B1DB1-Normal1"/>
             </w:pPr>
             <w:r>
-              <w:t xml:space="preserve">[1] First, Show appreciation </w:t>
-            </w:r>
-          </w:p>
-          <w:p>
-            <w:pPr>
-              <w:spacing w:line="240" w:lineRule="auto"/>
-              <w:rPr>
-                <w:sz w:val="20"/>
-                <w:szCs w:val="20"/>
-              </w:rPr>
-              <w:pStyle w:val="P68B1DB1-Normal1"/>
-            </w:pPr>
-            <w:r>
-              <w:t xml:space="preserve">Show your partner that you appreciate it when they spend quality time with your children.</w:t>
-            </w:r>
-          </w:p>
-          <w:p>
-            <w:pPr>
-              <w:spacing w:line="240" w:lineRule="auto"/>
-              <w:rPr>
-                <w:sz w:val="20"/>
-                <w:szCs w:val="20"/>
-              </w:rPr>
-              <w:pStyle w:val="P68B1DB1-Normal1"/>
-            </w:pPr>
-            <w:r>
-              <w:t xml:space="preserve">[2] Next, work together. </w:t>
-            </w:r>
-          </w:p>
-          <w:p>
-            <w:pPr>
-              <w:spacing w:line="240" w:lineRule="auto"/>
-              <w:rPr>
-                <w:sz w:val="20"/>
-                <w:szCs w:val="20"/>
-              </w:rPr>
-              <w:pStyle w:val="P68B1DB1-Normal1"/>
-            </w:pPr>
-            <w:r>
-              <w:t xml:space="preserve">If you are unsure how to work together with your partner, you should ask them! By asking, you show that you care and want to be involved!</w:t>
-            </w:r>
-          </w:p>
-          <w:p>
-            <w:pPr>
-              <w:spacing w:line="240" w:lineRule="auto"/>
-              <w:rPr>
-                <w:sz w:val="20"/>
-                <w:szCs w:val="20"/>
-              </w:rPr>
-              <w:pStyle w:val="P68B1DB1-Normal1"/>
-            </w:pPr>
-            <w:r>
-              <w:t xml:space="preserve">[3] Step three is Lend a Hand. It can sometimes be difficult to remember to ask if your partner needs help. Once you start asking, they may realise you want to be more involved, and begin asking for your help on their own.  </w:t>
-            </w:r>
-          </w:p>
-          <w:p>
-            <w:pPr>
-              <w:spacing w:line="240" w:lineRule="auto"/>
-              <w:rPr>
-                <w:sz w:val="20"/>
-                <w:szCs w:val="20"/>
-              </w:rPr>
-              <w:pStyle w:val="P68B1DB1-Normal1"/>
-            </w:pPr>
-            <w:r>
-              <w:t xml:space="preserve">[4] Finally, ask for help. It can be hard to ask for help. Sometimes we expect our partners to know we need help even if we don’t ask them. Once you start asking, they will likely start offering to help more in the future. Remember to thank your partner!</w:t>
+              <w:t xml:space="preserve">[1] Okukuqala, Bonisa ukwazisa </w:t>
+            </w:r>
+          </w:p>
+          <w:p>
+            <w:pPr>
+              <w:spacing w:line="240" w:lineRule="auto"/>
+              <w:rPr>
+                <w:sz w:val="20"/>
+                <w:szCs w:val="20"/>
+              </w:rPr>
+              <w:pStyle w:val="P68B1DB1-Normal1"/>
+            </w:pPr>
+            <w:r>
+              <w:t xml:space="preserve">Bonisa umlingani wakho ukuthi uyakujabulela ukumubona echitha isikhathi esihle nezingane zakho.</w:t>
+            </w:r>
+          </w:p>
+          <w:p>
+            <w:pPr>
+              <w:spacing w:line="240" w:lineRule="auto"/>
+              <w:rPr>
+                <w:sz w:val="20"/>
+                <w:szCs w:val="20"/>
+              </w:rPr>
+              <w:pStyle w:val="P68B1DB1-Normal1"/>
+            </w:pPr>
+            <w:r>
+              <w:t xml:space="preserve">[2] Okulandelayo, sebenzani ndawonye. </w:t>
+            </w:r>
+          </w:p>
+          <w:p>
+            <w:pPr>
+              <w:spacing w:line="240" w:lineRule="auto"/>
+              <w:rPr>
+                <w:sz w:val="20"/>
+                <w:szCs w:val="20"/>
+              </w:rPr>
+              <w:pStyle w:val="P68B1DB1-Normal1"/>
+            </w:pPr>
+            <w:r>
+              <w:t xml:space="preserve">Uma ungenasiqinikeso ukuthi usebenzisana kanjani nomlingani wakhoi, kufanele ubabuze! Ngokubuza, ubonisa ukuthi uyakhathalela futhi ufuna ukuhlanganyela!</w:t>
+            </w:r>
+          </w:p>
+          <w:p>
+            <w:pPr>
+              <w:spacing w:line="240" w:lineRule="auto"/>
+              <w:rPr>
+                <w:sz w:val="20"/>
+                <w:szCs w:val="20"/>
+              </w:rPr>
+              <w:pStyle w:val="P68B1DB1-Normal1"/>
+            </w:pPr>
+            <w:r>
+              <w:t xml:space="preserve">[3] Isinyathelo sesithathu ukulula isandla. Ngezinye izikhathi kungase kube nzima ukukhumbula ukubuza ukuthi uyaludinga yin usizo umlingani wakho. Uma usuqalile ukubuza, bangasa babone ukuthi ufuna ukuzibandakanya, futhi baqale bafune usizo lwakho bebodwa.  </w:t>
+            </w:r>
+          </w:p>
+          <w:p>
+            <w:pPr>
+              <w:spacing w:line="240" w:lineRule="auto"/>
+              <w:rPr>
+                <w:sz w:val="20"/>
+                <w:szCs w:val="20"/>
+              </w:rPr>
+              <w:pStyle w:val="P68B1DB1-Normal1"/>
+            </w:pPr>
+            <w:r>
+              <w:t xml:space="preserve">[4] Ekungcineni cela usizo. Kungabanzima ukucela usizo. Kwesinye isikhathi silindele ukuthi ozakwethu bazi ukuthi sidinga usizo noma singababuzi. Uma uqala ubuza, Bangaqale bafune ukukusiza okwengeziweesikhathini esizayo. Khumbula ukubonga umlingani wakho!</w:t>
             </w:r>
           </w:p>
         </w:tc>
@@ -28648,7 +28648,7 @@
               </w:rPr>
             </w:pPr>
             <w:r>
-              <w:t xml:space="preserve">Show appreciation</w:t>
+              <w:t xml:space="preserve">Bonisa ukwazisa</w:t>
             </w:r>
           </w:p>
           <w:p>
@@ -28665,7 +28665,7 @@
               </w:rPr>
             </w:pPr>
             <w:r>
-              <w:t xml:space="preserve">Work together</w:t>
+              <w:t xml:space="preserve">Kwenzeni ndawonye</w:t>
             </w:r>
           </w:p>
           <w:p>
@@ -28682,7 +28682,7 @@
               </w:rPr>
             </w:pPr>
             <w:r>
-              <w:t xml:space="preserve">Lend a Hand</w:t>
+              <w:t xml:space="preserve">Faka isandla</w:t>
             </w:r>
           </w:p>
           <w:p>
@@ -28748,28 +28748,28 @@
               <w:pStyle w:val="P68B1DB1-Normal1"/>
             </w:pPr>
             <w:r>
-              <w:t xml:space="preserve">Your home activity is to try doing childcare or housework together with your partner. Do you have time to do it today? </w:t>
-            </w:r>
-          </w:p>
-        </w:tc>
-        <w:tc>
-          <w:tcPr>
-            <w:shd w:fill="auto" w:val="clear"/>
-            <w:tcMar>
-              <w:top w:w="100.0" w:type="dxa"/>
-              <w:left w:w="100.0" w:type="dxa"/>
-              <w:bottom w:w="100.0" w:type="dxa"/>
-              <w:right w:w="100.0" w:type="dxa"/>
-            </w:tcMar>
-            <w:vAlign w:val="top"/>
-          </w:tcPr>
-          <w:p>
-            <w:pPr>
-              <w:widowControl w:val="0"/>
-              <w:spacing w:line="240" w:lineRule="auto"/>
-            </w:pPr>
-            <w:r>
-              <w:t xml:space="preserve">Home Activity: Try doing childcare or housework with your partner </w:t>
+              <w:t xml:space="preserve">Unsebenzi wakho wasekhaya owokuzama ukunakekela izinganme noma umsebenzi wasendlini ndawonye nomlingani wakho. Unaso isikhathi sokukwenza namhlanje? </w:t>
+            </w:r>
+          </w:p>
+        </w:tc>
+        <w:tc>
+          <w:tcPr>
+            <w:shd w:fill="auto" w:val="clear"/>
+            <w:tcMar>
+              <w:top w:w="100.0" w:type="dxa"/>
+              <w:left w:w="100.0" w:type="dxa"/>
+              <w:bottom w:w="100.0" w:type="dxa"/>
+              <w:right w:w="100.0" w:type="dxa"/>
+            </w:tcMar>
+            <w:vAlign w:val="top"/>
+          </w:tcPr>
+          <w:p>
+            <w:pPr>
+              <w:widowControl w:val="0"/>
+              <w:spacing w:line="240" w:lineRule="auto"/>
+            </w:pPr>
+            <w:r>
+              <w:t xml:space="preserve">Unsebenzi wakho wasekhaya: owokuzama ukunakekela izingane noma umsebenzi wasendlini ndawonye nomlingani wakho </w:t>
             </w:r>
           </w:p>
         </w:tc>
@@ -28942,50 +28942,50 @@
               <w:pStyle w:val="P68B1DB1-Normal1"/>
             </w:pPr>
             <w:r>
-              <w:t xml:space="preserve">This goal is all about having a healthy relationship with our partners. Today, we are learning how to share family responsibilities. </w:t>
-            </w:r>
-          </w:p>
-          <w:p>
-            <w:pPr>
-              <w:spacing w:line="240" w:lineRule="auto"/>
-              <w:rPr>
-                <w:sz w:val="20"/>
-                <w:szCs w:val="20"/>
-              </w:rPr>
-            </w:pPr>
-          </w:p>
-          <w:p>
-            <w:pPr>
-              <w:spacing w:line="240" w:lineRule="auto"/>
-              <w:rPr>
-                <w:sz w:val="20"/>
-                <w:szCs w:val="20"/>
-              </w:rPr>
-              <w:pStyle w:val="P68B1DB1-Normal1"/>
-            </w:pPr>
-            <w:r>
-              <w:t xml:space="preserve">To share family responsibilities with your partner, try these four tips: </w:t>
-            </w:r>
-          </w:p>
-        </w:tc>
-        <w:tc>
-          <w:tcPr>
-            <w:shd w:fill="auto" w:val="clear"/>
-            <w:tcMar>
-              <w:top w:w="100.0" w:type="dxa"/>
-              <w:left w:w="100.0" w:type="dxa"/>
-              <w:bottom w:w="100.0" w:type="dxa"/>
-              <w:right w:w="100.0" w:type="dxa"/>
-            </w:tcMar>
-            <w:vAlign w:val="top"/>
-          </w:tcPr>
-          <w:p>
-            <w:pPr>
-              <w:widowControl w:val="0"/>
-              <w:spacing w:line="240" w:lineRule="auto"/>
-            </w:pPr>
-            <w:r>
-              <w:t xml:space="preserve">Share Family Responsibilities</w:t>
+              <w:t xml:space="preserve">Lomngomo umayelana nokuba nobudlelwane obuhle nabalingani bethu. Namhlanje, sizokwethula ukwabelana ngemithwalo yemfanelo yomundeni. </w:t>
+            </w:r>
+          </w:p>
+          <w:p>
+            <w:pPr>
+              <w:spacing w:line="240" w:lineRule="auto"/>
+              <w:rPr>
+                <w:sz w:val="20"/>
+                <w:szCs w:val="20"/>
+              </w:rPr>
+            </w:pPr>
+          </w:p>
+          <w:p>
+            <w:pPr>
+              <w:spacing w:line="240" w:lineRule="auto"/>
+              <w:rPr>
+                <w:sz w:val="20"/>
+                <w:szCs w:val="20"/>
+              </w:rPr>
+              <w:pStyle w:val="P68B1DB1-Normal1"/>
+            </w:pPr>
+            <w:r>
+              <w:t xml:space="preserve">Ukuze ukwazi ukwabelana ngezibopho zomndeni nomlingani wakho, zama lawa amacebo amane: </w:t>
+            </w:r>
+          </w:p>
+        </w:tc>
+        <w:tc>
+          <w:tcPr>
+            <w:shd w:fill="auto" w:val="clear"/>
+            <w:tcMar>
+              <w:top w:w="100.0" w:type="dxa"/>
+              <w:left w:w="100.0" w:type="dxa"/>
+              <w:bottom w:w="100.0" w:type="dxa"/>
+              <w:right w:w="100.0" w:type="dxa"/>
+            </w:tcMar>
+            <w:vAlign w:val="top"/>
+          </w:tcPr>
+          <w:p>
+            <w:pPr>
+              <w:widowControl w:val="0"/>
+              <w:spacing w:line="240" w:lineRule="auto"/>
+            </w:pPr>
+            <w:r>
+              <w:t xml:space="preserve">Sizanani ngomsebenzi wasekhaya</w:t>
             </w:r>
           </w:p>
         </w:tc>
@@ -29034,139 +29034,139 @@
               <w:pStyle w:val="P68B1DB1-Normal1"/>
             </w:pPr>
             <w:r>
-              <w:t xml:space="preserve">[1] First, create a routine.</w:t>
-            </w:r>
-          </w:p>
-          <w:p>
-            <w:pPr>
-              <w:spacing w:line="240" w:lineRule="auto"/>
-              <w:rPr>
-                <w:sz w:val="20"/>
-                <w:szCs w:val="20"/>
-              </w:rPr>
-            </w:pPr>
-          </w:p>
-          <w:p>
-            <w:pPr>
-              <w:spacing w:line="240" w:lineRule="auto"/>
-              <w:rPr>
-                <w:sz w:val="20"/>
-                <w:szCs w:val="20"/>
-              </w:rPr>
-              <w:pStyle w:val="P68B1DB1-Normal1"/>
-            </w:pPr>
-            <w:r>
-              <w:t xml:space="preserve">This can be hard to remember! Establishing a routine around caregiving or housework tasks can sometimes be helpful.</w:t>
-            </w:r>
-          </w:p>
-          <w:p>
-            <w:pPr>
-              <w:spacing w:line="240" w:lineRule="auto"/>
-              <w:rPr>
-                <w:sz w:val="20"/>
-                <w:szCs w:val="20"/>
-              </w:rPr>
-            </w:pPr>
-          </w:p>
-          <w:p>
-            <w:pPr>
-              <w:spacing w:line="240" w:lineRule="auto"/>
-              <w:rPr>
-                <w:sz w:val="20"/>
-                <w:szCs w:val="20"/>
-              </w:rPr>
-              <w:pStyle w:val="P68B1DB1-Normal1"/>
-            </w:pPr>
-            <w:r>
-              <w:t xml:space="preserve">This also lets you talk to your partner about how to share the workload.</w:t>
-            </w:r>
-          </w:p>
-          <w:p>
-            <w:pPr>
-              <w:spacing w:line="240" w:lineRule="auto"/>
-              <w:rPr>
-                <w:sz w:val="20"/>
-                <w:szCs w:val="20"/>
-              </w:rPr>
-            </w:pPr>
-          </w:p>
-          <w:p>
-            <w:pPr>
-              <w:spacing w:line="240" w:lineRule="auto"/>
-              <w:rPr>
-                <w:sz w:val="20"/>
-                <w:szCs w:val="20"/>
-              </w:rPr>
-              <w:pStyle w:val="P68B1DB1-Normal1"/>
-            </w:pPr>
-            <w:r>
-              <w:t xml:space="preserve">[2] Next, talk about the workload with your partner</w:t>
-            </w:r>
-          </w:p>
-          <w:p>
-            <w:pPr>
-              <w:spacing w:line="240" w:lineRule="auto"/>
-              <w:rPr>
-                <w:sz w:val="20"/>
-                <w:szCs w:val="20"/>
-              </w:rPr>
-            </w:pPr>
-          </w:p>
-          <w:p>
-            <w:pPr>
-              <w:spacing w:line="240" w:lineRule="auto"/>
-              <w:rPr>
-                <w:sz w:val="20"/>
-                <w:szCs w:val="20"/>
-              </w:rPr>
-              <w:pStyle w:val="P68B1DB1-Normal1"/>
-            </w:pPr>
-            <w:r>
-              <w:t xml:space="preserve">Talking with your partner about how you can share family responsibilities helps both of you understand each other better.</w:t>
-            </w:r>
-          </w:p>
-          <w:p>
-            <w:pPr>
-              <w:spacing w:line="240" w:lineRule="auto"/>
-              <w:rPr>
-                <w:sz w:val="20"/>
-                <w:szCs w:val="20"/>
-              </w:rPr>
-            </w:pPr>
-          </w:p>
-          <w:p>
-            <w:pPr>
-              <w:spacing w:line="240" w:lineRule="auto"/>
-              <w:rPr>
-                <w:sz w:val="20"/>
-                <w:szCs w:val="20"/>
-              </w:rPr>
-              <w:pStyle w:val="P68B1DB1-Normal1"/>
-            </w:pPr>
-            <w:r>
-              <w:t xml:space="preserve">It also shows that you care!</w:t>
-            </w:r>
-          </w:p>
-          <w:p>
-            <w:pPr>
-              <w:spacing w:line="240" w:lineRule="auto"/>
-              <w:rPr>
-                <w:sz w:val="20"/>
-                <w:szCs w:val="20"/>
-              </w:rPr>
-            </w:pPr>
-          </w:p>
-          <w:p>
-            <w:pPr>
-              <w:spacing w:line="240" w:lineRule="auto"/>
-              <w:rPr>
-                <w:sz w:val="20"/>
-                <w:szCs w:val="20"/>
-              </w:rPr>
-              <w:pStyle w:val="P68B1DB1-Normal1"/>
-            </w:pPr>
-            <w:r>
-              <w:t xml:space="preserve">[3] Finally, remember to ask for help</w:t>
+              <w:t xml:space="preserve">[1] Okuqala, yenzani izimiso.</w:t>
+            </w:r>
+          </w:p>
+          <w:p>
+            <w:pPr>
+              <w:spacing w:line="240" w:lineRule="auto"/>
+              <w:rPr>
+                <w:sz w:val="20"/>
+                <w:szCs w:val="20"/>
+              </w:rPr>
+            </w:pPr>
+          </w:p>
+          <w:p>
+            <w:pPr>
+              <w:spacing w:line="240" w:lineRule="auto"/>
+              <w:rPr>
+                <w:sz w:val="20"/>
+                <w:szCs w:val="20"/>
+              </w:rPr>
+              <w:pStyle w:val="P68B1DB1-Normal1"/>
+            </w:pPr>
+            <w:r>
+              <w:t xml:space="preserve">Lokhu kungabanzima ukukukhumbula! Ukusungula isimo sokunakekela noma imisebenzi yasendlini kungase kube usizo kwesinye isikhathi.</w:t>
+            </w:r>
+          </w:p>
+          <w:p>
+            <w:pPr>
+              <w:spacing w:line="240" w:lineRule="auto"/>
+              <w:rPr>
+                <w:sz w:val="20"/>
+                <w:szCs w:val="20"/>
+              </w:rPr>
+            </w:pPr>
+          </w:p>
+          <w:p>
+            <w:pPr>
+              <w:spacing w:line="240" w:lineRule="auto"/>
+              <w:rPr>
+                <w:sz w:val="20"/>
+                <w:szCs w:val="20"/>
+              </w:rPr>
+              <w:pStyle w:val="P68B1DB1-Normal1"/>
+            </w:pPr>
+            <w:r>
+              <w:t xml:space="preserve">Lokhu futhi ukukuvumela ukuthi ukhulume nozakwenu mayelana nendlela yokwabelana ngomsebenzi.</w:t>
+            </w:r>
+          </w:p>
+          <w:p>
+            <w:pPr>
+              <w:spacing w:line="240" w:lineRule="auto"/>
+              <w:rPr>
+                <w:sz w:val="20"/>
+                <w:szCs w:val="20"/>
+              </w:rPr>
+            </w:pPr>
+          </w:p>
+          <w:p>
+            <w:pPr>
+              <w:spacing w:line="240" w:lineRule="auto"/>
+              <w:rPr>
+                <w:sz w:val="20"/>
+                <w:szCs w:val="20"/>
+              </w:rPr>
+              <w:pStyle w:val="P68B1DB1-Normal1"/>
+            </w:pPr>
+            <w:r>
+              <w:t xml:space="preserve">[2] Okulandelayo, khulumani mayelana nomsebenzi onzima nomnakwenu</w:t>
+            </w:r>
+          </w:p>
+          <w:p>
+            <w:pPr>
+              <w:spacing w:line="240" w:lineRule="auto"/>
+              <w:rPr>
+                <w:sz w:val="20"/>
+                <w:szCs w:val="20"/>
+              </w:rPr>
+            </w:pPr>
+          </w:p>
+          <w:p>
+            <w:pPr>
+              <w:spacing w:line="240" w:lineRule="auto"/>
+              <w:rPr>
+                <w:sz w:val="20"/>
+                <w:szCs w:val="20"/>
+              </w:rPr>
+              <w:pStyle w:val="P68B1DB1-Normal1"/>
+            </w:pPr>
+            <w:r>
+              <w:t xml:space="preserve">Khuluma naye! Ukukhuluma nophathina wakho mayelana nokuthi ningabambisana kanjani ekwenzeni imisebenzi yasekhaya kunisiza ukutheni niqondane kangcono.</w:t>
+            </w:r>
+          </w:p>
+          <w:p>
+            <w:pPr>
+              <w:spacing w:line="240" w:lineRule="auto"/>
+              <w:rPr>
+                <w:sz w:val="20"/>
+                <w:szCs w:val="20"/>
+              </w:rPr>
+            </w:pPr>
+          </w:p>
+          <w:p>
+            <w:pPr>
+              <w:spacing w:line="240" w:lineRule="auto"/>
+              <w:rPr>
+                <w:sz w:val="20"/>
+                <w:szCs w:val="20"/>
+              </w:rPr>
+              <w:pStyle w:val="P68B1DB1-Normal1"/>
+            </w:pPr>
+            <w:r>
+              <w:t xml:space="preserve">Kubonisa nokuthi umkhathalele!</w:t>
+            </w:r>
+          </w:p>
+          <w:p>
+            <w:pPr>
+              <w:spacing w:line="240" w:lineRule="auto"/>
+              <w:rPr>
+                <w:sz w:val="20"/>
+                <w:szCs w:val="20"/>
+              </w:rPr>
+            </w:pPr>
+          </w:p>
+          <w:p>
+            <w:pPr>
+              <w:spacing w:line="240" w:lineRule="auto"/>
+              <w:rPr>
+                <w:sz w:val="20"/>
+                <w:szCs w:val="20"/>
+              </w:rPr>
+              <w:pStyle w:val="P68B1DB1-Normal1"/>
+            </w:pPr>
+            <w:r>
+              <w:t xml:space="preserve">[3] Ekokungcina, khumbula ukucela usizo</w:t>
             </w:r>
           </w:p>
           <w:p>
@@ -30617,7 +30617,7 @@
               <w:pStyle w:val="P68B1DB1-Normal1"/>
             </w:pPr>
             <w:r>
-              <w:t xml:space="preserve">Today’s home activity is to try setting aside some time to talk to your partner about your feelings and any difficulties you’re facing. Do you have time to do it today?</w:t>
+              <w:t xml:space="preserve">Umsebenzi wanamuhla wasekhaya owokuzama ukubekela eceleni isikhathi sokukhuluma sesithandwa sakho ngemizwa yakho noma yibuphi ubunzima obheke nabo. Unaso isikhathi sokukwenza namhlanje?</w:t>
             </w:r>
           </w:p>
           <w:p>
@@ -30647,7 +30647,7 @@
               <w:spacing w:line="240" w:lineRule="auto"/>
             </w:pPr>
             <w:r>
-              <w:t xml:space="preserve">Home Activity: Share your feelings and difficulties with your partner. </w:t>
+              <w:t xml:space="preserve">Umsebenzi wasekhaya: yabelana ngemizwa yakho nobunzima nomlingani wakho. </w:t>
             </w:r>
           </w:p>
         </w:tc>

--- a/translations/parent_text_v2/zu/zu_v2_content_video_scripts.docx
+++ b/translations/parent_text_v2/zu/zu_v2_content_video_scripts.docx
@@ -15451,7 +15451,7 @@
               <w:spacing w:line="240" w:lineRule="auto"/>
             </w:pPr>
             <w:r>
-              <w:t xml:space="preserve">Home Activity: Make a list of monthly expenses with your teen.</w:t>
+              <w:t xml:space="preserve">Umsebenzi waseKhaya owokwenza uhla lwenyanga nenyanga nomntwana wakho.</w:t>
             </w:r>
           </w:p>
         </w:tc>
@@ -15623,7 +15623,7 @@
               <w:pStyle w:val="P68B1DB1-Normal1"/>
             </w:pPr>
             <w:r>
-              <w:t xml:space="preserve">In this goal, we are learning about the four steps to building a family budget with our teens. Today, we are reviewing step three: [pause] making a monthly budget</w:t>
+              <w:t xml:space="preserve">Kuleliphuzu sifunda ngezinyathelo ezine zokwenza isabelomali somndeni nabantwana bethu. Namhlanje, sibheka inyathelo lesithathu: [pause] ukakha isabelomali senyanga</w:t>
             </w:r>
           </w:p>
         </w:tc>
@@ -15645,7 +15645,7 @@
               <w:ind w:left="0" w:firstLine="0"/>
             </w:pPr>
             <w:r>
-              <w:t xml:space="preserve">Making a Monthly Budget</w:t>
+              <w:t xml:space="preserve">Ukwenza Isabelomali seNyanga</w:t>
             </w:r>
           </w:p>
         </w:tc>
@@ -15693,7 +15693,7 @@
               <w:pStyle w:val="P68B1DB1-Normal1"/>
             </w:pPr>
             <w:r>
-              <w:t xml:space="preserve">First, take the piece of paper from the monthly expenses activity that shows all the things you spend money on during a month.</w:t>
+              <w:t xml:space="preserve">Okokuqala, thatha iphepha kuloyamsebenzi wezindleko zenyana elibonisa zonke izintoochitha imali kuzo ngenyanga.</w:t>
             </w:r>
           </w:p>
           <w:p>
@@ -15810,7 +15810,7 @@
               <w:pStyle w:val="P68B1DB1-Normal1"/>
             </w:pPr>
             <w:r>
-              <w:t xml:space="preserve">Second, add up the money your family has available each month. This can be from a job, welfare grants, or even money sent to the family by other relatives.</w:t>
+              <w:t xml:space="preserve">Okwesibili, hlanganisani imali onayo umndeni ngenyanga. Kungaba imali yeholo emsebenzini, eye-granti noma imali evela ezihlotsheni.</w:t>
             </w:r>
           </w:p>
         </w:tc>
@@ -15879,7 +15879,7 @@
               <w:pStyle w:val="P68B1DB1-Normal1"/>
             </w:pPr>
             <w:r>
-              <w:t xml:space="preserve">Now, decide with your teen which of the expenses are things that you NEED and which are things that you WANT. Draw a star next to everything that you NEED. Add up all the things that have a star next to it. </w:t>
+              <w:t xml:space="preserve">Manje ke, ninomntwana wakho thathani isinqumo sokuthi iziphi izindleko zezinto eniziDINGAYO kanye nalezo eniziFUNAYO. Dwebani inkanyezi eduze kwakho konke enikuDINGAYO. Hlanganisani zonke izinto ezinenkanyezi eduze kwazo. </w:t>
             </w:r>
           </w:p>
         </w:tc>
@@ -15948,7 +15948,7 @@
               <w:pStyle w:val="P68B1DB1-Normal1"/>
             </w:pPr>
             <w:r>
-              <w:t xml:space="preserve">Is the amount more or less than your monthly budget? If it is less, you can add some things that you WANT. If it is more, then you may want to discuss with your teen which things are really NEEDS. You may need to make difficult choices between different things.</w:t>
+              <w:t xml:space="preserve">Ngabe lemali ingaphezulu noma ngaphansi kwesabelomali senyanga? Uma ingaphansi, seningongeza izinto eniziFUNAYO. Uma ingaphezulu, mhlampe ungafuna ukubonisana nomntwana wakho ukuthi iziphi izinto eziyisiDINGO ngempela. Kungase kudingeke ukuthi nithathe izinqumo ezinzima phakathi kwezinto ezehlukene.</w:t>
             </w:r>
           </w:p>
         </w:tc>
@@ -16019,28 +16019,28 @@
               <w:pStyle w:val="P68B1DB1-Normal1"/>
             </w:pPr>
             <w:r>
-              <w:t xml:space="preserve">Your home activity is to work with your teen to create your family budget together. Do you have time to do it today? </w:t>
-            </w:r>
-          </w:p>
-        </w:tc>
-        <w:tc>
-          <w:tcPr>
-            <w:shd w:fill="auto" w:val="clear"/>
-            <w:tcMar>
-              <w:top w:w="100.0" w:type="dxa"/>
-              <w:left w:w="100.0" w:type="dxa"/>
-              <w:bottom w:w="100.0" w:type="dxa"/>
-              <w:right w:w="100.0" w:type="dxa"/>
-            </w:tcMar>
-            <w:vAlign w:val="top"/>
-          </w:tcPr>
-          <w:p>
-            <w:pPr>
-              <w:widowControl w:val="0"/>
-              <w:spacing w:line="240" w:lineRule="auto"/>
-            </w:pPr>
-            <w:r>
-              <w:t xml:space="preserve">Home Activity: Work with Your Teen to Set a Monthly Budget</w:t>
+              <w:t xml:space="preserve">Umsebenzi wakho wasekhaya ukusebenzisana nomntwana wakho ekwenze isabelomali somndeni ndawonye. Unaso isikhathi sokukwenza namhlanje? </w:t>
+            </w:r>
+          </w:p>
+        </w:tc>
+        <w:tc>
+          <w:tcPr>
+            <w:shd w:fill="auto" w:val="clear"/>
+            <w:tcMar>
+              <w:top w:w="100.0" w:type="dxa"/>
+              <w:left w:w="100.0" w:type="dxa"/>
+              <w:bottom w:w="100.0" w:type="dxa"/>
+              <w:right w:w="100.0" w:type="dxa"/>
+            </w:tcMar>
+            <w:vAlign w:val="top"/>
+          </w:tcPr>
+          <w:p>
+            <w:pPr>
+              <w:widowControl w:val="0"/>
+              <w:spacing w:line="240" w:lineRule="auto"/>
+            </w:pPr>
+            <w:r>
+              <w:t xml:space="preserve">Umsebenzi Wasekhaya: Sebenzisana noMntwana Wakho ekwenzeni Isabelomali seNyanga</w:t>
             </w:r>
           </w:p>
         </w:tc>
@@ -16212,7 +16212,7 @@
               <w:pStyle w:val="P68B1DB1-Normal1"/>
             </w:pPr>
             <w:r>
-              <w:t xml:space="preserve">In this goal, we are learning about the four steps to building a family budget with our teens. Today, we are reviewing the final step: [pause] make a saving plan.</w:t>
+              <w:t xml:space="preserve">Kuleliphuzu sifunda ngezinyathelo ezine zokwenza isabelomali somndeni nabantwana bethu. Namhlanje sibheka inyathelo lokugcina:[pause] Yakha uhlelo lokonga.</w:t>
             </w:r>
           </w:p>
         </w:tc>
@@ -16234,7 +16234,7 @@
               <w:ind w:left="0" w:firstLine="0"/>
             </w:pPr>
             <w:r>
-              <w:t xml:space="preserve">Make a Saving Plan</w:t>
+              <w:t xml:space="preserve">Yakha Uhlelo loKonga</w:t>
             </w:r>
           </w:p>
         </w:tc>
@@ -16283,7 +16283,7 @@
               <w:pStyle w:val="P68B1DB1-Normal1"/>
             </w:pPr>
             <w:r>
-              <w:t xml:space="preserve">First, discuss with your teen different reasons that you might want to save money. These could include: [pause] </w:t>
+              <w:t xml:space="preserve">Okokuqala, khulumani nomntwana wakho ngezizathu ezahlukene ezingaholela ekutheni nifune ukonga imali. Lezizinto zingabandakanya: [pause] </w:t>
             </w:r>
           </w:p>
           <w:p>
@@ -16296,7 +16296,7 @@
               <w:pStyle w:val="P68B1DB1-Normal1"/>
             </w:pPr>
             <w:r>
-              <w:t xml:space="preserve">Preparing for emergencies, [pause]</w:t>
+              <w:t xml:space="preserve">Ukulungiselela izimo eziphuthumayo, [pause]</w:t>
             </w:r>
           </w:p>
           <w:p>
@@ -16309,7 +16309,7 @@
               <w:pStyle w:val="P68B1DB1-Normal1"/>
             </w:pPr>
             <w:r>
-              <w:t xml:space="preserve">Buying something nice for you or your teen, [pause]</w:t>
+              <w:t xml:space="preserve">Ukuthengela umntwana wakho into enhle noma emnandi, [pause]</w:t>
             </w:r>
           </w:p>
           <w:p>
@@ -16322,7 +16322,7 @@
               <w:pStyle w:val="P68B1DB1-Normal1"/>
             </w:pPr>
             <w:r>
-              <w:t xml:space="preserve">Doing something fun together as a family, or [pause]</w:t>
+              <w:t xml:space="preserve">Ukwenza into ejabulisayo niwumndeni, noma [pause]</w:t>
             </w:r>
           </w:p>
           <w:p>
@@ -16335,28 +16335,28 @@
               <w:pStyle w:val="P68B1DB1-Normal1"/>
             </w:pPr>
             <w:r>
-              <w:t xml:space="preserve">Planning for future big expenses like improvements on your home or for your teen’s education.</w:t>
-            </w:r>
-          </w:p>
-        </w:tc>
-        <w:tc>
-          <w:tcPr>
-            <w:shd w:fill="auto" w:val="clear"/>
-            <w:tcMar>
-              <w:top w:w="100.0" w:type="dxa"/>
-              <w:left w:w="100.0" w:type="dxa"/>
-              <w:bottom w:w="100.0" w:type="dxa"/>
-              <w:right w:w="100.0" w:type="dxa"/>
-            </w:tcMar>
-            <w:vAlign w:val="top"/>
-          </w:tcPr>
-          <w:p>
-            <w:pPr>
-              <w:widowControl w:val="0"/>
-              <w:spacing w:line="240" w:lineRule="auto"/>
-            </w:pPr>
-            <w:r>
-              <w:t xml:space="preserve">Decide: What are you saving for? </w:t>
+              <w:t xml:space="preserve">Ukuhlelela izindleko ezinkulu zesikhathi esizayo, ezifana nokulungisa ikhaya noma imfundo yomntwana wakho.</w:t>
+            </w:r>
+          </w:p>
+        </w:tc>
+        <w:tc>
+          <w:tcPr>
+            <w:shd w:fill="auto" w:val="clear"/>
+            <w:tcMar>
+              <w:top w:w="100.0" w:type="dxa"/>
+              <w:left w:w="100.0" w:type="dxa"/>
+              <w:bottom w:w="100.0" w:type="dxa"/>
+              <w:right w:w="100.0" w:type="dxa"/>
+            </w:tcMar>
+            <w:vAlign w:val="top"/>
+          </w:tcPr>
+          <w:p>
+            <w:pPr>
+              <w:widowControl w:val="0"/>
+              <w:spacing w:line="240" w:lineRule="auto"/>
+            </w:pPr>
+            <w:r>
+              <w:t xml:space="preserve">Thatha isinqumo: Yini oyongelayo? </w:t>
             </w:r>
           </w:p>
         </w:tc>
@@ -16408,7 +16408,7 @@
               <w:pStyle w:val="P68B1DB1-Normal1"/>
             </w:pPr>
             <w:r>
-              <w:t xml:space="preserve">Second, set a target amount that you want to save. [pause] </w:t>
+              <w:t xml:space="preserve">Okwesibili, beka umgomo wemali ohlose ukuyonga. [pause] </w:t>
             </w:r>
           </w:p>
           <w:p>
@@ -16421,7 +16421,7 @@
               <w:pStyle w:val="P68B1DB1-Normal1"/>
             </w:pPr>
             <w:r>
-              <w:t xml:space="preserve">Look at your monthly budget from the last activity. </w:t>
+              <w:t xml:space="preserve">Bheka isabelomali senyanga kulomsebenzi owenze ngaphambilini. </w:t>
             </w:r>
           </w:p>
           <w:p>
@@ -16447,7 +16447,7 @@
               <w:pStyle w:val="P68B1DB1-Normal1"/>
             </w:pPr>
             <w:r>
-              <w:t xml:space="preserve">Discuss with your teen how much you can save each week and each month.</w:t>
+              <w:t xml:space="preserve">Bonisanani nomntwana wakho ukuthi ningonga malini ngeviki nangenyanga.</w:t>
             </w:r>
           </w:p>
           <w:p>
@@ -16477,7 +16477,7 @@
               <w:spacing w:line="240" w:lineRule="auto"/>
             </w:pPr>
             <w:r>
-              <w:t xml:space="preserve">Decide: How much can you save each week or month towards your goal? </w:t>
+              <w:t xml:space="preserve">Thathani isinqumo: Ningayongela malini ngeviki noma ngenyanga lento eniyihlosile? </w:t>
             </w:r>
           </w:p>
         </w:tc>
@@ -16529,7 +16529,7 @@
               <w:pStyle w:val="P68B1DB1-Normal1"/>
             </w:pPr>
             <w:r>
-              <w:t xml:space="preserve">Third, talk with your teen about different ways to keep money safe for future use. [pause]</w:t>
+              <w:t xml:space="preserve">Okwesithathu, khuluma nomntwana wakho mayelana nezindlela ezehlukile zokugcina imali iphephile ukuze isetshenziswe esikhathini esizayo. [pause]</w:t>
             </w:r>
           </w:p>
           <w:p>
@@ -16542,7 +16542,7 @@
               <w:pStyle w:val="P68B1DB1-Normal1"/>
             </w:pPr>
             <w:r>
-              <w:t xml:space="preserve">These could include: [pause]</w:t>
+              <w:t xml:space="preserve">Lezizinto zingabandakanya: [pause]</w:t>
             </w:r>
           </w:p>
           <w:p>
@@ -16555,7 +16555,7 @@
               <w:pStyle w:val="P68B1DB1-Normal1"/>
             </w:pPr>
             <w:r>
-              <w:t xml:space="preserve">Saving at a bank, [pause] </w:t>
+              <w:t xml:space="preserve">Ukonga ebhange, [pause] </w:t>
             </w:r>
           </w:p>
           <w:p>
@@ -16568,7 +16568,7 @@
               <w:pStyle w:val="P68B1DB1-Normal1"/>
             </w:pPr>
             <w:r>
-              <w:t xml:space="preserve">Keeping money safe at home, [pause]</w:t>
+              <w:t xml:space="preserve">Ukugcina imali iphephile ekhaya, [pause]</w:t>
             </w:r>
           </w:p>
           <w:p>
@@ -16581,7 +16581,7 @@
               <w:pStyle w:val="P68B1DB1-Normal1"/>
             </w:pPr>
             <w:r>
-              <w:t xml:space="preserve">Keeping money in a savings and loan group, or [pause]</w:t>
+              <w:t xml:space="preserve">Ukungcina imali estokfeleni noma kwithimba elibolekisa ngemali, noma [pause]</w:t>
             </w:r>
           </w:p>
           <w:p>
@@ -16594,7 +16594,7 @@
               <w:pStyle w:val="P68B1DB1-Normal1"/>
             </w:pPr>
             <w:r>
-              <w:t xml:space="preserve">Buying livestock like goats or cattle. [pause]</w:t>
+              <w:t xml:space="preserve">Ukuthenga imfuyo efana nezimbuzi noma izinkomo. [pause]</w:t>
             </w:r>
           </w:p>
           <w:p>
@@ -16607,28 +16607,28 @@
               <w:pStyle w:val="P68B1DB1-Normal1"/>
             </w:pPr>
             <w:r>
-              <w:t xml:space="preserve">Decide which way of saving money would work best for the family.</w:t>
-            </w:r>
-          </w:p>
-        </w:tc>
-        <w:tc>
-          <w:tcPr>
-            <w:shd w:fill="auto" w:val="clear"/>
-            <w:tcMar>
-              <w:top w:w="100.0" w:type="dxa"/>
-              <w:left w:w="100.0" w:type="dxa"/>
-              <w:bottom w:w="100.0" w:type="dxa"/>
-              <w:right w:w="100.0" w:type="dxa"/>
-            </w:tcMar>
-            <w:vAlign w:val="top"/>
-          </w:tcPr>
-          <w:p>
-            <w:pPr>
-              <w:widowControl w:val="0"/>
-              <w:spacing w:line="240" w:lineRule="auto"/>
-            </w:pPr>
-            <w:r>
-              <w:t xml:space="preserve">Decide: The best way to keep saved money safe. </w:t>
+              <w:t xml:space="preserve">Thathani isinqumo sokuthi iyiphi indlela yokonga imali engawusebenzela ngcono umndeni.</w:t>
+            </w:r>
+          </w:p>
+        </w:tc>
+        <w:tc>
+          <w:tcPr>
+            <w:shd w:fill="auto" w:val="clear"/>
+            <w:tcMar>
+              <w:top w:w="100.0" w:type="dxa"/>
+              <w:left w:w="100.0" w:type="dxa"/>
+              <w:bottom w:w="100.0" w:type="dxa"/>
+              <w:right w:w="100.0" w:type="dxa"/>
+            </w:tcMar>
+            <w:vAlign w:val="top"/>
+          </w:tcPr>
+          <w:p>
+            <w:pPr>
+              <w:widowControl w:val="0"/>
+              <w:spacing w:line="240" w:lineRule="auto"/>
+            </w:pPr>
+            <w:r>
+              <w:t xml:space="preserve">Thathani isinqumo: Indlela engcono yokugcina imali eniyongile iphephile. </w:t>
             </w:r>
           </w:p>
           <w:p>
@@ -16685,7 +16685,7 @@
               </w:rPr>
             </w:pPr>
             <w:r>
-              <w:t xml:space="preserve">In a savings and loan group</w:t>
+              <w:t xml:space="preserve">Eqenjini lokonga noma lokubolekisa</w:t>
             </w:r>
           </w:p>
           <w:p>
@@ -16702,7 +16702,7 @@
               </w:rPr>
             </w:pPr>
             <w:r>
-              <w:t xml:space="preserve">Buying livestock, like goats or cattle</w:t>
+              <w:t xml:space="preserve">Ukuthenga imfuyo, njengezimbuzi noma izinkomo</w:t>
             </w:r>
           </w:p>
         </w:tc>
@@ -16751,28 +16751,28 @@
               <w:pStyle w:val="P68B1DB1-Normal1"/>
             </w:pPr>
             <w:r>
-              <w:t xml:space="preserve">The final step is identifying ways to get support. Your government or community groups may be giving money, vouchers, or food parcels to families in need. Think about whether there are places in your community that provide support.</w:t>
-            </w:r>
-          </w:p>
-        </w:tc>
-        <w:tc>
-          <w:tcPr>
-            <w:shd w:fill="auto" w:val="clear"/>
-            <w:tcMar>
-              <w:top w:w="100.0" w:type="dxa"/>
-              <w:left w:w="100.0" w:type="dxa"/>
-              <w:bottom w:w="100.0" w:type="dxa"/>
-              <w:right w:w="100.0" w:type="dxa"/>
-            </w:tcMar>
-            <w:vAlign w:val="top"/>
-          </w:tcPr>
-          <w:p>
-            <w:pPr>
-              <w:widowControl w:val="0"/>
-              <w:spacing w:line="240" w:lineRule="auto"/>
-            </w:pPr>
-            <w:r>
-              <w:t xml:space="preserve">Find Support</w:t>
+              <w:t xml:space="preserve">Inyathelo lokugcina ukuthola izindlela zokuthola ukwesekwa. Kungenze ukuthi uhulumeni noma amaqembu asemphakathini anikela ngemali, ama-vawutsha, noma amaphasela okudla. Cabanga ukuthi ingabe zikhona yini izindawo ezinekaza usizo emphakathini wakho.</w:t>
+            </w:r>
+          </w:p>
+        </w:tc>
+        <w:tc>
+          <w:tcPr>
+            <w:shd w:fill="auto" w:val="clear"/>
+            <w:tcMar>
+              <w:top w:w="100.0" w:type="dxa"/>
+              <w:left w:w="100.0" w:type="dxa"/>
+              <w:bottom w:w="100.0" w:type="dxa"/>
+              <w:right w:w="100.0" w:type="dxa"/>
+            </w:tcMar>
+            <w:vAlign w:val="top"/>
+          </w:tcPr>
+          <w:p>
+            <w:pPr>
+              <w:widowControl w:val="0"/>
+              <w:spacing w:line="240" w:lineRule="auto"/>
+            </w:pPr>
+            <w:r>
+              <w:t xml:space="preserve">Thola ukweSekwa</w:t>
             </w:r>
           </w:p>
         </w:tc>
@@ -16820,27 +16820,27 @@
               <w:pStyle w:val="P68B1DB1-Normal1"/>
             </w:pPr>
             <w:r>
-              <w:t xml:space="preserve">If you can try and save even a tiny amount each month for the future or for an emergency. This can make a big difference over time. </w:t>
-            </w:r>
-          </w:p>
-          <w:p>
-            <w:pPr>
-              <w:rPr>
-                <w:sz w:val="20"/>
-                <w:szCs w:val="20"/>
-              </w:rPr>
-            </w:pPr>
-          </w:p>
-          <w:p>
-            <w:pPr>
-              <w:rPr>
-                <w:sz w:val="20"/>
-                <w:szCs w:val="20"/>
-              </w:rPr>
-              <w:pStyle w:val="P68B1DB1-Normal1"/>
-            </w:pPr>
-            <w:r>
-              <w:t xml:space="preserve">Your home activity is to create a saving plan with your teen. Do you have time to do it today? </w:t>
+              <w:t xml:space="preserve">Uma ungazama ukongela ikusasa noma isimo esiphuthumayo noma yimadlana nje ngenyanga. Lokhu kungenza omkhulu umehluko ekuhambeni kwesikhathi. </w:t>
+            </w:r>
+          </w:p>
+          <w:p>
+            <w:pPr>
+              <w:rPr>
+                <w:sz w:val="20"/>
+                <w:szCs w:val="20"/>
+              </w:rPr>
+            </w:pPr>
+          </w:p>
+          <w:p>
+            <w:pPr>
+              <w:rPr>
+                <w:sz w:val="20"/>
+                <w:szCs w:val="20"/>
+              </w:rPr>
+              <w:pStyle w:val="P68B1DB1-Normal1"/>
+            </w:pPr>
+            <w:r>
+              <w:t xml:space="preserve">Umsebenzi wakho wasekhaya ukwenza uhlelo lokonga nomntwana wakho. Unaso isikhathi sokukwenza namhlanje? </w:t>
             </w:r>
           </w:p>
           <w:p>
@@ -16853,28 +16853,28 @@
               <w:pStyle w:val="P68B1DB1-Normal1"/>
             </w:pPr>
             <w:r>
-              <w:t xml:space="preserve">Remember to praise yourself and your teen for taking the time to make a savings plan together. Congratulations!</w:t>
-            </w:r>
-          </w:p>
-        </w:tc>
-        <w:tc>
-          <w:tcPr>
-            <w:shd w:fill="auto" w:val="clear"/>
-            <w:tcMar>
-              <w:top w:w="100.0" w:type="dxa"/>
-              <w:left w:w="100.0" w:type="dxa"/>
-              <w:bottom w:w="100.0" w:type="dxa"/>
-              <w:right w:w="100.0" w:type="dxa"/>
-            </w:tcMar>
-            <w:vAlign w:val="top"/>
-          </w:tcPr>
-          <w:p>
-            <w:pPr>
-              <w:widowControl w:val="0"/>
-              <w:spacing w:line="240" w:lineRule="auto"/>
-            </w:pPr>
-            <w:r>
-              <w:t xml:space="preserve">Home Activity: Create a saving plan with your teen.</w:t>
+              <w:t xml:space="preserve">Khumbula ukuzincoma, uncome nomtwana wakho ngokuthatha isikhathi sokwenza uhlelo lokonga ndawonye. Halala!</w:t>
+            </w:r>
+          </w:p>
+        </w:tc>
+        <w:tc>
+          <w:tcPr>
+            <w:shd w:fill="auto" w:val="clear"/>
+            <w:tcMar>
+              <w:top w:w="100.0" w:type="dxa"/>
+              <w:left w:w="100.0" w:type="dxa"/>
+              <w:bottom w:w="100.0" w:type="dxa"/>
+              <w:right w:w="100.0" w:type="dxa"/>
+            </w:tcMar>
+            <w:vAlign w:val="top"/>
+          </w:tcPr>
+          <w:p>
+            <w:pPr>
+              <w:widowControl w:val="0"/>
+              <w:spacing w:line="240" w:lineRule="auto"/>
+            </w:pPr>
+            <w:r>
+              <w:t xml:space="preserve">Umsebenzi Wasekhaya: Ukwenza uhlelo lokonga nomntwana wakho.</w:t>
             </w:r>
           </w:p>
         </w:tc>
@@ -17046,7 +17046,7 @@
               <w:pStyle w:val="P68B1DB1-Normal1"/>
             </w:pPr>
             <w:r>
-              <w:t xml:space="preserve">Welcome to ParentText. There are three steps to help you be kind to yourself.  In a few days, we will learn to use the same steps with our teens, but first, let’s practise with ourselves: NOTICE, SAY IT’S OKAY, and BE KIND. </w:t>
+              <w:t xml:space="preserve">Sikwamukele futhi kwi-ParentText. There are three steps to help you be kind to yourself.  In a few days, we will learn to use the same steps with our teens, but first, let’s practise with ourselves: NOTICE, SAY IT’S OKAY, and BE KIND. </w:t>
             </w:r>
           </w:p>
           <w:p>
@@ -26977,37 +26977,37 @@
               <w:pStyle w:val="P68B1DB1-Normal1"/>
             </w:pPr>
             <w:r>
-              <w:t xml:space="preserve">Umsebenzi wakho wasekhaya ukwabelana nalolu lwazi nengane yakho ukuze ilungele ukuvikela ngokwabo. You can do it and ParentText can help. Type “SAFE” to repeat this lesson with your teen. Can you do it today? </w:t>
-            </w:r>
-          </w:p>
-        </w:tc>
-        <w:tc>
-          <w:tcPr>
-            <w:shd w:fill="auto" w:val="clear"/>
-            <w:tcMar>
-              <w:top w:w="100.0" w:type="dxa"/>
-              <w:left w:w="100.0" w:type="dxa"/>
-              <w:bottom w:w="100.0" w:type="dxa"/>
-              <w:right w:w="100.0" w:type="dxa"/>
-            </w:tcMar>
-            <w:vAlign w:val="top"/>
-          </w:tcPr>
-          <w:p>
-            <w:pPr>
-              <w:widowControl w:val="0"/>
-              <w:spacing w:line="240" w:lineRule="auto"/>
-            </w:pPr>
-            <w:r>
-              <w:t xml:space="preserve">Home Activity: </w:t>
-            </w:r>
-          </w:p>
-          <w:p>
-            <w:pPr>
-              <w:widowControl w:val="0"/>
-              <w:spacing w:line="240" w:lineRule="auto"/>
-            </w:pPr>
-            <w:r>
-              <w:t xml:space="preserve">Type “SAFE” and repeat this lesson with your teen. </w:t>
+              <w:t xml:space="preserve">Umsebenzi wakho wasekhaya ukwabelana nalolu lwazi nengane yakho ukuze ilungele ukuvikela ngokwabo. Ungakwazi ukwenza ne ParentText ingaku siza. Bhala "phepha" ukuphinda lesi sifundo nengane yakho. Ungakwazi ukukwenza namuhla? </w:t>
+            </w:r>
+          </w:p>
+        </w:tc>
+        <w:tc>
+          <w:tcPr>
+            <w:shd w:fill="auto" w:val="clear"/>
+            <w:tcMar>
+              <w:top w:w="100.0" w:type="dxa"/>
+              <w:left w:w="100.0" w:type="dxa"/>
+              <w:bottom w:w="100.0" w:type="dxa"/>
+              <w:right w:w="100.0" w:type="dxa"/>
+            </w:tcMar>
+            <w:vAlign w:val="top"/>
+          </w:tcPr>
+          <w:p>
+            <w:pPr>
+              <w:widowControl w:val="0"/>
+              <w:spacing w:line="240" w:lineRule="auto"/>
+            </w:pPr>
+            <w:r>
+              <w:t xml:space="preserve">Umsebenzi wase khaya: </w:t>
+            </w:r>
+          </w:p>
+          <w:p>
+            <w:pPr>
+              <w:widowControl w:val="0"/>
+              <w:spacing w:line="240" w:lineRule="auto"/>
+            </w:pPr>
+            <w:r>
+              <w:t xml:space="preserve">Bhala "phepha" ukuphinda lesi sifundo nengane yakho. </w:t>
             </w:r>
           </w:p>
         </w:tc>
@@ -27179,7 +27179,7 @@
               <w:pStyle w:val="P68B1DB1-Normal1"/>
             </w:pPr>
             <w:r>
-              <w:t xml:space="preserve">Hello! This goal is all about keeping your teen safe and today we are learning about preventing sexual violence. </w:t>
+              <w:t xml:space="preserve">Sawubona! Lenhloso imayelana nokungcina ingane yakho iphephile futhi namuhla sizo funda ngoku vikela ekuhlukumezekeni ngoko cansi. </w:t>
             </w:r>
           </w:p>
           <w:p>
@@ -27192,7 +27192,7 @@
               <w:pStyle w:val="P68B1DB1-Normal1"/>
             </w:pPr>
             <w:r>
-              <w:t xml:space="preserve">In a dangerous situation, we may not know what to do and freeze or respond in an angry way – this is normal. These tools can help keep you and your teen safe:</w:t>
+              <w:t xml:space="preserve">Ezimeni ezibucayi, singazi thola singazi ukuthi senze njani noma sikhungathekile siphendule ngoku dinwa - lokhu kujwayelekile. Lama thuluzi angakusiza wena nengane yakho ukuningcina niphephile:</w:t>
             </w:r>
           </w:p>
           <w:p>
@@ -27205,34 +27205,34 @@
               <w:pStyle w:val="P68B1DB1-Normal1"/>
             </w:pPr>
             <w:r>
-              <w:t xml:space="preserve">KNOW IT</w:t>
+              <w:t>KWAZI</w:t>
               <w:br w:type="textWrapping"/>
-              <w:t xml:space="preserve">SEE IT</w:t>
+              <w:t>KUBONE</w:t>
               <w:br w:type="textWrapping"/>
-              <w:t xml:space="preserve">SAY IT</w:t>
+              <w:t>KUSHO</w:t>
               <w:br w:type="textWrapping"/>
-              <w:t xml:space="preserve">DO IT</w:t>
-            </w:r>
-          </w:p>
-        </w:tc>
-        <w:tc>
-          <w:tcPr>
-            <w:shd w:fill="auto" w:val="clear"/>
-            <w:tcMar>
-              <w:top w:w="100.0" w:type="dxa"/>
-              <w:left w:w="100.0" w:type="dxa"/>
-              <w:bottom w:w="100.0" w:type="dxa"/>
-              <w:right w:w="100.0" w:type="dxa"/>
-            </w:tcMar>
-            <w:vAlign w:val="top"/>
-          </w:tcPr>
-          <w:p>
-            <w:pPr>
-              <w:widowControl w:val="0"/>
-              <w:spacing w:line="240" w:lineRule="auto"/>
-            </w:pPr>
-            <w:r>
-              <w:t xml:space="preserve">Prevent Sexual Violence</w:t>
+              <w:t>KWENZE</w:t>
+            </w:r>
+          </w:p>
+        </w:tc>
+        <w:tc>
+          <w:tcPr>
+            <w:shd w:fill="auto" w:val="clear"/>
+            <w:tcMar>
+              <w:top w:w="100.0" w:type="dxa"/>
+              <w:left w:w="100.0" w:type="dxa"/>
+              <w:bottom w:w="100.0" w:type="dxa"/>
+              <w:right w:w="100.0" w:type="dxa"/>
+            </w:tcMar>
+            <w:vAlign w:val="top"/>
+          </w:tcPr>
+          <w:p>
+            <w:pPr>
+              <w:widowControl w:val="0"/>
+              <w:spacing w:line="240" w:lineRule="auto"/>
+            </w:pPr>
+            <w:r>
+              <w:t xml:space="preserve">Vikela ukuhlukumezeka ngoko cansi</w:t>
             </w:r>
           </w:p>
           <w:p>
@@ -27255,7 +27255,7 @@
               </w:rPr>
             </w:pPr>
             <w:r>
-              <w:t xml:space="preserve">Know It</w:t>
+              <w:t>Kwazi</w:t>
             </w:r>
           </w:p>
           <w:p>
@@ -27272,7 +27272,7 @@
               </w:rPr>
             </w:pPr>
             <w:r>
-              <w:t xml:space="preserve">See It</w:t>
+              <w:t>Kubone</w:t>
             </w:r>
           </w:p>
           <w:p>
@@ -27289,7 +27289,7 @@
               </w:rPr>
             </w:pPr>
             <w:r>
-              <w:t xml:space="preserve">Say It</w:t>
+              <w:t>Kusho</w:t>
             </w:r>
           </w:p>
           <w:p>
@@ -27306,7 +27306,7 @@
               </w:rPr>
             </w:pPr>
             <w:r>
-              <w:t xml:space="preserve">Do It</w:t>
+              <w:t>Kwenze</w:t>
             </w:r>
           </w:p>
         </w:tc>
@@ -27363,13 +27363,13 @@
                 <w:sz w:val="20"/>
                 <w:szCs w:val="20"/>
               </w:rPr>
-              <w:t xml:space="preserve">[1] First, know it. </w:t>
+              <w:t xml:space="preserve">[1] Okokuqala, kwazi. </w:t>
             </w:r>
             <w:r>
               <w:rPr>
                 <w:rFonts w:ascii="Nunito" w:hAnsi="Nunito" w:cs="Nunito" w:eastAsia="Nunito"/>
               </w:rPr>
-              <w:t xml:space="preserve">Know the difference between healthy and unhealthy relationships. If you are attacked, know that it is never your fault. You are allowed to say and do what is needed to stay safe and get away – do not worry about what others may think. You are worth being defended. You are strong and powerful.  </w:t>
+              <w:t xml:space="preserve">Yazi mehluko phakathi kobudlelwano obuhle noma ubudlelwano' bubi. Uma uhlaselwa, yazi ukuthi akulona iphutha lakho. You are allowed to say and do what is needed to stay safe and get away – do not worry about what others may think. You are worth being defended. You are strong and powerful.  </w:t>
             </w:r>
           </w:p>
           <w:p>

--- a/translations/parent_text_v2/zu/zu_v2_content_video_scripts.docx
+++ b/translations/parent_text_v2/zu/zu_v2_content_video_scripts.docx
@@ -6857,7 +6857,7 @@
               <w:pStyle w:val="P68B1DB1-Normal2"/>
             </w:pPr>
             <w:r>
-              <w:t xml:space="preserve">Help them meet with experts, access new books, or learn new topics online. </w:t>
+              <w:t xml:space="preserve">Msize ekutheni ahlangane nochwepheshe, athole izincwadi ezintsha, noma afunde izihloko ezintsha kwi-intanethi. </w:t>
             </w:r>
           </w:p>
           <w:p>
@@ -6869,7 +6869,7 @@
               <w:pStyle w:val="P68B1DB1-Normal2"/>
             </w:pPr>
             <w:r>
-              <w:t xml:space="preserve">Set a good example: </w:t>
+              <w:t xml:space="preserve">Iba isibonelo esihle: </w:t>
             </w:r>
           </w:p>
           <w:p>
@@ -6881,85 +6881,85 @@
               <w:pStyle w:val="P68B1DB1-Normal2"/>
             </w:pPr>
             <w:r>
-              <w:t xml:space="preserve">Let your teen see you being creative or trying something new, even if you are not good at it yet.</w:t>
-            </w:r>
-          </w:p>
-        </w:tc>
-        <w:tc>
-          <w:tcPr>
-            <w:shd w:fill="auto" w:val="clear"/>
-            <w:tcMar>
-              <w:top w:w="100.0" w:type="dxa"/>
-              <w:left w:w="100.0" w:type="dxa"/>
-              <w:bottom w:w="100.0" w:type="dxa"/>
-              <w:right w:w="100.0" w:type="dxa"/>
-            </w:tcMar>
-            <w:vAlign w:val="top"/>
-          </w:tcPr>
-          <w:p>
-            <w:pPr>
-              <w:widowControl w:val="0"/>
-              <w:spacing w:line="240" w:lineRule="auto"/>
-            </w:pPr>
-            <w:r>
-              <w:t xml:space="preserve">BE PLAYFUL</w:t>
-            </w:r>
-          </w:p>
-          <w:p>
-            <w:pPr>
-              <w:widowControl w:val="0"/>
-              <w:spacing w:line="240" w:lineRule="auto"/>
-            </w:pPr>
-            <w:r>
-              <w:t xml:space="preserve">Play educational games and help your teen take a pause. </w:t>
-            </w:r>
-          </w:p>
-          <w:p>
-            <w:pPr>
-              <w:widowControl w:val="0"/>
-              <w:spacing w:line="240" w:lineRule="auto"/>
-            </w:pPr>
-          </w:p>
-          <w:p>
-            <w:pPr>
-              <w:widowControl w:val="0"/>
-              <w:spacing w:line="240" w:lineRule="auto"/>
-            </w:pPr>
-            <w:r>
-              <w:t xml:space="preserve">BE POSITIVE</w:t>
-            </w:r>
-          </w:p>
-          <w:p>
-            <w:pPr>
-              <w:widowControl w:val="0"/>
-              <w:spacing w:line="240" w:lineRule="auto"/>
-            </w:pPr>
-            <w:r>
-              <w:t xml:space="preserve">Praise your teen for their efforts!</w:t>
-            </w:r>
-          </w:p>
-          <w:p>
-            <w:pPr>
-              <w:widowControl w:val="0"/>
-              <w:spacing w:line="240" w:lineRule="auto"/>
-            </w:pPr>
-          </w:p>
-          <w:p>
-            <w:pPr>
-              <w:widowControl w:val="0"/>
-              <w:spacing w:line="240" w:lineRule="auto"/>
-            </w:pPr>
-            <w:r>
-              <w:t xml:space="preserve">BE CREATIVE</w:t>
-            </w:r>
-          </w:p>
-          <w:p>
-            <w:pPr>
-              <w:widowControl w:val="0"/>
-              <w:spacing w:line="240" w:lineRule="auto"/>
-            </w:pPr>
-            <w:r>
-              <w:t xml:space="preserve">Explore new, interesting topics together!</w:t>
+              <w:t xml:space="preserve">Akakubone uba nobuciko noma uzama into umntwana wakho, noma ungakayenzi kahle.</w:t>
+            </w:r>
+          </w:p>
+        </w:tc>
+        <w:tc>
+          <w:tcPr>
+            <w:shd w:fill="auto" w:val="clear"/>
+            <w:tcMar>
+              <w:top w:w="100.0" w:type="dxa"/>
+              <w:left w:w="100.0" w:type="dxa"/>
+              <w:bottom w:w="100.0" w:type="dxa"/>
+              <w:right w:w="100.0" w:type="dxa"/>
+            </w:tcMar>
+            <w:vAlign w:val="top"/>
+          </w:tcPr>
+          <w:p>
+            <w:pPr>
+              <w:widowControl w:val="0"/>
+              <w:spacing w:line="240" w:lineRule="auto"/>
+            </w:pPr>
+            <w:r>
+              <w:t xml:space="preserve">IBA NOKUDLALA</w:t>
+            </w:r>
+          </w:p>
+          <w:p>
+            <w:pPr>
+              <w:widowControl w:val="0"/>
+              <w:spacing w:line="240" w:lineRule="auto"/>
+            </w:pPr>
+            <w:r>
+              <w:t xml:space="preserve">Dlalani imidlalo efundisayo futhi usize umntwana wakho ekutheni akhokhe umoya. </w:t>
+            </w:r>
+          </w:p>
+          <w:p>
+            <w:pPr>
+              <w:widowControl w:val="0"/>
+              <w:spacing w:line="240" w:lineRule="auto"/>
+            </w:pPr>
+          </w:p>
+          <w:p>
+            <w:pPr>
+              <w:widowControl w:val="0"/>
+              <w:spacing w:line="240" w:lineRule="auto"/>
+            </w:pPr>
+            <w:r>
+              <w:t xml:space="preserve">CABANGA IZINTO EZAKHAYO</w:t>
+            </w:r>
+          </w:p>
+          <w:p>
+            <w:pPr>
+              <w:widowControl w:val="0"/>
+              <w:spacing w:line="240" w:lineRule="auto"/>
+            </w:pPr>
+            <w:r>
+              <w:t xml:space="preserve">Ncoma imizamo yomntwana wakho!</w:t>
+            </w:r>
+          </w:p>
+          <w:p>
+            <w:pPr>
+              <w:widowControl w:val="0"/>
+              <w:spacing w:line="240" w:lineRule="auto"/>
+            </w:pPr>
+          </w:p>
+          <w:p>
+            <w:pPr>
+              <w:widowControl w:val="0"/>
+              <w:spacing w:line="240" w:lineRule="auto"/>
+            </w:pPr>
+            <w:r>
+              <w:t xml:space="preserve">IBA NOBUCIKO</w:t>
+            </w:r>
+          </w:p>
+          <w:p>
+            <w:pPr>
+              <w:widowControl w:val="0"/>
+              <w:spacing w:line="240" w:lineRule="auto"/>
+            </w:pPr>
+            <w:r>
+              <w:t xml:space="preserve">Hlolani ngokubambisana izihloko ezintsha ezijabulisayo!</w:t>
             </w:r>
           </w:p>
         </w:tc>
@@ -7008,73 +7008,73 @@
               <w:pStyle w:val="P68B1DB1-Normal1"/>
             </w:pPr>
             <w:r>
-              <w:t xml:space="preserve">Remember, to help your teen have fun while learning, you should play educational games together and encourage your teen to take a pause when they need it. </w:t>
-            </w:r>
-          </w:p>
-          <w:p>
-            <w:pPr>
-              <w:spacing w:line="240" w:lineRule="auto"/>
-              <w:rPr>
-                <w:sz w:val="20"/>
-                <w:szCs w:val="20"/>
-              </w:rPr>
-            </w:pPr>
-          </w:p>
-          <w:p>
-            <w:pPr>
-              <w:spacing w:line="240" w:lineRule="auto"/>
-              <w:rPr>
-                <w:sz w:val="20"/>
-                <w:szCs w:val="20"/>
-              </w:rPr>
-              <w:pStyle w:val="P68B1DB1-Normal1"/>
-            </w:pPr>
-            <w:r>
-              <w:t xml:space="preserve">Spread positivity by praising your teen for their efforts in learning. </w:t>
-            </w:r>
-          </w:p>
-          <w:p>
-            <w:pPr>
-              <w:spacing w:line="240" w:lineRule="auto"/>
-              <w:rPr>
-                <w:sz w:val="20"/>
-                <w:szCs w:val="20"/>
-              </w:rPr>
-            </w:pPr>
-          </w:p>
-          <w:p>
-            <w:pPr>
-              <w:spacing w:line="240" w:lineRule="auto"/>
-              <w:rPr>
-                <w:sz w:val="20"/>
-                <w:szCs w:val="20"/>
-              </w:rPr>
-              <w:pStyle w:val="P68B1DB1-Normal1"/>
-            </w:pPr>
-            <w:r>
-              <w:t xml:space="preserve">And allow creativity in learning by exploring new and interesting topics together. </w:t>
-            </w:r>
-          </w:p>
-          <w:p>
-            <w:pPr>
-              <w:spacing w:line="240" w:lineRule="auto"/>
-              <w:rPr>
-                <w:sz w:val="20"/>
-                <w:szCs w:val="20"/>
-              </w:rPr>
-            </w:pPr>
-          </w:p>
-          <w:p>
-            <w:pPr>
-              <w:spacing w:line="240" w:lineRule="auto"/>
-              <w:rPr>
-                <w:sz w:val="20"/>
-                <w:szCs w:val="20"/>
-              </w:rPr>
-              <w:pStyle w:val="P68B1DB1-Normal1"/>
-            </w:pPr>
-            <w:r>
-              <w:t xml:space="preserve">Your home activity is to invite your teen to take a small break from homework and do something active for five minutes. You can dance, play football, do jumping jacks, or go for a jog. Breaking up their school work will help them remember information and the physical activity will keep them alert for studying. Do you have time to do it today? </w:t>
+              <w:t xml:space="preserve">Khumbula, ukusiza umntwana wakho ukuthi ajabule ngenkathi efunda, kumele nidlale imidlalo efundisayo ndawonye futh umkhuthaze ukuth akhokhe umoya uma kunesingo. </w:t>
+            </w:r>
+          </w:p>
+          <w:p>
+            <w:pPr>
+              <w:spacing w:line="240" w:lineRule="auto"/>
+              <w:rPr>
+                <w:sz w:val="20"/>
+                <w:szCs w:val="20"/>
+              </w:rPr>
+            </w:pPr>
+          </w:p>
+          <w:p>
+            <w:pPr>
+              <w:spacing w:line="240" w:lineRule="auto"/>
+              <w:rPr>
+                <w:sz w:val="20"/>
+                <w:szCs w:val="20"/>
+              </w:rPr>
+              <w:pStyle w:val="P68B1DB1-Normal1"/>
+            </w:pPr>
+            <w:r>
+              <w:t xml:space="preserve">Sabalalisa imicabango emihle ngokuncoma imizamo yomntwana wakho ekufundeni. </w:t>
+            </w:r>
+          </w:p>
+          <w:p>
+            <w:pPr>
+              <w:spacing w:line="240" w:lineRule="auto"/>
+              <w:rPr>
+                <w:sz w:val="20"/>
+                <w:szCs w:val="20"/>
+              </w:rPr>
+            </w:pPr>
+          </w:p>
+          <w:p>
+            <w:pPr>
+              <w:spacing w:line="240" w:lineRule="auto"/>
+              <w:rPr>
+                <w:sz w:val="20"/>
+                <w:szCs w:val="20"/>
+              </w:rPr>
+              <w:pStyle w:val="P68B1DB1-Normal1"/>
+            </w:pPr>
+            <w:r>
+              <w:t xml:space="preserve">Bese uvumela ubuciko ngokuhlola izihloko ezintsha futhi ezinikeza umdlandla ndawonye. </w:t>
+            </w:r>
+          </w:p>
+          <w:p>
+            <w:pPr>
+              <w:spacing w:line="240" w:lineRule="auto"/>
+              <w:rPr>
+                <w:sz w:val="20"/>
+                <w:szCs w:val="20"/>
+              </w:rPr>
+            </w:pPr>
+          </w:p>
+          <w:p>
+            <w:pPr>
+              <w:spacing w:line="240" w:lineRule="auto"/>
+              <w:rPr>
+                <w:sz w:val="20"/>
+                <w:szCs w:val="20"/>
+              </w:rPr>
+              <w:pStyle w:val="P68B1DB1-Normal1"/>
+            </w:pPr>
+            <w:r>
+              <w:t xml:space="preserve">Umsebenzi wakho wasekhaya ukumema umntwana wakho ukuthi athathe ikhefu elifishane emsebenzini wesikole enze okuthile imizuzu emihlanu okuzonyakazisa umzimba. Ningadansa, nidlale ibhola lezinyawo, nigxuma-gxume, noma niyogijima kancane. Ukuthatha ikhefu emsebenzini wesikole kuzomsiza akhumbule lokho akufundile nokkunyakazisa umzimba kuzomngcina ekuqwashele ukufunda. Unaso isikhathi sokukwenza namhlanje? </w:t>
             </w:r>
           </w:p>
         </w:tc>
@@ -7096,7 +7096,7 @@
               <w:ind w:left="0" w:firstLine="0"/>
             </w:pPr>
             <w:r>
-              <w:t xml:space="preserve">Home Activity: Invite your teen to take a small break from homework and do something fun.</w:t>
+              <w:t xml:space="preserve">Umsebenzi wakho wasekhaya ukumema umntwana wakho ukuthi athathe ikhefu elifishane emsebenzini wesikole nenze okujabulisayo.</w:t>
             </w:r>
           </w:p>
         </w:tc>
@@ -7269,29 +7269,29 @@
               <w:pStyle w:val="P68B1DB1-Normal1"/>
             </w:pPr>
             <w:r>
-              <w:t xml:space="preserve">Welcome to ParentText! Here are 3 important tips to help your teen learn:</w:t>
-            </w:r>
-          </w:p>
-          <w:p>
-            <w:pPr>
-              <w:spacing w:line="240" w:lineRule="auto"/>
-              <w:rPr>
-                <w:sz w:val="20"/>
-                <w:szCs w:val="20"/>
-              </w:rPr>
-            </w:pPr>
-          </w:p>
-          <w:p>
-            <w:pPr>
-              <w:spacing w:line="240" w:lineRule="auto"/>
-              <w:rPr>
-                <w:sz w:val="20"/>
-                <w:szCs w:val="20"/>
-              </w:rPr>
-              <w:pStyle w:val="P68B1DB1-Normal1"/>
-            </w:pPr>
-            <w:r>
-              <w:t xml:space="preserve">Set Goals</w:t>
+              <w:t xml:space="preserve">Sikwamukele futhi kwi-ParentText! Nawa amacebo awu 3 abalulekile okusiza umntwana wakho ekutheni afunde:</w:t>
+            </w:r>
+          </w:p>
+          <w:p>
+            <w:pPr>
+              <w:spacing w:line="240" w:lineRule="auto"/>
+              <w:rPr>
+                <w:sz w:val="20"/>
+                <w:szCs w:val="20"/>
+              </w:rPr>
+            </w:pPr>
+          </w:p>
+          <w:p>
+            <w:pPr>
+              <w:spacing w:line="240" w:lineRule="auto"/>
+              <w:rPr>
+                <w:sz w:val="20"/>
+                <w:szCs w:val="20"/>
+              </w:rPr>
+              <w:pStyle w:val="P68B1DB1-Normal1"/>
+            </w:pPr>
+            <w:r>
+              <w:t xml:space="preserve">Beka izinhloso</w:t>
             </w:r>
           </w:p>
           <w:p>
@@ -7317,7 +7317,7 @@
               <w:pStyle w:val="P68B1DB1-Normal1"/>
             </w:pPr>
             <w:r>
-              <w:t xml:space="preserve">Ask Questions</w:t>
+              <w:t xml:space="preserve">Buza imibuzo</w:t>
             </w:r>
           </w:p>
           <w:p>
@@ -7343,7 +7343,7 @@
               <w:pStyle w:val="P68B1DB1-Normal1"/>
             </w:pPr>
             <w:r>
-              <w:t xml:space="preserve">And Make Connections</w:t>
+              <w:t xml:space="preserve">Bese uyaHlanganisa</w:t>
             </w:r>
           </w:p>
         </w:tc>
@@ -7365,7 +7365,7 @@
               <w:ind w:left="0" w:firstLine="0"/>
             </w:pPr>
             <w:r>
-              <w:t xml:space="preserve">Help Your Teen Learn</w:t>
+              <w:t xml:space="preserve">Siza uMntwana Wakho ukuthi Afunde</w:t>
             </w:r>
           </w:p>
           <w:p>
@@ -7389,7 +7389,7 @@
               </w:rPr>
             </w:pPr>
             <w:r>
-              <w:t xml:space="preserve">Set Goals</w:t>
+              <w:t xml:space="preserve">Beka izinhloso</w:t>
             </w:r>
           </w:p>
           <w:p>
@@ -7406,7 +7406,7 @@
               </w:rPr>
             </w:pPr>
             <w:r>
-              <w:t xml:space="preserve">Ask Questions</w:t>
+              <w:t xml:space="preserve">Buza imibuzo</w:t>
             </w:r>
           </w:p>
           <w:p>
@@ -7423,7 +7423,7 @@
               </w:rPr>
             </w:pPr>
             <w:r>
-              <w:t xml:space="preserve">Make Connections</w:t>
+              <w:t>Hlanganisa</w:t>
             </w:r>
           </w:p>
         </w:tc>
@@ -7472,7 +7472,7 @@
               <w:pStyle w:val="P68B1DB1-Normal1"/>
             </w:pPr>
             <w:r>
-              <w:t xml:space="preserve">[1] First, SET GOALS. </w:t>
+              <w:t xml:space="preserve">[1] Okokuqala, BEKA IZINHLOSO. </w:t>
             </w:r>
           </w:p>
           <w:p>
@@ -7491,7 +7491,7 @@
               <w:pStyle w:val="P68B1DB1-Normal1"/>
             </w:pPr>
             <w:r>
-              <w:t xml:space="preserve">Talk to your teen and find out what their goals are. What would they like to accomplish this year? Perhaps they want to join a club, make new friends, or earn high marks at school. Help them make their goals specific and measurable. The goals should be something that they can complete within a specific amount of time.</w:t>
+              <w:t xml:space="preserve">Khuluma nomntwana wakho uthole ukuthi yiziphi izinhloso zakhe. Yini afisa ukuyifeza kulonyaka? Mhlampe ufuna ukujoyina i-club, ukwakha abangani abasha, noma athole amamakhi amahle esikoleni. Msize ekutheni enze izinhloso zakhe zicace futhi zikaleke. Lezizinhloso kumele kube yilokho abangakwazi ukukufeza ngesikhathi esithile.</w:t>
             </w:r>
           </w:p>
           <w:p>
@@ -7525,7 +7525,7 @@
               <w:pStyle w:val="P68B1DB1-Normal1"/>
             </w:pPr>
             <w:r>
-              <w:t xml:space="preserve">Help them understand the connection between a specific learning activity and achieving their goals.</w:t>
+              <w:t xml:space="preserve">Msize aqonde ukuthi imfundo nokufeza izinhloso zakhe kuhlangana kanjani.</w:t>
             </w:r>
           </w:p>
           <w:p>
@@ -7559,7 +7559,7 @@
               <w:pStyle w:val="P68B1DB1-Normal1"/>
             </w:pPr>
             <w:r>
-              <w:t xml:space="preserve">This builds their motivation to learn.</w:t>
+              <w:t xml:space="preserve">Lokhu kuyamkhuthaza ukuthi afunde.</w:t>
             </w:r>
           </w:p>
           <w:p>
@@ -7593,7 +7593,7 @@
               <w:pStyle w:val="P68B1DB1-Normal1"/>
             </w:pPr>
             <w:r>
-              <w:t xml:space="preserve">[2]Next, ASK QUESTIONS.</w:t>
+              <w:t xml:space="preserve">[2]Okulandelayo, BUZA IMIBUZO.</w:t>
             </w:r>
           </w:p>
           <w:p>
@@ -7606,7 +7606,7 @@
               <w:pStyle w:val="P68B1DB1-Normal2"/>
             </w:pPr>
             <w:r>
-              <w:t xml:space="preserve">Encourage your teen to ask questions, and ask your teen questions too! Don’t worry if you do not know the answers to their questions. Try finding the answer together by looking online, or asking experts in your community. Curiosity will help your teen’s brain grow!</w:t>
+              <w:t xml:space="preserve">Mkhuthaze umntwana wakho ukuthi abuze imibuzo, nawe futhi umbuze imibuzo! Ungakhathazeki uma ungazazi izimpendulo zemibuzo ayibuzayo. Zamani ukuthola izimpendulo ndawonye ngokubheka kwi-intanethi, noma ukubuza ompetha basemphakathini. Ukufuna ukwazi izinto kuzosiza ekukhuliseni inqondo yomntwana wakho!</w:t>
             </w:r>
           </w:p>
           <w:p>
@@ -7640,7 +7640,7 @@
               <w:pStyle w:val="P68B1DB1-Normal1"/>
             </w:pPr>
             <w:r>
-              <w:t xml:space="preserve">[3]Finally, MAKE CONNECTIONS</w:t>
+              <w:t xml:space="preserve">[3]Okokugcina, HLANGANISA</w:t>
             </w:r>
           </w:p>
           <w:p>
@@ -7656,34 +7656,34 @@
                 <w:sz w:val="20"/>
                 <w:szCs w:val="20"/>
               </w:rPr>
-              <w:t xml:space="preserve">Ask your teen to </w:t>
+              <w:t xml:space="preserve">Mcele umntwana wakho ukuthi </w:t>
             </w:r>
             <w:r>
               <w:rPr>
                 <w:rFonts w:ascii="Calibri" w:hAnsi="Calibri" w:cs="Calibri" w:eastAsia="Calibri"/>
               </w:rPr>
-              <w:t xml:space="preserve">connect new information to things they already know, such as one of their interests or a topic from school. This develops and promotes deeper thinking and  understanding of concepts.</w:t>
-            </w:r>
-          </w:p>
-        </w:tc>
-        <w:tc>
-          <w:tcPr>
-            <w:shd w:fill="auto" w:val="clear"/>
-            <w:tcMar>
-              <w:top w:w="100.0" w:type="dxa"/>
-              <w:left w:w="100.0" w:type="dxa"/>
-              <w:bottom w:w="100.0" w:type="dxa"/>
-              <w:right w:w="100.0" w:type="dxa"/>
-            </w:tcMar>
-            <w:vAlign w:val="top"/>
-          </w:tcPr>
-          <w:p>
-            <w:pPr>
-              <w:widowControl w:val="0"/>
-              <w:spacing w:line="240" w:lineRule="auto"/>
-            </w:pPr>
-            <w:r>
-              <w:t xml:space="preserve">SET GOALS</w:t>
+              <w:t xml:space="preserve"> ahlanganise ulwazi olusha nezinto asezazi, njengenye yezinto anomdlandla wazo noma isihloko esithile asithole esikoleni. Lokhu kukhulisa futhi kuthuthukise ukucabanga okujulile nokuqonda imibono ehlukene.</w:t>
+            </w:r>
+          </w:p>
+        </w:tc>
+        <w:tc>
+          <w:tcPr>
+            <w:shd w:fill="auto" w:val="clear"/>
+            <w:tcMar>
+              <w:top w:w="100.0" w:type="dxa"/>
+              <w:left w:w="100.0" w:type="dxa"/>
+              <w:bottom w:w="100.0" w:type="dxa"/>
+              <w:right w:w="100.0" w:type="dxa"/>
+            </w:tcMar>
+            <w:vAlign w:val="top"/>
+          </w:tcPr>
+          <w:p>
+            <w:pPr>
+              <w:widowControl w:val="0"/>
+              <w:spacing w:line="240" w:lineRule="auto"/>
+            </w:pPr>
+            <w:r>
+              <w:t xml:space="preserve">BEKA IZINHLOSO</w:t>
             </w:r>
           </w:p>
           <w:p>
@@ -17046,29 +17046,29 @@
               <w:pStyle w:val="P68B1DB1-Normal1"/>
             </w:pPr>
             <w:r>
-              <w:t xml:space="preserve">Sikwamukele futhi kwi-ParentText. There are three steps to help you be kind to yourself.  In a few days, we will learn to use the same steps with our teens, but first, let’s practise with ourselves: NOTICE, SAY IT’S OKAY, and BE KIND. </w:t>
-            </w:r>
-          </w:p>
-          <w:p>
-            <w:pPr>
-              <w:spacing w:line="240" w:lineRule="auto"/>
-              <w:rPr>
-                <w:sz w:val="20"/>
-                <w:szCs w:val="20"/>
-              </w:rPr>
-            </w:pPr>
-          </w:p>
-          <w:p>
-            <w:pPr>
-              <w:spacing w:line="240" w:lineRule="auto"/>
-              <w:rPr>
-                <w:sz w:val="20"/>
-                <w:szCs w:val="20"/>
-              </w:rPr>
-              <w:pStyle w:val="P68B1DB1-Normal1"/>
-            </w:pPr>
-            <w:r>
-              <w:t xml:space="preserve">Let’s get started. </w:t>
+              <w:t xml:space="preserve">Sikwamukele futhi kwi-ParentText. Zintathu izinyathelo zokukusiza ukuthi uziphathe ngomusa.  EzinsukWini ezimbalwa sizofunda ukusebenzisa izinyathelo ezifanayo nabantwana bethu, kodwa okwamanje masiphrakthize ngathi: QAPHELA, YITHI KULUNGILE futhi IBA NOMUSA. </w:t>
+            </w:r>
+          </w:p>
+          <w:p>
+            <w:pPr>
+              <w:spacing w:line="240" w:lineRule="auto"/>
+              <w:rPr>
+                <w:sz w:val="20"/>
+                <w:szCs w:val="20"/>
+              </w:rPr>
+            </w:pPr>
+          </w:p>
+          <w:p>
+            <w:pPr>
+              <w:spacing w:line="240" w:lineRule="auto"/>
+              <w:rPr>
+                <w:sz w:val="20"/>
+                <w:szCs w:val="20"/>
+              </w:rPr>
+              <w:pStyle w:val="P68B1DB1-Normal1"/>
+            </w:pPr>
+            <w:r>
+              <w:t xml:space="preserve">Masiqale. </w:t>
             </w:r>
           </w:p>
         </w:tc>
@@ -17090,7 +17090,7 @@
               <w:ind w:left="0" w:firstLine="0"/>
             </w:pPr>
             <w:r>
-              <w:t xml:space="preserve">Be Kind to Myself</w:t>
+              <w:t xml:space="preserve">Mangibe noMusa Kimi</w:t>
             </w:r>
           </w:p>
         </w:tc>
@@ -17139,7 +17139,7 @@
               <w:pStyle w:val="P68B1DB1-Normal1"/>
             </w:pPr>
             <w:r>
-              <w:t xml:space="preserve">First, NOTICE.</w:t>
+              <w:t xml:space="preserve">Okokuqala, QAPHELA.</w:t>
             </w:r>
           </w:p>
           <w:p>
@@ -17152,7 +17152,7 @@
               <w:pStyle w:val="P68B1DB1-Normal1"/>
             </w:pPr>
             <w:r>
-              <w:t xml:space="preserve">Sometimes, it seems easier to ignore negative feelings so they will go away. But ignoring them only means they will come up later - or get worse! When you feel any negative emotion, notice that you are feeling it. It can be helpful to name this feeling for yourself. You can notice that you are feeling shameful, embarrassed, jealous or angry. </w:t>
+              <w:t xml:space="preserve">Kwezinye izikhathi, kubukeka kulula ukuziba imizwa emibi ngoba sicabangaukthi izonyamalala. Kodwa ukuyiziba kuchaza ukuthi izophinde iqhamuke futhi - noma ibe ngaphezulu kunakuqala! Uma uzizwa kabi emoyeni, qaphela ukuthi uyayizwa leyomizwa. Kungasiza ikuziqambela igama lalomuzwa. Ungaqaphela ukuthi uzizwa unamahloni, uphoxekile, unomona noma ucasukile. </w:t>
             </w:r>
           </w:p>
           <w:p>
@@ -17165,7 +17165,7 @@
               <w:pStyle w:val="P68B1DB1-Normal1"/>
             </w:pPr>
             <w:r>
-              <w:t xml:space="preserve">Next, SAY IT’S OK.</w:t>
+              <w:t xml:space="preserve">Okulandelayo, YITHI KULUNGILE.</w:t>
             </w:r>
           </w:p>
           <w:p>
@@ -17178,7 +17178,7 @@
               <w:pStyle w:val="P68B1DB1-Normal1"/>
             </w:pPr>
             <w:r>
-              <w:t xml:space="preserve">Take a pause or a few deep breaths. Now, say to yourself, “It’s OK,” because it is OK to have negative feelings - everyone does sometimes! Often, these feelings come up for a good reason and can tell us something. It really is OK!</w:t>
+              <w:t xml:space="preserve">Yithi khumu noma uphemule kabanzi amahlandlo ambalwa. Manje zitshele ukuthi "Kulungile" ngoba kulungile vele ukuba nemizwa emibi - wonke umuntu ubanayo ngezinye izikhathi! Imvamisa, kuzeke kunesizathu esiqotho ukuthi lemizwa ivele futhi kungasichazela okuthile. Ngempela kuLUNGILE!</w:t>
             </w:r>
           </w:p>
           <w:p>
@@ -17197,7 +17197,7 @@
               <w:pStyle w:val="P68B1DB1-Normal1"/>
             </w:pPr>
             <w:r>
-              <w:t xml:space="preserve">Finally, BE KIND</w:t>
+              <w:t xml:space="preserve">Okokugcina, YIBA NOMUSA</w:t>
             </w:r>
           </w:p>
           <w:p>
@@ -17231,7 +17231,7 @@
               <w:pStyle w:val="P68B1DB1-Normal1"/>
             </w:pPr>
             <w:r>
-              <w:t xml:space="preserve">When you notice these feelings, it’s important to be kind and patient with yourself. Think about what kind of advice a loving friend or family member might give you now.</w:t>
+              <w:t xml:space="preserve">Uma uyiqaphela lemizwa, kubalulekile ukuthi ube nomusa futhi uzibekezelele. Cabanga ukuthi izeluleko ezinjani ongazinikezwa umngani noma ilunga lomndeni njengamanje.</w:t>
             </w:r>
           </w:p>
         </w:tc>
@@ -17259,7 +17259,7 @@
               <w:t>Notice</w:t>
             </w:r>
             <w:r>
-              <w:t xml:space="preserve"> your emotions, even if they are negative. </w:t>
+              <w:t xml:space="preserve"> imizwa yakho, noma imibi. </w:t>
             </w:r>
           </w:p>
           <w:p>
@@ -17278,10 +17278,10 @@
               <w:rPr>
                 <w:b w:val="1"/>
               </w:rPr>
-              <w:t xml:space="preserve">Say “It’s OK,”</w:t>
-            </w:r>
-            <w:r>
-              <w:t xml:space="preserve"> because it is!</w:t>
+              <w:t xml:space="preserve">Yithi “Kulungile,”</w:t>
+            </w:r>
+            <w:r>
+              <w:t xml:space="preserve"> ngoba kuyikho!</w:t>
             </w:r>
           </w:p>
           <w:p>
@@ -17299,10 +17299,10 @@
               <w:rPr>
                 <w:b w:val="1"/>
               </w:rPr>
-              <w:t xml:space="preserve">Be kind </w:t>
-            </w:r>
-            <w:r>
-              <w:t xml:space="preserve">to yourself.</w:t>
+              <w:t xml:space="preserve">Ziphathe </w:t>
+            </w:r>
+            <w:r>
+              <w:t>ngoMusa.</w:t>
             </w:r>
           </w:p>
         </w:tc>
@@ -17352,31 +17352,31 @@
               <w:pStyle w:val="P68B1DB1-Normal1"/>
             </w:pPr>
             <w:r>
-              <w:t xml:space="preserve">Before we finish, let's practise self-care.</w:t>
-            </w:r>
-          </w:p>
-          <w:p>
-            <w:pPr>
-              <w:widowControl w:val="0"/>
-              <w:spacing w:line="240" w:lineRule="auto"/>
-              <w:rPr>
-                <w:sz w:val="20"/>
-                <w:szCs w:val="20"/>
-              </w:rPr>
-            </w:pPr>
-          </w:p>
-          <w:p>
-            <w:pPr>
-              <w:widowControl w:val="0"/>
-              <w:spacing w:line="240" w:lineRule="auto"/>
-              <w:rPr>
-                <w:sz w:val="20"/>
-                <w:szCs w:val="20"/>
-              </w:rPr>
-              <w:pStyle w:val="P68B1DB1-Normal1"/>
-            </w:pPr>
-            <w:r>
-              <w:t xml:space="preserve">Sit down</w:t>
+              <w:t xml:space="preserve">Ngaphambi kokuthi siqede, masiphreakthize ukuzinakekela.</w:t>
+            </w:r>
+          </w:p>
+          <w:p>
+            <w:pPr>
+              <w:widowControl w:val="0"/>
+              <w:spacing w:line="240" w:lineRule="auto"/>
+              <w:rPr>
+                <w:sz w:val="20"/>
+                <w:szCs w:val="20"/>
+              </w:rPr>
+            </w:pPr>
+          </w:p>
+          <w:p>
+            <w:pPr>
+              <w:widowControl w:val="0"/>
+              <w:spacing w:line="240" w:lineRule="auto"/>
+              <w:rPr>
+                <w:sz w:val="20"/>
+                <w:szCs w:val="20"/>
+              </w:rPr>
+              <w:pStyle w:val="P68B1DB1-Normal1"/>
+            </w:pPr>
+            <w:r>
+              <w:t xml:space="preserve">Hlala phansi</w:t>
             </w:r>
           </w:p>
           <w:p>
@@ -17404,7 +17404,7 @@
               <w:pStyle w:val="P68B1DB1-Normal1"/>
             </w:pPr>
             <w:r>
-              <w:t xml:space="preserve">close your eyes</w:t>
+              <w:t xml:space="preserve">vala amehlo</w:t>
             </w:r>
           </w:p>
           <w:p>
@@ -17432,7 +17432,7 @@
               <w:pStyle w:val="P68B1DB1-Normal1"/>
             </w:pPr>
             <w:r>
-              <w:t xml:space="preserve">listen to your breath as it goes in and out. </w:t>
+              <w:t xml:space="preserve">lalela umphefumulo wakho njengoba ungena uphuma. </w:t>
             </w:r>
           </w:p>
           <w:p>
@@ -17488,7 +17488,7 @@
               <w:pStyle w:val="P68B1DB1-Normal1"/>
             </w:pPr>
             <w:r>
-              <w:t xml:space="preserve">When you are ready, open your eyes again.</w:t>
+              <w:t xml:space="preserve">Ungawavula amehlo akho uma usukulungele.</w:t>
             </w:r>
           </w:p>
           <w:p>
@@ -17530,35 +17530,35 @@
               <w:pStyle w:val="P68B1DB1-Normal1"/>
             </w:pPr>
             <w:r>
-              <w:t xml:space="preserve">Talk to someone.</w:t>
-            </w:r>
-          </w:p>
-          <w:p>
-            <w:pPr>
-              <w:widowControl w:val="0"/>
-              <w:spacing w:line="240" w:lineRule="auto"/>
-              <w:rPr>
-                <w:sz w:val="20"/>
-                <w:szCs w:val="20"/>
-              </w:rPr>
-              <w:pStyle w:val="P68B1DB1-Normal1"/>
-            </w:pPr>
-            <w:r>
-              <w:t xml:space="preserve">Talk to someone you trust. Talk to a friend. Talk to family. </w:t>
-            </w:r>
-          </w:p>
-          <w:p>
-            <w:pPr>
-              <w:widowControl w:val="0"/>
-              <w:spacing w:line="240" w:lineRule="auto"/>
-              <w:rPr>
-                <w:sz w:val="20"/>
-                <w:szCs w:val="20"/>
-              </w:rPr>
-              <w:pStyle w:val="P68B1DB1-Normal1"/>
-            </w:pPr>
-            <w:r>
-              <w:t xml:space="preserve">Get your worries off your chest and then let them go. Even if it’s just for a moment.</w:t>
+              <w:t xml:space="preserve">Khuluma nomunye umuntu.</w:t>
+            </w:r>
+          </w:p>
+          <w:p>
+            <w:pPr>
+              <w:widowControl w:val="0"/>
+              <w:spacing w:line="240" w:lineRule="auto"/>
+              <w:rPr>
+                <w:sz w:val="20"/>
+                <w:szCs w:val="20"/>
+              </w:rPr>
+              <w:pStyle w:val="P68B1DB1-Normal1"/>
+            </w:pPr>
+            <w:r>
+              <w:t xml:space="preserve">Khuluma nomuntu omethembayo. Khuluma nomngani. Khuluma nomndeni. </w:t>
+            </w:r>
+          </w:p>
+          <w:p>
+            <w:pPr>
+              <w:widowControl w:val="0"/>
+              <w:spacing w:line="240" w:lineRule="auto"/>
+              <w:rPr>
+                <w:sz w:val="20"/>
+                <w:szCs w:val="20"/>
+              </w:rPr>
+              <w:pStyle w:val="P68B1DB1-Normal1"/>
+            </w:pPr>
+            <w:r>
+              <w:t xml:space="preserve">Khipha lokho okokukhathazayo emoyeni, ukudlulise. Noma okwesikhashana nje.</w:t>
             </w:r>
           </w:p>
           <w:p>
@@ -17600,52 +17600,52 @@
               <w:pStyle w:val="P68B1DB1-Normal1"/>
             </w:pPr>
             <w:r>
-              <w:t xml:space="preserve">A joy shared is twice the joy and a problem shared is half the problem.</w:t>
-            </w:r>
-          </w:p>
-          <w:p>
-            <w:pPr>
-              <w:widowControl w:val="0"/>
-              <w:spacing w:line="240" w:lineRule="auto"/>
-              <w:rPr>
-                <w:sz w:val="20"/>
-                <w:szCs w:val="20"/>
-              </w:rPr>
-            </w:pPr>
-          </w:p>
-          <w:p>
-            <w:pPr>
-              <w:widowControl w:val="0"/>
-              <w:spacing w:line="240" w:lineRule="auto"/>
-              <w:rPr>
-                <w:sz w:val="20"/>
-                <w:szCs w:val="20"/>
-              </w:rPr>
-              <w:pStyle w:val="P68B1DB1-Normal1"/>
-            </w:pPr>
-            <w:r>
-              <w:t xml:space="preserve">Parents sometimes need help and support just like teens do!</w:t>
-            </w:r>
-          </w:p>
-        </w:tc>
-        <w:tc>
-          <w:tcPr>
-            <w:shd w:fill="auto" w:val="clear"/>
-            <w:tcMar>
-              <w:top w:w="100.0" w:type="dxa"/>
-              <w:left w:w="100.0" w:type="dxa"/>
-              <w:bottom w:w="100.0" w:type="dxa"/>
-              <w:right w:w="100.0" w:type="dxa"/>
-            </w:tcMar>
-            <w:vAlign w:val="top"/>
-          </w:tcPr>
-          <w:p>
-            <w:pPr>
-              <w:widowControl w:val="0"/>
-              <w:spacing w:line="240" w:lineRule="auto"/>
-            </w:pPr>
-            <w:r>
-              <w:t xml:space="preserve">Take a Pause</w:t>
+              <w:t xml:space="preserve">Ukujabulisana nabanye kuyayongeza injabulo kanjalo nenkiga oyixoxayo incipha isisindo sayo.</w:t>
+            </w:r>
+          </w:p>
+          <w:p>
+            <w:pPr>
+              <w:widowControl w:val="0"/>
+              <w:spacing w:line="240" w:lineRule="auto"/>
+              <w:rPr>
+                <w:sz w:val="20"/>
+                <w:szCs w:val="20"/>
+              </w:rPr>
+            </w:pPr>
+          </w:p>
+          <w:p>
+            <w:pPr>
+              <w:widowControl w:val="0"/>
+              <w:spacing w:line="240" w:lineRule="auto"/>
+              <w:rPr>
+                <w:sz w:val="20"/>
+                <w:szCs w:val="20"/>
+              </w:rPr>
+              <w:pStyle w:val="P68B1DB1-Normal1"/>
+            </w:pPr>
+            <w:r>
+              <w:t xml:space="preserve">Njengabantwana, nabazali bayaludinga usizonokwesekwa!</w:t>
+            </w:r>
+          </w:p>
+        </w:tc>
+        <w:tc>
+          <w:tcPr>
+            <w:shd w:fill="auto" w:val="clear"/>
+            <w:tcMar>
+              <w:top w:w="100.0" w:type="dxa"/>
+              <w:left w:w="100.0" w:type="dxa"/>
+              <w:bottom w:w="100.0" w:type="dxa"/>
+              <w:right w:w="100.0" w:type="dxa"/>
+            </w:tcMar>
+            <w:vAlign w:val="top"/>
+          </w:tcPr>
+          <w:p>
+            <w:pPr>
+              <w:widowControl w:val="0"/>
+              <w:spacing w:line="240" w:lineRule="auto"/>
+            </w:pPr>
+            <w:r>
+              <w:t xml:space="preserve">Thatha ikhefu</w:t>
             </w:r>
           </w:p>
         </w:tc>
@@ -27369,7 +27369,7 @@
               <w:rPr>
                 <w:rFonts w:ascii="Nunito" w:hAnsi="Nunito" w:cs="Nunito" w:eastAsia="Nunito"/>
               </w:rPr>
-              <w:t xml:space="preserve">Yazi mehluko phakathi kobudlelwano obuhle noma ubudlelwano' bubi. Uma uhlaselwa, yazi ukuthi akulona iphutha lakho. You are allowed to say and do what is needed to stay safe and get away – do not worry about what others may think. You are worth being defended. You are strong and powerful.  </w:t>
+              <w:t xml:space="preserve">Yazi mehluko phakathi kobudlelwano obuhle noma ubudlelwano' bubi. Uma uhlaselwa, yazi ukuthi akulona iphutha lakho. Uvumelekile ukusho noma wenze okumele kwenze ukuze uphephe futhi keazi nokubaleka- ungakhathazeki ukuthi abanye bantu bazothini. Ufanelwe ukuvikeleka. Uqinile futhi unamandla.  </w:t>
             </w:r>
           </w:p>
           <w:p>
@@ -27401,7 +27401,7 @@
               <w:pStyle w:val="P68B1DB1-Normal6"/>
             </w:pPr>
             <w:r>
-              <w:t xml:space="preserve">[2] Next, see it. When someone makes you (or someone else) feel uncomfortable with what they say or do, that is never okay! We all have the right to feel safe, especially at home. Follow your intuition. When you feel attacked with words or actions, your goal is to get away.</w:t>
+              <w:t xml:space="preserve">[2] Okulandelayo, kubone. Uma kukhona muntu okwenza uzizwe ungaphatheki kahle ngento abayishoyo lokho akusiyo into enhle! Sonke sinalo ilungelo lokuzizwa siphephile, ikakhulukazi emakhaya. Landela umuzwa wakho. Uma uzizwa uhlaselwa ngamazwi noma ngezenzo, inhloso yakho akube ukusuka lapho.</w:t>
             </w:r>
           </w:p>
           <w:p>
@@ -27433,7 +27433,7 @@
               <w:pStyle w:val="P68B1DB1-Normal6"/>
             </w:pPr>
             <w:r>
-              <w:t xml:space="preserve">[3] Third, say it. Your voice can stop many attacks. Yell ‘No!’, call for help, warn of consequences, name the behaviour, act crazy, pretend to go along to buy time, use humour, calm them down, or negotiate. Be clear, confident, and direct. Speak using your voice, body language, and eye contact.</w:t>
+              <w:t xml:space="preserve">[3] Okwesithathu, kusho. Izwi lakho lingaku vimba ukuhlaselwa. Memeza 'Cha' funa usizo, xwayisa ngemiphumela, qamba ukuziphatha, enza ngathi uyahlanya, zenzise ngathi uyavumelana ukuthenga isikhathi, sebenzisa mahlaya, behlise umoya, noma xoxisana. Cacisa, zethembe, uphinde uqondise. Ukhuluma usebenzise izwi lakho, ukhulume ngomzimba wakho nanga mehlo akho.</w:t>
             </w:r>
           </w:p>
           <w:p>
@@ -27465,7 +27465,7 @@
               <w:pStyle w:val="P68B1DB1-Normal6"/>
             </w:pPr>
             <w:r>
-              <w:t xml:space="preserve">[4] Finally, do it. When our voice is not changing the situation, we can use our bodies. Know the ‘weapons’ on your body and know the ‘targets’ on your attacker’s body. Sebenzisa okungabambekile emzimbeni wakho ongalwa ngakho kanye nalokhu okuvelile emzimben iwomhlaseli ukuze ushaye.  </w:t>
+              <w:t xml:space="preserve">[4] okokungcina, kwenze. Uma mazwi ethi engakwazi ukushitsha isimo, singasebenzisa imizimba yethu. Yazi "zikhali" emzimbeni wakho kanye nokuhlosile emzimbeni womhlaseli wakho. Sebenzisa okungabambekile emzimbeni wakho ongalwa ngakho kanye nalokhu okuvelile emzimben iwomhlaseli ukuze ushaye.  </w:t>
             </w:r>
           </w:p>
           <w:p>
@@ -27593,7 +27593,7 @@
               <w:spacing w:line="240" w:lineRule="auto"/>
             </w:pPr>
             <w:r>
-              <w:t xml:space="preserve">If your voice doesn’t work, use your body to get away. </w:t>
+              <w:t xml:space="preserve">Uma izwi lakho lingasebenzi, sebenzisa umzimba wakho ukuphunyuka. </w:t>
             </w:r>
           </w:p>
         </w:tc>
@@ -27651,28 +27651,28 @@
               <w:pStyle w:val="P68B1DB1-Normal1"/>
             </w:pPr>
             <w:r>
-              <w:t xml:space="preserve">Remember, you can always type HELP to ParentText to receive a list of contacts in your community for crisis support. They may be able to help. </w:t>
-            </w:r>
-          </w:p>
-        </w:tc>
-        <w:tc>
-          <w:tcPr>
-            <w:shd w:fill="auto" w:val="clear"/>
-            <w:tcMar>
-              <w:top w:w="100.0" w:type="dxa"/>
-              <w:left w:w="100.0" w:type="dxa"/>
-              <w:bottom w:w="100.0" w:type="dxa"/>
-              <w:right w:w="100.0" w:type="dxa"/>
-            </w:tcMar>
-            <w:vAlign w:val="top"/>
-          </w:tcPr>
-          <w:p>
-            <w:pPr>
-              <w:widowControl w:val="0"/>
-              <w:spacing w:line="240" w:lineRule="auto"/>
-            </w:pPr>
-            <w:r>
-              <w:t>HELP</w:t>
+              <w:t xml:space="preserve">Khumbula, ungakwazi ukubhala "USIZO" ku ParentText ukuthola uhla lwezi namba emphakathi wakho lapho ngathola khona ukuxaswa ngezimo eziphuthumayo. Kungenzeka babe usizo. </w:t>
+            </w:r>
+          </w:p>
+        </w:tc>
+        <w:tc>
+          <w:tcPr>
+            <w:shd w:fill="auto" w:val="clear"/>
+            <w:tcMar>
+              <w:top w:w="100.0" w:type="dxa"/>
+              <w:left w:w="100.0" w:type="dxa"/>
+              <w:bottom w:w="100.0" w:type="dxa"/>
+              <w:right w:w="100.0" w:type="dxa"/>
+            </w:tcMar>
+            <w:vAlign w:val="top"/>
+          </w:tcPr>
+          <w:p>
+            <w:pPr>
+              <w:widowControl w:val="0"/>
+              <w:spacing w:line="240" w:lineRule="auto"/>
+            </w:pPr>
+            <w:r>
+              <w:t>USIZO</w:t>
             </w:r>
           </w:p>
         </w:tc>
@@ -27725,28 +27725,28 @@
               <w:pStyle w:val="P68B1DB1-Normal1"/>
             </w:pPr>
             <w:r>
-              <w:t xml:space="preserve">Your home activity is to help your teen be prepared by repeating this lesson together. To repeat this lesson type “PREVENT.” Can you do it today?</w:t>
-            </w:r>
-          </w:p>
-        </w:tc>
-        <w:tc>
-          <w:tcPr>
-            <w:shd w:fill="auto" w:val="clear"/>
-            <w:tcMar>
-              <w:top w:w="100.0" w:type="dxa"/>
-              <w:left w:w="100.0" w:type="dxa"/>
-              <w:bottom w:w="100.0" w:type="dxa"/>
-              <w:right w:w="100.0" w:type="dxa"/>
-            </w:tcMar>
-            <w:vAlign w:val="top"/>
-          </w:tcPr>
-          <w:p>
-            <w:pPr>
-              <w:widowControl w:val="0"/>
-              <w:spacing w:line="240" w:lineRule="auto"/>
-            </w:pPr>
-            <w:r>
-              <w:t xml:space="preserve">Home Activity: Type “PREVENT” and repeat this lesson with your teen. </w:t>
+              <w:t xml:space="preserve">Umsebenzi wase khaya ukusiza ingane yakho ukuyilungiselela ngokuphinda phinda lesi sifundo ndawonye. Ukuphinda lesi sifundo bhala "VIMBELA" Ungakwazi kwenza namuhla?</w:t>
+            </w:r>
+          </w:p>
+        </w:tc>
+        <w:tc>
+          <w:tcPr>
+            <w:shd w:fill="auto" w:val="clear"/>
+            <w:tcMar>
+              <w:top w:w="100.0" w:type="dxa"/>
+              <w:left w:w="100.0" w:type="dxa"/>
+              <w:bottom w:w="100.0" w:type="dxa"/>
+              <w:right w:w="100.0" w:type="dxa"/>
+            </w:tcMar>
+            <w:vAlign w:val="top"/>
+          </w:tcPr>
+          <w:p>
+            <w:pPr>
+              <w:widowControl w:val="0"/>
+              <w:spacing w:line="240" w:lineRule="auto"/>
+            </w:pPr>
+            <w:r>
+              <w:t xml:space="preserve">Umsebenzi wase khaya: bhala "VIMBELA" bese phinda lesi sifundo nengane yakho. </w:t>
             </w:r>
           </w:p>
         </w:tc>
@@ -27919,28 +27919,28 @@
               <w:pStyle w:val="P68B1DB1-Normal1"/>
             </w:pPr>
             <w:r>
-              <w:t xml:space="preserve">This goal is all about having a healthy relationship with our partners. Today, we are learning how to treat each other as equals. Let’s explore five ways to treat your partner as an equal and strengthen your relationship. </w:t>
-            </w:r>
-          </w:p>
-        </w:tc>
-        <w:tc>
-          <w:tcPr>
-            <w:shd w:fill="auto" w:val="clear"/>
-            <w:tcMar>
-              <w:top w:w="100.0" w:type="dxa"/>
-              <w:left w:w="100.0" w:type="dxa"/>
-              <w:bottom w:w="100.0" w:type="dxa"/>
-              <w:right w:w="100.0" w:type="dxa"/>
-            </w:tcMar>
-            <w:vAlign w:val="top"/>
-          </w:tcPr>
-          <w:p>
-            <w:pPr>
-              <w:widowControl w:val="0"/>
-              <w:spacing w:line="240" w:lineRule="auto"/>
-            </w:pPr>
-            <w:r>
-              <w:t xml:space="preserve">Treating each other as equals</w:t>
+              <w:t xml:space="preserve">Lenhloso imayelana nokuba nobudlelwane obuhle nabalingani bethu. Namuhla, sizofunda ngokuthi singa phathana kanjani ngoku lingana. Asihlole izindlela ezinhlanu zokuphatha umlingani wakho ngoku lingana bese qinisa ubudlelwano benu. </w:t>
+            </w:r>
+          </w:p>
+        </w:tc>
+        <w:tc>
+          <w:tcPr>
+            <w:shd w:fill="auto" w:val="clear"/>
+            <w:tcMar>
+              <w:top w:w="100.0" w:type="dxa"/>
+              <w:left w:w="100.0" w:type="dxa"/>
+              <w:bottom w:w="100.0" w:type="dxa"/>
+              <w:right w:w="100.0" w:type="dxa"/>
+            </w:tcMar>
+            <w:vAlign w:val="top"/>
+          </w:tcPr>
+          <w:p>
+            <w:pPr>
+              <w:widowControl w:val="0"/>
+              <w:spacing w:line="240" w:lineRule="auto"/>
+            </w:pPr>
+            <w:r>
+              <w:t xml:space="preserve">Ukuphathana ngoku lingana</w:t>
             </w:r>
           </w:p>
         </w:tc>
@@ -27995,7 +27995,7 @@
               <w:pStyle w:val="P68B1DB1-Normal1"/>
             </w:pPr>
             <w:r>
-              <w:t xml:space="preserve">[1] First, share decision making. The next time you are making a decision, try involving your partner and ask what they think.</w:t>
+              <w:t xml:space="preserve">[1] okokuqala, yabelanani ngokwenza izinqumo. Ngoku landelayo uma wenza izinqumo, zama ukubandakanya umlingani wakho umubuze ukuthi yena ucabangani.</w:t>
             </w:r>
           </w:p>
           <w:p>
@@ -28029,7 +28029,7 @@
               <w:pStyle w:val="P68B1DB1-Normal1"/>
             </w:pPr>
             <w:r>
-              <w:t xml:space="preserve">[2] Involve your partner. It can sometimes be hard to remember to involve our partners in decision making. Uma ukhohlwa, qhubeka uzame! </w:t>
+              <w:t xml:space="preserve">[2] Bandakanya umlingani wakho. Ngezinye izikhatha kungaba nzima ukukhumbula ukubandakanya balingani bethu ekwenzeni zinqumo. Uma ukhohlwa, qhubeka uzame! </w:t>
             </w:r>
           </w:p>
           <w:p>
@@ -29190,51 +29190,51 @@
               <w:pStyle w:val="P68B1DB1-Normal1"/>
             </w:pPr>
             <w:r>
-              <w:t xml:space="preserve">It can be hard to remember to ask for help. </w:t>
-            </w:r>
-          </w:p>
-          <w:p>
-            <w:pPr>
-              <w:spacing w:line="240" w:lineRule="auto"/>
-              <w:rPr>
-                <w:sz w:val="20"/>
-                <w:szCs w:val="20"/>
-              </w:rPr>
-            </w:pPr>
-          </w:p>
-          <w:p>
-            <w:pPr>
-              <w:spacing w:line="240" w:lineRule="auto"/>
-              <w:rPr>
-                <w:sz w:val="20"/>
-                <w:szCs w:val="20"/>
-              </w:rPr>
-              <w:pStyle w:val="P68B1DB1-Normal1"/>
-            </w:pPr>
-            <w:r>
-              <w:t xml:space="preserve">Be kind to yourself if you forget to ask and try again another time. </w:t>
-            </w:r>
-          </w:p>
-          <w:p>
-            <w:pPr>
-              <w:spacing w:line="240" w:lineRule="auto"/>
-              <w:rPr>
-                <w:sz w:val="20"/>
-                <w:szCs w:val="20"/>
-              </w:rPr>
-            </w:pPr>
-          </w:p>
-          <w:p>
-            <w:pPr>
-              <w:spacing w:line="240" w:lineRule="auto"/>
-              <w:rPr>
-                <w:sz w:val="20"/>
-                <w:szCs w:val="20"/>
-              </w:rPr>
-              <w:pStyle w:val="P68B1DB1-Normal1"/>
-            </w:pPr>
-            <w:r>
-              <w:t xml:space="preserve">Asking for help and sharing family responsibilities benefits the whole family!</w:t>
+              <w:t xml:space="preserve">Kungaba nzima ukukhumbula ukucela usizo. </w:t>
+            </w:r>
+          </w:p>
+          <w:p>
+            <w:pPr>
+              <w:spacing w:line="240" w:lineRule="auto"/>
+              <w:rPr>
+                <w:sz w:val="20"/>
+                <w:szCs w:val="20"/>
+              </w:rPr>
+            </w:pPr>
+          </w:p>
+          <w:p>
+            <w:pPr>
+              <w:spacing w:line="240" w:lineRule="auto"/>
+              <w:rPr>
+                <w:sz w:val="20"/>
+                <w:szCs w:val="20"/>
+              </w:rPr>
+              <w:pStyle w:val="P68B1DB1-Normal1"/>
+            </w:pPr>
+            <w:r>
+              <w:t xml:space="preserve">Iba nozwelo kuwena uma ngabe ukhohliwe ukucela uphinde uzame ngokulandelayo. </w:t>
+            </w:r>
+          </w:p>
+          <w:p>
+            <w:pPr>
+              <w:spacing w:line="240" w:lineRule="auto"/>
+              <w:rPr>
+                <w:sz w:val="20"/>
+                <w:szCs w:val="20"/>
+              </w:rPr>
+            </w:pPr>
+          </w:p>
+          <w:p>
+            <w:pPr>
+              <w:spacing w:line="240" w:lineRule="auto"/>
+              <w:rPr>
+                <w:sz w:val="20"/>
+                <w:szCs w:val="20"/>
+              </w:rPr>
+              <w:pStyle w:val="P68B1DB1-Normal1"/>
+            </w:pPr>
+            <w:r>
+              <w:t xml:space="preserve">Ukucela usizo noma ukwabelana ngemisebenzi yase khaya kungawu hlomulisa wonke umndeni!</w:t>
             </w:r>
           </w:p>
         </w:tc>
@@ -29263,7 +29263,7 @@
               </w:rPr>
             </w:pPr>
             <w:r>
-              <w:t xml:space="preserve">Create a routine. </w:t>
+              <w:t xml:space="preserve">Yenza isimiso. </w:t>
             </w:r>
           </w:p>
           <w:p>
@@ -29280,7 +29280,7 @@
               </w:rPr>
             </w:pPr>
             <w:r>
-              <w:t xml:space="preserve">Talk about the workload</w:t>
+              <w:t xml:space="preserve">Khuluma ngomthwalo womsebenzi</w:t>
             </w:r>
           </w:p>
           <w:p>
@@ -29353,7 +29353,7 @@
               <w:pStyle w:val="P68B1DB1-Normal1"/>
             </w:pPr>
             <w:r>
-              <w:t xml:space="preserve">Your home activity this week is to invite your partner to discuss how you can share family responsibilities more evenly at home! Do you have time to do it today?</w:t>
+              <w:t xml:space="preserve">Umsebenzi wasekhaya kuleli sonto ukumema umlingani wakho nizoxoxisana ngokwabelana ngemisebenzi yasekhaya ngokulinganayo! Ingabe naso isikhathi sokukwenza namuhla?</w:t>
             </w:r>
           </w:p>
         </w:tc>
@@ -29375,7 +29375,7 @@
               <w:ind w:left="720" w:hanging="360"/>
             </w:pPr>
             <w:r>
-              <w:t xml:space="preserve">Home Activity: Discuss family responsibilities with your partner</w:t>
+              <w:t xml:space="preserve">Umsebenzi wasekhaya: Xoxisanani ngemisebenzi yase khaya nomlingani wakho</w:t>
             </w:r>
           </w:p>
         </w:tc>
@@ -29548,55 +29548,55 @@
               <w:pStyle w:val="P68B1DB1-Normal1"/>
             </w:pPr>
             <w:r>
-              <w:t xml:space="preserve">This goal is all about having a healthy relationship with our partners. Today, we are learning how to resolve conflicts peacefully. </w:t>
-            </w:r>
-          </w:p>
-          <w:p>
-            <w:pPr>
-              <w:spacing w:line="240" w:lineRule="auto"/>
-              <w:rPr>
-                <w:sz w:val="20"/>
-                <w:szCs w:val="20"/>
-              </w:rPr>
-            </w:pPr>
-          </w:p>
-          <w:p>
-            <w:pPr>
-              <w:widowControl w:val="0"/>
-              <w:spacing w:line="240" w:lineRule="auto"/>
-              <w:rPr>
-                <w:sz w:val="20"/>
-                <w:szCs w:val="20"/>
-              </w:rPr>
-              <w:pStyle w:val="P68B1DB1-Normal1"/>
-            </w:pPr>
-            <w:r>
-              <w:t xml:space="preserve">Here are some tips you can try to resolve conflicts with your partner in a peaceful way.</w:t>
-            </w:r>
-          </w:p>
-        </w:tc>
-        <w:tc>
-          <w:tcPr>
-            <w:shd w:fill="auto" w:val="clear"/>
-            <w:tcMar>
-              <w:top w:w="100.0" w:type="dxa"/>
-              <w:left w:w="100.0" w:type="dxa"/>
-              <w:bottom w:w="100.0" w:type="dxa"/>
-              <w:right w:w="100.0" w:type="dxa"/>
-            </w:tcMar>
-            <w:vAlign w:val="top"/>
-          </w:tcPr>
-          <w:p>
-            <w:pPr>
-              <w:spacing w:line="240" w:lineRule="auto"/>
-              <w:rPr>
-                <w:sz w:val="20"/>
-                <w:szCs w:val="20"/>
-              </w:rPr>
-              <w:pStyle w:val="P68B1DB1-Normal1"/>
-            </w:pPr>
-            <w:r>
-              <w:t xml:space="preserve">Resolving Conflicts Peacefully</w:t>
+              <w:t xml:space="preserve">Lenhloso imayelana nokuba nobudlelwane obuhle nabalingani bethu. Namuhla, sizofunda ngokuthi sizi lungisa kanjani ngxabano ngokuthula. </w:t>
+            </w:r>
+          </w:p>
+          <w:p>
+            <w:pPr>
+              <w:spacing w:line="240" w:lineRule="auto"/>
+              <w:rPr>
+                <w:sz w:val="20"/>
+                <w:szCs w:val="20"/>
+              </w:rPr>
+            </w:pPr>
+          </w:p>
+          <w:p>
+            <w:pPr>
+              <w:widowControl w:val="0"/>
+              <w:spacing w:line="240" w:lineRule="auto"/>
+              <w:rPr>
+                <w:sz w:val="20"/>
+                <w:szCs w:val="20"/>
+              </w:rPr>
+              <w:pStyle w:val="P68B1DB1-Normal1"/>
+            </w:pPr>
+            <w:r>
+              <w:t xml:space="preserve">Naka manye amathiphu ngawa zama ukusombulula ingxabano nomlingani wakho ngendlela nokuthula.</w:t>
+            </w:r>
+          </w:p>
+        </w:tc>
+        <w:tc>
+          <w:tcPr>
+            <w:shd w:fill="auto" w:val="clear"/>
+            <w:tcMar>
+              <w:top w:w="100.0" w:type="dxa"/>
+              <w:left w:w="100.0" w:type="dxa"/>
+              <w:bottom w:w="100.0" w:type="dxa"/>
+              <w:right w:w="100.0" w:type="dxa"/>
+            </w:tcMar>
+            <w:vAlign w:val="top"/>
+          </w:tcPr>
+          <w:p>
+            <w:pPr>
+              <w:spacing w:line="240" w:lineRule="auto"/>
+              <w:rPr>
+                <w:sz w:val="20"/>
+                <w:szCs w:val="20"/>
+              </w:rPr>
+              <w:pStyle w:val="P68B1DB1-Normal1"/>
+            </w:pPr>
+            <w:r>
+              <w:t xml:space="preserve">Ukusombulula ingxabano ngokuthula</w:t>
             </w:r>
           </w:p>
         </w:tc>
@@ -29645,7 +29645,7 @@
               <w:pStyle w:val="P68B1DB1-Normal1"/>
             </w:pPr>
             <w:r>
-              <w:t xml:space="preserve">[1] First, Count to ten.</w:t>
+              <w:t xml:space="preserve">[1] Okokuqala, bala ufike kwishumi.</w:t>
             </w:r>
           </w:p>
           <w:p>

--- a/translations/parent_text_v2/zu/zu_v2_content_video_scripts.docx
+++ b/translations/parent_text_v2/zu/zu_v2_content_video_scripts.docx
@@ -6857,7 +6857,7 @@
               <w:pStyle w:val="P68B1DB1-Normal2"/>
             </w:pPr>
             <w:r>
-              <w:t xml:space="preserve">Help them meet with experts, access new books, or learn new topics online. </w:t>
+              <w:t xml:space="preserve">Msize ekutheni ahlangane nochwepheshe, athole izincwadi ezintsha, noma afunde izihloko ezintsha kwi-intanethi. </w:t>
             </w:r>
           </w:p>
           <w:p>
@@ -6869,7 +6869,7 @@
               <w:pStyle w:val="P68B1DB1-Normal2"/>
             </w:pPr>
             <w:r>
-              <w:t xml:space="preserve">Set a good example: </w:t>
+              <w:t xml:space="preserve">Iba isibonelo esihle: </w:t>
             </w:r>
           </w:p>
           <w:p>
@@ -6881,85 +6881,85 @@
               <w:pStyle w:val="P68B1DB1-Normal2"/>
             </w:pPr>
             <w:r>
-              <w:t xml:space="preserve">Let your teen see you being creative or trying something new, even if you are not good at it yet.</w:t>
-            </w:r>
-          </w:p>
-        </w:tc>
-        <w:tc>
-          <w:tcPr>
-            <w:shd w:fill="auto" w:val="clear"/>
-            <w:tcMar>
-              <w:top w:w="100.0" w:type="dxa"/>
-              <w:left w:w="100.0" w:type="dxa"/>
-              <w:bottom w:w="100.0" w:type="dxa"/>
-              <w:right w:w="100.0" w:type="dxa"/>
-            </w:tcMar>
-            <w:vAlign w:val="top"/>
-          </w:tcPr>
-          <w:p>
-            <w:pPr>
-              <w:widowControl w:val="0"/>
-              <w:spacing w:line="240" w:lineRule="auto"/>
-            </w:pPr>
-            <w:r>
-              <w:t xml:space="preserve">BE PLAYFUL</w:t>
-            </w:r>
-          </w:p>
-          <w:p>
-            <w:pPr>
-              <w:widowControl w:val="0"/>
-              <w:spacing w:line="240" w:lineRule="auto"/>
-            </w:pPr>
-            <w:r>
-              <w:t xml:space="preserve">Play educational games and help your teen take a pause. </w:t>
-            </w:r>
-          </w:p>
-          <w:p>
-            <w:pPr>
-              <w:widowControl w:val="0"/>
-              <w:spacing w:line="240" w:lineRule="auto"/>
-            </w:pPr>
-          </w:p>
-          <w:p>
-            <w:pPr>
-              <w:widowControl w:val="0"/>
-              <w:spacing w:line="240" w:lineRule="auto"/>
-            </w:pPr>
-            <w:r>
-              <w:t xml:space="preserve">BE POSITIVE</w:t>
-            </w:r>
-          </w:p>
-          <w:p>
-            <w:pPr>
-              <w:widowControl w:val="0"/>
-              <w:spacing w:line="240" w:lineRule="auto"/>
-            </w:pPr>
-            <w:r>
-              <w:t xml:space="preserve">Praise your teen for their efforts!</w:t>
-            </w:r>
-          </w:p>
-          <w:p>
-            <w:pPr>
-              <w:widowControl w:val="0"/>
-              <w:spacing w:line="240" w:lineRule="auto"/>
-            </w:pPr>
-          </w:p>
-          <w:p>
-            <w:pPr>
-              <w:widowControl w:val="0"/>
-              <w:spacing w:line="240" w:lineRule="auto"/>
-            </w:pPr>
-            <w:r>
-              <w:t xml:space="preserve">BE CREATIVE</w:t>
-            </w:r>
-          </w:p>
-          <w:p>
-            <w:pPr>
-              <w:widowControl w:val="0"/>
-              <w:spacing w:line="240" w:lineRule="auto"/>
-            </w:pPr>
-            <w:r>
-              <w:t xml:space="preserve">Explore new, interesting topics together!</w:t>
+              <w:t xml:space="preserve">Akakubone uba nobuciko noma uzama into umntwana wakho, noma ungakayenzi kahle.</w:t>
+            </w:r>
+          </w:p>
+        </w:tc>
+        <w:tc>
+          <w:tcPr>
+            <w:shd w:fill="auto" w:val="clear"/>
+            <w:tcMar>
+              <w:top w:w="100.0" w:type="dxa"/>
+              <w:left w:w="100.0" w:type="dxa"/>
+              <w:bottom w:w="100.0" w:type="dxa"/>
+              <w:right w:w="100.0" w:type="dxa"/>
+            </w:tcMar>
+            <w:vAlign w:val="top"/>
+          </w:tcPr>
+          <w:p>
+            <w:pPr>
+              <w:widowControl w:val="0"/>
+              <w:spacing w:line="240" w:lineRule="auto"/>
+            </w:pPr>
+            <w:r>
+              <w:t xml:space="preserve">IBA NOKUDLALA</w:t>
+            </w:r>
+          </w:p>
+          <w:p>
+            <w:pPr>
+              <w:widowControl w:val="0"/>
+              <w:spacing w:line="240" w:lineRule="auto"/>
+            </w:pPr>
+            <w:r>
+              <w:t xml:space="preserve">Dlalani imidlalo efundisayo futhi usize umntwana wakho ekutheni akhokhe umoya. </w:t>
+            </w:r>
+          </w:p>
+          <w:p>
+            <w:pPr>
+              <w:widowControl w:val="0"/>
+              <w:spacing w:line="240" w:lineRule="auto"/>
+            </w:pPr>
+          </w:p>
+          <w:p>
+            <w:pPr>
+              <w:widowControl w:val="0"/>
+              <w:spacing w:line="240" w:lineRule="auto"/>
+            </w:pPr>
+            <w:r>
+              <w:t xml:space="preserve">CABANGA IZINTO EZAKHAYO</w:t>
+            </w:r>
+          </w:p>
+          <w:p>
+            <w:pPr>
+              <w:widowControl w:val="0"/>
+              <w:spacing w:line="240" w:lineRule="auto"/>
+            </w:pPr>
+            <w:r>
+              <w:t xml:space="preserve">Ncoma imizamo yomntwana wakho!</w:t>
+            </w:r>
+          </w:p>
+          <w:p>
+            <w:pPr>
+              <w:widowControl w:val="0"/>
+              <w:spacing w:line="240" w:lineRule="auto"/>
+            </w:pPr>
+          </w:p>
+          <w:p>
+            <w:pPr>
+              <w:widowControl w:val="0"/>
+              <w:spacing w:line="240" w:lineRule="auto"/>
+            </w:pPr>
+            <w:r>
+              <w:t xml:space="preserve">IBA NOBUCIKO</w:t>
+            </w:r>
+          </w:p>
+          <w:p>
+            <w:pPr>
+              <w:widowControl w:val="0"/>
+              <w:spacing w:line="240" w:lineRule="auto"/>
+            </w:pPr>
+            <w:r>
+              <w:t xml:space="preserve">Hlolani ngokubambisana izihloko ezintsha ezijabulisayo!</w:t>
             </w:r>
           </w:p>
         </w:tc>
@@ -7008,73 +7008,73 @@
               <w:pStyle w:val="P68B1DB1-Normal1"/>
             </w:pPr>
             <w:r>
-              <w:t xml:space="preserve">Remember, to help your teen have fun while learning, you should play educational games together and encourage your teen to take a pause when they need it. </w:t>
-            </w:r>
-          </w:p>
-          <w:p>
-            <w:pPr>
-              <w:spacing w:line="240" w:lineRule="auto"/>
-              <w:rPr>
-                <w:sz w:val="20"/>
-                <w:szCs w:val="20"/>
-              </w:rPr>
-            </w:pPr>
-          </w:p>
-          <w:p>
-            <w:pPr>
-              <w:spacing w:line="240" w:lineRule="auto"/>
-              <w:rPr>
-                <w:sz w:val="20"/>
-                <w:szCs w:val="20"/>
-              </w:rPr>
-              <w:pStyle w:val="P68B1DB1-Normal1"/>
-            </w:pPr>
-            <w:r>
-              <w:t xml:space="preserve">Spread positivity by praising your teen for their efforts in learning. </w:t>
-            </w:r>
-          </w:p>
-          <w:p>
-            <w:pPr>
-              <w:spacing w:line="240" w:lineRule="auto"/>
-              <w:rPr>
-                <w:sz w:val="20"/>
-                <w:szCs w:val="20"/>
-              </w:rPr>
-            </w:pPr>
-          </w:p>
-          <w:p>
-            <w:pPr>
-              <w:spacing w:line="240" w:lineRule="auto"/>
-              <w:rPr>
-                <w:sz w:val="20"/>
-                <w:szCs w:val="20"/>
-              </w:rPr>
-              <w:pStyle w:val="P68B1DB1-Normal1"/>
-            </w:pPr>
-            <w:r>
-              <w:t xml:space="preserve">And allow creativity in learning by exploring new and interesting topics together. </w:t>
-            </w:r>
-          </w:p>
-          <w:p>
-            <w:pPr>
-              <w:spacing w:line="240" w:lineRule="auto"/>
-              <w:rPr>
-                <w:sz w:val="20"/>
-                <w:szCs w:val="20"/>
-              </w:rPr>
-            </w:pPr>
-          </w:p>
-          <w:p>
-            <w:pPr>
-              <w:spacing w:line="240" w:lineRule="auto"/>
-              <w:rPr>
-                <w:sz w:val="20"/>
-                <w:szCs w:val="20"/>
-              </w:rPr>
-              <w:pStyle w:val="P68B1DB1-Normal1"/>
-            </w:pPr>
-            <w:r>
-              <w:t xml:space="preserve">Your home activity is to invite your teen to take a small break from homework and do something active for five minutes. You can dance, play football, do jumping jacks, or go for a jog. Breaking up their school work will help them remember information and the physical activity will keep them alert for studying. Do you have time to do it today? </w:t>
+              <w:t xml:space="preserve">Khumbula, ukusiza umntwana wakho ukuthi ajabule ngenkathi efunda, kumele nidlale imidlalo efundisayo ndawonye futh umkhuthaze ukuth akhokhe umoya uma kunesingo. </w:t>
+            </w:r>
+          </w:p>
+          <w:p>
+            <w:pPr>
+              <w:spacing w:line="240" w:lineRule="auto"/>
+              <w:rPr>
+                <w:sz w:val="20"/>
+                <w:szCs w:val="20"/>
+              </w:rPr>
+            </w:pPr>
+          </w:p>
+          <w:p>
+            <w:pPr>
+              <w:spacing w:line="240" w:lineRule="auto"/>
+              <w:rPr>
+                <w:sz w:val="20"/>
+                <w:szCs w:val="20"/>
+              </w:rPr>
+              <w:pStyle w:val="P68B1DB1-Normal1"/>
+            </w:pPr>
+            <w:r>
+              <w:t xml:space="preserve">Sabalalisa imicabango emihle ngokuncoma imizamo yomntwana wakho ekufundeni. </w:t>
+            </w:r>
+          </w:p>
+          <w:p>
+            <w:pPr>
+              <w:spacing w:line="240" w:lineRule="auto"/>
+              <w:rPr>
+                <w:sz w:val="20"/>
+                <w:szCs w:val="20"/>
+              </w:rPr>
+            </w:pPr>
+          </w:p>
+          <w:p>
+            <w:pPr>
+              <w:spacing w:line="240" w:lineRule="auto"/>
+              <w:rPr>
+                <w:sz w:val="20"/>
+                <w:szCs w:val="20"/>
+              </w:rPr>
+              <w:pStyle w:val="P68B1DB1-Normal1"/>
+            </w:pPr>
+            <w:r>
+              <w:t xml:space="preserve">Bese uvumela ubuciko ngokuhlola izihloko ezintsha futhi ezinikeza umdlandla ndawonye. </w:t>
+            </w:r>
+          </w:p>
+          <w:p>
+            <w:pPr>
+              <w:spacing w:line="240" w:lineRule="auto"/>
+              <w:rPr>
+                <w:sz w:val="20"/>
+                <w:szCs w:val="20"/>
+              </w:rPr>
+            </w:pPr>
+          </w:p>
+          <w:p>
+            <w:pPr>
+              <w:spacing w:line="240" w:lineRule="auto"/>
+              <w:rPr>
+                <w:sz w:val="20"/>
+                <w:szCs w:val="20"/>
+              </w:rPr>
+              <w:pStyle w:val="P68B1DB1-Normal1"/>
+            </w:pPr>
+            <w:r>
+              <w:t xml:space="preserve">Umsebenzi wakho wasekhaya ukumema umntwana wakho ukuthi athathe ikhefu elifishane emsebenzini wesikole enze okuthile imizuzu emihlanu okuzonyakazisa umzimba. Ningadansa, nidlale ibhola lezinyawo, nigxuma-gxume, noma niyogijima kancane. Ukuthatha ikhefu emsebenzini wesikole kuzomsiza akhumbule lokho akufundile nokkunyakazisa umzimba kuzomngcina ekuqwashele ukufunda. Unaso isikhathi sokukwenza namhlanje? </w:t>
             </w:r>
           </w:p>
         </w:tc>
@@ -7096,7 +7096,7 @@
               <w:ind w:left="0" w:firstLine="0"/>
             </w:pPr>
             <w:r>
-              <w:t xml:space="preserve">Home Activity: Invite your teen to take a small break from homework and do something fun.</w:t>
+              <w:t xml:space="preserve">Umsebenzi wakho wasekhaya ukumema umntwana wakho ukuthi athathe ikhefu elifishane emsebenzini wesikole nenze okujabulisayo.</w:t>
             </w:r>
           </w:p>
         </w:tc>
@@ -7269,29 +7269,29 @@
               <w:pStyle w:val="P68B1DB1-Normal1"/>
             </w:pPr>
             <w:r>
-              <w:t xml:space="preserve">Welcome to ParentText! Here are 3 important tips to help your teen learn:</w:t>
-            </w:r>
-          </w:p>
-          <w:p>
-            <w:pPr>
-              <w:spacing w:line="240" w:lineRule="auto"/>
-              <w:rPr>
-                <w:sz w:val="20"/>
-                <w:szCs w:val="20"/>
-              </w:rPr>
-            </w:pPr>
-          </w:p>
-          <w:p>
-            <w:pPr>
-              <w:spacing w:line="240" w:lineRule="auto"/>
-              <w:rPr>
-                <w:sz w:val="20"/>
-                <w:szCs w:val="20"/>
-              </w:rPr>
-              <w:pStyle w:val="P68B1DB1-Normal1"/>
-            </w:pPr>
-            <w:r>
-              <w:t xml:space="preserve">Set Goals</w:t>
+              <w:t xml:space="preserve">Sikwamukele futhi kwi-ParentText! Nawa amacebo awu 3 abalulekile okusiza umntwana wakho ekutheni afunde:</w:t>
+            </w:r>
+          </w:p>
+          <w:p>
+            <w:pPr>
+              <w:spacing w:line="240" w:lineRule="auto"/>
+              <w:rPr>
+                <w:sz w:val="20"/>
+                <w:szCs w:val="20"/>
+              </w:rPr>
+            </w:pPr>
+          </w:p>
+          <w:p>
+            <w:pPr>
+              <w:spacing w:line="240" w:lineRule="auto"/>
+              <w:rPr>
+                <w:sz w:val="20"/>
+                <w:szCs w:val="20"/>
+              </w:rPr>
+              <w:pStyle w:val="P68B1DB1-Normal1"/>
+            </w:pPr>
+            <w:r>
+              <w:t xml:space="preserve">Beka izinhloso</w:t>
             </w:r>
           </w:p>
           <w:p>
@@ -7317,7 +7317,7 @@
               <w:pStyle w:val="P68B1DB1-Normal1"/>
             </w:pPr>
             <w:r>
-              <w:t xml:space="preserve">Ask Questions</w:t>
+              <w:t xml:space="preserve">Buza imibuzo</w:t>
             </w:r>
           </w:p>
           <w:p>
@@ -7343,7 +7343,7 @@
               <w:pStyle w:val="P68B1DB1-Normal1"/>
             </w:pPr>
             <w:r>
-              <w:t xml:space="preserve">And Make Connections</w:t>
+              <w:t xml:space="preserve">Bese uyaHlanganisa</w:t>
             </w:r>
           </w:p>
         </w:tc>
@@ -7365,7 +7365,7 @@
               <w:ind w:left="0" w:firstLine="0"/>
             </w:pPr>
             <w:r>
-              <w:t xml:space="preserve">Help Your Teen Learn</w:t>
+              <w:t xml:space="preserve">Siza uMntwana Wakho ukuthi Afunde</w:t>
             </w:r>
           </w:p>
           <w:p>
@@ -7389,7 +7389,7 @@
               </w:rPr>
             </w:pPr>
             <w:r>
-              <w:t xml:space="preserve">Set Goals</w:t>
+              <w:t xml:space="preserve">Beka izinhloso</w:t>
             </w:r>
           </w:p>
           <w:p>
@@ -7406,7 +7406,7 @@
               </w:rPr>
             </w:pPr>
             <w:r>
-              <w:t xml:space="preserve">Ask Questions</w:t>
+              <w:t xml:space="preserve">Buza imibuzo</w:t>
             </w:r>
           </w:p>
           <w:p>
@@ -7423,7 +7423,7 @@
               </w:rPr>
             </w:pPr>
             <w:r>
-              <w:t xml:space="preserve">Make Connections</w:t>
+              <w:t>Hlanganisa</w:t>
             </w:r>
           </w:p>
         </w:tc>
@@ -7472,7 +7472,7 @@
               <w:pStyle w:val="P68B1DB1-Normal1"/>
             </w:pPr>
             <w:r>
-              <w:t xml:space="preserve">[1] First, SET GOALS. </w:t>
+              <w:t xml:space="preserve">[1] Okokuqala, BEKA IZINHLOSO. </w:t>
             </w:r>
           </w:p>
           <w:p>
@@ -7491,7 +7491,7 @@
               <w:pStyle w:val="P68B1DB1-Normal1"/>
             </w:pPr>
             <w:r>
-              <w:t xml:space="preserve">Talk to your teen and find out what their goals are. What would they like to accomplish this year? Perhaps they want to join a club, make new friends, or earn high marks at school. Help them make their goals specific and measurable. The goals should be something that they can complete within a specific amount of time.</w:t>
+              <w:t xml:space="preserve">Khuluma nomntwana wakho uthole ukuthi yiziphi izinhloso zakhe. Yini afisa ukuyifeza kulonyaka? Mhlampe ufuna ukujoyina i-club, ukwakha abangani abasha, noma athole amamakhi amahle esikoleni. Msize ekutheni enze izinhloso zakhe zicace futhi zikaleke. Lezizinhloso kumele kube yilokho abangakwazi ukukufeza ngesikhathi esithile.</w:t>
             </w:r>
           </w:p>
           <w:p>
@@ -7525,7 +7525,7 @@
               <w:pStyle w:val="P68B1DB1-Normal1"/>
             </w:pPr>
             <w:r>
-              <w:t xml:space="preserve">Help them understand the connection between a specific learning activity and achieving their goals.</w:t>
+              <w:t xml:space="preserve">Msize aqonde ukuthi imfundo nokufeza izinhloso zakhe kuhlangana kanjani.</w:t>
             </w:r>
           </w:p>
           <w:p>
@@ -7559,7 +7559,7 @@
               <w:pStyle w:val="P68B1DB1-Normal1"/>
             </w:pPr>
             <w:r>
-              <w:t xml:space="preserve">This builds their motivation to learn.</w:t>
+              <w:t xml:space="preserve">Lokhu kuyamkhuthaza ukuthi afunde.</w:t>
             </w:r>
           </w:p>
           <w:p>
@@ -7593,7 +7593,7 @@
               <w:pStyle w:val="P68B1DB1-Normal1"/>
             </w:pPr>
             <w:r>
-              <w:t xml:space="preserve">[2]Next, ASK QUESTIONS.</w:t>
+              <w:t xml:space="preserve">[2]Okulandelayo, BUZA IMIBUZO.</w:t>
             </w:r>
           </w:p>
           <w:p>
@@ -7606,7 +7606,7 @@
               <w:pStyle w:val="P68B1DB1-Normal2"/>
             </w:pPr>
             <w:r>
-              <w:t xml:space="preserve">Encourage your teen to ask questions, and ask your teen questions too! Don’t worry if you do not know the answers to their questions. Try finding the answer together by looking online, or asking experts in your community. Curiosity will help your teen’s brain grow!</w:t>
+              <w:t xml:space="preserve">Mkhuthaze umntwana wakho ukuthi abuze imibuzo, nawe futhi umbuze imibuzo! Ungakhathazeki uma ungazazi izimpendulo zemibuzo ayibuzayo. Zamani ukuthola izimpendulo ndawonye ngokubheka kwi-intanethi, noma ukubuza ompetha basemphakathini. Ukufuna ukwazi izinto kuzosiza ekukhuliseni inqondo yomntwana wakho!</w:t>
             </w:r>
           </w:p>
           <w:p>
@@ -7640,7 +7640,7 @@
               <w:pStyle w:val="P68B1DB1-Normal1"/>
             </w:pPr>
             <w:r>
-              <w:t xml:space="preserve">[3]Finally, MAKE CONNECTIONS</w:t>
+              <w:t xml:space="preserve">[3]Okokugcina, HLANGANISA</w:t>
             </w:r>
           </w:p>
           <w:p>
@@ -7656,34 +7656,34 @@
                 <w:sz w:val="20"/>
                 <w:szCs w:val="20"/>
               </w:rPr>
-              <w:t xml:space="preserve">Ask your teen to </w:t>
+              <w:t xml:space="preserve">Mcele umntwana wakho ukuthi </w:t>
             </w:r>
             <w:r>
               <w:rPr>
                 <w:rFonts w:ascii="Calibri" w:hAnsi="Calibri" w:cs="Calibri" w:eastAsia="Calibri"/>
               </w:rPr>
-              <w:t xml:space="preserve">connect new information to things they already know, such as one of their interests or a topic from school. This develops and promotes deeper thinking and  understanding of concepts.</w:t>
-            </w:r>
-          </w:p>
-        </w:tc>
-        <w:tc>
-          <w:tcPr>
-            <w:shd w:fill="auto" w:val="clear"/>
-            <w:tcMar>
-              <w:top w:w="100.0" w:type="dxa"/>
-              <w:left w:w="100.0" w:type="dxa"/>
-              <w:bottom w:w="100.0" w:type="dxa"/>
-              <w:right w:w="100.0" w:type="dxa"/>
-            </w:tcMar>
-            <w:vAlign w:val="top"/>
-          </w:tcPr>
-          <w:p>
-            <w:pPr>
-              <w:widowControl w:val="0"/>
-              <w:spacing w:line="240" w:lineRule="auto"/>
-            </w:pPr>
-            <w:r>
-              <w:t xml:space="preserve">SET GOALS</w:t>
+              <w:t xml:space="preserve"> ahlanganise ulwazi olusha nezinto asezazi, njengenye yezinto anomdlandla wazo noma isihloko esithile asithole esikoleni. Lokhu kukhulisa futhi kuthuthukise ukucabanga okujulile nokuqonda imibono ehlukene.</w:t>
+            </w:r>
+          </w:p>
+        </w:tc>
+        <w:tc>
+          <w:tcPr>
+            <w:shd w:fill="auto" w:val="clear"/>
+            <w:tcMar>
+              <w:top w:w="100.0" w:type="dxa"/>
+              <w:left w:w="100.0" w:type="dxa"/>
+              <w:bottom w:w="100.0" w:type="dxa"/>
+              <w:right w:w="100.0" w:type="dxa"/>
+            </w:tcMar>
+            <w:vAlign w:val="top"/>
+          </w:tcPr>
+          <w:p>
+            <w:pPr>
+              <w:widowControl w:val="0"/>
+              <w:spacing w:line="240" w:lineRule="auto"/>
+            </w:pPr>
+            <w:r>
+              <w:t xml:space="preserve">BEKA IZINHLOSO</w:t>
             </w:r>
           </w:p>
           <w:p>
@@ -13831,7 +13831,7 @@
               <w:pStyle w:val="P68B1DB1-Normal1"/>
             </w:pPr>
             <w:r>
-              <w:t xml:space="preserve">Together, look at the websites, social media, games, and apps they use. </w:t>
+              <w:t xml:space="preserve">Ngokubambisana bhekani amawebhusayithi, izinkundla zokuxhuma, imidlalo kanye nama-apps awasebenzisayo. </w:t>
             </w:r>
           </w:p>
           <w:p>
@@ -13866,7 +13866,7 @@
               <w:pStyle w:val="P68B1DB1-Normal1"/>
             </w:pPr>
             <w:r>
-              <w:t xml:space="preserve">Ask questions - this helps you learn more about your teen’s interests! </w:t>
+              <w:t xml:space="preserve">Buza imibuzo - lokhu kuyakusiza ekutheni wazi kangcono ngezinto eziheha umntwana wakho! </w:t>
             </w:r>
           </w:p>
           <w:p>
@@ -13901,7 +13901,7 @@
               <w:pStyle w:val="P68B1DB1-Normal1"/>
             </w:pPr>
             <w:r>
-              <w:t xml:space="preserve">If you come across anything worrying together, talk about it with them. </w:t>
+              <w:t xml:space="preserve">Uma uhlangabezana nento ekwenza ukhathazeke, khuluma naye. </w:t>
             </w:r>
           </w:p>
           <w:p>
@@ -13936,50 +13936,50 @@
               <w:pStyle w:val="P68B1DB1-Normal1"/>
             </w:pPr>
             <w:r>
-              <w:t xml:space="preserve">Tell your teen that if they feel scared, unsafe or upset about something online, they should tell an adult as soon as possible and ask for help reporting it. </w:t>
-            </w:r>
-          </w:p>
-          <w:p>
-            <w:pPr>
-              <w:spacing w:line="240" w:lineRule="auto"/>
-              <w:rPr>
-                <w:sz w:val="20"/>
-                <w:szCs w:val="20"/>
-              </w:rPr>
-            </w:pPr>
-          </w:p>
-          <w:p>
-            <w:pPr>
-              <w:spacing w:line="240" w:lineRule="auto"/>
-              <w:rPr>
-                <w:sz w:val="20"/>
-                <w:szCs w:val="20"/>
-              </w:rPr>
-              <w:pStyle w:val="P68B1DB1-Normal1"/>
-            </w:pPr>
-            <w:r>
-              <w:t xml:space="preserve">Just as you keep your teen safe in the real world, you also need to make sure they are safe in the digital world. By following these steps you can protect them and make sure that their online time is secure so they can keep using it to learn. You’re doing a great job!</w:t>
-            </w:r>
-          </w:p>
-        </w:tc>
-        <w:tc>
-          <w:tcPr>
-            <w:shd w:fill="auto" w:val="clear"/>
-            <w:tcMar>
-              <w:top w:w="100.0" w:type="dxa"/>
-              <w:left w:w="100.0" w:type="dxa"/>
-              <w:bottom w:w="100.0" w:type="dxa"/>
-              <w:right w:w="100.0" w:type="dxa"/>
-            </w:tcMar>
-            <w:vAlign w:val="top"/>
-          </w:tcPr>
-          <w:p>
-            <w:pPr>
-              <w:widowControl w:val="0"/>
-              <w:spacing w:line="240" w:lineRule="auto"/>
-            </w:pPr>
-            <w:r>
-              <w:t xml:space="preserve">BUILD TRUST</w:t>
+              <w:t xml:space="preserve">Mtshele umtwana wakho ukuthi kumele atshele umuntu omdala ngokushesha uma ezizwa enokwesaba, engaphephile noma kukhona okumcasulile kwi-intanethi futhi acele usizo ngokuthi ayibike. </w:t>
+            </w:r>
+          </w:p>
+          <w:p>
+            <w:pPr>
+              <w:spacing w:line="240" w:lineRule="auto"/>
+              <w:rPr>
+                <w:sz w:val="20"/>
+                <w:szCs w:val="20"/>
+              </w:rPr>
+            </w:pPr>
+          </w:p>
+          <w:p>
+            <w:pPr>
+              <w:spacing w:line="240" w:lineRule="auto"/>
+              <w:rPr>
+                <w:sz w:val="20"/>
+                <w:szCs w:val="20"/>
+              </w:rPr>
+              <w:pStyle w:val="P68B1DB1-Normal1"/>
+            </w:pPr>
+            <w:r>
+              <w:t xml:space="preserve">Kanje ngoba wenza ukugcina umntwana wakho ephephile ezweni langempela, kufanele uqinisekise ukuthi uphephile nasezweni ledijithali. Ngokulandela lezizinyathelo ungamuvikela futhi uqinisekise ukuthi isikhathi sakhe kwi-internethi sivikelekile khona bezoqhubeka bayisebenzisele ukufunda. Muhle umsebenzi owenzayo!</w:t>
+            </w:r>
+          </w:p>
+        </w:tc>
+        <w:tc>
+          <w:tcPr>
+            <w:shd w:fill="auto" w:val="clear"/>
+            <w:tcMar>
+              <w:top w:w="100.0" w:type="dxa"/>
+              <w:left w:w="100.0" w:type="dxa"/>
+              <w:bottom w:w="100.0" w:type="dxa"/>
+              <w:right w:w="100.0" w:type="dxa"/>
+            </w:tcMar>
+            <w:vAlign w:val="top"/>
+          </w:tcPr>
+          <w:p>
+            <w:pPr>
+              <w:widowControl w:val="0"/>
+              <w:spacing w:line="240" w:lineRule="auto"/>
+            </w:pPr>
+            <w:r>
+              <w:t xml:space="preserve">KWAKHA UKWETHEMBANA</w:t>
             </w:r>
           </w:p>
           <w:p>
@@ -14002,7 +14002,7 @@
               </w:rPr>
             </w:pPr>
             <w:r>
-              <w:t xml:space="preserve">Look at websites, social media, games and apps that your teen uses, together</w:t>
+              <w:t xml:space="preserve">Ndawonye nomntwana wakho bhekani amawebhusayithi, izinkundla zokuxhumana, imidlalo kanye nama-apps awasebenzisayo</w:t>
             </w:r>
           </w:p>
           <w:p>
@@ -14019,7 +14019,7 @@
               </w:rPr>
             </w:pPr>
             <w:r>
-              <w:t xml:space="preserve">Ask questions</w:t>
+              <w:t xml:space="preserve">Buza imibuzo</w:t>
             </w:r>
           </w:p>
           <w:p>
@@ -14036,7 +14036,7 @@
               </w:rPr>
             </w:pPr>
             <w:r>
-              <w:t xml:space="preserve">Talk about worrying things together. </w:t>
+              <w:t xml:space="preserve">Khulumani ngezinto ezikhathazayo. </w:t>
             </w:r>
           </w:p>
           <w:p>
@@ -14053,7 +14053,7 @@
               </w:rPr>
             </w:pPr>
             <w:r>
-              <w:t xml:space="preserve">Tell your teen if they feel scared or unsafe, they should tell an adult. </w:t>
+              <w:t xml:space="preserve">Mtshele umntwana wakho ukuthi atshele umuntu omdala uma ezizwa esaba noma engaphephile. </w:t>
             </w:r>
           </w:p>
         </w:tc>
@@ -14102,7 +14102,7 @@
               <w:pStyle w:val="P68B1DB1-Normal1"/>
             </w:pPr>
             <w:r>
-              <w:t xml:space="preserve">Here’s something you can do with your teen today to start making sure they stay safe online:</w:t>
+              <w:t xml:space="preserve">Nakhu ongakwenza nomntwana wakho namhlanje ukuqaleni ukuqinisekisa ukuthi uhlala evikelekile kwi-intanethi:</w:t>
             </w:r>
           </w:p>
           <w:p>
@@ -14128,7 +14128,7 @@
               <w:pStyle w:val="P68B1DB1-Normal1"/>
             </w:pPr>
             <w:r>
-              <w:t xml:space="preserve">First, write down or draw the apps and websites your teen uses</w:t>
+              <w:t xml:space="preserve">Okukuqala, bhalani phansi noma nidwebe ama-apps awasebenzisayo umtwana wakho</w:t>
             </w:r>
           </w:p>
           <w:p>
@@ -14154,7 +14154,7 @@
               <w:pStyle w:val="P68B1DB1-Normal1"/>
             </w:pPr>
             <w:r>
-              <w:t xml:space="preserve">Next, praise your teen for how good they are at using the web!</w:t>
+              <w:t xml:space="preserve">Okulandelayo, yicome ingane yakho ngokusebenzisa kahle lamawebusayithi!</w:t>
             </w:r>
           </w:p>
           <w:p>
@@ -14180,7 +14180,7 @@
               <w:pStyle w:val="P68B1DB1-Normal1"/>
             </w:pPr>
             <w:r>
-              <w:t xml:space="preserve">Then, talk about which sites or apps might be unsafe. Discuss why they might be unsafe. </w:t>
+              <w:t xml:space="preserve">Bese nikhuluma ngamawebhusayithi noma ama-apps angaphephile. Xoxisanani ngokuthi kungani kungenzeka ukuthi angaphephi. </w:t>
             </w:r>
           </w:p>
           <w:p>
@@ -14206,129 +14206,129 @@
               <w:pStyle w:val="P68B1DB1-Normal1"/>
             </w:pPr>
             <w:r>
-              <w:t xml:space="preserve">Finally, talk together about how your teen and their friends can use the internet more safely.</w:t>
-            </w:r>
-          </w:p>
-          <w:p>
-            <w:pPr>
-              <w:spacing w:line="240" w:lineRule="auto"/>
-              <w:rPr>
-                <w:sz w:val="20"/>
-                <w:szCs w:val="20"/>
-              </w:rPr>
-            </w:pPr>
-          </w:p>
-          <w:p>
-            <w:pPr>
-              <w:spacing w:line="240" w:lineRule="auto"/>
-              <w:rPr>
-                <w:sz w:val="20"/>
-                <w:szCs w:val="20"/>
-              </w:rPr>
-              <w:pStyle w:val="P68B1DB1-Normal1"/>
-            </w:pPr>
-            <w:r>
-              <w:t xml:space="preserve">Can you and your teen complete this task today?</w:t>
-            </w:r>
-          </w:p>
-        </w:tc>
-        <w:tc>
-          <w:tcPr>
-            <w:shd w:fill="auto" w:val="clear"/>
-            <w:tcMar>
-              <w:top w:w="100.0" w:type="dxa"/>
-              <w:left w:w="100.0" w:type="dxa"/>
-              <w:bottom w:w="100.0" w:type="dxa"/>
-              <w:right w:w="100.0" w:type="dxa"/>
-            </w:tcMar>
-            <w:vAlign w:val="top"/>
-          </w:tcPr>
-          <w:p>
-            <w:pPr>
-              <w:spacing w:line="240" w:lineRule="auto"/>
-              <w:rPr>
-                <w:sz w:val="20"/>
-                <w:szCs w:val="20"/>
-              </w:rPr>
-              <w:pStyle w:val="P68B1DB1-Normal1"/>
-            </w:pPr>
-            <w:r>
-              <w:t xml:space="preserve">Home Activity: </w:t>
-            </w:r>
-          </w:p>
-          <w:p>
-            <w:pPr>
-              <w:spacing w:line="240" w:lineRule="auto"/>
-              <w:rPr>
-                <w:sz w:val="20"/>
-                <w:szCs w:val="20"/>
-              </w:rPr>
-              <w:pStyle w:val="P68B1DB1-Normal1"/>
-            </w:pPr>
-            <w:r>
-              <w:t xml:space="preserve">[1] Write down or draw the apps and websites your teen uses</w:t>
-            </w:r>
-          </w:p>
-          <w:p>
-            <w:pPr>
-              <w:spacing w:line="240" w:lineRule="auto"/>
-              <w:rPr>
-                <w:sz w:val="20"/>
-                <w:szCs w:val="20"/>
-              </w:rPr>
-            </w:pPr>
-          </w:p>
-          <w:p>
-            <w:pPr>
-              <w:spacing w:line="240" w:lineRule="auto"/>
-              <w:rPr>
-                <w:sz w:val="20"/>
-                <w:szCs w:val="20"/>
-              </w:rPr>
-              <w:pStyle w:val="P68B1DB1-Normal1"/>
-            </w:pPr>
-            <w:r>
-              <w:t xml:space="preserve">[2] Praise your teen for how good they are at using the web!</w:t>
-            </w:r>
-          </w:p>
-          <w:p>
-            <w:pPr>
-              <w:spacing w:line="240" w:lineRule="auto"/>
-              <w:rPr>
-                <w:sz w:val="20"/>
-                <w:szCs w:val="20"/>
-              </w:rPr>
-            </w:pPr>
-          </w:p>
-          <w:p>
-            <w:pPr>
-              <w:spacing w:line="240" w:lineRule="auto"/>
-              <w:rPr>
-                <w:sz w:val="20"/>
-                <w:szCs w:val="20"/>
-              </w:rPr>
-              <w:pStyle w:val="P68B1DB1-Normal1"/>
-            </w:pPr>
-            <w:r>
-              <w:t xml:space="preserve">[3] Talk about which sites or apps might be unsafe. Why?</w:t>
-            </w:r>
-          </w:p>
-          <w:p>
-            <w:pPr>
-              <w:spacing w:line="240" w:lineRule="auto"/>
-              <w:rPr>
-                <w:sz w:val="20"/>
-                <w:szCs w:val="20"/>
-              </w:rPr>
-            </w:pPr>
-          </w:p>
-          <w:p>
-            <w:pPr>
-              <w:spacing w:line="240" w:lineRule="auto"/>
-              <w:pStyle w:val="P68B1DB1-Normal1"/>
-            </w:pPr>
-            <w:r>
-              <w:t xml:space="preserve">[4] Together, talk about how your teen and their friends can use the internet more safely.</w:t>
+              <w:t xml:space="preserve">Okokugcina, xoxisanani ngokuthi umtwana wakho nabangani bakhe bangayisebenzisa kanjani i-intanethi ngendlela ephephile.</w:t>
+            </w:r>
+          </w:p>
+          <w:p>
+            <w:pPr>
+              <w:spacing w:line="240" w:lineRule="auto"/>
+              <w:rPr>
+                <w:sz w:val="20"/>
+                <w:szCs w:val="20"/>
+              </w:rPr>
+            </w:pPr>
+          </w:p>
+          <w:p>
+            <w:pPr>
+              <w:spacing w:line="240" w:lineRule="auto"/>
+              <w:rPr>
+                <w:sz w:val="20"/>
+                <w:szCs w:val="20"/>
+              </w:rPr>
+              <w:pStyle w:val="P68B1DB1-Normal1"/>
+            </w:pPr>
+            <w:r>
+              <w:t xml:space="preserve">Ingabe wena nomntwana wakho nigawenza lomsebenzi namhlanje?</w:t>
+            </w:r>
+          </w:p>
+        </w:tc>
+        <w:tc>
+          <w:tcPr>
+            <w:shd w:fill="auto" w:val="clear"/>
+            <w:tcMar>
+              <w:top w:w="100.0" w:type="dxa"/>
+              <w:left w:w="100.0" w:type="dxa"/>
+              <w:bottom w:w="100.0" w:type="dxa"/>
+              <w:right w:w="100.0" w:type="dxa"/>
+            </w:tcMar>
+            <w:vAlign w:val="top"/>
+          </w:tcPr>
+          <w:p>
+            <w:pPr>
+              <w:spacing w:line="240" w:lineRule="auto"/>
+              <w:rPr>
+                <w:sz w:val="20"/>
+                <w:szCs w:val="20"/>
+              </w:rPr>
+              <w:pStyle w:val="P68B1DB1-Normal1"/>
+            </w:pPr>
+            <w:r>
+              <w:t xml:space="preserve">Umsebenzi Wasekhaya: </w:t>
+            </w:r>
+          </w:p>
+          <w:p>
+            <w:pPr>
+              <w:spacing w:line="240" w:lineRule="auto"/>
+              <w:rPr>
+                <w:sz w:val="20"/>
+                <w:szCs w:val="20"/>
+              </w:rPr>
+              <w:pStyle w:val="P68B1DB1-Normal1"/>
+            </w:pPr>
+            <w:r>
+              <w:t xml:space="preserve">[1] Okukuqala, bhalani phansi noma nidwebe ama-apps awasebenzisayo umtwana wakho</w:t>
+            </w:r>
+          </w:p>
+          <w:p>
+            <w:pPr>
+              <w:spacing w:line="240" w:lineRule="auto"/>
+              <w:rPr>
+                <w:sz w:val="20"/>
+                <w:szCs w:val="20"/>
+              </w:rPr>
+            </w:pPr>
+          </w:p>
+          <w:p>
+            <w:pPr>
+              <w:spacing w:line="240" w:lineRule="auto"/>
+              <w:rPr>
+                <w:sz w:val="20"/>
+                <w:szCs w:val="20"/>
+              </w:rPr>
+              <w:pStyle w:val="P68B1DB1-Normal1"/>
+            </w:pPr>
+            <w:r>
+              <w:t xml:space="preserve">[2] Okulandelayo, yicome ingane yakho ngokusebenzisa kahle lamawebusayithi!</w:t>
+            </w:r>
+          </w:p>
+          <w:p>
+            <w:pPr>
+              <w:spacing w:line="240" w:lineRule="auto"/>
+              <w:rPr>
+                <w:sz w:val="20"/>
+                <w:szCs w:val="20"/>
+              </w:rPr>
+            </w:pPr>
+          </w:p>
+          <w:p>
+            <w:pPr>
+              <w:spacing w:line="240" w:lineRule="auto"/>
+              <w:rPr>
+                <w:sz w:val="20"/>
+                <w:szCs w:val="20"/>
+              </w:rPr>
+              <w:pStyle w:val="P68B1DB1-Normal1"/>
+            </w:pPr>
+            <w:r>
+              <w:t xml:space="preserve">[3] Bese nikhuluma ngamawebhusayithi noma ama-apps angaphephile. Ngobani?</w:t>
+            </w:r>
+          </w:p>
+          <w:p>
+            <w:pPr>
+              <w:spacing w:line="240" w:lineRule="auto"/>
+              <w:rPr>
+                <w:sz w:val="20"/>
+                <w:szCs w:val="20"/>
+              </w:rPr>
+            </w:pPr>
+          </w:p>
+          <w:p>
+            <w:pPr>
+              <w:spacing w:line="240" w:lineRule="auto"/>
+              <w:pStyle w:val="P68B1DB1-Normal1"/>
+            </w:pPr>
+            <w:r>
+              <w:t xml:space="preserve">[4] Xoxisanani ngokuthi umtwana wakho nabangani bakhe bangayisebenzisa kanjani i-intanethi ngendlela ephephile.</w:t>
             </w:r>
           </w:p>
         </w:tc>
@@ -14503,7 +14503,7 @@
               <w:pStyle w:val="P68B1DB1-Normal1"/>
             </w:pPr>
             <w:r>
-              <w:t xml:space="preserve">In this goal, we are learning about four steps to building a family budget with our teens. This will help you and your teen understand more about how money is saved and spent in the family.Today we will learn about step one: [pause] understanding needs and wants.</w:t>
+              <w:t xml:space="preserve">Kuleliphuzu sizofunda ngezinyathelo zokwenza isabelomali somndeni nabantwana bethu. Lokhu kuzonisiza nomntwana wakho ekutheni niqonde kangcono ukuthi imali isetshenziswa iphinde yongiwe kanjani emndenini. Namhlanje sizofunda ngenyathelo lokuqala: [pause] ukuqonda izidingo nezifuno.</w:t>
             </w:r>
           </w:p>
         </w:tc>
@@ -14525,7 +14525,7 @@
               <w:ind w:left="0" w:firstLine="0"/>
             </w:pPr>
             <w:r>
-              <w:t xml:space="preserve">Understanding Needs and Wants</w:t>
+              <w:t xml:space="preserve">Ukuqonda Izidingo neziFuno</w:t>
             </w:r>
           </w:p>
         </w:tc>
@@ -14580,28 +14580,28 @@
               <w:pStyle w:val="P68B1DB1-Normal1"/>
             </w:pPr>
             <w:r>
-              <w:t xml:space="preserve">Make a list of things that you or your teen think you cannot live without. These are things that are important for your family to survive. This might include things like [pause]food, [pause]soap, [pause]medicine, [pause]school fees, and rent.</w:t>
-            </w:r>
-          </w:p>
-        </w:tc>
-        <w:tc>
-          <w:tcPr>
-            <w:shd w:fill="auto" w:val="clear"/>
-            <w:tcMar>
-              <w:top w:w="100.0" w:type="dxa"/>
-              <w:left w:w="100.0" w:type="dxa"/>
-              <w:bottom w:w="100.0" w:type="dxa"/>
-              <w:right w:w="100.0" w:type="dxa"/>
-            </w:tcMar>
-            <w:vAlign w:val="top"/>
-          </w:tcPr>
-          <w:p>
-            <w:pPr>
-              <w:widowControl w:val="0"/>
-              <w:spacing w:line="240" w:lineRule="auto"/>
-            </w:pPr>
-            <w:r>
-              <w:t xml:space="preserve">Identify Needs</w:t>
+              <w:t xml:space="preserve">Ninomntwana wakho, yenzani uhla lwezinto enicabanga ukuthi ngeke nikwazi ukuphila ngaphandle kwazo. Lezi izinto ezibalulekile emndenini ukuze niphile. Kungabandakanya izinto ezifana [pause] nokudla, [pause] insipho, [pause] imithi, [pause] imali yesikole kanye nemali yerenti.</w:t>
+            </w:r>
+          </w:p>
+        </w:tc>
+        <w:tc>
+          <w:tcPr>
+            <w:shd w:fill="auto" w:val="clear"/>
+            <w:tcMar>
+              <w:top w:w="100.0" w:type="dxa"/>
+              <w:left w:w="100.0" w:type="dxa"/>
+              <w:bottom w:w="100.0" w:type="dxa"/>
+              <w:right w:w="100.0" w:type="dxa"/>
+            </w:tcMar>
+            <w:vAlign w:val="top"/>
+          </w:tcPr>
+          <w:p>
+            <w:pPr>
+              <w:widowControl w:val="0"/>
+              <w:spacing w:line="240" w:lineRule="auto"/>
+            </w:pPr>
+            <w:r>
+              <w:t xml:space="preserve">Bheka izidingo</w:t>
             </w:r>
           </w:p>
         </w:tc>
@@ -14653,14 +14653,14 @@
               <w:pStyle w:val="P68B1DB1-Normal1"/>
             </w:pPr>
             <w:r>
-              <w:t xml:space="preserve">Next, identify wants.</w:t>
+              <w:t xml:space="preserve">Okulandelayo, bhenkani izifuno/lokhu enikufunayo.</w:t>
               <w:br w:type="textWrapping"/>
               <w:br w:type="textWrapping"/>
-              <w:t xml:space="preserve">Make a list of things that you or your teen want. These are things that are nice to have but not essential.</w:t>
+              <w:t xml:space="preserve">Yenzani uhla lwalokho okufunwa nguwe noma umntwana wakho. Lezi izinto ekubamnandi ukubanazo kodwa ezingabalulekile.</w:t>
               <w:br w:type="textWrapping"/>
               <w:t xml:space="preserve"> [pause]</w:t>
               <w:br w:type="textWrapping"/>
-              <w:t xml:space="preserve"> For example a data bundle, [pause]new phone, [pause]transport money to visit a friend, [pause] or a special treat.</w:t>
+              <w:t xml:space="preserve"> Isibonelo, i-data, [pause]ifoni entsha, [pause]imali yokugibela uma kuvakashelwa umngani, [pause] noma okumnandi.</w:t>
               <w:br w:type="textWrapping"/>
             </w:r>
           </w:p>
@@ -14682,7 +14682,7 @@
               <w:spacing w:line="240" w:lineRule="auto"/>
             </w:pPr>
             <w:r>
-              <w:t xml:space="preserve">Identify Wants</w:t>
+              <w:t xml:space="preserve">Bhekani izifuno/lokho enikufunayo</w:t>
             </w:r>
           </w:p>
         </w:tc>
@@ -14734,10 +14734,10 @@
               <w:pStyle w:val="P68B1DB1-Normal1"/>
             </w:pPr>
             <w:r>
-              <w:t xml:space="preserve">Finally, talk.[pause]</w:t>
+              <w:t xml:space="preserve">Okokugcina, khulumani.[pause]</w:t>
               <w:br w:type="textWrapping"/>
               <w:br w:type="textWrapping"/>
-              <w:t xml:space="preserve">People often see things in different ways. Talk with your teen about what the different NEEDS and WANTS you each have. This will help you understand each other. With understanding, you can involve them in making decisions together about what to spend money on. Involving your teen helps teach them about managing money, and it will strengthen your relationship.</w:t>
+              <w:t xml:space="preserve"> Kuyinjwayelo ukuthi abantu babone izinto ngezindlela ezingefani. Khuluma nomntwana wakho mayelana neZIDINGO kanye neZIFUNO zenu ezahlukile. Lokhu kuzosiza ekutheni niqondane. Ngokuqondana, ungambandakanya ekuthatheni izinqumo ndawonye zokuthi niyisebenzisa kuphi imali. Ukubandakanya umntwana wakho kusiza ekumfundiseni indlela yokuphatha imali futhi kuzoqinisa ubudlelwane benu.</w:t>
             </w:r>
           </w:p>
           <w:p>
@@ -14767,7 +14767,7 @@
               <w:spacing w:line="240" w:lineRule="auto"/>
             </w:pPr>
             <w:r>
-              <w:t>Talk</w:t>
+              <w:t>Khuluma</w:t>
             </w:r>
           </w:p>
         </w:tc>
@@ -14816,28 +14816,28 @@
               <w:pStyle w:val="P68B1DB1-Normal1"/>
             </w:pPr>
             <w:r>
-              <w:t xml:space="preserve">Your Home Activity is to try to discuss your financial wants and needs with your teen. Do you have time to do it today?</w:t>
-            </w:r>
-          </w:p>
-        </w:tc>
-        <w:tc>
-          <w:tcPr>
-            <w:shd w:fill="auto" w:val="clear"/>
-            <w:tcMar>
-              <w:top w:w="100.0" w:type="dxa"/>
-              <w:left w:w="100.0" w:type="dxa"/>
-              <w:bottom w:w="100.0" w:type="dxa"/>
-              <w:right w:w="100.0" w:type="dxa"/>
-            </w:tcMar>
-            <w:vAlign w:val="top"/>
-          </w:tcPr>
-          <w:p>
-            <w:pPr>
-              <w:widowControl w:val="0"/>
-              <w:spacing w:line="240" w:lineRule="auto"/>
-            </w:pPr>
-            <w:r>
-              <w:t xml:space="preserve">List your needs and wants, TOGETHER.</w:t>
+              <w:t xml:space="preserve">Umsebenzi Wakho Wasekhaya ukuzama ukuxoxa nomntwana wakho ngeZIFUNO/Okufunayo neZIDINGO ezifuna imali. Unaso isikhathi sokukwenza namhlanje?</w:t>
+            </w:r>
+          </w:p>
+        </w:tc>
+        <w:tc>
+          <w:tcPr>
+            <w:shd w:fill="auto" w:val="clear"/>
+            <w:tcMar>
+              <w:top w:w="100.0" w:type="dxa"/>
+              <w:left w:w="100.0" w:type="dxa"/>
+              <w:bottom w:w="100.0" w:type="dxa"/>
+              <w:right w:w="100.0" w:type="dxa"/>
+            </w:tcMar>
+            <w:vAlign w:val="top"/>
+          </w:tcPr>
+          <w:p>
+            <w:pPr>
+              <w:widowControl w:val="0"/>
+              <w:spacing w:line="240" w:lineRule="auto"/>
+            </w:pPr>
+            <w:r>
+              <w:t xml:space="preserve">Hlelani izidingo nezifuno/enikufunayo.</w:t>
             </w:r>
           </w:p>
         </w:tc>
@@ -15009,20 +15009,20 @@
               <w:pStyle w:val="P68B1DB1-Normal1"/>
             </w:pPr>
             <w:r>
-              <w:t xml:space="preserve">In this goal, we are learning about the four steps to building a family budget with our teens. Today, we are learning about step two: [pause] talking about monthly expenses.</w:t>
-            </w:r>
-          </w:p>
-          <w:p>
-            <w:pPr>
-              <w:spacing w:line="240" w:lineRule="auto"/>
-              <w:rPr>
-                <w:sz w:val="20"/>
-                <w:szCs w:val="20"/>
-              </w:rPr>
-              <w:pStyle w:val="P68B1DB1-Normal1"/>
-            </w:pPr>
-            <w:r>
-              <w:t xml:space="preserve">Here is an easy and fun way to do this with your teen.</w:t>
+              <w:t xml:space="preserve">Kuleliphuzu sizofunda ngezinyathelo zokwenza isabelomali somndeni nabantwana bethu. Namhlanje sifunda ngenyathelo lesibili: [pause] Ukukhuluma ngezindleko zenyanga.</w:t>
+            </w:r>
+          </w:p>
+          <w:p>
+            <w:pPr>
+              <w:spacing w:line="240" w:lineRule="auto"/>
+              <w:rPr>
+                <w:sz w:val="20"/>
+                <w:szCs w:val="20"/>
+              </w:rPr>
+              <w:pStyle w:val="P68B1DB1-Normal1"/>
+            </w:pPr>
+            <w:r>
+              <w:t xml:space="preserve">Nayi indlela elula futhi emunandi yokwenza lokhu nomntwana wakho.</w:t>
             </w:r>
           </w:p>
         </w:tc>
@@ -15044,7 +15044,7 @@
               <w:ind w:left="0" w:firstLine="0"/>
             </w:pPr>
             <w:r>
-              <w:t xml:space="preserve">Talking about Monthly Expenses</w:t>
+              <w:t xml:space="preserve">Ukukhuluma ngeziNdleko Zenyanga</w:t>
             </w:r>
           </w:p>
         </w:tc>
@@ -15093,7 +15093,7 @@
               <w:pStyle w:val="P68B1DB1-Normal1"/>
             </w:pPr>
             <w:r>
-              <w:t xml:space="preserve">Get a piece of paper or anything else you can write on, and a pen.  Next, draw pictures of all the things you and your family members spend money on each month.</w:t>
+              <w:t xml:space="preserve">Thola ipheshana nanomayini eningabhala kuyo nepeni.  Okulandelayo, dwebani izithombe zakho konke enichitha kuko imali ngenyanga nenyanga.</w:t>
             </w:r>
           </w:p>
           <w:p>
@@ -15128,7 +15128,7 @@
               <w:pStyle w:val="P68B1DB1-Normal1"/>
             </w:pPr>
             <w:r>
-              <w:t xml:space="preserve">Then, write next to each picture how much each thing costs. Lastly, add up how much you spend monthly. </w:t>
+              <w:t xml:space="preserve">Bese nibhala eceleni kwesithombe ngasinye ukuthi into ngayinye ibiza malini. Okokugcina, balani ukuthi nisebenzisa malini ngenyanga. </w:t>
             </w:r>
           </w:p>
         </w:tc>
@@ -15157,7 +15157,7 @@
               </w:rPr>
             </w:pPr>
             <w:r>
-              <w:t xml:space="preserve">Gather supplies</w:t>
+              <w:t xml:space="preserve">Qokelelani enizokusebenzisa</w:t>
             </w:r>
           </w:p>
           <w:p>
@@ -15174,7 +15174,7 @@
               </w:rPr>
             </w:pPr>
             <w:r>
-              <w:t xml:space="preserve">Draw pictures</w:t>
+              <w:t xml:space="preserve">Dwebani izithombe</w:t>
             </w:r>
           </w:p>
           <w:p>
@@ -15191,7 +15191,7 @@
               </w:rPr>
             </w:pPr>
             <w:r>
-              <w:t xml:space="preserve">Write in costs</w:t>
+              <w:t xml:space="preserve">Bhalani amaxabiso</w:t>
             </w:r>
           </w:p>
           <w:p>
@@ -15208,7 +15208,7 @@
               </w:rPr>
             </w:pPr>
             <w:r>
-              <w:t xml:space="preserve">Add up the costs</w:t>
+              <w:t xml:space="preserve">Hlanganisani amaxabiso</w:t>
             </w:r>
           </w:p>
         </w:tc>
@@ -15338,29 +15338,29 @@
               <w:pStyle w:val="P68B1DB1-Normal1"/>
             </w:pPr>
             <w:r>
-              <w:t xml:space="preserve">Take a picture of your monthly expenses. You’ll need this information for the next lesson! </w:t>
-            </w:r>
-          </w:p>
-          <w:p>
-            <w:pPr>
-              <w:spacing w:line="240" w:lineRule="auto"/>
-              <w:rPr>
-                <w:sz w:val="20"/>
-                <w:szCs w:val="20"/>
-              </w:rPr>
-            </w:pPr>
-          </w:p>
-          <w:p>
-            <w:pPr>
-              <w:spacing w:line="240" w:lineRule="auto"/>
-              <w:rPr>
-                <w:sz w:val="20"/>
-                <w:szCs w:val="20"/>
-              </w:rPr>
-              <w:pStyle w:val="P68B1DB1-Normal1"/>
-            </w:pPr>
-            <w:r>
-              <w:t xml:space="preserve">This is a great first step to family budgeting! </w:t>
+              <w:t xml:space="preserve">Thwebula isithombe sezindleko zakho zenyanga. Nizoyidinga lemininingwane esifundweni esilandelayo! </w:t>
+            </w:r>
+          </w:p>
+          <w:p>
+            <w:pPr>
+              <w:spacing w:line="240" w:lineRule="auto"/>
+              <w:rPr>
+                <w:sz w:val="20"/>
+                <w:szCs w:val="20"/>
+              </w:rPr>
+            </w:pPr>
+          </w:p>
+          <w:p>
+            <w:pPr>
+              <w:spacing w:line="240" w:lineRule="auto"/>
+              <w:rPr>
+                <w:sz w:val="20"/>
+                <w:szCs w:val="20"/>
+              </w:rPr>
+              <w:pStyle w:val="P68B1DB1-Normal1"/>
+            </w:pPr>
+            <w:r>
+              <w:t xml:space="preserve">Leli inyathelo lokuqala elikhulu kwisabelo mali somndeni! </w:t>
             </w:r>
           </w:p>
         </w:tc>
@@ -15430,28 +15430,28 @@
               <w:pStyle w:val="P68B1DB1-Normal1"/>
             </w:pPr>
             <w:r>
-              <w:t xml:space="preserve">Your Home Activity is to find time to do this activity with your teen. Do you have time to do it today? </w:t>
-            </w:r>
-          </w:p>
-        </w:tc>
-        <w:tc>
-          <w:tcPr>
-            <w:shd w:fill="auto" w:val="clear"/>
-            <w:tcMar>
-              <w:top w:w="100.0" w:type="dxa"/>
-              <w:left w:w="100.0" w:type="dxa"/>
-              <w:bottom w:w="100.0" w:type="dxa"/>
-              <w:right w:w="100.0" w:type="dxa"/>
-            </w:tcMar>
-            <w:vAlign w:val="top"/>
-          </w:tcPr>
-          <w:p>
-            <w:pPr>
-              <w:widowControl w:val="0"/>
-              <w:spacing w:line="240" w:lineRule="auto"/>
-            </w:pPr>
-            <w:r>
-              <w:t xml:space="preserve">Home Activity: Make a list of monthly expenses with your teen.</w:t>
+              <w:t xml:space="preserve">Umsebenzi wakho wasekhaya ukuthola isikhathi sokwenza lomsebenzi nomntwana wakho. Unaso isikhathi sokukwenza namhlanje? </w:t>
+            </w:r>
+          </w:p>
+        </w:tc>
+        <w:tc>
+          <w:tcPr>
+            <w:shd w:fill="auto" w:val="clear"/>
+            <w:tcMar>
+              <w:top w:w="100.0" w:type="dxa"/>
+              <w:left w:w="100.0" w:type="dxa"/>
+              <w:bottom w:w="100.0" w:type="dxa"/>
+              <w:right w:w="100.0" w:type="dxa"/>
+            </w:tcMar>
+            <w:vAlign w:val="top"/>
+          </w:tcPr>
+          <w:p>
+            <w:pPr>
+              <w:widowControl w:val="0"/>
+              <w:spacing w:line="240" w:lineRule="auto"/>
+            </w:pPr>
+            <w:r>
+              <w:t xml:space="preserve">Umsebenzi waseKhaya owokwenza uhla lwenyanga nenyanga nomntwana wakho.</w:t>
             </w:r>
           </w:p>
         </w:tc>
@@ -15623,7 +15623,7 @@
               <w:pStyle w:val="P68B1DB1-Normal1"/>
             </w:pPr>
             <w:r>
-              <w:t xml:space="preserve">In this goal, we are learning about the four steps to building a family budget with our teens. Today, we are reviewing step three: [pause] making a monthly budget</w:t>
+              <w:t xml:space="preserve">Kuleliphuzu sifunda ngezinyathelo ezine zokwenza isabelomali somndeni nabantwana bethu. Namhlanje, sibheka inyathelo lesithathu: [pause] ukakha isabelomali senyanga</w:t>
             </w:r>
           </w:p>
         </w:tc>
@@ -15645,7 +15645,7 @@
               <w:ind w:left="0" w:firstLine="0"/>
             </w:pPr>
             <w:r>
-              <w:t xml:space="preserve">Making a Monthly Budget</w:t>
+              <w:t xml:space="preserve">Ukwenza Isabelomali seNyanga</w:t>
             </w:r>
           </w:p>
         </w:tc>
@@ -15693,7 +15693,7 @@
               <w:pStyle w:val="P68B1DB1-Normal1"/>
             </w:pPr>
             <w:r>
-              <w:t xml:space="preserve">First, take the piece of paper from the monthly expenses activity that shows all the things you spend money on during a month.</w:t>
+              <w:t xml:space="preserve">Okokuqala, thatha iphepha kuloyamsebenzi wezindleko zenyana elibonisa zonke izintoochitha imali kuzo ngenyanga.</w:t>
             </w:r>
           </w:p>
           <w:p>
@@ -15810,7 +15810,7 @@
               <w:pStyle w:val="P68B1DB1-Normal1"/>
             </w:pPr>
             <w:r>
-              <w:t xml:space="preserve">Second, add up the money your family has available each month. This can be from a job, welfare grants, or even money sent to the family by other relatives.</w:t>
+              <w:t xml:space="preserve">Okwesibili, hlanganisani imali onayo umndeni ngenyanga. Kungaba imali yeholo emsebenzini, eye-granti noma imali evela ezihlotsheni.</w:t>
             </w:r>
           </w:p>
         </w:tc>
@@ -15879,7 +15879,7 @@
               <w:pStyle w:val="P68B1DB1-Normal1"/>
             </w:pPr>
             <w:r>
-              <w:t xml:space="preserve">Now, decide with your teen which of the expenses are things that you NEED and which are things that you WANT. Draw a star next to everything that you NEED. Add up all the things that have a star next to it. </w:t>
+              <w:t xml:space="preserve">Manje ke, ninomntwana wakho thathani isinqumo sokuthi iziphi izindleko zezinto eniziDINGAYO kanye nalezo eniziFUNAYO. Dwebani inkanyezi eduze kwakho konke enikuDINGAYO. Hlanganisani zonke izinto ezinenkanyezi eduze kwazo. </w:t>
             </w:r>
           </w:p>
         </w:tc>
@@ -15948,7 +15948,7 @@
               <w:pStyle w:val="P68B1DB1-Normal1"/>
             </w:pPr>
             <w:r>
-              <w:t xml:space="preserve">Is the amount more or less than your monthly budget? If it is less, you can add some things that you WANT. If it is more, then you may want to discuss with your teen which things are really NEEDS. You may need to make difficult choices between different things.</w:t>
+              <w:t xml:space="preserve">Ngabe lemali ingaphezulu noma ngaphansi kwesabelomali senyanga? Uma ingaphansi, seningongeza izinto eniziFUNAYO. Uma ingaphezulu, mhlampe ungafuna ukubonisana nomntwana wakho ukuthi iziphi izinto eziyisiDINGO ngempela. Kungase kudingeke ukuthi nithathe izinqumo ezinzima phakathi kwezinto ezehlukene.</w:t>
             </w:r>
           </w:p>
         </w:tc>
@@ -16019,28 +16019,28 @@
               <w:pStyle w:val="P68B1DB1-Normal1"/>
             </w:pPr>
             <w:r>
-              <w:t xml:space="preserve">Your home activity is to work with your teen to create your family budget together. Do you have time to do it today? </w:t>
-            </w:r>
-          </w:p>
-        </w:tc>
-        <w:tc>
-          <w:tcPr>
-            <w:shd w:fill="auto" w:val="clear"/>
-            <w:tcMar>
-              <w:top w:w="100.0" w:type="dxa"/>
-              <w:left w:w="100.0" w:type="dxa"/>
-              <w:bottom w:w="100.0" w:type="dxa"/>
-              <w:right w:w="100.0" w:type="dxa"/>
-            </w:tcMar>
-            <w:vAlign w:val="top"/>
-          </w:tcPr>
-          <w:p>
-            <w:pPr>
-              <w:widowControl w:val="0"/>
-              <w:spacing w:line="240" w:lineRule="auto"/>
-            </w:pPr>
-            <w:r>
-              <w:t xml:space="preserve">Home Activity: Work with Your Teen to Set a Monthly Budget</w:t>
+              <w:t xml:space="preserve">Umsebenzi wakho wasekhaya ukusebenzisana nomntwana wakho ekwenze isabelomali somndeni ndawonye. Unaso isikhathi sokukwenza namhlanje? </w:t>
+            </w:r>
+          </w:p>
+        </w:tc>
+        <w:tc>
+          <w:tcPr>
+            <w:shd w:fill="auto" w:val="clear"/>
+            <w:tcMar>
+              <w:top w:w="100.0" w:type="dxa"/>
+              <w:left w:w="100.0" w:type="dxa"/>
+              <w:bottom w:w="100.0" w:type="dxa"/>
+              <w:right w:w="100.0" w:type="dxa"/>
+            </w:tcMar>
+            <w:vAlign w:val="top"/>
+          </w:tcPr>
+          <w:p>
+            <w:pPr>
+              <w:widowControl w:val="0"/>
+              <w:spacing w:line="240" w:lineRule="auto"/>
+            </w:pPr>
+            <w:r>
+              <w:t xml:space="preserve">Umsebenzi Wasekhaya: Sebenzisana noMntwana Wakho ekwenzeni Isabelomali seNyanga</w:t>
             </w:r>
           </w:p>
         </w:tc>
@@ -16212,7 +16212,7 @@
               <w:pStyle w:val="P68B1DB1-Normal1"/>
             </w:pPr>
             <w:r>
-              <w:t xml:space="preserve">In this goal, we are learning about the four steps to building a family budget with our teens. Today, we are reviewing the final step: [pause] make a saving plan.</w:t>
+              <w:t xml:space="preserve">Kuleliphuzu sifunda ngezinyathelo ezine zokwenza isabelomali somndeni nabantwana bethu. Namhlanje sibheka inyathelo lokugcina:[pause] Yakha uhlelo lokonga.</w:t>
             </w:r>
           </w:p>
         </w:tc>
@@ -16234,7 +16234,7 @@
               <w:ind w:left="0" w:firstLine="0"/>
             </w:pPr>
             <w:r>
-              <w:t xml:space="preserve">Make a Saving Plan</w:t>
+              <w:t xml:space="preserve">Yakha Uhlelo loKonga</w:t>
             </w:r>
           </w:p>
         </w:tc>
@@ -16283,7 +16283,7 @@
               <w:pStyle w:val="P68B1DB1-Normal1"/>
             </w:pPr>
             <w:r>
-              <w:t xml:space="preserve">First, discuss with your teen different reasons that you might want to save money. These could include: [pause] </w:t>
+              <w:t xml:space="preserve">Okokuqala, khulumani nomntwana wakho ngezizathu ezahlukene ezingaholela ekutheni nifune ukonga imali. Lezizinto zingabandakanya: [pause] </w:t>
             </w:r>
           </w:p>
           <w:p>
@@ -16296,7 +16296,7 @@
               <w:pStyle w:val="P68B1DB1-Normal1"/>
             </w:pPr>
             <w:r>
-              <w:t xml:space="preserve">Preparing for emergencies, [pause]</w:t>
+              <w:t xml:space="preserve">Ukulungiselela izimo eziphuthumayo, [pause]</w:t>
             </w:r>
           </w:p>
           <w:p>
@@ -16309,7 +16309,7 @@
               <w:pStyle w:val="P68B1DB1-Normal1"/>
             </w:pPr>
             <w:r>
-              <w:t xml:space="preserve">Buying something nice for you or your teen, [pause]</w:t>
+              <w:t xml:space="preserve">Ukuthengela umntwana wakho into enhle noma emnandi, [pause]</w:t>
             </w:r>
           </w:p>
           <w:p>
@@ -16322,7 +16322,7 @@
               <w:pStyle w:val="P68B1DB1-Normal1"/>
             </w:pPr>
             <w:r>
-              <w:t xml:space="preserve">Doing something fun together as a family, or [pause]</w:t>
+              <w:t xml:space="preserve">Ukwenza into ejabulisayo niwumndeni, noma [pause]</w:t>
             </w:r>
           </w:p>
           <w:p>
@@ -16335,28 +16335,28 @@
               <w:pStyle w:val="P68B1DB1-Normal1"/>
             </w:pPr>
             <w:r>
-              <w:t xml:space="preserve">Planning for future big expenses like improvements on your home or for your teen’s education.</w:t>
-            </w:r>
-          </w:p>
-        </w:tc>
-        <w:tc>
-          <w:tcPr>
-            <w:shd w:fill="auto" w:val="clear"/>
-            <w:tcMar>
-              <w:top w:w="100.0" w:type="dxa"/>
-              <w:left w:w="100.0" w:type="dxa"/>
-              <w:bottom w:w="100.0" w:type="dxa"/>
-              <w:right w:w="100.0" w:type="dxa"/>
-            </w:tcMar>
-            <w:vAlign w:val="top"/>
-          </w:tcPr>
-          <w:p>
-            <w:pPr>
-              <w:widowControl w:val="0"/>
-              <w:spacing w:line="240" w:lineRule="auto"/>
-            </w:pPr>
-            <w:r>
-              <w:t xml:space="preserve">Decide: What are you saving for? </w:t>
+              <w:t xml:space="preserve">Ukuhlelela izindleko ezinkulu zesikhathi esizayo, ezifana nokulungisa ikhaya noma imfundo yomntwana wakho.</w:t>
+            </w:r>
+          </w:p>
+        </w:tc>
+        <w:tc>
+          <w:tcPr>
+            <w:shd w:fill="auto" w:val="clear"/>
+            <w:tcMar>
+              <w:top w:w="100.0" w:type="dxa"/>
+              <w:left w:w="100.0" w:type="dxa"/>
+              <w:bottom w:w="100.0" w:type="dxa"/>
+              <w:right w:w="100.0" w:type="dxa"/>
+            </w:tcMar>
+            <w:vAlign w:val="top"/>
+          </w:tcPr>
+          <w:p>
+            <w:pPr>
+              <w:widowControl w:val="0"/>
+              <w:spacing w:line="240" w:lineRule="auto"/>
+            </w:pPr>
+            <w:r>
+              <w:t xml:space="preserve">Thatha isinqumo: Yini oyongelayo? </w:t>
             </w:r>
           </w:p>
         </w:tc>
@@ -16408,7 +16408,7 @@
               <w:pStyle w:val="P68B1DB1-Normal1"/>
             </w:pPr>
             <w:r>
-              <w:t xml:space="preserve">Second, set a target amount that you want to save. [pause] </w:t>
+              <w:t xml:space="preserve">Okwesibili, beka umgomo wemali ohlose ukuyonga. [pause] </w:t>
             </w:r>
           </w:p>
           <w:p>
@@ -16421,7 +16421,7 @@
               <w:pStyle w:val="P68B1DB1-Normal1"/>
             </w:pPr>
             <w:r>
-              <w:t xml:space="preserve">Look at your monthly budget from the last activity. </w:t>
+              <w:t xml:space="preserve">Bheka isabelomali senyanga kulomsebenzi owenze ngaphambilini. </w:t>
             </w:r>
           </w:p>
           <w:p>
@@ -16447,7 +16447,7 @@
               <w:pStyle w:val="P68B1DB1-Normal1"/>
             </w:pPr>
             <w:r>
-              <w:t xml:space="preserve">Discuss with your teen how much you can save each week and each month.</w:t>
+              <w:t xml:space="preserve">Bonisanani nomntwana wakho ukuthi ningonga malini ngeviki nangenyanga.</w:t>
             </w:r>
           </w:p>
           <w:p>
@@ -16477,7 +16477,7 @@
               <w:spacing w:line="240" w:lineRule="auto"/>
             </w:pPr>
             <w:r>
-              <w:t xml:space="preserve">Decide: How much can you save each week or month towards your goal? </w:t>
+              <w:t xml:space="preserve">Thathani isinqumo: Ningayongela malini ngeviki noma ngenyanga lento eniyihlosile? </w:t>
             </w:r>
           </w:p>
         </w:tc>
@@ -16529,7 +16529,7 @@
               <w:pStyle w:val="P68B1DB1-Normal1"/>
             </w:pPr>
             <w:r>
-              <w:t xml:space="preserve">Third, talk with your teen about different ways to keep money safe for future use. [pause]</w:t>
+              <w:t xml:space="preserve">Okwesithathu, khuluma nomntwana wakho mayelana nezindlela ezehlukile zokugcina imali iphephile ukuze isetshenziswe esikhathini esizayo. [pause]</w:t>
             </w:r>
           </w:p>
           <w:p>
@@ -16542,7 +16542,7 @@
               <w:pStyle w:val="P68B1DB1-Normal1"/>
             </w:pPr>
             <w:r>
-              <w:t xml:space="preserve">These could include: [pause]</w:t>
+              <w:t xml:space="preserve">Lezizinto zingabandakanya: [pause]</w:t>
             </w:r>
           </w:p>
           <w:p>
@@ -16555,7 +16555,7 @@
               <w:pStyle w:val="P68B1DB1-Normal1"/>
             </w:pPr>
             <w:r>
-              <w:t xml:space="preserve">Saving at a bank, [pause] </w:t>
+              <w:t xml:space="preserve">Ukonga ebhange, [pause] </w:t>
             </w:r>
           </w:p>
           <w:p>
@@ -16568,7 +16568,7 @@
               <w:pStyle w:val="P68B1DB1-Normal1"/>
             </w:pPr>
             <w:r>
-              <w:t xml:space="preserve">Keeping money safe at home, [pause]</w:t>
+              <w:t xml:space="preserve">Ukugcina imali iphephile ekhaya, [pause]</w:t>
             </w:r>
           </w:p>
           <w:p>
@@ -16581,7 +16581,7 @@
               <w:pStyle w:val="P68B1DB1-Normal1"/>
             </w:pPr>
             <w:r>
-              <w:t xml:space="preserve">Keeping money in a savings and loan group, or [pause]</w:t>
+              <w:t xml:space="preserve">Ukungcina imali estokfeleni noma kwithimba elibolekisa ngemali, noma [pause]</w:t>
             </w:r>
           </w:p>
           <w:p>
@@ -16594,7 +16594,7 @@
               <w:pStyle w:val="P68B1DB1-Normal1"/>
             </w:pPr>
             <w:r>
-              <w:t xml:space="preserve">Buying livestock like goats or cattle. [pause]</w:t>
+              <w:t xml:space="preserve">Ukuthenga imfuyo efana nezimbuzi noma izinkomo. [pause]</w:t>
             </w:r>
           </w:p>
           <w:p>
@@ -16607,28 +16607,28 @@
               <w:pStyle w:val="P68B1DB1-Normal1"/>
             </w:pPr>
             <w:r>
-              <w:t xml:space="preserve">Decide which way of saving money would work best for the family.</w:t>
-            </w:r>
-          </w:p>
-        </w:tc>
-        <w:tc>
-          <w:tcPr>
-            <w:shd w:fill="auto" w:val="clear"/>
-            <w:tcMar>
-              <w:top w:w="100.0" w:type="dxa"/>
-              <w:left w:w="100.0" w:type="dxa"/>
-              <w:bottom w:w="100.0" w:type="dxa"/>
-              <w:right w:w="100.0" w:type="dxa"/>
-            </w:tcMar>
-            <w:vAlign w:val="top"/>
-          </w:tcPr>
-          <w:p>
-            <w:pPr>
-              <w:widowControl w:val="0"/>
-              <w:spacing w:line="240" w:lineRule="auto"/>
-            </w:pPr>
-            <w:r>
-              <w:t xml:space="preserve">Decide: The best way to keep saved money safe. </w:t>
+              <w:t xml:space="preserve">Thathani isinqumo sokuthi iyiphi indlela yokonga imali engawusebenzela ngcono umndeni.</w:t>
+            </w:r>
+          </w:p>
+        </w:tc>
+        <w:tc>
+          <w:tcPr>
+            <w:shd w:fill="auto" w:val="clear"/>
+            <w:tcMar>
+              <w:top w:w="100.0" w:type="dxa"/>
+              <w:left w:w="100.0" w:type="dxa"/>
+              <w:bottom w:w="100.0" w:type="dxa"/>
+              <w:right w:w="100.0" w:type="dxa"/>
+            </w:tcMar>
+            <w:vAlign w:val="top"/>
+          </w:tcPr>
+          <w:p>
+            <w:pPr>
+              <w:widowControl w:val="0"/>
+              <w:spacing w:line="240" w:lineRule="auto"/>
+            </w:pPr>
+            <w:r>
+              <w:t xml:space="preserve">Thathani isinqumo: Indlela engcono yokugcina imali eniyongile iphephile. </w:t>
             </w:r>
           </w:p>
           <w:p>
@@ -16685,7 +16685,7 @@
               </w:rPr>
             </w:pPr>
             <w:r>
-              <w:t xml:space="preserve">In a savings and loan group</w:t>
+              <w:t xml:space="preserve">Eqenjini lokonga noma lokubolekisa</w:t>
             </w:r>
           </w:p>
           <w:p>
@@ -16702,7 +16702,7 @@
               </w:rPr>
             </w:pPr>
             <w:r>
-              <w:t xml:space="preserve">Buying livestock, like goats or cattle</w:t>
+              <w:t xml:space="preserve">Ukuthenga imfuyo, njengezimbuzi noma izinkomo</w:t>
             </w:r>
           </w:p>
         </w:tc>
@@ -16751,28 +16751,28 @@
               <w:pStyle w:val="P68B1DB1-Normal1"/>
             </w:pPr>
             <w:r>
-              <w:t xml:space="preserve">The final step is identifying ways to get support. Your government or community groups may be giving money, vouchers, or food parcels to families in need. Think about whether there are places in your community that provide support.</w:t>
-            </w:r>
-          </w:p>
-        </w:tc>
-        <w:tc>
-          <w:tcPr>
-            <w:shd w:fill="auto" w:val="clear"/>
-            <w:tcMar>
-              <w:top w:w="100.0" w:type="dxa"/>
-              <w:left w:w="100.0" w:type="dxa"/>
-              <w:bottom w:w="100.0" w:type="dxa"/>
-              <w:right w:w="100.0" w:type="dxa"/>
-            </w:tcMar>
-            <w:vAlign w:val="top"/>
-          </w:tcPr>
-          <w:p>
-            <w:pPr>
-              <w:widowControl w:val="0"/>
-              <w:spacing w:line="240" w:lineRule="auto"/>
-            </w:pPr>
-            <w:r>
-              <w:t xml:space="preserve">Find Support</w:t>
+              <w:t xml:space="preserve">Inyathelo lokugcina ukuthola izindlela zokuthola ukwesekwa. Kungenze ukuthi uhulumeni noma amaqembu asemphakathini anikela ngemali, ama-vawutsha, noma amaphasela okudla. Cabanga ukuthi ingabe zikhona yini izindawo ezinekaza usizo emphakathini wakho.</w:t>
+            </w:r>
+          </w:p>
+        </w:tc>
+        <w:tc>
+          <w:tcPr>
+            <w:shd w:fill="auto" w:val="clear"/>
+            <w:tcMar>
+              <w:top w:w="100.0" w:type="dxa"/>
+              <w:left w:w="100.0" w:type="dxa"/>
+              <w:bottom w:w="100.0" w:type="dxa"/>
+              <w:right w:w="100.0" w:type="dxa"/>
+            </w:tcMar>
+            <w:vAlign w:val="top"/>
+          </w:tcPr>
+          <w:p>
+            <w:pPr>
+              <w:widowControl w:val="0"/>
+              <w:spacing w:line="240" w:lineRule="auto"/>
+            </w:pPr>
+            <w:r>
+              <w:t xml:space="preserve">Thola ukweSekwa</w:t>
             </w:r>
           </w:p>
         </w:tc>
@@ -16820,27 +16820,27 @@
               <w:pStyle w:val="P68B1DB1-Normal1"/>
             </w:pPr>
             <w:r>
-              <w:t xml:space="preserve">If you can try and save even a tiny amount each month for the future or for an emergency. This can make a big difference over time. </w:t>
-            </w:r>
-          </w:p>
-          <w:p>
-            <w:pPr>
-              <w:rPr>
-                <w:sz w:val="20"/>
-                <w:szCs w:val="20"/>
-              </w:rPr>
-            </w:pPr>
-          </w:p>
-          <w:p>
-            <w:pPr>
-              <w:rPr>
-                <w:sz w:val="20"/>
-                <w:szCs w:val="20"/>
-              </w:rPr>
-              <w:pStyle w:val="P68B1DB1-Normal1"/>
-            </w:pPr>
-            <w:r>
-              <w:t xml:space="preserve">Your home activity is to create a saving plan with your teen. Do you have time to do it today? </w:t>
+              <w:t xml:space="preserve">Uma ungazama ukongela ikusasa noma isimo esiphuthumayo noma yimadlana nje ngenyanga. Lokhu kungenza omkhulu umehluko ekuhambeni kwesikhathi. </w:t>
+            </w:r>
+          </w:p>
+          <w:p>
+            <w:pPr>
+              <w:rPr>
+                <w:sz w:val="20"/>
+                <w:szCs w:val="20"/>
+              </w:rPr>
+            </w:pPr>
+          </w:p>
+          <w:p>
+            <w:pPr>
+              <w:rPr>
+                <w:sz w:val="20"/>
+                <w:szCs w:val="20"/>
+              </w:rPr>
+              <w:pStyle w:val="P68B1DB1-Normal1"/>
+            </w:pPr>
+            <w:r>
+              <w:t xml:space="preserve">Umsebenzi wakho wasekhaya ukwenza uhlelo lokonga nomntwana wakho. Unaso isikhathi sokukwenza namhlanje? </w:t>
             </w:r>
           </w:p>
           <w:p>
@@ -16853,28 +16853,28 @@
               <w:pStyle w:val="P68B1DB1-Normal1"/>
             </w:pPr>
             <w:r>
-              <w:t xml:space="preserve">Remember to praise yourself and your teen for taking the time to make a savings plan together. Congratulations!</w:t>
-            </w:r>
-          </w:p>
-        </w:tc>
-        <w:tc>
-          <w:tcPr>
-            <w:shd w:fill="auto" w:val="clear"/>
-            <w:tcMar>
-              <w:top w:w="100.0" w:type="dxa"/>
-              <w:left w:w="100.0" w:type="dxa"/>
-              <w:bottom w:w="100.0" w:type="dxa"/>
-              <w:right w:w="100.0" w:type="dxa"/>
-            </w:tcMar>
-            <w:vAlign w:val="top"/>
-          </w:tcPr>
-          <w:p>
-            <w:pPr>
-              <w:widowControl w:val="0"/>
-              <w:spacing w:line="240" w:lineRule="auto"/>
-            </w:pPr>
-            <w:r>
-              <w:t xml:space="preserve">Home Activity: Create a saving plan with your teen.</w:t>
+              <w:t xml:space="preserve">Khumbula ukuzincoma, uncome nomtwana wakho ngokuthatha isikhathi sokwenza uhlelo lokonga ndawonye. Halala!</w:t>
+            </w:r>
+          </w:p>
+        </w:tc>
+        <w:tc>
+          <w:tcPr>
+            <w:shd w:fill="auto" w:val="clear"/>
+            <w:tcMar>
+              <w:top w:w="100.0" w:type="dxa"/>
+              <w:left w:w="100.0" w:type="dxa"/>
+              <w:bottom w:w="100.0" w:type="dxa"/>
+              <w:right w:w="100.0" w:type="dxa"/>
+            </w:tcMar>
+            <w:vAlign w:val="top"/>
+          </w:tcPr>
+          <w:p>
+            <w:pPr>
+              <w:widowControl w:val="0"/>
+              <w:spacing w:line="240" w:lineRule="auto"/>
+            </w:pPr>
+            <w:r>
+              <w:t xml:space="preserve">Umsebenzi Wasekhaya: Ukwenza uhlelo lokonga nomntwana wakho.</w:t>
             </w:r>
           </w:p>
         </w:tc>
@@ -17046,29 +17046,29 @@
               <w:pStyle w:val="P68B1DB1-Normal1"/>
             </w:pPr>
             <w:r>
-              <w:t xml:space="preserve">Welcome to ParentText. There are three steps to help you be kind to yourself.  In a few days, we will learn to use the same steps with our teens, but first, let’s practise with ourselves: NOTICE, SAY IT’S OKAY, and BE KIND. </w:t>
-            </w:r>
-          </w:p>
-          <w:p>
-            <w:pPr>
-              <w:spacing w:line="240" w:lineRule="auto"/>
-              <w:rPr>
-                <w:sz w:val="20"/>
-                <w:szCs w:val="20"/>
-              </w:rPr>
-            </w:pPr>
-          </w:p>
-          <w:p>
-            <w:pPr>
-              <w:spacing w:line="240" w:lineRule="auto"/>
-              <w:rPr>
-                <w:sz w:val="20"/>
-                <w:szCs w:val="20"/>
-              </w:rPr>
-              <w:pStyle w:val="P68B1DB1-Normal1"/>
-            </w:pPr>
-            <w:r>
-              <w:t xml:space="preserve">Let’s get started. </w:t>
+              <w:t xml:space="preserve">Sikwamukele futhi kwi-ParentText. Zintathu izinyathelo zokukusiza ukuthi uziphathe ngomusa.  EzinsukWini ezimbalwa sizofunda ukusebenzisa izinyathelo ezifanayo nabantwana bethu, kodwa okwamanje masiphrakthize ngathi: QAPHELA, YITHI KULUNGILE futhi IBA NOMUSA. </w:t>
+            </w:r>
+          </w:p>
+          <w:p>
+            <w:pPr>
+              <w:spacing w:line="240" w:lineRule="auto"/>
+              <w:rPr>
+                <w:sz w:val="20"/>
+                <w:szCs w:val="20"/>
+              </w:rPr>
+            </w:pPr>
+          </w:p>
+          <w:p>
+            <w:pPr>
+              <w:spacing w:line="240" w:lineRule="auto"/>
+              <w:rPr>
+                <w:sz w:val="20"/>
+                <w:szCs w:val="20"/>
+              </w:rPr>
+              <w:pStyle w:val="P68B1DB1-Normal1"/>
+            </w:pPr>
+            <w:r>
+              <w:t xml:space="preserve">Masiqale. </w:t>
             </w:r>
           </w:p>
         </w:tc>
@@ -17090,7 +17090,7 @@
               <w:ind w:left="0" w:firstLine="0"/>
             </w:pPr>
             <w:r>
-              <w:t xml:space="preserve">Be Kind to Myself</w:t>
+              <w:t xml:space="preserve">Mangibe noMusa Kimi</w:t>
             </w:r>
           </w:p>
         </w:tc>
@@ -17139,7 +17139,7 @@
               <w:pStyle w:val="P68B1DB1-Normal1"/>
             </w:pPr>
             <w:r>
-              <w:t xml:space="preserve">First, NOTICE.</w:t>
+              <w:t xml:space="preserve">Okokuqala, QAPHELA.</w:t>
             </w:r>
           </w:p>
           <w:p>
@@ -17152,7 +17152,7 @@
               <w:pStyle w:val="P68B1DB1-Normal1"/>
             </w:pPr>
             <w:r>
-              <w:t xml:space="preserve">Sometimes, it seems easier to ignore negative feelings so they will go away. But ignoring them only means they will come up later - or get worse! When you feel any negative emotion, notice that you are feeling it. It can be helpful to name this feeling for yourself. You can notice that you are feeling shameful, embarrassed, jealous or angry. </w:t>
+              <w:t xml:space="preserve">Kwezinye izikhathi, kubukeka kulula ukuziba imizwa emibi ngoba sicabangaukthi izonyamalala. Kodwa ukuyiziba kuchaza ukuthi izophinde iqhamuke futhi - noma ibe ngaphezulu kunakuqala! Uma uzizwa kabi emoyeni, qaphela ukuthi uyayizwa leyomizwa. Kungasiza ikuziqambela igama lalomuzwa. Ungaqaphela ukuthi uzizwa unamahloni, uphoxekile, unomona noma ucasukile. </w:t>
             </w:r>
           </w:p>
           <w:p>
@@ -17165,7 +17165,7 @@
               <w:pStyle w:val="P68B1DB1-Normal1"/>
             </w:pPr>
             <w:r>
-              <w:t xml:space="preserve">Next, SAY IT’S OK.</w:t>
+              <w:t xml:space="preserve">Okulandelayo, YITHI KULUNGILE.</w:t>
             </w:r>
           </w:p>
           <w:p>
@@ -17178,7 +17178,7 @@
               <w:pStyle w:val="P68B1DB1-Normal1"/>
             </w:pPr>
             <w:r>
-              <w:t xml:space="preserve">Take a pause or a few deep breaths. Now, say to yourself, “It’s OK,” because it is OK to have negative feelings - everyone does sometimes! Often, these feelings come up for a good reason and can tell us something. It really is OK!</w:t>
+              <w:t xml:space="preserve">Yithi khumu noma uphemule kabanzi amahlandlo ambalwa. Manje zitshele ukuthi "Kulungile" ngoba kulungile vele ukuba nemizwa emibi - wonke umuntu ubanayo ngezinye izikhathi! Imvamisa, kuzeke kunesizathu esiqotho ukuthi lemizwa ivele futhi kungasichazela okuthile. Ngempela kuLUNGILE!</w:t>
             </w:r>
           </w:p>
           <w:p>
@@ -17197,7 +17197,7 @@
               <w:pStyle w:val="P68B1DB1-Normal1"/>
             </w:pPr>
             <w:r>
-              <w:t xml:space="preserve">Finally, BE KIND</w:t>
+              <w:t xml:space="preserve">Okokugcina, YIBA NOMUSA</w:t>
             </w:r>
           </w:p>
           <w:p>
@@ -17231,7 +17231,7 @@
               <w:pStyle w:val="P68B1DB1-Normal1"/>
             </w:pPr>
             <w:r>
-              <w:t xml:space="preserve">When you notice these feelings, it’s important to be kind and patient with yourself. Think about what kind of advice a loving friend or family member might give you now.</w:t>
+              <w:t xml:space="preserve">Uma uyiqaphela lemizwa, kubalulekile ukuthi ube nomusa futhi uzibekezelele. Cabanga ukuthi izeluleko ezinjani ongazinikezwa umngani noma ilunga lomndeni njengamanje.</w:t>
             </w:r>
           </w:p>
         </w:tc>
@@ -17259,7 +17259,7 @@
               <w:t>Notice</w:t>
             </w:r>
             <w:r>
-              <w:t xml:space="preserve"> your emotions, even if they are negative. </w:t>
+              <w:t xml:space="preserve"> imizwa yakho, noma imibi. </w:t>
             </w:r>
           </w:p>
           <w:p>
@@ -17278,10 +17278,10 @@
               <w:rPr>
                 <w:b w:val="1"/>
               </w:rPr>
-              <w:t xml:space="preserve">Say “It’s OK,”</w:t>
-            </w:r>
-            <w:r>
-              <w:t xml:space="preserve"> because it is!</w:t>
+              <w:t xml:space="preserve">Yithi “Kulungile,”</w:t>
+            </w:r>
+            <w:r>
+              <w:t xml:space="preserve"> ngoba kuyikho!</w:t>
             </w:r>
           </w:p>
           <w:p>
@@ -17299,10 +17299,10 @@
               <w:rPr>
                 <w:b w:val="1"/>
               </w:rPr>
-              <w:t xml:space="preserve">Be kind </w:t>
-            </w:r>
-            <w:r>
-              <w:t xml:space="preserve">to yourself.</w:t>
+              <w:t xml:space="preserve">Ziphathe </w:t>
+            </w:r>
+            <w:r>
+              <w:t>ngoMusa.</w:t>
             </w:r>
           </w:p>
         </w:tc>
@@ -17352,31 +17352,31 @@
               <w:pStyle w:val="P68B1DB1-Normal1"/>
             </w:pPr>
             <w:r>
-              <w:t xml:space="preserve">Before we finish, let's practise self-care.</w:t>
-            </w:r>
-          </w:p>
-          <w:p>
-            <w:pPr>
-              <w:widowControl w:val="0"/>
-              <w:spacing w:line="240" w:lineRule="auto"/>
-              <w:rPr>
-                <w:sz w:val="20"/>
-                <w:szCs w:val="20"/>
-              </w:rPr>
-            </w:pPr>
-          </w:p>
-          <w:p>
-            <w:pPr>
-              <w:widowControl w:val="0"/>
-              <w:spacing w:line="240" w:lineRule="auto"/>
-              <w:rPr>
-                <w:sz w:val="20"/>
-                <w:szCs w:val="20"/>
-              </w:rPr>
-              <w:pStyle w:val="P68B1DB1-Normal1"/>
-            </w:pPr>
-            <w:r>
-              <w:t xml:space="preserve">Sit down</w:t>
+              <w:t xml:space="preserve">Ngaphambi kokuthi siqede, masiphreakthize ukuzinakekela.</w:t>
+            </w:r>
+          </w:p>
+          <w:p>
+            <w:pPr>
+              <w:widowControl w:val="0"/>
+              <w:spacing w:line="240" w:lineRule="auto"/>
+              <w:rPr>
+                <w:sz w:val="20"/>
+                <w:szCs w:val="20"/>
+              </w:rPr>
+            </w:pPr>
+          </w:p>
+          <w:p>
+            <w:pPr>
+              <w:widowControl w:val="0"/>
+              <w:spacing w:line="240" w:lineRule="auto"/>
+              <w:rPr>
+                <w:sz w:val="20"/>
+                <w:szCs w:val="20"/>
+              </w:rPr>
+              <w:pStyle w:val="P68B1DB1-Normal1"/>
+            </w:pPr>
+            <w:r>
+              <w:t xml:space="preserve">Hlala phansi</w:t>
             </w:r>
           </w:p>
           <w:p>
@@ -17404,7 +17404,7 @@
               <w:pStyle w:val="P68B1DB1-Normal1"/>
             </w:pPr>
             <w:r>
-              <w:t xml:space="preserve">close your eyes</w:t>
+              <w:t xml:space="preserve">vala amehlo</w:t>
             </w:r>
           </w:p>
           <w:p>
@@ -17432,7 +17432,7 @@
               <w:pStyle w:val="P68B1DB1-Normal1"/>
             </w:pPr>
             <w:r>
-              <w:t xml:space="preserve">listen to your breath as it goes in and out. </w:t>
+              <w:t xml:space="preserve">lalela umphefumulo wakho njengoba ungena uphuma. </w:t>
             </w:r>
           </w:p>
           <w:p>
@@ -17488,7 +17488,7 @@
               <w:pStyle w:val="P68B1DB1-Normal1"/>
             </w:pPr>
             <w:r>
-              <w:t xml:space="preserve">When you are ready, open your eyes again.</w:t>
+              <w:t xml:space="preserve">Ungawavula amehlo akho uma usukulungele.</w:t>
             </w:r>
           </w:p>
           <w:p>
@@ -17530,35 +17530,35 @@
               <w:pStyle w:val="P68B1DB1-Normal1"/>
             </w:pPr>
             <w:r>
-              <w:t xml:space="preserve">Talk to someone.</w:t>
-            </w:r>
-          </w:p>
-          <w:p>
-            <w:pPr>
-              <w:widowControl w:val="0"/>
-              <w:spacing w:line="240" w:lineRule="auto"/>
-              <w:rPr>
-                <w:sz w:val="20"/>
-                <w:szCs w:val="20"/>
-              </w:rPr>
-              <w:pStyle w:val="P68B1DB1-Normal1"/>
-            </w:pPr>
-            <w:r>
-              <w:t xml:space="preserve">Talk to someone you trust. Talk to a friend. Talk to family. </w:t>
-            </w:r>
-          </w:p>
-          <w:p>
-            <w:pPr>
-              <w:widowControl w:val="0"/>
-              <w:spacing w:line="240" w:lineRule="auto"/>
-              <w:rPr>
-                <w:sz w:val="20"/>
-                <w:szCs w:val="20"/>
-              </w:rPr>
-              <w:pStyle w:val="P68B1DB1-Normal1"/>
-            </w:pPr>
-            <w:r>
-              <w:t xml:space="preserve">Get your worries off your chest and then let them go. Even if it’s just for a moment.</w:t>
+              <w:t xml:space="preserve">Khuluma nomunye umuntu.</w:t>
+            </w:r>
+          </w:p>
+          <w:p>
+            <w:pPr>
+              <w:widowControl w:val="0"/>
+              <w:spacing w:line="240" w:lineRule="auto"/>
+              <w:rPr>
+                <w:sz w:val="20"/>
+                <w:szCs w:val="20"/>
+              </w:rPr>
+              <w:pStyle w:val="P68B1DB1-Normal1"/>
+            </w:pPr>
+            <w:r>
+              <w:t xml:space="preserve">Khuluma nomuntu omethembayo. Khuluma nomngani. Khuluma nomndeni. </w:t>
+            </w:r>
+          </w:p>
+          <w:p>
+            <w:pPr>
+              <w:widowControl w:val="0"/>
+              <w:spacing w:line="240" w:lineRule="auto"/>
+              <w:rPr>
+                <w:sz w:val="20"/>
+                <w:szCs w:val="20"/>
+              </w:rPr>
+              <w:pStyle w:val="P68B1DB1-Normal1"/>
+            </w:pPr>
+            <w:r>
+              <w:t xml:space="preserve">Khipha lokho okokukhathazayo emoyeni, ukudlulise. Noma okwesikhashana nje.</w:t>
             </w:r>
           </w:p>
           <w:p>
@@ -17600,52 +17600,52 @@
               <w:pStyle w:val="P68B1DB1-Normal1"/>
             </w:pPr>
             <w:r>
-              <w:t xml:space="preserve">A joy shared is twice the joy and a problem shared is half the problem.</w:t>
-            </w:r>
-          </w:p>
-          <w:p>
-            <w:pPr>
-              <w:widowControl w:val="0"/>
-              <w:spacing w:line="240" w:lineRule="auto"/>
-              <w:rPr>
-                <w:sz w:val="20"/>
-                <w:szCs w:val="20"/>
-              </w:rPr>
-            </w:pPr>
-          </w:p>
-          <w:p>
-            <w:pPr>
-              <w:widowControl w:val="0"/>
-              <w:spacing w:line="240" w:lineRule="auto"/>
-              <w:rPr>
-                <w:sz w:val="20"/>
-                <w:szCs w:val="20"/>
-              </w:rPr>
-              <w:pStyle w:val="P68B1DB1-Normal1"/>
-            </w:pPr>
-            <w:r>
-              <w:t xml:space="preserve">Parents sometimes need help and support just like teens do!</w:t>
-            </w:r>
-          </w:p>
-        </w:tc>
-        <w:tc>
-          <w:tcPr>
-            <w:shd w:fill="auto" w:val="clear"/>
-            <w:tcMar>
-              <w:top w:w="100.0" w:type="dxa"/>
-              <w:left w:w="100.0" w:type="dxa"/>
-              <w:bottom w:w="100.0" w:type="dxa"/>
-              <w:right w:w="100.0" w:type="dxa"/>
-            </w:tcMar>
-            <w:vAlign w:val="top"/>
-          </w:tcPr>
-          <w:p>
-            <w:pPr>
-              <w:widowControl w:val="0"/>
-              <w:spacing w:line="240" w:lineRule="auto"/>
-            </w:pPr>
-            <w:r>
-              <w:t xml:space="preserve">Take a Pause</w:t>
+              <w:t xml:space="preserve">Ukujabulisana nabanye kuyayongeza injabulo kanjalo nenkiga oyixoxayo incipha isisindo sayo.</w:t>
+            </w:r>
+          </w:p>
+          <w:p>
+            <w:pPr>
+              <w:widowControl w:val="0"/>
+              <w:spacing w:line="240" w:lineRule="auto"/>
+              <w:rPr>
+                <w:sz w:val="20"/>
+                <w:szCs w:val="20"/>
+              </w:rPr>
+            </w:pPr>
+          </w:p>
+          <w:p>
+            <w:pPr>
+              <w:widowControl w:val="0"/>
+              <w:spacing w:line="240" w:lineRule="auto"/>
+              <w:rPr>
+                <w:sz w:val="20"/>
+                <w:szCs w:val="20"/>
+              </w:rPr>
+              <w:pStyle w:val="P68B1DB1-Normal1"/>
+            </w:pPr>
+            <w:r>
+              <w:t xml:space="preserve">Njengabantwana, nabazali bayaludinga usizonokwesekwa!</w:t>
+            </w:r>
+          </w:p>
+        </w:tc>
+        <w:tc>
+          <w:tcPr>
+            <w:shd w:fill="auto" w:val="clear"/>
+            <w:tcMar>
+              <w:top w:w="100.0" w:type="dxa"/>
+              <w:left w:w="100.0" w:type="dxa"/>
+              <w:bottom w:w="100.0" w:type="dxa"/>
+              <w:right w:w="100.0" w:type="dxa"/>
+            </w:tcMar>
+            <w:vAlign w:val="top"/>
+          </w:tcPr>
+          <w:p>
+            <w:pPr>
+              <w:widowControl w:val="0"/>
+              <w:spacing w:line="240" w:lineRule="auto"/>
+            </w:pPr>
+            <w:r>
+              <w:t xml:space="preserve">Thatha ikhefu</w:t>
             </w:r>
           </w:p>
         </w:tc>
@@ -17697,7 +17697,7 @@
               <w:pStyle w:val="P68B1DB1-Normal1"/>
             </w:pPr>
             <w:r>
-              <w:t xml:space="preserve">Umsebenzi wakho wase khaya ukuthatha umzuzu uzame ukuphinda uphefumule namhlanje. Ukulokhu qhubeka zama ukuzi nakekela nokuphefumula kuzongcina sekulula! Ungakwenza yini lokhu?</w:t>
+              <w:t xml:space="preserve">Umsebenzi wakho wase khaya ukuthatha umzuzu uzame ukuphinda uphefumule namhlanje futhi. Ukulokhu qhubeka zama ukuzi nakekela nokuphefumula kuzongcina sekulula! Ungakwenza yini lokhu?</w:t>
             </w:r>
           </w:p>
         </w:tc>
@@ -24791,97 +24791,97 @@
               <w:pStyle w:val="P68B1DB1-Normal1"/>
             </w:pPr>
             <w:r>
-              <w:t xml:space="preserve">Remember, to create a community safety map: </w:t>
-            </w:r>
-          </w:p>
-          <w:p>
-            <w:pPr>
-              <w:widowControl w:val="0"/>
-              <w:spacing w:line="240" w:lineRule="auto"/>
-              <w:rPr>
-                <w:sz w:val="20"/>
-                <w:szCs w:val="20"/>
-              </w:rPr>
-              <w:pStyle w:val="P68B1DB1-Normal1"/>
-            </w:pPr>
-            <w:r>
-              <w:t xml:space="preserve">[1] Draw a map of your community</w:t>
-            </w:r>
-          </w:p>
-          <w:p>
-            <w:pPr>
-              <w:widowControl w:val="0"/>
-              <w:spacing w:line="240" w:lineRule="auto"/>
-              <w:rPr>
-                <w:sz w:val="20"/>
-                <w:szCs w:val="20"/>
-              </w:rPr>
-              <w:pStyle w:val="P68B1DB1-Normal1"/>
-            </w:pPr>
-            <w:r>
-              <w:t xml:space="preserve">[2] Decide with your teen the places that are safe and unsafe. </w:t>
-            </w:r>
-          </w:p>
-          <w:p>
-            <w:pPr>
-              <w:widowControl w:val="0"/>
-              <w:spacing w:line="240" w:lineRule="auto"/>
-              <w:rPr>
-                <w:sz w:val="20"/>
-                <w:szCs w:val="20"/>
-              </w:rPr>
-              <w:pStyle w:val="P68B1DB1-Normal1"/>
-            </w:pPr>
-            <w:r>
-              <w:t xml:space="preserve">[3] Discuss where they can go for help, and mark those places on the map. </w:t>
-            </w:r>
-          </w:p>
-          <w:p>
-            <w:pPr>
-              <w:widowControl w:val="0"/>
-              <w:spacing w:line="240" w:lineRule="auto"/>
-              <w:rPr>
-                <w:sz w:val="20"/>
-                <w:szCs w:val="20"/>
-              </w:rPr>
-            </w:pPr>
-          </w:p>
-          <w:p>
-            <w:pPr>
-              <w:widowControl w:val="0"/>
-              <w:spacing w:line="240" w:lineRule="auto"/>
-              <w:rPr>
-                <w:sz w:val="20"/>
-                <w:szCs w:val="20"/>
-              </w:rPr>
-              <w:pStyle w:val="P68B1DB1-Normal1"/>
-            </w:pPr>
-            <w:r>
-              <w:t xml:space="preserve">Talking about safety with your teen is a small way to make a big difference. Remind them that they can tell you about anything unsafe that happens without you getting angry. This will help you build trust with your teen.</w:t>
-            </w:r>
-          </w:p>
-          <w:p>
-            <w:pPr>
-              <w:widowControl w:val="0"/>
-              <w:spacing w:line="240" w:lineRule="auto"/>
-              <w:rPr>
-                <w:sz w:val="20"/>
-                <w:szCs w:val="20"/>
-              </w:rPr>
-            </w:pPr>
-          </w:p>
-          <w:p>
-            <w:pPr>
-              <w:widowControl w:val="0"/>
-              <w:spacing w:line="240" w:lineRule="auto"/>
-              <w:rPr>
-                <w:sz w:val="20"/>
-                <w:szCs w:val="20"/>
-              </w:rPr>
-              <w:pStyle w:val="P68B1DB1-Normal1"/>
-            </w:pPr>
-            <w:r>
-              <w:t xml:space="preserve">Your home activity is to build a community safety map. Do you have time in the next few days to create a community safety map with your teen?</w:t>
+              <w:t xml:space="preserve">Khumbula, ukwenza imephu ngoku phepha emphakathi: </w:t>
+            </w:r>
+          </w:p>
+          <w:p>
+            <w:pPr>
+              <w:widowControl w:val="0"/>
+              <w:spacing w:line="240" w:lineRule="auto"/>
+              <w:rPr>
+                <w:sz w:val="20"/>
+                <w:szCs w:val="20"/>
+              </w:rPr>
+              <w:pStyle w:val="P68B1DB1-Normal1"/>
+            </w:pPr>
+            <w:r>
+              <w:t xml:space="preserve">[1] Dweba i mephu yompakathi wakho</w:t>
+            </w:r>
+          </w:p>
+          <w:p>
+            <w:pPr>
+              <w:widowControl w:val="0"/>
+              <w:spacing w:line="240" w:lineRule="auto"/>
+              <w:rPr>
+                <w:sz w:val="20"/>
+                <w:szCs w:val="20"/>
+              </w:rPr>
+              <w:pStyle w:val="P68B1DB1-Normal1"/>
+            </w:pPr>
+            <w:r>
+              <w:t xml:space="preserve">[2] Khetha nengane yakho izindawo eziphephile nezingaphephile. </w:t>
+            </w:r>
+          </w:p>
+          <w:p>
+            <w:pPr>
+              <w:widowControl w:val="0"/>
+              <w:spacing w:line="240" w:lineRule="auto"/>
+              <w:rPr>
+                <w:sz w:val="20"/>
+                <w:szCs w:val="20"/>
+              </w:rPr>
+              <w:pStyle w:val="P68B1DB1-Normal1"/>
+            </w:pPr>
+            <w:r>
+              <w:t xml:space="preserve">[3] Xoxisanani ukuthi bangaya kuphi ukuthola usizo, bese niyazi dwebela lezo ndawo kwimephu. </w:t>
+            </w:r>
+          </w:p>
+          <w:p>
+            <w:pPr>
+              <w:widowControl w:val="0"/>
+              <w:spacing w:line="240" w:lineRule="auto"/>
+              <w:rPr>
+                <w:sz w:val="20"/>
+                <w:szCs w:val="20"/>
+              </w:rPr>
+            </w:pPr>
+          </w:p>
+          <w:p>
+            <w:pPr>
+              <w:widowControl w:val="0"/>
+              <w:spacing w:line="240" w:lineRule="auto"/>
+              <w:rPr>
+                <w:sz w:val="20"/>
+                <w:szCs w:val="20"/>
+              </w:rPr>
+              <w:pStyle w:val="P68B1DB1-Normal1"/>
+            </w:pPr>
+            <w:r>
+              <w:t xml:space="preserve">Ukukhuluma ngoku phepha nengane yakho kuyindlela encane yokwenza umehluko omkhulu. Bakhumbuze ukuthi bangakuitshela nannoma ingani engaphiphile okwenzeka ngaphandle kokuthukuthela. Lokhu kuzokusiza ukwakha ukwethembeka nengane yakho.</w:t>
+            </w:r>
+          </w:p>
+          <w:p>
+            <w:pPr>
+              <w:widowControl w:val="0"/>
+              <w:spacing w:line="240" w:lineRule="auto"/>
+              <w:rPr>
+                <w:sz w:val="20"/>
+                <w:szCs w:val="20"/>
+              </w:rPr>
+            </w:pPr>
+          </w:p>
+          <w:p>
+            <w:pPr>
+              <w:widowControl w:val="0"/>
+              <w:spacing w:line="240" w:lineRule="auto"/>
+              <w:rPr>
+                <w:sz w:val="20"/>
+                <w:szCs w:val="20"/>
+              </w:rPr>
+              <w:pStyle w:val="P68B1DB1-Normal1"/>
+            </w:pPr>
+            <w:r>
+              <w:t xml:space="preserve">Umsebenzi wakhio wasekhaya ukwakha imephu yomphakathi. Unaso yin isikhathi ezinsukwini ezimbalwa ezizayo sokwena imephu yokuphepha yomphakathi kanye nengane yakho?</w:t>
             </w:r>
           </w:p>
         </w:tc>
@@ -24910,7 +24910,7 @@
               </w:rPr>
             </w:pPr>
             <w:r>
-              <w:t>Draw</w:t>
+              <w:t>Dweba</w:t>
             </w:r>
           </w:p>
           <w:p>
@@ -24927,7 +24927,7 @@
               </w:rPr>
             </w:pPr>
             <w:r>
-              <w:t>Decide</w:t>
+              <w:t>Phetha</w:t>
             </w:r>
           </w:p>
           <w:p>
@@ -24944,22 +24944,22 @@
               </w:rPr>
             </w:pPr>
             <w:r>
-              <w:t>Discuss</w:t>
-            </w:r>
-          </w:p>
-          <w:p>
-            <w:pPr>
-              <w:widowControl w:val="0"/>
-              <w:spacing w:line="240" w:lineRule="auto"/>
-            </w:pPr>
-          </w:p>
-          <w:p>
-            <w:pPr>
-              <w:widowControl w:val="0"/>
-              <w:spacing w:line="240" w:lineRule="auto"/>
-            </w:pPr>
-            <w:r>
-              <w:t xml:space="preserve">Home Activity: Create a community safety map with your teen.</w:t>
+              <w:t>Xoxa</w:t>
+            </w:r>
+          </w:p>
+          <w:p>
+            <w:pPr>
+              <w:widowControl w:val="0"/>
+              <w:spacing w:line="240" w:lineRule="auto"/>
+            </w:pPr>
+          </w:p>
+          <w:p>
+            <w:pPr>
+              <w:widowControl w:val="0"/>
+              <w:spacing w:line="240" w:lineRule="auto"/>
+            </w:pPr>
+            <w:r>
+              <w:t xml:space="preserve">Umsebenzi wasekhaya: Yenzani imephu yokuphepha komphakathi nengane yakho.</w:t>
             </w:r>
           </w:p>
         </w:tc>
@@ -25132,56 +25132,56 @@
               <w:pStyle w:val="P68B1DB1-Normal1"/>
             </w:pPr>
             <w:r>
-              <w:t xml:space="preserve">Hello! This goal is all about keeping your teen safe and today we are learning about how to respond to your teen in a crisis.</w:t>
-            </w:r>
-          </w:p>
-          <w:p>
-            <w:pPr>
-              <w:widowControl w:val="0"/>
-              <w:spacing w:line="240" w:lineRule="auto"/>
-              <w:rPr>
-                <w:sz w:val="20"/>
-                <w:szCs w:val="20"/>
-              </w:rPr>
-              <w:pStyle w:val="P68B1DB1-Normal1"/>
-            </w:pPr>
-            <w:r>
-              <w:t xml:space="preserve">It is important to support your teen when they experience a difficult situation. When helping your teen in a crisis, remember: breathe, listen, respond and comfort. </w:t>
-            </w:r>
-          </w:p>
-          <w:p>
-            <w:pPr>
-              <w:widowControl w:val="0"/>
-              <w:spacing w:line="240" w:lineRule="auto"/>
-              <w:rPr>
-                <w:sz w:val="20"/>
-                <w:szCs w:val="20"/>
-              </w:rPr>
-              <w:pStyle w:val="P68B1DB1-Normal1"/>
-            </w:pPr>
-            <w:r>
-              <w:t xml:space="preserve">Let’s learn more about these steps together. </w:t>
-            </w:r>
-          </w:p>
-        </w:tc>
-        <w:tc>
-          <w:tcPr>
-            <w:shd w:fill="auto" w:val="clear"/>
-            <w:tcMar>
-              <w:top w:w="100.0" w:type="dxa"/>
-              <w:left w:w="100.0" w:type="dxa"/>
-              <w:bottom w:w="100.0" w:type="dxa"/>
-              <w:right w:w="100.0" w:type="dxa"/>
-            </w:tcMar>
-            <w:vAlign w:val="top"/>
-          </w:tcPr>
-          <w:p>
-            <w:pPr>
-              <w:widowControl w:val="0"/>
-              <w:spacing w:line="240" w:lineRule="auto"/>
-            </w:pPr>
-            <w:r>
-              <w:t xml:space="preserve">Respond to Crises</w:t>
+              <w:t xml:space="preserve">Sawubona! Lomgomo umayelana nokungcina ingane yakho iphephile futhi namhlanje sifunda nangokuzi vikela.</w:t>
+            </w:r>
+          </w:p>
+          <w:p>
+            <w:pPr>
+              <w:widowControl w:val="0"/>
+              <w:spacing w:line="240" w:lineRule="auto"/>
+              <w:rPr>
+                <w:sz w:val="20"/>
+                <w:szCs w:val="20"/>
+              </w:rPr>
+              <w:pStyle w:val="P68B1DB1-Normal1"/>
+            </w:pPr>
+            <w:r>
+              <w:t xml:space="preserve">Kubalulekile ukweseka ingane yakho lapho behlangabezana nesimo esinzima. Lapho usiza ingane yakho enkingeni, khumbula: uphefumule, ulalele, uphendule, futhi ududuze. </w:t>
+            </w:r>
+          </w:p>
+          <w:p>
+            <w:pPr>
+              <w:widowControl w:val="0"/>
+              <w:spacing w:line="240" w:lineRule="auto"/>
+              <w:rPr>
+                <w:sz w:val="20"/>
+                <w:szCs w:val="20"/>
+              </w:rPr>
+              <w:pStyle w:val="P68B1DB1-Normal1"/>
+            </w:pPr>
+            <w:r>
+              <w:t xml:space="preserve">Asifunde kabanzi ngalezi nyathelo ndawonye. </w:t>
+            </w:r>
+          </w:p>
+        </w:tc>
+        <w:tc>
+          <w:tcPr>
+            <w:shd w:fill="auto" w:val="clear"/>
+            <w:tcMar>
+              <w:top w:w="100.0" w:type="dxa"/>
+              <w:left w:w="100.0" w:type="dxa"/>
+              <w:bottom w:w="100.0" w:type="dxa"/>
+              <w:right w:w="100.0" w:type="dxa"/>
+            </w:tcMar>
+            <w:vAlign w:val="top"/>
+          </w:tcPr>
+          <w:p>
+            <w:pPr>
+              <w:widowControl w:val="0"/>
+              <w:spacing w:line="240" w:lineRule="auto"/>
+            </w:pPr>
+            <w:r>
+              <w:t xml:space="preserve">Ukubhekana nesimo esibucayi</w:t>
             </w:r>
           </w:p>
           <w:p>
@@ -25198,7 +25198,7 @@
               </w:rPr>
             </w:pPr>
             <w:r>
-              <w:t>Breathe</w:t>
+              <w:t>Phefumula</w:t>
             </w:r>
           </w:p>
           <w:p>
@@ -25232,7 +25232,7 @@
               </w:rPr>
             </w:pPr>
             <w:r>
-              <w:t>Respond</w:t>
+              <w:t>Phendula</w:t>
             </w:r>
           </w:p>
           <w:p>
@@ -25249,7 +25249,7 @@
               </w:rPr>
             </w:pPr>
             <w:r>
-              <w:t>Comfort</w:t>
+              <w:t>Induduzo</w:t>
             </w:r>
           </w:p>
         </w:tc>
@@ -25299,103 +25299,103 @@
               <w:pStyle w:val="P68B1DB1-Normal1"/>
             </w:pPr>
             <w:r>
-              <w:t xml:space="preserve">[1] While at first we might feel concerned, anxious or even angry, it’s important to remain calm, approachable and open. </w:t>
-            </w:r>
-          </w:p>
-          <w:p>
-            <w:pPr>
-              <w:widowControl w:val="0"/>
-              <w:spacing w:line="240" w:lineRule="auto"/>
-              <w:rPr>
-                <w:sz w:val="20"/>
-                <w:szCs w:val="20"/>
-              </w:rPr>
-            </w:pPr>
-          </w:p>
-          <w:p>
-            <w:pPr>
-              <w:widowControl w:val="0"/>
-              <w:spacing w:line="240" w:lineRule="auto"/>
-              <w:rPr>
-                <w:sz w:val="20"/>
-                <w:szCs w:val="20"/>
-              </w:rPr>
-              <w:pStyle w:val="P68B1DB1-Normal1"/>
-            </w:pPr>
-            <w:r>
-              <w:t xml:space="preserve">The first step is to breathe. Stay calm. Ask yourself, “What does my teen need right now?”</w:t>
-            </w:r>
-          </w:p>
-          <w:p>
-            <w:pPr>
-              <w:widowControl w:val="0"/>
-              <w:spacing w:line="240" w:lineRule="auto"/>
-              <w:rPr>
-                <w:sz w:val="20"/>
-                <w:szCs w:val="20"/>
-              </w:rPr>
-            </w:pPr>
-          </w:p>
-          <w:p>
-            <w:pPr>
-              <w:widowControl w:val="0"/>
-              <w:spacing w:line="240" w:lineRule="auto"/>
-              <w:rPr>
-                <w:sz w:val="20"/>
-                <w:szCs w:val="20"/>
-              </w:rPr>
-              <w:pStyle w:val="P68B1DB1-Normal1"/>
-            </w:pPr>
-            <w:r>
-              <w:t xml:space="preserve">[2] Next, listen. Allow your teen to share what they need to. Notice what they are feeling, such as shock or anger, and tell them you notice their emotions. This helps them feel understood. Tell your teen you are there for them and love them.</w:t>
-            </w:r>
-          </w:p>
-          <w:p>
-            <w:pPr>
-              <w:widowControl w:val="0"/>
-              <w:spacing w:line="240" w:lineRule="auto"/>
-              <w:rPr>
-                <w:sz w:val="20"/>
-                <w:szCs w:val="20"/>
-              </w:rPr>
-            </w:pPr>
-          </w:p>
-          <w:p>
-            <w:pPr>
-              <w:widowControl w:val="0"/>
-              <w:spacing w:line="240" w:lineRule="auto"/>
-              <w:rPr>
-                <w:sz w:val="20"/>
-                <w:szCs w:val="20"/>
-              </w:rPr>
-              <w:pStyle w:val="P68B1DB1-Normal1"/>
-            </w:pPr>
-            <w:r>
-              <w:t xml:space="preserve">[3]The third step is to respond. What might help the situation? You might need to help your teen talk about their feelings or redirect their focus. Or you might need to discuss immediate actions to help them. You can give consequences later if needed.</w:t>
-            </w:r>
-          </w:p>
-          <w:p>
-            <w:pPr>
-              <w:widowControl w:val="0"/>
-              <w:spacing w:line="240" w:lineRule="auto"/>
-              <w:rPr>
-                <w:sz w:val="20"/>
-                <w:szCs w:val="20"/>
-              </w:rPr>
-            </w:pPr>
-          </w:p>
-          <w:p>
-            <w:pPr>
-              <w:widowControl w:val="0"/>
-              <w:spacing w:line="240" w:lineRule="auto"/>
-              <w:rPr>
-                <w:sz w:val="20"/>
-                <w:szCs w:val="20"/>
-              </w:rPr>
-              <w:pStyle w:val="P68B1DB1-Normal1"/>
-            </w:pPr>
-            <w:r>
-              <w:t xml:space="preserve">[4]Finally, comfort your teen. It can be hard to see your teen feeling upset or confused, but there is a lot you can do to support them. They need you to accept them and provide comfort when in difficult situations.</w:t>
+              <w:t xml:space="preserve">[1] Nokuba ekuqaleni singase sizizwe sikhathazekile, sikhathazekile noma suthukuthele, kubalulekile ukuthi sihlale sizolile singeneka futhi sikhululekile. </w:t>
+            </w:r>
+          </w:p>
+          <w:p>
+            <w:pPr>
+              <w:widowControl w:val="0"/>
+              <w:spacing w:line="240" w:lineRule="auto"/>
+              <w:rPr>
+                <w:sz w:val="20"/>
+                <w:szCs w:val="20"/>
+              </w:rPr>
+            </w:pPr>
+          </w:p>
+          <w:p>
+            <w:pPr>
+              <w:widowControl w:val="0"/>
+              <w:spacing w:line="240" w:lineRule="auto"/>
+              <w:rPr>
+                <w:sz w:val="20"/>
+                <w:szCs w:val="20"/>
+              </w:rPr>
+              <w:pStyle w:val="P68B1DB1-Normal1"/>
+            </w:pPr>
+            <w:r>
+              <w:t xml:space="preserve">Isinyathelo sokuqala kuwukuphefumula. Hlala uzolile. Zibuze," yini edingwa ingane yami njengamanje?"</w:t>
+            </w:r>
+          </w:p>
+          <w:p>
+            <w:pPr>
+              <w:widowControl w:val="0"/>
+              <w:spacing w:line="240" w:lineRule="auto"/>
+              <w:rPr>
+                <w:sz w:val="20"/>
+                <w:szCs w:val="20"/>
+              </w:rPr>
+            </w:pPr>
+          </w:p>
+          <w:p>
+            <w:pPr>
+              <w:widowControl w:val="0"/>
+              <w:spacing w:line="240" w:lineRule="auto"/>
+              <w:rPr>
+                <w:sz w:val="20"/>
+                <w:szCs w:val="20"/>
+              </w:rPr>
+              <w:pStyle w:val="P68B1DB1-Normal1"/>
+            </w:pPr>
+            <w:r>
+              <w:t xml:space="preserve">[2] Okulandelayo, lalela. Vumela ingane yakho ukuthi yabelane ngalokhookudingenga ikwenze. Phawula lokho abakuzwayo, njengokushaqeka noma intukuthelo, futhi ubatshele ukuthi uyayiqaphela imizwa yabo. Loku kusiza bazinzwe beqondwa. Batshele ukuba ukhonela bona futhi uyabathanda.</w:t>
+            </w:r>
+          </w:p>
+          <w:p>
+            <w:pPr>
+              <w:widowControl w:val="0"/>
+              <w:spacing w:line="240" w:lineRule="auto"/>
+              <w:rPr>
+                <w:sz w:val="20"/>
+                <w:szCs w:val="20"/>
+              </w:rPr>
+            </w:pPr>
+          </w:p>
+          <w:p>
+            <w:pPr>
+              <w:widowControl w:val="0"/>
+              <w:spacing w:line="240" w:lineRule="auto"/>
+              <w:rPr>
+                <w:sz w:val="20"/>
+                <w:szCs w:val="20"/>
+              </w:rPr>
+              <w:pStyle w:val="P68B1DB1-Normal1"/>
+            </w:pPr>
+            <w:r>
+              <w:t xml:space="preserve">[3] Isinyathelo sesithathu ukuphendula. Yini engasiza lesimo? Ungase udinge ukusiza ingane yakho ukuthi ikhulume ngemizwa yayo noma uqondise kabusha ukugxila kwayo. Noma ungase uding ukuxoxa ngezinyathelo ezisheshayoukuze ubasise. Unganikeza imiphumela kamuva uma kudingeka.</w:t>
+            </w:r>
+          </w:p>
+          <w:p>
+            <w:pPr>
+              <w:widowControl w:val="0"/>
+              <w:spacing w:line="240" w:lineRule="auto"/>
+              <w:rPr>
+                <w:sz w:val="20"/>
+                <w:szCs w:val="20"/>
+              </w:rPr>
+            </w:pPr>
+          </w:p>
+          <w:p>
+            <w:pPr>
+              <w:widowControl w:val="0"/>
+              <w:spacing w:line="240" w:lineRule="auto"/>
+              <w:rPr>
+                <w:sz w:val="20"/>
+                <w:szCs w:val="20"/>
+              </w:rPr>
+              <w:pStyle w:val="P68B1DB1-Normal1"/>
+            </w:pPr>
+            <w:r>
+              <w:t xml:space="preserve">[4] Ekungcineni duduza ingane yakho. Kungaba nzima ukubona ingane yakho uma iphatheke kabi noma ididekile, kodwa kuningi ongakwenza kukho basekelele. Badinga ukuba ubamukelefuthi ubaduduze laphomusezimweniezenzima.</w:t>
             </w:r>
           </w:p>
           <w:p>
@@ -25435,7 +25435,7 @@
               <w:spacing w:line="240" w:lineRule="auto"/>
             </w:pPr>
             <w:r>
-              <w:t xml:space="preserve">Remain calm.</w:t>
+              <w:t xml:space="preserve">Hlala uzolile.</w:t>
             </w:r>
           </w:p>
           <w:p>
@@ -25459,55 +25459,55 @@
               <w:spacing w:line="240" w:lineRule="auto"/>
             </w:pPr>
             <w:r>
-              <w:t xml:space="preserve">Listen to your teen and name their emotions.</w:t>
-            </w:r>
-          </w:p>
-          <w:p>
-            <w:pPr>
-              <w:widowControl w:val="0"/>
-              <w:spacing w:line="240" w:lineRule="auto"/>
-            </w:pPr>
-          </w:p>
-          <w:p>
-            <w:pPr>
-              <w:widowControl w:val="0"/>
-              <w:spacing w:line="240" w:lineRule="auto"/>
-            </w:pPr>
-            <w:r>
-              <w:t>RESPOND</w:t>
-            </w:r>
-          </w:p>
-          <w:p>
-            <w:pPr>
-              <w:widowControl w:val="0"/>
-              <w:spacing w:line="240" w:lineRule="auto"/>
-            </w:pPr>
-            <w:r>
-              <w:t xml:space="preserve">What can help your teen right now?</w:t>
-            </w:r>
-          </w:p>
-          <w:p>
-            <w:pPr>
-              <w:widowControl w:val="0"/>
-              <w:spacing w:line="240" w:lineRule="auto"/>
-            </w:pPr>
-          </w:p>
-          <w:p>
-            <w:pPr>
-              <w:widowControl w:val="0"/>
-              <w:spacing w:line="240" w:lineRule="auto"/>
-            </w:pPr>
-            <w:r>
-              <w:t>COMFORT</w:t>
-            </w:r>
-          </w:p>
-          <w:p>
-            <w:pPr>
-              <w:widowControl w:val="0"/>
-              <w:spacing w:line="240" w:lineRule="auto"/>
-            </w:pPr>
-            <w:r>
-              <w:t xml:space="preserve">Give your teen comfort. </w:t>
+              <w:t xml:space="preserve">Lalela ingane yakho futhi usho imizwa yayo.</w:t>
+            </w:r>
+          </w:p>
+          <w:p>
+            <w:pPr>
+              <w:widowControl w:val="0"/>
+              <w:spacing w:line="240" w:lineRule="auto"/>
+            </w:pPr>
+          </w:p>
+          <w:p>
+            <w:pPr>
+              <w:widowControl w:val="0"/>
+              <w:spacing w:line="240" w:lineRule="auto"/>
+            </w:pPr>
+            <w:r>
+              <w:t>PHENDULA</w:t>
+            </w:r>
+          </w:p>
+          <w:p>
+            <w:pPr>
+              <w:widowControl w:val="0"/>
+              <w:spacing w:line="240" w:lineRule="auto"/>
+            </w:pPr>
+            <w:r>
+              <w:t xml:space="preserve">Yini engasuza ingane yakho manje?</w:t>
+            </w:r>
+          </w:p>
+          <w:p>
+            <w:pPr>
+              <w:widowControl w:val="0"/>
+              <w:spacing w:line="240" w:lineRule="auto"/>
+            </w:pPr>
+          </w:p>
+          <w:p>
+            <w:pPr>
+              <w:widowControl w:val="0"/>
+              <w:spacing w:line="240" w:lineRule="auto"/>
+            </w:pPr>
+            <w:r>
+              <w:t>DUDUZA</w:t>
+            </w:r>
+          </w:p>
+          <w:p>
+            <w:pPr>
+              <w:widowControl w:val="0"/>
+              <w:spacing w:line="240" w:lineRule="auto"/>
+            </w:pPr>
+            <w:r>
+              <w:t xml:space="preserve">Nikeza ingane yakho induduza. </w:t>
             </w:r>
           </w:p>
         </w:tc>
@@ -25565,28 +25565,28 @@
               <w:pStyle w:val="P68B1DB1-Normal1"/>
             </w:pPr>
             <w:r>
-              <w:t xml:space="preserve">Remember, you can always type HELP to ParentText to receive a list of contacts in your community for crisis support. They may be able to help. </w:t>
-            </w:r>
-          </w:p>
-        </w:tc>
-        <w:tc>
-          <w:tcPr>
-            <w:shd w:fill="auto" w:val="clear"/>
-            <w:tcMar>
-              <w:top w:w="100.0" w:type="dxa"/>
-              <w:left w:w="100.0" w:type="dxa"/>
-              <w:bottom w:w="100.0" w:type="dxa"/>
-              <w:right w:w="100.0" w:type="dxa"/>
-            </w:tcMar>
-            <w:vAlign w:val="top"/>
-          </w:tcPr>
-          <w:p>
-            <w:pPr>
-              <w:widowControl w:val="0"/>
-              <w:spacing w:line="240" w:lineRule="auto"/>
-            </w:pPr>
-            <w:r>
-              <w:t>HELP</w:t>
+              <w:t xml:space="preserve">Khumbula ungakwazi njalo ukuthayipha okuthi USIZOkumbalo woMZALI ukuze uthole uhlu lokhunxumana nabo emphakathini wakho ukuze uthole ukwesekwa ngesikhathi senhlekelele. Bangase bakwazi ukusiza. </w:t>
+            </w:r>
+          </w:p>
+        </w:tc>
+        <w:tc>
+          <w:tcPr>
+            <w:shd w:fill="auto" w:val="clear"/>
+            <w:tcMar>
+              <w:top w:w="100.0" w:type="dxa"/>
+              <w:left w:w="100.0" w:type="dxa"/>
+              <w:bottom w:w="100.0" w:type="dxa"/>
+              <w:right w:w="100.0" w:type="dxa"/>
+            </w:tcMar>
+            <w:vAlign w:val="top"/>
+          </w:tcPr>
+          <w:p>
+            <w:pPr>
+              <w:widowControl w:val="0"/>
+              <w:spacing w:line="240" w:lineRule="auto"/>
+            </w:pPr>
+            <w:r>
+              <w:t>USIZO</w:t>
             </w:r>
           </w:p>
         </w:tc>
@@ -25639,7 +25639,7 @@
               <w:pStyle w:val="P68B1DB1-Normal1"/>
             </w:pPr>
             <w:r>
-              <w:t xml:space="preserve">It can be difficult to see your child feeling upset or confused, but remember that there’s plenty you can do to support them during a difficult time. You’ve got this, you’re such a great parent!</w:t>
+              <w:t xml:space="preserve">Kungaba nzima ukubona ukuthi ingane yakho iphatheke kabi noma ididekile, kodwa khubula ukuthi kunokuningi ongakwenza ukuze uyisekele phakathi nesikhathi esinzima. Unakho lokhu, uwumzali omkhulu!</w:t>
             </w:r>
           </w:p>
           <w:p>
@@ -26871,43 +26871,43 @@
               <w:pStyle w:val="P68B1DB1-Normal1"/>
             </w:pPr>
             <w:r>
-              <w:t xml:space="preserve">There are also seven secondary targets: </w:t>
+              <w:t xml:space="preserve">Kukhona futhi okuqondiwe kwesibili okuyisikhombisa: </w:t>
               <w:br w:type="textWrapping"/>
-              <w:t xml:space="preserve">[1] Temple </w:t>
+              <w:t xml:space="preserve">[1] Ithempeli </w:t>
               <w:br w:type="textWrapping"/>
-              <w:t xml:space="preserve">[2] Ears </w:t>
+              <w:t xml:space="preserve">[2] Amadlebe </w:t>
               <w:br w:type="textWrapping"/>
-              <w:t xml:space="preserve">[3] Nose </w:t>
+              <w:t xml:space="preserve">[3] Ikhala </w:t>
               <w:br w:type="textWrapping"/>
-              <w:t xml:space="preserve">[4] Solar Plexus (the space between the ribs) </w:t>
+              <w:t xml:space="preserve">[4] Solar Plexus (isikhala phakathi kwezimbambo) </w:t>
               <w:br w:type="textWrapping"/>
-              <w:t xml:space="preserve">[5] Fingers </w:t>
+              <w:t xml:space="preserve">[5] Iminwe </w:t>
               <w:br w:type="textWrapping"/>
-              <w:t xml:space="preserve">[6] Shin </w:t>
+              <w:t xml:space="preserve">[6] Sisilevu </w:t>
               <w:br w:type="textWrapping"/>
-              <w:t xml:space="preserve">[7] In Step (top of the feet)</w:t>
-            </w:r>
-          </w:p>
-          <w:p>
-            <w:pPr>
-              <w:spacing w:line="240" w:lineRule="auto"/>
-              <w:rPr>
-                <w:sz w:val="20"/>
-                <w:szCs w:val="20"/>
-              </w:rPr>
-            </w:pPr>
-          </w:p>
-          <w:p>
-            <w:pPr>
-              <w:spacing w:line="240" w:lineRule="auto"/>
-              <w:rPr>
-                <w:sz w:val="20"/>
-                <w:szCs w:val="20"/>
-              </w:rPr>
-              <w:pStyle w:val="P68B1DB1-Normal1"/>
-            </w:pPr>
-            <w:r>
-              <w:t xml:space="preserve">Attack any of the targets to hurt your opponent and get away. </w:t>
+              <w:t xml:space="preserve">[7] Esinyathelweni (phezulu ezinyaweni)</w:t>
+            </w:r>
+          </w:p>
+          <w:p>
+            <w:pPr>
+              <w:spacing w:line="240" w:lineRule="auto"/>
+              <w:rPr>
+                <w:sz w:val="20"/>
+                <w:szCs w:val="20"/>
+              </w:rPr>
+            </w:pPr>
+          </w:p>
+          <w:p>
+            <w:pPr>
+              <w:spacing w:line="240" w:lineRule="auto"/>
+              <w:rPr>
+                <w:sz w:val="20"/>
+                <w:szCs w:val="20"/>
+              </w:rPr>
+              <w:pStyle w:val="P68B1DB1-Normal1"/>
+            </w:pPr>
+            <w:r>
+              <w:t xml:space="preserve">Hlasela noma ikuphi okuhlosiwe ukuze ulimaze isitha sakho futhi ubaleke. </w:t>
             </w:r>
           </w:p>
         </w:tc>
@@ -26977,37 +26977,37 @@
               <w:pStyle w:val="P68B1DB1-Normal1"/>
             </w:pPr>
             <w:r>
-              <w:t xml:space="preserve">Your home activity is to share this information with your teen so they are ready to defend themselves. You can do it and ParentText can help. Type “SAFE” to repeat this lesson with your teen. Can you do it today? </w:t>
-            </w:r>
-          </w:p>
-        </w:tc>
-        <w:tc>
-          <w:tcPr>
-            <w:shd w:fill="auto" w:val="clear"/>
-            <w:tcMar>
-              <w:top w:w="100.0" w:type="dxa"/>
-              <w:left w:w="100.0" w:type="dxa"/>
-              <w:bottom w:w="100.0" w:type="dxa"/>
-              <w:right w:w="100.0" w:type="dxa"/>
-            </w:tcMar>
-            <w:vAlign w:val="top"/>
-          </w:tcPr>
-          <w:p>
-            <w:pPr>
-              <w:widowControl w:val="0"/>
-              <w:spacing w:line="240" w:lineRule="auto"/>
-            </w:pPr>
-            <w:r>
-              <w:t xml:space="preserve">Home Activity: </w:t>
-            </w:r>
-          </w:p>
-          <w:p>
-            <w:pPr>
-              <w:widowControl w:val="0"/>
-              <w:spacing w:line="240" w:lineRule="auto"/>
-            </w:pPr>
-            <w:r>
-              <w:t xml:space="preserve">Type “SAFE” and repeat this lesson with your teen. </w:t>
+              <w:t xml:space="preserve">Umsebenzi wakho wasekhaya ukwabelana nalolu lwazi nengane yakho ukuze ilungele ukuvikela ngokwabo. Ungakwazi ukwenza ne ParentText ingaku siza. Bhala "phepha" ukuphinda lesi sifundo nengane yakho. Ungakwazi ukukwenza namuhla? </w:t>
+            </w:r>
+          </w:p>
+        </w:tc>
+        <w:tc>
+          <w:tcPr>
+            <w:shd w:fill="auto" w:val="clear"/>
+            <w:tcMar>
+              <w:top w:w="100.0" w:type="dxa"/>
+              <w:left w:w="100.0" w:type="dxa"/>
+              <w:bottom w:w="100.0" w:type="dxa"/>
+              <w:right w:w="100.0" w:type="dxa"/>
+            </w:tcMar>
+            <w:vAlign w:val="top"/>
+          </w:tcPr>
+          <w:p>
+            <w:pPr>
+              <w:widowControl w:val="0"/>
+              <w:spacing w:line="240" w:lineRule="auto"/>
+            </w:pPr>
+            <w:r>
+              <w:t xml:space="preserve">Umsebenzi wase khaya: </w:t>
+            </w:r>
+          </w:p>
+          <w:p>
+            <w:pPr>
+              <w:widowControl w:val="0"/>
+              <w:spacing w:line="240" w:lineRule="auto"/>
+            </w:pPr>
+            <w:r>
+              <w:t xml:space="preserve">Bhala "phepha" ukuphinda lesi sifundo nengane yakho. </w:t>
             </w:r>
           </w:p>
         </w:tc>
@@ -27179,7 +27179,7 @@
               <w:pStyle w:val="P68B1DB1-Normal1"/>
             </w:pPr>
             <w:r>
-              <w:t xml:space="preserve">Hello! This goal is all about keeping your teen safe and today we are learning about preventing sexual violence. </w:t>
+              <w:t xml:space="preserve">Sawubona! Lenhloso imayelana nokungcina ingane yakho iphephile futhi namuhla sizo funda ngoku vikela ekuhlukumezekeni ngoko cansi. </w:t>
             </w:r>
           </w:p>
           <w:p>
@@ -27192,7 +27192,7 @@
               <w:pStyle w:val="P68B1DB1-Normal1"/>
             </w:pPr>
             <w:r>
-              <w:t xml:space="preserve">In a dangerous situation, we may not know what to do and freeze or respond in an angry way – this is normal. These tools can help keep you and your teen safe:</w:t>
+              <w:t xml:space="preserve">Ezimeni ezibucayi, singazi thola singazi ukuthi senze njani noma sikhungathekile siphendule ngoku dinwa - lokhu kujwayelekile. Lama thuluzi angakusiza wena nengane yakho ukuningcina niphephile:</w:t>
             </w:r>
           </w:p>
           <w:p>
@@ -27205,34 +27205,34 @@
               <w:pStyle w:val="P68B1DB1-Normal1"/>
             </w:pPr>
             <w:r>
-              <w:t xml:space="preserve">KNOW IT</w:t>
+              <w:t>KWAZI</w:t>
               <w:br w:type="textWrapping"/>
-              <w:t xml:space="preserve">SEE IT</w:t>
+              <w:t>KUBONE</w:t>
               <w:br w:type="textWrapping"/>
-              <w:t xml:space="preserve">SAY IT</w:t>
+              <w:t>KUSHO</w:t>
               <w:br w:type="textWrapping"/>
-              <w:t xml:space="preserve">DO IT</w:t>
-            </w:r>
-          </w:p>
-        </w:tc>
-        <w:tc>
-          <w:tcPr>
-            <w:shd w:fill="auto" w:val="clear"/>
-            <w:tcMar>
-              <w:top w:w="100.0" w:type="dxa"/>
-              <w:left w:w="100.0" w:type="dxa"/>
-              <w:bottom w:w="100.0" w:type="dxa"/>
-              <w:right w:w="100.0" w:type="dxa"/>
-            </w:tcMar>
-            <w:vAlign w:val="top"/>
-          </w:tcPr>
-          <w:p>
-            <w:pPr>
-              <w:widowControl w:val="0"/>
-              <w:spacing w:line="240" w:lineRule="auto"/>
-            </w:pPr>
-            <w:r>
-              <w:t xml:space="preserve">Prevent Sexual Violence</w:t>
+              <w:t>KWENZE</w:t>
+            </w:r>
+          </w:p>
+        </w:tc>
+        <w:tc>
+          <w:tcPr>
+            <w:shd w:fill="auto" w:val="clear"/>
+            <w:tcMar>
+              <w:top w:w="100.0" w:type="dxa"/>
+              <w:left w:w="100.0" w:type="dxa"/>
+              <w:bottom w:w="100.0" w:type="dxa"/>
+              <w:right w:w="100.0" w:type="dxa"/>
+            </w:tcMar>
+            <w:vAlign w:val="top"/>
+          </w:tcPr>
+          <w:p>
+            <w:pPr>
+              <w:widowControl w:val="0"/>
+              <w:spacing w:line="240" w:lineRule="auto"/>
+            </w:pPr>
+            <w:r>
+              <w:t xml:space="preserve">Vikela ukuhlukumezeka ngoko cansi</w:t>
             </w:r>
           </w:p>
           <w:p>
@@ -27255,7 +27255,7 @@
               </w:rPr>
             </w:pPr>
             <w:r>
-              <w:t xml:space="preserve">Know It</w:t>
+              <w:t>Kwazi</w:t>
             </w:r>
           </w:p>
           <w:p>
@@ -27272,7 +27272,7 @@
               </w:rPr>
             </w:pPr>
             <w:r>
-              <w:t xml:space="preserve">See It</w:t>
+              <w:t>Kubone</w:t>
             </w:r>
           </w:p>
           <w:p>
@@ -27289,7 +27289,7 @@
               </w:rPr>
             </w:pPr>
             <w:r>
-              <w:t xml:space="preserve">Say It</w:t>
+              <w:t>Kusho</w:t>
             </w:r>
           </w:p>
           <w:p>
@@ -27306,7 +27306,7 @@
               </w:rPr>
             </w:pPr>
             <w:r>
-              <w:t xml:space="preserve">Do It</w:t>
+              <w:t>Kwenze</w:t>
             </w:r>
           </w:p>
         </w:tc>
@@ -27363,13 +27363,13 @@
                 <w:sz w:val="20"/>
                 <w:szCs w:val="20"/>
               </w:rPr>
-              <w:t xml:space="preserve">[1] First, know it. </w:t>
+              <w:t xml:space="preserve">[1] Okokuqala, kwazi. </w:t>
             </w:r>
             <w:r>
               <w:rPr>
                 <w:rFonts w:ascii="Nunito" w:hAnsi="Nunito" w:cs="Nunito" w:eastAsia="Nunito"/>
               </w:rPr>
-              <w:t xml:space="preserve">Know the difference between healthy and unhealthy relationships. If you are attacked, know that it is never your fault. You are allowed to say and do what is needed to stay safe and get away – do not worry about what others may think. You are worth being defended. You are strong and powerful.  </w:t>
+              <w:t xml:space="preserve">Yazi mehluko phakathi kobudlelwano obuhle noma ubudlelwano' bubi. Uma uhlaselwa, yazi ukuthi akulona iphutha lakho. Uvumelekile ukusho noma wenze okumele kwenze ukuze uphephe futhi keazi nokubaleka- ungakhathazeki ukuthi abanye bantu bazothini. Ufanelwe ukuvikeleka. Uqinile futhi unamandla.  </w:t>
             </w:r>
           </w:p>
           <w:p>
@@ -27401,7 +27401,7 @@
               <w:pStyle w:val="P68B1DB1-Normal6"/>
             </w:pPr>
             <w:r>
-              <w:t xml:space="preserve">[2] Next, see it. When someone makes you (or someone else) feel uncomfortable with what they say or do, that is never okay! We all have the right to feel safe, especially at home. Follow your intuition. When you feel attacked with words or actions, your goal is to get away.</w:t>
+              <w:t xml:space="preserve">[2] Okulandelayo, kubone. Uma kukhona muntu okwenza uzizwe ungaphatheki kahle ngento abayishoyo lokho akusiyo into enhle! Sonke sinalo ilungelo lokuzizwa siphephile, ikakhulukazi emakhaya. Landela umuzwa wakho. Uma uzizwa uhlaselwa ngamazwi noma ngezenzo, inhloso yakho akube ukusuka lapho.</w:t>
             </w:r>
           </w:p>
           <w:p>
@@ -27433,7 +27433,7 @@
               <w:pStyle w:val="P68B1DB1-Normal6"/>
             </w:pPr>
             <w:r>
-              <w:t xml:space="preserve">[3] Third, say it. Your voice can stop many attacks. Yell ‘No!’, call for help, warn of consequences, name the behaviour, act crazy, pretend to go along to buy time, use humour, calm them down, or negotiate. Be clear, confident, and direct. Speak using your voice, body language, and eye contact.</w:t>
+              <w:t xml:space="preserve">[3] Okwesithathu, kusho. Izwi lakho lingaku vimba ukuhlaselwa. Memeza 'Cha' funa usizo, xwayisa ngemiphumela, qamba ukuziphatha, enza ngathi uyahlanya, zenzise ngathi uyavumelana ukuthenga isikhathi, sebenzisa mahlaya, behlise umoya, noma xoxisana. Cacisa, zethembe, uphinde uqondise. Ukhuluma usebenzise izwi lakho, ukhulume ngomzimba wakho nanga mehlo akho.</w:t>
             </w:r>
           </w:p>
           <w:p>
@@ -27465,7 +27465,7 @@
               <w:pStyle w:val="P68B1DB1-Normal6"/>
             </w:pPr>
             <w:r>
-              <w:t xml:space="preserve">[4] Finally, do it. When our voice is not changing the situation, we can use our bodies. Know the ‘weapons’ on your body and know the ‘targets’ on your attacker’s body. Sebenzisa okungabambekile emzimbeni wakho ongalwa ngakho kanye nalokhu okuvelile emzimben iwomhlaseli ukuze ushaye.  </w:t>
+              <w:t xml:space="preserve">[4] okokungcina, kwenze. Uma mazwi ethi engakwazi ukushitsha isimo, singasebenzisa imizimba yethu. Yazi "zikhali" emzimbeni wakho kanye nokuhlosile emzimbeni womhlaseli wakho. Sebenzisa okungabambekile emzimbeni wakho ongalwa ngakho kanye nalokhu okuvelile emzimben iwomhlaseli ukuze ushaye.  </w:t>
             </w:r>
           </w:p>
           <w:p>
@@ -27593,7 +27593,7 @@
               <w:spacing w:line="240" w:lineRule="auto"/>
             </w:pPr>
             <w:r>
-              <w:t xml:space="preserve">If your voice doesn’t work, use your body to get away. </w:t>
+              <w:t xml:space="preserve">Uma izwi lakho lingasebenzi, sebenzisa umzimba wakho ukuphunyuka. </w:t>
             </w:r>
           </w:p>
         </w:tc>
@@ -27651,28 +27651,28 @@
               <w:pStyle w:val="P68B1DB1-Normal1"/>
             </w:pPr>
             <w:r>
-              <w:t xml:space="preserve">Remember, you can always type HELP to ParentText to receive a list of contacts in your community for crisis support. They may be able to help. </w:t>
-            </w:r>
-          </w:p>
-        </w:tc>
-        <w:tc>
-          <w:tcPr>
-            <w:shd w:fill="auto" w:val="clear"/>
-            <w:tcMar>
-              <w:top w:w="100.0" w:type="dxa"/>
-              <w:left w:w="100.0" w:type="dxa"/>
-              <w:bottom w:w="100.0" w:type="dxa"/>
-              <w:right w:w="100.0" w:type="dxa"/>
-            </w:tcMar>
-            <w:vAlign w:val="top"/>
-          </w:tcPr>
-          <w:p>
-            <w:pPr>
-              <w:widowControl w:val="0"/>
-              <w:spacing w:line="240" w:lineRule="auto"/>
-            </w:pPr>
-            <w:r>
-              <w:t>HELP</w:t>
+              <w:t xml:space="preserve">Khumbula, ungakwazi ukubhala "USIZO" ku ParentText ukuthola uhla lwezi namba emphakathi wakho lapho ngathola khona ukuxaswa ngezimo eziphuthumayo. Kungenzeka babe usizo. </w:t>
+            </w:r>
+          </w:p>
+        </w:tc>
+        <w:tc>
+          <w:tcPr>
+            <w:shd w:fill="auto" w:val="clear"/>
+            <w:tcMar>
+              <w:top w:w="100.0" w:type="dxa"/>
+              <w:left w:w="100.0" w:type="dxa"/>
+              <w:bottom w:w="100.0" w:type="dxa"/>
+              <w:right w:w="100.0" w:type="dxa"/>
+            </w:tcMar>
+            <w:vAlign w:val="top"/>
+          </w:tcPr>
+          <w:p>
+            <w:pPr>
+              <w:widowControl w:val="0"/>
+              <w:spacing w:line="240" w:lineRule="auto"/>
+            </w:pPr>
+            <w:r>
+              <w:t>USIZO</w:t>
             </w:r>
           </w:p>
         </w:tc>
@@ -27725,28 +27725,28 @@
               <w:pStyle w:val="P68B1DB1-Normal1"/>
             </w:pPr>
             <w:r>
-              <w:t xml:space="preserve">Your home activity is to help your teen be prepared by repeating this lesson together. To repeat this lesson type “PREVENT.” Can you do it today?</w:t>
-            </w:r>
-          </w:p>
-        </w:tc>
-        <w:tc>
-          <w:tcPr>
-            <w:shd w:fill="auto" w:val="clear"/>
-            <w:tcMar>
-              <w:top w:w="100.0" w:type="dxa"/>
-              <w:left w:w="100.0" w:type="dxa"/>
-              <w:bottom w:w="100.0" w:type="dxa"/>
-              <w:right w:w="100.0" w:type="dxa"/>
-            </w:tcMar>
-            <w:vAlign w:val="top"/>
-          </w:tcPr>
-          <w:p>
-            <w:pPr>
-              <w:widowControl w:val="0"/>
-              <w:spacing w:line="240" w:lineRule="auto"/>
-            </w:pPr>
-            <w:r>
-              <w:t xml:space="preserve">Home Activity: Type “PREVENT” and repeat this lesson with your teen. </w:t>
+              <w:t xml:space="preserve">Umsebenzi wase khaya ukusiza ingane yakho ukuyilungiselela ngokuphinda phinda lesi sifundo ndawonye. Ukuphinda lesi sifundo bhala "VIMBELA" Ungakwazi kwenza namuhla?</w:t>
+            </w:r>
+          </w:p>
+        </w:tc>
+        <w:tc>
+          <w:tcPr>
+            <w:shd w:fill="auto" w:val="clear"/>
+            <w:tcMar>
+              <w:top w:w="100.0" w:type="dxa"/>
+              <w:left w:w="100.0" w:type="dxa"/>
+              <w:bottom w:w="100.0" w:type="dxa"/>
+              <w:right w:w="100.0" w:type="dxa"/>
+            </w:tcMar>
+            <w:vAlign w:val="top"/>
+          </w:tcPr>
+          <w:p>
+            <w:pPr>
+              <w:widowControl w:val="0"/>
+              <w:spacing w:line="240" w:lineRule="auto"/>
+            </w:pPr>
+            <w:r>
+              <w:t xml:space="preserve">Umsebenzi wase khaya: bhala "VIMBELA" bese phinda lesi sifundo nengane yakho. </w:t>
             </w:r>
           </w:p>
         </w:tc>
@@ -27919,28 +27919,28 @@
               <w:pStyle w:val="P68B1DB1-Normal1"/>
             </w:pPr>
             <w:r>
-              <w:t xml:space="preserve">This goal is all about having a healthy relationship with our partners. Today, we are learning how to treat each other as equals. Let’s explore five ways to treat your partner as an equal and strengthen your relationship. </w:t>
-            </w:r>
-          </w:p>
-        </w:tc>
-        <w:tc>
-          <w:tcPr>
-            <w:shd w:fill="auto" w:val="clear"/>
-            <w:tcMar>
-              <w:top w:w="100.0" w:type="dxa"/>
-              <w:left w:w="100.0" w:type="dxa"/>
-              <w:bottom w:w="100.0" w:type="dxa"/>
-              <w:right w:w="100.0" w:type="dxa"/>
-            </w:tcMar>
-            <w:vAlign w:val="top"/>
-          </w:tcPr>
-          <w:p>
-            <w:pPr>
-              <w:widowControl w:val="0"/>
-              <w:spacing w:line="240" w:lineRule="auto"/>
-            </w:pPr>
-            <w:r>
-              <w:t xml:space="preserve">Treating each other as equals</w:t>
+              <w:t xml:space="preserve">Lenhloso imayelana nokuba nobudlelwane obuhle nabalingani bethu. Namuhla, sizofunda ngokuthi singa phathana kanjani ngoku lingana. Asihlole izindlela ezinhlanu zokuphatha umlingani wakho ngoku lingana bese qinisa ubudlelwano benu. </w:t>
+            </w:r>
+          </w:p>
+        </w:tc>
+        <w:tc>
+          <w:tcPr>
+            <w:shd w:fill="auto" w:val="clear"/>
+            <w:tcMar>
+              <w:top w:w="100.0" w:type="dxa"/>
+              <w:left w:w="100.0" w:type="dxa"/>
+              <w:bottom w:w="100.0" w:type="dxa"/>
+              <w:right w:w="100.0" w:type="dxa"/>
+            </w:tcMar>
+            <w:vAlign w:val="top"/>
+          </w:tcPr>
+          <w:p>
+            <w:pPr>
+              <w:widowControl w:val="0"/>
+              <w:spacing w:line="240" w:lineRule="auto"/>
+            </w:pPr>
+            <w:r>
+              <w:t xml:space="preserve">Ukuphathana ngoku lingana</w:t>
             </w:r>
           </w:p>
         </w:tc>
@@ -27995,7 +27995,7 @@
               <w:pStyle w:val="P68B1DB1-Normal1"/>
             </w:pPr>
             <w:r>
-              <w:t xml:space="preserve">[1] First, share decision making. The next time you are making a decision, try involving your partner and ask what they think.</w:t>
+              <w:t xml:space="preserve">[1] okokuqala, yabelanani ngokwenza izinqumo. Ngoku landelayo uma wenza izinqumo, zama ukubandakanya umlingani wakho umubuze ukuthi yena ucabangani.</w:t>
             </w:r>
           </w:p>
           <w:p>
@@ -28029,7 +28029,7 @@
               <w:pStyle w:val="P68B1DB1-Normal1"/>
             </w:pPr>
             <w:r>
-              <w:t xml:space="preserve">[2] Involve your partner. It can sometimes be hard to remember to involve our partners in decision making. If you forget, keep trying! </w:t>
+              <w:t xml:space="preserve">[2] Bandakanya umlingani wakho. Ngezinye izikhatha kungaba nzima ukukhumbula ukubandakanya balingani bethu ekwenzeni zinqumo. Uma ukhohlwa, qhubeka uzame! </w:t>
             </w:r>
           </w:p>
           <w:p>
@@ -28057,7 +28057,7 @@
               <w:pStyle w:val="P68B1DB1-Normal1"/>
             </w:pPr>
             <w:r>
-              <w:t xml:space="preserve">Asking for their opinion shows that you care and want them to be involved.</w:t>
+              <w:t xml:space="preserve">Ukucela umbono wabo kukhombisa ukuthi uyabakhathalela futhi ufuna babambe iqhaza.</w:t>
             </w:r>
           </w:p>
           <w:p>
@@ -28091,7 +28091,7 @@
               <w:pStyle w:val="P68B1DB1-Normal1"/>
             </w:pPr>
             <w:r>
-              <w:t xml:space="preserve">[3] Remember, timing makes a difference. If you have a decision to make, bring it up during a time when you and your partner are not too busy, such as early in the morning or later in the evening. </w:t>
+              <w:t xml:space="preserve">[3] Khumbula, isikhathi siyawenza umehluko. Uma kunesinqumo okufanele usithathe, siveze engikhathilapho wena nophathina wakho ninghasebenzi, njengase kuseni noma kusihlwa. </w:t>
             </w:r>
           </w:p>
           <w:p>
@@ -28125,7 +28125,7 @@
               <w:pStyle w:val="P68B1DB1-Normal1"/>
             </w:pPr>
             <w:r>
-              <w:t xml:space="preserve">[4] Finally, practice makes perfect. It can take time to get used to making decisions together. Give yourself time and keep trying! Remember that by communicating with your partner, you will both eventually start to feel more comfortable talking and sharing decisions. </w:t>
+              <w:t xml:space="preserve">[4] Okokungcina, ukuzijwayeza kwenza kuphelele. Kungathatha iskhathi ukujwayela ukwenzaizinqumo ngawonye. Zinike isikhathi futhi uqhubeke uzame! Khumbula ukuthi ngokuxhumana no phathina wakho, nobabili ekungcineni nizoqala ukuzizwa nikhululekile ukukhuluma nokwabelana nezinqumo. </w:t>
             </w:r>
           </w:p>
         </w:tc>
@@ -28156,7 +28156,7 @@
               <w:pStyle w:val="P68B1DB1-Normal1"/>
             </w:pPr>
             <w:r>
-              <w:t xml:space="preserve">Share decision making</w:t>
+              <w:t xml:space="preserve">Yabelana nokwenza izinqumo</w:t>
             </w:r>
           </w:p>
           <w:p>
@@ -28175,7 +28175,7 @@
               <w:pStyle w:val="P68B1DB1-Normal1"/>
             </w:pPr>
             <w:r>
-              <w:t xml:space="preserve">Involve your partner</w:t>
+              <w:t xml:space="preserve">Yabelana ngokwenza izinqumo</w:t>
             </w:r>
           </w:p>
           <w:p>
@@ -28194,7 +28194,7 @@
               <w:pStyle w:val="P68B1DB1-Normal1"/>
             </w:pPr>
             <w:r>
-              <w:t xml:space="preserve">Timing makes a difference</w:t>
+              <w:t xml:space="preserve">Isikhathi senza umehluko</w:t>
             </w:r>
           </w:p>
           <w:p>
@@ -28213,7 +28213,7 @@
               <w:pStyle w:val="P68B1DB1-Normal1"/>
             </w:pPr>
             <w:r>
-              <w:t xml:space="preserve">Practice makes perfect</w:t>
+              <w:t xml:space="preserve">Ukuzijwayeza kwenza kuphelele</w:t>
             </w:r>
           </w:p>
         </w:tc>
@@ -28262,28 +28262,28 @@
               <w:pStyle w:val="P68B1DB1-Normal1"/>
             </w:pPr>
             <w:r>
-              <w:t xml:space="preserve">Your home activity is to involve your partner in a decision you are making today. Can you do it? </w:t>
-            </w:r>
-          </w:p>
-        </w:tc>
-        <w:tc>
-          <w:tcPr>
-            <w:shd w:fill="auto" w:val="clear"/>
-            <w:tcMar>
-              <w:top w:w="100.0" w:type="dxa"/>
-              <w:left w:w="100.0" w:type="dxa"/>
-              <w:bottom w:w="100.0" w:type="dxa"/>
-              <w:right w:w="100.0" w:type="dxa"/>
-            </w:tcMar>
-            <w:vAlign w:val="top"/>
-          </w:tcPr>
-          <w:p>
-            <w:pPr>
-              <w:widowControl w:val="0"/>
-              <w:spacing w:line="240" w:lineRule="auto"/>
-            </w:pPr>
-            <w:r>
-              <w:t xml:space="preserve">Home Activity: Involve your partner in a decision.</w:t>
+              <w:t xml:space="preserve">Umsebenzi wakho wasekhaya owokubangakanya umlingani wakho esinqumweni osenzayo namuhla. Ungakwenza yini lokhu? </w:t>
+            </w:r>
+          </w:p>
+        </w:tc>
+        <w:tc>
+          <w:tcPr>
+            <w:shd w:fill="auto" w:val="clear"/>
+            <w:tcMar>
+              <w:top w:w="100.0" w:type="dxa"/>
+              <w:left w:w="100.0" w:type="dxa"/>
+              <w:bottom w:w="100.0" w:type="dxa"/>
+              <w:right w:w="100.0" w:type="dxa"/>
+            </w:tcMar>
+            <w:vAlign w:val="top"/>
+          </w:tcPr>
+          <w:p>
+            <w:pPr>
+              <w:widowControl w:val="0"/>
+              <w:spacing w:line="240" w:lineRule="auto"/>
+            </w:pPr>
+            <w:r>
+              <w:t xml:space="preserve">Umsebenzi Wasekhaya: Faka umlingani wakho kwizinqumo.</w:t>
             </w:r>
           </w:p>
         </w:tc>
@@ -28456,50 +28456,50 @@
               <w:pStyle w:val="P68B1DB1-Normal1"/>
             </w:pPr>
             <w:r>
-              <w:t xml:space="preserve">This goal is all about having a healthy relationship with our partners. Today, we are learning how to be a supportive partner and parent. </w:t>
-            </w:r>
-          </w:p>
-          <w:p>
-            <w:pPr>
-              <w:spacing w:line="240" w:lineRule="auto"/>
-              <w:rPr>
-                <w:sz w:val="20"/>
-                <w:szCs w:val="20"/>
-              </w:rPr>
-            </w:pPr>
-          </w:p>
-          <w:p>
-            <w:pPr>
-              <w:spacing w:line="240" w:lineRule="auto"/>
-              <w:rPr>
-                <w:sz w:val="20"/>
-                <w:szCs w:val="20"/>
-              </w:rPr>
-              <w:pStyle w:val="P68B1DB1-Normal1"/>
-            </w:pPr>
-            <w:r>
-              <w:t xml:space="preserve">Here are some simple ways you can become a more confident and supportive partner AND parent. </w:t>
-            </w:r>
-          </w:p>
-        </w:tc>
-        <w:tc>
-          <w:tcPr>
-            <w:shd w:fill="auto" w:val="clear"/>
-            <w:tcMar>
-              <w:top w:w="100.0" w:type="dxa"/>
-              <w:left w:w="100.0" w:type="dxa"/>
-              <w:bottom w:w="100.0" w:type="dxa"/>
-              <w:right w:w="100.0" w:type="dxa"/>
-            </w:tcMar>
-            <w:vAlign w:val="top"/>
-          </w:tcPr>
-          <w:p>
-            <w:pPr>
-              <w:widowControl w:val="0"/>
-              <w:spacing w:line="240" w:lineRule="auto"/>
-            </w:pPr>
-            <w:r>
-              <w:t xml:space="preserve">Being a supportive partner and parent</w:t>
+              <w:t xml:space="preserve">Lomngomo umayelana nokuba nobudlelwane obuhle nabalingani bethu. Nmuhla, sifunda ngokuthi ungaba kanjani osekelayo nomzali. </w:t>
+            </w:r>
+          </w:p>
+          <w:p>
+            <w:pPr>
+              <w:spacing w:line="240" w:lineRule="auto"/>
+              <w:rPr>
+                <w:sz w:val="20"/>
+                <w:szCs w:val="20"/>
+              </w:rPr>
+            </w:pPr>
+          </w:p>
+          <w:p>
+            <w:pPr>
+              <w:spacing w:line="240" w:lineRule="auto"/>
+              <w:rPr>
+                <w:sz w:val="20"/>
+                <w:szCs w:val="20"/>
+              </w:rPr>
+              <w:pStyle w:val="P68B1DB1-Normal1"/>
+            </w:pPr>
+            <w:r>
+              <w:t xml:space="preserve">Nazi ezinye izindlela ezilula ongaba umlingani umlingani ozethembayo nosekelayo nabazali. </w:t>
+            </w:r>
+          </w:p>
+        </w:tc>
+        <w:tc>
+          <w:tcPr>
+            <w:shd w:fill="auto" w:val="clear"/>
+            <w:tcMar>
+              <w:top w:w="100.0" w:type="dxa"/>
+              <w:left w:w="100.0" w:type="dxa"/>
+              <w:bottom w:w="100.0" w:type="dxa"/>
+              <w:right w:w="100.0" w:type="dxa"/>
+            </w:tcMar>
+            <w:vAlign w:val="top"/>
+          </w:tcPr>
+          <w:p>
+            <w:pPr>
+              <w:widowControl w:val="0"/>
+              <w:spacing w:line="240" w:lineRule="auto"/>
+            </w:pPr>
+            <w:r>
+              <w:t xml:space="preserve">Ukuba uzakwethu omethembayo kanye nomzali</w:t>
             </w:r>
           </w:p>
         </w:tc>
@@ -28554,72 +28554,72 @@
               <w:pStyle w:val="P68B1DB1-Normal1"/>
             </w:pPr>
             <w:r>
-              <w:t xml:space="preserve">[1] First, Show appreciation </w:t>
-            </w:r>
-          </w:p>
-          <w:p>
-            <w:pPr>
-              <w:spacing w:line="240" w:lineRule="auto"/>
-              <w:rPr>
-                <w:sz w:val="20"/>
-                <w:szCs w:val="20"/>
-              </w:rPr>
-              <w:pStyle w:val="P68B1DB1-Normal1"/>
-            </w:pPr>
-            <w:r>
-              <w:t xml:space="preserve">Show your partner that you appreciate it when they spend quality time with your children.</w:t>
-            </w:r>
-          </w:p>
-          <w:p>
-            <w:pPr>
-              <w:spacing w:line="240" w:lineRule="auto"/>
-              <w:rPr>
-                <w:sz w:val="20"/>
-                <w:szCs w:val="20"/>
-              </w:rPr>
-              <w:pStyle w:val="P68B1DB1-Normal1"/>
-            </w:pPr>
-            <w:r>
-              <w:t xml:space="preserve">[2] Next, work together. </w:t>
-            </w:r>
-          </w:p>
-          <w:p>
-            <w:pPr>
-              <w:spacing w:line="240" w:lineRule="auto"/>
-              <w:rPr>
-                <w:sz w:val="20"/>
-                <w:szCs w:val="20"/>
-              </w:rPr>
-              <w:pStyle w:val="P68B1DB1-Normal1"/>
-            </w:pPr>
-            <w:r>
-              <w:t xml:space="preserve">If you are unsure how to work together with your partner, you should ask them! By asking, you show that you care and want to be involved!</w:t>
-            </w:r>
-          </w:p>
-          <w:p>
-            <w:pPr>
-              <w:spacing w:line="240" w:lineRule="auto"/>
-              <w:rPr>
-                <w:sz w:val="20"/>
-                <w:szCs w:val="20"/>
-              </w:rPr>
-              <w:pStyle w:val="P68B1DB1-Normal1"/>
-            </w:pPr>
-            <w:r>
-              <w:t xml:space="preserve">[3] Step three is Lend a Hand. It can sometimes be difficult to remember to ask if your partner needs help. Once you start asking, they may realise you want to be more involved, and begin asking for your help on their own.  </w:t>
-            </w:r>
-          </w:p>
-          <w:p>
-            <w:pPr>
-              <w:spacing w:line="240" w:lineRule="auto"/>
-              <w:rPr>
-                <w:sz w:val="20"/>
-                <w:szCs w:val="20"/>
-              </w:rPr>
-              <w:pStyle w:val="P68B1DB1-Normal1"/>
-            </w:pPr>
-            <w:r>
-              <w:t xml:space="preserve">[4] Finally, ask for help. It can be hard to ask for help. Sometimes we expect our partners to know we need help even if we don’t ask them. Once you start asking, they will likely start offering to help more in the future. Remember to thank your partner!</w:t>
+              <w:t xml:space="preserve">[1] Okukuqala, Bonisa ukwazisa </w:t>
+            </w:r>
+          </w:p>
+          <w:p>
+            <w:pPr>
+              <w:spacing w:line="240" w:lineRule="auto"/>
+              <w:rPr>
+                <w:sz w:val="20"/>
+                <w:szCs w:val="20"/>
+              </w:rPr>
+              <w:pStyle w:val="P68B1DB1-Normal1"/>
+            </w:pPr>
+            <w:r>
+              <w:t xml:space="preserve">Bonisa umlingani wakho ukuthi uyakujabulela ukumubona echitha isikhathi esihle nezingane zakho.</w:t>
+            </w:r>
+          </w:p>
+          <w:p>
+            <w:pPr>
+              <w:spacing w:line="240" w:lineRule="auto"/>
+              <w:rPr>
+                <w:sz w:val="20"/>
+                <w:szCs w:val="20"/>
+              </w:rPr>
+              <w:pStyle w:val="P68B1DB1-Normal1"/>
+            </w:pPr>
+            <w:r>
+              <w:t xml:space="preserve">[2] Okulandelayo, sebenzani ndawonye. </w:t>
+            </w:r>
+          </w:p>
+          <w:p>
+            <w:pPr>
+              <w:spacing w:line="240" w:lineRule="auto"/>
+              <w:rPr>
+                <w:sz w:val="20"/>
+                <w:szCs w:val="20"/>
+              </w:rPr>
+              <w:pStyle w:val="P68B1DB1-Normal1"/>
+            </w:pPr>
+            <w:r>
+              <w:t xml:space="preserve">Uma ungenasiqinikeso ukuthi usebenzisana kanjani nomlingani wakhoi, kufanele ubabuze! Ngokubuza, ubonisa ukuthi uyakhathalela futhi ufuna ukuhlanganyela!</w:t>
+            </w:r>
+          </w:p>
+          <w:p>
+            <w:pPr>
+              <w:spacing w:line="240" w:lineRule="auto"/>
+              <w:rPr>
+                <w:sz w:val="20"/>
+                <w:szCs w:val="20"/>
+              </w:rPr>
+              <w:pStyle w:val="P68B1DB1-Normal1"/>
+            </w:pPr>
+            <w:r>
+              <w:t xml:space="preserve">[3] Isinyathelo sesithathu ukulula isandla. Ngezinye izikhathi kungase kube nzima ukukhumbula ukubuza ukuthi uyaludinga yin usizo umlingani wakho. Uma usuqalile ukubuza, bangasa babone ukuthi ufuna ukuzibandakanya, futhi baqale bafune usizo lwakho bebodwa.  </w:t>
+            </w:r>
+          </w:p>
+          <w:p>
+            <w:pPr>
+              <w:spacing w:line="240" w:lineRule="auto"/>
+              <w:rPr>
+                <w:sz w:val="20"/>
+                <w:szCs w:val="20"/>
+              </w:rPr>
+              <w:pStyle w:val="P68B1DB1-Normal1"/>
+            </w:pPr>
+            <w:r>
+              <w:t xml:space="preserve">[4] Ekungcineni cela usizo. Kungabanzima ukucela usizo. Kwesinye isikhathi silindele ukuthi ozakwethu bazi ukuthi sidinga usizo noma singababuzi. Uma uqala ubuza, Bangaqale bafune ukukusiza okwengeziweesikhathini esizayo. Khumbula ukubonga umlingani wakho!</w:t>
             </w:r>
           </w:p>
         </w:tc>
@@ -28648,7 +28648,7 @@
               </w:rPr>
             </w:pPr>
             <w:r>
-              <w:t xml:space="preserve">Show appreciation</w:t>
+              <w:t xml:space="preserve">Bonisa ukwazisa</w:t>
             </w:r>
           </w:p>
           <w:p>
@@ -28665,7 +28665,7 @@
               </w:rPr>
             </w:pPr>
             <w:r>
-              <w:t xml:space="preserve">Work together</w:t>
+              <w:t xml:space="preserve">Kwenzeni ndawonye</w:t>
             </w:r>
           </w:p>
           <w:p>
@@ -28682,7 +28682,7 @@
               </w:rPr>
             </w:pPr>
             <w:r>
-              <w:t xml:space="preserve">Lend a Hand</w:t>
+              <w:t xml:space="preserve">Faka isandla</w:t>
             </w:r>
           </w:p>
           <w:p>
@@ -28748,28 +28748,28 @@
               <w:pStyle w:val="P68B1DB1-Normal1"/>
             </w:pPr>
             <w:r>
-              <w:t xml:space="preserve">Your home activity is to try doing childcare or housework together with your partner. Do you have time to do it today? </w:t>
-            </w:r>
-          </w:p>
-        </w:tc>
-        <w:tc>
-          <w:tcPr>
-            <w:shd w:fill="auto" w:val="clear"/>
-            <w:tcMar>
-              <w:top w:w="100.0" w:type="dxa"/>
-              <w:left w:w="100.0" w:type="dxa"/>
-              <w:bottom w:w="100.0" w:type="dxa"/>
-              <w:right w:w="100.0" w:type="dxa"/>
-            </w:tcMar>
-            <w:vAlign w:val="top"/>
-          </w:tcPr>
-          <w:p>
-            <w:pPr>
-              <w:widowControl w:val="0"/>
-              <w:spacing w:line="240" w:lineRule="auto"/>
-            </w:pPr>
-            <w:r>
-              <w:t xml:space="preserve">Home Activity: Try doing childcare or housework with your partner </w:t>
+              <w:t xml:space="preserve">Unsebenzi wakho wasekhaya owokuzama ukunakekela izinganme noma umsebenzi wasendlini ndawonye nomlingani wakho. Unaso isikhathi sokukwenza namhlanje? </w:t>
+            </w:r>
+          </w:p>
+        </w:tc>
+        <w:tc>
+          <w:tcPr>
+            <w:shd w:fill="auto" w:val="clear"/>
+            <w:tcMar>
+              <w:top w:w="100.0" w:type="dxa"/>
+              <w:left w:w="100.0" w:type="dxa"/>
+              <w:bottom w:w="100.0" w:type="dxa"/>
+              <w:right w:w="100.0" w:type="dxa"/>
+            </w:tcMar>
+            <w:vAlign w:val="top"/>
+          </w:tcPr>
+          <w:p>
+            <w:pPr>
+              <w:widowControl w:val="0"/>
+              <w:spacing w:line="240" w:lineRule="auto"/>
+            </w:pPr>
+            <w:r>
+              <w:t xml:space="preserve">Unsebenzi wakho wasekhaya: owokuzama ukunakekela izingane noma umsebenzi wasendlini ndawonye nomlingani wakho </w:t>
             </w:r>
           </w:p>
         </w:tc>
@@ -28942,50 +28942,50 @@
               <w:pStyle w:val="P68B1DB1-Normal1"/>
             </w:pPr>
             <w:r>
-              <w:t xml:space="preserve">This goal is all about having a healthy relationship with our partners. Today, we are learning how to share family responsibilities. </w:t>
-            </w:r>
-          </w:p>
-          <w:p>
-            <w:pPr>
-              <w:spacing w:line="240" w:lineRule="auto"/>
-              <w:rPr>
-                <w:sz w:val="20"/>
-                <w:szCs w:val="20"/>
-              </w:rPr>
-            </w:pPr>
-          </w:p>
-          <w:p>
-            <w:pPr>
-              <w:spacing w:line="240" w:lineRule="auto"/>
-              <w:rPr>
-                <w:sz w:val="20"/>
-                <w:szCs w:val="20"/>
-              </w:rPr>
-              <w:pStyle w:val="P68B1DB1-Normal1"/>
-            </w:pPr>
-            <w:r>
-              <w:t xml:space="preserve">To share family responsibilities with your partner, try these four tips: </w:t>
-            </w:r>
-          </w:p>
-        </w:tc>
-        <w:tc>
-          <w:tcPr>
-            <w:shd w:fill="auto" w:val="clear"/>
-            <w:tcMar>
-              <w:top w:w="100.0" w:type="dxa"/>
-              <w:left w:w="100.0" w:type="dxa"/>
-              <w:bottom w:w="100.0" w:type="dxa"/>
-              <w:right w:w="100.0" w:type="dxa"/>
-            </w:tcMar>
-            <w:vAlign w:val="top"/>
-          </w:tcPr>
-          <w:p>
-            <w:pPr>
-              <w:widowControl w:val="0"/>
-              <w:spacing w:line="240" w:lineRule="auto"/>
-            </w:pPr>
-            <w:r>
-              <w:t xml:space="preserve">Share Family Responsibilities</w:t>
+              <w:t xml:space="preserve">Lomngomo umayelana nokuba nobudlelwane obuhle nabalingani bethu. Namhlanje, sizokwethula ukwabelana ngemithwalo yemfanelo yomundeni. </w:t>
+            </w:r>
+          </w:p>
+          <w:p>
+            <w:pPr>
+              <w:spacing w:line="240" w:lineRule="auto"/>
+              <w:rPr>
+                <w:sz w:val="20"/>
+                <w:szCs w:val="20"/>
+              </w:rPr>
+            </w:pPr>
+          </w:p>
+          <w:p>
+            <w:pPr>
+              <w:spacing w:line="240" w:lineRule="auto"/>
+              <w:rPr>
+                <w:sz w:val="20"/>
+                <w:szCs w:val="20"/>
+              </w:rPr>
+              <w:pStyle w:val="P68B1DB1-Normal1"/>
+            </w:pPr>
+            <w:r>
+              <w:t xml:space="preserve">Ukuze ukwazi ukwabelana ngezibopho zomndeni nomlingani wakho, zama lawa amacebo amane: </w:t>
+            </w:r>
+          </w:p>
+        </w:tc>
+        <w:tc>
+          <w:tcPr>
+            <w:shd w:fill="auto" w:val="clear"/>
+            <w:tcMar>
+              <w:top w:w="100.0" w:type="dxa"/>
+              <w:left w:w="100.0" w:type="dxa"/>
+              <w:bottom w:w="100.0" w:type="dxa"/>
+              <w:right w:w="100.0" w:type="dxa"/>
+            </w:tcMar>
+            <w:vAlign w:val="top"/>
+          </w:tcPr>
+          <w:p>
+            <w:pPr>
+              <w:widowControl w:val="0"/>
+              <w:spacing w:line="240" w:lineRule="auto"/>
+            </w:pPr>
+            <w:r>
+              <w:t xml:space="preserve">Sizanani ngomsebenzi wasekhaya</w:t>
             </w:r>
           </w:p>
         </w:tc>
@@ -29034,139 +29034,139 @@
               <w:pStyle w:val="P68B1DB1-Normal1"/>
             </w:pPr>
             <w:r>
-              <w:t xml:space="preserve">[1] First, create a routine.</w:t>
-            </w:r>
-          </w:p>
-          <w:p>
-            <w:pPr>
-              <w:spacing w:line="240" w:lineRule="auto"/>
-              <w:rPr>
-                <w:sz w:val="20"/>
-                <w:szCs w:val="20"/>
-              </w:rPr>
-            </w:pPr>
-          </w:p>
-          <w:p>
-            <w:pPr>
-              <w:spacing w:line="240" w:lineRule="auto"/>
-              <w:rPr>
-                <w:sz w:val="20"/>
-                <w:szCs w:val="20"/>
-              </w:rPr>
-              <w:pStyle w:val="P68B1DB1-Normal1"/>
-            </w:pPr>
-            <w:r>
-              <w:t xml:space="preserve">This can be hard to remember! Establishing a routine around caregiving or housework tasks can sometimes be helpful.</w:t>
-            </w:r>
-          </w:p>
-          <w:p>
-            <w:pPr>
-              <w:spacing w:line="240" w:lineRule="auto"/>
-              <w:rPr>
-                <w:sz w:val="20"/>
-                <w:szCs w:val="20"/>
-              </w:rPr>
-            </w:pPr>
-          </w:p>
-          <w:p>
-            <w:pPr>
-              <w:spacing w:line="240" w:lineRule="auto"/>
-              <w:rPr>
-                <w:sz w:val="20"/>
-                <w:szCs w:val="20"/>
-              </w:rPr>
-              <w:pStyle w:val="P68B1DB1-Normal1"/>
-            </w:pPr>
-            <w:r>
-              <w:t xml:space="preserve">This also lets you talk to your partner about how to share the workload.</w:t>
-            </w:r>
-          </w:p>
-          <w:p>
-            <w:pPr>
-              <w:spacing w:line="240" w:lineRule="auto"/>
-              <w:rPr>
-                <w:sz w:val="20"/>
-                <w:szCs w:val="20"/>
-              </w:rPr>
-            </w:pPr>
-          </w:p>
-          <w:p>
-            <w:pPr>
-              <w:spacing w:line="240" w:lineRule="auto"/>
-              <w:rPr>
-                <w:sz w:val="20"/>
-                <w:szCs w:val="20"/>
-              </w:rPr>
-              <w:pStyle w:val="P68B1DB1-Normal1"/>
-            </w:pPr>
-            <w:r>
-              <w:t xml:space="preserve">[2] Next, talk about the workload with your partner</w:t>
-            </w:r>
-          </w:p>
-          <w:p>
-            <w:pPr>
-              <w:spacing w:line="240" w:lineRule="auto"/>
-              <w:rPr>
-                <w:sz w:val="20"/>
-                <w:szCs w:val="20"/>
-              </w:rPr>
-            </w:pPr>
-          </w:p>
-          <w:p>
-            <w:pPr>
-              <w:spacing w:line="240" w:lineRule="auto"/>
-              <w:rPr>
-                <w:sz w:val="20"/>
-                <w:szCs w:val="20"/>
-              </w:rPr>
-              <w:pStyle w:val="P68B1DB1-Normal1"/>
-            </w:pPr>
-            <w:r>
-              <w:t xml:space="preserve">Talking with your partner about how you can share family responsibilities helps both of you understand each other better.</w:t>
-            </w:r>
-          </w:p>
-          <w:p>
-            <w:pPr>
-              <w:spacing w:line="240" w:lineRule="auto"/>
-              <w:rPr>
-                <w:sz w:val="20"/>
-                <w:szCs w:val="20"/>
-              </w:rPr>
-            </w:pPr>
-          </w:p>
-          <w:p>
-            <w:pPr>
-              <w:spacing w:line="240" w:lineRule="auto"/>
-              <w:rPr>
-                <w:sz w:val="20"/>
-                <w:szCs w:val="20"/>
-              </w:rPr>
-              <w:pStyle w:val="P68B1DB1-Normal1"/>
-            </w:pPr>
-            <w:r>
-              <w:t xml:space="preserve">It also shows that you care!</w:t>
-            </w:r>
-          </w:p>
-          <w:p>
-            <w:pPr>
-              <w:spacing w:line="240" w:lineRule="auto"/>
-              <w:rPr>
-                <w:sz w:val="20"/>
-                <w:szCs w:val="20"/>
-              </w:rPr>
-            </w:pPr>
-          </w:p>
-          <w:p>
-            <w:pPr>
-              <w:spacing w:line="240" w:lineRule="auto"/>
-              <w:rPr>
-                <w:sz w:val="20"/>
-                <w:szCs w:val="20"/>
-              </w:rPr>
-              <w:pStyle w:val="P68B1DB1-Normal1"/>
-            </w:pPr>
-            <w:r>
-              <w:t xml:space="preserve">[3] Finally, remember to ask for help</w:t>
+              <w:t xml:space="preserve">[1] Okuqala, yenzani izimiso.</w:t>
+            </w:r>
+          </w:p>
+          <w:p>
+            <w:pPr>
+              <w:spacing w:line="240" w:lineRule="auto"/>
+              <w:rPr>
+                <w:sz w:val="20"/>
+                <w:szCs w:val="20"/>
+              </w:rPr>
+            </w:pPr>
+          </w:p>
+          <w:p>
+            <w:pPr>
+              <w:spacing w:line="240" w:lineRule="auto"/>
+              <w:rPr>
+                <w:sz w:val="20"/>
+                <w:szCs w:val="20"/>
+              </w:rPr>
+              <w:pStyle w:val="P68B1DB1-Normal1"/>
+            </w:pPr>
+            <w:r>
+              <w:t xml:space="preserve">Lokhu kungabanzima ukukukhumbula! Ukusungula isimo sokunakekela noma imisebenzi yasendlini kungase kube usizo kwesinye isikhathi.</w:t>
+            </w:r>
+          </w:p>
+          <w:p>
+            <w:pPr>
+              <w:spacing w:line="240" w:lineRule="auto"/>
+              <w:rPr>
+                <w:sz w:val="20"/>
+                <w:szCs w:val="20"/>
+              </w:rPr>
+            </w:pPr>
+          </w:p>
+          <w:p>
+            <w:pPr>
+              <w:spacing w:line="240" w:lineRule="auto"/>
+              <w:rPr>
+                <w:sz w:val="20"/>
+                <w:szCs w:val="20"/>
+              </w:rPr>
+              <w:pStyle w:val="P68B1DB1-Normal1"/>
+            </w:pPr>
+            <w:r>
+              <w:t xml:space="preserve">Lokhu futhi ukukuvumela ukuthi ukhulume nozakwenu mayelana nendlela yokwabelana ngomsebenzi.</w:t>
+            </w:r>
+          </w:p>
+          <w:p>
+            <w:pPr>
+              <w:spacing w:line="240" w:lineRule="auto"/>
+              <w:rPr>
+                <w:sz w:val="20"/>
+                <w:szCs w:val="20"/>
+              </w:rPr>
+            </w:pPr>
+          </w:p>
+          <w:p>
+            <w:pPr>
+              <w:spacing w:line="240" w:lineRule="auto"/>
+              <w:rPr>
+                <w:sz w:val="20"/>
+                <w:szCs w:val="20"/>
+              </w:rPr>
+              <w:pStyle w:val="P68B1DB1-Normal1"/>
+            </w:pPr>
+            <w:r>
+              <w:t xml:space="preserve">[2] Okulandelayo, khulumani mayelana nomsebenzi onzima nomnakwenu</w:t>
+            </w:r>
+          </w:p>
+          <w:p>
+            <w:pPr>
+              <w:spacing w:line="240" w:lineRule="auto"/>
+              <w:rPr>
+                <w:sz w:val="20"/>
+                <w:szCs w:val="20"/>
+              </w:rPr>
+            </w:pPr>
+          </w:p>
+          <w:p>
+            <w:pPr>
+              <w:spacing w:line="240" w:lineRule="auto"/>
+              <w:rPr>
+                <w:sz w:val="20"/>
+                <w:szCs w:val="20"/>
+              </w:rPr>
+              <w:pStyle w:val="P68B1DB1-Normal1"/>
+            </w:pPr>
+            <w:r>
+              <w:t xml:space="preserve">Khuluma naye! Ukukhuluma nophathina wakho mayelana nokuthi ningabambisana kanjani ekwenzeni imisebenzi yasekhaya kunisiza ukutheni niqondane kangcono.</w:t>
+            </w:r>
+          </w:p>
+          <w:p>
+            <w:pPr>
+              <w:spacing w:line="240" w:lineRule="auto"/>
+              <w:rPr>
+                <w:sz w:val="20"/>
+                <w:szCs w:val="20"/>
+              </w:rPr>
+            </w:pPr>
+          </w:p>
+          <w:p>
+            <w:pPr>
+              <w:spacing w:line="240" w:lineRule="auto"/>
+              <w:rPr>
+                <w:sz w:val="20"/>
+                <w:szCs w:val="20"/>
+              </w:rPr>
+              <w:pStyle w:val="P68B1DB1-Normal1"/>
+            </w:pPr>
+            <w:r>
+              <w:t xml:space="preserve">Kubonisa nokuthi umkhathalele!</w:t>
+            </w:r>
+          </w:p>
+          <w:p>
+            <w:pPr>
+              <w:spacing w:line="240" w:lineRule="auto"/>
+              <w:rPr>
+                <w:sz w:val="20"/>
+                <w:szCs w:val="20"/>
+              </w:rPr>
+            </w:pPr>
+          </w:p>
+          <w:p>
+            <w:pPr>
+              <w:spacing w:line="240" w:lineRule="auto"/>
+              <w:rPr>
+                <w:sz w:val="20"/>
+                <w:szCs w:val="20"/>
+              </w:rPr>
+              <w:pStyle w:val="P68B1DB1-Normal1"/>
+            </w:pPr>
+            <w:r>
+              <w:t xml:space="preserve">[3] Ekokungcina, khumbula ukucela usizo</w:t>
             </w:r>
           </w:p>
           <w:p>
@@ -29190,51 +29190,51 @@
               <w:pStyle w:val="P68B1DB1-Normal1"/>
             </w:pPr>
             <w:r>
-              <w:t xml:space="preserve">It can be hard to remember to ask for help. </w:t>
-            </w:r>
-          </w:p>
-          <w:p>
-            <w:pPr>
-              <w:spacing w:line="240" w:lineRule="auto"/>
-              <w:rPr>
-                <w:sz w:val="20"/>
-                <w:szCs w:val="20"/>
-              </w:rPr>
-            </w:pPr>
-          </w:p>
-          <w:p>
-            <w:pPr>
-              <w:spacing w:line="240" w:lineRule="auto"/>
-              <w:rPr>
-                <w:sz w:val="20"/>
-                <w:szCs w:val="20"/>
-              </w:rPr>
-              <w:pStyle w:val="P68B1DB1-Normal1"/>
-            </w:pPr>
-            <w:r>
-              <w:t xml:space="preserve">Be kind to yourself if you forget to ask and try again another time. </w:t>
-            </w:r>
-          </w:p>
-          <w:p>
-            <w:pPr>
-              <w:spacing w:line="240" w:lineRule="auto"/>
-              <w:rPr>
-                <w:sz w:val="20"/>
-                <w:szCs w:val="20"/>
-              </w:rPr>
-            </w:pPr>
-          </w:p>
-          <w:p>
-            <w:pPr>
-              <w:spacing w:line="240" w:lineRule="auto"/>
-              <w:rPr>
-                <w:sz w:val="20"/>
-                <w:szCs w:val="20"/>
-              </w:rPr>
-              <w:pStyle w:val="P68B1DB1-Normal1"/>
-            </w:pPr>
-            <w:r>
-              <w:t xml:space="preserve">Asking for help and sharing family responsibilities benefits the whole family!</w:t>
+              <w:t xml:space="preserve">Kungaba nzima ukukhumbula ukucela usizo. </w:t>
+            </w:r>
+          </w:p>
+          <w:p>
+            <w:pPr>
+              <w:spacing w:line="240" w:lineRule="auto"/>
+              <w:rPr>
+                <w:sz w:val="20"/>
+                <w:szCs w:val="20"/>
+              </w:rPr>
+            </w:pPr>
+          </w:p>
+          <w:p>
+            <w:pPr>
+              <w:spacing w:line="240" w:lineRule="auto"/>
+              <w:rPr>
+                <w:sz w:val="20"/>
+                <w:szCs w:val="20"/>
+              </w:rPr>
+              <w:pStyle w:val="P68B1DB1-Normal1"/>
+            </w:pPr>
+            <w:r>
+              <w:t xml:space="preserve">Iba nozwelo kuwena uma ngabe ukhohliwe ukucela uphinde uzame ngokulandelayo. </w:t>
+            </w:r>
+          </w:p>
+          <w:p>
+            <w:pPr>
+              <w:spacing w:line="240" w:lineRule="auto"/>
+              <w:rPr>
+                <w:sz w:val="20"/>
+                <w:szCs w:val="20"/>
+              </w:rPr>
+            </w:pPr>
+          </w:p>
+          <w:p>
+            <w:pPr>
+              <w:spacing w:line="240" w:lineRule="auto"/>
+              <w:rPr>
+                <w:sz w:val="20"/>
+                <w:szCs w:val="20"/>
+              </w:rPr>
+              <w:pStyle w:val="P68B1DB1-Normal1"/>
+            </w:pPr>
+            <w:r>
+              <w:t xml:space="preserve">Ukucela usizo noma ukwabelana ngemisebenzi yase khaya kungawu hlomulisa wonke umndeni!</w:t>
             </w:r>
           </w:p>
         </w:tc>
@@ -29263,7 +29263,7 @@
               </w:rPr>
             </w:pPr>
             <w:r>
-              <w:t xml:space="preserve">Create a routine. </w:t>
+              <w:t xml:space="preserve">Yenza isimiso. </w:t>
             </w:r>
           </w:p>
           <w:p>
@@ -29280,7 +29280,7 @@
               </w:rPr>
             </w:pPr>
             <w:r>
-              <w:t xml:space="preserve">Talk about the workload</w:t>
+              <w:t xml:space="preserve">Khuluma ngomthwalo womsebenzi</w:t>
             </w:r>
           </w:p>
           <w:p>
@@ -29353,7 +29353,7 @@
               <w:pStyle w:val="P68B1DB1-Normal1"/>
             </w:pPr>
             <w:r>
-              <w:t xml:space="preserve">Your home activity this week is to invite your partner to discuss how you can share family responsibilities more evenly at home! Do you have time to do it today?</w:t>
+              <w:t xml:space="preserve">Umsebenzi wasekhaya kuleli sonto ukumema umlingani wakho nizoxoxisana ngokwabelana ngemisebenzi yasekhaya ngokulinganayo! Ingabe naso isikhathi sokukwenza namuhla?</w:t>
             </w:r>
           </w:p>
         </w:tc>
@@ -29375,7 +29375,7 @@
               <w:ind w:left="720" w:hanging="360"/>
             </w:pPr>
             <w:r>
-              <w:t xml:space="preserve">Home Activity: Discuss family responsibilities with your partner</w:t>
+              <w:t xml:space="preserve">Umsebenzi wasekhaya: Xoxisanani ngemisebenzi yase khaya nomlingani wakho</w:t>
             </w:r>
           </w:p>
         </w:tc>
@@ -29548,55 +29548,55 @@
               <w:pStyle w:val="P68B1DB1-Normal1"/>
             </w:pPr>
             <w:r>
-              <w:t xml:space="preserve">This goal is all about having a healthy relationship with our partners. Today, we are learning how to resolve conflicts peacefully. </w:t>
-            </w:r>
-          </w:p>
-          <w:p>
-            <w:pPr>
-              <w:spacing w:line="240" w:lineRule="auto"/>
-              <w:rPr>
-                <w:sz w:val="20"/>
-                <w:szCs w:val="20"/>
-              </w:rPr>
-            </w:pPr>
-          </w:p>
-          <w:p>
-            <w:pPr>
-              <w:widowControl w:val="0"/>
-              <w:spacing w:line="240" w:lineRule="auto"/>
-              <w:rPr>
-                <w:sz w:val="20"/>
-                <w:szCs w:val="20"/>
-              </w:rPr>
-              <w:pStyle w:val="P68B1DB1-Normal1"/>
-            </w:pPr>
-            <w:r>
-              <w:t xml:space="preserve">Here are some tips you can try to resolve conflicts with your partner in a peaceful way.</w:t>
-            </w:r>
-          </w:p>
-        </w:tc>
-        <w:tc>
-          <w:tcPr>
-            <w:shd w:fill="auto" w:val="clear"/>
-            <w:tcMar>
-              <w:top w:w="100.0" w:type="dxa"/>
-              <w:left w:w="100.0" w:type="dxa"/>
-              <w:bottom w:w="100.0" w:type="dxa"/>
-              <w:right w:w="100.0" w:type="dxa"/>
-            </w:tcMar>
-            <w:vAlign w:val="top"/>
-          </w:tcPr>
-          <w:p>
-            <w:pPr>
-              <w:spacing w:line="240" w:lineRule="auto"/>
-              <w:rPr>
-                <w:sz w:val="20"/>
-                <w:szCs w:val="20"/>
-              </w:rPr>
-              <w:pStyle w:val="P68B1DB1-Normal1"/>
-            </w:pPr>
-            <w:r>
-              <w:t xml:space="preserve">Resolving Conflicts Peacefully</w:t>
+              <w:t xml:space="preserve">Lenhloso imayelana nokuba nobudlelwane obuhle nabalingani bethu. Namuhla, sizofunda ngokuthi sizi lungisa kanjani ngxabano ngokuthula. </w:t>
+            </w:r>
+          </w:p>
+          <w:p>
+            <w:pPr>
+              <w:spacing w:line="240" w:lineRule="auto"/>
+              <w:rPr>
+                <w:sz w:val="20"/>
+                <w:szCs w:val="20"/>
+              </w:rPr>
+            </w:pPr>
+          </w:p>
+          <w:p>
+            <w:pPr>
+              <w:widowControl w:val="0"/>
+              <w:spacing w:line="240" w:lineRule="auto"/>
+              <w:rPr>
+                <w:sz w:val="20"/>
+                <w:szCs w:val="20"/>
+              </w:rPr>
+              <w:pStyle w:val="P68B1DB1-Normal1"/>
+            </w:pPr>
+            <w:r>
+              <w:t xml:space="preserve">Naka manye amathiphu ngawa zama ukusombulula ingxabano nomlingani wakho ngendlela nokuthula.</w:t>
+            </w:r>
+          </w:p>
+        </w:tc>
+        <w:tc>
+          <w:tcPr>
+            <w:shd w:fill="auto" w:val="clear"/>
+            <w:tcMar>
+              <w:top w:w="100.0" w:type="dxa"/>
+              <w:left w:w="100.0" w:type="dxa"/>
+              <w:bottom w:w="100.0" w:type="dxa"/>
+              <w:right w:w="100.0" w:type="dxa"/>
+            </w:tcMar>
+            <w:vAlign w:val="top"/>
+          </w:tcPr>
+          <w:p>
+            <w:pPr>
+              <w:spacing w:line="240" w:lineRule="auto"/>
+              <w:rPr>
+                <w:sz w:val="20"/>
+                <w:szCs w:val="20"/>
+              </w:rPr>
+              <w:pStyle w:val="P68B1DB1-Normal1"/>
+            </w:pPr>
+            <w:r>
+              <w:t xml:space="preserve">Ukusombulula ingxabano ngokuthula</w:t>
             </w:r>
           </w:p>
         </w:tc>
@@ -29645,183 +29645,183 @@
               <w:pStyle w:val="P68B1DB1-Normal1"/>
             </w:pPr>
             <w:r>
-              <w:t xml:space="preserve">[1] First, Count to ten.</w:t>
-            </w:r>
-          </w:p>
-          <w:p>
-            <w:pPr>
-              <w:spacing w:line="240" w:lineRule="auto"/>
-              <w:rPr>
-                <w:sz w:val="20"/>
-                <w:szCs w:val="20"/>
-              </w:rPr>
-            </w:pPr>
-          </w:p>
-          <w:p>
-            <w:pPr>
-              <w:spacing w:line="240" w:lineRule="auto"/>
-              <w:rPr>
-                <w:sz w:val="20"/>
-                <w:szCs w:val="20"/>
-              </w:rPr>
-              <w:pStyle w:val="P68B1DB1-Normal1"/>
-            </w:pPr>
-            <w:r>
-              <w:t xml:space="preserve">It can sometimes be really hard to stay calm when we’re having a disagreement with others. </w:t>
-            </w:r>
-          </w:p>
-          <w:p>
-            <w:pPr>
-              <w:spacing w:line="240" w:lineRule="auto"/>
-              <w:rPr>
-                <w:sz w:val="20"/>
-                <w:szCs w:val="20"/>
-              </w:rPr>
-            </w:pPr>
-          </w:p>
-          <w:p>
-            <w:pPr>
-              <w:spacing w:line="240" w:lineRule="auto"/>
-              <w:rPr>
-                <w:sz w:val="20"/>
-                <w:szCs w:val="20"/>
-              </w:rPr>
-              <w:pStyle w:val="P68B1DB1-Normal1"/>
-            </w:pPr>
-            <w:r>
-              <w:t xml:space="preserve">Try to think of something that you can do that might help, like taking a couple deep breaths or counting to ten.</w:t>
-            </w:r>
-          </w:p>
-          <w:p>
-            <w:pPr>
-              <w:spacing w:line="240" w:lineRule="auto"/>
-              <w:rPr>
-                <w:sz w:val="20"/>
-                <w:szCs w:val="20"/>
-              </w:rPr>
-            </w:pPr>
-          </w:p>
-          <w:p>
-            <w:pPr>
-              <w:spacing w:line="240" w:lineRule="auto"/>
-              <w:rPr>
-                <w:sz w:val="20"/>
-                <w:szCs w:val="20"/>
-              </w:rPr>
-              <w:pStyle w:val="P68B1DB1-Normal1"/>
-            </w:pPr>
-            <w:r>
-              <w:t xml:space="preserve">[2] Next, take a pause</w:t>
-            </w:r>
-          </w:p>
-          <w:p>
-            <w:pPr>
-              <w:spacing w:line="240" w:lineRule="auto"/>
-              <w:rPr>
-                <w:sz w:val="20"/>
-                <w:szCs w:val="20"/>
-              </w:rPr>
-            </w:pPr>
-          </w:p>
-          <w:p>
-            <w:pPr>
-              <w:spacing w:line="240" w:lineRule="auto"/>
-              <w:rPr>
-                <w:sz w:val="20"/>
-                <w:szCs w:val="20"/>
-              </w:rPr>
-              <w:pStyle w:val="P68B1DB1-Normal1"/>
-            </w:pPr>
-            <w:r>
-              <w:t xml:space="preserve">Do you remember on the first day of this course, you learned how to close your eyes, breathe deep, and take a pause? Taking a pause before responding can help us stay calm and respond better a little later.</w:t>
-            </w:r>
-          </w:p>
-          <w:p>
-            <w:pPr>
-              <w:spacing w:line="240" w:lineRule="auto"/>
-              <w:rPr>
-                <w:sz w:val="20"/>
-                <w:szCs w:val="20"/>
-              </w:rPr>
-            </w:pPr>
-          </w:p>
-          <w:p>
-            <w:pPr>
-              <w:spacing w:line="240" w:lineRule="auto"/>
-              <w:rPr>
-                <w:sz w:val="20"/>
-                <w:szCs w:val="20"/>
-              </w:rPr>
-              <w:pStyle w:val="P68B1DB1-Normal1"/>
-            </w:pPr>
-            <w:r>
-              <w:t xml:space="preserve">When you feel yourself getting angry, try taking a pause. You can do this! </w:t>
-            </w:r>
-          </w:p>
-          <w:p>
-            <w:pPr>
-              <w:spacing w:line="240" w:lineRule="auto"/>
-              <w:rPr>
-                <w:sz w:val="20"/>
-                <w:szCs w:val="20"/>
-              </w:rPr>
-            </w:pPr>
-          </w:p>
-          <w:p>
-            <w:pPr>
-              <w:spacing w:line="240" w:lineRule="auto"/>
-              <w:rPr>
-                <w:sz w:val="20"/>
-                <w:szCs w:val="20"/>
-              </w:rPr>
-              <w:pStyle w:val="P68B1DB1-Normal1"/>
-            </w:pPr>
-            <w:r>
-              <w:t xml:space="preserve">[3] Finally, walk away if necessary.</w:t>
-            </w:r>
-          </w:p>
-          <w:p>
-            <w:pPr>
-              <w:spacing w:line="240" w:lineRule="auto"/>
-              <w:rPr>
-                <w:sz w:val="20"/>
-                <w:szCs w:val="20"/>
-              </w:rPr>
-            </w:pPr>
-          </w:p>
-          <w:p>
-            <w:pPr>
-              <w:spacing w:line="240" w:lineRule="auto"/>
-              <w:rPr>
-                <w:sz w:val="20"/>
-                <w:szCs w:val="20"/>
-              </w:rPr>
-              <w:pStyle w:val="P68B1DB1-Normal1"/>
-            </w:pPr>
-            <w:r>
-              <w:t xml:space="preserve">Sometimes others respond to us negatively when we’re having a disagreement.</w:t>
-            </w:r>
-          </w:p>
-          <w:p>
-            <w:pPr>
-              <w:spacing w:line="240" w:lineRule="auto"/>
-              <w:rPr>
-                <w:sz w:val="20"/>
-                <w:szCs w:val="20"/>
-              </w:rPr>
-            </w:pPr>
-          </w:p>
-          <w:p>
-            <w:pPr>
-              <w:spacing w:line="240" w:lineRule="auto"/>
-              <w:rPr>
-                <w:sz w:val="20"/>
-                <w:szCs w:val="20"/>
-              </w:rPr>
-              <w:pStyle w:val="P68B1DB1-Normal1"/>
-            </w:pPr>
-            <w:r>
-              <w:t xml:space="preserve">In these situations, especially if you feel fearful or threatened, it may be best to walk away for a bit until everyone has calmed down.</w:t>
+              <w:t xml:space="preserve">[1] Okokuqala, bala ufike kwishumi.</w:t>
+            </w:r>
+          </w:p>
+          <w:p>
+            <w:pPr>
+              <w:spacing w:line="240" w:lineRule="auto"/>
+              <w:rPr>
+                <w:sz w:val="20"/>
+                <w:szCs w:val="20"/>
+              </w:rPr>
+            </w:pPr>
+          </w:p>
+          <w:p>
+            <w:pPr>
+              <w:spacing w:line="240" w:lineRule="auto"/>
+              <w:rPr>
+                <w:sz w:val="20"/>
+                <w:szCs w:val="20"/>
+              </w:rPr>
+              <w:pStyle w:val="P68B1DB1-Normal1"/>
+            </w:pPr>
+            <w:r>
+              <w:t xml:space="preserve">Kungaba nzima kwesinye iskhathi ukuhlala zolile uma unokuphikisana nabanye. </w:t>
+            </w:r>
+          </w:p>
+          <w:p>
+            <w:pPr>
+              <w:spacing w:line="240" w:lineRule="auto"/>
+              <w:rPr>
+                <w:sz w:val="20"/>
+                <w:szCs w:val="20"/>
+              </w:rPr>
+            </w:pPr>
+          </w:p>
+          <w:p>
+            <w:pPr>
+              <w:spacing w:line="240" w:lineRule="auto"/>
+              <w:rPr>
+                <w:sz w:val="20"/>
+                <w:szCs w:val="20"/>
+              </w:rPr>
+              <w:pStyle w:val="P68B1DB1-Normal1"/>
+            </w:pPr>
+            <w:r>
+              <w:t xml:space="preserve">Zama ukucabanga into ngayenza engaku siza, njengo kuphefumula kabalwa noma ubala ufike kwishumi.</w:t>
+            </w:r>
+          </w:p>
+          <w:p>
+            <w:pPr>
+              <w:spacing w:line="240" w:lineRule="auto"/>
+              <w:rPr>
+                <w:sz w:val="20"/>
+                <w:szCs w:val="20"/>
+              </w:rPr>
+            </w:pPr>
+          </w:p>
+          <w:p>
+            <w:pPr>
+              <w:spacing w:line="240" w:lineRule="auto"/>
+              <w:rPr>
+                <w:sz w:val="20"/>
+                <w:szCs w:val="20"/>
+              </w:rPr>
+              <w:pStyle w:val="P68B1DB1-Normal1"/>
+            </w:pPr>
+            <w:r>
+              <w:t xml:space="preserve">[2] Okulandelayo, thula kancane</w:t>
+            </w:r>
+          </w:p>
+          <w:p>
+            <w:pPr>
+              <w:spacing w:line="240" w:lineRule="auto"/>
+              <w:rPr>
+                <w:sz w:val="20"/>
+                <w:szCs w:val="20"/>
+              </w:rPr>
+            </w:pPr>
+          </w:p>
+          <w:p>
+            <w:pPr>
+              <w:spacing w:line="240" w:lineRule="auto"/>
+              <w:rPr>
+                <w:sz w:val="20"/>
+                <w:szCs w:val="20"/>
+              </w:rPr>
+              <w:pStyle w:val="P68B1DB1-Normal1"/>
+            </w:pPr>
+            <w:r>
+              <w:t xml:space="preserve">Uyakhumbula ngosuku lokuqala lwale sifundo, ufunde ukuvala mehlo, uphefumule ngoku julile, bese uthula kancane? Ukuthula kancane ngaphambi kokuphendula kungasi siza sizole bese siphendula kancono ekuhambeni kwesi khathi.</w:t>
+            </w:r>
+          </w:p>
+          <w:p>
+            <w:pPr>
+              <w:spacing w:line="240" w:lineRule="auto"/>
+              <w:rPr>
+                <w:sz w:val="20"/>
+                <w:szCs w:val="20"/>
+              </w:rPr>
+            </w:pPr>
+          </w:p>
+          <w:p>
+            <w:pPr>
+              <w:spacing w:line="240" w:lineRule="auto"/>
+              <w:rPr>
+                <w:sz w:val="20"/>
+                <w:szCs w:val="20"/>
+              </w:rPr>
+              <w:pStyle w:val="P68B1DB1-Normal1"/>
+            </w:pPr>
+            <w:r>
+              <w:t xml:space="preserve">Uma zizwa ufikelwa ukudinwa, zama ukuthula kancane. Ungakwazi ukukwenza! </w:t>
+            </w:r>
+          </w:p>
+          <w:p>
+            <w:pPr>
+              <w:spacing w:line="240" w:lineRule="auto"/>
+              <w:rPr>
+                <w:sz w:val="20"/>
+                <w:szCs w:val="20"/>
+              </w:rPr>
+            </w:pPr>
+          </w:p>
+          <w:p>
+            <w:pPr>
+              <w:spacing w:line="240" w:lineRule="auto"/>
+              <w:rPr>
+                <w:sz w:val="20"/>
+                <w:szCs w:val="20"/>
+              </w:rPr>
+              <w:pStyle w:val="P68B1DB1-Normal1"/>
+            </w:pPr>
+            <w:r>
+              <w:t xml:space="preserve">[3] okokungcina, hamba uma kunesidingo.</w:t>
+            </w:r>
+          </w:p>
+          <w:p>
+            <w:pPr>
+              <w:spacing w:line="240" w:lineRule="auto"/>
+              <w:rPr>
+                <w:sz w:val="20"/>
+                <w:szCs w:val="20"/>
+              </w:rPr>
+            </w:pPr>
+          </w:p>
+          <w:p>
+            <w:pPr>
+              <w:spacing w:line="240" w:lineRule="auto"/>
+              <w:rPr>
+                <w:sz w:val="20"/>
+                <w:szCs w:val="20"/>
+              </w:rPr>
+              <w:pStyle w:val="P68B1DB1-Normal1"/>
+            </w:pPr>
+            <w:r>
+              <w:t xml:space="preserve">Ngezinye khathi abanye bantu basiphendulan ngendlela kabi uma sinoku phikisana.</w:t>
+            </w:r>
+          </w:p>
+          <w:p>
+            <w:pPr>
+              <w:spacing w:line="240" w:lineRule="auto"/>
+              <w:rPr>
+                <w:sz w:val="20"/>
+                <w:szCs w:val="20"/>
+              </w:rPr>
+            </w:pPr>
+          </w:p>
+          <w:p>
+            <w:pPr>
+              <w:spacing w:line="240" w:lineRule="auto"/>
+              <w:rPr>
+                <w:sz w:val="20"/>
+                <w:szCs w:val="20"/>
+              </w:rPr>
+              <w:pStyle w:val="P68B1DB1-Normal1"/>
+            </w:pPr>
+            <w:r>
+              <w:t xml:space="preserve">Kulezi zimo, ikakhulu kazi uma uzizwa unokusaba noma uthukile, kungaku siza ukuthi usuke uhambe okwesi khashana kuzekube wonke muntu sehlise umoya.</w:t>
             </w:r>
           </w:p>
         </w:tc>
@@ -29851,7 +29851,7 @@
               <w:pStyle w:val="P68B1DB1-Normal1"/>
             </w:pPr>
             <w:r>
-              <w:t xml:space="preserve">Count to ten</w:t>
+              <w:t xml:space="preserve">Bala ufike kwishumi</w:t>
             </w:r>
           </w:p>
           <w:p>
@@ -29887,7 +29887,7 @@
               <w:pStyle w:val="P68B1DB1-Normal1"/>
             </w:pPr>
             <w:r>
-              <w:t xml:space="preserve">Walk away if necessary</w:t>
+              <w:t xml:space="preserve">Suka uhambe uma kunesi dingo</w:t>
             </w:r>
           </w:p>
         </w:tc>
@@ -29936,7 +29936,7 @@
               <w:pStyle w:val="P68B1DB1-Normal1"/>
             </w:pPr>
             <w:r>
-              <w:t xml:space="preserve">Remember, if you need help in a crisis, you can type HELP in ParentText to receive a list of community resources where you may find support. </w:t>
+              <w:t xml:space="preserve">Khumbula, uma udinga usizo ezimeni eziphuthumayo, ungabhala USIZO kwi ParentsText khona uzothola uhlu lwezindawo lapho ungathola khona ukuxaswa emphakathini. </w:t>
             </w:r>
           </w:p>
           <w:p>
@@ -29958,7 +29958,7 @@
               <w:pStyle w:val="P68B1DB1-Normal1"/>
             </w:pPr>
             <w:r>
-              <w:t xml:space="preserve">Today’s home activity is to practise</w:t>
+              <w:t xml:space="preserve">Umsebenzi wase khaya wanamuhla ukuyozijwayeza</w:t>
             </w:r>
             <w:r>
               <w:rPr>
@@ -29967,7 +29967,7 @@
               <w:t xml:space="preserve"> </w:t>
             </w:r>
             <w:r>
-              <w:t xml:space="preserve">taking a pause before responding when you are feeling frustrated. Do you have time to practise taking a pause today?</w:t>
+              <w:t xml:space="preserve"> thula kancane ngaphambi uma zizwa ukhungathekile. Ngabe naso isikhathi sokuzijwayeza ukuthula kancane?</w:t>
             </w:r>
           </w:p>
         </w:tc>
@@ -29992,7 +29992,7 @@
               <w:pStyle w:val="P68B1DB1-Normal1"/>
             </w:pPr>
             <w:r>
-              <w:t xml:space="preserve">Type HELP if you need assistance. </w:t>
+              <w:t xml:space="preserve">Bhala USIZO uma udinga ukusizakala. </w:t>
             </w:r>
           </w:p>
           <w:p>
@@ -30001,7 +30001,7 @@
               <w:pStyle w:val="P68B1DB1-Normal1"/>
             </w:pPr>
             <w:r>
-              <w:t xml:space="preserve">Home Activity: Take a pause today</w:t>
+              <w:t xml:space="preserve">Umsebenzi wasekhaya: thula kancane namuhla</w:t>
             </w:r>
           </w:p>
         </w:tc>
@@ -30174,7 +30174,7 @@
               <w:pStyle w:val="P68B1DB1-Normal1"/>
             </w:pPr>
             <w:r>
-              <w:t xml:space="preserve">This goal is all about having a healthy relationship with our partners. Today, we are learning how to listen and talk with our partners.</w:t>
+              <w:t xml:space="preserve">Lenhloso imayelana nokuba nobudlelwane obuhle nabalingani bethu. Namuhla, sizo funda ngoku lalela nango kukhuluma nabalingani bethu.</w:t>
             </w:r>
           </w:p>
           <w:p>
@@ -30617,7 +30617,7 @@
               <w:pStyle w:val="P68B1DB1-Normal1"/>
             </w:pPr>
             <w:r>
-              <w:t xml:space="preserve">Today’s home activity is to try setting aside some time to talk to your partner about your feelings and any difficulties you’re facing. Do you have time to do it today?</w:t>
+              <w:t xml:space="preserve">Umsebenzi wanamuhla wasekhaya owokuzama ukubekela eceleni isikhathi sokukhuluma sesithandwa sakho ngemizwa yakho noma yibuphi ubunzima obheke nabo. Unaso isikhathi sokukwenza namhlanje?</w:t>
             </w:r>
           </w:p>
           <w:p>
@@ -30647,7 +30647,7 @@
               <w:spacing w:line="240" w:lineRule="auto"/>
             </w:pPr>
             <w:r>
-              <w:t xml:space="preserve">Home Activity: Share your feelings and difficulties with your partner. </w:t>
+              <w:t xml:space="preserve">Umsebenzi wasekhaya: yabelana ngemizwa yakho nobunzima nomlingani wakho. </w:t>
             </w:r>
           </w:p>
         </w:tc>

--- a/translations/parent_text_v2/zu/zu_v2_content_video_scripts.docx
+++ b/translations/parent_text_v2/zu/zu_v2_content_video_scripts.docx
@@ -17697,7 +17697,7 @@
               <w:pStyle w:val="P68B1DB1-Normal1"/>
             </w:pPr>
             <w:r>
-              <w:t xml:space="preserve">Umsebenzi wakho wase khaya ukuthatha umzuzu uzame ukuphinda uphefumule namhlanje futhi. Ukulokhu qhubeka zama ukuzi nakekela nokuphefumula kuzongcina sekulula! Ungakwenza yini lokhu?</w:t>
+              <w:t xml:space="preserve">Umsebenzi wakho wase khaya manje ukuthatha umzuzu uzame ukuphinda uphefumule namuhla futhi. Ukulokhu' qhubeka zama ukuzi nakekela nokuphefumula kuzongcina sekulula! Ungakwenza yini lokhu?</w:t>
             </w:r>
           </w:p>
         </w:tc>
@@ -17727,7 +17727,7 @@
               <w:spacing w:line="240" w:lineRule="auto"/>
             </w:pPr>
             <w:r>
-              <w:t xml:space="preserve">Thatha ikhefu</w:t>
+              <w:t xml:space="preserve">Thatha isikhashana</w:t>
             </w:r>
           </w:p>
         </w:tc>
@@ -17900,30 +17900,30 @@
               <w:pStyle w:val="P68B1DB1-Normal1"/>
             </w:pPr>
             <w:r>
-              <w:t xml:space="preserve">Ngalenhloso, sifunda mayelana ngokunakekela inhlakahle yezingane. Enye yezi ndlela zokunakekela inhlakahle yezingane ukubasiza babhekane nokucindazeleka. </w:t>
-            </w:r>
-          </w:p>
-          <w:p>
-            <w:pPr>
-              <w:spacing w:line="240" w:lineRule="auto"/>
-              <w:rPr>
-                <w:sz w:val="20"/>
-                <w:szCs w:val="20"/>
-              </w:rPr>
-            </w:pPr>
-          </w:p>
-          <w:p>
-            <w:pPr>
-              <w:widowControl w:val="0"/>
-              <w:spacing w:line="240" w:lineRule="auto"/>
-              <w:rPr>
-                <w:sz w:val="20"/>
-                <w:szCs w:val="20"/>
-              </w:rPr>
-              <w:pStyle w:val="P68B1DB1-Normal1"/>
-            </w:pPr>
-            <w:r>
-              <w:t xml:space="preserve">Naka macebo ama 3 okuthi ngayi xhasa kanjani' ngane yakho uma kukhona okuyicidezelayo.</w:t>
+              <w:t xml:space="preserve">Ngalenhloso, sifunda mayelana ngokunakekela inhlakahle yezingane zethu. Enye yezi ndlela zokunakekela inhlakahle yezingane ukubasiza babhekane nokucindazeleka. </w:t>
+            </w:r>
+          </w:p>
+          <w:p>
+            <w:pPr>
+              <w:spacing w:line="240" w:lineRule="auto"/>
+              <w:rPr>
+                <w:sz w:val="20"/>
+                <w:szCs w:val="20"/>
+              </w:rPr>
+            </w:pPr>
+          </w:p>
+          <w:p>
+            <w:pPr>
+              <w:widowControl w:val="0"/>
+              <w:spacing w:line="240" w:lineRule="auto"/>
+              <w:rPr>
+                <w:sz w:val="20"/>
+                <w:szCs w:val="20"/>
+              </w:rPr>
+              <w:pStyle w:val="P68B1DB1-Normal1"/>
+            </w:pPr>
+            <w:r>
+              <w:t xml:space="preserve">Nanka macebo ama 3 okuthi ngayi xhasa kanjani' ngane yakho uma kukhona okuyicidezelayo.</w:t>
             </w:r>
           </w:p>
           <w:p>
@@ -17961,7 +17961,7 @@
               <w:pStyle w:val="P68B1DB1-Normal1"/>
             </w:pPr>
             <w:r>
-              <w:t xml:space="preserve">[Thula kancane]</w:t>
+              <w:t xml:space="preserve">[Ima kancane]</w:t>
             </w:r>
           </w:p>
           <w:p>
@@ -17989,7 +17989,7 @@
               <w:pStyle w:val="P68B1DB1-Normal1"/>
             </w:pPr>
             <w:r>
-              <w:t xml:space="preserve">[Thula kancane]</w:t>
+              <w:t xml:space="preserve">[Ima kancane]</w:t>
             </w:r>
           </w:p>
           <w:p>
@@ -18027,7 +18027,7 @@
               <w:pStyle w:val="P68B1DB1-Normal1"/>
             </w:pPr>
             <w:r>
-              <w:t xml:space="preserve">Asifunde okuningi ngoku bambisana.</w:t>
+              <w:t xml:space="preserve">Asifunde okuningi ndawonye.</w:t>
             </w:r>
           </w:p>
         </w:tc>
@@ -18179,7 +18179,7 @@
               <w:pStyle w:val="P68B1DB1-Normal1"/>
             </w:pPr>
             <w:r>
-              <w:t xml:space="preserve">Okokuqala qaphela uma ingane yakho izizwa ecindazelekile. Indlela baziphatha ngayo iyona ezohlala ikhombisa uma becindazelekile. Bangazi thola bediniwe kakhulu, befuna kuba ngabodwa ngaso sonke isikhathi, kube nzima ukugxila entweni ethize, bazizwe bekhathele, noma bengana gqozu lokusebenza. </w:t>
+              <w:t xml:space="preserve">Okokuqala, qaphela uma ingane yakho izizwa icindazelekile. Indlela baziphatha ngayo iyona ezohlala ikhombisa uma becindazelekile. Bangazi thola bediniwe kakhulu, befuna kuba ngabodwa ngaso sonke isikhathi, kube nzima ukugxila entweni ethize, bazizwe bekhathele, noma bengana gqozu lokusebenza. </w:t>
             </w:r>
           </w:p>
           <w:p>
@@ -18247,7 +18247,7 @@
               <w:pStyle w:val="P68B1DB1-Normal1"/>
             </w:pPr>
             <w:r>
-              <w:t xml:space="preserve">[2] okulandelayo khuluma. Buza ingane yakho ngezinto ezimenza zizwe' cindazelekile. </w:t>
+              <w:t xml:space="preserve">[2] Okulandelayo, khuluma. Buza ingane yakho ngezinto ezimenza zizwe' cindazelekile. </w:t>
             </w:r>
           </w:p>
           <w:p>
@@ -18260,7 +18260,7 @@
               <w:pStyle w:val="P68B1DB1-Normal1"/>
             </w:pPr>
             <w:r>
-              <w:t xml:space="preserve">Zama kwamukela noma kuphi bakushoyo. Ungathola ukuthi bazizwa becindazelekile kakhulu ngezinto thina esizi bona ngathi zincane. Kodwa kubona kuzwakala ngathi kukhulu! </w:t>
+              <w:t xml:space="preserve">Zama ukwamukela noma kuphi bakushoyo. Ungathola ukuthi bazizwa becindazelekile kakhulu ngezinto thina esizi bona ngathi zincane. Kodwa kubona, kunga zwakala engathi kukhulu! </w:t>
             </w:r>
           </w:p>
           <w:p>
@@ -18318,7 +18318,7 @@
               <w:pStyle w:val="P68B1DB1-Normal1"/>
             </w:pPr>
             <w:r>
-              <w:t xml:space="preserve">Basize bakwazi ukukhetha izinto ezibalulekile abangazi khathaza ngazo, kanye nalezo ezingabalulekile. Ungaphinde basize bathathe amagxathu' kushitsha lezinto eziba lethela incindezi labenga kwazi khona, noma bazilungiselele ukuthi bangabhekana kanjani nayo. Lokhu kungasiza kakhulu kuthi bazizwe bexasiwe futhi bephephile.</w:t>
+              <w:t xml:space="preserve">Basize bakwazi ukukhetha izinto ezibalulekile abangazi khathaza ngazo, kanye nalezo ezingabalulekile. Ungaphinde basize bathathe amagxathu' kushitsha lezinto eziba lethela ingcindezi labenga kwazi khona, noma bazilungiselele ukuthi bangabhekana kanjani nayo. Lokhu kungasiza kakhulu kuthi bazizwe bexasiwe futhi bephephile.</w:t>
             </w:r>
           </w:p>
         </w:tc>
@@ -18372,7 +18372,7 @@
               <w:spacing w:line="240" w:lineRule="auto"/>
             </w:pPr>
             <w:r>
-              <w:t xml:space="preserve">Funda ngezinto ezanza mntwana wakho azizwe nencindezi, ngaphandle kokumhlulela.</w:t>
+              <w:t xml:space="preserve">Funda ngezinto ezanza ingane yakho izizwe inengcindezi, ngaphandle kokumhlulela.</w:t>
             </w:r>
           </w:p>
           <w:p>
@@ -18396,7 +18396,7 @@
               <w:spacing w:line="240" w:lineRule="auto"/>
             </w:pPr>
             <w:r>
-              <w:t xml:space="preserve">Ibakhona duze komntwana wakho uphinde umsize akwazi ukubhekana nesimo.</w:t>
+              <w:t xml:space="preserve">Ibakhona duze kwengane yakho uphinde umsize akwazi ukubhekana nesimo.</w:t>
             </w:r>
           </w:p>
         </w:tc>
@@ -18446,153 +18446,153 @@
               <w:pStyle w:val="P68B1DB1-Normal1"/>
             </w:pPr>
             <w:r>
-              <w:t xml:space="preserve">Khumbula, ukusiza umntwana wakho ngencindezi: </w:t>
-            </w:r>
-          </w:p>
-          <w:p>
-            <w:pPr>
-              <w:widowControl w:val="0"/>
-              <w:spacing w:line="240" w:lineRule="auto"/>
-              <w:rPr>
-                <w:sz w:val="20"/>
-                <w:szCs w:val="20"/>
-              </w:rPr>
-              <w:pStyle w:val="P68B1DB1-Normal1"/>
-            </w:pPr>
-            <w:r>
-              <w:t xml:space="preserve">[1] Qaphela izimpawu zencindezi kumntwana wakho</w:t>
-            </w:r>
-          </w:p>
-          <w:p>
-            <w:pPr>
-              <w:widowControl w:val="0"/>
-              <w:spacing w:line="240" w:lineRule="auto"/>
-              <w:rPr>
-                <w:sz w:val="20"/>
-                <w:szCs w:val="20"/>
-              </w:rPr>
-              <w:pStyle w:val="P68B1DB1-Normal1"/>
-            </w:pPr>
-            <w:r>
-              <w:t xml:space="preserve">[Thula kancane]</w:t>
-            </w:r>
-          </w:p>
-          <w:p>
-            <w:pPr>
-              <w:widowControl w:val="0"/>
-              <w:spacing w:line="240" w:lineRule="auto"/>
-              <w:rPr>
-                <w:sz w:val="20"/>
-                <w:szCs w:val="20"/>
-              </w:rPr>
-              <w:pStyle w:val="P68B1DB1-Normal1"/>
-            </w:pPr>
-            <w:r>
-              <w:t xml:space="preserve">[2]Khuluma nomntwana wakho ngezinto ezimlethela incindize.</w:t>
-            </w:r>
-          </w:p>
-          <w:p>
-            <w:pPr>
-              <w:widowControl w:val="0"/>
-              <w:spacing w:line="240" w:lineRule="auto"/>
-              <w:rPr>
-                <w:sz w:val="20"/>
-                <w:szCs w:val="20"/>
-              </w:rPr>
-              <w:pStyle w:val="P68B1DB1-Normal1"/>
-            </w:pPr>
-            <w:r>
-              <w:t xml:space="preserve">[Thula kancane]</w:t>
-            </w:r>
-          </w:p>
-          <w:p>
-            <w:pPr>
-              <w:widowControl w:val="0"/>
-              <w:spacing w:line="240" w:lineRule="auto"/>
-              <w:rPr>
-                <w:sz w:val="20"/>
-                <w:szCs w:val="20"/>
-              </w:rPr>
-              <w:pStyle w:val="P68B1DB1-Normal1"/>
-            </w:pPr>
-            <w:r>
-              <w:t xml:space="preserve">[3] Uphinde bekhona uma bezizwa benencindezi.</w:t>
-            </w:r>
-          </w:p>
-          <w:p>
-            <w:pPr>
-              <w:widowControl w:val="0"/>
-              <w:spacing w:line="240" w:lineRule="auto"/>
-              <w:rPr>
-                <w:sz w:val="20"/>
-                <w:szCs w:val="20"/>
-              </w:rPr>
-              <w:pStyle w:val="P68B1DB1-Normal1"/>
-            </w:pPr>
-            <w:r>
-              <w:t xml:space="preserve">[Thula kancane]</w:t>
-            </w:r>
-          </w:p>
-          <w:p>
-            <w:pPr>
-              <w:widowControl w:val="0"/>
-              <w:spacing w:line="240" w:lineRule="auto"/>
-              <w:rPr>
-                <w:sz w:val="20"/>
-                <w:szCs w:val="20"/>
-              </w:rPr>
-              <w:pStyle w:val="P68B1DB1-Normal1"/>
-            </w:pPr>
-            <w:r>
-              <w:t xml:space="preserve">Umsebenzi wakho wasekhaya ukukhuluma nomntwana wakho ngezinto ezibanika incindezi. Yenza uhla nabo lwezinto eziba lethela incindezi, phinde nibheke ukuthi bangenza njani kuyibalekela uma khona indlela noma babhekana kanjani nayo. </w:t>
-            </w:r>
-          </w:p>
-          <w:p>
-            <w:pPr>
-              <w:widowControl w:val="0"/>
-              <w:spacing w:line="240" w:lineRule="auto"/>
-              <w:rPr>
-                <w:sz w:val="20"/>
-                <w:szCs w:val="20"/>
-              </w:rPr>
-            </w:pPr>
-          </w:p>
-          <w:p>
-            <w:pPr>
-              <w:widowControl w:val="0"/>
-              <w:spacing w:line="240" w:lineRule="auto"/>
-              <w:rPr>
-                <w:sz w:val="20"/>
-                <w:szCs w:val="20"/>
-              </w:rPr>
-              <w:pStyle w:val="P68B1DB1-Normal1"/>
-            </w:pPr>
-            <w:r>
-              <w:t xml:space="preserve">Buza umntwana wakho ukuthi ngamusiza kanjani uma enencindezi. Ungaphinde ubuyele kuloluhlu ngesinye uma ubona ukthi ingane yakho izizwa inencindezi. </w:t>
-            </w:r>
-          </w:p>
-          <w:p>
-            <w:pPr>
-              <w:widowControl w:val="0"/>
-              <w:spacing w:line="240" w:lineRule="auto"/>
-              <w:rPr>
-                <w:sz w:val="20"/>
-                <w:szCs w:val="20"/>
-              </w:rPr>
-            </w:pPr>
-          </w:p>
-          <w:p>
-            <w:pPr>
-              <w:widowControl w:val="0"/>
-              <w:spacing w:line="240" w:lineRule="auto"/>
-              <w:rPr>
-                <w:sz w:val="20"/>
-                <w:szCs w:val="20"/>
-              </w:rPr>
-              <w:pStyle w:val="P68B1DB1-Normal1"/>
-            </w:pPr>
-            <w:r>
-              <w:t xml:space="preserve">Ungakwazi kwenza lokhu nengane yakho namuhla?</w:t>
+              <w:t xml:space="preserve">Khumbula, ukusiza ingane yakho ngokucindezeleka: </w:t>
+            </w:r>
+          </w:p>
+          <w:p>
+            <w:pPr>
+              <w:widowControl w:val="0"/>
+              <w:spacing w:line="240" w:lineRule="auto"/>
+              <w:rPr>
+                <w:sz w:val="20"/>
+                <w:szCs w:val="20"/>
+              </w:rPr>
+              <w:pStyle w:val="P68B1DB1-Normal1"/>
+            </w:pPr>
+            <w:r>
+              <w:t xml:space="preserve">[1] Qaphela izimpawu zokucindezeleka enganeni yakho</w:t>
+            </w:r>
+          </w:p>
+          <w:p>
+            <w:pPr>
+              <w:widowControl w:val="0"/>
+              <w:spacing w:line="240" w:lineRule="auto"/>
+              <w:rPr>
+                <w:sz w:val="20"/>
+                <w:szCs w:val="20"/>
+              </w:rPr>
+              <w:pStyle w:val="P68B1DB1-Normal1"/>
+            </w:pPr>
+            <w:r>
+              <w:t xml:space="preserve">[Ima kancane]</w:t>
+            </w:r>
+          </w:p>
+          <w:p>
+            <w:pPr>
+              <w:widowControl w:val="0"/>
+              <w:spacing w:line="240" w:lineRule="auto"/>
+              <w:rPr>
+                <w:sz w:val="20"/>
+                <w:szCs w:val="20"/>
+              </w:rPr>
+              <w:pStyle w:val="P68B1DB1-Normal1"/>
+            </w:pPr>
+            <w:r>
+              <w:t xml:space="preserve">[2]Khuluma nabo mayelana ngezinto ezibenza bazizwe benoku cindezeleka.</w:t>
+            </w:r>
+          </w:p>
+          <w:p>
+            <w:pPr>
+              <w:widowControl w:val="0"/>
+              <w:spacing w:line="240" w:lineRule="auto"/>
+              <w:rPr>
+                <w:sz w:val="20"/>
+                <w:szCs w:val="20"/>
+              </w:rPr>
+              <w:pStyle w:val="P68B1DB1-Normal1"/>
+            </w:pPr>
+            <w:r>
+              <w:t xml:space="preserve">[Ima kancane]</w:t>
+            </w:r>
+          </w:p>
+          <w:p>
+            <w:pPr>
+              <w:widowControl w:val="0"/>
+              <w:spacing w:line="240" w:lineRule="auto"/>
+              <w:rPr>
+                <w:sz w:val="20"/>
+                <w:szCs w:val="20"/>
+              </w:rPr>
+              <w:pStyle w:val="P68B1DB1-Normal1"/>
+            </w:pPr>
+            <w:r>
+              <w:t xml:space="preserve">[3] Uphinde ubekhona uma bezizwa bene ngcindezi.</w:t>
+            </w:r>
+          </w:p>
+          <w:p>
+            <w:pPr>
+              <w:widowControl w:val="0"/>
+              <w:spacing w:line="240" w:lineRule="auto"/>
+              <w:rPr>
+                <w:sz w:val="20"/>
+                <w:szCs w:val="20"/>
+              </w:rPr>
+              <w:pStyle w:val="P68B1DB1-Normal1"/>
+            </w:pPr>
+            <w:r>
+              <w:t xml:space="preserve">[Ima kancane]</w:t>
+            </w:r>
+          </w:p>
+          <w:p>
+            <w:pPr>
+              <w:widowControl w:val="0"/>
+              <w:spacing w:line="240" w:lineRule="auto"/>
+              <w:rPr>
+                <w:sz w:val="20"/>
+                <w:szCs w:val="20"/>
+              </w:rPr>
+              <w:pStyle w:val="P68B1DB1-Normal1"/>
+            </w:pPr>
+            <w:r>
+              <w:t xml:space="preserve">Umsebenzi wakho wasekhaya ukukhuluma nengane yakho ngezinto ezibanika ingcindezi. Yenza uhlu nabo lwezinto ezibalethela ingcindezi, niphinde nibheke ukuthi bangenza njani ukuyibalekela uma ikhona indlela noma babhekana kanjani nayo uma yenzeka. </w:t>
+            </w:r>
+          </w:p>
+          <w:p>
+            <w:pPr>
+              <w:widowControl w:val="0"/>
+              <w:spacing w:line="240" w:lineRule="auto"/>
+              <w:rPr>
+                <w:sz w:val="20"/>
+                <w:szCs w:val="20"/>
+              </w:rPr>
+            </w:pPr>
+          </w:p>
+          <w:p>
+            <w:pPr>
+              <w:widowControl w:val="0"/>
+              <w:spacing w:line="240" w:lineRule="auto"/>
+              <w:rPr>
+                <w:sz w:val="20"/>
+                <w:szCs w:val="20"/>
+              </w:rPr>
+              <w:pStyle w:val="P68B1DB1-Normal1"/>
+            </w:pPr>
+            <w:r>
+              <w:t xml:space="preserve">Buza ingane yakho ukuthi ungayi siza kanjani uma inengcindezi, futhi. Ungaphinde ubuyele kuloluhlu ngesinye isikhathi uma ubona ukuthi ingane yakho izizwa inengcindezi. </w:t>
+            </w:r>
+          </w:p>
+          <w:p>
+            <w:pPr>
+              <w:widowControl w:val="0"/>
+              <w:spacing w:line="240" w:lineRule="auto"/>
+              <w:rPr>
+                <w:sz w:val="20"/>
+                <w:szCs w:val="20"/>
+              </w:rPr>
+            </w:pPr>
+          </w:p>
+          <w:p>
+            <w:pPr>
+              <w:widowControl w:val="0"/>
+              <w:spacing w:line="240" w:lineRule="auto"/>
+              <w:rPr>
+                <w:sz w:val="20"/>
+                <w:szCs w:val="20"/>
+              </w:rPr>
+              <w:pStyle w:val="P68B1DB1-Normal1"/>
+            </w:pPr>
+            <w:r>
+              <w:t xml:space="preserve">Ungakwazi ukukwenza lokhu nengane yakho namuhla?</w:t>
             </w:r>
           </w:p>
         </w:tc>
@@ -18670,7 +18670,7 @@
               <w:spacing w:line="240" w:lineRule="auto"/>
             </w:pPr>
             <w:r>
-              <w:t xml:space="preserve">Umsebenzi wasekhaya: Yenza uluhlu kanye nengane yakho mayelana nezinto ezimufake ingcindezi bese nikhuluma ngeninga kwenza ukubhekana nayo. </w:t>
+              <w:t xml:space="preserve">Umsebenzi wasekhaya: Yenza uhlu kanye nengane yakho mayelana nezinto ezimufakela ingcindezi bese nikhuluma ngabanga kwenza ukubhekana nayo. </w:t>
             </w:r>
           </w:p>
         </w:tc>
@@ -18842,7 +18842,7 @@
               <w:pStyle w:val="P68B1DB1-Normal1"/>
             </w:pPr>
             <w:r>
-              <w:t xml:space="preserve">Ngalenhloso, sifunda mayelana ngokunakekela inhlakahle yezingane. Enye yezi ndlela zokunakekela inhlalakahle yezi ngane zethu' kuba khombisa uzwelo nokuba xhasa, ikakhulukazi uma bebhekene nezi khathi ezinzima. Nazi' zinyathelo ezine' zilula ekumele uzikhumbule: </w:t>
+              <w:t xml:space="preserve">Kulenhloso, sifunda mayelana ngokunakekela inhlakahle yezingane zethu. Enye yezi ndlela zokunakekela inhlalakahle yezi ngane zethu' kuba khombisa uzwelo nokuba xhasa, ikakhulukazi uma bebhekene nezi khathi ezinzima. Nazi' zinyathelo ezine' zilula ekumele uzikhumbule: </w:t>
             </w:r>
           </w:p>
           <w:p>
@@ -18859,7 +18859,7 @@
             <w:r>
               <w:t>Qaphela</w:t>
               <w:br w:type="textWrapping"/>
-              <w:t xml:space="preserve">[Thula kancane]</w:t>
+              <w:t xml:space="preserve">[Ima kancane]</w:t>
             </w:r>
           </w:p>
           <w:p>
@@ -18876,7 +18876,7 @@
             <w:r>
               <w:t>Lalela</w:t>
               <w:br w:type="textWrapping"/>
-              <w:t xml:space="preserve">[Thula kancane]</w:t>
+              <w:t xml:space="preserve">[Ima kancane]</w:t>
             </w:r>
           </w:p>
           <w:p>
@@ -18893,7 +18893,7 @@
             <w:r>
               <w:t xml:space="preserve">Ithi kulungile</w:t>
               <w:br w:type="textWrapping"/>
-              <w:t xml:space="preserve">[Thula kancane]</w:t>
+              <w:t xml:space="preserve">[Ima kancane]</w:t>
             </w:r>
           </w:p>
           <w:p>
@@ -18929,7 +18929,7 @@
               <w:spacing w:line="240" w:lineRule="auto"/>
             </w:pPr>
             <w:r>
-              <w:t xml:space="preserve">Ngikhombise ngane yami uzwelo</w:t>
+              <w:t xml:space="preserve">Ngikhombise ingane yami uzwelo</w:t>
             </w:r>
           </w:p>
           <w:p>
@@ -19054,7 +19054,7 @@
             <w:bookmarkStart w:colFirst="0" w:colLast="0" w:name="_piu1724usnw8" w:id="51"/>
             <w:bookmarkEnd w:id="51"/>
             <w:r>
-              <w:t xml:space="preserve">[1] Isinyathelo sokuqala ukuqaphela. Kubalulekile ukuthi qaphele noma bone ingane yakho uma kukhona okuyiphethe kabi. Bheka ukuziphatha okunokuhlobana, okunjengo kudinwa uvukwe ulaka, ukuthetha noma ukuthanda ukuncitha isikhathi wedwa. </w:t>
+              <w:t xml:space="preserve">[1] Isinyathelo sokuqala ukuqaphela. Kubalulekile ukuthi qaphele noma bone ingane yakho uma ikhungathekile futhi phatheke kabi. Bheka ukuziphatha okunokuhlobana, okunjengo kudinwa uvukwe ulaka, ukuthetha noma ukuthanda ukuchitha isikhathi wedwa. </w:t>
             </w:r>
           </w:p>
           <w:p>
@@ -19069,7 +19069,7 @@
             <w:bookmarkStart w:colFirst="0" w:colLast="0" w:name="_w3a2lxiidloi" w:id="52"/>
             <w:bookmarkEnd w:id="52"/>
             <w:r>
-              <w:t xml:space="preserve">[2] Isinyathelo sesibili ukulalela. Nikeza ingane yakho ithuba lokuxoxa ngezinto abadlula kuzona. Zama ukwamukela okushiwo ingane yakho. Yenza ingane yakho ibone ukuthi uyilalele ngokuthi uyiphindele lokhu ekade ikusho kuwena.  </w:t>
+              <w:t xml:space="preserve">[2] Isinyathelo sesibili ukulalela. Nikeza ingane yakho ithuba lokuxoxa ngezinto abadlula kuzona. Zama ukwamukela okushiwo ingane yakho. Yenza ingane yakho yazi ukuthi uyilalele ngokuthi uyiphindele, lokhu ekade ikusho kuwena.  </w:t>
             </w:r>
           </w:p>
           <w:p>
@@ -19099,7 +19099,7 @@
             <w:bookmarkStart w:colFirst="0" w:colLast="0" w:name="_f0n2t0r2m9us" w:id="54"/>
             <w:bookmarkEnd w:id="54"/>
             <w:r>
-              <w:t xml:space="preserve">[4] Okokungcina, ungayi duduza ingane yakho, uphinde ubakhumbuze ukuba nozwelo kubona qobo. Ibanesineke uphinde ubanike isikhathi sokubhekana nemizwa yabo. Uma ucabanga ukuthi kungasiza, khuluma nabo ngabanga kwenze ngendlela hlukile ngokulandelayo.</w:t>
+              <w:t xml:space="preserve">[4] Okokungcina, duduza ingane yakho, uphinde ubakhumbuze ukuba nozwelo kubona uqobo. Ibanesineke uphinde ubanike isikhathi sokubhekana nemizwa yabo. Uma ucabanga ukuthi kungasiza, khuluma nabo ngabanga kwenze ngendlela hlukile ngokulandelayo.</w:t>
             </w:r>
           </w:p>
         </w:tc>
@@ -19129,7 +19129,7 @@
               <w:spacing w:line="240" w:lineRule="auto"/>
             </w:pPr>
             <w:r>
-              <w:t xml:space="preserve">Bheka izimpawu noma ukuziphatha okunga khombisa ukuthi ngane yakhe ikhathazekile.  </w:t>
+              <w:t xml:space="preserve">Bheka izimpawu noma ukuziphatha okunga khombisa ukuthi ngane yakho idumele.  </w:t>
             </w:r>
           </w:p>
           <w:p>
@@ -19201,7 +19201,7 @@
               <w:spacing w:line="240" w:lineRule="auto"/>
             </w:pPr>
             <w:r>
-              <w:t xml:space="preserve">Khumbuza ingane yakho ukuthi' zikhathalele yona qobo.</w:t>
+              <w:t xml:space="preserve">Khumbuza ingane yakho ukuthi' ibe nozwelo kuyona qobo.</w:t>
             </w:r>
           </w:p>
         </w:tc>
@@ -19250,7 +19250,7 @@
               <w:pStyle w:val="P68B1DB1-Normal1"/>
             </w:pPr>
             <w:r>
-              <w:t xml:space="preserve">Empele, yonke imimizwa noma izimo esibhekana nazo azizuba zinhle. Khumbula, uma udinga usizo ezimeni eziphuthumayo, ungaphala USIZO kwi Parents Text khona uzothola uhlu lwezindawo lapho ungathola khona usizo emphakathini. </w:t>
+              <w:t xml:space="preserve">Empele, yonke imimizwa noma izimo esibhekana nazo azizuba zinhle. Khumbula, uma udinga usizo ezimeni eziphuthumayo, ungabhala USIZO kwi ParentsText khona uzothola uhlu lwezindawo lapho ungathola khona usizo emphakathini. </w:t>
             </w:r>
           </w:p>
         </w:tc>
@@ -19340,7 +19340,7 @@
             <w:bookmarkStart w:colFirst="0" w:colLast="0" w:name="_l2on445w0oe0" w:id="56"/>
             <w:bookmarkEnd w:id="56"/>
             <w:r>
-              <w:t xml:space="preserve">Qaphela izimpawu noma ukuziphatha okukhombisa ukuthi' ngane yakho ikhathazekile.</w:t>
+              <w:t xml:space="preserve">Bheka izimpawu noma ukuziphatha okunga khombisa ukuthi ngane yakho idumele.</w:t>
             </w:r>
           </w:p>
           <w:p>
@@ -19385,7 +19385,7 @@
             <w:bookmarkStart w:colFirst="0" w:colLast="0" w:name="_9m0ne5x6asq" w:id="59"/>
             <w:bookmarkEnd w:id="59"/>
             <w:r>
-              <w:t xml:space="preserve">Okokungcina, Baduduze. Bakkhumbuze ukuthi babe nozwelo kubona qobo.</w:t>
+              <w:t xml:space="preserve">Okokungcina, Baduduze. Bakhumbuze ukuthi babe nozwelo kubona uqobo.</w:t>
             </w:r>
           </w:p>
           <w:p>
@@ -19413,7 +19413,7 @@
               <w:pStyle w:val="P68B1DB1-Normal1"/>
             </w:pPr>
             <w:r>
-              <w:t xml:space="preserve">Ungaphinde ukuhlole lokhu namhlanje? </w:t>
+              <w:t xml:space="preserve">Ungaphinde ukuhlole lokhu namhlu? </w:t>
             </w:r>
           </w:p>
         </w:tc>
@@ -19505,7 +19505,7 @@
               <w:spacing w:line="240" w:lineRule="auto"/>
             </w:pPr>
             <w:r>
-              <w:t xml:space="preserve">Hlola amacebo futhi.</w:t>
+              <w:t xml:space="preserve">Hlola lamacebo futhi.</w:t>
             </w:r>
           </w:p>
           <w:p>
@@ -19683,68 +19683,68 @@
               <w:pStyle w:val="P68B1DB1-Normal1"/>
             </w:pPr>
             <w:r>
-              <w:t xml:space="preserve">Kulemigomo, sifunda ngoku ngokunakekela intsha nenhlakakahle yayo. Indlela ebalulekile onganakekela ngayo ingane kanye nenhlalakahle ukwazi ukubona izixwayiso. Izixwayiso zisitshela ukuthi izingane zethu zidinga usizo. </w:t>
-            </w:r>
-          </w:p>
-          <w:p>
-            <w:pPr>
-              <w:spacing w:line="240" w:lineRule="auto"/>
-              <w:rPr>
-                <w:sz w:val="20"/>
-                <w:szCs w:val="20"/>
-              </w:rPr>
-            </w:pPr>
-          </w:p>
-          <w:p>
-            <w:pPr>
-              <w:spacing w:line="240" w:lineRule="auto"/>
-              <w:rPr>
-                <w:sz w:val="20"/>
-                <w:szCs w:val="20"/>
-              </w:rPr>
-              <w:pStyle w:val="P68B1DB1-Normal1"/>
-            </w:pPr>
-            <w:r>
-              <w:t xml:space="preserve">Nazi izinyathelo ezintathu ezingakusiza ukwazi izixwayo: </w:t>
-            </w:r>
-          </w:p>
-          <w:p>
-            <w:pPr>
-              <w:spacing w:line="240" w:lineRule="auto"/>
-              <w:rPr>
-                <w:sz w:val="20"/>
-                <w:szCs w:val="20"/>
-              </w:rPr>
-              <w:pStyle w:val="P68B1DB1-Normal1"/>
-            </w:pPr>
-            <w:r>
-              <w:t xml:space="preserve">[thula kancane] Qaphela</w:t>
-            </w:r>
-          </w:p>
-          <w:p>
-            <w:pPr>
-              <w:spacing w:line="240" w:lineRule="auto"/>
-              <w:rPr>
-                <w:sz w:val="20"/>
-                <w:szCs w:val="20"/>
-              </w:rPr>
-              <w:pStyle w:val="P68B1DB1-Normal1"/>
-            </w:pPr>
-            <w:r>
-              <w:t xml:space="preserve">[thula kancane] Thatha isinqumo kusenesikhathi</w:t>
-            </w:r>
-          </w:p>
-          <w:p>
-            <w:pPr>
-              <w:spacing w:line="240" w:lineRule="auto"/>
-              <w:rPr>
-                <w:sz w:val="20"/>
-                <w:szCs w:val="20"/>
-              </w:rPr>
-              <w:pStyle w:val="P68B1DB1-Normal1"/>
-            </w:pPr>
-            <w:r>
-              <w:t xml:space="preserve">[Thula kancane] phinda uthole usizo</w:t>
+              <w:t xml:space="preserve">Kulenhloso, sifunda mayelana ngokunakekela inhlakahle yezingane zethu. Indlela ebalulekile onganakekela ngayo ingane kanye nenhlalakahle ukwazi ukubona izixwayiso. Izixwayiso zisitshela ukuthi izingane zethu zidinga usizo. </w:t>
+            </w:r>
+          </w:p>
+          <w:p>
+            <w:pPr>
+              <w:spacing w:line="240" w:lineRule="auto"/>
+              <w:rPr>
+                <w:sz w:val="20"/>
+                <w:szCs w:val="20"/>
+              </w:rPr>
+            </w:pPr>
+          </w:p>
+          <w:p>
+            <w:pPr>
+              <w:spacing w:line="240" w:lineRule="auto"/>
+              <w:rPr>
+                <w:sz w:val="20"/>
+                <w:szCs w:val="20"/>
+              </w:rPr>
+              <w:pStyle w:val="P68B1DB1-Normal1"/>
+            </w:pPr>
+            <w:r>
+              <w:t xml:space="preserve">Nazi izinyathelo ezintathu ezingakusiza ukwazi ukubona izixwayiso: </w:t>
+            </w:r>
+          </w:p>
+          <w:p>
+            <w:pPr>
+              <w:spacing w:line="240" w:lineRule="auto"/>
+              <w:rPr>
+                <w:sz w:val="20"/>
+                <w:szCs w:val="20"/>
+              </w:rPr>
+              <w:pStyle w:val="P68B1DB1-Normal1"/>
+            </w:pPr>
+            <w:r>
+              <w:t xml:space="preserve">[Ima kancane] Qaphela</w:t>
+            </w:r>
+          </w:p>
+          <w:p>
+            <w:pPr>
+              <w:spacing w:line="240" w:lineRule="auto"/>
+              <w:rPr>
+                <w:sz w:val="20"/>
+                <w:szCs w:val="20"/>
+              </w:rPr>
+              <w:pStyle w:val="P68B1DB1-Normal1"/>
+            </w:pPr>
+            <w:r>
+              <w:t xml:space="preserve">[Ima kancane] Thatha isinqumo kusenesikhathi</w:t>
+            </w:r>
+          </w:p>
+          <w:p>
+            <w:pPr>
+              <w:spacing w:line="240" w:lineRule="auto"/>
+              <w:rPr>
+                <w:sz w:val="20"/>
+                <w:szCs w:val="20"/>
+              </w:rPr>
+              <w:pStyle w:val="P68B1DB1-Normal1"/>
+            </w:pPr>
+            <w:r>
+              <w:t xml:space="preserve">[Ima kancane] phinda uthole usizo</w:t>
             </w:r>
           </w:p>
         </w:tc>
@@ -19884,7 +19884,7 @@
               <w:pStyle w:val="P68B1DB1-Normal1"/>
             </w:pPr>
             <w:r>
-              <w:t xml:space="preserve">Ukulala kakhulu noma kungalali nhobo</w:t>
+              <w:t xml:space="preserve">Ukulala kakhulu noma kungalali nhlobo</w:t>
             </w:r>
           </w:p>
           <w:p>
@@ -19910,7 +19910,7 @@
               <w:pStyle w:val="P68B1DB1-Normal1"/>
             </w:pPr>
             <w:r>
-              <w:t xml:space="preserve">Ukulahlekelwa uthando lweskole kanye nokwehlwa komsebenzi eskolweni</w:t>
+              <w:t xml:space="preserve">Ukulahlekelwa uthando lweskole kanye nokwehla komsebenzi eskolweni</w:t>
             </w:r>
           </w:p>
           <w:p>
@@ -19936,7 +19936,7 @@
               <w:pStyle w:val="P68B1DB1-Normal1"/>
             </w:pPr>
             <w:r>
-              <w:t xml:space="preserve">Ukuzizwa uphatheke kabi, ukungabi nalutho, noma ungenamsebenzi walutho</w:t>
+              <w:t xml:space="preserve">Ukuzizwa uphatheke kabi, ukungabi nalutho, noma ukungabi msebenzi walutho</w:t>
             </w:r>
           </w:p>
           <w:p>
@@ -30197,28 +30197,28 @@
               <w:pStyle w:val="P68B1DB1-Normal1"/>
             </w:pPr>
             <w:r>
-              <w:t xml:space="preserve">Here are some tips on how you and your partner can listen and talk with each other in a supportive and loving way:</w:t>
-            </w:r>
-          </w:p>
-        </w:tc>
-        <w:tc>
-          <w:tcPr>
-            <w:shd w:fill="auto" w:val="clear"/>
-            <w:tcMar>
-              <w:top w:w="100.0" w:type="dxa"/>
-              <w:left w:w="100.0" w:type="dxa"/>
-              <w:bottom w:w="100.0" w:type="dxa"/>
-              <w:right w:w="100.0" w:type="dxa"/>
-            </w:tcMar>
-            <w:vAlign w:val="top"/>
-          </w:tcPr>
-          <w:p>
-            <w:pPr>
-              <w:widowControl w:val="0"/>
-              <w:spacing w:line="240" w:lineRule="auto"/>
-            </w:pPr>
-            <w:r>
-              <w:t xml:space="preserve">Listening and Talking to Each Other</w:t>
+              <w:t xml:space="preserve">Naka mathiphu eningawa sebenzisa nomlingani ukwazi ukulalelana nokukhuluma ngendlela enokuzwelana neno thando:</w:t>
+            </w:r>
+          </w:p>
+        </w:tc>
+        <w:tc>
+          <w:tcPr>
+            <w:shd w:fill="auto" w:val="clear"/>
+            <w:tcMar>
+              <w:top w:w="100.0" w:type="dxa"/>
+              <w:left w:w="100.0" w:type="dxa"/>
+              <w:bottom w:w="100.0" w:type="dxa"/>
+              <w:right w:w="100.0" w:type="dxa"/>
+            </w:tcMar>
+            <w:vAlign w:val="top"/>
+          </w:tcPr>
+          <w:p>
+            <w:pPr>
+              <w:widowControl w:val="0"/>
+              <w:spacing w:line="240" w:lineRule="auto"/>
+            </w:pPr>
+            <w:r>
+              <w:t xml:space="preserve">Uma nilalelana niphinde nikhulumisane</w:t>
             </w:r>
           </w:p>
         </w:tc>
@@ -30267,228 +30267,228 @@
               <w:pStyle w:val="P68B1DB1-Normal1"/>
             </w:pPr>
             <w:r>
-              <w:t xml:space="preserve">[1] First, share how you feel with your partner.</w:t>
-            </w:r>
-          </w:p>
-          <w:p>
-            <w:pPr>
-              <w:spacing w:line="240" w:lineRule="auto"/>
-              <w:rPr>
-                <w:sz w:val="20"/>
-                <w:szCs w:val="20"/>
-              </w:rPr>
-            </w:pPr>
-          </w:p>
-          <w:p>
-            <w:pPr>
-              <w:spacing w:line="240" w:lineRule="auto"/>
-              <w:rPr>
-                <w:sz w:val="20"/>
-                <w:szCs w:val="20"/>
-              </w:rPr>
-              <w:pStyle w:val="P68B1DB1-Normal1"/>
-            </w:pPr>
-            <w:r>
-              <w:t xml:space="preserve">Sharing how we feel and talking about the difficulties we’re facing is a sign of strength and can make everyone in the family stronger!</w:t>
-            </w:r>
-          </w:p>
-          <w:p>
-            <w:pPr>
-              <w:spacing w:line="240" w:lineRule="auto"/>
-              <w:rPr>
-                <w:sz w:val="20"/>
-                <w:szCs w:val="20"/>
-              </w:rPr>
-            </w:pPr>
-          </w:p>
-          <w:p>
-            <w:pPr>
-              <w:spacing w:line="240" w:lineRule="auto"/>
-              <w:rPr>
-                <w:sz w:val="20"/>
-                <w:szCs w:val="20"/>
-              </w:rPr>
-              <w:pStyle w:val="P68B1DB1-Normal1"/>
-            </w:pPr>
-            <w:r>
-              <w:t xml:space="preserve">By sharing emotions you can better understand and support each other.</w:t>
-            </w:r>
-          </w:p>
-          <w:p>
-            <w:pPr>
-              <w:spacing w:line="240" w:lineRule="auto"/>
-              <w:rPr>
-                <w:sz w:val="20"/>
-                <w:szCs w:val="20"/>
-              </w:rPr>
-            </w:pPr>
-          </w:p>
-          <w:p>
-            <w:pPr>
-              <w:spacing w:line="240" w:lineRule="auto"/>
-              <w:rPr>
-                <w:sz w:val="20"/>
-                <w:szCs w:val="20"/>
-              </w:rPr>
-              <w:pStyle w:val="P68B1DB1-Normal1"/>
-            </w:pPr>
-            <w:r>
-              <w:t xml:space="preserve">[2] Next, choose what you share.</w:t>
-            </w:r>
-          </w:p>
-          <w:p>
-            <w:pPr>
-              <w:spacing w:line="240" w:lineRule="auto"/>
-              <w:rPr>
-                <w:sz w:val="20"/>
-                <w:szCs w:val="20"/>
-              </w:rPr>
-            </w:pPr>
-          </w:p>
-          <w:p>
-            <w:pPr>
-              <w:spacing w:line="240" w:lineRule="auto"/>
-              <w:rPr>
-                <w:sz w:val="20"/>
-                <w:szCs w:val="20"/>
-              </w:rPr>
-              <w:pStyle w:val="P68B1DB1-Normal1"/>
-            </w:pPr>
-            <w:r>
-              <w:t xml:space="preserve">Sharing your challenges with your partner is about making them more aware of how you are feeling. </w:t>
-            </w:r>
-          </w:p>
-          <w:p>
-            <w:pPr>
-              <w:spacing w:line="240" w:lineRule="auto"/>
-              <w:rPr>
-                <w:sz w:val="20"/>
-                <w:szCs w:val="20"/>
-              </w:rPr>
-            </w:pPr>
-          </w:p>
-          <w:p>
-            <w:pPr>
-              <w:spacing w:line="240" w:lineRule="auto"/>
-              <w:rPr>
-                <w:sz w:val="20"/>
-                <w:szCs w:val="20"/>
-              </w:rPr>
-              <w:pStyle w:val="P68B1DB1-Normal1"/>
-            </w:pPr>
-            <w:r>
-              <w:t xml:space="preserve">Remember, you decide how much you share, and you can always choose to share more at a later time. </w:t>
-            </w:r>
-          </w:p>
-          <w:p>
-            <w:pPr>
-              <w:spacing w:line="240" w:lineRule="auto"/>
-              <w:rPr>
-                <w:sz w:val="20"/>
-                <w:szCs w:val="20"/>
-              </w:rPr>
-            </w:pPr>
-          </w:p>
-          <w:p>
-            <w:pPr>
-              <w:spacing w:line="240" w:lineRule="auto"/>
-              <w:rPr>
-                <w:sz w:val="20"/>
-                <w:szCs w:val="20"/>
-              </w:rPr>
-              <w:pStyle w:val="P68B1DB1-Normal1"/>
-            </w:pPr>
-            <w:r>
-              <w:t xml:space="preserve">[3] Third, be kind to yourself. </w:t>
-            </w:r>
-          </w:p>
-          <w:p>
-            <w:pPr>
-              <w:spacing w:line="240" w:lineRule="auto"/>
-              <w:rPr>
-                <w:sz w:val="20"/>
-                <w:szCs w:val="20"/>
-              </w:rPr>
-            </w:pPr>
-          </w:p>
-          <w:p>
-            <w:pPr>
-              <w:spacing w:line="240" w:lineRule="auto"/>
-              <w:rPr>
-                <w:sz w:val="20"/>
-                <w:szCs w:val="20"/>
-              </w:rPr>
-              <w:pStyle w:val="P68B1DB1-Normal1"/>
-            </w:pPr>
-            <w:r>
-              <w:t xml:space="preserve">Starting something new can be difficult. Give yourself and others time to get used to it. </w:t>
-            </w:r>
-          </w:p>
-          <w:p>
-            <w:pPr>
-              <w:spacing w:line="240" w:lineRule="auto"/>
-              <w:rPr>
-                <w:sz w:val="20"/>
-                <w:szCs w:val="20"/>
-              </w:rPr>
-            </w:pPr>
-          </w:p>
-          <w:p>
-            <w:pPr>
-              <w:spacing w:line="240" w:lineRule="auto"/>
-              <w:rPr>
-                <w:sz w:val="20"/>
-                <w:szCs w:val="20"/>
-              </w:rPr>
-              <w:pStyle w:val="P68B1DB1-Normal1"/>
-            </w:pPr>
-            <w:r>
-              <w:t xml:space="preserve">[4] Finally, choose a time when you feel comfortable.</w:t>
-            </w:r>
-          </w:p>
-          <w:p>
-            <w:pPr>
-              <w:widowControl w:val="0"/>
-              <w:spacing w:line="240" w:lineRule="auto"/>
-              <w:rPr>
-                <w:sz w:val="20"/>
-                <w:szCs w:val="20"/>
-              </w:rPr>
-            </w:pPr>
-          </w:p>
-          <w:p>
-            <w:pPr>
-              <w:spacing w:line="240" w:lineRule="auto"/>
-              <w:rPr>
-                <w:sz w:val="20"/>
-                <w:szCs w:val="20"/>
-              </w:rPr>
-              <w:pStyle w:val="P68B1DB1-Normal1"/>
-            </w:pPr>
-            <w:r>
-              <w:t xml:space="preserve">It’s okay if you don't always want to share your emotions. </w:t>
-            </w:r>
-          </w:p>
-          <w:p>
-            <w:pPr>
-              <w:spacing w:line="240" w:lineRule="auto"/>
-              <w:rPr>
-                <w:sz w:val="20"/>
-                <w:szCs w:val="20"/>
-              </w:rPr>
-            </w:pPr>
-          </w:p>
-          <w:p>
-            <w:pPr>
-              <w:spacing w:line="240" w:lineRule="auto"/>
-              <w:rPr>
-                <w:sz w:val="20"/>
-                <w:szCs w:val="20"/>
-              </w:rPr>
-              <w:pStyle w:val="P68B1DB1-Normal1"/>
-            </w:pPr>
-            <w:r>
-              <w:t xml:space="preserve">You can choose to share how you’re feeling at a later time once you feel calmer. </w:t>
+              <w:t xml:space="preserve">[1] Okokuqala, tshela umlingani wakho indlela zizwa ngayo.</w:t>
+            </w:r>
+          </w:p>
+          <w:p>
+            <w:pPr>
+              <w:spacing w:line="240" w:lineRule="auto"/>
+              <w:rPr>
+                <w:sz w:val="20"/>
+                <w:szCs w:val="20"/>
+              </w:rPr>
+            </w:pPr>
+          </w:p>
+          <w:p>
+            <w:pPr>
+              <w:spacing w:line="240" w:lineRule="auto"/>
+              <w:rPr>
+                <w:sz w:val="20"/>
+                <w:szCs w:val="20"/>
+              </w:rPr>
+              <w:pStyle w:val="P68B1DB1-Normal1"/>
+            </w:pPr>
+            <w:r>
+              <w:t xml:space="preserve">Ukusho indlela esizizwa ngayo nokukhuluma ngobunzima esibhekene nakho kuwu phawu lokuqina futhi okungenza wonke muntu emndeni aqine!</w:t>
+            </w:r>
+          </w:p>
+          <w:p>
+            <w:pPr>
+              <w:spacing w:line="240" w:lineRule="auto"/>
+              <w:rPr>
+                <w:sz w:val="20"/>
+                <w:szCs w:val="20"/>
+              </w:rPr>
+            </w:pPr>
+          </w:p>
+          <w:p>
+            <w:pPr>
+              <w:spacing w:line="240" w:lineRule="auto"/>
+              <w:rPr>
+                <w:sz w:val="20"/>
+                <w:szCs w:val="20"/>
+              </w:rPr>
+              <w:pStyle w:val="P68B1DB1-Normal1"/>
+            </w:pPr>
+            <w:r>
+              <w:t xml:space="preserve">Ngokuxoxa ngemizwa yenu kungenza niqondane kancono futhi nikwazi noku xhasana.</w:t>
+            </w:r>
+          </w:p>
+          <w:p>
+            <w:pPr>
+              <w:spacing w:line="240" w:lineRule="auto"/>
+              <w:rPr>
+                <w:sz w:val="20"/>
+                <w:szCs w:val="20"/>
+              </w:rPr>
+            </w:pPr>
+          </w:p>
+          <w:p>
+            <w:pPr>
+              <w:spacing w:line="240" w:lineRule="auto"/>
+              <w:rPr>
+                <w:sz w:val="20"/>
+                <w:szCs w:val="20"/>
+              </w:rPr>
+              <w:pStyle w:val="P68B1DB1-Normal1"/>
+            </w:pPr>
+            <w:r>
+              <w:t xml:space="preserve">[2] Okulandelayo, khetha into ngayo xoxa.</w:t>
+            </w:r>
+          </w:p>
+          <w:p>
+            <w:pPr>
+              <w:spacing w:line="240" w:lineRule="auto"/>
+              <w:rPr>
+                <w:sz w:val="20"/>
+                <w:szCs w:val="20"/>
+              </w:rPr>
+            </w:pPr>
+          </w:p>
+          <w:p>
+            <w:pPr>
+              <w:spacing w:line="240" w:lineRule="auto"/>
+              <w:rPr>
+                <w:sz w:val="20"/>
+                <w:szCs w:val="20"/>
+              </w:rPr>
+              <w:pStyle w:val="P68B1DB1-Normal1"/>
+            </w:pPr>
+            <w:r>
+              <w:t xml:space="preserve">Ukuxoxa ngezi nselelo zakho nomlingani wakho ukubenza bazi ukuthi zizwa kanjani. </w:t>
+            </w:r>
+          </w:p>
+          <w:p>
+            <w:pPr>
+              <w:spacing w:line="240" w:lineRule="auto"/>
+              <w:rPr>
+                <w:sz w:val="20"/>
+                <w:szCs w:val="20"/>
+              </w:rPr>
+            </w:pPr>
+          </w:p>
+          <w:p>
+            <w:pPr>
+              <w:spacing w:line="240" w:lineRule="auto"/>
+              <w:rPr>
+                <w:sz w:val="20"/>
+                <w:szCs w:val="20"/>
+              </w:rPr>
+              <w:pStyle w:val="P68B1DB1-Normal1"/>
+            </w:pPr>
+            <w:r>
+              <w:t xml:space="preserve">Khumbula, uwena onganquma ukuthi uxoxa okungakanani, futhi ungakwazi ukuphinda khetha ukuxoxa okuningi ngesinye isikhathi. </w:t>
+            </w:r>
+          </w:p>
+          <w:p>
+            <w:pPr>
+              <w:spacing w:line="240" w:lineRule="auto"/>
+              <w:rPr>
+                <w:sz w:val="20"/>
+                <w:szCs w:val="20"/>
+              </w:rPr>
+            </w:pPr>
+          </w:p>
+          <w:p>
+            <w:pPr>
+              <w:spacing w:line="240" w:lineRule="auto"/>
+              <w:rPr>
+                <w:sz w:val="20"/>
+                <w:szCs w:val="20"/>
+              </w:rPr>
+              <w:pStyle w:val="P68B1DB1-Normal1"/>
+            </w:pPr>
+            <w:r>
+              <w:t xml:space="preserve">[3] Okwsithathu, iba nozwelo kuwe. </w:t>
+            </w:r>
+          </w:p>
+          <w:p>
+            <w:pPr>
+              <w:spacing w:line="240" w:lineRule="auto"/>
+              <w:rPr>
+                <w:sz w:val="20"/>
+                <w:szCs w:val="20"/>
+              </w:rPr>
+            </w:pPr>
+          </w:p>
+          <w:p>
+            <w:pPr>
+              <w:spacing w:line="240" w:lineRule="auto"/>
+              <w:rPr>
+                <w:sz w:val="20"/>
+                <w:szCs w:val="20"/>
+              </w:rPr>
+              <w:pStyle w:val="P68B1DB1-Normal1"/>
+            </w:pPr>
+            <w:r>
+              <w:t xml:space="preserve">Ukuqala into etsha kungaba nzima. Zinikeza isikhathi kanye nabanye ukuze nijwayele. </w:t>
+            </w:r>
+          </w:p>
+          <w:p>
+            <w:pPr>
+              <w:spacing w:line="240" w:lineRule="auto"/>
+              <w:rPr>
+                <w:sz w:val="20"/>
+                <w:szCs w:val="20"/>
+              </w:rPr>
+            </w:pPr>
+          </w:p>
+          <w:p>
+            <w:pPr>
+              <w:spacing w:line="240" w:lineRule="auto"/>
+              <w:rPr>
+                <w:sz w:val="20"/>
+                <w:szCs w:val="20"/>
+              </w:rPr>
+              <w:pStyle w:val="P68B1DB1-Normal1"/>
+            </w:pPr>
+            <w:r>
+              <w:t xml:space="preserve">[4] Okokungcina, khetha isikhsthi lapho uzizwa uthokomele.</w:t>
+            </w:r>
+          </w:p>
+          <w:p>
+            <w:pPr>
+              <w:widowControl w:val="0"/>
+              <w:spacing w:line="240" w:lineRule="auto"/>
+              <w:rPr>
+                <w:sz w:val="20"/>
+                <w:szCs w:val="20"/>
+              </w:rPr>
+            </w:pPr>
+          </w:p>
+          <w:p>
+            <w:pPr>
+              <w:spacing w:line="240" w:lineRule="auto"/>
+              <w:rPr>
+                <w:sz w:val="20"/>
+                <w:szCs w:val="20"/>
+              </w:rPr>
+              <w:pStyle w:val="P68B1DB1-Normal1"/>
+            </w:pPr>
+            <w:r>
+              <w:t xml:space="preserve">Kulungile uma ungahlezi ufisa ukuxoxa ngemizwa yakho. </w:t>
+            </w:r>
+          </w:p>
+          <w:p>
+            <w:pPr>
+              <w:spacing w:line="240" w:lineRule="auto"/>
+              <w:rPr>
+                <w:sz w:val="20"/>
+                <w:szCs w:val="20"/>
+              </w:rPr>
+            </w:pPr>
+          </w:p>
+          <w:p>
+            <w:pPr>
+              <w:spacing w:line="240" w:lineRule="auto"/>
+              <w:rPr>
+                <w:sz w:val="20"/>
+                <w:szCs w:val="20"/>
+              </w:rPr>
+              <w:pStyle w:val="P68B1DB1-Normal1"/>
+            </w:pPr>
+            <w:r>
+              <w:t xml:space="preserve">Ungakhetha ukuxoxa ngendlela zizwa ngayo ngesinye isikhathi uma usuzizwa ukuthi umoya usuwehlile. </w:t>
             </w:r>
           </w:p>
         </w:tc>
@@ -30517,7 +30517,7 @@
               </w:rPr>
             </w:pPr>
             <w:r>
-              <w:t xml:space="preserve">Share how you feel</w:t>
+              <w:t xml:space="preserve">Xoxa ngendlela zizwa ngayo</w:t>
             </w:r>
           </w:p>
           <w:p>
@@ -30534,7 +30534,7 @@
               </w:rPr>
             </w:pPr>
             <w:r>
-              <w:t xml:space="preserve">Choose what you share</w:t>
+              <w:t xml:space="preserve">Khetha ukuthi uxoxani</w:t>
             </w:r>
           </w:p>
           <w:p>
@@ -30551,7 +30551,7 @@
               </w:rPr>
             </w:pPr>
             <w:r>
-              <w:t xml:space="preserve">Be kind to yourself</w:t>
+              <w:t xml:space="preserve">Yiba nomusa kuwe</w:t>
             </w:r>
           </w:p>
           <w:p>
@@ -30568,7 +30568,7 @@
               </w:rPr>
             </w:pPr>
             <w:r>
-              <w:t xml:space="preserve">Choose a time when you feel comfortable</w:t>
+              <w:t xml:space="preserve">Khetha isikhathi lapho uzizwa uthokomele</w:t>
             </w:r>
           </w:p>
         </w:tc>

--- a/translations/parent_text_v2/zu/zu_v2_content_video_scripts.docx
+++ b/translations/parent_text_v2/zu/zu_v2_content_video_scripts.docx
@@ -230,7 +230,7 @@
             <w:bookmarkStart w:colFirst="0" w:colLast="0" w:name="_ji7pd8mk3nv8" w:id="5"/>
             <w:bookmarkEnd w:id="5"/>
             <w:r>
-              <w:t xml:space="preserve">Ngaphambi kokuthi siqale kuloluhlelo lwe ParentText, ake sithathe ikhefu elisheshayo ndawonye. </w:t>
+              <w:t xml:space="preserve">Ngaphambi kokuthi uqale kuloluhlelo lwe-ParentText, ake sithathe ikhefu elisheshayo ndawonye. </w:t>
             </w:r>
           </w:p>
           <w:p>
@@ -598,7 +598,7 @@
               <w:pStyle w:val="P68B1DB1-Normal1"/>
             </w:pPr>
             <w:r>
-              <w:t xml:space="preserve">Zama ukuyiphumuza leyo ndawo.</w:t>
+              <w:t xml:space="preserve">zama ukuyiphumuza leyo ndawo.</w:t>
             </w:r>
           </w:p>
           <w:p>
@@ -1856,7 +1856,7 @@
               <w:pStyle w:val="P68B1DB1-Normal1"/>
             </w:pPr>
             <w:r>
-              <w:t xml:space="preserve">Siyakwamukela futhi kwi-Parenttext! Namuhlanje sifunda ngokuncoma abantwana bethu. Ungakukhuthaza ukuziphatha kahle nokwakha ubudlelwane obuhle ngokumncoma umnywana wakho ngalezizinyathelo ezintathu ezilula: KUBONE, KUSHO, KUPHINDE.</w:t>
+              <w:t xml:space="preserve">Siyakwamukela futhi kwi-Parenttext! Namhlanje sifunda ngokuncoma abantwana bethu. Ungakukhuthaza ukuziphatha kahle nokwakha ubudlelwane obuhle ngokumncoma umnywana wakho ngalezizinyathelo ezintathu ezilula: KUBONE, KUSHO, KUPHINDE.</w:t>
             </w:r>
           </w:p>
           <w:p>
@@ -1996,7 +1996,7 @@
               <w:pStyle w:val="P68B1DB1-Normal1"/>
             </w:pPr>
             <w:r>
-              <w:t xml:space="preserve">[1] Inyathelo lokuqala kukusiBona:</w:t>
+              <w:t xml:space="preserve">[1] Inyathelo lokuqala kukuBona:</w:t>
             </w:r>
           </w:p>
           <w:p>
@@ -19496,7 +19496,7 @@
               <w:spacing w:line="240" w:lineRule="auto"/>
             </w:pPr>
             <w:r>
-              <w:t xml:space="preserve">Umsebenzi Wasekhaya: </w:t>
+              <w:t xml:space="preserve">Umsebenzi wasekhaya: </w:t>
             </w:r>
           </w:p>
           <w:p>
@@ -19731,7 +19731,7 @@
               <w:pStyle w:val="P68B1DB1-Normal1"/>
             </w:pPr>
             <w:r>
-              <w:t xml:space="preserve">[Ima kancane] Thatha isinqumo kusenesikhathi</w:t>
+              <w:t xml:space="preserve">[Ima kancane] Thatha isinqumo kuse nesikhathi</w:t>
             </w:r>
           </w:p>
           <w:p>
@@ -20424,7 +20424,7 @@
               <w:spacing w:line="240" w:lineRule="auto"/>
             </w:pPr>
             <w:r>
-              <w:t xml:space="preserve">Thola ukwesekwa wena kanye nengane yakho. </w:t>
+              <w:t xml:space="preserve">Thola ukwesekwa kwakho kanye nengane yakho. </w:t>
             </w:r>
           </w:p>
         </w:tc>
@@ -20486,7 +20486,7 @@
               <w:pStyle w:val="P68B1DB1-Normal1"/>
             </w:pPr>
             <w:r>
-              <w:t xml:space="preserve">[1] Qaphela izimpawu zesexwayiso</w:t>
+              <w:t xml:space="preserve">[1] Qaphela izimpawu zezixwayiso</w:t>
             </w:r>
           </w:p>
           <w:p>
@@ -20499,7 +20499,7 @@
               <w:pStyle w:val="P68B1DB1-Normal1"/>
             </w:pPr>
             <w:r>
-              <w:t xml:space="preserve">[2] yenza kusenesikhathi kungaze kube nzima.</w:t>
+              <w:t xml:space="preserve">[2] Yenza kusenesikhathi kungaze kube nzima.</w:t>
             </w:r>
           </w:p>
           <w:p>
@@ -20539,7 +20539,7 @@
                 <w:sz w:val="21"/>
                 <w:szCs w:val="21"/>
               </w:rPr>
-              <w:t xml:space="preserve">ukuba nengxoxo nengane mayelana nezinto ezitholakala emphakathini. Khulumani ukuthi lezinsiza zingabz usizo kanjani. Ungafaka namanye amalunga omndeni, futhi.</w:t>
+              <w:t xml:space="preserve">ukuba nengxoxo nengane mayelana nezinto eziwu sizo ezitholakala emphakathini. Khulumani ukuthi lezinsiza zingaba usizo kanjani. Ungafaka namanye amalunga omndeni, futhi.</w:t>
             </w:r>
           </w:p>
           <w:p>
@@ -20553,7 +20553,7 @@
               <w:pStyle w:val="P68B1DB1-Normal4"/>
             </w:pPr>
             <w:r>
-              <w:t xml:space="preserve">Ungalwenza uhlu namhlanje kanye nengane yakho? </w:t>
+              <w:t xml:space="preserve">Ungakwazi kwenza uhlu namhlu kanye nengane yakho? </w:t>
             </w:r>
           </w:p>
         </w:tc>
@@ -20803,7 +20803,7 @@
               <w:pStyle w:val="P68B1DB1-Normal1"/>
             </w:pPr>
             <w:r>
-              <w:t xml:space="preserve">Ngale nhloso, sifunda mayelana nokuziphatha kwngane yakho. Ukuze sikwazi ukukhathelela izingane zethu, kumele sizikhathelele thina kuqala. Ukufunda ukwazi ukunakekela ukucindezeleka kubalulekile empilweni nase mqondweni wakho, kuzokusiza ukwazi kwakha ubundlelwano buhle nengane yakho. </w:t>
+              <w:t xml:space="preserve">Kulenhloso, sifunda mayelana nokuziphatha kwngane yakho. Ukuze sikwazi ukukhathelela izingane zethu, kumele sizikhathelele thina kuqala. Ukufunda ukwazi ukunakekela ukucindezeleka kubalulekile empilweni nase mqondweni wakho, kuzokusiza ukwazi kwakha ubundlelwano buhle nengane yakho. </w:t>
             </w:r>
           </w:p>
           <w:p>
@@ -20827,7 +20827,7 @@
             <w:bookmarkStart w:colFirst="0" w:colLast="0" w:name="_piu1724usnw8" w:id="51"/>
             <w:bookmarkEnd w:id="51"/>
             <w:r>
-              <w:t xml:space="preserve">Nazi zinyathelo ezi 3 ongasebenzisa ukukwazi ukubhekana nokucindezelek: </w:t>
+              <w:t xml:space="preserve">Nazi zinyathelo ezi 3 ongazi sebenzisa ukukwazi ukubhekana nokucindezeleka: </w:t>
             </w:r>
           </w:p>
           <w:p>
@@ -20857,7 +20857,7 @@
             <w:bookmarkStart w:colFirst="0" w:colLast="0" w:name="_uezly0twueht" w:id="63"/>
             <w:bookmarkEnd w:id="63"/>
             <w:r>
-              <w:t xml:space="preserve">[Thula kancane]</w:t>
+              <w:t xml:space="preserve">[Ima kancane]</w:t>
             </w:r>
           </w:p>
           <w:p>
@@ -20887,7 +20887,7 @@
             <w:bookmarkStart w:colFirst="0" w:colLast="0" w:name="_nqsmosxjfcm" w:id="65"/>
             <w:bookmarkEnd w:id="65"/>
             <w:r>
-              <w:t xml:space="preserve">[Thula kancane]</w:t>
+              <w:t xml:space="preserve">[Ima kancane]</w:t>
             </w:r>
           </w:p>
           <w:p>
@@ -20923,7 +20923,7 @@
               <w:spacing w:line="240" w:lineRule="auto"/>
             </w:pPr>
             <w:r>
-              <w:t xml:space="preserve">Ukubhekana nokucindezeleka kwami</w:t>
+              <w:t xml:space="preserve">Ukulawula ukucindezeleka kwami</w:t>
             </w:r>
           </w:p>
           <w:p>
@@ -21050,7 +21050,7 @@
             <w:bookmarkStart w:colFirst="0" w:colLast="0" w:name="_up8z1zvaaiz7" w:id="67"/>
             <w:bookmarkEnd w:id="67"/>
             <w:r>
-              <w:t xml:space="preserve">Thola peni nepheshana bese thatha umzuzu ucabangisise ukuthi uzizwa ucindazeleke kangakanani. Bhala phansi uqale ku 0 kuya 100 ukuthi zizwa unokucindezeleka okungakanani. </w:t>
+              <w:t xml:space="preserve">Thola ipeni nepheshana bese thatha umzuzu ucabangisise ukuthi uzizwa ucindazeleke kangakanani. Bhala phansi uqale ku 0 kuya 100 ukuthi zizwa unokucindezeleka okungakanani. </w:t>
             </w:r>
           </w:p>
           <w:p>
@@ -21211,7 +21211,7 @@
               <w:pStyle w:val="P68B1DB1-Normal1"/>
             </w:pPr>
             <w:r>
-              <w:t xml:space="preserve">Okulandelayo, bhala phansi uhla lwezinto ezikujabulisayo. Lezi zinto zizoba indlela yokuzi nakekela. Kunezi ndlela ezahlukene zokuzinakekela, ezifana nokuhamba, ukuthandaza, ukuphuza itiye nabangani, noma ukusebenza engandini. </w:t>
+              <w:t xml:space="preserve">Okulandelayo, bhala phansi uhlu lwezinto ezikujabulisayo. Lezi zinto zizoba indlela yokuzi nakekela. Kunezi ndlela ezahlukene zokuzinakekela, ezifana nokuhamba, ukuthandaza, ukuphuza itiye nabangani, noma ukusebenza engandini. </w:t>
             </w:r>
           </w:p>
         </w:tc>
@@ -21316,7 +21316,7 @@
               <w:pStyle w:val="P68B1DB1-Normal1"/>
             </w:pPr>
             <w:r>
-              <w:t xml:space="preserve">[thula kancane]</w:t>
+              <w:t xml:space="preserve">[Ima kancane]</w:t>
             </w:r>
           </w:p>
           <w:p>

--- a/translations/parent_text_v2/zu/zu_v2_content_video_scripts.docx
+++ b/translations/parent_text_v2/zu/zu_v2_content_video_scripts.docx
@@ -17697,7 +17697,7 @@
               <w:pStyle w:val="P68B1DB1-Normal1"/>
             </w:pPr>
             <w:r>
-              <w:t xml:space="preserve">Umsebenzi wakho wase khaya manje ukuthatha umzuzu uzame ukuphinda uphefumule namuhla futhi. Ukulokhu' qhubeka zama ukuzi nakekela nokuphefumula kuzongcina sekulula! Ungakwenza yini lokhu?</w:t>
+              <w:t xml:space="preserve">Umsebenzi wakho wasekhaya namuhla ukuthatha umzuzwana uzame futhi ukuthatha ikhefu, uphefumule. Ukulokhu' qhubeka zama ukuzi nakekela nokuphefumula kuzongcina sekulula! Ungakwenza yini lokhu?</w:t>
             </w:r>
           </w:p>
         </w:tc>

--- a/translations/parent_text_v2/zu/zu_v2_content_video_scripts.docx
+++ b/translations/parent_text_v2/zu/zu_v2_content_video_scripts.docx
@@ -17697,7 +17697,7 @@
               <w:pStyle w:val="P68B1DB1-Normal1"/>
             </w:pPr>
             <w:r>
-              <w:t xml:space="preserve">Umsebenzi wakho wasekhaya namuhla ukuthatha umzuzwana uzame futhi ukuthatha ikhefu, uphefumule. Ukulokhu' qhubeka zama ukuzi nakekela nokuphefumula kuzongcina sekulula! Ungakwenza yini lokhu?</w:t>
+              <w:t xml:space="preserve">Umsebenzi wakho wasekhaya namuhla ukuthatha umzuzwana uzame futhi ukuthatha ikhefu, uphefumule. Uma uzama njalo ukuzinakekela nokuthatha ikhefu lokuphefumula kuzongcina sekulula! Ungakwenza lokhu?</w:t>
             </w:r>
           </w:p>
         </w:tc>
@@ -17900,30 +17900,30 @@
               <w:pStyle w:val="P68B1DB1-Normal1"/>
             </w:pPr>
             <w:r>
-              <w:t xml:space="preserve">Ngalenhloso, sifunda mayelana ngokunakekela inhlakahle yezingane zethu. Enye yezi ndlela zokunakekela inhlakahle yezingane ukubasiza babhekane nokucindazeleka. </w:t>
-            </w:r>
-          </w:p>
-          <w:p>
-            <w:pPr>
-              <w:spacing w:line="240" w:lineRule="auto"/>
-              <w:rPr>
-                <w:sz w:val="20"/>
-                <w:szCs w:val="20"/>
-              </w:rPr>
-            </w:pPr>
-          </w:p>
-          <w:p>
-            <w:pPr>
-              <w:widowControl w:val="0"/>
-              <w:spacing w:line="240" w:lineRule="auto"/>
-              <w:rPr>
-                <w:sz w:val="20"/>
-                <w:szCs w:val="20"/>
-              </w:rPr>
-              <w:pStyle w:val="P68B1DB1-Normal1"/>
-            </w:pPr>
-            <w:r>
-              <w:t xml:space="preserve">Nanka macebo ama 3 okuthi ngayi xhasa kanjani' ngane yakho uma kukhona okuyicidezelayo.</w:t>
+              <w:t xml:space="preserve">Kuleliphuzu, sifunda mayelana ngokunakekela inhlakahle yezingane zethu. Enye yezindlela zokunakekela inhlakahle yengane yakho ukuyasiza ekutheni imelane nengcindezi. </w:t>
+            </w:r>
+          </w:p>
+          <w:p>
+            <w:pPr>
+              <w:spacing w:line="240" w:lineRule="auto"/>
+              <w:rPr>
+                <w:sz w:val="20"/>
+                <w:szCs w:val="20"/>
+              </w:rPr>
+            </w:pPr>
+          </w:p>
+          <w:p>
+            <w:pPr>
+              <w:widowControl w:val="0"/>
+              <w:spacing w:line="240" w:lineRule="auto"/>
+              <w:rPr>
+                <w:sz w:val="20"/>
+                <w:szCs w:val="20"/>
+              </w:rPr>
+              <w:pStyle w:val="P68B1DB1-Normal1"/>
+            </w:pPr>
+            <w:r>
+              <w:t xml:space="preserve">Nanka macebo awu 3 okuthi ngayixhasa kanjani ingane yakho uma inengcindezi.</w:t>
             </w:r>
           </w:p>
           <w:p>
@@ -18105,7 +18105,7 @@
               </w:rPr>
             </w:pPr>
             <w:r>
-              <w:t xml:space="preserve">Yiba lapho</w:t>
+              <w:t>Yibakhona</w:t>
             </w:r>
           </w:p>
         </w:tc>
@@ -18179,7 +18179,7 @@
               <w:pStyle w:val="P68B1DB1-Normal1"/>
             </w:pPr>
             <w:r>
-              <w:t xml:space="preserve">Okokuqala, qaphela uma ingane yakho izizwa icindazelekile. Indlela baziphatha ngayo iyona ezohlala ikhombisa uma becindazelekile. Bangazi thola bediniwe kakhulu, befuna kuba ngabodwa ngaso sonke isikhathi, kube nzima ukugxila entweni ethize, bazizwe bekhathele, noma bengana gqozu lokusebenza. </w:t>
+              <w:t xml:space="preserve">Okokuqala, qaphela uma ingane yakho izizwa inengcindezi. Indlela eziphatha ngayo izohlala ikhombisa uma inegcindezi. Angazithola ediniwe kakhulu, efuna kuba ngayedwana ngaso sonke isikhathi, kubenzima ukugxila entweni ethize, azizwe ekhathele, noma engana gqozu lokusebenza. </w:t>
             </w:r>
           </w:p>
           <w:p>
@@ -18213,7 +18213,7 @@
               <w:pStyle w:val="P68B1DB1-Normal1"/>
             </w:pPr>
             <w:r>
-              <w:t xml:space="preserve">Bheka lezi mpawu khona zokwazi ukukhuluma ngokucindezeleka ngendlela qondile.</w:t>
+              <w:t xml:space="preserve">Bheka lezizimpawu khona uzokwazi ukukhuluma ngengcindezi ngendlela eqondile.</w:t>
             </w:r>
           </w:p>
           <w:p>
@@ -18247,7 +18247,7 @@
               <w:pStyle w:val="P68B1DB1-Normal1"/>
             </w:pPr>
             <w:r>
-              <w:t xml:space="preserve">[2] Okulandelayo, khuluma. Buza ingane yakho ngezinto ezimenza zizwe' cindazelekile. </w:t>
+              <w:t xml:space="preserve">[2] Okulandelayo, khuluma. Buza ingane yakho ngezinto ezimenza azizw'enengcindezi. </w:t>
             </w:r>
           </w:p>
           <w:p>
@@ -18260,7 +18260,7 @@
               <w:pStyle w:val="P68B1DB1-Normal1"/>
             </w:pPr>
             <w:r>
-              <w:t xml:space="preserve">Zama ukwamukela noma kuphi bakushoyo. Ungathola ukuthi bazizwa becindazelekile kakhulu ngezinto thina esizi bona ngathi zincane. Kodwa kubona, kunga zwakala engathi kukhulu! </w:t>
+              <w:t xml:space="preserve">Zama ukwamukela noma ikuphi akushoyo. Ungathola ukuthi uzizwa ecindezelekile kakhulu ngezinto thina esizibona ngathi zincane. Kodwa kubona, kungazwakala ngathi kukhulu! </w:t>
             </w:r>
           </w:p>
           <w:p>
@@ -18273,7 +18273,7 @@
               <w:pStyle w:val="P68B1DB1-Normal1"/>
             </w:pPr>
             <w:r>
-              <w:t xml:space="preserve">Bayeke bakutshele ngezinto eziba lethela ukucindazeleka ngaphandle kokuba hlulela. </w:t>
+              <w:t xml:space="preserve">Bayeke bakutshele ngezinto ezibalethela ingcindezi ngaphandle kokubahlulela. </w:t>
             </w:r>
           </w:p>
           <w:p>
@@ -18292,7 +18292,7 @@
               <w:pStyle w:val="P68B1DB1-Normal1"/>
             </w:pPr>
             <w:r>
-              <w:t xml:space="preserve">[3] Okokungcina, iba seduze kwabo. </w:t>
+              <w:t xml:space="preserve">[3] Okokungcina, iba seduze kwakhe. </w:t>
             </w:r>
           </w:p>
           <w:p>
@@ -18305,7 +18305,7 @@
               <w:pStyle w:val="P68B1DB1-Normal1"/>
             </w:pPr>
             <w:r>
-              <w:t xml:space="preserve">Lalela bakushoyo, noma ungeke wenze lutho ngakho, uphinde bakhumbuze ukuthi kulungile ukuzizwa ucindazelekile. </w:t>
+              <w:t xml:space="preserve">Lalela bakushoyo, noma ungeke wenze lutho ngakho, uphinde ubakhumbuze ukuthi kulungile ukuzizwa unengcindezi. </w:t>
             </w:r>
           </w:p>
           <w:p>
@@ -18318,7 +18318,7 @@
               <w:pStyle w:val="P68B1DB1-Normal1"/>
             </w:pPr>
             <w:r>
-              <w:t xml:space="preserve">Basize bakwazi ukukhetha izinto ezibalulekile abangazi khathaza ngazo, kanye nalezo ezingabalulekile. Ungaphinde basize bathathe amagxathu' kushitsha lezinto eziba lethela ingcindezi labenga kwazi khona, noma bazilungiselele ukuthi bangabhekana kanjani nayo. Lokhu kungasiza kakhulu kuthi bazizwe bexasiwe futhi bephephile.</w:t>
+              <w:t xml:space="preserve">Basize bakwazi ukukhetha izinto ezibalulekile abangazikhathaza ngazo, kanye nalezo ezingabalulekile. Ungaphinde umsize ekutheni athathe izinyathelo zokushitsha lezozinto ezimlethela ingcindezi uma enakho, noma azilungiselele ukuthi angamelana kanjani nalokho ukumlethela ingcindezi. Lokhu kungasiza kakhulu ekutheni azizwe exhasiwe futhi ephephile.</w:t>
             </w:r>
           </w:p>
         </w:tc>
@@ -18348,7 +18348,7 @@
               <w:spacing w:line="240" w:lineRule="auto"/>
             </w:pPr>
             <w:r>
-              <w:t xml:space="preserve">Bheka izimpawu zencindezi kumntwana wakho. </w:t>
+              <w:t xml:space="preserve">Bheka izimpawu zengcindezi emntwaneni wakho. </w:t>
             </w:r>
           </w:p>
           <w:p>
@@ -18372,7 +18372,7 @@
               <w:spacing w:line="240" w:lineRule="auto"/>
             </w:pPr>
             <w:r>
-              <w:t xml:space="preserve">Funda ngezinto ezanza ingane yakho izizwe inengcindezi, ngaphandle kokumhlulela.</w:t>
+              <w:t xml:space="preserve">Funda ngezinto ezanza ingane yakho izizwe inengcindezi, ngaphandle kokwahlulela.</w:t>
             </w:r>
           </w:p>
           <w:p>
@@ -18396,7 +18396,7 @@
               <w:spacing w:line="240" w:lineRule="auto"/>
             </w:pPr>
             <w:r>
-              <w:t xml:space="preserve">Ibakhona duze kwengane yakho uphinde umsize akwazi ukubhekana nesimo.</w:t>
+              <w:t xml:space="preserve">Ibaseduze kwengane yakho uphinde uyisize ifunde ukuthi ingamelana kanjani nalesosimo.</w:t>
             </w:r>
           </w:p>
         </w:tc>
@@ -18474,101 +18474,102 @@
               <w:pStyle w:val="P68B1DB1-Normal1"/>
             </w:pPr>
             <w:r>
-              <w:t xml:space="preserve">[Ima kancane]</w:t>
-            </w:r>
-          </w:p>
-          <w:p>
-            <w:pPr>
-              <w:widowControl w:val="0"/>
-              <w:spacing w:line="240" w:lineRule="auto"/>
-              <w:rPr>
-                <w:sz w:val="20"/>
-                <w:szCs w:val="20"/>
-              </w:rPr>
-              <w:pStyle w:val="P68B1DB1-Normal1"/>
-            </w:pPr>
-            <w:r>
-              <w:t xml:space="preserve">[2]Khuluma nabo mayelana ngezinto ezibenza bazizwe benoku cindezeleka.</w:t>
-            </w:r>
-          </w:p>
-          <w:p>
-            <w:pPr>
-              <w:widowControl w:val="0"/>
-              <w:spacing w:line="240" w:lineRule="auto"/>
-              <w:rPr>
-                <w:sz w:val="20"/>
-                <w:szCs w:val="20"/>
-              </w:rPr>
-              <w:pStyle w:val="P68B1DB1-Normal1"/>
-            </w:pPr>
-            <w:r>
-              <w:t xml:space="preserve">[Ima kancane]</w:t>
-            </w:r>
-          </w:p>
-          <w:p>
-            <w:pPr>
-              <w:widowControl w:val="0"/>
-              <w:spacing w:line="240" w:lineRule="auto"/>
-              <w:rPr>
-                <w:sz w:val="20"/>
-                <w:szCs w:val="20"/>
-              </w:rPr>
-              <w:pStyle w:val="P68B1DB1-Normal1"/>
-            </w:pPr>
-            <w:r>
-              <w:t xml:space="preserve">[3] Uphinde ubekhona uma bezizwa bene ngcindezi.</w:t>
-            </w:r>
-          </w:p>
-          <w:p>
-            <w:pPr>
-              <w:widowControl w:val="0"/>
-              <w:spacing w:line="240" w:lineRule="auto"/>
-              <w:rPr>
-                <w:sz w:val="20"/>
-                <w:szCs w:val="20"/>
-              </w:rPr>
-              <w:pStyle w:val="P68B1DB1-Normal1"/>
-            </w:pPr>
-            <w:r>
-              <w:t xml:space="preserve">[Ima kancane]</w:t>
-            </w:r>
-          </w:p>
-          <w:p>
-            <w:pPr>
-              <w:widowControl w:val="0"/>
-              <w:spacing w:line="240" w:lineRule="auto"/>
-              <w:rPr>
-                <w:sz w:val="20"/>
-                <w:szCs w:val="20"/>
-              </w:rPr>
-              <w:pStyle w:val="P68B1DB1-Normal1"/>
-            </w:pPr>
-            <w:r>
-              <w:t xml:space="preserve">Umsebenzi wakho wasekhaya ukukhuluma nengane yakho ngezinto ezibanika ingcindezi. Yenza uhlu nabo lwezinto ezibalethela ingcindezi, niphinde nibheke ukuthi bangenza njani ukuyibalekela uma ikhona indlela noma babhekana kanjani nayo uma yenzeka. </w:t>
-            </w:r>
-          </w:p>
-          <w:p>
-            <w:pPr>
-              <w:widowControl w:val="0"/>
-              <w:spacing w:line="240" w:lineRule="auto"/>
-              <w:rPr>
-                <w:sz w:val="20"/>
-                <w:szCs w:val="20"/>
-              </w:rPr>
-            </w:pPr>
-          </w:p>
-          <w:p>
-            <w:pPr>
-              <w:widowControl w:val="0"/>
-              <w:spacing w:line="240" w:lineRule="auto"/>
-              <w:rPr>
-                <w:sz w:val="20"/>
-                <w:szCs w:val="20"/>
-              </w:rPr>
-              <w:pStyle w:val="P68B1DB1-Normal1"/>
-            </w:pPr>
-            <w:r>
-              <w:t xml:space="preserve">Buza ingane yakho ukuthi ungayi siza kanjani uma inengcindezi, futhi. Ungaphinde ubuyele kuloluhlu ngesinye isikhathi uma ubona ukuthi ingane yakho izizwa inengcindezi. </w:t>
+              <w:t>[pause]</w:t>
+            </w:r>
+          </w:p>
+          <w:p>
+            <w:pPr>
+              <w:widowControl w:val="0"/>
+              <w:spacing w:line="240" w:lineRule="auto"/>
+              <w:rPr>
+                <w:sz w:val="20"/>
+                <w:szCs w:val="20"/>
+              </w:rPr>
+              <w:pStyle w:val="P68B1DB1-Normal1"/>
+            </w:pPr>
+            <w:r>
+              <w:t xml:space="preserve">[2]Khuluma naye mayelana nezinto ezimenza azizwe enengcindezi.</w:t>
+            </w:r>
+          </w:p>
+          <w:p>
+            <w:pPr>
+              <w:widowControl w:val="0"/>
+              <w:spacing w:line="240" w:lineRule="auto"/>
+              <w:rPr>
+                <w:sz w:val="20"/>
+                <w:szCs w:val="20"/>
+              </w:rPr>
+              <w:pStyle w:val="P68B1DB1-Normal1"/>
+            </w:pPr>
+            <w:r>
+              <w:t>[pause]</w:t>
+            </w:r>
+          </w:p>
+          <w:p>
+            <w:pPr>
+              <w:widowControl w:val="0"/>
+              <w:spacing w:line="240" w:lineRule="auto"/>
+              <w:rPr>
+                <w:sz w:val="20"/>
+                <w:szCs w:val="20"/>
+              </w:rPr>
+              <w:pStyle w:val="P68B1DB1-Normal1"/>
+            </w:pPr>
+            <w:r>
+              <w:t xml:space="preserve">[3] Uphinde ubekhona uma ezizwa enengcindezi.</w:t>
+            </w:r>
+          </w:p>
+          <w:p>
+            <w:pPr>
+              <w:widowControl w:val="0"/>
+              <w:spacing w:line="240" w:lineRule="auto"/>
+              <w:rPr>
+                <w:sz w:val="20"/>
+                <w:szCs w:val="20"/>
+              </w:rPr>
+              <w:pStyle w:val="P68B1DB1-Normal1"/>
+            </w:pPr>
+            <w:r>
+              <w:t>[pause]</w:t>
+            </w:r>
+          </w:p>
+          <w:p>
+            <w:pPr>
+              <w:widowControl w:val="0"/>
+              <w:spacing w:line="240" w:lineRule="auto"/>
+              <w:rPr>
+                <w:sz w:val="20"/>
+                <w:szCs w:val="20"/>
+              </w:rPr>
+              <w:pStyle w:val="P68B1DB1-Normal1"/>
+            </w:pPr>
+            <w:r>
+              <w:t xml:space="preserve">Umsebenzi wakho wasekhaya ukukhuluma nengane yakho ngezinto eyibangela ingcindezi. Yenza naye uhla lwezinto ezimlethela ingcindezi, niphinde nibheke ukuthi yini angayenza 
+ ukuze ayibalekele uma ikhona indlela noma angamelana kanjani nengcindezi uma yenzeka. </w:t>
+            </w:r>
+          </w:p>
+          <w:p>
+            <w:pPr>
+              <w:widowControl w:val="0"/>
+              <w:spacing w:line="240" w:lineRule="auto"/>
+              <w:rPr>
+                <w:sz w:val="20"/>
+                <w:szCs w:val="20"/>
+              </w:rPr>
+            </w:pPr>
+          </w:p>
+          <w:p>
+            <w:pPr>
+              <w:widowControl w:val="0"/>
+              <w:spacing w:line="240" w:lineRule="auto"/>
+              <w:rPr>
+                <w:sz w:val="20"/>
+                <w:szCs w:val="20"/>
+              </w:rPr>
+              <w:pStyle w:val="P68B1DB1-Normal1"/>
+            </w:pPr>
+            <w:r>
+              <w:t xml:space="preserve">Futhi buza ingane yakho ukuthi ungayisiza kanjani uma inengcindezi. Ungaphinde ubuyele kuloluhla ngesinye isikhathi uma ubona ukuthi ingane yakho izizwa inengcindezi. </w:t>
             </w:r>
           </w:p>
           <w:p>
@@ -18655,22 +18656,22 @@
               </w:rPr>
             </w:pPr>
             <w:r>
-              <w:t xml:space="preserve">Yiba lapho</w:t>
-            </w:r>
-          </w:p>
-          <w:p>
-            <w:pPr>
-              <w:widowControl w:val="0"/>
-              <w:spacing w:line="240" w:lineRule="auto"/>
-            </w:pPr>
-          </w:p>
-          <w:p>
-            <w:pPr>
-              <w:widowControl w:val="0"/>
-              <w:spacing w:line="240" w:lineRule="auto"/>
-            </w:pPr>
-            <w:r>
-              <w:t xml:space="preserve">Umsebenzi wasekhaya: Yenza uhlu kanye nengane yakho mayelana nezinto ezimufakela ingcindezi bese nikhuluma ngabanga kwenza ukubhekana nayo. </w:t>
+              <w:t>Yibakhona</w:t>
+            </w:r>
+          </w:p>
+          <w:p>
+            <w:pPr>
+              <w:widowControl w:val="0"/>
+              <w:spacing w:line="240" w:lineRule="auto"/>
+            </w:pPr>
+          </w:p>
+          <w:p>
+            <w:pPr>
+              <w:widowControl w:val="0"/>
+              <w:spacing w:line="240" w:lineRule="auto"/>
+            </w:pPr>
+            <w:r>
+              <w:t xml:space="preserve">Umsebenzi wasekhaya: Yenza uhla nengane yakho olumayelana nezinto eziyifakela ingcindezi bese nikhuluma ngengakwenza ukubhekana nayo. </w:t>
             </w:r>
           </w:p>
         </w:tc>
@@ -18842,7 +18843,7 @@
               <w:pStyle w:val="P68B1DB1-Normal1"/>
             </w:pPr>
             <w:r>
-              <w:t xml:space="preserve">Kulenhloso, sifunda mayelana ngokunakekela inhlakahle yezingane zethu. Enye yezi ndlela zokunakekela inhlalakahle yezi ngane zethu' kuba khombisa uzwelo nokuba xhasa, ikakhulukazi uma bebhekene nezi khathi ezinzima. Nazi' zinyathelo ezine' zilula ekumele uzikhumbule: </w:t>
+              <w:t xml:space="preserve">Kuleliphuzu, sifunda mayelana ngokunakekela inhlakahle yezingane zethu. Enye yezindlela zokunakekela inhlalakahle yezingane zethu ukubakhombisa uzwelo nokubaxhasa, ikakhulukazi uma bebhekene nezikhathi ezinzima. Nazi izinyathelo ezine ezilula ekumele uzikhumbule: </w:t>
             </w:r>
           </w:p>
           <w:p>
@@ -18859,7 +18860,7 @@
             <w:r>
               <w:t>Qaphela</w:t>
               <w:br w:type="textWrapping"/>
-              <w:t xml:space="preserve">[Ima kancane]</w:t>
+              <w:t>[Pause]</w:t>
             </w:r>
           </w:p>
           <w:p>
@@ -18876,7 +18877,7 @@
             <w:r>
               <w:t>Lalela</w:t>
               <w:br w:type="textWrapping"/>
-              <w:t xml:space="preserve">[Ima kancane]</w:t>
+              <w:t>[Pause]</w:t>
             </w:r>
           </w:p>
           <w:p>
@@ -18893,7 +18894,7 @@
             <w:r>
               <w:t xml:space="preserve">Ithi kulungile</w:t>
               <w:br w:type="textWrapping"/>
-              <w:t xml:space="preserve">[Ima kancane]</w:t>
+              <w:t>[Pause]</w:t>
             </w:r>
           </w:p>
           <w:p>
@@ -19003,7 +19004,7 @@
               </w:rPr>
             </w:pPr>
             <w:r>
-              <w:t>Ukududuza</w:t>
+              <w:t>Duduza</w:t>
             </w:r>
           </w:p>
         </w:tc>
@@ -19054,7 +19055,7 @@
             <w:bookmarkStart w:colFirst="0" w:colLast="0" w:name="_piu1724usnw8" w:id="51"/>
             <w:bookmarkEnd w:id="51"/>
             <w:r>
-              <w:t xml:space="preserve">[1] Isinyathelo sokuqala ukuqaphela. Kubalulekile ukuthi qaphele noma bone ingane yakho uma ikhungathekile futhi phatheke kabi. Bheka ukuziphatha okunokuhlobana, okunjengo kudinwa uvukwe ulaka, ukuthetha noma ukuthanda ukuchitha isikhathi wedwa. </w:t>
+              <w:t xml:space="preserve">[1] Inyathelo lokuqala ukuQaphela. Kubalulekile ukuthi uqaphele uma ingane yakho ikhungathekile futhi iphatheke kabi. Bheka ukuziphatha okunokuhlobana, okunjengo kudinwa uvukwe ulaka, ukuthetha noma ukuthanda ukuchitha isikhathi wedwa. </w:t>
             </w:r>
           </w:p>
           <w:p>

--- a/translations/parent_text_v2/zu/zu_v2_content_video_scripts.docx
+++ b/translations/parent_text_v2/zu/zu_v2_content_video_scripts.docx
@@ -19055,7 +19055,7 @@
             <w:bookmarkStart w:colFirst="0" w:colLast="0" w:name="_piu1724usnw8" w:id="51"/>
             <w:bookmarkEnd w:id="51"/>
             <w:r>
-              <w:t xml:space="preserve">[1] Inyathelo lokuqala ukuQaphela. Kubalulekile ukuthi uqaphele uma ingane yakho ikhungathekile futhi iphatheke kabi. Bheka ukuziphatha okunokuhlobana, okunjengo kudinwa uvukwe ulaka, ukuthetha noma ukuthanda ukuchitha isikhathi wedwa. </w:t>
+              <w:t xml:space="preserve">[1] Inyathelo lokuqala ukuQaphela. Kubalulekile ukuthi uqaphele uma ingane yakho ikhungathekile futhi iphatheke kabi. Bheka ukuziphatha okujwayelekile, okunjengo kudinwa, ulaka, ukuthetha noma ukuthanda ukuchitha isikhathi yedwa. </w:t>
             </w:r>
           </w:p>
           <w:p>
@@ -19070,7 +19070,7 @@
             <w:bookmarkStart w:colFirst="0" w:colLast="0" w:name="_w3a2lxiidloi" w:id="52"/>
             <w:bookmarkEnd w:id="52"/>
             <w:r>
-              <w:t xml:space="preserve">[2] Isinyathelo sesibili ukulalela. Nikeza ingane yakho ithuba lokuxoxa ngezinto abadlula kuzona. Zama ukwamukela okushiwo ingane yakho. Yenza ingane yakho yazi ukuthi uyilalele ngokuthi uyiphindele, lokhu ekade ikusho kuwena.  </w:t>
+              <w:t xml:space="preserve">[2] Inyathelo sesibili ukulalela. Nikeza ingane yakho ithuba lokuxoxa ngezinto edlula kuzona. Zama ukwamukela okushiwo ingane yakho. Yenze ingane yakho yazi ukuthi uyilalele ngokuthi uphinde lokhu ekushilo.  </w:t>
             </w:r>
           </w:p>
           <w:p>
@@ -19085,7 +19085,7 @@
             <w:bookmarkStart w:colFirst="0" w:colLast="0" w:name="_fgq9lvu8kqio" w:id="53"/>
             <w:bookmarkEnd w:id="53"/>
             <w:r>
-              <w:t xml:space="preserve">[3] Okulandelayo, yazisa ingane yakho ukuthi lemizwa bayizwayo ijwayelekile futhi wonke muntu yayizwa ngezinye izikhathi. Batshele ukuthi kulungile ukuzizwa ngale ndlela. </w:t>
+              <w:t xml:space="preserve">[3] Okulandelayo, yazisa ingane yakho ukuthi lemizwa eyizwayo ijwayelekile futhi wonke muntu uyayizwa ngezinye izikhathi. Yitshele ukuthi kulungile ukuzizwa ngalendlela. </w:t>
             </w:r>
           </w:p>
           <w:p>
@@ -19100,7 +19100,7 @@
             <w:bookmarkStart w:colFirst="0" w:colLast="0" w:name="_f0n2t0r2m9us" w:id="54"/>
             <w:bookmarkEnd w:id="54"/>
             <w:r>
-              <w:t xml:space="preserve">[4] Okokungcina, duduza ingane yakho, uphinde ubakhumbuze ukuba nozwelo kubona uqobo. Ibanesineke uphinde ubanike isikhathi sokubhekana nemizwa yabo. Uma ucabanga ukuthi kungasiza, khuluma nabo ngabanga kwenze ngendlela hlukile ngokulandelayo.</w:t>
+              <w:t xml:space="preserve">[4] Okokungcina, duduza ingane yakho, uphinde uyikhumbuze ukuthi ibe nozwelo kuyona qobo. Ibanesineke uphinde uyinike isikhathi sokubhekana nemizwa yayo. Uma ucabanga ukuthi kungasiza, khuluma nayo ngengakwenza ngendlela ehlukile ngokuzayo.</w:t>
             </w:r>
           </w:p>
         </w:tc>
@@ -19130,7 +19130,7 @@
               <w:spacing w:line="240" w:lineRule="auto"/>
             </w:pPr>
             <w:r>
-              <w:t xml:space="preserve">Bheka izimpawu noma ukuziphatha okunga khombisa ukuthi ngane yakho idumele.  </w:t>
+              <w:t xml:space="preserve">Bheka izimpawu noma ukuziphatha okungakhombisa ukuthi ingane yakho icasukile.  </w:t>
             </w:r>
           </w:p>
           <w:p>
@@ -19251,7 +19251,7 @@
               <w:pStyle w:val="P68B1DB1-Normal1"/>
             </w:pPr>
             <w:r>
-              <w:t xml:space="preserve">Empele, yonke imimizwa noma izimo esibhekana nazo azizuba zinhle. Khumbula, uma udinga usizo ezimeni eziphuthumayo, ungabhala USIZO kwi ParentsText khona uzothola uhlu lwezindawo lapho ungathola khona usizo emphakathini. </w:t>
+              <w:t xml:space="preserve">Empela, akusiyo yonke imizwa noma izimo esibhekana nazo ezibazinhle. Khumbula, uma udinga usizo ezimeni eziphuthumayo, ungabhala USIZO kwi-ParentsText khona uzothola uhla lwezindawo emphakathini ungathola kuzona usizo. </w:t>
             </w:r>
           </w:p>
         </w:tc>
@@ -19341,7 +19341,7 @@
             <w:bookmarkStart w:colFirst="0" w:colLast="0" w:name="_l2on445w0oe0" w:id="56"/>
             <w:bookmarkEnd w:id="56"/>
             <w:r>
-              <w:t xml:space="preserve">Bheka izimpawu noma ukuziphatha okunga khombisa ukuthi ngane yakho idumele.</w:t>
+              <w:t xml:space="preserve">Bheka izimpawu noma ukuziphatha okungakhombisa ukuthi ngane yakho icasukile.</w:t>
             </w:r>
           </w:p>
           <w:p>
@@ -19356,7 +19356,7 @@
             <w:bookmarkStart w:colFirst="0" w:colLast="0" w:name="_dhyt4ldfw3b2" w:id="57"/>
             <w:bookmarkEnd w:id="57"/>
             <w:r>
-              <w:t xml:space="preserve">Balalele uma bekuxoxela ngezimo ababhekene nazo.</w:t>
+              <w:t xml:space="preserve">Yilalele uma ikuxoxela ngezimo ebhekane nazo.</w:t>
             </w:r>
           </w:p>
           <w:p>
@@ -19371,7 +19371,7 @@
             <w:bookmarkStart w:colFirst="0" w:colLast="0" w:name="_sqppo749y0co" w:id="58"/>
             <w:bookmarkEnd w:id="58"/>
             <w:r>
-              <w:t xml:space="preserve">Ithi kulungile futhi ubakhumbuze ukuthi lokhu abakuzwayo kujwayelekile.</w:t>
+              <w:t xml:space="preserve">Ithi kulungile futhi umkhumbuze ukuthi lokhu akuzwayo kujwayelekile.</w:t>
             </w:r>
           </w:p>
           <w:p>
@@ -19386,35 +19386,35 @@
             <w:bookmarkStart w:colFirst="0" w:colLast="0" w:name="_9m0ne5x6asq" w:id="59"/>
             <w:bookmarkEnd w:id="59"/>
             <w:r>
-              <w:t xml:space="preserve">Okokungcina, Baduduze. Bakhumbuze ukuthi babe nozwelo kubona uqobo.</w:t>
-            </w:r>
-          </w:p>
-          <w:p>
-            <w:pPr>
-              <w:widowControl w:val="0"/>
-              <w:spacing w:line="240" w:lineRule="auto"/>
-              <w:rPr>
-                <w:sz w:val="20"/>
-                <w:szCs w:val="20"/>
-              </w:rPr>
-              <w:pStyle w:val="P68B1DB1-Normal1"/>
-            </w:pPr>
-            <w:r>
-              <w:t xml:space="preserve">Thatha isikhathi ubheke loluhlu futhi khona kuzobalula ukuthi uphinde ulusebenzise uma usuludinga. Ukuhlola, ungaphinde ubukele levidiyo. </w:t>
-            </w:r>
-          </w:p>
-          <w:p>
-            <w:pPr>
-              <w:widowControl w:val="0"/>
-              <w:spacing w:line="240" w:lineRule="auto"/>
-              <w:rPr>
-                <w:sz w:val="20"/>
-                <w:szCs w:val="20"/>
-              </w:rPr>
-              <w:pStyle w:val="P68B1DB1-Normal1"/>
-            </w:pPr>
-            <w:r>
-              <w:t xml:space="preserve">Ungaphinde ukuhlole lokhu namhlu? </w:t>
+              <w:t xml:space="preserve">Okokungcina, yiduduze. Yikhumbuze ukuthi ibe nozwelo kuyona qobo.</w:t>
+            </w:r>
+          </w:p>
+          <w:p>
+            <w:pPr>
+              <w:widowControl w:val="0"/>
+              <w:spacing w:line="240" w:lineRule="auto"/>
+              <w:rPr>
+                <w:sz w:val="20"/>
+                <w:szCs w:val="20"/>
+              </w:rPr>
+              <w:pStyle w:val="P68B1DB1-Normal1"/>
+            </w:pPr>
+            <w:r>
+              <w:t xml:space="preserve">Thatha isikhathi ubheke lamacebo futhi, khona kuzobalula ukuthi uphinde uwasebenzise uma usuwadinga. Ukuwahlola, ungaphinde ubukele levidiyo. </w:t>
+            </w:r>
+          </w:p>
+          <w:p>
+            <w:pPr>
+              <w:widowControl w:val="0"/>
+              <w:spacing w:line="240" w:lineRule="auto"/>
+              <w:rPr>
+                <w:sz w:val="20"/>
+                <w:szCs w:val="20"/>
+              </w:rPr>
+              <w:pStyle w:val="P68B1DB1-Normal1"/>
+            </w:pPr>
+            <w:r>
+              <w:t xml:space="preserve">Ungawabheka namhlanje? </w:t>
             </w:r>
           </w:p>
         </w:tc>
@@ -19684,68 +19684,68 @@
               <w:pStyle w:val="P68B1DB1-Normal1"/>
             </w:pPr>
             <w:r>
-              <w:t xml:space="preserve">Kulenhloso, sifunda mayelana ngokunakekela inhlakahle yezingane zethu. Indlela ebalulekile onganakekela ngayo ingane kanye nenhlalakahle ukwazi ukubona izixwayiso. Izixwayiso zisitshela ukuthi izingane zethu zidinga usizo. </w:t>
-            </w:r>
-          </w:p>
-          <w:p>
-            <w:pPr>
-              <w:spacing w:line="240" w:lineRule="auto"/>
-              <w:rPr>
-                <w:sz w:val="20"/>
-                <w:szCs w:val="20"/>
-              </w:rPr>
-            </w:pPr>
-          </w:p>
-          <w:p>
-            <w:pPr>
-              <w:spacing w:line="240" w:lineRule="auto"/>
-              <w:rPr>
-                <w:sz w:val="20"/>
-                <w:szCs w:val="20"/>
-              </w:rPr>
-              <w:pStyle w:val="P68B1DB1-Normal1"/>
-            </w:pPr>
-            <w:r>
-              <w:t xml:space="preserve">Nazi izinyathelo ezintathu ezingakusiza ukwazi ukubona izixwayiso: </w:t>
-            </w:r>
-          </w:p>
-          <w:p>
-            <w:pPr>
-              <w:spacing w:line="240" w:lineRule="auto"/>
-              <w:rPr>
-                <w:sz w:val="20"/>
-                <w:szCs w:val="20"/>
-              </w:rPr>
-              <w:pStyle w:val="P68B1DB1-Normal1"/>
-            </w:pPr>
-            <w:r>
-              <w:t xml:space="preserve">[Ima kancane] Qaphela</w:t>
-            </w:r>
-          </w:p>
-          <w:p>
-            <w:pPr>
-              <w:spacing w:line="240" w:lineRule="auto"/>
-              <w:rPr>
-                <w:sz w:val="20"/>
-                <w:szCs w:val="20"/>
-              </w:rPr>
-              <w:pStyle w:val="P68B1DB1-Normal1"/>
-            </w:pPr>
-            <w:r>
-              <w:t xml:space="preserve">[Ima kancane] Thatha isinqumo kuse nesikhathi</w:t>
-            </w:r>
-          </w:p>
-          <w:p>
-            <w:pPr>
-              <w:spacing w:line="240" w:lineRule="auto"/>
-              <w:rPr>
-                <w:sz w:val="20"/>
-                <w:szCs w:val="20"/>
-              </w:rPr>
-              <w:pStyle w:val="P68B1DB1-Normal1"/>
-            </w:pPr>
-            <w:r>
-              <w:t xml:space="preserve">[Ima kancane] phinda uthole usizo</w:t>
+              <w:t xml:space="preserve">Kuleliphuzu, sifunda mayelana ngokunakekela inhlakahle yengane yethu. Indlela ebalulekile onganakekela ngayo inhlalakahle yengane yakho ukwazi ukubona izimpawu ezexwayisayo. Izexwayiso zisitshela ukuthi izingane zethu zidinga usizo. </w:t>
+            </w:r>
+          </w:p>
+          <w:p>
+            <w:pPr>
+              <w:spacing w:line="240" w:lineRule="auto"/>
+              <w:rPr>
+                <w:sz w:val="20"/>
+                <w:szCs w:val="20"/>
+              </w:rPr>
+            </w:pPr>
+          </w:p>
+          <w:p>
+            <w:pPr>
+              <w:spacing w:line="240" w:lineRule="auto"/>
+              <w:rPr>
+                <w:sz w:val="20"/>
+                <w:szCs w:val="20"/>
+              </w:rPr>
+              <w:pStyle w:val="P68B1DB1-Normal1"/>
+            </w:pPr>
+            <w:r>
+              <w:t xml:space="preserve">Nazi izinyathelo ezintathu ezingakusiza ukwazi ukubona izexwayiso: </w:t>
+            </w:r>
+          </w:p>
+          <w:p>
+            <w:pPr>
+              <w:spacing w:line="240" w:lineRule="auto"/>
+              <w:rPr>
+                <w:sz w:val="20"/>
+                <w:szCs w:val="20"/>
+              </w:rPr>
+              <w:pStyle w:val="P68B1DB1-Normal1"/>
+            </w:pPr>
+            <w:r>
+              <w:t xml:space="preserve">[pause] Qaphela</w:t>
+            </w:r>
+          </w:p>
+          <w:p>
+            <w:pPr>
+              <w:spacing w:line="240" w:lineRule="auto"/>
+              <w:rPr>
+                <w:sz w:val="20"/>
+                <w:szCs w:val="20"/>
+              </w:rPr>
+              <w:pStyle w:val="P68B1DB1-Normal1"/>
+            </w:pPr>
+            <w:r>
+              <w:t xml:space="preserve">[pause] Thatha isinqumo kusenesikhathi</w:t>
+            </w:r>
+          </w:p>
+          <w:p>
+            <w:pPr>
+              <w:spacing w:line="240" w:lineRule="auto"/>
+              <w:rPr>
+                <w:sz w:val="20"/>
+                <w:szCs w:val="20"/>
+              </w:rPr>
+              <w:pStyle w:val="P68B1DB1-Normal1"/>
+            </w:pPr>
+            <w:r>
+              <w:t xml:space="preserve">[pause] bese uthola Usizo</w:t>
             </w:r>
           </w:p>
         </w:tc>
@@ -19806,7 +19806,7 @@
               </w:rPr>
             </w:pPr>
             <w:r>
-              <w:t xml:space="preserve">Yenza kusene sikhathi</w:t>
+              <w:t xml:space="preserve">Nyakaza kusenesikhathi</w:t>
             </w:r>
           </w:p>
           <w:p>
@@ -19872,7 +19872,7 @@
               <w:pStyle w:val="P68B1DB1-Normal1"/>
             </w:pPr>
             <w:r>
-              <w:t xml:space="preserve">Okokuqala, qaphela izexwayiso nokuzi phataha okungakhombisa ukuthi kukhona ukuphazamiseka ngoko mqondo enganeni yakho. Lezimpawu zifaka: </w:t>
+              <w:t xml:space="preserve">Okokuqala, qaphela izexwayiso nokuziphataha okungakhombisa ukuthi kukhona ukuphazamiseka ngokomqondo enganeni yakho. Lezimpawu zifaka: </w:t>
             </w:r>
           </w:p>
           <w:p>
@@ -19898,7 +19898,7 @@
               <w:pStyle w:val="P68B1DB1-Normal1"/>
             </w:pPr>
             <w:r>
-              <w:t xml:space="preserve">Ukungabi nantshisekelo ekwenzeni izinto ozithandayo</w:t>
+              <w:t xml:space="preserve">Ukungabi nantshisekelo ekwenzeni izinto azithandayo</w:t>
             </w:r>
           </w:p>
           <w:p>
@@ -19911,7 +19911,7 @@
               <w:pStyle w:val="P68B1DB1-Normal1"/>
             </w:pPr>
             <w:r>
-              <w:t xml:space="preserve">Ukulahlekelwa uthando lweskole kanye nokwehla komsebenzi eskolweni</w:t>
+              <w:t xml:space="preserve">Ukulahlekelwa uthando lweskole kanye nokwehla kwamazinga okuphasa eskolweni</w:t>
             </w:r>
           </w:p>
           <w:p>
@@ -19924,7 +19924,7 @@
               <w:pStyle w:val="P68B1DB1-Normal1"/>
             </w:pPr>
             <w:r>
-              <w:t xml:space="preserve">Ukushitsha ubuwena, isibonelo intukuthelo eningi</w:t>
+              <w:t xml:space="preserve">Ukushitsha ubuyena; isibonelo: intukuthelo eningi</w:t>
             </w:r>
           </w:p>
           <w:p>

--- a/translations/parent_text_v2/zu/zu_v2_content_video_scripts.docx
+++ b/translations/parent_text_v2/zu/zu_v2_content_video_scripts.docx
@@ -19937,7 +19937,7 @@
               <w:pStyle w:val="P68B1DB1-Normal1"/>
             </w:pPr>
             <w:r>
-              <w:t xml:space="preserve">Ukuzizwa uphatheke kabi, ukungabi nalutho, noma ukungabi msebenzi walutho</w:t>
+              <w:t xml:space="preserve">Ukuzizwa ephatheke kabi, ukuzizwa engenalutho, noma engento yalutho</w:t>
             </w:r>
           </w:p>
           <w:p>
@@ -19976,7 +19976,7 @@
               <w:pStyle w:val="P68B1DB1-Normal1"/>
             </w:pPr>
             <w:r>
-              <w:t xml:space="preserve">Ukungafuni ukuba phambi kwabantu nona ukuzibandakanya nomsebenzi</w:t>
+              <w:t xml:space="preserve">Ukungafuni ukuba phakathi kwabantu nona ukuzibandakanya ezintweni ezenziwayo</w:t>
             </w:r>
           </w:p>
           <w:p>
@@ -20002,7 +20002,7 @@
               <w:pStyle w:val="P68B1DB1-Normal1"/>
             </w:pPr>
             <w:r>
-              <w:t xml:space="preserve">Iziyobisi kanye nokusetshenziwa kotshwala</w:t>
+              <w:t xml:space="preserve">Ukusebenzisa zidakamizwa kanye notshwala</w:t>
             </w:r>
           </w:p>
           <w:p>

--- a/translations/parent_text_v2/zu/zu_v2_content_video_scripts.docx
+++ b/translations/parent_text_v2/zu/zu_v2_content_video_scripts.docx
@@ -18909,7 +18909,7 @@
             <w:bookmarkStart w:colFirst="0" w:colLast="0" w:name="_4wp6k0plct6v" w:id="50"/>
             <w:bookmarkEnd w:id="50"/>
             <w:r>
-              <w:t xml:space="preserve">Uphinde ududuze</w:t>
+              <w:t xml:space="preserve">Bese uyaduduza</w:t>
             </w:r>
           </w:p>
         </w:tc>
@@ -19100,7 +19100,7 @@
             <w:bookmarkStart w:colFirst="0" w:colLast="0" w:name="_f0n2t0r2m9us" w:id="54"/>
             <w:bookmarkEnd w:id="54"/>
             <w:r>
-              <w:t xml:space="preserve">[4] Okokungcina, duduza ingane yakho, uphinde uyikhumbuze ukuthi ibe nozwelo kuyona qobo. Ibanesineke uphinde uyinike isikhathi sokubhekana nemizwa yayo. Uma ucabanga ukuthi kungasiza, khuluma nayo ngengakwenza ngendlela ehlukile ngokuzayo.</w:t>
+              <w:t xml:space="preserve">[4] Okokungcina, duduza ingane yakho, uphinde uyikhumbuze ukuthi ibe nozwelo kuyona qobo. Iba nesineke uphinde uyinike isikhathi sokubhekana nemizwa yayo. Uma ucabanga ukuthi kungasiza, khuluma nayo ngengakwenza ngendlela ehlukile ngokuzayo.</w:t>
             </w:r>
           </w:p>
         </w:tc>
@@ -19202,7 +19202,7 @@
               <w:spacing w:line="240" w:lineRule="auto"/>
             </w:pPr>
             <w:r>
-              <w:t xml:space="preserve">Khumbuza ingane yakho ukuthi' ibe nozwelo kuyona qobo.</w:t>
+              <w:t xml:space="preserve">Khumbuza ingane yakho ukuthi ibe nozwelo kuyona siqu.</w:t>
             </w:r>
           </w:p>
         </w:tc>
@@ -19251,7 +19251,7 @@
               <w:pStyle w:val="P68B1DB1-Normal1"/>
             </w:pPr>
             <w:r>
-              <w:t xml:space="preserve">Empela, akusiyo yonke imizwa noma izimo esibhekana nazo ezibazinhle. Khumbula, uma udinga usizo ezimeni eziphuthumayo, ungabhala USIZO kwi-ParentsText khona uzothola uhla lwezindawo emphakathini ungathola kuzona usizo. </w:t>
+              <w:t xml:space="preserve">Ngempela, akusiyo yonke imizwa noma izimo esibhekana nazo ezibazinhle. Khumbula, uma udinga usizo ezimeni eziphuthumayo, ungabhala USIZO kwi-ParentsText khona uzothola uhla lwezindawo emphakathini ungathola kuzona usizo. </w:t>
             </w:r>
           </w:p>
         </w:tc>
@@ -19326,7 +19326,7 @@
             <w:bookmarkStart w:colFirst="0" w:colLast="0" w:name="_dc67nz4csuza" w:id="55"/>
             <w:bookmarkEnd w:id="55"/>
             <w:r>
-              <w:t xml:space="preserve">Khumbula, ukuba nozwelo enganeni yakho </w:t>
+              <w:t xml:space="preserve">Khumbula, ukuba nomusa enganeni yakho </w:t>
             </w:r>
           </w:p>
           <w:p>

--- a/translations/parent_text_v2/zu/zu_v2_content_video_scripts.docx
+++ b/translations/parent_text_v2/zu/zu_v2_content_video_scripts.docx
@@ -19872,7 +19872,7 @@
               <w:pStyle w:val="P68B1DB1-Normal1"/>
             </w:pPr>
             <w:r>
-              <w:t xml:space="preserve">Okokuqala, qaphela izexwayiso nokuziphataha okungakhombisa ukuthi kukhona ukuphazamiseka ngokomqondo enganeni yakho. Lezimpawu zifaka: </w:t>
+              <w:t xml:space="preserve">Okokuqala, qaphela izexwayiso nokuziphataha okungakhombisa ukuthi kukhona ukuphazamiseka ngokomqondo enganeni yakho. Lezimpawu zibandakanya: </w:t>
             </w:r>
           </w:p>
           <w:p>
@@ -19898,7 +19898,7 @@
               <w:pStyle w:val="P68B1DB1-Normal1"/>
             </w:pPr>
             <w:r>
-              <w:t xml:space="preserve">Ukungabi nantshisekelo ekwenzeni izinto azithandayo</w:t>
+              <w:t xml:space="preserve">Ukungabi namdandla wokwenza izinto ebechitha ngazo isizungu</w:t>
             </w:r>
           </w:p>
           <w:p>
@@ -20028,7 +20028,7 @@
               <w:pStyle w:val="P68B1DB1-Normal1"/>
             </w:pPr>
             <w:r>
-              <w:t xml:space="preserve">Noma ukuchaza izindlela mayelana nokuzibulala</w:t>
+              <w:t xml:space="preserve">Noma ukukhuluma ngamacebo okuzibulala</w:t>
             </w:r>
           </w:p>
           <w:p>
@@ -20090,7 +20090,7 @@
               <w:pStyle w:val="P68B1DB1-Normal1"/>
             </w:pPr>
             <w:r>
-              <w:t xml:space="preserve">Ukungabi nantshisekelo ekwenzeni izinto ozithandayo</w:t>
+              <w:t xml:space="preserve">Ukungabi nomdlandla wokwenza izinto ezichithisa isizungu</w:t>
             </w:r>
           </w:p>
           <w:p>
@@ -20103,7 +20103,7 @@
               <w:pStyle w:val="P68B1DB1-Normal1"/>
             </w:pPr>
             <w:r>
-              <w:t xml:space="preserve">Ukulahlekelwa uthando lweskole kanye nokwehlwa komsebenzi eskolweni</w:t>
+              <w:t xml:space="preserve">Ukulahlekelwa uthando lweskole kanye nokwehla kwamazinga okuphasa eskolweni</w:t>
             </w:r>
           </w:p>
           <w:p>
@@ -20116,7 +20116,7 @@
               <w:pStyle w:val="P68B1DB1-Normal1"/>
             </w:pPr>
             <w:r>
-              <w:t xml:space="preserve">Ukushitsha ubuwena, isibonelo intukuthelo eningi</w:t>
+              <w:t xml:space="preserve">Ukushitsha ubuyena; isibonelo: intukuthelo eningi</w:t>
             </w:r>
           </w:p>
           <w:p>
@@ -20129,7 +20129,7 @@
               <w:pStyle w:val="P68B1DB1-Normal1"/>
             </w:pPr>
             <w:r>
-              <w:t xml:space="preserve">Ukuzizwa uphatheke kabi, ukungabi nalutho, noma ungenamsebenzi walutho</w:t>
+              <w:t xml:space="preserve">Ukuzizwa ephatheke kabi, ukuzizwa engenalutho, noma engento yalutho</w:t>
             </w:r>
           </w:p>
           <w:p>
@@ -20194,7 +20194,7 @@
               <w:pStyle w:val="P68B1DB1-Normal1"/>
             </w:pPr>
             <w:r>
-              <w:t xml:space="preserve">Iziyobisi kanye nokusetshenziwa kotshwala</w:t>
+              <w:t xml:space="preserve">Ukusebenzisa zidakamizwa kanye notshwala</w:t>
             </w:r>
           </w:p>
           <w:p>
@@ -20216,7 +20216,7 @@
               <w:pStyle w:val="P68B1DB1-Normal1"/>
             </w:pPr>
             <w:r>
-              <w:t xml:space="preserve">Noma ukuchaza izindlela mayelana nokuzibulala</w:t>
+              <w:t xml:space="preserve">Noma ukukhuluma ngamacebo okuzibulala</w:t>
             </w:r>
           </w:p>
         </w:tc>
@@ -20268,7 +20268,7 @@
               <w:pStyle w:val="P68B1DB1-Normal1"/>
             </w:pPr>
             <w:r>
-              <w:t xml:space="preserve">Okulandelayo, kubalulekile ukwenza kusenesikhathi uma ubona ezinye zalezimpawu. </w:t>
+              <w:t xml:space="preserve">Okulandelayo, kubalulekile ukunyakaza mathupha uma ubona ezinye zalezimpawu. </w:t>
             </w:r>
           </w:p>
           <w:p>
@@ -20281,37 +20281,37 @@
               <w:pStyle w:val="P68B1DB1-Normal1"/>
             </w:pPr>
             <w:r>
-              <w:t xml:space="preserve">Kungaba ukuthi lezi zinxwayiso zande zize zibe inkinga enkulu. Ukusungulwa kwasekuqaleni kungaba nomthelela omuhle ezimpilweni zabo.</w:t>
-            </w:r>
-          </w:p>
-        </w:tc>
-        <w:tc>
-          <w:tcPr>
-            <w:shd w:fill="auto" w:val="clear"/>
-            <w:tcMar>
-              <w:top w:w="100.0" w:type="dxa"/>
-              <w:left w:w="100.0" w:type="dxa"/>
-              <w:bottom w:w="100.0" w:type="dxa"/>
-              <w:right w:w="100.0" w:type="dxa"/>
-            </w:tcMar>
-            <w:vAlign w:val="top"/>
-          </w:tcPr>
-          <w:p>
-            <w:pPr>
-              <w:widowControl w:val="0"/>
-              <w:spacing w:line="240" w:lineRule="auto"/>
-            </w:pPr>
-            <w:r>
-              <w:t xml:space="preserve">Yenza kusenesikhathi</w:t>
-            </w:r>
-          </w:p>
-          <w:p>
-            <w:pPr>
-              <w:widowControl w:val="0"/>
-              <w:spacing w:line="240" w:lineRule="auto"/>
-            </w:pPr>
-            <w:r>
-              <w:t xml:space="preserve">phambi kokuba izinto zibe nzima.</w:t>
+              <w:t xml:space="preserve">Kungenzeka lezi zenxwayiso zande zibe yinkinga enkulu. Ukungenelela ngokushesha kunganomthelela omuhle ezimpilweni zazo.</w:t>
+            </w:r>
+          </w:p>
+        </w:tc>
+        <w:tc>
+          <w:tcPr>
+            <w:shd w:fill="auto" w:val="clear"/>
+            <w:tcMar>
+              <w:top w:w="100.0" w:type="dxa"/>
+              <w:left w:w="100.0" w:type="dxa"/>
+              <w:bottom w:w="100.0" w:type="dxa"/>
+              <w:right w:w="100.0" w:type="dxa"/>
+            </w:tcMar>
+            <w:vAlign w:val="top"/>
+          </w:tcPr>
+          <w:p>
+            <w:pPr>
+              <w:widowControl w:val="0"/>
+              <w:spacing w:line="240" w:lineRule="auto"/>
+            </w:pPr>
+            <w:r>
+              <w:t xml:space="preserve">NYAKAZA MATHUPHA</w:t>
+            </w:r>
+          </w:p>
+          <w:p>
+            <w:pPr>
+              <w:widowControl w:val="0"/>
+              <w:spacing w:line="240" w:lineRule="auto"/>
+            </w:pPr>
+            <w:r>
+              <w:t xml:space="preserve">ngaphambi kokuthi izinto zonakale kakhulu.</w:t>
             </w:r>
           </w:p>
         </w:tc>
@@ -20360,7 +20360,7 @@
               <w:pStyle w:val="P68B1DB1-Normal1"/>
             </w:pPr>
             <w:r>
-              <w:t xml:space="preserve">Isingxathu sesithathu Ukuthola Usizo. </w:t>
+              <w:t xml:space="preserve">Inyathelo lesithathu, Ukuthola Usizo. </w:t>
             </w:r>
           </w:p>
           <w:p>

--- a/translations/parent_text_v2/zu/zu_v2_content_video_scripts.docx
+++ b/translations/parent_text_v2/zu/zu_v2_content_video_scripts.docx
@@ -20382,7 +20382,7 @@
               <w:pStyle w:val="P68B1DB1-Normal1"/>
             </w:pPr>
             <w:r>
-              <w:t xml:space="preserve">Ukuthola usizo kubalulekile, kodwa kufanele uhloniphe imfihlo yengane. Khuluma nengane yakho ukuthi ingadinga ukwesekwa okunjani. </w:t>
+              <w:t xml:space="preserve">Kubalulekile Ukuthola usizo, kodwa kufanele uyihloniphe imfihlo yengane yakho. Khuluma nengane yakho uzwe ukuthi ingadinga ukwesekwa kanjani. </w:t>
             </w:r>
           </w:p>
           <w:p>
@@ -20395,7 +20395,7 @@
               <w:pStyle w:val="P68B1DB1-Normal1"/>
             </w:pPr>
             <w:r>
-              <w:t xml:space="preserve">Ukwesekwa nakuwe kubalulekile kakhulu. Cela usizo uma uludinga. Ukuba noxhaso kungenza umehluko omkhulu. </w:t>
+              <w:t xml:space="preserve">Nakuwe ukwesekwa kubaluleke kakhulu. Cela usizo uma uludinga. Ukuba nabantu abakwesekayo kungenza umehluko omkhulu. </w:t>
             </w:r>
           </w:p>
         </w:tc>

--- a/translations/parent_text_v2/zu/zu_v2_content_video_scripts.docx
+++ b/translations/parent_text_v2/zu/zu_v2_content_video_scripts.docx
@@ -20425,7 +20425,7 @@
               <w:spacing w:line="240" w:lineRule="auto"/>
             </w:pPr>
             <w:r>
-              <w:t xml:space="preserve">Thola ukwesekwa kwakho kanye nengane yakho. </w:t>
+              <w:t xml:space="preserve">Tholela wena nengane yakho ukwesekwa. </w:t>
             </w:r>
           </w:p>
         </w:tc>
@@ -20474,7 +20474,7 @@
               <w:pStyle w:val="P68B1DB1-Normal1"/>
             </w:pPr>
             <w:r>
-              <w:t xml:space="preserve">Khumbula, ukusiza ekunakekele ingane yakho: </w:t>
+              <w:t xml:space="preserve">Khumbula, ukusiza unakekele ingane yakho: </w:t>
             </w:r>
           </w:p>
           <w:p>
@@ -20487,7 +20487,7 @@
               <w:pStyle w:val="P68B1DB1-Normal1"/>
             </w:pPr>
             <w:r>
-              <w:t xml:space="preserve">[1] Qaphela izimpawu zezixwayiso</w:t>
+              <w:t xml:space="preserve">[1] Qaphela izimpawu ezixwayisayo</w:t>
             </w:r>
           </w:p>
           <w:p>
@@ -20500,7 +20500,7 @@
               <w:pStyle w:val="P68B1DB1-Normal1"/>
             </w:pPr>
             <w:r>
-              <w:t xml:space="preserve">[2] Yenza kusenesikhathi kungaze kube nzima.</w:t>
+              <w:t xml:space="preserve">[2] Nyakaza mathupha kungaze konakale kakhulu.</w:t>
             </w:r>
           </w:p>
           <w:p>
@@ -20531,7 +20531,7 @@
                 <w:sz w:val="20"/>
                 <w:szCs w:val="20"/>
               </w:rPr>
-              <w:t xml:space="preserve">Umsebenzi wakho wasekhaya</w:t>
+              <w:t xml:space="preserve">Umsebenzi wakho wasekhaya ukuba </w:t>
             </w:r>
             <w:r>
               <w:rPr>
@@ -20540,7 +20540,7 @@
                 <w:sz w:val="21"/>
                 <w:szCs w:val="21"/>
               </w:rPr>
-              <w:t xml:space="preserve">ukuba nengxoxo nengane mayelana nezinto eziwu sizo ezitholakala emphakathini. Khulumani ukuthi lezinsiza zingaba usizo kanjani. Ungafaka namanye amalunga omndeni, futhi.</w:t>
+              <w:t xml:space="preserve">nengxoxo nengane mayelana nezinto ezahlukahlukene eziwusizo ezitholakala emphakathini. Bonisanani ukuthi lezinsiza zingaba usizo kanjani. Ungabandakanya namanye amalunga omndeni, futhi.</w:t>
             </w:r>
           </w:p>
           <w:p>
@@ -20554,7 +20554,7 @@
               <w:pStyle w:val="P68B1DB1-Normal4"/>
             </w:pPr>
             <w:r>
-              <w:t xml:space="preserve">Ungakwazi kwenza uhlu namhlu kanye nengane yakho? </w:t>
+              <w:t xml:space="preserve">Ungakwazi kwenza uhla nengane yakho namuhla? </w:t>
             </w:r>
           </w:p>
         </w:tc>
@@ -20600,7 +20600,7 @@
               </w:rPr>
             </w:pPr>
             <w:r>
-              <w:t xml:space="preserve">Yenza kusene sikhathi</w:t>
+              <w:t xml:space="preserve">Nyakaza kusenesikhathi</w:t>
             </w:r>
           </w:p>
           <w:p>
@@ -20632,7 +20632,7 @@
               <w:spacing w:line="240" w:lineRule="auto"/>
             </w:pPr>
             <w:r>
-              <w:t xml:space="preserve">Umsebenzi wasekhaya: Khuluma nengane yakho mayelana nezindawo angathola khona usizo emphakathini.</w:t>
+              <w:t xml:space="preserve">Umsebenzi wasekhaya: Khuluma nengane yakho mayelana nezindawo ekutholakala kuzo usizo emphakathini.</w:t>
             </w:r>
           </w:p>
         </w:tc>
@@ -20804,7 +20804,7 @@
               <w:pStyle w:val="P68B1DB1-Normal1"/>
             </w:pPr>
             <w:r>
-              <w:t xml:space="preserve">Kulenhloso, sifunda mayelana nokuziphatha kwngane yakho. Ukuze sikwazi ukukhathelela izingane zethu, kumele sizikhathelele thina kuqala. Ukufunda ukwazi ukunakekela ukucindezeleka kubalulekile empilweni nase mqondweni wakho, kuzokusiza ukwazi kwakha ubundlelwano buhle nengane yakho. </w:t>
+              <w:t xml:space="preserve">Kuleliphuzu, sifunda ngokumelana nokuziphatha kwengane yakho. Ukuze sikwazi ukukhathelela izingane zethu, kumele sizikhathelele thina kuqala. Ukufunda ukwazi ukumelana nengcindezi kubaluleke kakhulu empilweni nangokomqondo, futhi kuzokusiza ukwazi ukwakha ubundlelwano obuhle nengane yakho. </w:t>
             </w:r>
           </w:p>
           <w:p>
@@ -20828,7 +20828,7 @@
             <w:bookmarkStart w:colFirst="0" w:colLast="0" w:name="_piu1724usnw8" w:id="51"/>
             <w:bookmarkEnd w:id="51"/>
             <w:r>
-              <w:t xml:space="preserve">Nazi zinyathelo ezi 3 ongazi sebenzisa ukukwazi ukubhekana nokucindezeleka: </w:t>
+              <w:t xml:space="preserve">Nazi izinyathelo ezi 3 ongazisebenzisa khona uzokwazi ukubhekana nokucindezeleka: </w:t>
             </w:r>
           </w:p>
           <w:p>
@@ -20858,7 +20858,7 @@
             <w:bookmarkStart w:colFirst="0" w:colLast="0" w:name="_uezly0twueht" w:id="63"/>
             <w:bookmarkEnd w:id="63"/>
             <w:r>
-              <w:t xml:space="preserve">[Ima kancane]</w:t>
+              <w:t>[pause]</w:t>
             </w:r>
           </w:p>
           <w:p>
@@ -20873,7 +20873,7 @@
             <w:bookmarkStart w:colFirst="0" w:colLast="0" w:name="_zgylfufroz3u" w:id="64"/>
             <w:bookmarkEnd w:id="64"/>
             <w:r>
-              <w:t>Hlonza</w:t>
+              <w:t>Thola</w:t>
             </w:r>
           </w:p>
           <w:p>
@@ -20888,7 +20888,7 @@
             <w:bookmarkStart w:colFirst="0" w:colLast="0" w:name="_nqsmosxjfcm" w:id="65"/>
             <w:bookmarkEnd w:id="65"/>
             <w:r>
-              <w:t xml:space="preserve">[Ima kancane]</w:t>
+              <w:t>[pause]</w:t>
             </w:r>
           </w:p>
           <w:p>
@@ -20903,28 +20903,28 @@
             <w:bookmarkStart w:colFirst="0" w:colLast="0" w:name="_dbsfn8uoua7m" w:id="66"/>
             <w:bookmarkEnd w:id="66"/>
             <w:r>
-              <w:t xml:space="preserve">Nokwenza ngendlela fanayo njalo.</w:t>
-            </w:r>
-          </w:p>
-        </w:tc>
-        <w:tc>
-          <w:tcPr>
-            <w:shd w:fill="auto" w:val="clear"/>
-            <w:tcMar>
-              <w:top w:w="100.0" w:type="dxa"/>
-              <w:left w:w="100.0" w:type="dxa"/>
-              <w:bottom w:w="100.0" w:type="dxa"/>
-              <w:right w:w="100.0" w:type="dxa"/>
-            </w:tcMar>
-            <w:vAlign w:val="top"/>
-          </w:tcPr>
-          <w:p>
-            <w:pPr>
-              <w:widowControl w:val="0"/>
-              <w:spacing w:line="240" w:lineRule="auto"/>
-            </w:pPr>
-            <w:r>
-              <w:t xml:space="preserve">Ukulawula ukucindezeleka kwami</w:t>
+              <w:t xml:space="preserve">Nesimiso/isenzo senjwayelo.</w:t>
+            </w:r>
+          </w:p>
+        </w:tc>
+        <w:tc>
+          <w:tcPr>
+            <w:shd w:fill="auto" w:val="clear"/>
+            <w:tcMar>
+              <w:top w:w="100.0" w:type="dxa"/>
+              <w:left w:w="100.0" w:type="dxa"/>
+              <w:bottom w:w="100.0" w:type="dxa"/>
+              <w:right w:w="100.0" w:type="dxa"/>
+            </w:tcMar>
+            <w:vAlign w:val="top"/>
+          </w:tcPr>
+          <w:p>
+            <w:pPr>
+              <w:widowControl w:val="0"/>
+              <w:spacing w:line="240" w:lineRule="auto"/>
+            </w:pPr>
+            <w:r>
+              <w:t xml:space="preserve">Ukumelana nengcindezi yami</w:t>
             </w:r>
           </w:p>
           <w:p>
@@ -20964,7 +20964,7 @@
               </w:rPr>
             </w:pPr>
             <w:r>
-              <w:t>Hlonza</w:t>
+              <w:t>Thola</w:t>
             </w:r>
           </w:p>
           <w:p>
@@ -21036,7 +21036,7 @@
               <w:pStyle w:val="P68B1DB1-Normal1"/>
             </w:pPr>
             <w:r>
-              <w:t xml:space="preserve">Okokuqala cabangisisa. </w:t>
+              <w:t xml:space="preserve">Okokuqala hlaziya. </w:t>
             </w:r>
           </w:p>
           <w:p>
@@ -21051,7 +21051,7 @@
             <w:bookmarkStart w:colFirst="0" w:colLast="0" w:name="_up8z1zvaaiz7" w:id="67"/>
             <w:bookmarkEnd w:id="67"/>
             <w:r>
-              <w:t xml:space="preserve">Thola ipeni nepheshana bese thatha umzuzu ucabangisise ukuthi uzizwa ucindazeleke kangakanani. Bhala phansi uqale ku 0 kuya 100 ukuthi zizwa unokucindezeleka okungakanani. </w:t>
+              <w:t xml:space="preserve">Thola ipeni nepheshana bese thatha umzuzwana ucabangisise ukuthi uzizwa unengcindezi engakanani. Bhala phansi ukusuka ku 0 kuya 100 ukuthi zizwa unengcindezi engakanani. </w:t>
             </w:r>
           </w:p>
           <w:p>
@@ -21074,63 +21074,63 @@
               <w:pStyle w:val="P68B1DB1-Normal1"/>
             </w:pPr>
             <w:r>
-              <w:t xml:space="preserve">Cabangisisa ukuthi umzimba wakho uzizwa unokucindezeleka okungakanani? Uke uzizwe unengcindezi, uzizwe uphelelwe amandla, unenkinga yokulala noma kunzima ukugxilisa ingqondo, ukhungathekile. Ibhale phansi yonke lemizwa. </w:t>
-            </w:r>
-          </w:p>
-          <w:p>
-            <w:pPr>
-              <w:rPr>
-                <w:sz w:val="20"/>
-                <w:szCs w:val="20"/>
-              </w:rPr>
-            </w:pPr>
-          </w:p>
-          <w:p>
-            <w:pPr>
-              <w:rPr>
-                <w:sz w:val="20"/>
-                <w:szCs w:val="20"/>
-              </w:rPr>
-              <w:pStyle w:val="P68B1DB1-Normal1"/>
-            </w:pPr>
-            <w:r>
-              <w:t xml:space="preserve">Ukwazi umzimba wakho ukuthi bhekana kanjani nokucindezeleka, kungakusiza ukwazi ukubhekana nakho. </w:t>
-            </w:r>
-          </w:p>
-        </w:tc>
-        <w:tc>
-          <w:tcPr>
-            <w:shd w:fill="auto" w:val="clear"/>
-            <w:tcMar>
-              <w:top w:w="100.0" w:type="dxa"/>
-              <w:left w:w="100.0" w:type="dxa"/>
-              <w:bottom w:w="100.0" w:type="dxa"/>
-              <w:right w:w="100.0" w:type="dxa"/>
-            </w:tcMar>
-            <w:vAlign w:val="top"/>
-          </w:tcPr>
-          <w:p>
-            <w:pPr>
-              <w:widowControl w:val="0"/>
-              <w:spacing w:line="240" w:lineRule="auto"/>
-            </w:pPr>
-            <w:r>
-              <w:t>ZINDLA</w:t>
-            </w:r>
-          </w:p>
-          <w:p>
-            <w:pPr>
-              <w:widowControl w:val="0"/>
-              <w:spacing w:line="240" w:lineRule="auto"/>
-            </w:pPr>
-          </w:p>
-          <w:p>
-            <w:pPr>
-              <w:widowControl w:val="0"/>
-              <w:spacing w:line="240" w:lineRule="auto"/>
-            </w:pPr>
-            <w:r>
-              <w:t xml:space="preserve">Bhala phansi ukuthi ucindezeleke kangakanani kusukela 0 kuya 100. </w:t>
+              <w:t xml:space="preserve">Hlaziya ukuthi umzimba wakho uzizwa unengcindezi engakanani? Uke uzizwe unengcindezi, uzizwe uphelelwe amandla, unenkinga yokulala noma kunzima ukugxilisa ingqondo, ukhungathekile. Ibhale phansi yonke lemizwa. </w:t>
+            </w:r>
+          </w:p>
+          <w:p>
+            <w:pPr>
+              <w:rPr>
+                <w:sz w:val="20"/>
+                <w:szCs w:val="20"/>
+              </w:rPr>
+            </w:pPr>
+          </w:p>
+          <w:p>
+            <w:pPr>
+              <w:rPr>
+                <w:sz w:val="20"/>
+                <w:szCs w:val="20"/>
+              </w:rPr>
+              <w:pStyle w:val="P68B1DB1-Normal1"/>
+            </w:pPr>
+            <w:r>
+              <w:t xml:space="preserve">Ukwazi umzimba wakho ukuthi umelana kanjani negcindezi, kungakusiza ukwazi ukubhekana nayo. </w:t>
+            </w:r>
+          </w:p>
+        </w:tc>
+        <w:tc>
+          <w:tcPr>
+            <w:shd w:fill="auto" w:val="clear"/>
+            <w:tcMar>
+              <w:top w:w="100.0" w:type="dxa"/>
+              <w:left w:w="100.0" w:type="dxa"/>
+              <w:bottom w:w="100.0" w:type="dxa"/>
+              <w:right w:w="100.0" w:type="dxa"/>
+            </w:tcMar>
+            <w:vAlign w:val="top"/>
+          </w:tcPr>
+          <w:p>
+            <w:pPr>
+              <w:widowControl w:val="0"/>
+              <w:spacing w:line="240" w:lineRule="auto"/>
+            </w:pPr>
+            <w:r>
+              <w:t>HLAZIYA</w:t>
+            </w:r>
+          </w:p>
+          <w:p>
+            <w:pPr>
+              <w:widowControl w:val="0"/>
+              <w:spacing w:line="240" w:lineRule="auto"/>
+            </w:pPr>
+          </w:p>
+          <w:p>
+            <w:pPr>
+              <w:widowControl w:val="0"/>
+              <w:spacing w:line="240" w:lineRule="auto"/>
+            </w:pPr>
+            <w:r>
+              <w:t xml:space="preserve">Bhala phansi ukuthi unengcindezi engakanani kusukela 0 kuya 100. </w:t>
             </w:r>
           </w:p>
           <w:p>
@@ -21199,7 +21199,7 @@
             <w:bookmarkStart w:colFirst="0" w:colLast="0" w:name="_ddydn66s9qje" w:id="69"/>
             <w:bookmarkEnd w:id="69"/>
             <w:r>
-              <w:t xml:space="preserve">Manje, bhala phansi' zinto ezikulethela ukucindezeleka empilweni yakho. Ukwazi ukuthi yindaba uzizwa ucindazelekile kungakusiza ukwazi ukubhekana naleyo ngcindezi uphinde ufunde ukumelana nayo. </w:t>
+              <w:t xml:space="preserve">Manje, bhala phansi' zinto ezikulethela ukucindezeleka empilweni yakho. Ukwazi ukuthi kungani uba nengcindezi kungakusiza ekubhekaneni nasekufundeni ukumelana nayo. </w:t>
             </w:r>
           </w:p>
           <w:p>
@@ -21212,7 +21212,7 @@
               <w:pStyle w:val="P68B1DB1-Normal1"/>
             </w:pPr>
             <w:r>
-              <w:t xml:space="preserve">Okulandelayo, bhala phansi uhlu lwezinto ezikujabulisayo. Lezi zinto zizoba indlela yokuzi nakekela. Kunezi ndlela ezahlukene zokuzinakekela, ezifana nokuhamba, ukuthandaza, ukuphuza itiye nabangani, noma ukusebenza engandini. </w:t>
+              <w:t xml:space="preserve">Okulandelayo, bhala phansi uhla lwezinto ezikujabulisayo. Lezi zinto zizoba indlela yokuzinakekela. Kunezindlela ezahlukene zokuzinakekela, ezifana nokuhamba, ukuthandaza, ukuphuza itiye nabangani, noma ukusebenza engandini. </w:t>
             </w:r>
           </w:p>
         </w:tc>
@@ -21242,7 +21242,7 @@
               <w:spacing w:line="240" w:lineRule="auto"/>
             </w:pPr>
             <w:r>
-              <w:t xml:space="preserve">Izinto empilweni ezikubangela ukucindezeleka kanye nezinto zenzayo ezikulethela injabulo. </w:t>
+              <w:t xml:space="preserve">Izinto ezikubangela ingcindezi empilweni kanye nezinto ozenzayo ezikulethela injabulo. </w:t>
             </w:r>
           </w:p>
         </w:tc>
@@ -21291,7 +21291,7 @@
               <w:pStyle w:val="P68B1DB1-Normal1"/>
             </w:pPr>
             <w:r>
-              <w:t xml:space="preserve">Isinyathelo sokungcina indlela yokwena okufanayo njalo. </w:t>
+              <w:t xml:space="preserve">Inyathelo lokungcina, isenzo senjwayelo. </w:t>
             </w:r>
           </w:p>
           <w:p>
@@ -21304,7 +21304,7 @@
               <w:pStyle w:val="P68B1DB1-Normal1"/>
             </w:pPr>
             <w:r>
-              <w:t xml:space="preserve">Ungakwehlisa kanjani ukucindezeleka emihleni yonke yakho? </w:t>
+              <w:t xml:space="preserve">Ungayehlisa kanjani ingcindezi empilweni yakho yansukuzonke? </w:t>
             </w:r>
           </w:p>
           <w:p>
@@ -21317,7 +21317,7 @@
               <w:pStyle w:val="P68B1DB1-Normal1"/>
             </w:pPr>
             <w:r>
-              <w:t xml:space="preserve">[Ima kancane]</w:t>
+              <w:t>[pause]</w:t>
             </w:r>
           </w:p>
           <w:p>
@@ -21330,7 +21330,7 @@
               <w:pStyle w:val="P68B1DB1-Normal1"/>
             </w:pPr>
             <w:r>
-              <w:t xml:space="preserve">Zingaki zinto zenzayo ukuzinakekela ezinga ngena ezinhlelweni zakho zansuku zonke?</w:t>
+              <w:t xml:space="preserve">Zingaki izinto ozenzayo zokuzinakekela ezingangena ezinhlelweni zakho zansukuzonke?</w:t>
             </w:r>
           </w:p>
           <w:p>
@@ -21343,37 +21343,37 @@
               <w:pStyle w:val="P68B1DB1-Normal1"/>
             </w:pPr>
             <w:r>
-              <w:t xml:space="preserve">Zama wenze iskhathi noma sento yodwa yokuzinakekela ngosuku. </w:t>
-            </w:r>
-          </w:p>
-        </w:tc>
-        <w:tc>
-          <w:tcPr>
-            <w:shd w:fill="auto" w:val="clear"/>
-            <w:tcMar>
-              <w:top w:w="100.0" w:type="dxa"/>
-              <w:left w:w="100.0" w:type="dxa"/>
-              <w:bottom w:w="100.0" w:type="dxa"/>
-              <w:right w:w="100.0" w:type="dxa"/>
-            </w:tcMar>
-            <w:vAlign w:val="top"/>
-          </w:tcPr>
-          <w:p>
-            <w:pPr>
-              <w:widowControl w:val="0"/>
-              <w:spacing w:line="240" w:lineRule="auto"/>
-            </w:pPr>
-            <w:r>
-              <w:t>ISIMISO</w:t>
-            </w:r>
-          </w:p>
-          <w:p>
-            <w:pPr>
-              <w:widowControl w:val="0"/>
-              <w:spacing w:line="240" w:lineRule="auto"/>
-            </w:pPr>
-            <w:r>
-              <w:t xml:space="preserve">Lungisa indlela wenza ngayo izinto ukwehlisa ukucindezeleka bese uzijwayeza ukuzinakekela.</w:t>
+              <w:t xml:space="preserve">Zama wenze isikhathi sento yodwa nje yokuzinakekela ngosuku. </w:t>
+            </w:r>
+          </w:p>
+        </w:tc>
+        <w:tc>
+          <w:tcPr>
+            <w:shd w:fill="auto" w:val="clear"/>
+            <w:tcMar>
+              <w:top w:w="100.0" w:type="dxa"/>
+              <w:left w:w="100.0" w:type="dxa"/>
+              <w:bottom w:w="100.0" w:type="dxa"/>
+              <w:right w:w="100.0" w:type="dxa"/>
+            </w:tcMar>
+            <w:vAlign w:val="top"/>
+          </w:tcPr>
+          <w:p>
+            <w:pPr>
+              <w:widowControl w:val="0"/>
+              <w:spacing w:line="240" w:lineRule="auto"/>
+            </w:pPr>
+            <w:r>
+              <w:t xml:space="preserve">ISIMISO/ISENZO SENJWAYELO</w:t>
+            </w:r>
+          </w:p>
+          <w:p>
+            <w:pPr>
+              <w:widowControl w:val="0"/>
+              <w:spacing w:line="240" w:lineRule="auto"/>
+            </w:pPr>
+            <w:r>
+              <w:t xml:space="preserve">Lungisa indlela owenza ngayo izinto zenjwayelo khona kuzokwehlisa ingcindezi bese uzijwayeza ukuzinakekela.</w:t>
             </w:r>
           </w:p>
         </w:tc>
@@ -21423,73 +21423,73 @@
               <w:pStyle w:val="P68B1DB1-Normal1"/>
             </w:pPr>
             <w:r>
-              <w:t xml:space="preserve">Khumbula ukunakekela ukucindezeleka kwakho: </w:t>
-            </w:r>
-          </w:p>
-          <w:p>
-            <w:pPr>
-              <w:widowControl w:val="0"/>
-              <w:spacing w:line="240" w:lineRule="auto"/>
-              <w:rPr>
-                <w:sz w:val="20"/>
-                <w:szCs w:val="20"/>
-              </w:rPr>
-              <w:pStyle w:val="P68B1DB1-Normal1"/>
-            </w:pPr>
-            <w:r>
-              <w:t xml:space="preserve">[1] Zindla ngendlela ozizwa ngayo. </w:t>
-            </w:r>
-          </w:p>
-          <w:p>
-            <w:pPr>
-              <w:widowControl w:val="0"/>
-              <w:spacing w:line="240" w:lineRule="auto"/>
-              <w:rPr>
-                <w:sz w:val="20"/>
-                <w:szCs w:val="20"/>
-              </w:rPr>
-              <w:pStyle w:val="P68B1DB1-Normal1"/>
-            </w:pPr>
-            <w:r>
-              <w:t xml:space="preserve">[2] bheka izinto ezikubangela ukuthi ucindezeleke, nalezo ezikwenza uzizwe ujabule.</w:t>
-            </w:r>
-          </w:p>
-          <w:p>
-            <w:pPr>
-              <w:widowControl w:val="0"/>
-              <w:spacing w:line="240" w:lineRule="auto"/>
-              <w:rPr>
-                <w:sz w:val="20"/>
-                <w:szCs w:val="20"/>
-              </w:rPr>
-              <w:pStyle w:val="P68B1DB1-Normal1"/>
-            </w:pPr>
-            <w:r>
-              <w:t xml:space="preserve">[3] Lungisa indlela yokwehlisa ukucindezeleka bese unyusa izikhathi zokujabula. </w:t>
-            </w:r>
-          </w:p>
-          <w:p>
-            <w:pPr>
-              <w:widowControl w:val="0"/>
-              <w:spacing w:line="240" w:lineRule="auto"/>
-              <w:rPr>
-                <w:sz w:val="20"/>
-                <w:szCs w:val="20"/>
-              </w:rPr>
-            </w:pPr>
-          </w:p>
-          <w:p>
-            <w:pPr>
-              <w:widowControl w:val="0"/>
-              <w:spacing w:line="240" w:lineRule="auto"/>
-              <w:rPr>
-                <w:sz w:val="20"/>
-                <w:szCs w:val="20"/>
-              </w:rPr>
-              <w:pStyle w:val="P68B1DB1-Normal1"/>
-            </w:pPr>
-            <w:r>
-              <w:t xml:space="preserve">Into ozofike uyenze ekhaya, bhala phansi uhlu lwezinto ongazenzela zona ezikulethela injabulo. Kungaba izinto ezilula njengoku hambahamba noma ukukhuluma nomngani. </w:t>
+              <w:t xml:space="preserve">Khumbula ukumelana nengcindezi yakho: </w:t>
+            </w:r>
+          </w:p>
+          <w:p>
+            <w:pPr>
+              <w:widowControl w:val="0"/>
+              <w:spacing w:line="240" w:lineRule="auto"/>
+              <w:rPr>
+                <w:sz w:val="20"/>
+                <w:szCs w:val="20"/>
+              </w:rPr>
+              <w:pStyle w:val="P68B1DB1-Normal1"/>
+            </w:pPr>
+            <w:r>
+              <w:t xml:space="preserve">[1] Hlaziya indlela ozizwa ngayo. </w:t>
+            </w:r>
+          </w:p>
+          <w:p>
+            <w:pPr>
+              <w:widowControl w:val="0"/>
+              <w:spacing w:line="240" w:lineRule="auto"/>
+              <w:rPr>
+                <w:sz w:val="20"/>
+                <w:szCs w:val="20"/>
+              </w:rPr>
+              <w:pStyle w:val="P68B1DB1-Normal1"/>
+            </w:pPr>
+            <w:r>
+              <w:t xml:space="preserve">[2] Bheka izinto ezikubangela ingcindezi, nalezo ezikwenza uzizwe ujabule.</w:t>
+            </w:r>
+          </w:p>
+          <w:p>
+            <w:pPr>
+              <w:widowControl w:val="0"/>
+              <w:spacing w:line="240" w:lineRule="auto"/>
+              <w:rPr>
+                <w:sz w:val="20"/>
+                <w:szCs w:val="20"/>
+              </w:rPr>
+              <w:pStyle w:val="P68B1DB1-Normal1"/>
+            </w:pPr>
+            <w:r>
+              <w:t xml:space="preserve">[3] Lungisa indlela owenza ngayo izenzo zenjwayelo ukuze wehlise ingcindezi bese unyusa izikhathi zenjabulo. </w:t>
+            </w:r>
+          </w:p>
+          <w:p>
+            <w:pPr>
+              <w:widowControl w:val="0"/>
+              <w:spacing w:line="240" w:lineRule="auto"/>
+              <w:rPr>
+                <w:sz w:val="20"/>
+                <w:szCs w:val="20"/>
+              </w:rPr>
+            </w:pPr>
+          </w:p>
+          <w:p>
+            <w:pPr>
+              <w:widowControl w:val="0"/>
+              <w:spacing w:line="240" w:lineRule="auto"/>
+              <w:rPr>
+                <w:sz w:val="20"/>
+                <w:szCs w:val="20"/>
+              </w:rPr>
+              <w:pStyle w:val="P68B1DB1-Normal1"/>
+            </w:pPr>
+            <w:r>
+              <w:t xml:space="preserve">Into ozofike uyenze ekhaya, bhala phansi uhla lwezinto ongazenzela zona ezikulethela injabulo. Kungaba izinto ezilula njengoku hambahamba noma ukukhuluma nomngani. </w:t>
             </w:r>
           </w:p>
           <w:p>
@@ -21559,7 +21559,7 @@
               </w:rPr>
             </w:pPr>
             <w:r>
-              <w:t>Khomba</w:t>
+              <w:t>Thola</w:t>
             </w:r>
           </w:p>
           <w:p>
@@ -21576,22 +21576,22 @@
               </w:rPr>
             </w:pPr>
             <w:r>
-              <w:t>Isimiso</w:t>
-            </w:r>
-          </w:p>
-          <w:p>
-            <w:pPr>
-              <w:widowControl w:val="0"/>
-              <w:spacing w:line="240" w:lineRule="auto"/>
-            </w:pPr>
-          </w:p>
-          <w:p>
-            <w:pPr>
-              <w:widowControl w:val="0"/>
-              <w:spacing w:line="240" w:lineRule="auto"/>
-            </w:pPr>
-            <w:r>
-              <w:t xml:space="preserve">Umsebenzi wasekhaya: Bhala uluhlu lwezinto ezikulethela injabulo. </w:t>
+              <w:t xml:space="preserve">Isimiso/Isenzo senjwayelo</w:t>
+            </w:r>
+          </w:p>
+          <w:p>
+            <w:pPr>
+              <w:widowControl w:val="0"/>
+              <w:spacing w:line="240" w:lineRule="auto"/>
+            </w:pPr>
+          </w:p>
+          <w:p>
+            <w:pPr>
+              <w:widowControl w:val="0"/>
+              <w:spacing w:line="240" w:lineRule="auto"/>
+            </w:pPr>
+            <w:r>
+              <w:t xml:space="preserve">Umsebenzi wasekhaya: Bhala uluhla lwezinto ezikulethela injabulo. </w:t>
             </w:r>
           </w:p>
         </w:tc>
@@ -21764,7 +21764,7 @@
               <w:pStyle w:val="P68B1DB1-Normal1"/>
             </w:pPr>
             <w:r>
-              <w:t xml:space="preserve">Kulenhloso, sifunda ngokukwazi mayelana nokuziphatha ngwengane yakho siphinde sifunde nokumela nokungakwazi ukuziphatha. Lendlela ingokwazi ukuthi ungamelana kanjan ngokungaziphathi kahle kwengane yakho ngokuthi uyikhombise indlela elungile angaziphatha ngayo. Uma ucabanga ukuthi ingane yakho ngeke iziphathe kahle, ungakwazi ukukuvimban ngokuthi ubakhombise indlela elungile. </w:t>
+              <w:t xml:space="preserve">Kuleliphuzu, sifunda mayelana nokuziphatha kwengane yakho siphinde sifunde nokumelana nokungaziphathi kahle. Lelikhono limayela nokwazi ukuthi ungamelana kanjani ngokungaziphathi kahle kwengane yakho ngokuthi uyikhombise indlela elungile angaziphatha ngayo. Uma ucabanga ukuthi ingane izoganga, ungakwazi ukukuvimba ngokuthi uyikhombise indlela elungile. </w:t>
             </w:r>
           </w:p>
           <w:p>
@@ -21788,7 +21788,7 @@
             <w:bookmarkStart w:colFirst="0" w:colLast="0" w:name="_piu1724usnw8" w:id="51"/>
             <w:bookmarkEnd w:id="51"/>
             <w:r>
-              <w:t xml:space="preserve">Nazi zinyathelo 4 ukuqondisa ukuziphatha kwengane yakho: </w:t>
+              <w:t xml:space="preserve">Nazi izinyathelo ezi 4 ukuqondisa ukuziphatha kwengane yakho: </w:t>
             </w:r>
           </w:p>
           <w:p>
@@ -21829,28 +21829,28 @@
             <w:bookmarkStart w:colFirst="0" w:colLast="0" w:name="_h8elxjbkgy8z" w:id="72"/>
             <w:bookmarkEnd w:id="72"/>
             <w:r>
-              <w:t xml:space="preserve">Asifunde kabanzi ngalezi nyathelo. </w:t>
-            </w:r>
-          </w:p>
-        </w:tc>
-        <w:tc>
-          <w:tcPr>
-            <w:shd w:fill="auto" w:val="clear"/>
-            <w:tcMar>
-              <w:top w:w="100.0" w:type="dxa"/>
-              <w:left w:w="100.0" w:type="dxa"/>
-              <w:bottom w:w="100.0" w:type="dxa"/>
-              <w:right w:w="100.0" w:type="dxa"/>
-            </w:tcMar>
-            <w:vAlign w:val="top"/>
-          </w:tcPr>
-          <w:p>
-            <w:pPr>
-              <w:widowControl w:val="0"/>
-              <w:spacing w:line="240" w:lineRule="auto"/>
-            </w:pPr>
-            <w:r>
-              <w:t xml:space="preserve">Bhekana nokungazi phathi kahle kwengane</w:t>
+              <w:t xml:space="preserve">Asifunde kabanzi ngalezi zinyathelo. </w:t>
+            </w:r>
+          </w:p>
+        </w:tc>
+        <w:tc>
+          <w:tcPr>
+            <w:shd w:fill="auto" w:val="clear"/>
+            <w:tcMar>
+              <w:top w:w="100.0" w:type="dxa"/>
+              <w:left w:w="100.0" w:type="dxa"/>
+              <w:bottom w:w="100.0" w:type="dxa"/>
+              <w:right w:w="100.0" w:type="dxa"/>
+            </w:tcMar>
+            <w:vAlign w:val="top"/>
+          </w:tcPr>
+          <w:p>
+            <w:pPr>
+              <w:widowControl w:val="0"/>
+              <w:spacing w:line="240" w:lineRule="auto"/>
+            </w:pPr>
+            <w:r>
+              <w:t xml:space="preserve">Melana nokungaziphathi kahle kwengane</w:t>
             </w:r>
           </w:p>
           <w:p>
@@ -21924,7 +21924,7 @@
               </w:rPr>
             </w:pPr>
             <w:r>
-              <w:t xml:space="preserve">Kube kuhle</w:t>
+              <w:t xml:space="preserve">Yiba nemicabango eyakhayo</w:t>
             </w:r>
           </w:p>
         </w:tc>
@@ -21988,7 +21988,7 @@
               <w:pStyle w:val="P68B1DB1-Normal1"/>
             </w:pPr>
             <w:r>
-              <w:t xml:space="preserve">[2] Shesha. Zama ukuqondisa ingane yakho ngaphambi kokungazi phathi kahle noma kungaze kudlulele. Kulula kakhulu ngaleyo ndlela!</w:t>
+              <w:t xml:space="preserve">[2] Shesha. Zama ukuqondisa ingane yakho ngaphambi kokuthi igange noma kuze kudlulele ukuganga. Kulula kakhulu ngaleyo ndlela!</w:t>
             </w:r>
           </w:p>
           <w:p>
@@ -22002,7 +22002,7 @@
               <w:pStyle w:val="P68B1DB1-Normal1"/>
             </w:pPr>
             <w:r>
-              <w:t xml:space="preserve">[3] Cacisa. Kuno kuthi ubatshele bayeke lento abayenzayo, kuncono ubatshele lento funa ukuthi bayenze. Nasi sibonelo, uma ingane yakho ibanga umsindo, kunokuthi uthi "ungabangi umsindo" kuncono uthi "ngicela ukhulumele phansi"</w:t>
+              <w:t xml:space="preserve">[3] Cacisa. Kunokuthi uyitshele ukuthi ayiyeke lento eyenzayo, kungcono uyitshele lento ofuna ukuthi iyenze. Nasi sibonelo, uma ingane yakho ibanga umsindo, kunokuthi uthi "musa ukumemeza" kungcono uthi "ngicela ukhulumele phansi"</w:t>
             </w:r>
           </w:p>
           <w:p>
@@ -22085,7 +22085,7 @@
               <w:spacing w:line="240" w:lineRule="auto"/>
             </w:pPr>
             <w:r>
-              <w:t xml:space="preserve">Baqondisi ngaphambi kokuthi bangazi phathi kahle noma kuze kudlulele. </w:t>
+              <w:t xml:space="preserve">Yiqondisi ngaphambi kokuthi igange noma kungaze kudlulele ukuganga. </w:t>
             </w:r>
           </w:p>
           <w:p>
@@ -22109,7 +22109,7 @@
               <w:spacing w:line="240" w:lineRule="auto"/>
             </w:pPr>
             <w:r>
-              <w:t xml:space="preserve">Tshela ingane yakho udingani ukuthi yenzeni.</w:t>
+              <w:t xml:space="preserve">Tshela ingane yakho udinga ukuthi yenzeni.</w:t>
             </w:r>
           </w:p>
           <w:p>
@@ -22133,7 +22133,7 @@
               <w:spacing w:line="240" w:lineRule="auto"/>
             </w:pPr>
             <w:r>
-              <w:t xml:space="preserve">Ncoma ingane yakho uma yenze lento buyicele ukuthi yenze.  </w:t>
+              <w:t xml:space="preserve">Ncoma ingane yakho uma yenze lento buyicele ukuthi iyenze.  </w:t>
             </w:r>
           </w:p>
         </w:tc>
@@ -22182,7 +22182,7 @@
               <w:pStyle w:val="P68B1DB1-Normal1"/>
             </w:pPr>
             <w:r>
-              <w:t xml:space="preserve">Ukuqondisa ingane yakho ngendlela enhle yokuziphatha lokhu kungasiza ekugwemeni ingxabano bese ingcina ingane yakho ekunakekelweni okuhle. Ungakwazi ukukwenza!</w:t>
+              <w:t xml:space="preserve">Ukuqondisa ingane yakho ngendlela enhle yokuziphatha kungasiza ekugwemeni ingxabano bese ingcina ingane yakho inakekelwe kahle. Ungakwenza!</w:t>
             </w:r>
           </w:p>
           <w:p>
@@ -22204,7 +22204,7 @@
               <w:pStyle w:val="P68B1DB1-Normal1"/>
             </w:pPr>
             <w:r>
-              <w:t xml:space="preserve">Khumbula, ukwazi ukuphatha ukungaziphathi kahle kwengane yakho, kumele iqondiswe kabusha. Ukuqondisa kabusha, kumele: </w:t>
+              <w:t xml:space="preserve">Khumbula, ukumelana nokungaziphathi kahle kwengane, kumele iqondiswe kabusha. Ukuqondisa kabusha, kumele: </w:t>
             </w:r>
           </w:p>
           <w:p>
@@ -22217,7 +22217,7 @@
               <w:pStyle w:val="P68B1DB1-Normal1"/>
             </w:pPr>
             <w:r>
-              <w:t xml:space="preserve">[1] Thula kancane bese wehlise umoya uma uxhumana nabo. </w:t>
+              <w:t xml:space="preserve">[1] Phefumula bese wehlisa umoya uma ukhuluma nayo. </w:t>
             </w:r>
           </w:p>
           <w:p>
@@ -22230,7 +22230,7 @@
               <w:pStyle w:val="P68B1DB1-Normal1"/>
             </w:pPr>
             <w:r>
-              <w:t xml:space="preserve">[2] Thula uphinde ubaqondi masinyane uma usubona ukungaziphathi kahle. </w:t>
+              <w:t xml:space="preserve">[2] Phuthuma umqondise masinyane uma ubona ukungaziphathi kahle. </w:t>
             </w:r>
           </w:p>
           <w:p>
@@ -22243,7 +22243,7 @@
               <w:pStyle w:val="P68B1DB1-Normal1"/>
             </w:pPr>
             <w:r>
-              <w:t xml:space="preserve">[3] Cacisa futhi utshele ingane yakho ukuthi ufuna yenzeni, kunalokhu ofuna bayeke uthi bakwenze, futhi</w:t>
+              <w:t xml:space="preserve">[3] cacisa bese uyitshele ingane yakho ukuthi ufuna yenzeni, kunokuthi uyitshele lokho ofuna ikuyeke, futhi</w:t>
             </w:r>
           </w:p>
           <w:p>
@@ -22256,7 +22256,7 @@
               <w:pStyle w:val="P68B1DB1-Normal1"/>
             </w:pPr>
             <w:r>
-              <w:t xml:space="preserve">[4] Cabanga okuhle futhi ungcome ingane yakho uma benze ngaledlela ocele ngayo. </w:t>
+              <w:t xml:space="preserve">[4] Cabanga okuhle futhi uyincome ingane yakho uma yenze ngaledlela oyicelile. </w:t>
             </w:r>
           </w:p>
           <w:p>

--- a/translations/parent_text_v2/zu/zu_v2_content_video_scripts.docx
+++ b/translations/parent_text_v2/zu/zu_v2_content_video_scripts.docx
@@ -22278,31 +22278,31 @@
               <w:pStyle w:val="P68B1DB1-Normal1"/>
             </w:pPr>
             <w:r>
-              <w:t xml:space="preserve">Umsebenzi wakho wasekhaya ukubaziza ngalezigaba ezine kanye nelinye ilunga lomndeni. wakho. Ukwabelana lamakhono kungaba into enkulu elungile kuwo wonke umuntu.</w:t>
-            </w:r>
-          </w:p>
-          <w:p>
-            <w:pPr>
-              <w:widowControl w:val="0"/>
-              <w:spacing w:line="240" w:lineRule="auto"/>
-              <w:rPr>
-                <w:sz w:val="20"/>
-                <w:szCs w:val="20"/>
-              </w:rPr>
-            </w:pPr>
-          </w:p>
-          <w:p>
-            <w:pPr>
-              <w:widowControl w:val="0"/>
-              <w:spacing w:line="240" w:lineRule="auto"/>
-              <w:rPr>
-                <w:sz w:val="20"/>
-                <w:szCs w:val="20"/>
-              </w:rPr>
-              <w:pStyle w:val="P68B1DB1-Normal1"/>
-            </w:pPr>
-            <w:r>
-              <w:t xml:space="preserve">Ningabelana ngale seluleko namhlanje? </w:t>
+              <w:t xml:space="preserve">Umsebenzi wakho wasekhaya ukwabelana ngalezizinyathelo ezine nelinye ilunga lomndeni wakho. Ukwabelana ngalamakhono kungaba nomthelela omuhle kwinhlalonhle yawo wonke umuntu.</w:t>
+            </w:r>
+          </w:p>
+          <w:p>
+            <w:pPr>
+              <w:widowControl w:val="0"/>
+              <w:spacing w:line="240" w:lineRule="auto"/>
+              <w:rPr>
+                <w:sz w:val="20"/>
+                <w:szCs w:val="20"/>
+              </w:rPr>
+            </w:pPr>
+          </w:p>
+          <w:p>
+            <w:pPr>
+              <w:widowControl w:val="0"/>
+              <w:spacing w:line="240" w:lineRule="auto"/>
+              <w:rPr>
+                <w:sz w:val="20"/>
+                <w:szCs w:val="20"/>
+              </w:rPr>
+              <w:pStyle w:val="P68B1DB1-Normal1"/>
+            </w:pPr>
+            <w:r>
+              <w:t xml:space="preserve">Ungabelana ngalamacebo namhlanje? </w:t>
             </w:r>
           </w:p>
         </w:tc>
@@ -22348,7 +22348,7 @@
               </w:rPr>
             </w:pPr>
             <w:r>
-              <w:t>Thula</w:t>
+              <w:t>Shesha</w:t>
             </w:r>
           </w:p>
           <w:p>
@@ -22382,22 +22382,22 @@
               </w:rPr>
             </w:pPr>
             <w:r>
-              <w:t xml:space="preserve">Kube kuhle</w:t>
-            </w:r>
-          </w:p>
-          <w:p>
-            <w:pPr>
-              <w:widowControl w:val="0"/>
-              <w:spacing w:line="240" w:lineRule="auto"/>
-            </w:pPr>
-          </w:p>
-          <w:p>
-            <w:pPr>
-              <w:widowControl w:val="0"/>
-              <w:spacing w:line="240" w:lineRule="auto"/>
-            </w:pPr>
-            <w:r>
-              <w:t xml:space="preserve">Umsebenzi wakho wasekhaya ukubaziza ngalezigaba ezine kanye nelinye ilunga lomndeni. wakho. </w:t>
+              <w:t xml:space="preserve">Yiba nemicabango eyakhayo</w:t>
+            </w:r>
+          </w:p>
+          <w:p>
+            <w:pPr>
+              <w:widowControl w:val="0"/>
+              <w:spacing w:line="240" w:lineRule="auto"/>
+            </w:pPr>
+          </w:p>
+          <w:p>
+            <w:pPr>
+              <w:widowControl w:val="0"/>
+              <w:spacing w:line="240" w:lineRule="auto"/>
+            </w:pPr>
+            <w:r>
+              <w:t xml:space="preserve">Umsebenzi wakho wasekhaya ukwabelana ngalamacebo amane nelunga lomndeni. </w:t>
             </w:r>
           </w:p>
         </w:tc>
@@ -22570,72 +22570,72 @@
               <w:pStyle w:val="P68B1DB1-Normal1"/>
             </w:pPr>
             <w:r>
-              <w:t xml:space="preserve">Sawubona! Kulenhloso, sifunda ngokukwazi mayelana nokuziphatha ngwengane yakho siphinde sifunde nokumela nokungakwazi ukuziphatha. Uma kukhona okubi okwenzekayo, siye siphatheke kabi sisole izingane zethu. Kodwa abakudinga ngempela umuntu ongabasiza ukubhekana nezinkinga zabo.</w:t>
-            </w:r>
-          </w:p>
-          <w:p>
-            <w:pPr>
-              <w:spacing w:line="240" w:lineRule="auto"/>
-              <w:rPr>
-                <w:sz w:val="20"/>
-                <w:szCs w:val="20"/>
-              </w:rPr>
-            </w:pPr>
-          </w:p>
-          <w:p>
-            <w:pPr>
-              <w:spacing w:line="240" w:lineRule="auto"/>
-              <w:rPr>
-                <w:sz w:val="20"/>
-                <w:szCs w:val="20"/>
-              </w:rPr>
-              <w:pStyle w:val="P68B1DB1-Normal1"/>
-            </w:pPr>
-            <w:r>
-              <w:t xml:space="preserve">Okokuqala, Thatha isikhashana! Qaphela intukuthelo kanye nocindezelelo. Phefumula ngaphambi kokuphendula. Phendula ngendlela epholile.</w:t>
-            </w:r>
-          </w:p>
-          <w:p>
-            <w:pPr>
-              <w:spacing w:line="240" w:lineRule="auto"/>
-              <w:rPr>
-                <w:sz w:val="20"/>
-                <w:szCs w:val="20"/>
-              </w:rPr>
-            </w:pPr>
-          </w:p>
-          <w:p>
-            <w:pPr>
-              <w:spacing w:line="240" w:lineRule="auto"/>
-              <w:rPr>
-                <w:sz w:val="20"/>
-                <w:szCs w:val="20"/>
-              </w:rPr>
-              <w:pStyle w:val="P68B1DB1-Normal1"/>
-            </w:pPr>
-            <w:r>
-              <w:t xml:space="preserve">Nazi izigaba ezine eziyisisekelo ongasiza ngazo ingane ukuze ifunde ukuxazulula izinkinga; ZAZI, XAZULULA, IZAME, IHLOLE</w:t>
-            </w:r>
-          </w:p>
-        </w:tc>
-        <w:tc>
-          <w:tcPr>
-            <w:shd w:fill="auto" w:val="clear"/>
-            <w:tcMar>
-              <w:top w:w="100.0" w:type="dxa"/>
-              <w:left w:w="100.0" w:type="dxa"/>
-              <w:bottom w:w="100.0" w:type="dxa"/>
-              <w:right w:w="100.0" w:type="dxa"/>
-            </w:tcMar>
-            <w:vAlign w:val="top"/>
-          </w:tcPr>
-          <w:p>
-            <w:pPr>
-              <w:widowControl w:val="0"/>
-              <w:spacing w:line="240" w:lineRule="auto"/>
-            </w:pPr>
-            <w:r>
-              <w:t xml:space="preserve">Xazulula izinkinga nengane yakho esikhulile</w:t>
+              <w:t xml:space="preserve">Sawubona! Kuleliphuzu, sifunda ngokumelana nokuziphatha kwengane yakho siphinde sifunde ngokuxazulula izinknga nezingane zethu. Uma kukhona okubi okwenzekayo, siye sicasuke bese sisola izingane zethu. Kodwa abakudinga ngempela umuntu ongabasiza ekuxazululeni izinkinga zabo.</w:t>
+            </w:r>
+          </w:p>
+          <w:p>
+            <w:pPr>
+              <w:spacing w:line="240" w:lineRule="auto"/>
+              <w:rPr>
+                <w:sz w:val="20"/>
+                <w:szCs w:val="20"/>
+              </w:rPr>
+            </w:pPr>
+          </w:p>
+          <w:p>
+            <w:pPr>
+              <w:spacing w:line="240" w:lineRule="auto"/>
+              <w:rPr>
+                <w:sz w:val="20"/>
+                <w:szCs w:val="20"/>
+              </w:rPr>
+              <w:pStyle w:val="P68B1DB1-Normal1"/>
+            </w:pPr>
+            <w:r>
+              <w:t xml:space="preserve">Okokuqala, Thatha ikhefu lokuphefumula! Qaphela intukuthelo kanye nengcindezi. Phefumula nzulu amahlandlo ambalwa ngaphambi kokuphendula. Phendula ngomoya ophansi.</w:t>
+            </w:r>
+          </w:p>
+          <w:p>
+            <w:pPr>
+              <w:spacing w:line="240" w:lineRule="auto"/>
+              <w:rPr>
+                <w:sz w:val="20"/>
+                <w:szCs w:val="20"/>
+              </w:rPr>
+            </w:pPr>
+          </w:p>
+          <w:p>
+            <w:pPr>
+              <w:spacing w:line="240" w:lineRule="auto"/>
+              <w:rPr>
+                <w:sz w:val="20"/>
+                <w:szCs w:val="20"/>
+              </w:rPr>
+              <w:pStyle w:val="P68B1DB1-Normal1"/>
+            </w:pPr>
+            <w:r>
+              <w:t xml:space="preserve">Nazi izinyathelo ezi 4 eziyisisekelo zokuthi ungayisiza kanjani ingane ukuze ifunde ukuxazulula izinkinga; ZAZI, XAZULULA, IZAME, IHLOLE</w:t>
+            </w:r>
+          </w:p>
+        </w:tc>
+        <w:tc>
+          <w:tcPr>
+            <w:shd w:fill="auto" w:val="clear"/>
+            <w:tcMar>
+              <w:top w:w="100.0" w:type="dxa"/>
+              <w:left w:w="100.0" w:type="dxa"/>
+              <w:bottom w:w="100.0" w:type="dxa"/>
+              <w:right w:w="100.0" w:type="dxa"/>
+            </w:tcMar>
+            <w:vAlign w:val="top"/>
+          </w:tcPr>
+          <w:p>
+            <w:pPr>
+              <w:widowControl w:val="0"/>
+              <w:spacing w:line="240" w:lineRule="auto"/>
+            </w:pPr>
+            <w:r>
+              <w:t xml:space="preserve">Xazulula izinkinga neNgane Yami</w:t>
             </w:r>
           </w:p>
           <w:p>

--- a/translations/parent_text_v2/zu/zu_v2_content_video_scripts.docx
+++ b/translations/parent_text_v2/zu/zu_v2_content_video_scripts.docx
@@ -22758,7 +22758,7 @@
               <w:pStyle w:val="P68B1DB1-Normal1"/>
             </w:pPr>
             <w:r>
-              <w:t xml:space="preserve">Isinyathelo sokuqala ukuzazi. Bona inkinga ngokukhuluma nengane yakho mayelana nalokhu okuyinkinga. Beka inkinga ngamagama. </w:t>
+              <w:t xml:space="preserve">Inyathelo 1 ukuZazi. Thola ukuthi yini inkinga ngokukhuluma nengane yakho. Beka inkinga ngamagama. </w:t>
             </w:r>
           </w:p>
         </w:tc>

--- a/translations/parent_text_v2/zu/zu_v2_content_video_scripts.docx
+++ b/translations/parent_text_v2/zu/zu_v2_content_video_scripts.docx
@@ -17727,7 +17727,7 @@
               <w:spacing w:line="240" w:lineRule="auto"/>
             </w:pPr>
             <w:r>
-              <w:t xml:space="preserve">Thatha isikhashana</w:t>
+              <w:t xml:space="preserve">Thatha isikhashana uphefumule</w:t>
             </w:r>
           </w:p>
         </w:tc>
@@ -17961,7 +17961,7 @@
               <w:pStyle w:val="P68B1DB1-Normal1"/>
             </w:pPr>
             <w:r>
-              <w:t xml:space="preserve">[Ima kancane]</w:t>
+              <w:t>[Pause]</w:t>
             </w:r>
           </w:p>
           <w:p>
@@ -17989,7 +17989,7 @@
               <w:pStyle w:val="P68B1DB1-Normal1"/>
             </w:pPr>
             <w:r>
-              <w:t xml:space="preserve">[Ima kancane]</w:t>
+              <w:t>[Pause]</w:t>
             </w:r>
           </w:p>
           <w:p>
@@ -18027,28 +18027,28 @@
               <w:pStyle w:val="P68B1DB1-Normal1"/>
             </w:pPr>
             <w:r>
-              <w:t xml:space="preserve">Asifunde okuningi ndawonye.</w:t>
-            </w:r>
-          </w:p>
-        </w:tc>
-        <w:tc>
-          <w:tcPr>
-            <w:shd w:fill="auto" w:val="clear"/>
-            <w:tcMar>
-              <w:top w:w="100.0" w:type="dxa"/>
-              <w:left w:w="100.0" w:type="dxa"/>
-              <w:bottom w:w="100.0" w:type="dxa"/>
-              <w:right w:w="100.0" w:type="dxa"/>
-            </w:tcMar>
-            <w:vAlign w:val="top"/>
-          </w:tcPr>
-          <w:p>
-            <w:pPr>
-              <w:widowControl w:val="0"/>
-              <w:spacing w:line="240" w:lineRule="auto"/>
-            </w:pPr>
-            <w:r>
-              <w:t xml:space="preserve">Ngisize ingane yami ngokucindazeleka</w:t>
+              <w:t xml:space="preserve">Masifunde kabanzi ndawonye.</w:t>
+            </w:r>
+          </w:p>
+        </w:tc>
+        <w:tc>
+          <w:tcPr>
+            <w:shd w:fill="auto" w:val="clear"/>
+            <w:tcMar>
+              <w:top w:w="100.0" w:type="dxa"/>
+              <w:left w:w="100.0" w:type="dxa"/>
+              <w:bottom w:w="100.0" w:type="dxa"/>
+              <w:right w:w="100.0" w:type="dxa"/>
+            </w:tcMar>
+            <w:vAlign w:val="top"/>
+          </w:tcPr>
+          <w:p>
+            <w:pPr>
+              <w:widowControl w:val="0"/>
+              <w:spacing w:line="240" w:lineRule="auto"/>
+            </w:pPr>
+            <w:r>
+              <w:t xml:space="preserve">Ngisize ingane yami ekumelaneni nengcindezi</w:t>
             </w:r>
           </w:p>
           <w:p>
@@ -18179,7 +18179,7 @@
               <w:pStyle w:val="P68B1DB1-Normal1"/>
             </w:pPr>
             <w:r>
-              <w:t xml:space="preserve">Okokuqala, qaphela uma ingane yakho izizwa inengcindezi. Indlela eziphatha ngayo izohlala ikhombisa uma inegcindezi. Angazithola ediniwe kakhulu, efuna kuba ngayedwana ngaso sonke isikhathi, kubenzima ukugxila entweni ethize, azizwe ekhathele, noma engana gqozu lokusebenza. </w:t>
+              <w:t xml:space="preserve">Okokuqala, qaphela uma ingane yakho izizwa inengcindezi. Indlela eziphatha ngayo izohlazi ikhombisa uma inegcindezi. Angazithola ediniwe kakhulu, efuna kuba ngayedwana ngaso sonke isikhathi, kubenzima ukugxila entweni ethize, azizwe ekhathele, noma engana gqozu lokusebenza. </w:t>
             </w:r>
           </w:p>
           <w:p>
@@ -18247,7 +18247,7 @@
               <w:pStyle w:val="P68B1DB1-Normal1"/>
             </w:pPr>
             <w:r>
-              <w:t xml:space="preserve">[2] Okulandelayo, khuluma. Buza ingane yakho ngezinto ezimenza azizw'enengcindezi. </w:t>
+              <w:t xml:space="preserve">[2] Okulandelayo, khuluma. Buza ingane yakho ngezinto ezenza ibe nengcindezi. </w:t>
             </w:r>
           </w:p>
           <w:p>
@@ -18260,7 +18260,7 @@
               <w:pStyle w:val="P68B1DB1-Normal1"/>
             </w:pPr>
             <w:r>
-              <w:t xml:space="preserve">Zama ukwamukela noma ikuphi akushoyo. Ungathola ukuthi uzizwa ecindezelekile kakhulu ngezinto thina esizibona ngathi zincane. Kodwa kubona, kungazwakala ngathi kukhulu! </w:t>
+              <w:t xml:space="preserve">Zama ukwamukela noma kuphi bakushoyo. Ungathola ukuthi uzizwa ecindezelekile kakhulu ngezinto thina esizibona ngathi zincane. Kodwa kubona, kungazwakala ngathi kukhulu! </w:t>
             </w:r>
           </w:p>
           <w:p>
@@ -20513,7 +20513,7 @@
               <w:pStyle w:val="P68B1DB1-Normal1"/>
             </w:pPr>
             <w:r>
-              <w:t xml:space="preserve">[3] futhi thola usizo</w:t>
+              <w:t xml:space="preserve">[3] bese uthola usizo</w:t>
             </w:r>
           </w:p>
           <w:p>
@@ -22837,7 +22837,7 @@
               <w:pStyle w:val="P68B1DB1-Normal1"/>
             </w:pPr>
             <w:r>
-              <w:t xml:space="preserve">Isinyathelo 2 ukuyilungisa. Cbanga ngazo zonke izisombuluko ezingaba khona enkingeni yengane yakho ngazo. Cabangani ndawonye ukuthi imiphumela ingaba njani. Yini ongayenza noma ingane engayenza ehlukile ngalesisimo esikhathini esizayo?</w:t>
+              <w:t xml:space="preserve">Inyathelo 2 ukuyiXazulula. Ninengane yakho cabangani ngazo zonke izisombuluko ezingaba khona zokuxazululeni inkingeni yengane yakho. Cabangani ndawonye ukuthi imiphumela ingaba yini. Yini ongayenza noma ingane engayenza ngokwehlukile ngalesisimo esikhathini esizayo?</w:t>
             </w:r>
           </w:p>
         </w:tc>
@@ -22867,7 +22867,7 @@
               <w:spacing w:line="240" w:lineRule="auto"/>
             </w:pPr>
             <w:r>
-              <w:t xml:space="preserve">Cabanga ngesisombululo esihle enkingeni onayo, kanye nemiphumela yazo. </w:t>
+              <w:t xml:space="preserve">Cabanga ngezisombululo zenkinga yakho ezingenzeka, kanye nemiphumela yazo. </w:t>
             </w:r>
           </w:p>
         </w:tc>
@@ -22916,7 +22916,7 @@
               <w:pStyle w:val="P68B1DB1-Normal1"/>
             </w:pPr>
             <w:r>
-              <w:t xml:space="preserve">Isinyathelo 3 Ukuyizama. Khetha isisombululo 1 uphinde usizame futhi ngokulandelayo esimeni esifana nalesi. </w:t>
+              <w:t xml:space="preserve">Inyathelo 3 Ukuyizama. Khetha isisombululo esiyi 1 bese usizame ngokulandelayo esimeni esifana nalesi. </w:t>
             </w:r>
           </w:p>
         </w:tc>
@@ -22946,7 +22946,7 @@
               <w:spacing w:line="240" w:lineRule="auto"/>
             </w:pPr>
             <w:r>
-              <w:t xml:space="preserve">Khetha isisombululo1 usizame ngokulandelayo. </w:t>
+              <w:t xml:space="preserve">Khetha isisombululo esyi 1 usizame ngokulandelayo. </w:t>
             </w:r>
           </w:p>
         </w:tc>
@@ -22995,7 +22995,7 @@
               <w:pStyle w:val="P68B1DB1-Normal1"/>
             </w:pPr>
             <w:r>
-              <w:t xml:space="preserve">Isinyathelo 4 Ihlole. Uma unethuba futhi, uphinde uzame isisombululo, uzibuze ukuthi ngabe sibenzile yini. Uma kwenzekile, kuhle lokho! Makungenzekanga, khuluma nengane yakho futhi nithole isisombululo esinye. </w:t>
+              <w:t xml:space="preserve">Inyathelo lesi 4 Yihlole. Uma uphinda uba nethuba, phida uzame isisombululo, uzibuze ukuthi ngabe sibenzile yini. Uma sisebenzile, kuhle lokho! Uma ingasebenzanga, phinda ukhulume nengane yakho nithole esinye isisombululo. </w:t>
             </w:r>
           </w:p>
         </w:tc>
@@ -23074,90 +23074,90 @@
               <w:pStyle w:val="P68B1DB1-Normal1"/>
             </w:pPr>
             <w:r>
-              <w:t xml:space="preserve">Khumbula, ukulungisa inkinga kanye nengane yakho: </w:t>
-            </w:r>
-          </w:p>
-          <w:p>
-            <w:pPr>
-              <w:spacing w:line="240" w:lineRule="auto"/>
-              <w:rPr>
-                <w:sz w:val="20"/>
-                <w:szCs w:val="20"/>
-              </w:rPr>
-              <w:pStyle w:val="P68B1DB1-Normal1"/>
-            </w:pPr>
-            <w:r>
-              <w:t xml:space="preserve">[1] Yazi inkinga ukwazi nokukhuluma ngayo. </w:t>
-            </w:r>
-          </w:p>
-          <w:p>
-            <w:pPr>
-              <w:spacing w:line="240" w:lineRule="auto"/>
-              <w:rPr>
-                <w:sz w:val="20"/>
-                <w:szCs w:val="20"/>
-              </w:rPr>
-              <w:pStyle w:val="P68B1DB1-Normal1"/>
-            </w:pPr>
-            <w:r>
-              <w:t xml:space="preserve">[2] Nengane yakho, vezani izindlela zokuxazulula inkinga. </w:t>
-            </w:r>
-          </w:p>
-          <w:p>
-            <w:pPr>
-              <w:spacing w:line="240" w:lineRule="auto"/>
-              <w:rPr>
-                <w:sz w:val="20"/>
-                <w:szCs w:val="20"/>
-              </w:rPr>
-              <w:pStyle w:val="P68B1DB1-Normal1"/>
-            </w:pPr>
-            <w:r>
-              <w:t xml:space="preserve">[3] Khetha isixazululo esingu-1 futhi uzibophezele ekusizameni ngokuzayo. </w:t>
-            </w:r>
-          </w:p>
-          <w:p>
-            <w:pPr>
-              <w:spacing w:line="240" w:lineRule="auto"/>
-              <w:rPr>
-                <w:sz w:val="20"/>
-                <w:szCs w:val="20"/>
-              </w:rPr>
-              <w:pStyle w:val="P68B1DB1-Normal1"/>
-            </w:pPr>
-            <w:r>
-              <w:t xml:space="preserve">[4] Hlola isixazululo. Ingabe isebenzile? </w:t>
-            </w:r>
-          </w:p>
-          <w:p>
-            <w:pPr>
-              <w:spacing w:line="240" w:lineRule="auto"/>
-              <w:rPr>
-                <w:sz w:val="20"/>
-                <w:szCs w:val="20"/>
-              </w:rPr>
-            </w:pPr>
-          </w:p>
-          <w:p>
-            <w:pPr>
-              <w:spacing w:line="240" w:lineRule="auto"/>
-              <w:rPr>
-                <w:sz w:val="20"/>
-                <w:szCs w:val="20"/>
-              </w:rPr>
-            </w:pPr>
-          </w:p>
-          <w:p>
-            <w:pPr>
-              <w:spacing w:line="240" w:lineRule="auto"/>
-              <w:rPr>
-                <w:sz w:val="20"/>
-                <w:szCs w:val="20"/>
-              </w:rPr>
-              <w:pStyle w:val="P68B1DB1-Normal1"/>
-            </w:pPr>
-            <w:r>
-              <w:t xml:space="preserve">Zama ukuthola isixazululo ndawonye. Lalela ingane yakho, yamukela indlela ebona noma ezizwa ngayo, futhi uyibonge ngokuyethemba.</w:t>
+              <w:t xml:space="preserve">Khumbula, ukuxazulula izinkinga nengane yakho: </w:t>
+            </w:r>
+          </w:p>
+          <w:p>
+            <w:pPr>
+              <w:spacing w:line="240" w:lineRule="auto"/>
+              <w:rPr>
+                <w:sz w:val="20"/>
+                <w:szCs w:val="20"/>
+              </w:rPr>
+              <w:pStyle w:val="P68B1DB1-Normal1"/>
+            </w:pPr>
+            <w:r>
+              <w:t xml:space="preserve">[1] Yazi inkinga ngokuyichaza ngamagama. </w:t>
+            </w:r>
+          </w:p>
+          <w:p>
+            <w:pPr>
+              <w:spacing w:line="240" w:lineRule="auto"/>
+              <w:rPr>
+                <w:sz w:val="20"/>
+                <w:szCs w:val="20"/>
+              </w:rPr>
+              <w:pStyle w:val="P68B1DB1-Normal1"/>
+            </w:pPr>
+            <w:r>
+              <w:t xml:space="preserve">[2] Ninengane yakho, tholani izindlela zokuxazulula inkinga. </w:t>
+            </w:r>
+          </w:p>
+          <w:p>
+            <w:pPr>
+              <w:spacing w:line="240" w:lineRule="auto"/>
+              <w:rPr>
+                <w:sz w:val="20"/>
+                <w:szCs w:val="20"/>
+              </w:rPr>
+              <w:pStyle w:val="P68B1DB1-Normal1"/>
+            </w:pPr>
+            <w:r>
+              <w:t xml:space="preserve">[3] Khetha isixazululo esiyi 1 bese uyazibophezela ekusizameni ngokuzayo. </w:t>
+            </w:r>
+          </w:p>
+          <w:p>
+            <w:pPr>
+              <w:spacing w:line="240" w:lineRule="auto"/>
+              <w:rPr>
+                <w:sz w:val="20"/>
+                <w:szCs w:val="20"/>
+              </w:rPr>
+              <w:pStyle w:val="P68B1DB1-Normal1"/>
+            </w:pPr>
+            <w:r>
+              <w:t xml:space="preserve">[4] Hlola isixazululo. Ingabe sisebenzile? </w:t>
+            </w:r>
+          </w:p>
+          <w:p>
+            <w:pPr>
+              <w:spacing w:line="240" w:lineRule="auto"/>
+              <w:rPr>
+                <w:sz w:val="20"/>
+                <w:szCs w:val="20"/>
+              </w:rPr>
+            </w:pPr>
+          </w:p>
+          <w:p>
+            <w:pPr>
+              <w:spacing w:line="240" w:lineRule="auto"/>
+              <w:rPr>
+                <w:sz w:val="20"/>
+                <w:szCs w:val="20"/>
+              </w:rPr>
+            </w:pPr>
+          </w:p>
+          <w:p>
+            <w:pPr>
+              <w:spacing w:line="240" w:lineRule="auto"/>
+              <w:rPr>
+                <w:sz w:val="20"/>
+                <w:szCs w:val="20"/>
+              </w:rPr>
+              <w:pStyle w:val="P68B1DB1-Normal1"/>
+            </w:pPr>
+            <w:r>
+              <w:t xml:space="preserve">Zamani ukuthola isixazululo ndawonye. Lalela ingane yakho, yamukela indlela ebona nezizwa ngayo, futhi uyibonge ngokukwethemba.</w:t>
             </w:r>
           </w:p>
           <w:p>
@@ -23201,7 +23201,7 @@
               <w:pStyle w:val="P68B1DB1-Normal1"/>
             </w:pPr>
             <w:r>
-              <w:t xml:space="preserve">Umsebenzi wakho wasekhaya ukukhuluma nengane yakho mayelana nezinyathelo ezine zokuxazulula izinkinga ngokubuyekeza le mojula ndawonye. Ukwazi ukuxazulula izinkinga kuyinto abangayisebenzisa impilo yabo yonke!</w:t>
+              <w:t xml:space="preserve">Umsebenzi wakho wasekhaya ukukhuluma nengane yakho ngalezizinyathelo ezine zokuxazulula izinkinga ngokubuyekeza le mojula ndawonye. Ukwazi ukuxazulula izinkinga kuyinto abangayisebenzisa impilo yabo yonke!</w:t>
             </w:r>
           </w:p>
           <w:p>
@@ -23252,7 +23252,7 @@
               </w:rPr>
             </w:pPr>
             <w:r>
-              <w:t>Zazi</w:t>
+              <w:t>Yazi</w:t>
             </w:r>
           </w:p>
           <w:p>
@@ -23269,7 +23269,7 @@
               </w:rPr>
             </w:pPr>
             <w:r>
-              <w:t>Zixazulule</w:t>
+              <w:t>Yixazulule</w:t>
             </w:r>
           </w:p>
           <w:p>
@@ -23286,7 +23286,7 @@
               </w:rPr>
             </w:pPr>
             <w:r>
-              <w:t>Zizame</w:t>
+              <w:t>Yizame</w:t>
             </w:r>
           </w:p>
           <w:p>
@@ -23303,7 +23303,7 @@
               </w:rPr>
             </w:pPr>
             <w:r>
-              <w:t>Zihlole</w:t>
+              <w:t>Yihlole</w:t>
             </w:r>
           </w:p>
           <w:p>
@@ -23327,7 +23327,7 @@
               <w:spacing w:line="240" w:lineRule="auto"/>
             </w:pPr>
             <w:r>
-              <w:t xml:space="preserve">Khuluma nengane yakho mayelana nezinyathelo ezine zokuxazulula izinkingz. </w:t>
+              <w:t xml:space="preserve">Khuluma nengane yakho ngalezizinyathelo ezine zokuxazulula izinkinga. </w:t>
             </w:r>
           </w:p>
         </w:tc>
@@ -23500,7 +23500,7 @@
               <w:pStyle w:val="P68B1DB1-Normal1"/>
             </w:pPr>
             <w:r>
-              <w:t xml:space="preserve">Sawubona! Kulo mgomo, sifunda ngokuziphatha lwengane yakho yakhofuthi sifundisa indlela yokufundisa ingane zethu imiphumela. </w:t>
+              <w:t xml:space="preserve">Sawubona! Kuleliphuzu, sifunda ngokumelana nokuziphatha kwengane yakho bese sifunda indlela yokufundisa izingane zethu imiphumela. </w:t>
             </w:r>
           </w:p>
           <w:p>
@@ -23513,7 +23513,7 @@
               <w:pStyle w:val="P68B1DB1-Normal1"/>
             </w:pPr>
             <w:r>
-              <w:t xml:space="preserve">Zonke izingane iziphatha kabi ngezinye izikhathi. Kuyinto evamile ukuthi ngenkathi bethola bangobani nokuthi bangena kajani emhlabeni. Leli khono lokukhulisa izingane limayelana nokuphendula lapho izingane zethuziziphatha kabi ukuze ifunde ukuthi yini okufanele iyenze esikhundleni salokho.</w:t>
+              <w:t xml:space="preserve">Zonke izingane esezikhulile ziziphatha kabi ngezinye izikhathi. Kuyinto evamile ukuthi ngenkathi bethola bangobani nokuthi bangena kajani emhlabeni. Lelikhono lokukhulisa izingane limayelana nokukhuluma lapho izingane zethuziziphatha kabi ukuze zifunde ukuthi yini okufanele ziyenze.</w:t>
             </w:r>
           </w:p>
           <w:p>
@@ -23526,7 +23526,7 @@
               <w:pStyle w:val="P68B1DB1-Normal1"/>
             </w:pPr>
             <w:r>
-              <w:t xml:space="preserve">Nazi izinyatheloezi-3 ezilula:</w:t>
+              <w:t xml:space="preserve">Nazi izinyathelo eziwu 3 ezilula:</w:t>
             </w:r>
           </w:p>
           <w:p>
@@ -23565,7 +23565,7 @@
               <w:pStyle w:val="P68B1DB1-Normal1"/>
             </w:pPr>
             <w:r>
-              <w:t xml:space="preserve">Kube kuhle</w:t>
+              <w:t xml:space="preserve">Iba nemicabango emihle</w:t>
             </w:r>
           </w:p>
           <w:p>
@@ -23578,28 +23578,28 @@
               <w:pStyle w:val="P68B1DB1-Normal1"/>
             </w:pPr>
             <w:r>
-              <w:t xml:space="preserve">Asifunde kabanzi ngalezi nyathelo. </w:t>
-            </w:r>
-          </w:p>
-        </w:tc>
-        <w:tc>
-          <w:tcPr>
-            <w:shd w:fill="auto" w:val="clear"/>
-            <w:tcMar>
-              <w:top w:w="100.0" w:type="dxa"/>
-              <w:left w:w="100.0" w:type="dxa"/>
-              <w:bottom w:w="100.0" w:type="dxa"/>
-              <w:right w:w="100.0" w:type="dxa"/>
-            </w:tcMar>
-            <w:vAlign w:val="top"/>
-          </w:tcPr>
-          <w:p>
-            <w:pPr>
-              <w:widowControl w:val="0"/>
-              <w:spacing w:line="240" w:lineRule="auto"/>
-            </w:pPr>
-            <w:r>
-              <w:t xml:space="preserve">Ngifundise ingane yami ngokumelene Nemiphumela</w:t>
+              <w:t xml:space="preserve">Asifunde kabanzi ngalezizinyathelo. </w:t>
+            </w:r>
+          </w:p>
+        </w:tc>
+        <w:tc>
+          <w:tcPr>
+            <w:shd w:fill="auto" w:val="clear"/>
+            <w:tcMar>
+              <w:top w:w="100.0" w:type="dxa"/>
+              <w:left w:w="100.0" w:type="dxa"/>
+              <w:bottom w:w="100.0" w:type="dxa"/>
+              <w:right w:w="100.0" w:type="dxa"/>
+            </w:tcMar>
+            <w:vAlign w:val="top"/>
+          </w:tcPr>
+          <w:p>
+            <w:pPr>
+              <w:widowControl w:val="0"/>
+              <w:spacing w:line="240" w:lineRule="auto"/>
+            </w:pPr>
+            <w:r>
+              <w:t xml:space="preserve">Ngifundise ingane yami ngemiphumela</w:t>
             </w:r>
           </w:p>
           <w:p>
@@ -23656,7 +23656,7 @@
               </w:rPr>
             </w:pPr>
             <w:r>
-              <w:t xml:space="preserve">Kube kuhle</w:t>
+              <w:t xml:space="preserve">Iba nemicabango emihle</w:t>
             </w:r>
           </w:p>
         </w:tc>
@@ -23705,7 +23705,7 @@
               <w:pStyle w:val="P68B1DB1-Normal1"/>
             </w:pPr>
             <w:r>
-              <w:t xml:space="preserve">Isinyathelo sokuqala ukuzola. Into ebaluleke kakhulu ongayikhumbula ukuthi uzole lapho unikeza ingane yakho imiphumela. Uma uqala ukumemeza, kuzokwenza izinto zibe zimbi kakhulu. Thatha umoya kancane futhi, noma uhambe uma ukudinga. Phendula ngendlela epholile necacile.</w:t>
+              <w:t xml:space="preserve">Inyathelo lokuqala ukweHlisa Umoya. Into ebaluleke kakhulu ongayikhumbula ukuthi uhlise umoya lapho unikeza ingane yakho imiphumela. Uma uqala umemeza, kuzokwenza izinto zibe zimbi kakhulu. Phefumula amahlando ambalwa, noma uhambe ushaywe umoya uma ukudinga. Khuluma ngendlela epholile necacile.</w:t>
             </w:r>
           </w:p>
           <w:p>
@@ -23718,7 +23718,7 @@
               <w:pStyle w:val="P68B1DB1-Normal1"/>
             </w:pPr>
             <w:r>
-              <w:t xml:space="preserve">[2] Isinyathelo sesibili ukuba nobulungiswa. </w:t>
+              <w:t xml:space="preserve">[2] Inyathelo lesibili Ukuba Nobulungiswa. </w:t>
             </w:r>
           </w:p>
           <w:p>
@@ -23731,7 +23731,7 @@
               <w:pStyle w:val="P68B1DB1-Normal1"/>
             </w:pPr>
             <w:r>
-              <w:t xml:space="preserve">Qinisekisa ukuthi imiphumela iba nengqondo futhi ungalandela. Isibonelo, susa imihlalo yabo ihora elilodwa, kunesonto.</w:t>
+              <w:t xml:space="preserve">Qinisekisa ukuthi imiphumela iba nengqondo futhi ungayilandela. Isibonelo, thatha imidlalo yabo ihora elilodwa, kunokuthi kube yisonto.</w:t>
             </w:r>
           </w:p>
           <w:p>

--- a/translations/parent_text_v2/zu/zu_v2_content_video_scripts.docx
+++ b/translations/parent_text_v2/zu/zu_v2_content_video_scripts.docx
@@ -22658,7 +22658,7 @@
               </w:rPr>
             </w:pPr>
             <w:r>
-              <w:t>Zazi</w:t>
+              <w:t>Yazi</w:t>
             </w:r>
           </w:p>
           <w:p>
@@ -22675,7 +22675,7 @@
               </w:rPr>
             </w:pPr>
             <w:r>
-              <w:t>Zixazulule</w:t>
+              <w:t>Yixazulule</w:t>
             </w:r>
           </w:p>
           <w:p>
@@ -22692,7 +22692,7 @@
               </w:rPr>
             </w:pPr>
             <w:r>
-              <w:t>Zizame</w:t>
+              <w:t>Yizame</w:t>
             </w:r>
           </w:p>
           <w:p>
@@ -22709,7 +22709,7 @@
               </w:rPr>
             </w:pPr>
             <w:r>
-              <w:t>Zihlole</w:t>
+              <w:t>Yihlole</w:t>
             </w:r>
           </w:p>
         </w:tc>
@@ -22758,7 +22758,7 @@
               <w:pStyle w:val="P68B1DB1-Normal1"/>
             </w:pPr>
             <w:r>
-              <w:t xml:space="preserve">Inyathelo 1 ukuZazi. Thola ukuthi yini inkinga ngokukhuluma nengane yakho. Beka inkinga ngamagama. </w:t>
+              <w:t xml:space="preserve">Inyathelo 1 ukuZazi. Thola ukuthi yini inkinga ngokukhuluma nengane yakho. Chaza inkinga ngamagama. </w:t>
             </w:r>
           </w:p>
         </w:tc>
@@ -22788,7 +22788,7 @@
               <w:spacing w:line="240" w:lineRule="auto"/>
             </w:pPr>
             <w:r>
-              <w:t xml:space="preserve">Beka inkinga ngamagama.</w:t>
+              <w:t xml:space="preserve">Chaza inkinga ngamagama.</w:t>
             </w:r>
           </w:p>
         </w:tc>
@@ -22837,7 +22837,7 @@
               <w:pStyle w:val="P68B1DB1-Normal1"/>
             </w:pPr>
             <w:r>
-              <w:t xml:space="preserve">Inyathelo 2 ukuyiXazulula. Ninengane yakho cabangani ngazo zonke izisombuluko ezingaba khona zokuxazululeni inkingeni yengane yakho. Cabangani ndawonye ukuthi imiphumela ingaba yini. Yini ongayenza noma ingane engayenza ngokwehlukile ngalesisimo esikhathini esizayo?</w:t>
+              <w:t xml:space="preserve">Inyathelo 2 ukuyiXazulula. Ninengane yakho cabangani ngazo zonke izisombuluko ezingaba khona zokuxazululeni inkingeni yengane yakho. Ibani nomfanekiso ngqondweni ukuthi imiphumela ingaba yini. Yini ongayenza noma ingane engayenza ngokwehlukile ngalesisimo esikhathini esizayo?</w:t>
             </w:r>
           </w:p>
         </w:tc>
@@ -22916,7 +22916,7 @@
               <w:pStyle w:val="P68B1DB1-Normal1"/>
             </w:pPr>
             <w:r>
-              <w:t xml:space="preserve">Inyathelo 3 Ukuyizama. Khetha isisombululo esiyi 1 bese usizame ngokulandelayo esimeni esifana nalesi. </w:t>
+              <w:t xml:space="preserve">Inyathelo 3 Ukuyizama. Khethani isisombululo esiyi 1 bese niyasizama ngokulandelayo esimeni esifana nalesi. </w:t>
             </w:r>
           </w:p>
         </w:tc>
@@ -22946,7 +22946,7 @@
               <w:spacing w:line="240" w:lineRule="auto"/>
             </w:pPr>
             <w:r>
-              <w:t xml:space="preserve">Khetha isisombululo esyi 1 usizame ngokulandelayo. </w:t>
+              <w:t xml:space="preserve">Khethani isisombululo esyi 1 nisizame ngokulandelayo. </w:t>
             </w:r>
           </w:p>
         </w:tc>
@@ -22995,7 +22995,7 @@
               <w:pStyle w:val="P68B1DB1-Normal1"/>
             </w:pPr>
             <w:r>
-              <w:t xml:space="preserve">Inyathelo lesi 4 Yihlole. Uma uphinda uba nethuba, phida uzame isisombululo, uzibuze ukuthi ngabe sibenzile yini. Uma sisebenzile, kuhle lokho! Uma ingasebenzanga, phinda ukhulume nengane yakho nithole esinye isisombululo. </w:t>
+              <w:t xml:space="preserve">Inyathelo lesi 4 Yihlole. Uma niphinda niba nethuba, phidani nizame isisombululo, nizibuze ukuthi ngabe sibenzile yini. Uma sisebenzile, kuhle lokho! Uma ingasebenzanga, phinda ukhulume nengane yakho nithole esinye isisombululo. </w:t>
             </w:r>
           </w:p>
         </w:tc>
@@ -23201,7 +23201,7 @@
               <w:pStyle w:val="P68B1DB1-Normal1"/>
             </w:pPr>
             <w:r>
-              <w:t xml:space="preserve">Umsebenzi wakho wasekhaya ukukhuluma nengane yakho ngalezizinyathelo ezine zokuxazulula izinkinga ngokubuyekeza le mojula ndawonye. Ukwazi ukuxazulula izinkinga kuyinto abangayisebenzisa impilo yabo yonke!</w:t>
+              <w:t xml:space="preserve">Umsebenzi wakho wasekhaya ukukhuluma nengane yakho ngalezizinyathelo ezine zokuxazulula izinkinga ngokubuyekeza le mojula ndawonye. Ukwazi ukuxazulula izinkinga kuyinto angayisebenzisa impilo yakhe yonke!</w:t>
             </w:r>
           </w:p>
           <w:p>
@@ -23500,7 +23500,7 @@
               <w:pStyle w:val="P68B1DB1-Normal1"/>
             </w:pPr>
             <w:r>
-              <w:t xml:space="preserve">Sawubona! Kuleliphuzu, sifunda ngokumelana nokuziphatha kwengane yakho bese sifunda indlela yokufundisa izingane zethu imiphumela. </w:t>
+              <w:t xml:space="preserve">Sawubona! Kuleliphuzu, sifunda ngokumelana nokuziphatha kwengane yakho bese sifunda indlela yokufundisa izingane zethu izijeziso. </w:t>
             </w:r>
           </w:p>
           <w:p>
@@ -23513,7 +23513,7 @@
               <w:pStyle w:val="P68B1DB1-Normal1"/>
             </w:pPr>
             <w:r>
-              <w:t xml:space="preserve">Zonke izingane esezikhulile ziziphatha kabi ngezinye izikhathi. Kuyinto evamile ukuthi ngenkathi bethola bangobani nokuthi bangena kajani emhlabeni. Lelikhono lokukhulisa izingane limayelana nokukhuluma lapho izingane zethuziziphatha kabi ukuze zifunde ukuthi yini okufanele ziyenze.</w:t>
+              <w:t xml:space="preserve">Zonke izingane esezikhulile ziziphatha kabi ngezinye izikhathi. Kuyinto evamile ukuthi ngenkathi bezithola bangobani nokuthi bangena kajani ezweni. Lelikhono lokukhulisa izingane limayelana nokukhuluma lapho izingane zethu ziziphatha kabi ukuze zifunde ukuthi yini okufanele ziyenze.</w:t>
             </w:r>
           </w:p>
           <w:p>
@@ -23578,28 +23578,28 @@
               <w:pStyle w:val="P68B1DB1-Normal1"/>
             </w:pPr>
             <w:r>
-              <w:t xml:space="preserve">Asifunde kabanzi ngalezizinyathelo. </w:t>
-            </w:r>
-          </w:p>
-        </w:tc>
-        <w:tc>
-          <w:tcPr>
-            <w:shd w:fill="auto" w:val="clear"/>
-            <w:tcMar>
-              <w:top w:w="100.0" w:type="dxa"/>
-              <w:left w:w="100.0" w:type="dxa"/>
-              <w:bottom w:w="100.0" w:type="dxa"/>
-              <w:right w:w="100.0" w:type="dxa"/>
-            </w:tcMar>
-            <w:vAlign w:val="top"/>
-          </w:tcPr>
-          <w:p>
-            <w:pPr>
-              <w:widowControl w:val="0"/>
-              <w:spacing w:line="240" w:lineRule="auto"/>
-            </w:pPr>
-            <w:r>
-              <w:t xml:space="preserve">Ngifundise ingane yami ngemiphumela</w:t>
+              <w:t xml:space="preserve">Masifunde kabanzi ngalezizinyathelo. </w:t>
+            </w:r>
+          </w:p>
+        </w:tc>
+        <w:tc>
+          <w:tcPr>
+            <w:shd w:fill="auto" w:val="clear"/>
+            <w:tcMar>
+              <w:top w:w="100.0" w:type="dxa"/>
+              <w:left w:w="100.0" w:type="dxa"/>
+              <w:bottom w:w="100.0" w:type="dxa"/>
+              <w:right w:w="100.0" w:type="dxa"/>
+            </w:tcMar>
+            <w:vAlign w:val="top"/>
+          </w:tcPr>
+          <w:p>
+            <w:pPr>
+              <w:widowControl w:val="0"/>
+              <w:spacing w:line="240" w:lineRule="auto"/>
+            </w:pPr>
+            <w:r>
+              <w:t xml:space="preserve">Ngifundise ingane yami ngezijeziso</w:t>
             </w:r>
           </w:p>
           <w:p>
@@ -23705,7 +23705,7 @@
               <w:pStyle w:val="P68B1DB1-Normal1"/>
             </w:pPr>
             <w:r>
-              <w:t xml:space="preserve">Inyathelo lokuqala ukweHlisa Umoya. Into ebaluleke kakhulu ongayikhumbula ukuthi uhlise umoya lapho unikeza ingane yakho imiphumela. Uma uqala umemeza, kuzokwenza izinto zibe zimbi kakhulu. Phefumula amahlando ambalwa, noma uhambe ushaywe umoya uma ukudinga. Khuluma ngendlela epholile necacile.</w:t>
+              <w:t xml:space="preserve">Inyathelo lokuqala ukweHlisa Umoya. Into ebaluleke kakhulu ongayikhumbula ukuthi uhlise umoya lapho unikeza ingane yakho izijeziso. Uma uqala umemeza, kuzokwenza izinto zibe zimbi kakhulu. Phefumula amahlando ambalwa, noma uhambe ushaywe umoya uma ukudinga. Khuluma ngendlela epholile necacile.</w:t>
             </w:r>
           </w:p>
           <w:p>
@@ -23731,7 +23731,7 @@
               <w:pStyle w:val="P68B1DB1-Normal1"/>
             </w:pPr>
             <w:r>
-              <w:t xml:space="preserve">Qinisekisa ukuthi imiphumela iba nengqondo futhi ungayilandela. Isibonelo, thatha imidlalo yabo ihora elilodwa, kunokuthi kube yisonto.</w:t>
+              <w:t xml:space="preserve">Qinisekisa ukuthi izijeziso ziba nomqondo futhi ungazilandela. Isibonelo, thatha umdlalo wayo ihora elilodwa, kunokuthi kube yisonto.</w:t>
             </w:r>
           </w:p>
           <w:p>
@@ -23744,7 +23744,7 @@
               <w:pStyle w:val="P68B1DB1-Normal1"/>
             </w:pPr>
             <w:r>
-              <w:t xml:space="preserve">Uma ingane yakho iziphatha kabi, inikeze ithuba lokulandela imiyalelo yakho ngaphambi kokunikeza umphumela. Isibonelo, ungathi, "kuphakathi kokuthi wenza umsebenzi wakho wesikole manje, noma awkwazi ukuthi ubuke uhlelo lwakho lwamabona kude oluthandayo namhlanje kusihlwa</w:t>
+              <w:t xml:space="preserve">Uma ingane yakho iziphatha kabi, inikeze ithuba lokulandela imiyalelo yakho ngaphambi kokuyijezisa. Isibonelo, ungathi, "kuphakathi kokuthi wenze umsebenzi wakho wesikole manje, noma awuzul'buka uhlelo lwakho oluthandayo ku-Tv namhlanje kusihlwa."</w:t>
             </w:r>
           </w:p>
           <w:p>
@@ -23757,7 +23757,7 @@
               <w:pStyle w:val="P68B1DB1-Normal1"/>
             </w:pPr>
             <w:r>
-              <w:t xml:space="preserve">Lesi sinyathelo silula kakhulu uma nivumelene ngemiphumela kusenesikhathi. Lapho ubeka imithetho yasekhaya noma izinqumo, qiniseka ukuthi uxoxa ngemiphumela yokungakwazi ukuyilandela.</w:t>
+              <w:t xml:space="preserve">Lelinyathelo lilula kakhulu uma nivumelene ngezijeziso kusenesikhathi. Lapho ubeka imithetho yasekhaya noma izenzo zenjwayelo, qinisekisa ukuthi niyabonisana nangezijeziso zokungayilandeli.</w:t>
             </w:r>
           </w:p>
           <w:p>
@@ -23770,7 +23770,7 @@
               <w:pStyle w:val="P68B1DB1-Normal1"/>
             </w:pPr>
             <w:r>
-              <w:t xml:space="preserve">[3] Isinyathelo sesi thathu ukuba sethembeni. Khumbuza ingane yakho ukuthi</w:t>
+              <w:t xml:space="preserve">[3] Inyathelo lesithathu ukuba sethembeni. Khumbuza ingane yakho ukuthi</w:t>
             </w:r>
             <w:r>
               <w:rPr>
@@ -23779,7 +23779,7 @@
               <w:t>okwenzayo</w:t>
             </w:r>
             <w:r>
-              <w:t xml:space="preserve">okulindele kuyo, futhi uyincome njalo uma ubona ukuziphatha ofuna ukuzibona. Enye indlela okwagwema ngayo ukunikeza imiphumela kwasekuqaleni iwukuqondisa kabusha ingane kwezinye izinto, njengokuthi: "Ushaywa umoya ngokushesha?" </w:t>
+              <w:t xml:space="preserve">okulindeleke kuyo, futhi uyincome njalo uma ubona ukuziphatha ofuna ukukubona. Enye indlela ongagwema ngayo ukunikeza izijeziso kwasekuqaleni, ukuqondisa kabusha ingane uyenze inake enye into, njengokuthi: "Kunganjani uma ungathatha uhambo olusheshayo ushaywe umoya?" </w:t>
             </w:r>
           </w:p>
           <w:p>
@@ -23792,7 +23792,7 @@
               <w:pStyle w:val="P68B1DB1-Normal1"/>
             </w:pPr>
             <w:r>
-              <w:t xml:space="preserve">Uma ubanikeza umphumela, babandakaye emsebenzini omuhle kamuva.</w:t>
+              <w:t xml:space="preserve">Uma kwenzeka uyijezisa, ibandakanye emsebenzini omuhle emuva kwalokho.</w:t>
             </w:r>
           </w:p>
           <w:p>
@@ -23805,28 +23805,28 @@
               <w:pStyle w:val="P68B1DB1-Normal1"/>
             </w:pPr>
             <w:r>
-              <w:t xml:space="preserve">Ukusebenzisa imiphumela kufundisaingane ukuba yenze yazi ukuthi ingabantinta kanjani yona noma abanye. Kuyabasiza ukuthi benze izinqumo ezingcono ukuthi bathatha umthwalo wemfanelo owengeziwe, okuiyizifundo ezibalulekile okufanele bazifunde njengoba bekhula. </w:t>
-            </w:r>
-          </w:p>
-        </w:tc>
-        <w:tc>
-          <w:tcPr>
-            <w:shd w:fill="auto" w:val="clear"/>
-            <w:tcMar>
-              <w:top w:w="100.0" w:type="dxa"/>
-              <w:left w:w="100.0" w:type="dxa"/>
-              <w:bottom w:w="100.0" w:type="dxa"/>
-              <w:right w:w="100.0" w:type="dxa"/>
-            </w:tcMar>
-            <w:vAlign w:val="top"/>
-          </w:tcPr>
-          <w:p>
-            <w:pPr>
-              <w:widowControl w:val="0"/>
-              <w:spacing w:line="240" w:lineRule="auto"/>
-            </w:pPr>
-            <w:r>
-              <w:t xml:space="preserve">EHLISA MOYA</w:t>
+              <w:t xml:space="preserve">Ukusebenzisa izijeziso kufundisa izingane ukuthi zithi zikwenza lokho zibe zazi ukuthi ingabathikameza kanjani abanye noma zona uqobo. Kuyabasiza ukuthi bathathe izinqumo ezingcono nokuthi bathathe umthwalo wemfanelo owengeziwe, nokuyizifundo ezibalulekile okumele bazifunde njengoba bekhula. </w:t>
+            </w:r>
+          </w:p>
+        </w:tc>
+        <w:tc>
+          <w:tcPr>
+            <w:shd w:fill="auto" w:val="clear"/>
+            <w:tcMar>
+              <w:top w:w="100.0" w:type="dxa"/>
+              <w:left w:w="100.0" w:type="dxa"/>
+              <w:bottom w:w="100.0" w:type="dxa"/>
+              <w:right w:w="100.0" w:type="dxa"/>
+            </w:tcMar>
+            <w:vAlign w:val="top"/>
+          </w:tcPr>
+          <w:p>
+            <w:pPr>
+              <w:widowControl w:val="0"/>
+              <w:spacing w:line="240" w:lineRule="auto"/>
+            </w:pPr>
+            <w:r>
+              <w:t xml:space="preserve">EHLISA UMOYA</w:t>
             </w:r>
           </w:p>
           <w:p>
@@ -23859,7 +23859,7 @@
               <w:spacing w:line="240" w:lineRule="auto"/>
             </w:pPr>
             <w:r>
-              <w:t xml:space="preserve">Ngokufanele futhi nika ingane yakho ithuba lokulalela. </w:t>
+              <w:t xml:space="preserve">Iba nomqondo ovulelekile futhi nika ingane yakho ithuba lokulandela lokho oyiyalela khona. </w:t>
             </w:r>
           </w:p>
           <w:p>
@@ -23883,7 +23883,7 @@
               <w:spacing w:line="240" w:lineRule="auto"/>
             </w:pPr>
             <w:r>
-              <w:t xml:space="preserve">Isho baziphathe kanjan. </w:t>
+              <w:t xml:space="preserve">Isho indlela yokuziphatha ofuna ukuyibona. </w:t>
             </w:r>
           </w:p>
         </w:tc>
@@ -23933,49 +23933,49 @@
               <w:pStyle w:val="P68B1DB1-Normal1"/>
             </w:pPr>
             <w:r>
-              <w:t xml:space="preserve">Khumbula, ukufundisa ingane yakho ngemiphumela: </w:t>
-            </w:r>
-          </w:p>
-          <w:p>
-            <w:pPr>
-              <w:widowControl w:val="0"/>
-              <w:spacing w:line="240" w:lineRule="auto"/>
-              <w:rPr>
-                <w:sz w:val="20"/>
-                <w:szCs w:val="20"/>
-              </w:rPr>
-              <w:pStyle w:val="P68B1DB1-Normal1"/>
-            </w:pPr>
-            <w:r>
-              <w:t xml:space="preserve">[1] Khuluma nabo ngomoya ophansi. </w:t>
-            </w:r>
-          </w:p>
-          <w:p>
-            <w:pPr>
-              <w:widowControl w:val="0"/>
-              <w:spacing w:line="240" w:lineRule="auto"/>
-              <w:rPr>
-                <w:sz w:val="20"/>
-                <w:szCs w:val="20"/>
-              </w:rPr>
-              <w:pStyle w:val="P68B1DB1-Normal1"/>
-            </w:pPr>
-            <w:r>
-              <w:t xml:space="preserve">[2] Yiba nobulungisa kwimiphumela obanika yona uphinde kuqala ubanike ithuba lokulalela, futhi </w:t>
-            </w:r>
-          </w:p>
-          <w:p>
-            <w:pPr>
-              <w:widowControl w:val="0"/>
-              <w:spacing w:line="240" w:lineRule="auto"/>
-              <w:rPr>
-                <w:sz w:val="20"/>
-                <w:szCs w:val="20"/>
-              </w:rPr>
-              <w:pStyle w:val="P68B1DB1-Normal1"/>
-            </w:pPr>
-            <w:r>
-              <w:t xml:space="preserve">[3] Cabanga Izinto Ezakhayo. Khumbula ukutshella ingane yakho ukuthi yin ofuna ukuyibona beyenza, zama ukuqondisa ukuziphatha kwabo, uphinde ulandele yonke imiphumela yomsebenzi omuhle. </w:t>
+              <w:t xml:space="preserve">Khumbula, ukufundisa ingane yakho ngezijeziso: </w:t>
+            </w:r>
+          </w:p>
+          <w:p>
+            <w:pPr>
+              <w:widowControl w:val="0"/>
+              <w:spacing w:line="240" w:lineRule="auto"/>
+              <w:rPr>
+                <w:sz w:val="20"/>
+                <w:szCs w:val="20"/>
+              </w:rPr>
+              <w:pStyle w:val="P68B1DB1-Normal1"/>
+            </w:pPr>
+            <w:r>
+              <w:t xml:space="preserve">[1] Khuluma nayo ngomoya ophansi. </w:t>
+            </w:r>
+          </w:p>
+          <w:p>
+            <w:pPr>
+              <w:widowControl w:val="0"/>
+              <w:spacing w:line="240" w:lineRule="auto"/>
+              <w:rPr>
+                <w:sz w:val="20"/>
+                <w:szCs w:val="20"/>
+              </w:rPr>
+              <w:pStyle w:val="P68B1DB1-Normal1"/>
+            </w:pPr>
+            <w:r>
+              <w:t xml:space="preserve">[2] Yiba nobulungiswa kwizijeziso ozinikezayo kodwa qale uyinike ithuba lokulandela umyalelo, futhi </w:t>
+            </w:r>
+          </w:p>
+          <w:p>
+            <w:pPr>
+              <w:widowControl w:val="0"/>
+              <w:spacing w:line="240" w:lineRule="auto"/>
+              <w:rPr>
+                <w:sz w:val="20"/>
+                <w:szCs w:val="20"/>
+              </w:rPr>
+              <w:pStyle w:val="P68B1DB1-Normal1"/>
+            </w:pPr>
+            <w:r>
+              <w:t xml:space="preserve">[3] Cabanga Izinto Ezakhayo. Khumbula ukutshela ingane yakho ukuthi yini ofuna ukuyibona iyenza, zama ukuqondisa ukuziphatha kwayo, uphinde ulandelise zonke izijeziso ngomsebenzi omuhle ojabulisayo. </w:t>
             </w:r>
           </w:p>
           <w:p>
@@ -24012,7 +24012,7 @@
                 <w:sz w:val="21"/>
                 <w:szCs w:val="21"/>
               </w:rPr>
-              <w:t xml:space="preserve"> bhala uluhlu lwemiphumela ongayisebenzisa elungile. Uluhlu akumele lube lude. Cabanga izimpendulo ezinengqondo ngokungaziphathi kahle. Lokhu kungakulungiselela ngokulandelayouma ingane yakho iziphatha kabi. </w:t>
+              <w:t xml:space="preserve"> bhala uluhla lwezijeziso ongazisebenzisa ezinobulungisa. Uhla akumele lube lude. Cabanga izindlela ezinomqondo ongazisebenzisa ukumelana nokungaziphathi kahle. Lokhu kungakulungiselela eikhathini esizayo uma ingane yakho iziphatha kabi. </w:t>
             </w:r>
           </w:p>
           <w:p>
@@ -24101,7 +24101,7 @@
               </w:rPr>
             </w:pPr>
             <w:r>
-              <w:t xml:space="preserve">Kube kuhle</w:t>
+              <w:t xml:space="preserve">Yiba nemicabango emihle</w:t>
             </w:r>
           </w:p>
           <w:p>
@@ -24125,7 +24125,7 @@
               <w:spacing w:line="240" w:lineRule="auto"/>
             </w:pPr>
             <w:r>
-              <w:t xml:space="preserve">Bhala uluhlu ngemiphumela efanele. </w:t>
+              <w:t xml:space="preserve">Bhala uluhla lwezijeziso ezifanele. </w:t>
             </w:r>
           </w:p>
         </w:tc>
@@ -24298,76 +24298,76 @@
               <w:pStyle w:val="P68B1DB1-Normal1"/>
             </w:pPr>
             <w:r>
-              <w:t xml:space="preserve">Sawubona! Lomgomo umayelana nokungcina ingane yakho iphephile futhi namhlanje sifunda na ngokuphepha komphakathi.</w:t>
-            </w:r>
-          </w:p>
-          <w:p>
-            <w:pPr>
-              <w:widowControl w:val="0"/>
-              <w:spacing w:line="240" w:lineRule="auto"/>
-              <w:rPr>
-                <w:sz w:val="20"/>
-                <w:szCs w:val="20"/>
-              </w:rPr>
-              <w:pStyle w:val="P68B1DB1-Normal1"/>
-            </w:pPr>
-            <w:r>
-              <w:t xml:space="preserve">Indlela eyodwa ongangcina ngayo ingane yakho iphephile ukudala imephu ephephile kanye nabo. Ndawonye ningakhomba izindawo eziphephile nezangaphephile emphakathini wenu. </w:t>
-            </w:r>
-          </w:p>
-          <w:p>
-            <w:pPr>
-              <w:widowControl w:val="0"/>
-              <w:spacing w:line="240" w:lineRule="auto"/>
-              <w:rPr>
-                <w:sz w:val="20"/>
-                <w:szCs w:val="20"/>
-              </w:rPr>
-            </w:pPr>
-          </w:p>
-          <w:p>
-            <w:pPr>
-              <w:widowControl w:val="0"/>
-              <w:spacing w:line="240" w:lineRule="auto"/>
-              <w:rPr>
-                <w:sz w:val="20"/>
-                <w:szCs w:val="20"/>
-              </w:rPr>
-              <w:pStyle w:val="P68B1DB1-Normal1"/>
-            </w:pPr>
-            <w:r>
-              <w:t xml:space="preserve">Ungakha imephu ephephile ngezinyathelo ezintathu nje ezilula: Dweba, Phetha, futhi Nixoxe. </w:t>
-            </w:r>
-          </w:p>
-          <w:p>
-            <w:pPr>
-              <w:widowControl w:val="0"/>
-              <w:spacing w:line="240" w:lineRule="auto"/>
-              <w:rPr>
-                <w:sz w:val="20"/>
-                <w:szCs w:val="20"/>
-              </w:rPr>
-            </w:pPr>
-          </w:p>
-        </w:tc>
-        <w:tc>
-          <w:tcPr>
-            <w:shd w:fill="auto" w:val="clear"/>
-            <w:tcMar>
-              <w:top w:w="100.0" w:type="dxa"/>
-              <w:left w:w="100.0" w:type="dxa"/>
-              <w:bottom w:w="100.0" w:type="dxa"/>
-              <w:right w:w="100.0" w:type="dxa"/>
-            </w:tcMar>
-            <w:vAlign w:val="top"/>
-          </w:tcPr>
-          <w:p>
-            <w:pPr>
-              <w:widowControl w:val="0"/>
-              <w:spacing w:line="240" w:lineRule="auto"/>
-            </w:pPr>
-            <w:r>
-              <w:t xml:space="preserve">Ukuphepha komphakathi</w:t>
+              <w:t xml:space="preserve">Sawubona! Leliphuzu limayelana nokungcina ingane yakho iphephile futhi namhlanje sifunda nangokuphepha emphakathini.</w:t>
+            </w:r>
+          </w:p>
+          <w:p>
+            <w:pPr>
+              <w:widowControl w:val="0"/>
+              <w:spacing w:line="240" w:lineRule="auto"/>
+              <w:rPr>
+                <w:sz w:val="20"/>
+                <w:szCs w:val="20"/>
+              </w:rPr>
+              <w:pStyle w:val="P68B1DB1-Normal1"/>
+            </w:pPr>
+            <w:r>
+              <w:t xml:space="preserve">Indlela eyodwa ongangcina ngayo ingane yakho iphephile ukudweba imephu yokuphepha kanye nayo. Ndawonye ningabonisana ngezindawo eziphephile nezingaphephile emphakathini wenu. </w:t>
+            </w:r>
+          </w:p>
+          <w:p>
+            <w:pPr>
+              <w:widowControl w:val="0"/>
+              <w:spacing w:line="240" w:lineRule="auto"/>
+              <w:rPr>
+                <w:sz w:val="20"/>
+                <w:szCs w:val="20"/>
+              </w:rPr>
+            </w:pPr>
+          </w:p>
+          <w:p>
+            <w:pPr>
+              <w:widowControl w:val="0"/>
+              <w:spacing w:line="240" w:lineRule="auto"/>
+              <w:rPr>
+                <w:sz w:val="20"/>
+                <w:szCs w:val="20"/>
+              </w:rPr>
+              <w:pStyle w:val="P68B1DB1-Normal1"/>
+            </w:pPr>
+            <w:r>
+              <w:t xml:space="preserve">Ningayidweba imephu yokuphepha ngelezizinyathelo ezintathu ezilula: Dweba, Thathani isinqumo, futhi Nixoxe. </w:t>
+            </w:r>
+          </w:p>
+          <w:p>
+            <w:pPr>
+              <w:widowControl w:val="0"/>
+              <w:spacing w:line="240" w:lineRule="auto"/>
+              <w:rPr>
+                <w:sz w:val="20"/>
+                <w:szCs w:val="20"/>
+              </w:rPr>
+            </w:pPr>
+          </w:p>
+        </w:tc>
+        <w:tc>
+          <w:tcPr>
+            <w:shd w:fill="auto" w:val="clear"/>
+            <w:tcMar>
+              <w:top w:w="100.0" w:type="dxa"/>
+              <w:left w:w="100.0" w:type="dxa"/>
+              <w:bottom w:w="100.0" w:type="dxa"/>
+              <w:right w:w="100.0" w:type="dxa"/>
+            </w:tcMar>
+            <w:vAlign w:val="top"/>
+          </w:tcPr>
+          <w:p>
+            <w:pPr>
+              <w:widowControl w:val="0"/>
+              <w:spacing w:line="240" w:lineRule="auto"/>
+            </w:pPr>
+            <w:r>
+              <w:t xml:space="preserve">Ukuphepha Emphakathi</w:t>
             </w:r>
           </w:p>
           <w:p>
@@ -24401,7 +24401,7 @@
               </w:rPr>
             </w:pPr>
             <w:r>
-              <w:t>Phetha</w:t>
+              <w:t xml:space="preserve">Thatha isinqumo</w:t>
             </w:r>
           </w:p>
           <w:p>
@@ -24418,7 +24418,7 @@
               </w:rPr>
             </w:pPr>
             <w:r>
-              <w:t>Xoxa</w:t>
+              <w:t>Xoxani</w:t>
             </w:r>
           </w:p>
         </w:tc>
@@ -24468,28 +24468,28 @@
               <w:pStyle w:val="P68B1DB1-Normal1"/>
             </w:pPr>
             <w:r>
-              <w:t xml:space="preserve">Isinyathelo sokuqala Ukudweba. Dweba imephu yomphakathi wenu ehlanganisa izindawo ezibalulekile wena nengane yakho. [1] lokhu kuzohlanganisa nezindawo njengendlu yakho, izikole, imigwaqo, izitolo, kanye nezinye izindawo ingane yakho ezivakashelayo.</w:t>
-            </w:r>
-          </w:p>
-        </w:tc>
-        <w:tc>
-          <w:tcPr>
-            <w:shd w:fill="auto" w:val="clear"/>
-            <w:tcMar>
-              <w:top w:w="100.0" w:type="dxa"/>
-              <w:left w:w="100.0" w:type="dxa"/>
-              <w:bottom w:w="100.0" w:type="dxa"/>
-              <w:right w:w="100.0" w:type="dxa"/>
-            </w:tcMar>
-            <w:vAlign w:val="top"/>
-          </w:tcPr>
-          <w:p>
-            <w:pPr>
-              <w:widowControl w:val="0"/>
-              <w:spacing w:line="240" w:lineRule="auto"/>
-            </w:pPr>
-            <w:r>
-              <w:t>Dweba</w:t>
+              <w:t xml:space="preserve">Inyathelo sokuqala UKUDWEBA. Dwebani imephu yomphakathi wenu ehlanganisa izindawo enijwayele ukuya kuzo nengane yakho. [1] Lokhu kuzohlanganisa nezindawo ezinje ngendlu yakho, isikole, imigwaqo, izitolo, nezinye izindawo ingane yakho ezivakashelayo.</w:t>
+            </w:r>
+          </w:p>
+        </w:tc>
+        <w:tc>
+          <w:tcPr>
+            <w:shd w:fill="auto" w:val="clear"/>
+            <w:tcMar>
+              <w:top w:w="100.0" w:type="dxa"/>
+              <w:left w:w="100.0" w:type="dxa"/>
+              <w:bottom w:w="100.0" w:type="dxa"/>
+              <w:right w:w="100.0" w:type="dxa"/>
+            </w:tcMar>
+            <w:vAlign w:val="top"/>
+          </w:tcPr>
+          <w:p>
+            <w:pPr>
+              <w:widowControl w:val="0"/>
+              <w:spacing w:line="240" w:lineRule="auto"/>
+            </w:pPr>
+            <w:r>
+              <w:t>DWEBA</w:t>
             </w:r>
           </w:p>
         </w:tc>
@@ -24576,28 +24576,28 @@
               <w:pStyle w:val="P68B1DB1-Normal1"/>
             </w:pPr>
             <w:r>
-              <w:t xml:space="preserve">Isinyathelo esilandelayo isiNQUMO. Khulumani ngezindawo ezikwi mephu yenu bese nquma ukuthi ziphephile noma aziphephile. Lalela ingane yakho: bangaba nolwazi ngezinto eziphephile nabo! Uma senisithathile isinqumo ngezindawo eziphephile, fakani indingilizi kulezo ndawo. [1] Beseunqamula noma yiziphi izindawo ezingaphephile for izingane.</w:t>
-            </w:r>
-          </w:p>
-        </w:tc>
-        <w:tc>
-          <w:tcPr>
-            <w:shd w:fill="auto" w:val="clear"/>
-            <w:tcMar>
-              <w:top w:w="100.0" w:type="dxa"/>
-              <w:left w:w="100.0" w:type="dxa"/>
-              <w:bottom w:w="100.0" w:type="dxa"/>
-              <w:right w:w="100.0" w:type="dxa"/>
-            </w:tcMar>
-            <w:vAlign w:val="top"/>
-          </w:tcPr>
-          <w:p>
-            <w:pPr>
-              <w:widowControl w:val="0"/>
-              <w:spacing w:line="240" w:lineRule="auto"/>
-            </w:pPr>
-            <w:r>
-              <w:t>Phetha</w:t>
+              <w:t xml:space="preserve">Inyathelo elilandelayo THATHA ISINQUMO. Khulumani ngezindawo ezikwimephu yenu bese ninquma ukuthi ziphephile noma cha. Lalela ingane yakho: ingaba nolwazi ngezinto eziphephile nayo! Uma senisithathile isinqumo ngezindawo eziphephile, fakani indingilizi kulezozindawo. [1] Bese nidweba uphawu lwesiphambano ezindaweni ezingaphephile ezinganeni.</w:t>
+            </w:r>
+          </w:p>
+        </w:tc>
+        <w:tc>
+          <w:tcPr>
+            <w:shd w:fill="auto" w:val="clear"/>
+            <w:tcMar>
+              <w:top w:w="100.0" w:type="dxa"/>
+              <w:left w:w="100.0" w:type="dxa"/>
+              <w:bottom w:w="100.0" w:type="dxa"/>
+              <w:right w:w="100.0" w:type="dxa"/>
+            </w:tcMar>
+            <w:vAlign w:val="top"/>
+          </w:tcPr>
+          <w:p>
+            <w:pPr>
+              <w:widowControl w:val="0"/>
+              <w:spacing w:line="240" w:lineRule="auto"/>
+            </w:pPr>
+            <w:r>
+              <w:t xml:space="preserve">THATHA ISINQUMO</w:t>
             </w:r>
           </w:p>
         </w:tc>
@@ -24684,28 +24684,28 @@
               <w:pStyle w:val="P68B1DB1-Normal1"/>
             </w:pPr>
             <w:r>
-              <w:t xml:space="preserve">Inyathelo lokugcina ukuXOXA. Ngezinye izikhathi, sizithola sisenkingeni. Xoxani ngokuthi wena kanye nengane ningakuthola kuphi ukwesekwa esimweniesibucayi. Lokhu kungaba yikhaya, isiteshi samaphoyisa, noma umtholampilo. [1] Maka lezi zindawo ngokucacile ku mephi yakho.</w:t>
-            </w:r>
-          </w:p>
-        </w:tc>
-        <w:tc>
-          <w:tcPr>
-            <w:shd w:fill="auto" w:val="clear"/>
-            <w:tcMar>
-              <w:top w:w="100.0" w:type="dxa"/>
-              <w:left w:w="100.0" w:type="dxa"/>
-              <w:bottom w:w="100.0" w:type="dxa"/>
-              <w:right w:w="100.0" w:type="dxa"/>
-            </w:tcMar>
-            <w:vAlign w:val="top"/>
-          </w:tcPr>
-          <w:p>
-            <w:pPr>
-              <w:widowControl w:val="0"/>
-              <w:spacing w:line="240" w:lineRule="auto"/>
-            </w:pPr>
-            <w:r>
-              <w:t>XOXISANA</w:t>
+              <w:t xml:space="preserve">Inyathelo lokugcina ukuXOXASANA. Ngezinye izikhathi, sizithola sisenkingeni. Xoxani ngokuthi wena kanye nengane ningakuthola kuphi ukwesekwa esimweni senhlekele. Lokhu kungaba yikhaya, isiteshi samaphoyisa, noma umtholampilo. [1] Zimakeni ngokucacile lezizindawo emephini yenu.</w:t>
+            </w:r>
+          </w:p>
+        </w:tc>
+        <w:tc>
+          <w:tcPr>
+            <w:shd w:fill="auto" w:val="clear"/>
+            <w:tcMar>
+              <w:top w:w="100.0" w:type="dxa"/>
+              <w:left w:w="100.0" w:type="dxa"/>
+              <w:bottom w:w="100.0" w:type="dxa"/>
+              <w:right w:w="100.0" w:type="dxa"/>
+            </w:tcMar>
+            <w:vAlign w:val="top"/>
+          </w:tcPr>
+          <w:p>
+            <w:pPr>
+              <w:widowControl w:val="0"/>
+              <w:spacing w:line="240" w:lineRule="auto"/>
+            </w:pPr>
+            <w:r>
+              <w:t>XOXISANANI</w:t>
             </w:r>
           </w:p>
         </w:tc>
@@ -24792,73 +24792,73 @@
               <w:pStyle w:val="P68B1DB1-Normal1"/>
             </w:pPr>
             <w:r>
-              <w:t xml:space="preserve">Khumbula, ukwenza imephu ngoku phepha emphakathi: </w:t>
-            </w:r>
-          </w:p>
-          <w:p>
-            <w:pPr>
-              <w:widowControl w:val="0"/>
-              <w:spacing w:line="240" w:lineRule="auto"/>
-              <w:rPr>
-                <w:sz w:val="20"/>
-                <w:szCs w:val="20"/>
-              </w:rPr>
-              <w:pStyle w:val="P68B1DB1-Normal1"/>
-            </w:pPr>
-            <w:r>
-              <w:t xml:space="preserve">[1] Dweba i mephu yompakathi wakho</w:t>
-            </w:r>
-          </w:p>
-          <w:p>
-            <w:pPr>
-              <w:widowControl w:val="0"/>
-              <w:spacing w:line="240" w:lineRule="auto"/>
-              <w:rPr>
-                <w:sz w:val="20"/>
-                <w:szCs w:val="20"/>
-              </w:rPr>
-              <w:pStyle w:val="P68B1DB1-Normal1"/>
-            </w:pPr>
-            <w:r>
-              <w:t xml:space="preserve">[2] Khetha nengane yakho izindawo eziphephile nezingaphephile. </w:t>
-            </w:r>
-          </w:p>
-          <w:p>
-            <w:pPr>
-              <w:widowControl w:val="0"/>
-              <w:spacing w:line="240" w:lineRule="auto"/>
-              <w:rPr>
-                <w:sz w:val="20"/>
-                <w:szCs w:val="20"/>
-              </w:rPr>
-              <w:pStyle w:val="P68B1DB1-Normal1"/>
-            </w:pPr>
-            <w:r>
-              <w:t xml:space="preserve">[3] Xoxisanani ukuthi bangaya kuphi ukuthola usizo, bese niyazi dwebela lezo ndawo kwimephu. </w:t>
-            </w:r>
-          </w:p>
-          <w:p>
-            <w:pPr>
-              <w:widowControl w:val="0"/>
-              <w:spacing w:line="240" w:lineRule="auto"/>
-              <w:rPr>
-                <w:sz w:val="20"/>
-                <w:szCs w:val="20"/>
-              </w:rPr>
-            </w:pPr>
-          </w:p>
-          <w:p>
-            <w:pPr>
-              <w:widowControl w:val="0"/>
-              <w:spacing w:line="240" w:lineRule="auto"/>
-              <w:rPr>
-                <w:sz w:val="20"/>
-                <w:szCs w:val="20"/>
-              </w:rPr>
-              <w:pStyle w:val="P68B1DB1-Normal1"/>
-            </w:pPr>
-            <w:r>
-              <w:t xml:space="preserve">Ukukhuluma ngoku phepha nengane yakho kuyindlela encane yokwenza umehluko omkhulu. Bakhumbuze ukuthi bangakuitshela nannoma ingani engaphiphile okwenzeka ngaphandle kokuthukuthela. Lokhu kuzokusiza ukwakha ukwethembeka nengane yakho.</w:t>
+              <w:t xml:space="preserve">Khumbula, ukudweba imephu yokuphepha emphakathini: </w:t>
+            </w:r>
+          </w:p>
+          <w:p>
+            <w:pPr>
+              <w:widowControl w:val="0"/>
+              <w:spacing w:line="240" w:lineRule="auto"/>
+              <w:rPr>
+                <w:sz w:val="20"/>
+                <w:szCs w:val="20"/>
+              </w:rPr>
+              <w:pStyle w:val="P68B1DB1-Normal1"/>
+            </w:pPr>
+            <w:r>
+              <w:t xml:space="preserve">[1] Dwebani imephu yompakathi wenu</w:t>
+            </w:r>
+          </w:p>
+          <w:p>
+            <w:pPr>
+              <w:widowControl w:val="0"/>
+              <w:spacing w:line="240" w:lineRule="auto"/>
+              <w:rPr>
+                <w:sz w:val="20"/>
+                <w:szCs w:val="20"/>
+              </w:rPr>
+              <w:pStyle w:val="P68B1DB1-Normal1"/>
+            </w:pPr>
+            <w:r>
+              <w:t xml:space="preserve">[2] Ninengane yakho thathani isinqumo ngezindawo eziphephile nezingaphephile. </w:t>
+            </w:r>
+          </w:p>
+          <w:p>
+            <w:pPr>
+              <w:widowControl w:val="0"/>
+              <w:spacing w:line="240" w:lineRule="auto"/>
+              <w:rPr>
+                <w:sz w:val="20"/>
+                <w:szCs w:val="20"/>
+              </w:rPr>
+              <w:pStyle w:val="P68B1DB1-Normal1"/>
+            </w:pPr>
+            <w:r>
+              <w:t xml:space="preserve">[3] Xoxisanani ukuthi ingaya kuphi ukuyothola usizo, bese niyazimaka lezozindawo kwimephu. </w:t>
+            </w:r>
+          </w:p>
+          <w:p>
+            <w:pPr>
+              <w:widowControl w:val="0"/>
+              <w:spacing w:line="240" w:lineRule="auto"/>
+              <w:rPr>
+                <w:sz w:val="20"/>
+                <w:szCs w:val="20"/>
+              </w:rPr>
+            </w:pPr>
+          </w:p>
+          <w:p>
+            <w:pPr>
+              <w:widowControl w:val="0"/>
+              <w:spacing w:line="240" w:lineRule="auto"/>
+              <w:rPr>
+                <w:sz w:val="20"/>
+                <w:szCs w:val="20"/>
+              </w:rPr>
+              <w:pStyle w:val="P68B1DB1-Normal1"/>
+            </w:pPr>
+            <w:r>
+              <w:t xml:space="preserve">Ukukhuluma ngokuphepha nengane yakho yindlela encane yokwenza umehluko omkhulu. Bakhumbuze ukuthi bangakuitshela nannoma ingani engaphiphile okwenzeka ngaphandle kokuthukuthela. Lokhu kuzokusiza ukwakha ukwethembeka nengane yakho.</w:t>
             </w:r>
           </w:p>
           <w:p>

--- a/translations/parent_text_v2/zu/zu_v2_content_video_scripts.docx
+++ b/translations/parent_text_v2/zu/zu_v2_content_video_scripts.docx
@@ -24597,7 +24597,7 @@
               <w:spacing w:line="240" w:lineRule="auto"/>
             </w:pPr>
             <w:r>
-              <w:t xml:space="preserve">THATHA ISINQUMO</w:t>
+              <w:t xml:space="preserve">THATHANI ISINQUMO</w:t>
             </w:r>
           </w:p>
         </w:tc>
@@ -24684,7 +24684,7 @@
               <w:pStyle w:val="P68B1DB1-Normal1"/>
             </w:pPr>
             <w:r>
-              <w:t xml:space="preserve">Inyathelo lokugcina ukuXOXASANA. Ngezinye izikhathi, sizithola sisenkingeni. Xoxani ngokuthi wena kanye nengane ningakuthola kuphi ukwesekwa esimweni senhlekele. Lokhu kungaba yikhaya, isiteshi samaphoyisa, noma umtholampilo. [1] Zimakeni ngokucacile lezizindawo emephini yenu.</w:t>
+              <w:t xml:space="preserve">Inyathelo lokugcina ukuXOXISANA. Ngezinye izikhathi, sizithola sisenkingeni. Xoxisanani ngokuthi wena kanye nengane ningakuthola kuphi ukwesekwa esimweni senhlekele. Lokhu kungaba yikhaya, isiteshi samaphoyisa, noma umtholampilo. [1] Zimakeni ngokucacile lezizindawo emephini yenu.</w:t>
             </w:r>
           </w:p>
         </w:tc>

--- a/translations/parent_text_v2/zu/zu_v2_content_video_scripts.docx
+++ b/translations/parent_text_v2/zu/zu_v2_content_video_scripts.docx
@@ -24858,31 +24858,31 @@
               <w:pStyle w:val="P68B1DB1-Normal1"/>
             </w:pPr>
             <w:r>
-              <w:t xml:space="preserve">Ukukhuluma ngokuphepha nengane yakho yindlela encane yokwenza umehluko omkhulu. Bakhumbuze ukuthi bangakuitshela nannoma ingani engaphiphile okwenzeka ngaphandle kokuthukuthela. Lokhu kuzokusiza ukwakha ukwethembeka nengane yakho.</w:t>
-            </w:r>
-          </w:p>
-          <w:p>
-            <w:pPr>
-              <w:widowControl w:val="0"/>
-              <w:spacing w:line="240" w:lineRule="auto"/>
-              <w:rPr>
-                <w:sz w:val="20"/>
-                <w:szCs w:val="20"/>
-              </w:rPr>
-            </w:pPr>
-          </w:p>
-          <w:p>
-            <w:pPr>
-              <w:widowControl w:val="0"/>
-              <w:spacing w:line="240" w:lineRule="auto"/>
-              <w:rPr>
-                <w:sz w:val="20"/>
-                <w:szCs w:val="20"/>
-              </w:rPr>
-              <w:pStyle w:val="P68B1DB1-Normal1"/>
-            </w:pPr>
-            <w:r>
-              <w:t xml:space="preserve">Umsebenzi wakhio wasekhaya ukwakha imephu yomphakathi. Unaso yin isikhathi ezinsukwini ezimbalwa ezizayo sokwena imephu yokuphepha yomphakathi kanye nengane yakho?</w:t>
+              <w:t xml:space="preserve">Ukukhuluma ngokuphepha nengane yakho yindlela encane yokwenza umehluko omkhulu. Yikhumbuze ukuthi ingakutshela nanoma yini engaphephile eyenzekayo ngaphandle kokuthi uthukuthele. Lokhu kuzokusiza ukwakheni ukwethembana nengane yakho.</w:t>
+            </w:r>
+          </w:p>
+          <w:p>
+            <w:pPr>
+              <w:widowControl w:val="0"/>
+              <w:spacing w:line="240" w:lineRule="auto"/>
+              <w:rPr>
+                <w:sz w:val="20"/>
+                <w:szCs w:val="20"/>
+              </w:rPr>
+            </w:pPr>
+          </w:p>
+          <w:p>
+            <w:pPr>
+              <w:widowControl w:val="0"/>
+              <w:spacing w:line="240" w:lineRule="auto"/>
+              <w:rPr>
+                <w:sz w:val="20"/>
+                <w:szCs w:val="20"/>
+              </w:rPr>
+              <w:pStyle w:val="P68B1DB1-Normal1"/>
+            </w:pPr>
+            <w:r>
+              <w:t xml:space="preserve">Umsebenzi wakho wasekhaya ukwakha imephu yokuphepha emphakathini. Unaso isikhathi ezinsukwini ezimbalwa ezizayo sokwena imephu yokuphepha emphakathini nengane yakho?</w:t>
             </w:r>
           </w:p>
         </w:tc>
@@ -24928,7 +24928,7 @@
               </w:rPr>
             </w:pPr>
             <w:r>
-              <w:t>Phetha</w:t>
+              <w:t xml:space="preserve">Thatha isinqumo</w:t>
             </w:r>
           </w:p>
           <w:p>
@@ -24945,22 +24945,22 @@
               </w:rPr>
             </w:pPr>
             <w:r>
-              <w:t>Xoxa</w:t>
-            </w:r>
-          </w:p>
-          <w:p>
-            <w:pPr>
-              <w:widowControl w:val="0"/>
-              <w:spacing w:line="240" w:lineRule="auto"/>
-            </w:pPr>
-          </w:p>
-          <w:p>
-            <w:pPr>
-              <w:widowControl w:val="0"/>
-              <w:spacing w:line="240" w:lineRule="auto"/>
-            </w:pPr>
-            <w:r>
-              <w:t xml:space="preserve">Umsebenzi wasekhaya: Yenzani imephu yokuphepha komphakathi nengane yakho.</w:t>
+              <w:t>Xoxani</w:t>
+            </w:r>
+          </w:p>
+          <w:p>
+            <w:pPr>
+              <w:widowControl w:val="0"/>
+              <w:spacing w:line="240" w:lineRule="auto"/>
+            </w:pPr>
+          </w:p>
+          <w:p>
+            <w:pPr>
+              <w:widowControl w:val="0"/>
+              <w:spacing w:line="240" w:lineRule="auto"/>
+            </w:pPr>
+            <w:r>
+              <w:t xml:space="preserve">Umsebenzi wasekhaya: Yenzani imephu yokuphepha emphakathini nengane yakho.</w:t>
             </w:r>
           </w:p>
         </w:tc>
@@ -25133,35 +25133,35 @@
               <w:pStyle w:val="P68B1DB1-Normal1"/>
             </w:pPr>
             <w:r>
-              <w:t xml:space="preserve">Sawubona! Lomgomo umayelana nokungcina ingane yakho iphephile futhi namhlanje sifunda nangokuzi vikela.</w:t>
-            </w:r>
-          </w:p>
-          <w:p>
-            <w:pPr>
-              <w:widowControl w:val="0"/>
-              <w:spacing w:line="240" w:lineRule="auto"/>
-              <w:rPr>
-                <w:sz w:val="20"/>
-                <w:szCs w:val="20"/>
-              </w:rPr>
-              <w:pStyle w:val="P68B1DB1-Normal1"/>
-            </w:pPr>
-            <w:r>
-              <w:t xml:space="preserve">Kubalulekile ukweseka ingane yakho lapho behlangabezana nesimo esinzima. Lapho usiza ingane yakho enkingeni, khumbula: uphefumule, ulalele, uphendule, futhi ududuze. </w:t>
-            </w:r>
-          </w:p>
-          <w:p>
-            <w:pPr>
-              <w:widowControl w:val="0"/>
-              <w:spacing w:line="240" w:lineRule="auto"/>
-              <w:rPr>
-                <w:sz w:val="20"/>
-                <w:szCs w:val="20"/>
-              </w:rPr>
-              <w:pStyle w:val="P68B1DB1-Normal1"/>
-            </w:pPr>
-            <w:r>
-              <w:t xml:space="preserve">Asifunde kabanzi ngalezi nyathelo ndawonye. </w:t>
+              <w:t xml:space="preserve">Sawubona! Leliphuzu limayelana nokungcina ingane yakho iphephile futhi namhlanje sifunda uthi sisabela kanjani enganeni esimweni esibucayi.</w:t>
+            </w:r>
+          </w:p>
+          <w:p>
+            <w:pPr>
+              <w:widowControl w:val="0"/>
+              <w:spacing w:line="240" w:lineRule="auto"/>
+              <w:rPr>
+                <w:sz w:val="20"/>
+                <w:szCs w:val="20"/>
+              </w:rPr>
+              <w:pStyle w:val="P68B1DB1-Normal1"/>
+            </w:pPr>
+            <w:r>
+              <w:t xml:space="preserve">Kubalulekile ukweseka ingane yakho lapho ihlangabezana nesimo esinzima. Uma usiza ingane yakho esimweni esibucayi, khumbula: phefumula, lalela, uphendule, bese uyaduduza. </w:t>
+            </w:r>
+          </w:p>
+          <w:p>
+            <w:pPr>
+              <w:widowControl w:val="0"/>
+              <w:spacing w:line="240" w:lineRule="auto"/>
+              <w:rPr>
+                <w:sz w:val="20"/>
+                <w:szCs w:val="20"/>
+              </w:rPr>
+              <w:pStyle w:val="P68B1DB1-Normal1"/>
+            </w:pPr>
+            <w:r>
+              <w:t xml:space="preserve">Masifunde kabanzi ngalezizinyathelo ndawonye. </w:t>
             </w:r>
           </w:p>
         </w:tc>
@@ -25250,7 +25250,7 @@
               </w:rPr>
             </w:pPr>
             <w:r>
-              <w:t>Induduzo</w:t>
+              <w:t>Duduza</w:t>
             </w:r>
           </w:p>
         </w:tc>
@@ -25300,103 +25300,103 @@
               <w:pStyle w:val="P68B1DB1-Normal1"/>
             </w:pPr>
             <w:r>
-              <w:t xml:space="preserve">[1] Nokuba ekuqaleni singase sizizwe sikhathazekile, sikhathazekile noma suthukuthele, kubalulekile ukuthi sihlale sizolile singeneka futhi sikhululekile. </w:t>
-            </w:r>
-          </w:p>
-          <w:p>
-            <w:pPr>
-              <w:widowControl w:val="0"/>
-              <w:spacing w:line="240" w:lineRule="auto"/>
-              <w:rPr>
-                <w:sz w:val="20"/>
-                <w:szCs w:val="20"/>
-              </w:rPr>
-            </w:pPr>
-          </w:p>
-          <w:p>
-            <w:pPr>
-              <w:widowControl w:val="0"/>
-              <w:spacing w:line="240" w:lineRule="auto"/>
-              <w:rPr>
-                <w:sz w:val="20"/>
-                <w:szCs w:val="20"/>
-              </w:rPr>
-              <w:pStyle w:val="P68B1DB1-Normal1"/>
-            </w:pPr>
-            <w:r>
-              <w:t xml:space="preserve">Isinyathelo sokuqala kuwukuphefumula. Hlala uzolile. Zibuze," yini edingwa ingane yami njengamanje?"</w:t>
-            </w:r>
-          </w:p>
-          <w:p>
-            <w:pPr>
-              <w:widowControl w:val="0"/>
-              <w:spacing w:line="240" w:lineRule="auto"/>
-              <w:rPr>
-                <w:sz w:val="20"/>
-                <w:szCs w:val="20"/>
-              </w:rPr>
-            </w:pPr>
-          </w:p>
-          <w:p>
-            <w:pPr>
-              <w:widowControl w:val="0"/>
-              <w:spacing w:line="240" w:lineRule="auto"/>
-              <w:rPr>
-                <w:sz w:val="20"/>
-                <w:szCs w:val="20"/>
-              </w:rPr>
-              <w:pStyle w:val="P68B1DB1-Normal1"/>
-            </w:pPr>
-            <w:r>
-              <w:t xml:space="preserve">[2] Okulandelayo, lalela. Vumela ingane yakho ukuthi yabelane ngalokhookudingenga ikwenze. Phawula lokho abakuzwayo, njengokushaqeka noma intukuthelo, futhi ubatshele ukuthi uyayiqaphela imizwa yabo. Loku kusiza bazinzwe beqondwa. Batshele ukuba ukhonela bona futhi uyabathanda.</w:t>
-            </w:r>
-          </w:p>
-          <w:p>
-            <w:pPr>
-              <w:widowControl w:val="0"/>
-              <w:spacing w:line="240" w:lineRule="auto"/>
-              <w:rPr>
-                <w:sz w:val="20"/>
-                <w:szCs w:val="20"/>
-              </w:rPr>
-            </w:pPr>
-          </w:p>
-          <w:p>
-            <w:pPr>
-              <w:widowControl w:val="0"/>
-              <w:spacing w:line="240" w:lineRule="auto"/>
-              <w:rPr>
-                <w:sz w:val="20"/>
-                <w:szCs w:val="20"/>
-              </w:rPr>
-              <w:pStyle w:val="P68B1DB1-Normal1"/>
-            </w:pPr>
-            <w:r>
-              <w:t xml:space="preserve">[3] Isinyathelo sesithathu ukuphendula. Yini engasiza lesimo? Ungase udinge ukusiza ingane yakho ukuthi ikhulume ngemizwa yayo noma uqondise kabusha ukugxila kwayo. Noma ungase uding ukuxoxa ngezinyathelo ezisheshayoukuze ubasise. Unganikeza imiphumela kamuva uma kudingeka.</w:t>
-            </w:r>
-          </w:p>
-          <w:p>
-            <w:pPr>
-              <w:widowControl w:val="0"/>
-              <w:spacing w:line="240" w:lineRule="auto"/>
-              <w:rPr>
-                <w:sz w:val="20"/>
-                <w:szCs w:val="20"/>
-              </w:rPr>
-            </w:pPr>
-          </w:p>
-          <w:p>
-            <w:pPr>
-              <w:widowControl w:val="0"/>
-              <w:spacing w:line="240" w:lineRule="auto"/>
-              <w:rPr>
-                <w:sz w:val="20"/>
-                <w:szCs w:val="20"/>
-              </w:rPr>
-              <w:pStyle w:val="P68B1DB1-Normal1"/>
-            </w:pPr>
-            <w:r>
-              <w:t xml:space="preserve">[4] Ekungcineni duduza ingane yakho. Kungaba nzima ukubona ingane yakho uma iphatheke kabi noma ididekile, kodwa kuningi ongakwenza kukho basekelele. Badinga ukuba ubamukelefuthi ubaduduze laphomusezimweniezenzima.</w:t>
+              <w:t xml:space="preserve">[1] Njengoba ekuqaleni singase sizizwe sikhathazekile noma suthukuthele, kubalulekile ukuthi sihlale sizolile singeneka futhi sikhululekile. </w:t>
+            </w:r>
+          </w:p>
+          <w:p>
+            <w:pPr>
+              <w:widowControl w:val="0"/>
+              <w:spacing w:line="240" w:lineRule="auto"/>
+              <w:rPr>
+                <w:sz w:val="20"/>
+                <w:szCs w:val="20"/>
+              </w:rPr>
+            </w:pPr>
+          </w:p>
+          <w:p>
+            <w:pPr>
+              <w:widowControl w:val="0"/>
+              <w:spacing w:line="240" w:lineRule="auto"/>
+              <w:rPr>
+                <w:sz w:val="20"/>
+                <w:szCs w:val="20"/>
+              </w:rPr>
+              <w:pStyle w:val="P68B1DB1-Normal1"/>
+            </w:pPr>
+            <w:r>
+              <w:t xml:space="preserve">Inyathelo lokuqala ukuphefumula. Hlala uzolile. Zibuze, "Yini edingwa ingane yami njengamanje?"</w:t>
+            </w:r>
+          </w:p>
+          <w:p>
+            <w:pPr>
+              <w:widowControl w:val="0"/>
+              <w:spacing w:line="240" w:lineRule="auto"/>
+              <w:rPr>
+                <w:sz w:val="20"/>
+                <w:szCs w:val="20"/>
+              </w:rPr>
+            </w:pPr>
+          </w:p>
+          <w:p>
+            <w:pPr>
+              <w:widowControl w:val="0"/>
+              <w:spacing w:line="240" w:lineRule="auto"/>
+              <w:rPr>
+                <w:sz w:val="20"/>
+                <w:szCs w:val="20"/>
+              </w:rPr>
+              <w:pStyle w:val="P68B1DB1-Normal1"/>
+            </w:pPr>
+            <w:r>
+              <w:t xml:space="preserve">[2] Okulandelayo, lalela. Vumela ingane yakho ukuthi yabelane ngalokho edinga ukukusho. Qaphela lokho ekuzwayo, njengokwethuka noma intukuthelo, futhi uyitshele ukuthi uyayiqaphela imizwa yayo. Loku kuyisiza ekutheni izizwe iqondwa. Yitshele ingane yakho ukhona futhi uyayithanda.</w:t>
+            </w:r>
+          </w:p>
+          <w:p>
+            <w:pPr>
+              <w:widowControl w:val="0"/>
+              <w:spacing w:line="240" w:lineRule="auto"/>
+              <w:rPr>
+                <w:sz w:val="20"/>
+                <w:szCs w:val="20"/>
+              </w:rPr>
+            </w:pPr>
+          </w:p>
+          <w:p>
+            <w:pPr>
+              <w:widowControl w:val="0"/>
+              <w:spacing w:line="240" w:lineRule="auto"/>
+              <w:rPr>
+                <w:sz w:val="20"/>
+                <w:szCs w:val="20"/>
+              </w:rPr>
+              <w:pStyle w:val="P68B1DB1-Normal1"/>
+            </w:pPr>
+            <w:r>
+              <w:t xml:space="preserve">[3] Inyathelo lesithathu ukuphendula. Yini engasiza kulesisimo? Ungase udinge ukusiza ingane yakho ukuthi ikhulume ngemizwa yayo noma uqondise kabusha ukugxila komqondo wayo. Noma ungase udinga ukubonisana ngezinyathelo ezisheshayo ukuze umsise. Unganikeza izijeziso kamuva uma kudingeka.</w:t>
+            </w:r>
+          </w:p>
+          <w:p>
+            <w:pPr>
+              <w:widowControl w:val="0"/>
+              <w:spacing w:line="240" w:lineRule="auto"/>
+              <w:rPr>
+                <w:sz w:val="20"/>
+                <w:szCs w:val="20"/>
+              </w:rPr>
+            </w:pPr>
+          </w:p>
+          <w:p>
+            <w:pPr>
+              <w:widowControl w:val="0"/>
+              <w:spacing w:line="240" w:lineRule="auto"/>
+              <w:rPr>
+                <w:sz w:val="20"/>
+                <w:szCs w:val="20"/>
+              </w:rPr>
+              <w:pStyle w:val="P68B1DB1-Normal1"/>
+            </w:pPr>
+            <w:r>
+              <w:t xml:space="preserve">[4] Okokugcina duduza ingane yakho. Kungabanzima ukubona ingane yakho iphatheke kabi noma ididekile, kodwa kuningi ongakwenza ukuyeseka. Badinga ukuba ubamukele futhi ubaduduze lapho besezimeni ezinzima.</w:t>
             </w:r>
           </w:p>
           <w:p>
@@ -25460,7 +25460,7 @@
               <w:spacing w:line="240" w:lineRule="auto"/>
             </w:pPr>
             <w:r>
-              <w:t xml:space="preserve">Lalela ingane yakho futhi usho imizwa yayo.</w:t>
+              <w:t xml:space="preserve">Lalela ingane yakho bese uyayichaza imizwa yayo.</w:t>
             </w:r>
           </w:p>
           <w:p>
@@ -25484,7 +25484,7 @@
               <w:spacing w:line="240" w:lineRule="auto"/>
             </w:pPr>
             <w:r>
-              <w:t xml:space="preserve">Yini engasuza ingane yakho manje?</w:t>
+              <w:t xml:space="preserve">Yini engasiza ingane yakho manje?</w:t>
             </w:r>
           </w:p>
           <w:p>
@@ -25508,7 +25508,7 @@
               <w:spacing w:line="240" w:lineRule="auto"/>
             </w:pPr>
             <w:r>
-              <w:t xml:space="preserve">Nikeza ingane yakho induduza. </w:t>
+              <w:t xml:space="preserve">Nikeza ingane yakho induduzo. </w:t>
             </w:r>
           </w:p>
         </w:tc>
@@ -25566,7 +25566,7 @@
               <w:pStyle w:val="P68B1DB1-Normal1"/>
             </w:pPr>
             <w:r>
-              <w:t xml:space="preserve">Khumbula ungakwazi njalo ukuthayipha okuthi USIZOkumbalo woMZALI ukuze uthole uhlu lokhunxumana nabo emphakathini wakho ukuze uthole ukwesekwa ngesikhathi senhlekelele. Bangase bakwazi ukusiza. </w:t>
+              <w:t xml:space="preserve">Khumbula ungakwazi ukubhalela uParentText igama elithi USIZO ukuze uthole uhla lwezindwo ongaxhumana nazo emphakathini wakho ukuze uthole ukwesekwa ngesikhathi senhlekelele. Bangase bakwazi ukusiza. </w:t>
             </w:r>
           </w:p>
         </w:tc>
@@ -25640,79 +25640,79 @@
               <w:pStyle w:val="P68B1DB1-Normal1"/>
             </w:pPr>
             <w:r>
-              <w:t xml:space="preserve">Kungaba nzima ukubona ukuthi ingane yakho iphatheke kabi noma ididekile, kodwa khubula ukuthi kunokuningi ongakwenza ukuze uyisekele phakathi nesikhathi esinzima. Unakho lokhu, uwumzali omkhulu!</w:t>
-            </w:r>
-          </w:p>
-          <w:p>
-            <w:pPr>
-              <w:widowControl w:val="0"/>
-              <w:spacing w:line="240" w:lineRule="auto"/>
-              <w:rPr>
-                <w:sz w:val="20"/>
-                <w:szCs w:val="20"/>
-              </w:rPr>
-            </w:pPr>
-          </w:p>
-          <w:p>
-            <w:pPr>
-              <w:widowControl w:val="0"/>
-              <w:spacing w:line="240" w:lineRule="auto"/>
-              <w:rPr>
-                <w:sz w:val="20"/>
-                <w:szCs w:val="20"/>
-              </w:rPr>
-              <w:pStyle w:val="P68B1DB1-Normal1"/>
-            </w:pPr>
-            <w:r>
-              <w:t xml:space="preserve">Landela lezi zinyathelo noma nini lapho ingane yakho yabelana ngokuthile okunzima. Ukuseka inganeyakho ebunzimeni kuzophinde kuyifundise indlela yokusekela abanye ezikhathini ezinzima.</w:t>
-            </w:r>
-          </w:p>
-          <w:p>
-            <w:pPr>
-              <w:widowControl w:val="0"/>
-              <w:spacing w:line="240" w:lineRule="auto"/>
-              <w:rPr>
-                <w:sz w:val="20"/>
-                <w:szCs w:val="20"/>
-              </w:rPr>
-            </w:pPr>
-          </w:p>
-          <w:p>
-            <w:pPr>
-              <w:widowControl w:val="0"/>
-              <w:spacing w:line="240" w:lineRule="auto"/>
-              <w:rPr>
-                <w:sz w:val="20"/>
-                <w:szCs w:val="20"/>
-              </w:rPr>
-              <w:pStyle w:val="P68B1DB1-Normal1"/>
-            </w:pPr>
-            <w:r>
-              <w:t xml:space="preserve">Ngomsebenzi wakho wasekhaya,[1] Thola isikhathi esizolile sokukhuluma nengane yakho mayelana nezinkinga ezingase zenzeke kimi.  [2] Xoxani ngokumele kwenziwe uma kwenzeka. [4] Vakashelani kabusha usebenzi wemephu ukuze uhlonze eminye imithombo yokwesekwa emphakathini. [5] bese ubonga ingane yakho ngokuthatha isikhathi sayo ukukhuluma ngalokhu. </w:t>
-            </w:r>
-          </w:p>
-          <w:p>
-            <w:pPr>
-              <w:widowControl w:val="0"/>
-              <w:spacing w:line="240" w:lineRule="auto"/>
-              <w:rPr>
-                <w:sz w:val="20"/>
-                <w:szCs w:val="20"/>
-              </w:rPr>
-            </w:pPr>
-          </w:p>
-          <w:p>
-            <w:pPr>
-              <w:widowControl w:val="0"/>
-              <w:spacing w:line="240" w:lineRule="auto"/>
-              <w:rPr>
-                <w:sz w:val="20"/>
-                <w:szCs w:val="20"/>
-              </w:rPr>
-              <w:pStyle w:val="P68B1DB1-Normal1"/>
-            </w:pPr>
-            <w:r>
-              <w:t xml:space="preserve">Unaso isikhathi sokukwenza namhlanje?</w:t>
+              <w:t xml:space="preserve">Kungaba nzima ukubona ingane yakho iphatheke kabi noma ididekile, kodwa khubula ukuthi kuningi ongakwenza ekuyesekeni esikhathi esinzima. Uyibambe ngakho, ungumzali ovelele!</w:t>
+            </w:r>
+          </w:p>
+          <w:p>
+            <w:pPr>
+              <w:widowControl w:val="0"/>
+              <w:spacing w:line="240" w:lineRule="auto"/>
+              <w:rPr>
+                <w:sz w:val="20"/>
+                <w:szCs w:val="20"/>
+              </w:rPr>
+            </w:pPr>
+          </w:p>
+          <w:p>
+            <w:pPr>
+              <w:widowControl w:val="0"/>
+              <w:spacing w:line="240" w:lineRule="auto"/>
+              <w:rPr>
+                <w:sz w:val="20"/>
+                <w:szCs w:val="20"/>
+              </w:rPr>
+              <w:pStyle w:val="P68B1DB1-Normal1"/>
+            </w:pPr>
+            <w:r>
+              <w:t xml:space="preserve">Landela lezizinyathelo nanini lapho ingane yakho yabelana ngokuthile okunzima. Ukuseka ingane yakho ebunzimeni kuzophinde kuyifundise indlela yokusekela abanye ezikhathini ezinzima.</w:t>
+            </w:r>
+          </w:p>
+          <w:p>
+            <w:pPr>
+              <w:widowControl w:val="0"/>
+              <w:spacing w:line="240" w:lineRule="auto"/>
+              <w:rPr>
+                <w:sz w:val="20"/>
+                <w:szCs w:val="20"/>
+              </w:rPr>
+            </w:pPr>
+          </w:p>
+          <w:p>
+            <w:pPr>
+              <w:widowControl w:val="0"/>
+              <w:spacing w:line="240" w:lineRule="auto"/>
+              <w:rPr>
+                <w:sz w:val="20"/>
+                <w:szCs w:val="20"/>
+              </w:rPr>
+              <w:pStyle w:val="P68B1DB1-Normal1"/>
+            </w:pPr>
+            <w:r>
+              <w:t xml:space="preserve">Okomsebenzi wakho wasekhaya, [1] Thola isikhathi esizolile sokukhuluma nengane yakho mayelana nezinhlekele ezingase zenzeke.  [2] Xoxani ngokumele kwenziwe uma kwenzeka. [4] Vakashelani kabusha usebenzi wemephu ukuze uhlonze eminye imithombo yokwesekwa emphakathini. [5] Bese uyayibonga ingane yakho ngokuthatha isikhathi sokuxoxa ngalokhu. </w:t>
+            </w:r>
+          </w:p>
+          <w:p>
+            <w:pPr>
+              <w:widowControl w:val="0"/>
+              <w:spacing w:line="240" w:lineRule="auto"/>
+              <w:rPr>
+                <w:sz w:val="20"/>
+                <w:szCs w:val="20"/>
+              </w:rPr>
+            </w:pPr>
+          </w:p>
+          <w:p>
+            <w:pPr>
+              <w:widowControl w:val="0"/>
+              <w:spacing w:line="240" w:lineRule="auto"/>
+              <w:rPr>
+                <w:sz w:val="20"/>
+                <w:szCs w:val="20"/>
+              </w:rPr>
+              <w:pStyle w:val="P68B1DB1-Normal1"/>
+            </w:pPr>
+            <w:r>
+              <w:t xml:space="preserve">Unaso isikhathi sokukwenza lokhu namhlanje?</w:t>
             </w:r>
           </w:p>
           <w:p>
@@ -25802,22 +25802,22 @@
               </w:rPr>
             </w:pPr>
             <w:r>
-              <w:t>Induduzo</w:t>
-            </w:r>
-          </w:p>
-          <w:p>
-            <w:pPr>
-              <w:widowControl w:val="0"/>
-              <w:spacing w:line="240" w:lineRule="auto"/>
-            </w:pPr>
-          </w:p>
-          <w:p>
-            <w:pPr>
-              <w:widowControl w:val="0"/>
-              <w:spacing w:line="240" w:lineRule="auto"/>
-            </w:pPr>
-            <w:r>
-              <w:t xml:space="preserve">Umsebenzi wasekhaya:[1] khuluma nengane yakho mayelana nezinkinga ezinhle. [2] xoxani ukuthi yin eningayenza uma zenzeka [3] V akashelani kabusha i mephu yokuphepha yomphakathi futhi uhlonze eminye imithombo yokweseka emphakathini. [4] Bonga ingane yakho.</w:t>
+              <w:t>Duduza</w:t>
+            </w:r>
+          </w:p>
+          <w:p>
+            <w:pPr>
+              <w:widowControl w:val="0"/>
+              <w:spacing w:line="240" w:lineRule="auto"/>
+            </w:pPr>
+          </w:p>
+          <w:p>
+            <w:pPr>
+              <w:widowControl w:val="0"/>
+              <w:spacing w:line="240" w:lineRule="auto"/>
+            </w:pPr>
+            <w:r>
+              <w:t xml:space="preserve">Umsebenzi wasekhaya: [1] khuluma nengane yakho mayelana nezinhlekele ezingase zenzeke. [2] Bonisanani ngokuthi yini eningayenza uma zenzeka [3] Vakashelani kabusha imephu yokuphepha emphakathini futhi nihlonze eminye imithombo yokwesekwa emphakathini. [4] Bonga ingane yakho.</w:t>
             </w:r>
           </w:p>
         </w:tc>
@@ -26039,7 +26039,7 @@
               <w:pStyle w:val="P68B1DB1-Normal1"/>
             </w:pPr>
             <w:r>
-              <w:t xml:space="preserve">Sawubona! Lomgomo umayelana nokungcina ingane yakho iphephile futhi namhlanje sifunda nangokuzi vikela. </w:t>
+              <w:t xml:space="preserve">Sawubona! Leliphuzu limayelana nokungcina ingane yakho iphephile futhi namhlanje sifunda ngokuzivikela. </w:t>
             </w:r>
           </w:p>
           <w:p>
@@ -26052,7 +26052,7 @@
               <w:pStyle w:val="P68B1DB1-Normal6"/>
             </w:pPr>
             <w:r>
-              <w:t xml:space="preserve">Lapho sizwa singaphephile, sivumelekile ukwenza noma yini ukuze sibaleke. Singasebenzisa IZWI LETHU futhi SISEBENZISE IMIZIMBA YETHU ukuze sivikeleke. </w:t>
+              <w:t xml:space="preserve">Lapho sizizwa singaphephile, sivumelekile ukwenza noma yini ukuze sibaleke. Singasebenzisa IZWI LETHU futhi SISEBENZISE IMIZIMBA YETHU ukuzivikela. </w:t>
             </w:r>
           </w:p>
         </w:tc>
@@ -26096,7 +26096,7 @@
               </w:rPr>
             </w:pPr>
             <w:r>
-              <w:t xml:space="preserve">Sebenzisa izwi lakho</w:t>
+              <w:t xml:space="preserve">Sisebenzise amazwi ethu</w:t>
             </w:r>
           </w:p>
           <w:p>
@@ -26113,7 +26113,7 @@
               </w:rPr>
             </w:pPr>
             <w:r>
-              <w:t xml:space="preserve">Sebenzisa umzimba wakho</w:t>
+              <w:t xml:space="preserve">Sisebenzise imizimba yethu</w:t>
             </w:r>
           </w:p>
         </w:tc>
@@ -26173,7 +26173,7 @@
                 <w:sz w:val="20"/>
                 <w:szCs w:val="20"/>
               </w:rPr>
-              <w:t xml:space="preserve">Khumbula isimo sokungcina, lapho indoda yazama ukuphoqa intombazane ukuba ingene emontweni yayo? Intombazane yayingalisebenzisa kanjani izwi layo ukuze ibaleke? Angase amemeze…</w:t>
+              <w:t xml:space="preserve">Khumbula isigameko sokungcina, lapho indoda yazama ukuphoqa intombazane ukuthi ingene emontweni yayo? Intombazane yayingalisebenzisa kanjani izwi layo ukuze ibaleke? Angase amemeze…</w:t>
             </w:r>
           </w:p>
           <w:p>
@@ -26227,7 +26227,7 @@
               <w:pStyle w:val="P68B1DB1-Normal6"/>
             </w:pPr>
             <w:r>
-              <w:t xml:space="preserve">" ngizobiza amaphoyisa uma uke wangithinta futhi"</w:t>
+              <w:t xml:space="preserve">" Ngizobiza amaphoyisa uma uke wangithinta futhi"</w:t>
             </w:r>
           </w:p>
           <w:p>
@@ -26245,7 +26245,7 @@
               <w:pStyle w:val="P68B1DB1-Normal6"/>
             </w:pPr>
             <w:r>
-              <w:t xml:space="preserve">"Musa ukuthinta izinqa zami futhi" </w:t>
+              <w:t xml:space="preserve">"Musa ukuthinta izinqa zami" </w:t>
             </w:r>
           </w:p>
           <w:p>
@@ -26304,7 +26304,7 @@
               <w:pStyle w:val="P68B1DB1-Normal6"/>
             </w:pPr>
             <w:r>
-              <w:t xml:space="preserve">"Angiyifuni i-lift kimi, ngiyabonga. Ngingcina ukuthola i-lift ngaphalaza YONKE INDAWO!"</w:t>
+              <w:t xml:space="preserve">"Angiyifuni i-lift mina, ngiyabonga. Ngingcina ukuthola u-lift ngaphalaza YONKE INDAWO!"</w:t>
             </w:r>
           </w:p>
           <w:p>
@@ -26322,7 +26322,7 @@
               <w:pStyle w:val="P68B1DB1-Normal6"/>
             </w:pPr>
             <w:r>
-              <w:t xml:space="preserve">"Niyabona ukuthi uthukuthele. Asihlale ndawonye bese sikhulume ngayo."</w:t>
+              <w:t xml:space="preserve">"Niyabona ukuthi uthukuthele. Asihlale phansi sikhulume ngayo."</w:t>
             </w:r>
           </w:p>
           <w:p>

--- a/translations/parent_text_v2/zu/zu_v2_content_video_scripts.docx
+++ b/translations/parent_text_v2/zu/zu_v2_content_video_scripts.docx
@@ -1856,7 +1856,7 @@
               <w:pStyle w:val="P68B1DB1-Normal1"/>
             </w:pPr>
             <w:r>
-              <w:t xml:space="preserve">Siyakwamukela futhi kwi-Parenttext! Namhlanje sifunda ngokuncoma abantwana bethu. Ungakukhuthaza ukuziphatha kahle nokwakha ubudlelwane obuhle ngokumncoma umnywana wakho ngalezizinyathelo ezintathu ezilula: KUBONE, KUSHO, KUPHINDE.</w:t>
+              <w:t xml:space="preserve">Siyakwamukela futhi kwi-ParentText! Namhlanje sifunda ngokuncoma abantwana bethu. Ungakukhuthaza ukuziphatha kahle nokwakha ubudlelwane obuhle ngokumncoma umntwana wakho ngalezizinyathelo ezintathu ezilula: KUBONE, KUSHO, KUPHINDE.</w:t>
             </w:r>
           </w:p>
           <w:p>
@@ -1996,7 +1996,7 @@
               <w:pStyle w:val="P68B1DB1-Normal1"/>
             </w:pPr>
             <w:r>
-              <w:t xml:space="preserve">[1] Inyathelo lokuqala kukuBona:</w:t>
+              <w:t xml:space="preserve">[1] Isinyathelo sokuqala ukukuBona:</w:t>
             </w:r>
           </w:p>
           <w:p>
@@ -2031,7 +2031,7 @@
               <w:pStyle w:val="P68B1DB1-Normal1"/>
             </w:pPr>
             <w:r>
-              <w:t xml:space="preserve">[2] Inyathelo lesibili ukukusho. </w:t>
+              <w:t xml:space="preserve">[2] Isinyathelo sesibili ukukusho. </w:t>
             </w:r>
           </w:p>
           <w:p>
@@ -2083,7 +2083,7 @@
               <w:pStyle w:val="P68B1DB1-Normal1"/>
             </w:pPr>
             <w:r>
-              <w:t xml:space="preserve">[3] Inyathelo lokugcina ukuPHINDA. </w:t>
+              <w:t xml:space="preserve">[3] Isinyathelo sokugcina ukuPHINDA. </w:t>
             </w:r>
           </w:p>
           <w:p>
@@ -2493,7 +2493,7 @@
               <w:pStyle w:val="P68B1DB1-Normal1"/>
             </w:pPr>
             <w:r>
-              <w:t xml:space="preserve">Icebo lanamuhla limayela nokukhuluma ngemizwa nemizwakalelo. Nayi indlela esingasiza ngayo abantwana bethu ekutheni baqonde futhi bamelane nemizwelo yabo ngalezizinyathelo eziyisithupha: VULULUKA, YABELANA, FUNDA, KHULUMA, NAKEKELA.</w:t>
+              <w:t xml:space="preserve">Icebo lanamuhla limayela nokukhuluma ngemizwa noma imizwelo. Nayi indlela esingasiza ngayo abantwana bethu ekutheni baqonde futhi bamelane nemizwelo yabo ngalezizinyathelo eziyisithupha: VULULUKA, YABELANA, FUNDA, KHULUMA, NAKEKELA.</w:t>
             </w:r>
           </w:p>
         </w:tc>
@@ -2671,29 +2671,29 @@
               <w:pStyle w:val="P68B1DB1-Normal1"/>
             </w:pPr>
             <w:r>
-              <w:t xml:space="preserve">Inyathelo lokuqala ukuVULELEKA. Vuleleka.</w:t>
-            </w:r>
-          </w:p>
-          <w:p>
-            <w:pPr>
-              <w:spacing w:line="240" w:lineRule="auto"/>
-              <w:rPr>
-                <w:sz w:val="20"/>
-                <w:szCs w:val="20"/>
-              </w:rPr>
-            </w:pPr>
-          </w:p>
-          <w:p>
-            <w:pPr>
-              <w:spacing w:line="240" w:lineRule="auto"/>
-              <w:rPr>
-                <w:sz w:val="20"/>
-                <w:szCs w:val="20"/>
-              </w:rPr>
-              <w:pStyle w:val="P68B1DB1-Normal1"/>
-            </w:pPr>
-            <w:r>
-              <w:t xml:space="preserve">Umntwana wakho ikubheka kuwe ukwesekwa nokuqinisekiswa.</w:t>
+              <w:t xml:space="preserve">Isinyathelo sokuqala ukuVULELEKA. Vuleleka.</w:t>
+            </w:r>
+          </w:p>
+          <w:p>
+            <w:pPr>
+              <w:spacing w:line="240" w:lineRule="auto"/>
+              <w:rPr>
+                <w:sz w:val="20"/>
+                <w:szCs w:val="20"/>
+              </w:rPr>
+            </w:pPr>
+          </w:p>
+          <w:p>
+            <w:pPr>
+              <w:spacing w:line="240" w:lineRule="auto"/>
+              <w:rPr>
+                <w:sz w:val="20"/>
+                <w:szCs w:val="20"/>
+              </w:rPr>
+              <w:pStyle w:val="P68B1DB1-Normal1"/>
+            </w:pPr>
+            <w:r>
+              <w:t xml:space="preserve">Umntwana wakho ukubheka kuwe ukwesekwa nokuqinisekiswa.</w:t>
             </w:r>
           </w:p>
           <w:p>
@@ -26339,7 +26339,7 @@
               <w:pStyle w:val="P68B1DB1-Normal6"/>
             </w:pPr>
             <w:r>
-              <w:t xml:space="preserve">"Ngizokunika umakhalekhukhwini wami uma ungidedela."</w:t>
+              <w:t xml:space="preserve">"Ngizokunika ifoni yami uma ungidedela."</w:t>
             </w:r>
           </w:p>
           <w:p>
@@ -26351,7 +26351,7 @@
               <w:pStyle w:val="P68B1DB1-Normal6"/>
             </w:pPr>
             <w:r>
-              <w:t xml:space="preserve">Cabanga, yini obungayenza? Ayikho impendulo engalungile. </w:t>
+              <w:t xml:space="preserve">Cabanga, yini obungayenza wena? Ayikho impendulo engalungile. </w:t>
             </w:r>
           </w:p>
           <w:p>
@@ -26444,7 +26444,7 @@
               <w:pStyle w:val="P68B1DB1-Normal6"/>
             </w:pPr>
             <w:r>
-              <w:t xml:space="preserve">Ngizobiza amaphoyisa uma uke wangithinta futhi</w:t>
+              <w:t xml:space="preserve">Ngizobiza amaphoyisa uma uke waphinda wangithinta</w:t>
             </w:r>
           </w:p>
           <w:p>
@@ -26462,7 +26462,7 @@
               <w:pStyle w:val="P68B1DB1-Normal6"/>
             </w:pPr>
             <w:r>
-              <w:t xml:space="preserve">Musa ukuthinta izinqa zami futhi</w:t>
+              <w:t xml:space="preserve">Musa ukuthinta izinqa zami</w:t>
             </w:r>
           </w:p>
           <w:p>
@@ -26497,7 +26497,7 @@
               <w:pStyle w:val="P68B1DB1-Normal6"/>
             </w:pPr>
             <w:r>
-              <w:t xml:space="preserve">Angiyifuni i-lift kimi, ngiyabonga. Ngingcina ukuthola i-lift ngaphalaza YONKE INDAWO!</w:t>
+              <w:t xml:space="preserve">Angiwufuni u-lift mina, ngiyabonga. Ngingcina ukuthola u-lift ngaphalaza YONKE INDAWO!</w:t>
             </w:r>
           </w:p>
           <w:p>
@@ -26515,7 +26515,7 @@
               <w:pStyle w:val="P68B1DB1-Normal6"/>
             </w:pPr>
             <w:r>
-              <w:t xml:space="preserve">Ngiyabona ukuthi uthukuthele. Asihlale ndawonye bese sikhulume ngayo.</w:t>
+              <w:t xml:space="preserve">Ngiyabona ukuthi uthukuthele. Asihlale phansi ndawonye bese sikhuluma ngayo.</w:t>
             </w:r>
           </w:p>
           <w:p>
@@ -26532,7 +26532,7 @@
               <w:pStyle w:val="P68B1DB1-Normal6"/>
             </w:pPr>
             <w:r>
-              <w:t xml:space="preserve">Ngizokunika umakhalekhukhwini wami uma ungidedela.</w:t>
+              <w:t xml:space="preserve">Ngizokunika ifoni yami uma ungidedela.</w:t>
             </w:r>
           </w:p>
         </w:tc>
@@ -26590,7 +26590,7 @@
               <w:rPr>
                 <w:rFonts w:ascii="Nunito" w:hAnsi="Nunito" w:cs="Nunito" w:eastAsia="Nunito"/>
               </w:rPr>
-              <w:t xml:space="preserve">Lapho izwi lethu lingavimbi isimo, singasebenzisa imizimba yethu ukuze sizivikele. Kumele wazi iziqondiso zomhlaseli wakho futhi okwenza ukubalimaza. Kwebha, Donsa, faka isibhakela, khahlela noma phequlula umhlaseli wakho. </w:t>
+              <w:t xml:space="preserve">Lapho amazwi ethu engavimbi isimo, singasebenzisa imizimba yethu ukuzivikela. Kumele wazi iziqondiso zomhlaseli wakho futhi okwenza ukuzilimaza. Kwebha, Donsa, Faka isibhakela, Khahlela noma uMsonte umhlaseli wakho. </w:t>
             </w:r>
           </w:p>
         </w:tc>
@@ -26712,7 +26712,7 @@
               <w:pStyle w:val="P68B1DB1-Normal1"/>
             </w:pPr>
             <w:r>
-              <w:t>Phendula</w:t>
+              <w:t>Sonta</w:t>
             </w:r>
           </w:p>
         </w:tc>
@@ -26761,7 +26761,7 @@
               <w:pStyle w:val="P68B1DB1-Normal1"/>
             </w:pPr>
             <w:r>
-              <w:t xml:space="preserve">Kunezinjongo ezine okubalulekile okufanele uzazi</w:t>
+              <w:t xml:space="preserve">Kunezindawo ezine ezisemqoka okufanele uzazi</w:t>
               <w:br w:type="textWrapping"/>
               <w:t xml:space="preserve">[1] Amehlo</w:t>
             </w:r>
@@ -26789,7 +26789,7 @@
               <w:pStyle w:val="P68B1DB1-Normal1"/>
             </w:pPr>
             <w:r>
-              <w:t xml:space="preserve">[3] I-groin</w:t>
+              <w:t xml:space="preserve">[3] Ngakwisitho sangasese</w:t>
             </w:r>
           </w:p>
           <w:p>
@@ -26872,9 +26872,9 @@
               <w:pStyle w:val="P68B1DB1-Normal1"/>
             </w:pPr>
             <w:r>
-              <w:t xml:space="preserve">Kukhona futhi okuqondiwe kwesibili okuyisikhombisa: </w:t>
+              <w:t xml:space="preserve">Zikhona nezinye izindawo eziyisikhombisa: </w:t>
               <w:br w:type="textWrapping"/>
-              <w:t xml:space="preserve">[1] Ithempeli </w:t>
+              <w:t xml:space="preserve">[1] Enhlafunweni </w:t>
               <w:br w:type="textWrapping"/>
               <w:t xml:space="preserve">[2] Amadlebe </w:t>
               <w:br w:type="textWrapping"/>
@@ -26884,31 +26884,31 @@
               <w:br w:type="textWrapping"/>
               <w:t xml:space="preserve">[5] Iminwe </w:t>
               <w:br w:type="textWrapping"/>
-              <w:t xml:space="preserve">[6] Sisilevu </w:t>
+              <w:t xml:space="preserve">[6] Ithambo lomlenze l </w:t>
               <w:br w:type="textWrapping"/>
-              <w:t xml:space="preserve">[7] Esinyathelweni (phezulu ezinyaweni)</w:t>
-            </w:r>
-          </w:p>
-          <w:p>
-            <w:pPr>
-              <w:spacing w:line="240" w:lineRule="auto"/>
-              <w:rPr>
-                <w:sz w:val="20"/>
-                <w:szCs w:val="20"/>
-              </w:rPr>
-            </w:pPr>
-          </w:p>
-          <w:p>
-            <w:pPr>
-              <w:spacing w:line="240" w:lineRule="auto"/>
-              <w:rPr>
-                <w:sz w:val="20"/>
-                <w:szCs w:val="20"/>
-              </w:rPr>
-              <w:pStyle w:val="P68B1DB1-Normal1"/>
-            </w:pPr>
-            <w:r>
-              <w:t xml:space="preserve">Hlasela noma ikuphi okuhlosiwe ukuze ulimaze isitha sakho futhi ubaleke. </w:t>
+              <w:t xml:space="preserve">[7] Esinyathelweni (phezu kwezinyawo)</w:t>
+            </w:r>
+          </w:p>
+          <w:p>
+            <w:pPr>
+              <w:spacing w:line="240" w:lineRule="auto"/>
+              <w:rPr>
+                <w:sz w:val="20"/>
+                <w:szCs w:val="20"/>
+              </w:rPr>
+            </w:pPr>
+          </w:p>
+          <w:p>
+            <w:pPr>
+              <w:spacing w:line="240" w:lineRule="auto"/>
+              <w:rPr>
+                <w:sz w:val="20"/>
+                <w:szCs w:val="20"/>
+              </w:rPr>
+              <w:pStyle w:val="P68B1DB1-Normal1"/>
+            </w:pPr>
+            <w:r>
+              <w:t xml:space="preserve">Hlasela noma iyiphi yalezizndawo ukuze umlimaze umhlaseli wakho bese uyabaleka. </w:t>
             </w:r>
           </w:p>
         </w:tc>
@@ -26978,7 +26978,7 @@
               <w:pStyle w:val="P68B1DB1-Normal1"/>
             </w:pPr>
             <w:r>
-              <w:t xml:space="preserve">Umsebenzi wakho wasekhaya ukwabelana nalolu lwazi nengane yakho ukuze ilungele ukuvikela ngokwabo. Ungakwazi ukwenza ne ParentText ingaku siza. Bhala "phepha" ukuphinda lesi sifundo nengane yakho. Ungakwazi ukukwenza namuhla? </w:t>
+              <w:t xml:space="preserve">Umsebenzi wakho wasekhaya ukwabelana nalolulwazi nengane yakho ukuze ilungele ukuzivikela ngokwayo. Ungakwenza ne-ParentText ingakusiza. Bhala "PHEPHA" ukuphinda lesi sifundo nengane yakho. Ungakwazi ukukwenza namuhla? </w:t>
             </w:r>
           </w:p>
         </w:tc>
@@ -27008,7 +27008,7 @@
               <w:spacing w:line="240" w:lineRule="auto"/>
             </w:pPr>
             <w:r>
-              <w:t xml:space="preserve">Bhala "phepha" ukuphinda lesi sifundo nengane yakho. </w:t>
+              <w:t xml:space="preserve">Bhala "PHEPHA" ukuphinda lesisifundo nengane yakho. </w:t>
             </w:r>
           </w:p>
         </w:tc>
@@ -27180,7 +27180,7 @@
               <w:pStyle w:val="P68B1DB1-Normal1"/>
             </w:pPr>
             <w:r>
-              <w:t xml:space="preserve">Sawubona! Lenhloso imayelana nokungcina ingane yakho iphephile futhi namuhla sizo funda ngoku vikela ekuhlukumezekeni ngoko cansi. </w:t>
+              <w:t xml:space="preserve">Sawubona! Leliphuzu limayelana nokungcina ingane yakho iphephile futhi namuhla sizo funda ngokuvikela ukuhlukunyezwa ngokocansi. </w:t>
             </w:r>
           </w:p>
           <w:p>
@@ -27193,7 +27193,7 @@
               <w:pStyle w:val="P68B1DB1-Normal1"/>
             </w:pPr>
             <w:r>
-              <w:t xml:space="preserve">Ezimeni ezibucayi, singazi thola singazi ukuthi senze njani noma sikhungathekile siphendule ngoku dinwa - lokhu kujwayelekile. Lama thuluzi angakusiza wena nengane yakho ukuningcina niphephile:</w:t>
+              <w:t xml:space="preserve">Ezimeni ezibucayi, singazithola singazi ukuthi senzenjani bese sikhungatheka noma siphendule ngokudinwa - kujwayelekile lokhu. Lama thuluzi angakusiza wena nengane yakho ukuningcina niphephile:</w:t>
             </w:r>
           </w:p>
           <w:p>

--- a/translations/parent_text_v2/zu/zu_v2_content_video_scripts.docx
+++ b/translations/parent_text_v2/zu/zu_v2_content_video_scripts.docx
@@ -1856,7 +1856,7 @@
               <w:pStyle w:val="P68B1DB1-Normal1"/>
             </w:pPr>
             <w:r>
-              <w:t xml:space="preserve">Siyakwamukela futhi kwi-Parenttext! Namhlanje sifunda ngokuncoma abantwana bethu. Ungakukhuthaza ukuziphatha kahle nokwakha ubudlelwane obuhle ngokumncoma umnywana wakho ngalezizinyathelo ezintathu ezilula: KUBONE, KUSHO, KUPHINDE.</w:t>
+              <w:t xml:space="preserve">Siyakwamukela futhi kwi-ParentText! Namhlanje sifunda ngokuncoma abantwana bethu. Ungakukhuthaza ukuziphatha kahle nokwakha ubudlelwane obuhle ngokumncoma umntwana wakho ngalezizinyathelo ezintathu ezilula: KUBONE, KUSHO, KUPHINDE.</w:t>
             </w:r>
           </w:p>
           <w:p>
@@ -1996,7 +1996,7 @@
               <w:pStyle w:val="P68B1DB1-Normal1"/>
             </w:pPr>
             <w:r>
-              <w:t xml:space="preserve">[1] Inyathelo lokuqala kukuBona:</w:t>
+              <w:t xml:space="preserve">[1] Isinyathelo sokuqala ukukuBona:</w:t>
             </w:r>
           </w:p>
           <w:p>
@@ -2031,7 +2031,7 @@
               <w:pStyle w:val="P68B1DB1-Normal1"/>
             </w:pPr>
             <w:r>
-              <w:t xml:space="preserve">[2] Inyathelo lesibili ukukusho. </w:t>
+              <w:t xml:space="preserve">[2] Isinyathelo sesibili ukukusho. </w:t>
             </w:r>
           </w:p>
           <w:p>
@@ -2083,7 +2083,7 @@
               <w:pStyle w:val="P68B1DB1-Normal1"/>
             </w:pPr>
             <w:r>
-              <w:t xml:space="preserve">[3] Inyathelo lokugcina ukuPHINDA. </w:t>
+              <w:t xml:space="preserve">[3] Isinyathelo sokugcina ukuPHINDA. </w:t>
             </w:r>
           </w:p>
           <w:p>
@@ -2493,7 +2493,7 @@
               <w:pStyle w:val="P68B1DB1-Normal1"/>
             </w:pPr>
             <w:r>
-              <w:t xml:space="preserve">Icebo lanamuhla limayela nokukhuluma ngemizwa nemizwakalelo. Nayi indlela esingasiza ngayo abantwana bethu ekutheni baqonde futhi bamelane nemizwelo yabo ngalezizinyathelo eziyisithupha: VULULUKA, YABELANA, FUNDA, KHULUMA, NAKEKELA.</w:t>
+              <w:t xml:space="preserve">Icebo lanamuhla limayela nokukhuluma ngemizwa noma imizwelo. Nayi indlela esingasiza ngayo abantwana bethu ekutheni baqonde futhi bamelane nemizwelo yabo ngalezizinyathelo eziyisithupha: VULULUKA, YABELANA, FUNDA, KHULUMA, NAKEKELA.</w:t>
             </w:r>
           </w:p>
         </w:tc>
@@ -2671,29 +2671,29 @@
               <w:pStyle w:val="P68B1DB1-Normal1"/>
             </w:pPr>
             <w:r>
-              <w:t xml:space="preserve">Inyathelo lokuqala ukuVULELEKA. Vuleleka.</w:t>
-            </w:r>
-          </w:p>
-          <w:p>
-            <w:pPr>
-              <w:spacing w:line="240" w:lineRule="auto"/>
-              <w:rPr>
-                <w:sz w:val="20"/>
-                <w:szCs w:val="20"/>
-              </w:rPr>
-            </w:pPr>
-          </w:p>
-          <w:p>
-            <w:pPr>
-              <w:spacing w:line="240" w:lineRule="auto"/>
-              <w:rPr>
-                <w:sz w:val="20"/>
-                <w:szCs w:val="20"/>
-              </w:rPr>
-              <w:pStyle w:val="P68B1DB1-Normal1"/>
-            </w:pPr>
-            <w:r>
-              <w:t xml:space="preserve">Umntwana wakho ikubheka kuwe ukwesekwa nokuqinisekiswa.</w:t>
+              <w:t xml:space="preserve">Isinyathelo sokuqala ukuVULELEKA. Vuleleka.</w:t>
+            </w:r>
+          </w:p>
+          <w:p>
+            <w:pPr>
+              <w:spacing w:line="240" w:lineRule="auto"/>
+              <w:rPr>
+                <w:sz w:val="20"/>
+                <w:szCs w:val="20"/>
+              </w:rPr>
+            </w:pPr>
+          </w:p>
+          <w:p>
+            <w:pPr>
+              <w:spacing w:line="240" w:lineRule="auto"/>
+              <w:rPr>
+                <w:sz w:val="20"/>
+                <w:szCs w:val="20"/>
+              </w:rPr>
+              <w:pStyle w:val="P68B1DB1-Normal1"/>
+            </w:pPr>
+            <w:r>
+              <w:t xml:space="preserve">Umntwana wakho ukubheka kuwe ukwesekwa nokuqinisekiswa.</w:t>
             </w:r>
           </w:p>
           <w:p>
@@ -22658,7 +22658,7 @@
               </w:rPr>
             </w:pPr>
             <w:r>
-              <w:t>Zazi</w:t>
+              <w:t>Yazi</w:t>
             </w:r>
           </w:p>
           <w:p>
@@ -22675,7 +22675,7 @@
               </w:rPr>
             </w:pPr>
             <w:r>
-              <w:t>Zixazulule</w:t>
+              <w:t>Yixazulule</w:t>
             </w:r>
           </w:p>
           <w:p>
@@ -22692,7 +22692,7 @@
               </w:rPr>
             </w:pPr>
             <w:r>
-              <w:t>Zizame</w:t>
+              <w:t>Yizame</w:t>
             </w:r>
           </w:p>
           <w:p>
@@ -22709,7 +22709,7 @@
               </w:rPr>
             </w:pPr>
             <w:r>
-              <w:t>Zihlole</w:t>
+              <w:t>Yihlole</w:t>
             </w:r>
           </w:p>
         </w:tc>
@@ -22758,7 +22758,7 @@
               <w:pStyle w:val="P68B1DB1-Normal1"/>
             </w:pPr>
             <w:r>
-              <w:t xml:space="preserve">Inyathelo 1 ukuZazi. Thola ukuthi yini inkinga ngokukhuluma nengane yakho. Beka inkinga ngamagama. </w:t>
+              <w:t xml:space="preserve">Inyathelo 1 ukuZazi. Thola ukuthi yini inkinga ngokukhuluma nengane yakho. Chaza inkinga ngamagama. </w:t>
             </w:r>
           </w:p>
         </w:tc>
@@ -22788,7 +22788,7 @@
               <w:spacing w:line="240" w:lineRule="auto"/>
             </w:pPr>
             <w:r>
-              <w:t xml:space="preserve">Beka inkinga ngamagama.</w:t>
+              <w:t xml:space="preserve">Chaza inkinga ngamagama.</w:t>
             </w:r>
           </w:p>
         </w:tc>
@@ -22837,7 +22837,7 @@
               <w:pStyle w:val="P68B1DB1-Normal1"/>
             </w:pPr>
             <w:r>
-              <w:t xml:space="preserve">Inyathelo 2 ukuyiXazulula. Ninengane yakho cabangani ngazo zonke izisombuluko ezingaba khona zokuxazululeni inkingeni yengane yakho. Cabangani ndawonye ukuthi imiphumela ingaba yini. Yini ongayenza noma ingane engayenza ngokwehlukile ngalesisimo esikhathini esizayo?</w:t>
+              <w:t xml:space="preserve">Inyathelo 2 ukuyiXazulula. Ninengane yakho cabangani ngazo zonke izisombuluko ezingaba khona zokuxazululeni inkingeni yengane yakho. Ibani nomfanekiso ngqondweni ukuthi imiphumela ingaba yini. Yini ongayenza noma ingane engayenza ngokwehlukile ngalesisimo esikhathini esizayo?</w:t>
             </w:r>
           </w:p>
         </w:tc>
@@ -22916,7 +22916,7 @@
               <w:pStyle w:val="P68B1DB1-Normal1"/>
             </w:pPr>
             <w:r>
-              <w:t xml:space="preserve">Inyathelo 3 Ukuyizama. Khetha isisombululo esiyi 1 bese usizame ngokulandelayo esimeni esifana nalesi. </w:t>
+              <w:t xml:space="preserve">Inyathelo 3 Ukuyizama. Khethani isisombululo esiyi 1 bese niyasizama ngokulandelayo esimeni esifana nalesi. </w:t>
             </w:r>
           </w:p>
         </w:tc>
@@ -22946,7 +22946,7 @@
               <w:spacing w:line="240" w:lineRule="auto"/>
             </w:pPr>
             <w:r>
-              <w:t xml:space="preserve">Khetha isisombululo esyi 1 usizame ngokulandelayo. </w:t>
+              <w:t xml:space="preserve">Khethani isisombululo esyi 1 nisizame ngokulandelayo. </w:t>
             </w:r>
           </w:p>
         </w:tc>
@@ -22995,7 +22995,7 @@
               <w:pStyle w:val="P68B1DB1-Normal1"/>
             </w:pPr>
             <w:r>
-              <w:t xml:space="preserve">Inyathelo lesi 4 Yihlole. Uma uphinda uba nethuba, phida uzame isisombululo, uzibuze ukuthi ngabe sibenzile yini. Uma sisebenzile, kuhle lokho! Uma ingasebenzanga, phinda ukhulume nengane yakho nithole esinye isisombululo. </w:t>
+              <w:t xml:space="preserve">Inyathelo lesi 4 Yihlole. Uma niphinda niba nethuba, phidani nizame isisombululo, nizibuze ukuthi ngabe sibenzile yini. Uma sisebenzile, kuhle lokho! Uma ingasebenzanga, phinda ukhulume nengane yakho nithole esinye isisombululo. </w:t>
             </w:r>
           </w:p>
         </w:tc>
@@ -23201,7 +23201,7 @@
               <w:pStyle w:val="P68B1DB1-Normal1"/>
             </w:pPr>
             <w:r>
-              <w:t xml:space="preserve">Umsebenzi wakho wasekhaya ukukhuluma nengane yakho ngalezizinyathelo ezine zokuxazulula izinkinga ngokubuyekeza le mojula ndawonye. Ukwazi ukuxazulula izinkinga kuyinto abangayisebenzisa impilo yabo yonke!</w:t>
+              <w:t xml:space="preserve">Umsebenzi wakho wasekhaya ukukhuluma nengane yakho ngalezizinyathelo ezine zokuxazulula izinkinga ngokubuyekeza le mojula ndawonye. Ukwazi ukuxazulula izinkinga kuyinto angayisebenzisa impilo yakhe yonke!</w:t>
             </w:r>
           </w:p>
           <w:p>
@@ -23500,7 +23500,7 @@
               <w:pStyle w:val="P68B1DB1-Normal1"/>
             </w:pPr>
             <w:r>
-              <w:t xml:space="preserve">Sawubona! Kuleliphuzu, sifunda ngokumelana nokuziphatha kwengane yakho bese sifunda indlela yokufundisa izingane zethu imiphumela. </w:t>
+              <w:t xml:space="preserve">Sawubona! Kuleliphuzu, sifunda ngokumelana nokuziphatha kwengane yakho bese sifunda indlela yokufundisa izingane zethu izijeziso. </w:t>
             </w:r>
           </w:p>
           <w:p>
@@ -23513,7 +23513,7 @@
               <w:pStyle w:val="P68B1DB1-Normal1"/>
             </w:pPr>
             <w:r>
-              <w:t xml:space="preserve">Zonke izingane esezikhulile ziziphatha kabi ngezinye izikhathi. Kuyinto evamile ukuthi ngenkathi bethola bangobani nokuthi bangena kajani emhlabeni. Lelikhono lokukhulisa izingane limayelana nokukhuluma lapho izingane zethuziziphatha kabi ukuze zifunde ukuthi yini okufanele ziyenze.</w:t>
+              <w:t xml:space="preserve">Zonke izingane esezikhulile ziziphatha kabi ngezinye izikhathi. Kuyinto evamile ukuthi ngenkathi bezithola bangobani nokuthi bangena kajani ezweni. Lelikhono lokukhulisa izingane limayelana nokukhuluma lapho izingane zethu ziziphatha kabi ukuze zifunde ukuthi yini okufanele ziyenze.</w:t>
             </w:r>
           </w:p>
           <w:p>
@@ -23578,28 +23578,28 @@
               <w:pStyle w:val="P68B1DB1-Normal1"/>
             </w:pPr>
             <w:r>
-              <w:t xml:space="preserve">Asifunde kabanzi ngalezizinyathelo. </w:t>
-            </w:r>
-          </w:p>
-        </w:tc>
-        <w:tc>
-          <w:tcPr>
-            <w:shd w:fill="auto" w:val="clear"/>
-            <w:tcMar>
-              <w:top w:w="100.0" w:type="dxa"/>
-              <w:left w:w="100.0" w:type="dxa"/>
-              <w:bottom w:w="100.0" w:type="dxa"/>
-              <w:right w:w="100.0" w:type="dxa"/>
-            </w:tcMar>
-            <w:vAlign w:val="top"/>
-          </w:tcPr>
-          <w:p>
-            <w:pPr>
-              <w:widowControl w:val="0"/>
-              <w:spacing w:line="240" w:lineRule="auto"/>
-            </w:pPr>
-            <w:r>
-              <w:t xml:space="preserve">Ngifundise ingane yami ngemiphumela</w:t>
+              <w:t xml:space="preserve">Masifunde kabanzi ngalezizinyathelo. </w:t>
+            </w:r>
+          </w:p>
+        </w:tc>
+        <w:tc>
+          <w:tcPr>
+            <w:shd w:fill="auto" w:val="clear"/>
+            <w:tcMar>
+              <w:top w:w="100.0" w:type="dxa"/>
+              <w:left w:w="100.0" w:type="dxa"/>
+              <w:bottom w:w="100.0" w:type="dxa"/>
+              <w:right w:w="100.0" w:type="dxa"/>
+            </w:tcMar>
+            <w:vAlign w:val="top"/>
+          </w:tcPr>
+          <w:p>
+            <w:pPr>
+              <w:widowControl w:val="0"/>
+              <w:spacing w:line="240" w:lineRule="auto"/>
+            </w:pPr>
+            <w:r>
+              <w:t xml:space="preserve">Ngifundise ingane yami ngezijeziso</w:t>
             </w:r>
           </w:p>
           <w:p>
@@ -23705,7 +23705,7 @@
               <w:pStyle w:val="P68B1DB1-Normal1"/>
             </w:pPr>
             <w:r>
-              <w:t xml:space="preserve">Inyathelo lokuqala ukweHlisa Umoya. Into ebaluleke kakhulu ongayikhumbula ukuthi uhlise umoya lapho unikeza ingane yakho imiphumela. Uma uqala umemeza, kuzokwenza izinto zibe zimbi kakhulu. Phefumula amahlando ambalwa, noma uhambe ushaywe umoya uma ukudinga. Khuluma ngendlela epholile necacile.</w:t>
+              <w:t xml:space="preserve">Inyathelo lokuqala ukweHlisa Umoya. Into ebaluleke kakhulu ongayikhumbula ukuthi uhlise umoya lapho unikeza ingane yakho izijeziso. Uma uqala umemeza, kuzokwenza izinto zibe zimbi kakhulu. Phefumula amahlando ambalwa, noma uhambe ushaywe umoya uma ukudinga. Khuluma ngendlela epholile necacile.</w:t>
             </w:r>
           </w:p>
           <w:p>
@@ -23731,7 +23731,7 @@
               <w:pStyle w:val="P68B1DB1-Normal1"/>
             </w:pPr>
             <w:r>
-              <w:t xml:space="preserve">Qinisekisa ukuthi imiphumela iba nengqondo futhi ungayilandela. Isibonelo, thatha imidlalo yabo ihora elilodwa, kunokuthi kube yisonto.</w:t>
+              <w:t xml:space="preserve">Qinisekisa ukuthi izijeziso ziba nomqondo futhi ungazilandela. Isibonelo, thatha umdlalo wayo ihora elilodwa, kunokuthi kube yisonto.</w:t>
             </w:r>
           </w:p>
           <w:p>
@@ -23744,7 +23744,7 @@
               <w:pStyle w:val="P68B1DB1-Normal1"/>
             </w:pPr>
             <w:r>
-              <w:t xml:space="preserve">Uma ingane yakho iziphatha kabi, inikeze ithuba lokulandela imiyalelo yakho ngaphambi kokunikeza umphumela. Isibonelo, ungathi, "kuphakathi kokuthi wenza umsebenzi wakho wesikole manje, noma awkwazi ukuthi ubuke uhlelo lwakho lwamabona kude oluthandayo namhlanje kusihlwa</w:t>
+              <w:t xml:space="preserve">Uma ingane yakho iziphatha kabi, inikeze ithuba lokulandela imiyalelo yakho ngaphambi kokuyijezisa. Isibonelo, ungathi, "kuphakathi kokuthi wenze umsebenzi wakho wesikole manje, noma awuzul'buka uhlelo lwakho oluthandayo ku-Tv namhlanje kusihlwa."</w:t>
             </w:r>
           </w:p>
           <w:p>
@@ -23757,7 +23757,7 @@
               <w:pStyle w:val="P68B1DB1-Normal1"/>
             </w:pPr>
             <w:r>
-              <w:t xml:space="preserve">Lesi sinyathelo silula kakhulu uma nivumelene ngemiphumela kusenesikhathi. Lapho ubeka imithetho yasekhaya noma izinqumo, qiniseka ukuthi uxoxa ngemiphumela yokungakwazi ukuyilandela.</w:t>
+              <w:t xml:space="preserve">Lelinyathelo lilula kakhulu uma nivumelene ngezijeziso kusenesikhathi. Lapho ubeka imithetho yasekhaya noma izenzo zenjwayelo, qinisekisa ukuthi niyabonisana nangezijeziso zokungayilandeli.</w:t>
             </w:r>
           </w:p>
           <w:p>
@@ -23770,7 +23770,7 @@
               <w:pStyle w:val="P68B1DB1-Normal1"/>
             </w:pPr>
             <w:r>
-              <w:t xml:space="preserve">[3] Isinyathelo sesi thathu ukuba sethembeni. Khumbuza ingane yakho ukuthi</w:t>
+              <w:t xml:space="preserve">[3] Inyathelo lesithathu ukuba sethembeni. Khumbuza ingane yakho ukuthi</w:t>
             </w:r>
             <w:r>
               <w:rPr>
@@ -23779,7 +23779,7 @@
               <w:t>okwenzayo</w:t>
             </w:r>
             <w:r>
-              <w:t xml:space="preserve">okulindele kuyo, futhi uyincome njalo uma ubona ukuziphatha ofuna ukuzibona. Enye indlela okwagwema ngayo ukunikeza imiphumela kwasekuqaleni iwukuqondisa kabusha ingane kwezinye izinto, njengokuthi: "Ushaywa umoya ngokushesha?" </w:t>
+              <w:t xml:space="preserve">okulindeleke kuyo, futhi uyincome njalo uma ubona ukuziphatha ofuna ukukubona. Enye indlela ongagwema ngayo ukunikeza izijeziso kwasekuqaleni, ukuqondisa kabusha ingane uyenze inake enye into, njengokuthi: "Kunganjani uma ungathatha uhambo olusheshayo ushaywe umoya?" </w:t>
             </w:r>
           </w:p>
           <w:p>
@@ -23792,7 +23792,7 @@
               <w:pStyle w:val="P68B1DB1-Normal1"/>
             </w:pPr>
             <w:r>
-              <w:t xml:space="preserve">Uma ubanikeza umphumela, babandakaye emsebenzini omuhle kamuva.</w:t>
+              <w:t xml:space="preserve">Uma kwenzeka uyijezisa, ibandakanye emsebenzini omuhle emuva kwalokho.</w:t>
             </w:r>
           </w:p>
           <w:p>
@@ -23805,28 +23805,28 @@
               <w:pStyle w:val="P68B1DB1-Normal1"/>
             </w:pPr>
             <w:r>
-              <w:t xml:space="preserve">Ukusebenzisa imiphumela kufundisaingane ukuba yenze yazi ukuthi ingabantinta kanjani yona noma abanye. Kuyabasiza ukuthi benze izinqumo ezingcono ukuthi bathatha umthwalo wemfanelo owengeziwe, okuiyizifundo ezibalulekile okufanele bazifunde njengoba bekhula. </w:t>
-            </w:r>
-          </w:p>
-        </w:tc>
-        <w:tc>
-          <w:tcPr>
-            <w:shd w:fill="auto" w:val="clear"/>
-            <w:tcMar>
-              <w:top w:w="100.0" w:type="dxa"/>
-              <w:left w:w="100.0" w:type="dxa"/>
-              <w:bottom w:w="100.0" w:type="dxa"/>
-              <w:right w:w="100.0" w:type="dxa"/>
-            </w:tcMar>
-            <w:vAlign w:val="top"/>
-          </w:tcPr>
-          <w:p>
-            <w:pPr>
-              <w:widowControl w:val="0"/>
-              <w:spacing w:line="240" w:lineRule="auto"/>
-            </w:pPr>
-            <w:r>
-              <w:t xml:space="preserve">EHLISA MOYA</w:t>
+              <w:t xml:space="preserve">Ukusebenzisa izijeziso kufundisa izingane ukuthi zithi zikwenza lokho zibe zazi ukuthi ingabathikameza kanjani abanye noma zona uqobo. Kuyabasiza ukuthi bathathe izinqumo ezingcono nokuthi bathathe umthwalo wemfanelo owengeziwe, nokuyizifundo ezibalulekile okumele bazifunde njengoba bekhula. </w:t>
+            </w:r>
+          </w:p>
+        </w:tc>
+        <w:tc>
+          <w:tcPr>
+            <w:shd w:fill="auto" w:val="clear"/>
+            <w:tcMar>
+              <w:top w:w="100.0" w:type="dxa"/>
+              <w:left w:w="100.0" w:type="dxa"/>
+              <w:bottom w:w="100.0" w:type="dxa"/>
+              <w:right w:w="100.0" w:type="dxa"/>
+            </w:tcMar>
+            <w:vAlign w:val="top"/>
+          </w:tcPr>
+          <w:p>
+            <w:pPr>
+              <w:widowControl w:val="0"/>
+              <w:spacing w:line="240" w:lineRule="auto"/>
+            </w:pPr>
+            <w:r>
+              <w:t xml:space="preserve">EHLISA UMOYA</w:t>
             </w:r>
           </w:p>
           <w:p>
@@ -23859,7 +23859,7 @@
               <w:spacing w:line="240" w:lineRule="auto"/>
             </w:pPr>
             <w:r>
-              <w:t xml:space="preserve">Ngokufanele futhi nika ingane yakho ithuba lokulalela. </w:t>
+              <w:t xml:space="preserve">Iba nomqondo ovulelekile futhi nika ingane yakho ithuba lokulandela lokho oyiyalela khona. </w:t>
             </w:r>
           </w:p>
           <w:p>
@@ -23883,7 +23883,7 @@
               <w:spacing w:line="240" w:lineRule="auto"/>
             </w:pPr>
             <w:r>
-              <w:t xml:space="preserve">Isho baziphathe kanjan. </w:t>
+              <w:t xml:space="preserve">Isho indlela yokuziphatha ofuna ukuyibona. </w:t>
             </w:r>
           </w:p>
         </w:tc>
@@ -23933,49 +23933,49 @@
               <w:pStyle w:val="P68B1DB1-Normal1"/>
             </w:pPr>
             <w:r>
-              <w:t xml:space="preserve">Khumbula, ukufundisa ingane yakho ngemiphumela: </w:t>
-            </w:r>
-          </w:p>
-          <w:p>
-            <w:pPr>
-              <w:widowControl w:val="0"/>
-              <w:spacing w:line="240" w:lineRule="auto"/>
-              <w:rPr>
-                <w:sz w:val="20"/>
-                <w:szCs w:val="20"/>
-              </w:rPr>
-              <w:pStyle w:val="P68B1DB1-Normal1"/>
-            </w:pPr>
-            <w:r>
-              <w:t xml:space="preserve">[1] Khuluma nabo ngomoya ophansi. </w:t>
-            </w:r>
-          </w:p>
-          <w:p>
-            <w:pPr>
-              <w:widowControl w:val="0"/>
-              <w:spacing w:line="240" w:lineRule="auto"/>
-              <w:rPr>
-                <w:sz w:val="20"/>
-                <w:szCs w:val="20"/>
-              </w:rPr>
-              <w:pStyle w:val="P68B1DB1-Normal1"/>
-            </w:pPr>
-            <w:r>
-              <w:t xml:space="preserve">[2] Yiba nobulungisa kwimiphumela obanika yona uphinde kuqala ubanike ithuba lokulalela, futhi </w:t>
-            </w:r>
-          </w:p>
-          <w:p>
-            <w:pPr>
-              <w:widowControl w:val="0"/>
-              <w:spacing w:line="240" w:lineRule="auto"/>
-              <w:rPr>
-                <w:sz w:val="20"/>
-                <w:szCs w:val="20"/>
-              </w:rPr>
-              <w:pStyle w:val="P68B1DB1-Normal1"/>
-            </w:pPr>
-            <w:r>
-              <w:t xml:space="preserve">[3] Cabanga Izinto Ezakhayo. Khumbula ukutshella ingane yakho ukuthi yin ofuna ukuyibona beyenza, zama ukuqondisa ukuziphatha kwabo, uphinde ulandele yonke imiphumela yomsebenzi omuhle. </w:t>
+              <w:t xml:space="preserve">Khumbula, ukufundisa ingane yakho ngezijeziso: </w:t>
+            </w:r>
+          </w:p>
+          <w:p>
+            <w:pPr>
+              <w:widowControl w:val="0"/>
+              <w:spacing w:line="240" w:lineRule="auto"/>
+              <w:rPr>
+                <w:sz w:val="20"/>
+                <w:szCs w:val="20"/>
+              </w:rPr>
+              <w:pStyle w:val="P68B1DB1-Normal1"/>
+            </w:pPr>
+            <w:r>
+              <w:t xml:space="preserve">[1] Khuluma nayo ngomoya ophansi. </w:t>
+            </w:r>
+          </w:p>
+          <w:p>
+            <w:pPr>
+              <w:widowControl w:val="0"/>
+              <w:spacing w:line="240" w:lineRule="auto"/>
+              <w:rPr>
+                <w:sz w:val="20"/>
+                <w:szCs w:val="20"/>
+              </w:rPr>
+              <w:pStyle w:val="P68B1DB1-Normal1"/>
+            </w:pPr>
+            <w:r>
+              <w:t xml:space="preserve">[2] Yiba nobulungiswa kwizijeziso ozinikezayo kodwa qale uyinike ithuba lokulandela umyalelo, futhi </w:t>
+            </w:r>
+          </w:p>
+          <w:p>
+            <w:pPr>
+              <w:widowControl w:val="0"/>
+              <w:spacing w:line="240" w:lineRule="auto"/>
+              <w:rPr>
+                <w:sz w:val="20"/>
+                <w:szCs w:val="20"/>
+              </w:rPr>
+              <w:pStyle w:val="P68B1DB1-Normal1"/>
+            </w:pPr>
+            <w:r>
+              <w:t xml:space="preserve">[3] Cabanga Izinto Ezakhayo. Khumbula ukutshela ingane yakho ukuthi yini ofuna ukuyibona iyenza, zama ukuqondisa ukuziphatha kwayo, uphinde ulandelise zonke izijeziso ngomsebenzi omuhle ojabulisayo. </w:t>
             </w:r>
           </w:p>
           <w:p>
@@ -24012,7 +24012,7 @@
                 <w:sz w:val="21"/>
                 <w:szCs w:val="21"/>
               </w:rPr>
-              <w:t xml:space="preserve"> bhala uluhlu lwemiphumela ongayisebenzisa elungile. Uluhlu akumele lube lude. Cabanga izimpendulo ezinengqondo ngokungaziphathi kahle. Lokhu kungakulungiselela ngokulandelayouma ingane yakho iziphatha kabi. </w:t>
+              <w:t xml:space="preserve"> bhala uluhla lwezijeziso ongazisebenzisa ezinobulungisa. Uhla akumele lube lude. Cabanga izindlela ezinomqondo ongazisebenzisa ukumelana nokungaziphathi kahle. Lokhu kungakulungiselela eikhathini esizayo uma ingane yakho iziphatha kabi. </w:t>
             </w:r>
           </w:p>
           <w:p>
@@ -24101,7 +24101,7 @@
               </w:rPr>
             </w:pPr>
             <w:r>
-              <w:t xml:space="preserve">Kube kuhle</w:t>
+              <w:t xml:space="preserve">Yiba nemicabango emihle</w:t>
             </w:r>
           </w:p>
           <w:p>
@@ -24125,7 +24125,7 @@
               <w:spacing w:line="240" w:lineRule="auto"/>
             </w:pPr>
             <w:r>
-              <w:t xml:space="preserve">Bhala uluhlu ngemiphumela efanele. </w:t>
+              <w:t xml:space="preserve">Bhala uluhla lwezijeziso ezifanele. </w:t>
             </w:r>
           </w:p>
         </w:tc>
@@ -24298,76 +24298,76 @@
               <w:pStyle w:val="P68B1DB1-Normal1"/>
             </w:pPr>
             <w:r>
-              <w:t xml:space="preserve">Sawubona! Lomgomo umayelana nokungcina ingane yakho iphephile futhi namhlanje sifunda na ngokuphepha komphakathi.</w:t>
-            </w:r>
-          </w:p>
-          <w:p>
-            <w:pPr>
-              <w:widowControl w:val="0"/>
-              <w:spacing w:line="240" w:lineRule="auto"/>
-              <w:rPr>
-                <w:sz w:val="20"/>
-                <w:szCs w:val="20"/>
-              </w:rPr>
-              <w:pStyle w:val="P68B1DB1-Normal1"/>
-            </w:pPr>
-            <w:r>
-              <w:t xml:space="preserve">Indlela eyodwa ongangcina ngayo ingane yakho iphephile ukudala imephu ephephile kanye nabo. Ndawonye ningakhomba izindawo eziphephile nezangaphephile emphakathini wenu. </w:t>
-            </w:r>
-          </w:p>
-          <w:p>
-            <w:pPr>
-              <w:widowControl w:val="0"/>
-              <w:spacing w:line="240" w:lineRule="auto"/>
-              <w:rPr>
-                <w:sz w:val="20"/>
-                <w:szCs w:val="20"/>
-              </w:rPr>
-            </w:pPr>
-          </w:p>
-          <w:p>
-            <w:pPr>
-              <w:widowControl w:val="0"/>
-              <w:spacing w:line="240" w:lineRule="auto"/>
-              <w:rPr>
-                <w:sz w:val="20"/>
-                <w:szCs w:val="20"/>
-              </w:rPr>
-              <w:pStyle w:val="P68B1DB1-Normal1"/>
-            </w:pPr>
-            <w:r>
-              <w:t xml:space="preserve">Ungakha imephu ephephile ngezinyathelo ezintathu nje ezilula: Dweba, Phetha, futhi Nixoxe. </w:t>
-            </w:r>
-          </w:p>
-          <w:p>
-            <w:pPr>
-              <w:widowControl w:val="0"/>
-              <w:spacing w:line="240" w:lineRule="auto"/>
-              <w:rPr>
-                <w:sz w:val="20"/>
-                <w:szCs w:val="20"/>
-              </w:rPr>
-            </w:pPr>
-          </w:p>
-        </w:tc>
-        <w:tc>
-          <w:tcPr>
-            <w:shd w:fill="auto" w:val="clear"/>
-            <w:tcMar>
-              <w:top w:w="100.0" w:type="dxa"/>
-              <w:left w:w="100.0" w:type="dxa"/>
-              <w:bottom w:w="100.0" w:type="dxa"/>
-              <w:right w:w="100.0" w:type="dxa"/>
-            </w:tcMar>
-            <w:vAlign w:val="top"/>
-          </w:tcPr>
-          <w:p>
-            <w:pPr>
-              <w:widowControl w:val="0"/>
-              <w:spacing w:line="240" w:lineRule="auto"/>
-            </w:pPr>
-            <w:r>
-              <w:t xml:space="preserve">Ukuphepha komphakathi</w:t>
+              <w:t xml:space="preserve">Sawubona! Leliphuzu limayelana nokungcina ingane yakho iphephile futhi namhlanje sifunda nangokuphepha emphakathini.</w:t>
+            </w:r>
+          </w:p>
+          <w:p>
+            <w:pPr>
+              <w:widowControl w:val="0"/>
+              <w:spacing w:line="240" w:lineRule="auto"/>
+              <w:rPr>
+                <w:sz w:val="20"/>
+                <w:szCs w:val="20"/>
+              </w:rPr>
+              <w:pStyle w:val="P68B1DB1-Normal1"/>
+            </w:pPr>
+            <w:r>
+              <w:t xml:space="preserve">Indlela eyodwa ongangcina ngayo ingane yakho iphephile ukudweba imephu yokuphepha kanye nayo. Ndawonye ningabonisana ngezindawo eziphephile nezingaphephile emphakathini wenu. </w:t>
+            </w:r>
+          </w:p>
+          <w:p>
+            <w:pPr>
+              <w:widowControl w:val="0"/>
+              <w:spacing w:line="240" w:lineRule="auto"/>
+              <w:rPr>
+                <w:sz w:val="20"/>
+                <w:szCs w:val="20"/>
+              </w:rPr>
+            </w:pPr>
+          </w:p>
+          <w:p>
+            <w:pPr>
+              <w:widowControl w:val="0"/>
+              <w:spacing w:line="240" w:lineRule="auto"/>
+              <w:rPr>
+                <w:sz w:val="20"/>
+                <w:szCs w:val="20"/>
+              </w:rPr>
+              <w:pStyle w:val="P68B1DB1-Normal1"/>
+            </w:pPr>
+            <w:r>
+              <w:t xml:space="preserve">Ningayidweba imephu yokuphepha ngelezizinyathelo ezintathu ezilula: Dweba, Thathani isinqumo, futhi Nixoxe. </w:t>
+            </w:r>
+          </w:p>
+          <w:p>
+            <w:pPr>
+              <w:widowControl w:val="0"/>
+              <w:spacing w:line="240" w:lineRule="auto"/>
+              <w:rPr>
+                <w:sz w:val="20"/>
+                <w:szCs w:val="20"/>
+              </w:rPr>
+            </w:pPr>
+          </w:p>
+        </w:tc>
+        <w:tc>
+          <w:tcPr>
+            <w:shd w:fill="auto" w:val="clear"/>
+            <w:tcMar>
+              <w:top w:w="100.0" w:type="dxa"/>
+              <w:left w:w="100.0" w:type="dxa"/>
+              <w:bottom w:w="100.0" w:type="dxa"/>
+              <w:right w:w="100.0" w:type="dxa"/>
+            </w:tcMar>
+            <w:vAlign w:val="top"/>
+          </w:tcPr>
+          <w:p>
+            <w:pPr>
+              <w:widowControl w:val="0"/>
+              <w:spacing w:line="240" w:lineRule="auto"/>
+            </w:pPr>
+            <w:r>
+              <w:t xml:space="preserve">Ukuphepha Emphakathi</w:t>
             </w:r>
           </w:p>
           <w:p>
@@ -24401,7 +24401,7 @@
               </w:rPr>
             </w:pPr>
             <w:r>
-              <w:t>Phetha</w:t>
+              <w:t xml:space="preserve">Thatha isinqumo</w:t>
             </w:r>
           </w:p>
           <w:p>
@@ -24418,7 +24418,7 @@
               </w:rPr>
             </w:pPr>
             <w:r>
-              <w:t>Xoxa</w:t>
+              <w:t>Xoxani</w:t>
             </w:r>
           </w:p>
         </w:tc>
@@ -24468,28 +24468,28 @@
               <w:pStyle w:val="P68B1DB1-Normal1"/>
             </w:pPr>
             <w:r>
-              <w:t xml:space="preserve">Isinyathelo sokuqala Ukudweba. Dweba imephu yomphakathi wenu ehlanganisa izindawo ezibalulekile wena nengane yakho. [1] lokhu kuzohlanganisa nezindawo njengendlu yakho, izikole, imigwaqo, izitolo, kanye nezinye izindawo ingane yakho ezivakashelayo.</w:t>
-            </w:r>
-          </w:p>
-        </w:tc>
-        <w:tc>
-          <w:tcPr>
-            <w:shd w:fill="auto" w:val="clear"/>
-            <w:tcMar>
-              <w:top w:w="100.0" w:type="dxa"/>
-              <w:left w:w="100.0" w:type="dxa"/>
-              <w:bottom w:w="100.0" w:type="dxa"/>
-              <w:right w:w="100.0" w:type="dxa"/>
-            </w:tcMar>
-            <w:vAlign w:val="top"/>
-          </w:tcPr>
-          <w:p>
-            <w:pPr>
-              <w:widowControl w:val="0"/>
-              <w:spacing w:line="240" w:lineRule="auto"/>
-            </w:pPr>
-            <w:r>
-              <w:t>Dweba</w:t>
+              <w:t xml:space="preserve">Inyathelo sokuqala UKUDWEBA. Dwebani imephu yomphakathi wenu ehlanganisa izindawo enijwayele ukuya kuzo nengane yakho. [1] Lokhu kuzohlanganisa nezindawo ezinje ngendlu yakho, isikole, imigwaqo, izitolo, nezinye izindawo ingane yakho ezivakashelayo.</w:t>
+            </w:r>
+          </w:p>
+        </w:tc>
+        <w:tc>
+          <w:tcPr>
+            <w:shd w:fill="auto" w:val="clear"/>
+            <w:tcMar>
+              <w:top w:w="100.0" w:type="dxa"/>
+              <w:left w:w="100.0" w:type="dxa"/>
+              <w:bottom w:w="100.0" w:type="dxa"/>
+              <w:right w:w="100.0" w:type="dxa"/>
+            </w:tcMar>
+            <w:vAlign w:val="top"/>
+          </w:tcPr>
+          <w:p>
+            <w:pPr>
+              <w:widowControl w:val="0"/>
+              <w:spacing w:line="240" w:lineRule="auto"/>
+            </w:pPr>
+            <w:r>
+              <w:t>DWEBA</w:t>
             </w:r>
           </w:p>
         </w:tc>
@@ -24576,28 +24576,28 @@
               <w:pStyle w:val="P68B1DB1-Normal1"/>
             </w:pPr>
             <w:r>
-              <w:t xml:space="preserve">Isinyathelo esilandelayo isiNQUMO. Khulumani ngezindawo ezikwi mephu yenu bese nquma ukuthi ziphephile noma aziphephile. Lalela ingane yakho: bangaba nolwazi ngezinto eziphephile nabo! Uma senisithathile isinqumo ngezindawo eziphephile, fakani indingilizi kulezo ndawo. [1] Beseunqamula noma yiziphi izindawo ezingaphephile for izingane.</w:t>
-            </w:r>
-          </w:p>
-        </w:tc>
-        <w:tc>
-          <w:tcPr>
-            <w:shd w:fill="auto" w:val="clear"/>
-            <w:tcMar>
-              <w:top w:w="100.0" w:type="dxa"/>
-              <w:left w:w="100.0" w:type="dxa"/>
-              <w:bottom w:w="100.0" w:type="dxa"/>
-              <w:right w:w="100.0" w:type="dxa"/>
-            </w:tcMar>
-            <w:vAlign w:val="top"/>
-          </w:tcPr>
-          <w:p>
-            <w:pPr>
-              <w:widowControl w:val="0"/>
-              <w:spacing w:line="240" w:lineRule="auto"/>
-            </w:pPr>
-            <w:r>
-              <w:t>Phetha</w:t>
+              <w:t xml:space="preserve">Inyathelo elilandelayo THATHA ISINQUMO. Khulumani ngezindawo ezikwimephu yenu bese ninquma ukuthi ziphephile noma cha. Lalela ingane yakho: ingaba nolwazi ngezinto eziphephile nayo! Uma senisithathile isinqumo ngezindawo eziphephile, fakani indingilizi kulezozindawo. [1] Bese nidweba uphawu lwesiphambano ezindaweni ezingaphephile ezinganeni.</w:t>
+            </w:r>
+          </w:p>
+        </w:tc>
+        <w:tc>
+          <w:tcPr>
+            <w:shd w:fill="auto" w:val="clear"/>
+            <w:tcMar>
+              <w:top w:w="100.0" w:type="dxa"/>
+              <w:left w:w="100.0" w:type="dxa"/>
+              <w:bottom w:w="100.0" w:type="dxa"/>
+              <w:right w:w="100.0" w:type="dxa"/>
+            </w:tcMar>
+            <w:vAlign w:val="top"/>
+          </w:tcPr>
+          <w:p>
+            <w:pPr>
+              <w:widowControl w:val="0"/>
+              <w:spacing w:line="240" w:lineRule="auto"/>
+            </w:pPr>
+            <w:r>
+              <w:t xml:space="preserve">THATHANI ISINQUMO</w:t>
             </w:r>
           </w:p>
         </w:tc>
@@ -24684,28 +24684,28 @@
               <w:pStyle w:val="P68B1DB1-Normal1"/>
             </w:pPr>
             <w:r>
-              <w:t xml:space="preserve">Inyathelo lokugcina ukuXOXA. Ngezinye izikhathi, sizithola sisenkingeni. Xoxani ngokuthi wena kanye nengane ningakuthola kuphi ukwesekwa esimweniesibucayi. Lokhu kungaba yikhaya, isiteshi samaphoyisa, noma umtholampilo. [1] Maka lezi zindawo ngokucacile ku mephi yakho.</w:t>
-            </w:r>
-          </w:p>
-        </w:tc>
-        <w:tc>
-          <w:tcPr>
-            <w:shd w:fill="auto" w:val="clear"/>
-            <w:tcMar>
-              <w:top w:w="100.0" w:type="dxa"/>
-              <w:left w:w="100.0" w:type="dxa"/>
-              <w:bottom w:w="100.0" w:type="dxa"/>
-              <w:right w:w="100.0" w:type="dxa"/>
-            </w:tcMar>
-            <w:vAlign w:val="top"/>
-          </w:tcPr>
-          <w:p>
-            <w:pPr>
-              <w:widowControl w:val="0"/>
-              <w:spacing w:line="240" w:lineRule="auto"/>
-            </w:pPr>
-            <w:r>
-              <w:t>XOXISANA</w:t>
+              <w:t xml:space="preserve">Inyathelo lokugcina ukuXOXISANA. Ngezinye izikhathi, sizithola sisenkingeni. Xoxisanani ngokuthi wena kanye nengane ningakuthola kuphi ukwesekwa esimweni senhlekele. Lokhu kungaba yikhaya, isiteshi samaphoyisa, noma umtholampilo. [1] Zimakeni ngokucacile lezizindawo emephini yenu.</w:t>
+            </w:r>
+          </w:p>
+        </w:tc>
+        <w:tc>
+          <w:tcPr>
+            <w:shd w:fill="auto" w:val="clear"/>
+            <w:tcMar>
+              <w:top w:w="100.0" w:type="dxa"/>
+              <w:left w:w="100.0" w:type="dxa"/>
+              <w:bottom w:w="100.0" w:type="dxa"/>
+              <w:right w:w="100.0" w:type="dxa"/>
+            </w:tcMar>
+            <w:vAlign w:val="top"/>
+          </w:tcPr>
+          <w:p>
+            <w:pPr>
+              <w:widowControl w:val="0"/>
+              <w:spacing w:line="240" w:lineRule="auto"/>
+            </w:pPr>
+            <w:r>
+              <w:t>XOXISANANI</w:t>
             </w:r>
           </w:p>
         </w:tc>
@@ -24792,97 +24792,97 @@
               <w:pStyle w:val="P68B1DB1-Normal1"/>
             </w:pPr>
             <w:r>
-              <w:t xml:space="preserve">Khumbula, ukwenza imephu ngoku phepha emphakathi: </w:t>
-            </w:r>
-          </w:p>
-          <w:p>
-            <w:pPr>
-              <w:widowControl w:val="0"/>
-              <w:spacing w:line="240" w:lineRule="auto"/>
-              <w:rPr>
-                <w:sz w:val="20"/>
-                <w:szCs w:val="20"/>
-              </w:rPr>
-              <w:pStyle w:val="P68B1DB1-Normal1"/>
-            </w:pPr>
-            <w:r>
-              <w:t xml:space="preserve">[1] Dweba i mephu yompakathi wakho</w:t>
-            </w:r>
-          </w:p>
-          <w:p>
-            <w:pPr>
-              <w:widowControl w:val="0"/>
-              <w:spacing w:line="240" w:lineRule="auto"/>
-              <w:rPr>
-                <w:sz w:val="20"/>
-                <w:szCs w:val="20"/>
-              </w:rPr>
-              <w:pStyle w:val="P68B1DB1-Normal1"/>
-            </w:pPr>
-            <w:r>
-              <w:t xml:space="preserve">[2] Khetha nengane yakho izindawo eziphephile nezingaphephile. </w:t>
-            </w:r>
-          </w:p>
-          <w:p>
-            <w:pPr>
-              <w:widowControl w:val="0"/>
-              <w:spacing w:line="240" w:lineRule="auto"/>
-              <w:rPr>
-                <w:sz w:val="20"/>
-                <w:szCs w:val="20"/>
-              </w:rPr>
-              <w:pStyle w:val="P68B1DB1-Normal1"/>
-            </w:pPr>
-            <w:r>
-              <w:t xml:space="preserve">[3] Xoxisanani ukuthi bangaya kuphi ukuthola usizo, bese niyazi dwebela lezo ndawo kwimephu. </w:t>
-            </w:r>
-          </w:p>
-          <w:p>
-            <w:pPr>
-              <w:widowControl w:val="0"/>
-              <w:spacing w:line="240" w:lineRule="auto"/>
-              <w:rPr>
-                <w:sz w:val="20"/>
-                <w:szCs w:val="20"/>
-              </w:rPr>
-            </w:pPr>
-          </w:p>
-          <w:p>
-            <w:pPr>
-              <w:widowControl w:val="0"/>
-              <w:spacing w:line="240" w:lineRule="auto"/>
-              <w:rPr>
-                <w:sz w:val="20"/>
-                <w:szCs w:val="20"/>
-              </w:rPr>
-              <w:pStyle w:val="P68B1DB1-Normal1"/>
-            </w:pPr>
-            <w:r>
-              <w:t xml:space="preserve">Ukukhuluma ngoku phepha nengane yakho kuyindlela encane yokwenza umehluko omkhulu. Bakhumbuze ukuthi bangakuitshela nannoma ingani engaphiphile okwenzeka ngaphandle kokuthukuthela. Lokhu kuzokusiza ukwakha ukwethembeka nengane yakho.</w:t>
-            </w:r>
-          </w:p>
-          <w:p>
-            <w:pPr>
-              <w:widowControl w:val="0"/>
-              <w:spacing w:line="240" w:lineRule="auto"/>
-              <w:rPr>
-                <w:sz w:val="20"/>
-                <w:szCs w:val="20"/>
-              </w:rPr>
-            </w:pPr>
-          </w:p>
-          <w:p>
-            <w:pPr>
-              <w:widowControl w:val="0"/>
-              <w:spacing w:line="240" w:lineRule="auto"/>
-              <w:rPr>
-                <w:sz w:val="20"/>
-                <w:szCs w:val="20"/>
-              </w:rPr>
-              <w:pStyle w:val="P68B1DB1-Normal1"/>
-            </w:pPr>
-            <w:r>
-              <w:t xml:space="preserve">Umsebenzi wakhio wasekhaya ukwakha imephu yomphakathi. Unaso yin isikhathi ezinsukwini ezimbalwa ezizayo sokwena imephu yokuphepha yomphakathi kanye nengane yakho?</w:t>
+              <w:t xml:space="preserve">Khumbula, ukudweba imephu yokuphepha emphakathini: </w:t>
+            </w:r>
+          </w:p>
+          <w:p>
+            <w:pPr>
+              <w:widowControl w:val="0"/>
+              <w:spacing w:line="240" w:lineRule="auto"/>
+              <w:rPr>
+                <w:sz w:val="20"/>
+                <w:szCs w:val="20"/>
+              </w:rPr>
+              <w:pStyle w:val="P68B1DB1-Normal1"/>
+            </w:pPr>
+            <w:r>
+              <w:t xml:space="preserve">[1] Dwebani imephu yompakathi wenu</w:t>
+            </w:r>
+          </w:p>
+          <w:p>
+            <w:pPr>
+              <w:widowControl w:val="0"/>
+              <w:spacing w:line="240" w:lineRule="auto"/>
+              <w:rPr>
+                <w:sz w:val="20"/>
+                <w:szCs w:val="20"/>
+              </w:rPr>
+              <w:pStyle w:val="P68B1DB1-Normal1"/>
+            </w:pPr>
+            <w:r>
+              <w:t xml:space="preserve">[2] Ninengane yakho thathani isinqumo ngezindawo eziphephile nezingaphephile. </w:t>
+            </w:r>
+          </w:p>
+          <w:p>
+            <w:pPr>
+              <w:widowControl w:val="0"/>
+              <w:spacing w:line="240" w:lineRule="auto"/>
+              <w:rPr>
+                <w:sz w:val="20"/>
+                <w:szCs w:val="20"/>
+              </w:rPr>
+              <w:pStyle w:val="P68B1DB1-Normal1"/>
+            </w:pPr>
+            <w:r>
+              <w:t xml:space="preserve">[3] Xoxisanani ukuthi ingaya kuphi ukuyothola usizo, bese niyazimaka lezozindawo kwimephu. </w:t>
+            </w:r>
+          </w:p>
+          <w:p>
+            <w:pPr>
+              <w:widowControl w:val="0"/>
+              <w:spacing w:line="240" w:lineRule="auto"/>
+              <w:rPr>
+                <w:sz w:val="20"/>
+                <w:szCs w:val="20"/>
+              </w:rPr>
+            </w:pPr>
+          </w:p>
+          <w:p>
+            <w:pPr>
+              <w:widowControl w:val="0"/>
+              <w:spacing w:line="240" w:lineRule="auto"/>
+              <w:rPr>
+                <w:sz w:val="20"/>
+                <w:szCs w:val="20"/>
+              </w:rPr>
+              <w:pStyle w:val="P68B1DB1-Normal1"/>
+            </w:pPr>
+            <w:r>
+              <w:t xml:space="preserve">Ukukhuluma ngokuphepha nengane yakho yindlela encane yokwenza umehluko omkhulu. Yikhumbuze ukuthi ingakutshela nanoma yini engaphephile eyenzekayo ngaphandle kokuthi uthukuthele. Lokhu kuzokusiza ukwakheni ukwethembana nengane yakho.</w:t>
+            </w:r>
+          </w:p>
+          <w:p>
+            <w:pPr>
+              <w:widowControl w:val="0"/>
+              <w:spacing w:line="240" w:lineRule="auto"/>
+              <w:rPr>
+                <w:sz w:val="20"/>
+                <w:szCs w:val="20"/>
+              </w:rPr>
+            </w:pPr>
+          </w:p>
+          <w:p>
+            <w:pPr>
+              <w:widowControl w:val="0"/>
+              <w:spacing w:line="240" w:lineRule="auto"/>
+              <w:rPr>
+                <w:sz w:val="20"/>
+                <w:szCs w:val="20"/>
+              </w:rPr>
+              <w:pStyle w:val="P68B1DB1-Normal1"/>
+            </w:pPr>
+            <w:r>
+              <w:t xml:space="preserve">Umsebenzi wakho wasekhaya ukwakha imephu yokuphepha emphakathini. Unaso isikhathi ezinsukwini ezimbalwa ezizayo sokwena imephu yokuphepha emphakathini nengane yakho?</w:t>
             </w:r>
           </w:p>
         </w:tc>
@@ -24928,7 +24928,7 @@
               </w:rPr>
             </w:pPr>
             <w:r>
-              <w:t>Phetha</w:t>
+              <w:t xml:space="preserve">Thatha isinqumo</w:t>
             </w:r>
           </w:p>
           <w:p>
@@ -24945,22 +24945,22 @@
               </w:rPr>
             </w:pPr>
             <w:r>
-              <w:t>Xoxa</w:t>
-            </w:r>
-          </w:p>
-          <w:p>
-            <w:pPr>
-              <w:widowControl w:val="0"/>
-              <w:spacing w:line="240" w:lineRule="auto"/>
-            </w:pPr>
-          </w:p>
-          <w:p>
-            <w:pPr>
-              <w:widowControl w:val="0"/>
-              <w:spacing w:line="240" w:lineRule="auto"/>
-            </w:pPr>
-            <w:r>
-              <w:t xml:space="preserve">Umsebenzi wasekhaya: Yenzani imephu yokuphepha komphakathi nengane yakho.</w:t>
+              <w:t>Xoxani</w:t>
+            </w:r>
+          </w:p>
+          <w:p>
+            <w:pPr>
+              <w:widowControl w:val="0"/>
+              <w:spacing w:line="240" w:lineRule="auto"/>
+            </w:pPr>
+          </w:p>
+          <w:p>
+            <w:pPr>
+              <w:widowControl w:val="0"/>
+              <w:spacing w:line="240" w:lineRule="auto"/>
+            </w:pPr>
+            <w:r>
+              <w:t xml:space="preserve">Umsebenzi wasekhaya: Yenzani imephu yokuphepha emphakathini nengane yakho.</w:t>
             </w:r>
           </w:p>
         </w:tc>
@@ -25133,35 +25133,35 @@
               <w:pStyle w:val="P68B1DB1-Normal1"/>
             </w:pPr>
             <w:r>
-              <w:t xml:space="preserve">Sawubona! Lomgomo umayelana nokungcina ingane yakho iphephile futhi namhlanje sifunda nangokuzi vikela.</w:t>
-            </w:r>
-          </w:p>
-          <w:p>
-            <w:pPr>
-              <w:widowControl w:val="0"/>
-              <w:spacing w:line="240" w:lineRule="auto"/>
-              <w:rPr>
-                <w:sz w:val="20"/>
-                <w:szCs w:val="20"/>
-              </w:rPr>
-              <w:pStyle w:val="P68B1DB1-Normal1"/>
-            </w:pPr>
-            <w:r>
-              <w:t xml:space="preserve">Kubalulekile ukweseka ingane yakho lapho behlangabezana nesimo esinzima. Lapho usiza ingane yakho enkingeni, khumbula: uphefumule, ulalele, uphendule, futhi ududuze. </w:t>
-            </w:r>
-          </w:p>
-          <w:p>
-            <w:pPr>
-              <w:widowControl w:val="0"/>
-              <w:spacing w:line="240" w:lineRule="auto"/>
-              <w:rPr>
-                <w:sz w:val="20"/>
-                <w:szCs w:val="20"/>
-              </w:rPr>
-              <w:pStyle w:val="P68B1DB1-Normal1"/>
-            </w:pPr>
-            <w:r>
-              <w:t xml:space="preserve">Asifunde kabanzi ngalezi nyathelo ndawonye. </w:t>
+              <w:t xml:space="preserve">Sawubona! Leliphuzu limayelana nokungcina ingane yakho iphephile futhi namhlanje sifunda uthi sisabela kanjani enganeni esimweni esibucayi.</w:t>
+            </w:r>
+          </w:p>
+          <w:p>
+            <w:pPr>
+              <w:widowControl w:val="0"/>
+              <w:spacing w:line="240" w:lineRule="auto"/>
+              <w:rPr>
+                <w:sz w:val="20"/>
+                <w:szCs w:val="20"/>
+              </w:rPr>
+              <w:pStyle w:val="P68B1DB1-Normal1"/>
+            </w:pPr>
+            <w:r>
+              <w:t xml:space="preserve">Kubalulekile ukweseka ingane yakho lapho ihlangabezana nesimo esinzima. Uma usiza ingane yakho esimweni esibucayi, khumbula: phefumula, lalela, uphendule, bese uyaduduza. </w:t>
+            </w:r>
+          </w:p>
+          <w:p>
+            <w:pPr>
+              <w:widowControl w:val="0"/>
+              <w:spacing w:line="240" w:lineRule="auto"/>
+              <w:rPr>
+                <w:sz w:val="20"/>
+                <w:szCs w:val="20"/>
+              </w:rPr>
+              <w:pStyle w:val="P68B1DB1-Normal1"/>
+            </w:pPr>
+            <w:r>
+              <w:t xml:space="preserve">Masifunde kabanzi ngalezizinyathelo ndawonye. </w:t>
             </w:r>
           </w:p>
         </w:tc>
@@ -25250,7 +25250,7 @@
               </w:rPr>
             </w:pPr>
             <w:r>
-              <w:t>Induduzo</w:t>
+              <w:t>Duduza</w:t>
             </w:r>
           </w:p>
         </w:tc>
@@ -25300,103 +25300,103 @@
               <w:pStyle w:val="P68B1DB1-Normal1"/>
             </w:pPr>
             <w:r>
-              <w:t xml:space="preserve">[1] Nokuba ekuqaleni singase sizizwe sikhathazekile, sikhathazekile noma suthukuthele, kubalulekile ukuthi sihlale sizolile singeneka futhi sikhululekile. </w:t>
-            </w:r>
-          </w:p>
-          <w:p>
-            <w:pPr>
-              <w:widowControl w:val="0"/>
-              <w:spacing w:line="240" w:lineRule="auto"/>
-              <w:rPr>
-                <w:sz w:val="20"/>
-                <w:szCs w:val="20"/>
-              </w:rPr>
-            </w:pPr>
-          </w:p>
-          <w:p>
-            <w:pPr>
-              <w:widowControl w:val="0"/>
-              <w:spacing w:line="240" w:lineRule="auto"/>
-              <w:rPr>
-                <w:sz w:val="20"/>
-                <w:szCs w:val="20"/>
-              </w:rPr>
-              <w:pStyle w:val="P68B1DB1-Normal1"/>
-            </w:pPr>
-            <w:r>
-              <w:t xml:space="preserve">Isinyathelo sokuqala kuwukuphefumula. Hlala uzolile. Zibuze," yini edingwa ingane yami njengamanje?"</w:t>
-            </w:r>
-          </w:p>
-          <w:p>
-            <w:pPr>
-              <w:widowControl w:val="0"/>
-              <w:spacing w:line="240" w:lineRule="auto"/>
-              <w:rPr>
-                <w:sz w:val="20"/>
-                <w:szCs w:val="20"/>
-              </w:rPr>
-            </w:pPr>
-          </w:p>
-          <w:p>
-            <w:pPr>
-              <w:widowControl w:val="0"/>
-              <w:spacing w:line="240" w:lineRule="auto"/>
-              <w:rPr>
-                <w:sz w:val="20"/>
-                <w:szCs w:val="20"/>
-              </w:rPr>
-              <w:pStyle w:val="P68B1DB1-Normal1"/>
-            </w:pPr>
-            <w:r>
-              <w:t xml:space="preserve">[2] Okulandelayo, lalela. Vumela ingane yakho ukuthi yabelane ngalokhookudingenga ikwenze. Phawula lokho abakuzwayo, njengokushaqeka noma intukuthelo, futhi ubatshele ukuthi uyayiqaphela imizwa yabo. Loku kusiza bazinzwe beqondwa. Batshele ukuba ukhonela bona futhi uyabathanda.</w:t>
-            </w:r>
-          </w:p>
-          <w:p>
-            <w:pPr>
-              <w:widowControl w:val="0"/>
-              <w:spacing w:line="240" w:lineRule="auto"/>
-              <w:rPr>
-                <w:sz w:val="20"/>
-                <w:szCs w:val="20"/>
-              </w:rPr>
-            </w:pPr>
-          </w:p>
-          <w:p>
-            <w:pPr>
-              <w:widowControl w:val="0"/>
-              <w:spacing w:line="240" w:lineRule="auto"/>
-              <w:rPr>
-                <w:sz w:val="20"/>
-                <w:szCs w:val="20"/>
-              </w:rPr>
-              <w:pStyle w:val="P68B1DB1-Normal1"/>
-            </w:pPr>
-            <w:r>
-              <w:t xml:space="preserve">[3] Isinyathelo sesithathu ukuphendula. Yini engasiza lesimo? Ungase udinge ukusiza ingane yakho ukuthi ikhulume ngemizwa yayo noma uqondise kabusha ukugxila kwayo. Noma ungase uding ukuxoxa ngezinyathelo ezisheshayoukuze ubasise. Unganikeza imiphumela kamuva uma kudingeka.</w:t>
-            </w:r>
-          </w:p>
-          <w:p>
-            <w:pPr>
-              <w:widowControl w:val="0"/>
-              <w:spacing w:line="240" w:lineRule="auto"/>
-              <w:rPr>
-                <w:sz w:val="20"/>
-                <w:szCs w:val="20"/>
-              </w:rPr>
-            </w:pPr>
-          </w:p>
-          <w:p>
-            <w:pPr>
-              <w:widowControl w:val="0"/>
-              <w:spacing w:line="240" w:lineRule="auto"/>
-              <w:rPr>
-                <w:sz w:val="20"/>
-                <w:szCs w:val="20"/>
-              </w:rPr>
-              <w:pStyle w:val="P68B1DB1-Normal1"/>
-            </w:pPr>
-            <w:r>
-              <w:t xml:space="preserve">[4] Ekungcineni duduza ingane yakho. Kungaba nzima ukubona ingane yakho uma iphatheke kabi noma ididekile, kodwa kuningi ongakwenza kukho basekelele. Badinga ukuba ubamukelefuthi ubaduduze laphomusezimweniezenzima.</w:t>
+              <w:t xml:space="preserve">[1] Njengoba ekuqaleni singase sizizwe sikhathazekile noma suthukuthele, kubalulekile ukuthi sihlale sizolile singeneka futhi sikhululekile. </w:t>
+            </w:r>
+          </w:p>
+          <w:p>
+            <w:pPr>
+              <w:widowControl w:val="0"/>
+              <w:spacing w:line="240" w:lineRule="auto"/>
+              <w:rPr>
+                <w:sz w:val="20"/>
+                <w:szCs w:val="20"/>
+              </w:rPr>
+            </w:pPr>
+          </w:p>
+          <w:p>
+            <w:pPr>
+              <w:widowControl w:val="0"/>
+              <w:spacing w:line="240" w:lineRule="auto"/>
+              <w:rPr>
+                <w:sz w:val="20"/>
+                <w:szCs w:val="20"/>
+              </w:rPr>
+              <w:pStyle w:val="P68B1DB1-Normal1"/>
+            </w:pPr>
+            <w:r>
+              <w:t xml:space="preserve">Inyathelo lokuqala ukuphefumula. Hlala uzolile. Zibuze, "Yini edingwa ingane yami njengamanje?"</w:t>
+            </w:r>
+          </w:p>
+          <w:p>
+            <w:pPr>
+              <w:widowControl w:val="0"/>
+              <w:spacing w:line="240" w:lineRule="auto"/>
+              <w:rPr>
+                <w:sz w:val="20"/>
+                <w:szCs w:val="20"/>
+              </w:rPr>
+            </w:pPr>
+          </w:p>
+          <w:p>
+            <w:pPr>
+              <w:widowControl w:val="0"/>
+              <w:spacing w:line="240" w:lineRule="auto"/>
+              <w:rPr>
+                <w:sz w:val="20"/>
+                <w:szCs w:val="20"/>
+              </w:rPr>
+              <w:pStyle w:val="P68B1DB1-Normal1"/>
+            </w:pPr>
+            <w:r>
+              <w:t xml:space="preserve">[2] Okulandelayo, lalela. Vumela ingane yakho ukuthi yabelane ngalokho edinga ukukusho. Qaphela lokho ekuzwayo, njengokwethuka noma intukuthelo, futhi uyitshele ukuthi uyayiqaphela imizwa yayo. Loku kuyisiza ekutheni izizwe iqondwa. Yitshele ingane yakho ukhona futhi uyayithanda.</w:t>
+            </w:r>
+          </w:p>
+          <w:p>
+            <w:pPr>
+              <w:widowControl w:val="0"/>
+              <w:spacing w:line="240" w:lineRule="auto"/>
+              <w:rPr>
+                <w:sz w:val="20"/>
+                <w:szCs w:val="20"/>
+              </w:rPr>
+            </w:pPr>
+          </w:p>
+          <w:p>
+            <w:pPr>
+              <w:widowControl w:val="0"/>
+              <w:spacing w:line="240" w:lineRule="auto"/>
+              <w:rPr>
+                <w:sz w:val="20"/>
+                <w:szCs w:val="20"/>
+              </w:rPr>
+              <w:pStyle w:val="P68B1DB1-Normal1"/>
+            </w:pPr>
+            <w:r>
+              <w:t xml:space="preserve">[3] Inyathelo lesithathu ukuphendula. Yini engasiza kulesisimo? Ungase udinge ukusiza ingane yakho ukuthi ikhulume ngemizwa yayo noma uqondise kabusha ukugxila komqondo wayo. Noma ungase udinga ukubonisana ngezinyathelo ezisheshayo ukuze umsise. Unganikeza izijeziso kamuva uma kudingeka.</w:t>
+            </w:r>
+          </w:p>
+          <w:p>
+            <w:pPr>
+              <w:widowControl w:val="0"/>
+              <w:spacing w:line="240" w:lineRule="auto"/>
+              <w:rPr>
+                <w:sz w:val="20"/>
+                <w:szCs w:val="20"/>
+              </w:rPr>
+            </w:pPr>
+          </w:p>
+          <w:p>
+            <w:pPr>
+              <w:widowControl w:val="0"/>
+              <w:spacing w:line="240" w:lineRule="auto"/>
+              <w:rPr>
+                <w:sz w:val="20"/>
+                <w:szCs w:val="20"/>
+              </w:rPr>
+              <w:pStyle w:val="P68B1DB1-Normal1"/>
+            </w:pPr>
+            <w:r>
+              <w:t xml:space="preserve">[4] Okokugcina duduza ingane yakho. Kungabanzima ukubona ingane yakho iphatheke kabi noma ididekile, kodwa kuningi ongakwenza ukuyeseka. Badinga ukuba ubamukele futhi ubaduduze lapho besezimeni ezinzima.</w:t>
             </w:r>
           </w:p>
           <w:p>
@@ -25460,7 +25460,7 @@
               <w:spacing w:line="240" w:lineRule="auto"/>
             </w:pPr>
             <w:r>
-              <w:t xml:space="preserve">Lalela ingane yakho futhi usho imizwa yayo.</w:t>
+              <w:t xml:space="preserve">Lalela ingane yakho bese uyayichaza imizwa yayo.</w:t>
             </w:r>
           </w:p>
           <w:p>
@@ -25484,7 +25484,7 @@
               <w:spacing w:line="240" w:lineRule="auto"/>
             </w:pPr>
             <w:r>
-              <w:t xml:space="preserve">Yini engasuza ingane yakho manje?</w:t>
+              <w:t xml:space="preserve">Yini engasiza ingane yakho manje?</w:t>
             </w:r>
           </w:p>
           <w:p>
@@ -25508,7 +25508,7 @@
               <w:spacing w:line="240" w:lineRule="auto"/>
             </w:pPr>
             <w:r>
-              <w:t xml:space="preserve">Nikeza ingane yakho induduza. </w:t>
+              <w:t xml:space="preserve">Nikeza ingane yakho induduzo. </w:t>
             </w:r>
           </w:p>
         </w:tc>
@@ -25566,7 +25566,7 @@
               <w:pStyle w:val="P68B1DB1-Normal1"/>
             </w:pPr>
             <w:r>
-              <w:t xml:space="preserve">Khumbula ungakwazi njalo ukuthayipha okuthi USIZOkumbalo woMZALI ukuze uthole uhlu lokhunxumana nabo emphakathini wakho ukuze uthole ukwesekwa ngesikhathi senhlekelele. Bangase bakwazi ukusiza. </w:t>
+              <w:t xml:space="preserve">Khumbula ungakwazi ukubhalela uParentText igama elithi USIZO ukuze uthole uhla lwezindwo ongaxhumana nazo emphakathini wakho ukuze uthole ukwesekwa ngesikhathi senhlekelele. Bangase bakwazi ukusiza. </w:t>
             </w:r>
           </w:p>
         </w:tc>
@@ -25640,79 +25640,79 @@
               <w:pStyle w:val="P68B1DB1-Normal1"/>
             </w:pPr>
             <w:r>
-              <w:t xml:space="preserve">Kungaba nzima ukubona ukuthi ingane yakho iphatheke kabi noma ididekile, kodwa khubula ukuthi kunokuningi ongakwenza ukuze uyisekele phakathi nesikhathi esinzima. Unakho lokhu, uwumzali omkhulu!</w:t>
-            </w:r>
-          </w:p>
-          <w:p>
-            <w:pPr>
-              <w:widowControl w:val="0"/>
-              <w:spacing w:line="240" w:lineRule="auto"/>
-              <w:rPr>
-                <w:sz w:val="20"/>
-                <w:szCs w:val="20"/>
-              </w:rPr>
-            </w:pPr>
-          </w:p>
-          <w:p>
-            <w:pPr>
-              <w:widowControl w:val="0"/>
-              <w:spacing w:line="240" w:lineRule="auto"/>
-              <w:rPr>
-                <w:sz w:val="20"/>
-                <w:szCs w:val="20"/>
-              </w:rPr>
-              <w:pStyle w:val="P68B1DB1-Normal1"/>
-            </w:pPr>
-            <w:r>
-              <w:t xml:space="preserve">Landela lezi zinyathelo noma nini lapho ingane yakho yabelana ngokuthile okunzima. Ukuseka inganeyakho ebunzimeni kuzophinde kuyifundise indlela yokusekela abanye ezikhathini ezinzima.</w:t>
-            </w:r>
-          </w:p>
-          <w:p>
-            <w:pPr>
-              <w:widowControl w:val="0"/>
-              <w:spacing w:line="240" w:lineRule="auto"/>
-              <w:rPr>
-                <w:sz w:val="20"/>
-                <w:szCs w:val="20"/>
-              </w:rPr>
-            </w:pPr>
-          </w:p>
-          <w:p>
-            <w:pPr>
-              <w:widowControl w:val="0"/>
-              <w:spacing w:line="240" w:lineRule="auto"/>
-              <w:rPr>
-                <w:sz w:val="20"/>
-                <w:szCs w:val="20"/>
-              </w:rPr>
-              <w:pStyle w:val="P68B1DB1-Normal1"/>
-            </w:pPr>
-            <w:r>
-              <w:t xml:space="preserve">Ngomsebenzi wakho wasekhaya,[1] Thola isikhathi esizolile sokukhuluma nengane yakho mayelana nezinkinga ezingase zenzeke kimi.  [2] Xoxani ngokumele kwenziwe uma kwenzeka. [4] Vakashelani kabusha usebenzi wemephu ukuze uhlonze eminye imithombo yokwesekwa emphakathini. [5] bese ubonga ingane yakho ngokuthatha isikhathi sayo ukukhuluma ngalokhu. </w:t>
-            </w:r>
-          </w:p>
-          <w:p>
-            <w:pPr>
-              <w:widowControl w:val="0"/>
-              <w:spacing w:line="240" w:lineRule="auto"/>
-              <w:rPr>
-                <w:sz w:val="20"/>
-                <w:szCs w:val="20"/>
-              </w:rPr>
-            </w:pPr>
-          </w:p>
-          <w:p>
-            <w:pPr>
-              <w:widowControl w:val="0"/>
-              <w:spacing w:line="240" w:lineRule="auto"/>
-              <w:rPr>
-                <w:sz w:val="20"/>
-                <w:szCs w:val="20"/>
-              </w:rPr>
-              <w:pStyle w:val="P68B1DB1-Normal1"/>
-            </w:pPr>
-            <w:r>
-              <w:t xml:space="preserve">Unaso isikhathi sokukwenza namhlanje?</w:t>
+              <w:t xml:space="preserve">Kungaba nzima ukubona ingane yakho iphatheke kabi noma ididekile, kodwa khubula ukuthi kuningi ongakwenza ekuyesekeni esikhathi esinzima. Uyibambe ngakho, ungumzali ovelele!</w:t>
+            </w:r>
+          </w:p>
+          <w:p>
+            <w:pPr>
+              <w:widowControl w:val="0"/>
+              <w:spacing w:line="240" w:lineRule="auto"/>
+              <w:rPr>
+                <w:sz w:val="20"/>
+                <w:szCs w:val="20"/>
+              </w:rPr>
+            </w:pPr>
+          </w:p>
+          <w:p>
+            <w:pPr>
+              <w:widowControl w:val="0"/>
+              <w:spacing w:line="240" w:lineRule="auto"/>
+              <w:rPr>
+                <w:sz w:val="20"/>
+                <w:szCs w:val="20"/>
+              </w:rPr>
+              <w:pStyle w:val="P68B1DB1-Normal1"/>
+            </w:pPr>
+            <w:r>
+              <w:t xml:space="preserve">Landela lezizinyathelo nanini lapho ingane yakho yabelana ngokuthile okunzima. Ukuseka ingane yakho ebunzimeni kuzophinde kuyifundise indlela yokusekela abanye ezikhathini ezinzima.</w:t>
+            </w:r>
+          </w:p>
+          <w:p>
+            <w:pPr>
+              <w:widowControl w:val="0"/>
+              <w:spacing w:line="240" w:lineRule="auto"/>
+              <w:rPr>
+                <w:sz w:val="20"/>
+                <w:szCs w:val="20"/>
+              </w:rPr>
+            </w:pPr>
+          </w:p>
+          <w:p>
+            <w:pPr>
+              <w:widowControl w:val="0"/>
+              <w:spacing w:line="240" w:lineRule="auto"/>
+              <w:rPr>
+                <w:sz w:val="20"/>
+                <w:szCs w:val="20"/>
+              </w:rPr>
+              <w:pStyle w:val="P68B1DB1-Normal1"/>
+            </w:pPr>
+            <w:r>
+              <w:t xml:space="preserve">Okomsebenzi wakho wasekhaya, [1] Thola isikhathi esizolile sokukhuluma nengane yakho mayelana nezinhlekele ezingase zenzeke.  [2] Xoxani ngokumele kwenziwe uma kwenzeka. [4] Vakashelani kabusha usebenzi wemephu ukuze uhlonze eminye imithombo yokwesekwa emphakathini. [5] Bese uyayibonga ingane yakho ngokuthatha isikhathi sokuxoxa ngalokhu. </w:t>
+            </w:r>
+          </w:p>
+          <w:p>
+            <w:pPr>
+              <w:widowControl w:val="0"/>
+              <w:spacing w:line="240" w:lineRule="auto"/>
+              <w:rPr>
+                <w:sz w:val="20"/>
+                <w:szCs w:val="20"/>
+              </w:rPr>
+            </w:pPr>
+          </w:p>
+          <w:p>
+            <w:pPr>
+              <w:widowControl w:val="0"/>
+              <w:spacing w:line="240" w:lineRule="auto"/>
+              <w:rPr>
+                <w:sz w:val="20"/>
+                <w:szCs w:val="20"/>
+              </w:rPr>
+              <w:pStyle w:val="P68B1DB1-Normal1"/>
+            </w:pPr>
+            <w:r>
+              <w:t xml:space="preserve">Unaso isikhathi sokukwenza lokhu namhlanje?</w:t>
             </w:r>
           </w:p>
           <w:p>
@@ -25802,22 +25802,22 @@
               </w:rPr>
             </w:pPr>
             <w:r>
-              <w:t>Induduzo</w:t>
-            </w:r>
-          </w:p>
-          <w:p>
-            <w:pPr>
-              <w:widowControl w:val="0"/>
-              <w:spacing w:line="240" w:lineRule="auto"/>
-            </w:pPr>
-          </w:p>
-          <w:p>
-            <w:pPr>
-              <w:widowControl w:val="0"/>
-              <w:spacing w:line="240" w:lineRule="auto"/>
-            </w:pPr>
-            <w:r>
-              <w:t xml:space="preserve">Umsebenzi wasekhaya:[1] khuluma nengane yakho mayelana nezinkinga ezinhle. [2] xoxani ukuthi yin eningayenza uma zenzeka [3] V akashelani kabusha i mephu yokuphepha yomphakathi futhi uhlonze eminye imithombo yokweseka emphakathini. [4] Bonga ingane yakho.</w:t>
+              <w:t>Duduza</w:t>
+            </w:r>
+          </w:p>
+          <w:p>
+            <w:pPr>
+              <w:widowControl w:val="0"/>
+              <w:spacing w:line="240" w:lineRule="auto"/>
+            </w:pPr>
+          </w:p>
+          <w:p>
+            <w:pPr>
+              <w:widowControl w:val="0"/>
+              <w:spacing w:line="240" w:lineRule="auto"/>
+            </w:pPr>
+            <w:r>
+              <w:t xml:space="preserve">Umsebenzi wasekhaya: [1] khuluma nengane yakho mayelana nezinhlekele ezingase zenzeke. [2] Bonisanani ngokuthi yini eningayenza uma zenzeka [3] Vakashelani kabusha imephu yokuphepha emphakathini futhi nihlonze eminye imithombo yokwesekwa emphakathini. [4] Bonga ingane yakho.</w:t>
             </w:r>
           </w:p>
         </w:tc>
@@ -26039,7 +26039,7 @@
               <w:pStyle w:val="P68B1DB1-Normal1"/>
             </w:pPr>
             <w:r>
-              <w:t xml:space="preserve">Sawubona! Lomgomo umayelana nokungcina ingane yakho iphephile futhi namhlanje sifunda nangokuzi vikela. </w:t>
+              <w:t xml:space="preserve">Sawubona! Leliphuzu limayelana nokungcina ingane yakho iphephile futhi namhlanje sifunda ngokuzivikela. </w:t>
             </w:r>
           </w:p>
           <w:p>
@@ -26052,7 +26052,7 @@
               <w:pStyle w:val="P68B1DB1-Normal6"/>
             </w:pPr>
             <w:r>
-              <w:t xml:space="preserve">Lapho sizwa singaphephile, sivumelekile ukwenza noma yini ukuze sibaleke. Singasebenzisa IZWI LETHU futhi SISEBENZISE IMIZIMBA YETHU ukuze sivikeleke. </w:t>
+              <w:t xml:space="preserve">Lapho sizizwa singaphephile, sivumelekile ukwenza noma yini ukuze sibaleke. Singasebenzisa IZWI LETHU futhi SISEBENZISE IMIZIMBA YETHU ukuzivikela. </w:t>
             </w:r>
           </w:p>
         </w:tc>
@@ -26096,7 +26096,7 @@
               </w:rPr>
             </w:pPr>
             <w:r>
-              <w:t xml:space="preserve">Sebenzisa izwi lakho</w:t>
+              <w:t xml:space="preserve">Sisebenzise amazwi ethu</w:t>
             </w:r>
           </w:p>
           <w:p>
@@ -26113,7 +26113,7 @@
               </w:rPr>
             </w:pPr>
             <w:r>
-              <w:t xml:space="preserve">Sebenzisa umzimba wakho</w:t>
+              <w:t xml:space="preserve">Sisebenzise imizimba yethu</w:t>
             </w:r>
           </w:p>
         </w:tc>
@@ -26173,7 +26173,7 @@
                 <w:sz w:val="20"/>
                 <w:szCs w:val="20"/>
               </w:rPr>
-              <w:t xml:space="preserve">Khumbula isimo sokungcina, lapho indoda yazama ukuphoqa intombazane ukuba ingene emontweni yayo? Intombazane yayingalisebenzisa kanjani izwi layo ukuze ibaleke? Angase amemeze…</w:t>
+              <w:t xml:space="preserve">Khumbula isigameko sokungcina, lapho indoda yazama ukuphoqa intombazane ukuthi ingene emontweni yayo? Intombazane yayingalisebenzisa kanjani izwi layo ukuze ibaleke? Angase amemeze…</w:t>
             </w:r>
           </w:p>
           <w:p>
@@ -26227,7 +26227,7 @@
               <w:pStyle w:val="P68B1DB1-Normal6"/>
             </w:pPr>
             <w:r>
-              <w:t xml:space="preserve">" ngizobiza amaphoyisa uma uke wangithinta futhi"</w:t>
+              <w:t xml:space="preserve">" Ngizobiza amaphoyisa uma uke wangithinta futhi"</w:t>
             </w:r>
           </w:p>
           <w:p>
@@ -26245,7 +26245,7 @@
               <w:pStyle w:val="P68B1DB1-Normal6"/>
             </w:pPr>
             <w:r>
-              <w:t xml:space="preserve">"Musa ukuthinta izinqa zami futhi" </w:t>
+              <w:t xml:space="preserve">"Musa ukuthinta izinqa zami" </w:t>
             </w:r>
           </w:p>
           <w:p>
@@ -26304,7 +26304,7 @@
               <w:pStyle w:val="P68B1DB1-Normal6"/>
             </w:pPr>
             <w:r>
-              <w:t xml:space="preserve">"Angiyifuni i-lift kimi, ngiyabonga. Ngingcina ukuthola i-lift ngaphalaza YONKE INDAWO!"</w:t>
+              <w:t xml:space="preserve">"Angiyifuni i-lift mina, ngiyabonga. Ngingcina ukuthola u-lift ngaphalaza YONKE INDAWO!"</w:t>
             </w:r>
           </w:p>
           <w:p>
@@ -26322,7 +26322,7 @@
               <w:pStyle w:val="P68B1DB1-Normal6"/>
             </w:pPr>
             <w:r>
-              <w:t xml:space="preserve">"Niyabona ukuthi uthukuthele. Asihlale ndawonye bese sikhulume ngayo."</w:t>
+              <w:t xml:space="preserve">"Niyabona ukuthi uthukuthele. Asihlale phansi sikhulume ngayo."</w:t>
             </w:r>
           </w:p>
           <w:p>
@@ -26339,7 +26339,7 @@
               <w:pStyle w:val="P68B1DB1-Normal6"/>
             </w:pPr>
             <w:r>
-              <w:t xml:space="preserve">"Ngizokunika umakhalekhukhwini wami uma ungidedela."</w:t>
+              <w:t xml:space="preserve">"Ngizokunika ifoni yami uma ungidedela."</w:t>
             </w:r>
           </w:p>
           <w:p>
@@ -26351,7 +26351,7 @@
               <w:pStyle w:val="P68B1DB1-Normal6"/>
             </w:pPr>
             <w:r>
-              <w:t xml:space="preserve">Cabanga, yini obungayenza? Ayikho impendulo engalungile. </w:t>
+              <w:t xml:space="preserve">Cabanga, yini obungayenza wena? Ayikho impendulo engalungile. </w:t>
             </w:r>
           </w:p>
           <w:p>
@@ -26444,7 +26444,7 @@
               <w:pStyle w:val="P68B1DB1-Normal6"/>
             </w:pPr>
             <w:r>
-              <w:t xml:space="preserve">Ngizobiza amaphoyisa uma uke wangithinta futhi</w:t>
+              <w:t xml:space="preserve">Ngizobiza amaphoyisa uma uke waphinda wangithinta</w:t>
             </w:r>
           </w:p>
           <w:p>
@@ -26462,7 +26462,7 @@
               <w:pStyle w:val="P68B1DB1-Normal6"/>
             </w:pPr>
             <w:r>
-              <w:t xml:space="preserve">Musa ukuthinta izinqa zami futhi</w:t>
+              <w:t xml:space="preserve">Musa ukuthinta izinqa zami</w:t>
             </w:r>
           </w:p>
           <w:p>
@@ -26497,7 +26497,7 @@
               <w:pStyle w:val="P68B1DB1-Normal6"/>
             </w:pPr>
             <w:r>
-              <w:t xml:space="preserve">Angiyifuni i-lift kimi, ngiyabonga. Ngingcina ukuthola i-lift ngaphalaza YONKE INDAWO!</w:t>
+              <w:t xml:space="preserve">Angiwufuni u-lift mina, ngiyabonga. Ngingcina ukuthola u-lift ngaphalaza YONKE INDAWO!</w:t>
             </w:r>
           </w:p>
           <w:p>
@@ -26515,7 +26515,7 @@
               <w:pStyle w:val="P68B1DB1-Normal6"/>
             </w:pPr>
             <w:r>
-              <w:t xml:space="preserve">Ngiyabona ukuthi uthukuthele. Asihlale ndawonye bese sikhulume ngayo.</w:t>
+              <w:t xml:space="preserve">Ngiyabona ukuthi uthukuthele. Asihlale phansi ndawonye bese sikhuluma ngayo.</w:t>
             </w:r>
           </w:p>
           <w:p>
@@ -26532,7 +26532,7 @@
               <w:pStyle w:val="P68B1DB1-Normal6"/>
             </w:pPr>
             <w:r>
-              <w:t xml:space="preserve">Ngizokunika umakhalekhukhwini wami uma ungidedela.</w:t>
+              <w:t xml:space="preserve">Ngizokunika ifoni yami uma ungidedela.</w:t>
             </w:r>
           </w:p>
         </w:tc>
@@ -26590,7 +26590,7 @@
               <w:rPr>
                 <w:rFonts w:ascii="Nunito" w:hAnsi="Nunito" w:cs="Nunito" w:eastAsia="Nunito"/>
               </w:rPr>
-              <w:t xml:space="preserve">Lapho izwi lethu lingavimbi isimo, singasebenzisa imizimba yethu ukuze sizivikele. Kumele wazi iziqondiso zomhlaseli wakho futhi okwenza ukubalimaza. Kwebha, Donsa, faka isibhakela, khahlela noma phequlula umhlaseli wakho. </w:t>
+              <w:t xml:space="preserve">Lapho amazwi ethu engavimbi isimo, singasebenzisa imizimba yethu ukuzivikela. Kumele wazi iziqondiso zomhlaseli wakho futhi okwenza ukuzilimaza. Kwebha, Donsa, Faka isibhakela, Khahlela noma uMsonte umhlaseli wakho. </w:t>
             </w:r>
           </w:p>
         </w:tc>
@@ -26712,7 +26712,7 @@
               <w:pStyle w:val="P68B1DB1-Normal1"/>
             </w:pPr>
             <w:r>
-              <w:t>Phendula</w:t>
+              <w:t>Sonta</w:t>
             </w:r>
           </w:p>
         </w:tc>
@@ -26761,7 +26761,7 @@
               <w:pStyle w:val="P68B1DB1-Normal1"/>
             </w:pPr>
             <w:r>
-              <w:t xml:space="preserve">Kunezinjongo ezine okubalulekile okufanele uzazi</w:t>
+              <w:t xml:space="preserve">Kunezindawo ezine ezisemqoka okufanele uzazi</w:t>
               <w:br w:type="textWrapping"/>
               <w:t xml:space="preserve">[1] Amehlo</w:t>
             </w:r>
@@ -26789,7 +26789,7 @@
               <w:pStyle w:val="P68B1DB1-Normal1"/>
             </w:pPr>
             <w:r>
-              <w:t xml:space="preserve">[3] I-groin</w:t>
+              <w:t xml:space="preserve">[3] Ngakwisitho sangasese</w:t>
             </w:r>
           </w:p>
           <w:p>
@@ -26872,9 +26872,9 @@
               <w:pStyle w:val="P68B1DB1-Normal1"/>
             </w:pPr>
             <w:r>
-              <w:t xml:space="preserve">Kukhona futhi okuqondiwe kwesibili okuyisikhombisa: </w:t>
+              <w:t xml:space="preserve">Zikhona nezinye izindawo eziyisikhombisa: </w:t>
               <w:br w:type="textWrapping"/>
-              <w:t xml:space="preserve">[1] Ithempeli </w:t>
+              <w:t xml:space="preserve">[1] Enhlafunweni </w:t>
               <w:br w:type="textWrapping"/>
               <w:t xml:space="preserve">[2] Amadlebe </w:t>
               <w:br w:type="textWrapping"/>
@@ -26884,31 +26884,31 @@
               <w:br w:type="textWrapping"/>
               <w:t xml:space="preserve">[5] Iminwe </w:t>
               <w:br w:type="textWrapping"/>
-              <w:t xml:space="preserve">[6] Sisilevu </w:t>
+              <w:t xml:space="preserve">[6] Ithambo lomlenze l </w:t>
               <w:br w:type="textWrapping"/>
-              <w:t xml:space="preserve">[7] Esinyathelweni (phezulu ezinyaweni)</w:t>
-            </w:r>
-          </w:p>
-          <w:p>
-            <w:pPr>
-              <w:spacing w:line="240" w:lineRule="auto"/>
-              <w:rPr>
-                <w:sz w:val="20"/>
-                <w:szCs w:val="20"/>
-              </w:rPr>
-            </w:pPr>
-          </w:p>
-          <w:p>
-            <w:pPr>
-              <w:spacing w:line="240" w:lineRule="auto"/>
-              <w:rPr>
-                <w:sz w:val="20"/>
-                <w:szCs w:val="20"/>
-              </w:rPr>
-              <w:pStyle w:val="P68B1DB1-Normal1"/>
-            </w:pPr>
-            <w:r>
-              <w:t xml:space="preserve">Hlasela noma ikuphi okuhlosiwe ukuze ulimaze isitha sakho futhi ubaleke. </w:t>
+              <w:t xml:space="preserve">[7] Esinyathelweni (phezu kwezinyawo)</w:t>
+            </w:r>
+          </w:p>
+          <w:p>
+            <w:pPr>
+              <w:spacing w:line="240" w:lineRule="auto"/>
+              <w:rPr>
+                <w:sz w:val="20"/>
+                <w:szCs w:val="20"/>
+              </w:rPr>
+            </w:pPr>
+          </w:p>
+          <w:p>
+            <w:pPr>
+              <w:spacing w:line="240" w:lineRule="auto"/>
+              <w:rPr>
+                <w:sz w:val="20"/>
+                <w:szCs w:val="20"/>
+              </w:rPr>
+              <w:pStyle w:val="P68B1DB1-Normal1"/>
+            </w:pPr>
+            <w:r>
+              <w:t xml:space="preserve">Hlasela noma iyiphi yalezizndawo ukuze umlimaze umhlaseli wakho bese uyabaleka. </w:t>
             </w:r>
           </w:p>
         </w:tc>
@@ -26978,7 +26978,7 @@
               <w:pStyle w:val="P68B1DB1-Normal1"/>
             </w:pPr>
             <w:r>
-              <w:t xml:space="preserve">Umsebenzi wakho wasekhaya ukwabelana nalolu lwazi nengane yakho ukuze ilungele ukuvikela ngokwabo. Ungakwazi ukwenza ne ParentText ingaku siza. Bhala "phepha" ukuphinda lesi sifundo nengane yakho. Ungakwazi ukukwenza namuhla? </w:t>
+              <w:t xml:space="preserve">Umsebenzi wakho wasekhaya ukwabelana nalolulwazi nengane yakho ukuze ilungele ukuzivikela ngokwayo. Ungakwenza ne-ParentText ingakusiza. Bhala "PHEPHA" ukuphinda lesi sifundo nengane yakho. Ungakwazi ukukwenza namuhla? </w:t>
             </w:r>
           </w:p>
         </w:tc>
@@ -27008,7 +27008,7 @@
               <w:spacing w:line="240" w:lineRule="auto"/>
             </w:pPr>
             <w:r>
-              <w:t xml:space="preserve">Bhala "phepha" ukuphinda lesi sifundo nengane yakho. </w:t>
+              <w:t xml:space="preserve">Bhala "PHEPHA" ukuphinda lesisifundo nengane yakho. </w:t>
             </w:r>
           </w:p>
         </w:tc>
@@ -27180,7 +27180,7 @@
               <w:pStyle w:val="P68B1DB1-Normal1"/>
             </w:pPr>
             <w:r>
-              <w:t xml:space="preserve">Sawubona! Lenhloso imayelana nokungcina ingane yakho iphephile futhi namuhla sizo funda ngoku vikela ekuhlukumezekeni ngoko cansi. </w:t>
+              <w:t xml:space="preserve">Sawubona! Leliphuzu limayelana nokungcina ingane yakho iphephile futhi namuhla sizo funda ngokuvikela ukuhlukunyezwa ngokocansi. </w:t>
             </w:r>
           </w:p>
           <w:p>
@@ -27193,7 +27193,7 @@
               <w:pStyle w:val="P68B1DB1-Normal1"/>
             </w:pPr>
             <w:r>
-              <w:t xml:space="preserve">Ezimeni ezibucayi, singazi thola singazi ukuthi senze njani noma sikhungathekile siphendule ngoku dinwa - lokhu kujwayelekile. Lama thuluzi angakusiza wena nengane yakho ukuningcina niphephile:</w:t>
+              <w:t xml:space="preserve">Ezimeni ezibucayi, singazithola singazi ukuthi senzenjani bese sikhungatheka noma siphendule ngokudinwa - kujwayelekile lokhu. Lama thuluzi angakusiza wena nengane yakho ukuningcina niphephile:</w:t>
             </w:r>
           </w:p>
           <w:p>

--- a/translations/parent_text_v2/zu/zu_v2_content_video_scripts.docx
+++ b/translations/parent_text_v2/zu/zu_v2_content_video_scripts.docx
@@ -2995,7 +2995,7 @@
               <w:pStyle w:val="P68B1DB1-Normal1"/>
             </w:pPr>
             <w:r>
-              <w:t xml:space="preserve">Imizwa ejwayelekile iwu 6: injabulo, ukudangala, ukunyanya, ukumangala nokwesaba. </w:t>
+              <w:t xml:space="preserve">Kune mizwa ejwayelekile iwu 6: injabulo, ukudangala, ukunyanya, ukumangala nokwesaba. </w:t>
             </w:r>
           </w:p>
           <w:p>
@@ -3153,51 +3153,51 @@
               <w:pStyle w:val="P68B1DB1-Normal1"/>
             </w:pPr>
             <w:r>
-              <w:t xml:space="preserve">Inyathelo lesine ukuKHULUMA</w:t>
-            </w:r>
-          </w:p>
-          <w:p>
-            <w:pPr>
-              <w:spacing w:line="240" w:lineRule="auto"/>
-              <w:rPr>
-                <w:sz w:val="20"/>
-                <w:szCs w:val="20"/>
-              </w:rPr>
-            </w:pPr>
-          </w:p>
-          <w:p>
-            <w:pPr>
-              <w:spacing w:line="240" w:lineRule="auto"/>
-              <w:rPr>
-                <w:sz w:val="20"/>
-                <w:szCs w:val="20"/>
-              </w:rPr>
-              <w:pStyle w:val="P68B1DB1-Normal1"/>
-            </w:pPr>
-            <w:r>
-              <w:t xml:space="preserve">Abany'abantu bathola kunzima ukukhuluma ngemizwa kanye nemizwelo yabo kwodwa sonke sibanayo. </w:t>
-            </w:r>
-          </w:p>
-          <w:p>
-            <w:pPr>
-              <w:spacing w:line="240" w:lineRule="auto"/>
-              <w:rPr>
-                <w:sz w:val="20"/>
-                <w:szCs w:val="20"/>
-              </w:rPr>
-            </w:pPr>
-          </w:p>
-          <w:p>
-            <w:pPr>
-              <w:spacing w:line="240" w:lineRule="auto"/>
-              <w:rPr>
-                <w:sz w:val="20"/>
-                <w:szCs w:val="20"/>
-              </w:rPr>
-              <w:pStyle w:val="P68B1DB1-Normal1"/>
-            </w:pPr>
-            <w:r>
-              <w:t xml:space="preserve">Uma ukhuluma ngemizwelo enzima, efana nokucasuka, ukuphoxeka noma ukukhungatheka, usiza umntwana wakho ekutheni afunde uyiveza ngendlela ephephile le mizwa. </w:t>
+              <w:t xml:space="preserve">Isinyathelo sesine ukuKHULUMA</w:t>
+            </w:r>
+          </w:p>
+          <w:p>
+            <w:pPr>
+              <w:spacing w:line="240" w:lineRule="auto"/>
+              <w:rPr>
+                <w:sz w:val="20"/>
+                <w:szCs w:val="20"/>
+              </w:rPr>
+            </w:pPr>
+          </w:p>
+          <w:p>
+            <w:pPr>
+              <w:spacing w:line="240" w:lineRule="auto"/>
+              <w:rPr>
+                <w:sz w:val="20"/>
+                <w:szCs w:val="20"/>
+              </w:rPr>
+              <w:pStyle w:val="P68B1DB1-Normal1"/>
+            </w:pPr>
+            <w:r>
+              <w:t xml:space="preserve">Abanye abantu bakuthola kunzima ukukhuluma ngemizwa kanye nokuveza indlela bazizwa ngayo kodwa sonke siyadlula kuyona. </w:t>
+            </w:r>
+          </w:p>
+          <w:p>
+            <w:pPr>
+              <w:spacing w:line="240" w:lineRule="auto"/>
+              <w:rPr>
+                <w:sz w:val="20"/>
+                <w:szCs w:val="20"/>
+              </w:rPr>
+            </w:pPr>
+          </w:p>
+          <w:p>
+            <w:pPr>
+              <w:spacing w:line="240" w:lineRule="auto"/>
+              <w:rPr>
+                <w:sz w:val="20"/>
+                <w:szCs w:val="20"/>
+              </w:rPr>
+              <w:pStyle w:val="P68B1DB1-Normal1"/>
+            </w:pPr>
+            <w:r>
+              <w:t xml:space="preserve">Uma ukhuluma ngemizwelo enzima, efana nokucasuka, ukuphoxeka noma ukukhungatheka, usiza umntwana wakho ekutheni afunde ukuyiveza ngendlela ephephile le mizwa. </w:t>
             </w:r>
           </w:p>
         </w:tc>
@@ -3283,29 +3283,29 @@
               <w:pStyle w:val="P68B1DB1-Normal1"/>
             </w:pPr>
             <w:r>
-              <w:t xml:space="preserve">Inyathelo lesihlanu ukuQAPHELA. Qaphela imizwelo yakho usize nomntwana wakho ukuthi naye ayiqaphele. </w:t>
-            </w:r>
-          </w:p>
-          <w:p>
-            <w:pPr>
-              <w:spacing w:line="240" w:lineRule="auto"/>
-              <w:rPr>
-                <w:sz w:val="20"/>
-                <w:szCs w:val="20"/>
-              </w:rPr>
-            </w:pPr>
-          </w:p>
-          <w:p>
-            <w:pPr>
-              <w:spacing w:line="240" w:lineRule="auto"/>
-              <w:rPr>
-                <w:sz w:val="20"/>
-                <w:szCs w:val="20"/>
-              </w:rPr>
-              <w:pStyle w:val="P68B1DB1-Normal1"/>
-            </w:pPr>
-            <w:r>
-              <w:t xml:space="preserve">Futhi ungamsiza umntwana wakho aqaphele ukuthi imizwelo emihle efana nenjabulo, isizotha nokujabula kakhulu ukuthi imenza azizwe kanjani. </w:t>
+              <w:t xml:space="preserve">Isinyathelo sesihlanu ukuQAPHELA. Qaphela imizwelo yakho usize nomntwana wakho ukuthi naye ayiqaphele. </w:t>
+            </w:r>
+          </w:p>
+          <w:p>
+            <w:pPr>
+              <w:spacing w:line="240" w:lineRule="auto"/>
+              <w:rPr>
+                <w:sz w:val="20"/>
+                <w:szCs w:val="20"/>
+              </w:rPr>
+            </w:pPr>
+          </w:p>
+          <w:p>
+            <w:pPr>
+              <w:spacing w:line="240" w:lineRule="auto"/>
+              <w:rPr>
+                <w:sz w:val="20"/>
+                <w:szCs w:val="20"/>
+              </w:rPr>
+              <w:pStyle w:val="P68B1DB1-Normal1"/>
+            </w:pPr>
+            <w:r>
+              <w:t xml:space="preserve">Futhi ungamsiza umntwana wakho aqaphele ukuthi imizwelo emihle efana nenjabulo, isizotha nokujabula kakhulu' kuthi imenza azizwe kanjani. </w:t>
             </w:r>
           </w:p>
         </w:tc>
@@ -3393,7 +3393,7 @@
               <w:pStyle w:val="P68B1DB1-Normal1"/>
             </w:pPr>
             <w:r>
-              <w:t xml:space="preserve">Inyathelo lokugcina ukuNAKEKELA. Mnakekele futhi umduduze umntwana wakho. </w:t>
+              <w:t xml:space="preserve">Isinyathelo sokugcina ukuNAKEKELA. Mnakekele futhi umduduze umntwana wakho. </w:t>
             </w:r>
           </w:p>
           <w:p>
@@ -3437,7 +3437,7 @@
               <w:pStyle w:val="P68B1DB1-Normal1"/>
             </w:pPr>
             <w:r>
-              <w:t xml:space="preserve">Ukumgona, ukumamatheka noma ukumtshela ukuthi uyaqonda kungasho l'khulu. </w:t>
+              <w:t xml:space="preserve">Ukumanga, ukumamatheka noma ukumtshela ukuthi uyaqonda kungasho lukhulu. </w:t>
             </w:r>
           </w:p>
           <w:p>
@@ -3600,7 +3600,7 @@
               <w:pStyle w:val="P68B1DB1-Normal1"/>
             </w:pPr>
             <w:r>
-              <w:t xml:space="preserve">Umsebenzi wakho wasekhaya ukukhuluma nomntwana wakho ngezinyathelo eziyithupha zokumelana, nokukhuluma ngemizwelo, VULELEKA, YABELANA, FUNDA, KHULUMA, QAPHELA, NAKEKELA. </w:t>
+              <w:t xml:space="preserve">Umsebenzi wakho wasekhaya ukukhuluma nomntwana wakho ngezinyathelo eziyithupha zokumelana, nokukhuluma ngemizwelo, VULELEKA, KWABELANA, FUNDA, KHULUMA, QAPHELA, NAKEKELA. </w:t>
             </w:r>
           </w:p>
           <w:p>
@@ -6555,7 +6555,7 @@
               </w:rPr>
             </w:pPr>
             <w:r>
-              <w:t xml:space="preserve">Yiba phozithivu</w:t>
+              <w:t xml:space="preserve">Yiba nombono' muhle</w:t>
             </w:r>
           </w:p>
           <w:p>
@@ -6678,7 +6678,7 @@
               <w:rPr>
                 <w:rFonts w:ascii="Calibri" w:hAnsi="Calibri" w:cs="Calibri" w:eastAsia="Calibri"/>
               </w:rPr>
-              <w:t xml:space="preserve"> ningadla imidlalo efundisayo bukhoma noma kwi-intanethi. </w:t>
+              <w:t xml:space="preserve"> ningadlala imidlalo efundisayo bukhoma noma kwi-ithanethi. </w:t>
             </w:r>
           </w:p>
           <w:p>
@@ -6721,7 +6721,7 @@
                 <w:sz w:val="20"/>
                 <w:szCs w:val="20"/>
               </w:rPr>
-              <w:t xml:space="preserve">Icebo lesibili ukuba sethembeni. </w:t>
+              <w:t xml:space="preserve">Icebo lesibili ukuba nombono' muhle. </w:t>
             </w:r>
           </w:p>
           <w:p>
@@ -6857,7 +6857,7 @@
               <w:pStyle w:val="P68B1DB1-Normal2"/>
             </w:pPr>
             <w:r>
-              <w:t xml:space="preserve">Msize ekutheni ahlangane nochwepheshe, athole izincwadi ezintsha, noma afunde izihloko ezintsha kwi-intanethi. </w:t>
+              <w:t xml:space="preserve">Msize ekutheni ahlangane nochwepheshe, athole izincwadi ezintsha, noma afunde izihloko ezintsha kwi-ithanethi. </w:t>
             </w:r>
           </w:p>
           <w:p>
@@ -27193,7 +27193,7 @@
               <w:pStyle w:val="P68B1DB1-Normal1"/>
             </w:pPr>
             <w:r>
-              <w:t xml:space="preserve">Ezimeni ezibucayi, singazithola singazi ukuthi senzenjani bese sikhungatheka noma siphendule ngokudinwa - kujwayelekile lokhu. Lama thuluzi angakusiza wena nengane yakho ukuningcina niphephile:</w:t>
+              <w:t xml:space="preserve">Ezimeni ezibucayi, singazithola singazi ukuthi senzenjani bese sikhungatheka noma siphendule ngokudinwa - kujwayelekile lokhu. Lamathuluzi angasiza ukunigcina niphephile nengane yakho:</w:t>
             </w:r>
           </w:p>
           <w:p>
@@ -27233,7 +27233,7 @@
               <w:spacing w:line="240" w:lineRule="auto"/>
             </w:pPr>
             <w:r>
-              <w:t xml:space="preserve">Vikela ukuhlukumezeka ngoko cansi</w:t>
+              <w:t xml:space="preserve">Vikela ukuhlukumezeka ngokocansi</w:t>
             </w:r>
           </w:p>
           <w:p>
@@ -27370,7 +27370,7 @@
               <w:rPr>
                 <w:rFonts w:ascii="Nunito" w:hAnsi="Nunito" w:cs="Nunito" w:eastAsia="Nunito"/>
               </w:rPr>
-              <w:t xml:space="preserve">Yazi mehluko phakathi kobudlelwano obuhle noma ubudlelwano' bubi. Uma uhlaselwa, yazi ukuthi akulona iphutha lakho. Uvumelekile ukusho noma wenze okumele kwenze ukuze uphephe futhi keazi nokubaleka- ungakhathazeki ukuthi abanye bantu bazothini. Ufanelwe ukuvikeleka. Uqinile futhi unamandla.  </w:t>
+              <w:t xml:space="preserve">Yazi mehluko phakathi kobudlelwano obuhle noma ubudlelwano obubi. Uma uhlaselwa, yazi ukuthi akulona iphutha lakho. Uvumelekile ukusho noma wenze okumele ukwenze ukuze uphephe futhi ubaleke- ungakhathazeki ukuthi abanye bantu bazocabangani. Ufanelwe ukuvikelwa. Unamandla.  </w:t>
             </w:r>
           </w:p>
           <w:p>
@@ -27402,7 +27402,7 @@
               <w:pStyle w:val="P68B1DB1-Normal6"/>
             </w:pPr>
             <w:r>
-              <w:t xml:space="preserve">[2] Okulandelayo, kubone. Uma kukhona muntu okwenza uzizwe ungaphatheki kahle ngento abayishoyo lokho akusiyo into enhle! Sonke sinalo ilungelo lokuzizwa siphephile, ikakhulukazi emakhaya. Landela umuzwa wakho. Uma uzizwa uhlaselwa ngamazwi noma ngezenzo, inhloso yakho akube ukusuka lapho.</w:t>
+              <w:t xml:space="preserve">[2] Okulandelayo, kubone. Uma kukhona muntu okwenza (noma omunye umuntu) uzizwe ungaphathekile kahle ngento ayishoyo noma ayenzayo, lokho akusiyo into enhle nhlobo! Sonke sinalo ilungelo lokuzizwa siphephile, ikakhulukazi emakhaya. Landela umcabango wakho wokuqala. Uma uzizwa uhlaselwa ngamazwi noma ngezenzo, inhloso yakho akube ukusuka lapho.</w:t>
             </w:r>
           </w:p>
           <w:p>
@@ -27434,7 +27434,7 @@
               <w:pStyle w:val="P68B1DB1-Normal6"/>
             </w:pPr>
             <w:r>
-              <w:t xml:space="preserve">[3] Okwesithathu, kusho. Izwi lakho lingaku vimba ukuhlaselwa. Memeza 'Cha' funa usizo, xwayisa ngemiphumela, qamba ukuziphatha, enza ngathi uyahlanya, zenzise ngathi uyavumelana ukuthenga isikhathi, sebenzisa mahlaya, behlise umoya, noma xoxisana. Cacisa, zethembe, uphinde uqondise. Ukhuluma usebenzise izwi lakho, ukhulume ngomzimba wakho nanga mehlo akho.</w:t>
+              <w:t xml:space="preserve">[3] Okwesithathu, kusho. Izwi lakho lingaku vimba ukuhlaselwa okuningi. Memeza 'Cha' cela usizo, xwayisa ngemiphumela, chaza ukuziphatha, enza ngathi uyahlanya, zenzise ngathi uyavumelana; lokhu ukuthenga isikhathi, sebenzisa amahlaya, yehlisa umoya, noma xoxisa naye. Cacisa, zethembe, futhi uqondise. Ukhuluma usebenzisa izwi lakho, ukhulume ngokomzimba nangamehlo.</w:t>
             </w:r>
           </w:p>
           <w:p>
@@ -27466,7 +27466,7 @@
               <w:pStyle w:val="P68B1DB1-Normal6"/>
             </w:pPr>
             <w:r>
-              <w:t xml:space="preserve">[4] okokungcina, kwenze. Uma mazwi ethi engakwazi ukushitsha isimo, singasebenzisa imizimba yethu. Yazi "zikhali" emzimbeni wakho kanye nokuhlosile emzimbeni womhlaseli wakho. Sebenzisa okungabambekile emzimbeni wakho ongalwa ngakho kanye nalokhu okuvelile emzimben iwomhlaseli ukuze ushaye.  </w:t>
+              <w:t xml:space="preserve">[4] Okokungcina, kwenze. Uma amazwi ethu engashintshi isimo, singasebenzisa imizimba yethu. Yazi "zikhali" emzimbeni wakho kanye nezindawo ezisemqoka emzimbeni womhlaseli wakho. Sebenzisa okungabambekile emzimbeni wakho ongalwa ngakho kanye nalokho okuvelile emzimbeni iwomhlaseli ongakushaya.  </w:t>
             </w:r>
           </w:p>
           <w:p>
@@ -27492,7 +27492,7 @@
               <w:pStyle w:val="P68B1DB1-Normal6"/>
             </w:pPr>
             <w:r>
-              <w:t xml:space="preserve">Uma ulinyazwa othile, khumbula akulona iphutha lakho. Cela usizo kothile omethembayo, futhi uqinisekise ukuthi unghane yakhoiyazi ukuthi ingakutshela noma yini ukuze nithole isisombululo ndawonye.</w:t>
+              <w:t xml:space="preserve">Uma ulinyazwa othile, khumbula akulona neze iphutha lakho. Cela usizo emntwini othile omethembayo, futhi uqinisekise ukuthi ungane yakho yazi ukuthi ingakutshela noma yini ukuze nithole isisombululo ndawonye.</w:t>
             </w:r>
           </w:p>
         </w:tc>
@@ -27522,7 +27522,7 @@
               <w:spacing w:line="240" w:lineRule="auto"/>
             </w:pPr>
             <w:r>
-              <w:t xml:space="preserve">Yaz ukuthi akulona iphutha lakho. </w:t>
+              <w:t xml:space="preserve">Yazi ukuthi akulona iphutha lakho. </w:t>
             </w:r>
           </w:p>
           <w:p>
@@ -27570,7 +27570,7 @@
               <w:spacing w:line="240" w:lineRule="auto"/>
             </w:pPr>
             <w:r>
-              <w:t xml:space="preserve">Sebenzisa izwi lakho ukuze uphephe. </w:t>
+              <w:t xml:space="preserve">Sebenzisa izwi lakho ukuze ubaleke. </w:t>
             </w:r>
           </w:p>
           <w:p>
@@ -27652,7 +27652,7 @@
               <w:pStyle w:val="P68B1DB1-Normal1"/>
             </w:pPr>
             <w:r>
-              <w:t xml:space="preserve">Khumbula, ungakwazi ukubhala "USIZO" ku ParentText ukuthola uhla lwezi namba emphakathi wakho lapho ngathola khona ukuxaswa ngezimo eziphuthumayo. Kungenzeka babe usizo. </w:t>
+              <w:t xml:space="preserve">Khumbula, ungakwazi ukubhala "USIZO" ku-ParentText ukuthola uhla lwezindawo emphakathini wakho lapho ungathola khona ukuxhaswa ezimweni zenhlekele. Kungenzeka babe usizo. </w:t>
             </w:r>
           </w:p>
         </w:tc>
@@ -27726,28 +27726,28 @@
               <w:pStyle w:val="P68B1DB1-Normal1"/>
             </w:pPr>
             <w:r>
-              <w:t xml:space="preserve">Umsebenzi wase khaya ukusiza ingane yakho ukuyilungiselela ngokuphinda phinda lesi sifundo ndawonye. Ukuphinda lesi sifundo bhala "VIMBELA" Ungakwazi kwenza namuhla?</w:t>
-            </w:r>
-          </w:p>
-        </w:tc>
-        <w:tc>
-          <w:tcPr>
-            <w:shd w:fill="auto" w:val="clear"/>
-            <w:tcMar>
-              <w:top w:w="100.0" w:type="dxa"/>
-              <w:left w:w="100.0" w:type="dxa"/>
-              <w:bottom w:w="100.0" w:type="dxa"/>
-              <w:right w:w="100.0" w:type="dxa"/>
-            </w:tcMar>
-            <w:vAlign w:val="top"/>
-          </w:tcPr>
-          <w:p>
-            <w:pPr>
-              <w:widowControl w:val="0"/>
-              <w:spacing w:line="240" w:lineRule="auto"/>
-            </w:pPr>
-            <w:r>
-              <w:t xml:space="preserve">Umsebenzi wase khaya: bhala "VIMBELA" bese phinda lesi sifundo nengane yakho. </w:t>
+              <w:t xml:space="preserve">Umsebenzi wase khaya ukusiza ingane yakho izilungiselele ngokuphinda phinda lesi sifundo ndawonye. Ukuphinda lesi sifundo bhala "VIMBELA" Ungakwazi ukukwenza namuhla?</w:t>
+            </w:r>
+          </w:p>
+        </w:tc>
+        <w:tc>
+          <w:tcPr>
+            <w:shd w:fill="auto" w:val="clear"/>
+            <w:tcMar>
+              <w:top w:w="100.0" w:type="dxa"/>
+              <w:left w:w="100.0" w:type="dxa"/>
+              <w:bottom w:w="100.0" w:type="dxa"/>
+              <w:right w:w="100.0" w:type="dxa"/>
+            </w:tcMar>
+            <w:vAlign w:val="top"/>
+          </w:tcPr>
+          <w:p>
+            <w:pPr>
+              <w:widowControl w:val="0"/>
+              <w:spacing w:line="240" w:lineRule="auto"/>
+            </w:pPr>
+            <w:r>
+              <w:t xml:space="preserve">Umsebenzi wase khaya: bhala "VIMBELA" bese uphinda lesi sifundo nengane yakho. </w:t>
             </w:r>
           </w:p>
         </w:tc>
@@ -27920,28 +27920,28 @@
               <w:pStyle w:val="P68B1DB1-Normal1"/>
             </w:pPr>
             <w:r>
-              <w:t xml:space="preserve">Lenhloso imayelana nokuba nobudlelwane obuhle nabalingani bethu. Namuhla, sizofunda ngokuthi singa phathana kanjani ngoku lingana. Asihlole izindlela ezinhlanu zokuphatha umlingani wakho ngoku lingana bese qinisa ubudlelwano benu. </w:t>
-            </w:r>
-          </w:p>
-        </w:tc>
-        <w:tc>
-          <w:tcPr>
-            <w:shd w:fill="auto" w:val="clear"/>
-            <w:tcMar>
-              <w:top w:w="100.0" w:type="dxa"/>
-              <w:left w:w="100.0" w:type="dxa"/>
-              <w:bottom w:w="100.0" w:type="dxa"/>
-              <w:right w:w="100.0" w:type="dxa"/>
-            </w:tcMar>
-            <w:vAlign w:val="top"/>
-          </w:tcPr>
-          <w:p>
-            <w:pPr>
-              <w:widowControl w:val="0"/>
-              <w:spacing w:line="240" w:lineRule="auto"/>
-            </w:pPr>
-            <w:r>
-              <w:t xml:space="preserve">Ukuphathana ngoku lingana</w:t>
+              <w:t xml:space="preserve">Leliphuzu limayelana nokuba nobudlelwane obuhle nabalingani bethu. Namuhla, sizofunda ngokuthi singaphathana kanjani ngokulingana. Asihlole izindlela ezinhlanu zokuphatha umlingani wakho ngokulingana bese niqinisa ubudlelwane benu. </w:t>
+            </w:r>
+          </w:p>
+        </w:tc>
+        <w:tc>
+          <w:tcPr>
+            <w:shd w:fill="auto" w:val="clear"/>
+            <w:tcMar>
+              <w:top w:w="100.0" w:type="dxa"/>
+              <w:left w:w="100.0" w:type="dxa"/>
+              <w:bottom w:w="100.0" w:type="dxa"/>
+              <w:right w:w="100.0" w:type="dxa"/>
+            </w:tcMar>
+            <w:vAlign w:val="top"/>
+          </w:tcPr>
+          <w:p>
+            <w:pPr>
+              <w:widowControl w:val="0"/>
+              <w:spacing w:line="240" w:lineRule="auto"/>
+            </w:pPr>
+            <w:r>
+              <w:t xml:space="preserve">Ukuphathana ngokulingana</w:t>
             </w:r>
           </w:p>
         </w:tc>
@@ -27996,7 +27996,7 @@
               <w:pStyle w:val="P68B1DB1-Normal1"/>
             </w:pPr>
             <w:r>
-              <w:t xml:space="preserve">[1] okokuqala, yabelanani ngokwenza izinqumo. Ngoku landelayo uma wenza izinqumo, zama ukubandakanya umlingani wakho umubuze ukuthi yena ucabangani.</w:t>
+              <w:t xml:space="preserve">[1] Okokuqala, yabelanani ngokwenza izinqumo. Ngokulandelayo uma uthatha isinqumo, zama ukubandakanya umlingani wakho umbuze ukuthi yena ucabangani.</w:t>
             </w:r>
           </w:p>
           <w:p>
@@ -28030,7 +28030,7 @@
               <w:pStyle w:val="P68B1DB1-Normal1"/>
             </w:pPr>
             <w:r>
-              <w:t xml:space="preserve">[2] Bandakanya umlingani wakho. Ngezinye izikhatha kungaba nzima ukukhumbula ukubandakanya balingani bethu ekwenzeni zinqumo. Uma ukhohlwa, qhubeka uzame! </w:t>
+              <w:t xml:space="preserve">[2] Bandakanya umlingani wakho. Ngezinye izikhathi kungabanzima ukukhumbula ukubandakanya abalingani bethu ekuthatheni izinqumo. Uma ukhohlwa, qhubeka uzame! </w:t>
             </w:r>
           </w:p>
           <w:p>
@@ -28092,7 +28092,7 @@
               <w:pStyle w:val="P68B1DB1-Normal1"/>
             </w:pPr>
             <w:r>
-              <w:t xml:space="preserve">[3] Khumbula, isikhathi siyawenza umehluko. Uma kunesinqumo okufanele usithathe, siveze engikhathilapho wena nophathina wakho ninghasebenzi, njengase kuseni noma kusihlwa. </w:t>
+              <w:t xml:space="preserve">[3] Khumbula, isikhathi siyawenza umehluko. Uma kunesinqumo okufanele usithathe, siveze enginkathi lapho wena nophathina wakho ningekho matasa, njengase kuseni noma kusihlwa. </w:t>
             </w:r>
           </w:p>
           <w:p>
@@ -28126,7 +28126,7 @@
               <w:pStyle w:val="P68B1DB1-Normal1"/>
             </w:pPr>
             <w:r>
-              <w:t xml:space="preserve">[4] Okokungcina, ukuzijwayeza kwenza kuphelele. Kungathatha iskhathi ukujwayela ukwenzaizinqumo ngawonye. Zinike isikhathi futhi uqhubeke uzame! Khumbula ukuthi ngokuxhumana no phathina wakho, nobabili ekungcineni nizoqala ukuzizwa nikhululekile ukukhuluma nokwabelana nezinqumo. </w:t>
+              <w:t xml:space="preserve">[4] Okokungcina, ukuzijwayeza kwenza kuphelele. Kungathatha isikhathi ukujwayela ukwenza izinqumo ndawonye. Zinike isikhathi futhi uqhubeke nokuzama! Khumbula ukuthi ngokuxoxisana no phathina wakho, ekungcineni nobabili nizoqala ukuzizwa nikhululekile ukukhuluma nokwabelana nezinqumo. </w:t>
             </w:r>
           </w:p>
         </w:tc>
@@ -28157,7 +28157,7 @@
               <w:pStyle w:val="P68B1DB1-Normal1"/>
             </w:pPr>
             <w:r>
-              <w:t xml:space="preserve">Yabelana nokwenza izinqumo</w:t>
+              <w:t xml:space="preserve">Yabelanani ngokuthatha izinqumo</w:t>
             </w:r>
           </w:p>
           <w:p>
@@ -28176,7 +28176,7 @@
               <w:pStyle w:val="P68B1DB1-Normal1"/>
             </w:pPr>
             <w:r>
-              <w:t xml:space="preserve">Yabelana ngokwenza izinqumo</w:t>
+              <w:t xml:space="preserve">Umbandakanye uphathina wakho</w:t>
             </w:r>
           </w:p>
           <w:p>
@@ -28263,28 +28263,28 @@
               <w:pStyle w:val="P68B1DB1-Normal1"/>
             </w:pPr>
             <w:r>
-              <w:t xml:space="preserve">Umsebenzi wakho wasekhaya owokubangakanya umlingani wakho esinqumweni osenzayo namuhla. Ungakwenza yini lokhu? </w:t>
-            </w:r>
-          </w:p>
-        </w:tc>
-        <w:tc>
-          <w:tcPr>
-            <w:shd w:fill="auto" w:val="clear"/>
-            <w:tcMar>
-              <w:top w:w="100.0" w:type="dxa"/>
-              <w:left w:w="100.0" w:type="dxa"/>
-              <w:bottom w:w="100.0" w:type="dxa"/>
-              <w:right w:w="100.0" w:type="dxa"/>
-            </w:tcMar>
-            <w:vAlign w:val="top"/>
-          </w:tcPr>
-          <w:p>
-            <w:pPr>
-              <w:widowControl w:val="0"/>
-              <w:spacing w:line="240" w:lineRule="auto"/>
-            </w:pPr>
-            <w:r>
-              <w:t xml:space="preserve">Umsebenzi Wasekhaya: Faka umlingani wakho kwizinqumo.</w:t>
+              <w:t xml:space="preserve">Umsebenzi wakho wasekhaya owokubangakanya umlingani wakho esinqumweni osenzayo namuhla. Ungakwenza lokhu? </w:t>
+            </w:r>
+          </w:p>
+        </w:tc>
+        <w:tc>
+          <w:tcPr>
+            <w:shd w:fill="auto" w:val="clear"/>
+            <w:tcMar>
+              <w:top w:w="100.0" w:type="dxa"/>
+              <w:left w:w="100.0" w:type="dxa"/>
+              <w:bottom w:w="100.0" w:type="dxa"/>
+              <w:right w:w="100.0" w:type="dxa"/>
+            </w:tcMar>
+            <w:vAlign w:val="top"/>
+          </w:tcPr>
+          <w:p>
+            <w:pPr>
+              <w:widowControl w:val="0"/>
+              <w:spacing w:line="240" w:lineRule="auto"/>
+            </w:pPr>
+            <w:r>
+              <w:t xml:space="preserve">Umsebenzi Wasekhaya: Bandakanya umlingani wakho kwisinqumo.</w:t>
             </w:r>
           </w:p>
         </w:tc>
@@ -28457,50 +28457,50 @@
               <w:pStyle w:val="P68B1DB1-Normal1"/>
             </w:pPr>
             <w:r>
-              <w:t xml:space="preserve">Lomngomo umayelana nokuba nobudlelwane obuhle nabalingani bethu. Nmuhla, sifunda ngokuthi ungaba kanjani osekelayo nomzali. </w:t>
-            </w:r>
-          </w:p>
-          <w:p>
-            <w:pPr>
-              <w:spacing w:line="240" w:lineRule="auto"/>
-              <w:rPr>
-                <w:sz w:val="20"/>
-                <w:szCs w:val="20"/>
-              </w:rPr>
-            </w:pPr>
-          </w:p>
-          <w:p>
-            <w:pPr>
-              <w:spacing w:line="240" w:lineRule="auto"/>
-              <w:rPr>
-                <w:sz w:val="20"/>
-                <w:szCs w:val="20"/>
-              </w:rPr>
-              <w:pStyle w:val="P68B1DB1-Normal1"/>
-            </w:pPr>
-            <w:r>
-              <w:t xml:space="preserve">Nazi ezinye izindlela ezilula ongaba umlingani umlingani ozethembayo nosekelayo nabazali. </w:t>
-            </w:r>
-          </w:p>
-        </w:tc>
-        <w:tc>
-          <w:tcPr>
-            <w:shd w:fill="auto" w:val="clear"/>
-            <w:tcMar>
-              <w:top w:w="100.0" w:type="dxa"/>
-              <w:left w:w="100.0" w:type="dxa"/>
-              <w:bottom w:w="100.0" w:type="dxa"/>
-              <w:right w:w="100.0" w:type="dxa"/>
-            </w:tcMar>
-            <w:vAlign w:val="top"/>
-          </w:tcPr>
-          <w:p>
-            <w:pPr>
-              <w:widowControl w:val="0"/>
-              <w:spacing w:line="240" w:lineRule="auto"/>
-            </w:pPr>
-            <w:r>
-              <w:t xml:space="preserve">Ukuba uzakwethu omethembayo kanye nomzali</w:t>
+              <w:t xml:space="preserve">Leliphuzu limayelana nokuba nobudlelwane obuhle nabalingani bethu. Namuhla, sifunda ngokuthi ungenza kanjani ukuze ube umlingani nomzali osekelanayo. </w:t>
+            </w:r>
+          </w:p>
+          <w:p>
+            <w:pPr>
+              <w:spacing w:line="240" w:lineRule="auto"/>
+              <w:rPr>
+                <w:sz w:val="20"/>
+                <w:szCs w:val="20"/>
+              </w:rPr>
+            </w:pPr>
+          </w:p>
+          <w:p>
+            <w:pPr>
+              <w:spacing w:line="240" w:lineRule="auto"/>
+              <w:rPr>
+                <w:sz w:val="20"/>
+                <w:szCs w:val="20"/>
+              </w:rPr>
+              <w:pStyle w:val="P68B1DB1-Normal1"/>
+            </w:pPr>
+            <w:r>
+              <w:t xml:space="preserve">Nazi ezinye izindlela ezilula ongaba umlingani nomzali ozethembayo nosekelayo. </w:t>
+            </w:r>
+          </w:p>
+        </w:tc>
+        <w:tc>
+          <w:tcPr>
+            <w:shd w:fill="auto" w:val="clear"/>
+            <w:tcMar>
+              <w:top w:w="100.0" w:type="dxa"/>
+              <w:left w:w="100.0" w:type="dxa"/>
+              <w:bottom w:w="100.0" w:type="dxa"/>
+              <w:right w:w="100.0" w:type="dxa"/>
+            </w:tcMar>
+            <w:vAlign w:val="top"/>
+          </w:tcPr>
+          <w:p>
+            <w:pPr>
+              <w:widowControl w:val="0"/>
+              <w:spacing w:line="240" w:lineRule="auto"/>
+            </w:pPr>
+            <w:r>
+              <w:t xml:space="preserve">Ukuba umlingani nomzali osekanayo</w:t>
             </w:r>
           </w:p>
         </w:tc>
@@ -28568,59 +28568,59 @@
               <w:pStyle w:val="P68B1DB1-Normal1"/>
             </w:pPr>
             <w:r>
-              <w:t xml:space="preserve">Bonisa umlingani wakho ukuthi uyakujabulela ukumubona echitha isikhathi esihle nezingane zakho.</w:t>
-            </w:r>
-          </w:p>
-          <w:p>
-            <w:pPr>
-              <w:spacing w:line="240" w:lineRule="auto"/>
-              <w:rPr>
-                <w:sz w:val="20"/>
-                <w:szCs w:val="20"/>
-              </w:rPr>
-              <w:pStyle w:val="P68B1DB1-Normal1"/>
-            </w:pPr>
-            <w:r>
-              <w:t xml:space="preserve">[2] Okulandelayo, sebenzani ndawonye. </w:t>
-            </w:r>
-          </w:p>
-          <w:p>
-            <w:pPr>
-              <w:spacing w:line="240" w:lineRule="auto"/>
-              <w:rPr>
-                <w:sz w:val="20"/>
-                <w:szCs w:val="20"/>
-              </w:rPr>
-              <w:pStyle w:val="P68B1DB1-Normal1"/>
-            </w:pPr>
-            <w:r>
-              <w:t xml:space="preserve">Uma ungenasiqinikeso ukuthi usebenzisana kanjani nomlingani wakhoi, kufanele ubabuze! Ngokubuza, ubonisa ukuthi uyakhathalela futhi ufuna ukuhlanganyela!</w:t>
-            </w:r>
-          </w:p>
-          <w:p>
-            <w:pPr>
-              <w:spacing w:line="240" w:lineRule="auto"/>
-              <w:rPr>
-                <w:sz w:val="20"/>
-                <w:szCs w:val="20"/>
-              </w:rPr>
-              <w:pStyle w:val="P68B1DB1-Normal1"/>
-            </w:pPr>
-            <w:r>
-              <w:t xml:space="preserve">[3] Isinyathelo sesithathu ukulula isandla. Ngezinye izikhathi kungase kube nzima ukukhumbula ukubuza ukuthi uyaludinga yin usizo umlingani wakho. Uma usuqalile ukubuza, bangasa babone ukuthi ufuna ukuzibandakanya, futhi baqale bafune usizo lwakho bebodwa.  </w:t>
-            </w:r>
-          </w:p>
-          <w:p>
-            <w:pPr>
-              <w:spacing w:line="240" w:lineRule="auto"/>
-              <w:rPr>
-                <w:sz w:val="20"/>
-                <w:szCs w:val="20"/>
-              </w:rPr>
-              <w:pStyle w:val="P68B1DB1-Normal1"/>
-            </w:pPr>
-            <w:r>
-              <w:t xml:space="preserve">[4] Ekungcineni cela usizo. Kungabanzima ukucela usizo. Kwesinye isikhathi silindele ukuthi ozakwethu bazi ukuthi sidinga usizo noma singababuzi. Uma uqala ubuza, Bangaqale bafune ukukusiza okwengeziweesikhathini esizayo. Khumbula ukubonga umlingani wakho!</w:t>
+              <w:t xml:space="preserve">Bonisa umlingani wakho ukuthi uyakujabulela ukumbona echitha isikhathi esihle nezingane zenu.</w:t>
+            </w:r>
+          </w:p>
+          <w:p>
+            <w:pPr>
+              <w:spacing w:line="240" w:lineRule="auto"/>
+              <w:rPr>
+                <w:sz w:val="20"/>
+                <w:szCs w:val="20"/>
+              </w:rPr>
+              <w:pStyle w:val="P68B1DB1-Normal1"/>
+            </w:pPr>
+            <w:r>
+              <w:t xml:space="preserve">[2] Okulandelayo, sebenzanisanani. </w:t>
+            </w:r>
+          </w:p>
+          <w:p>
+            <w:pPr>
+              <w:spacing w:line="240" w:lineRule="auto"/>
+              <w:rPr>
+                <w:sz w:val="20"/>
+                <w:szCs w:val="20"/>
+              </w:rPr>
+              <w:pStyle w:val="P68B1DB1-Normal1"/>
+            </w:pPr>
+            <w:r>
+              <w:t xml:space="preserve">Uma ungenasiqinikeso ukuthi usebenzisana kanjani nomlingani wakho, kufanele umbuze! Ngokubuza, ubonisa ukuthi uyakhathalela futhi ufuna ukubandakanyeka!</w:t>
+            </w:r>
+          </w:p>
+          <w:p>
+            <w:pPr>
+              <w:spacing w:line="240" w:lineRule="auto"/>
+              <w:rPr>
+                <w:sz w:val="20"/>
+                <w:szCs w:val="20"/>
+              </w:rPr>
+              <w:pStyle w:val="P68B1DB1-Normal1"/>
+            </w:pPr>
+            <w:r>
+              <w:t xml:space="preserve">[3] Inyathelo lesithathu ukulula isandla. Ngezinye izikhathi kungase kube nzima ukukhumbula ukubuza ukuthi uyaludinga yini usizo umlingani wakho. Uma usuqalile ukubuza, bangase babone ukuthi ufuna ukuzibandakanya, futhi baqale bazicelele usizo lwakho.  </w:t>
+            </w:r>
+          </w:p>
+          <w:p>
+            <w:pPr>
+              <w:spacing w:line="240" w:lineRule="auto"/>
+              <w:rPr>
+                <w:sz w:val="20"/>
+                <w:szCs w:val="20"/>
+              </w:rPr>
+              <w:pStyle w:val="P68B1DB1-Normal1"/>
+            </w:pPr>
+            <w:r>
+              <w:t xml:space="preserve">[4] Okokugcina, cela usizo. Kungabanzima ukucela usizo. Kwesinye isikhathi silindele ukuthi abalingani bethu bazi ukuthi sidinga usizo noma singaceli. Uma uqala ucela, cishe bazoqala ukukusiza ngokwengeziwe esikhathini esizayo. Khumbula ukubonga umlingani wakho!</w:t>
             </w:r>
           </w:p>
         </w:tc>
@@ -28649,7 +28649,7 @@
               </w:rPr>
             </w:pPr>
             <w:r>
-              <w:t xml:space="preserve">Bonisa ukwazisa</w:t>
+              <w:t xml:space="preserve">Bonisa ukumazisa</w:t>
             </w:r>
           </w:p>
           <w:p>
@@ -28666,7 +28666,7 @@
               </w:rPr>
             </w:pPr>
             <w:r>
-              <w:t xml:space="preserve">Kwenzeni ndawonye</w:t>
+              <w:t>Sebenzisanani</w:t>
             </w:r>
           </w:p>
           <w:p>
@@ -28770,7 +28770,7 @@
               <w:spacing w:line="240" w:lineRule="auto"/>
             </w:pPr>
             <w:r>
-              <w:t xml:space="preserve">Unsebenzi wakho wasekhaya: owokuzama ukunakekela izingane noma umsebenzi wasendlini ndawonye nomlingani wakho </w:t>
+              <w:t xml:space="preserve">Unsebenzi wakho wasekhaya: Owokuzama ukunakekela izingane noma umsebenzi wasendlini ndawonye nomlingani wakho </w:t>
             </w:r>
           </w:p>
         </w:tc>
@@ -28943,50 +28943,50 @@
               <w:pStyle w:val="P68B1DB1-Normal1"/>
             </w:pPr>
             <w:r>
-              <w:t xml:space="preserve">Lomngomo umayelana nokuba nobudlelwane obuhle nabalingani bethu. Namhlanje, sizokwethula ukwabelana ngemithwalo yemfanelo yomundeni. </w:t>
-            </w:r>
-          </w:p>
-          <w:p>
-            <w:pPr>
-              <w:spacing w:line="240" w:lineRule="auto"/>
-              <w:rPr>
-                <w:sz w:val="20"/>
-                <w:szCs w:val="20"/>
-              </w:rPr>
-            </w:pPr>
-          </w:p>
-          <w:p>
-            <w:pPr>
-              <w:spacing w:line="240" w:lineRule="auto"/>
-              <w:rPr>
-                <w:sz w:val="20"/>
-                <w:szCs w:val="20"/>
-              </w:rPr>
-              <w:pStyle w:val="P68B1DB1-Normal1"/>
-            </w:pPr>
-            <w:r>
-              <w:t xml:space="preserve">Ukuze ukwazi ukwabelana ngezibopho zomndeni nomlingani wakho, zama lawa amacebo amane: </w:t>
-            </w:r>
-          </w:p>
-        </w:tc>
-        <w:tc>
-          <w:tcPr>
-            <w:shd w:fill="auto" w:val="clear"/>
-            <w:tcMar>
-              <w:top w:w="100.0" w:type="dxa"/>
-              <w:left w:w="100.0" w:type="dxa"/>
-              <w:bottom w:w="100.0" w:type="dxa"/>
-              <w:right w:w="100.0" w:type="dxa"/>
-            </w:tcMar>
-            <w:vAlign w:val="top"/>
-          </w:tcPr>
-          <w:p>
-            <w:pPr>
-              <w:widowControl w:val="0"/>
-              <w:spacing w:line="240" w:lineRule="auto"/>
-            </w:pPr>
-            <w:r>
-              <w:t xml:space="preserve">Sizanani ngomsebenzi wasekhaya</w:t>
+              <w:t xml:space="preserve">Leliphuzu limayelana nokuba nobudlelwane obuhle nabalingani bethu. Namhlanje, sifunda ngothi singabelana kanjani ngemithwalo yemfanelo yomundeni. </w:t>
+            </w:r>
+          </w:p>
+          <w:p>
+            <w:pPr>
+              <w:spacing w:line="240" w:lineRule="auto"/>
+              <w:rPr>
+                <w:sz w:val="20"/>
+                <w:szCs w:val="20"/>
+              </w:rPr>
+            </w:pPr>
+          </w:p>
+          <w:p>
+            <w:pPr>
+              <w:spacing w:line="240" w:lineRule="auto"/>
+              <w:rPr>
+                <w:sz w:val="20"/>
+                <w:szCs w:val="20"/>
+              </w:rPr>
+              <w:pStyle w:val="P68B1DB1-Normal1"/>
+            </w:pPr>
+            <w:r>
+              <w:t xml:space="preserve">Ukuze ukwazi ukwabelana ngezibopho zomndeni nomlingani wakho, zama lamacebo amane: </w:t>
+            </w:r>
+          </w:p>
+        </w:tc>
+        <w:tc>
+          <w:tcPr>
+            <w:shd w:fill="auto" w:val="clear"/>
+            <w:tcMar>
+              <w:top w:w="100.0" w:type="dxa"/>
+              <w:left w:w="100.0" w:type="dxa"/>
+              <w:bottom w:w="100.0" w:type="dxa"/>
+              <w:right w:w="100.0" w:type="dxa"/>
+            </w:tcMar>
+            <w:vAlign w:val="top"/>
+          </w:tcPr>
+          <w:p>
+            <w:pPr>
+              <w:widowControl w:val="0"/>
+              <w:spacing w:line="240" w:lineRule="auto"/>
+            </w:pPr>
+            <w:r>
+              <w:t xml:space="preserve">Yabelanani ngezibopho zomndeni</w:t>
             </w:r>
           </w:p>
         </w:tc>
@@ -29035,139 +29035,139 @@
               <w:pStyle w:val="P68B1DB1-Normal1"/>
             </w:pPr>
             <w:r>
-              <w:t xml:space="preserve">[1] Okuqala, yenzani izimiso.</w:t>
-            </w:r>
-          </w:p>
-          <w:p>
-            <w:pPr>
-              <w:spacing w:line="240" w:lineRule="auto"/>
-              <w:rPr>
-                <w:sz w:val="20"/>
-                <w:szCs w:val="20"/>
-              </w:rPr>
-            </w:pPr>
-          </w:p>
-          <w:p>
-            <w:pPr>
-              <w:spacing w:line="240" w:lineRule="auto"/>
-              <w:rPr>
-                <w:sz w:val="20"/>
-                <w:szCs w:val="20"/>
-              </w:rPr>
-              <w:pStyle w:val="P68B1DB1-Normal1"/>
-            </w:pPr>
-            <w:r>
-              <w:t xml:space="preserve">Lokhu kungabanzima ukukukhumbula! Ukusungula isimo sokunakekela noma imisebenzi yasendlini kungase kube usizo kwesinye isikhathi.</w:t>
-            </w:r>
-          </w:p>
-          <w:p>
-            <w:pPr>
-              <w:spacing w:line="240" w:lineRule="auto"/>
-              <w:rPr>
-                <w:sz w:val="20"/>
-                <w:szCs w:val="20"/>
-              </w:rPr>
-            </w:pPr>
-          </w:p>
-          <w:p>
-            <w:pPr>
-              <w:spacing w:line="240" w:lineRule="auto"/>
-              <w:rPr>
-                <w:sz w:val="20"/>
-                <w:szCs w:val="20"/>
-              </w:rPr>
-              <w:pStyle w:val="P68B1DB1-Normal1"/>
-            </w:pPr>
-            <w:r>
-              <w:t xml:space="preserve">Lokhu futhi ukukuvumela ukuthi ukhulume nozakwenu mayelana nendlela yokwabelana ngomsebenzi.</w:t>
-            </w:r>
-          </w:p>
-          <w:p>
-            <w:pPr>
-              <w:spacing w:line="240" w:lineRule="auto"/>
-              <w:rPr>
-                <w:sz w:val="20"/>
-                <w:szCs w:val="20"/>
-              </w:rPr>
-            </w:pPr>
-          </w:p>
-          <w:p>
-            <w:pPr>
-              <w:spacing w:line="240" w:lineRule="auto"/>
-              <w:rPr>
-                <w:sz w:val="20"/>
-                <w:szCs w:val="20"/>
-              </w:rPr>
-              <w:pStyle w:val="P68B1DB1-Normal1"/>
-            </w:pPr>
-            <w:r>
-              <w:t xml:space="preserve">[2] Okulandelayo, khulumani mayelana nomsebenzi onzima nomnakwenu</w:t>
-            </w:r>
-          </w:p>
-          <w:p>
-            <w:pPr>
-              <w:spacing w:line="240" w:lineRule="auto"/>
-              <w:rPr>
-                <w:sz w:val="20"/>
-                <w:szCs w:val="20"/>
-              </w:rPr>
-            </w:pPr>
-          </w:p>
-          <w:p>
-            <w:pPr>
-              <w:spacing w:line="240" w:lineRule="auto"/>
-              <w:rPr>
-                <w:sz w:val="20"/>
-                <w:szCs w:val="20"/>
-              </w:rPr>
-              <w:pStyle w:val="P68B1DB1-Normal1"/>
-            </w:pPr>
-            <w:r>
-              <w:t xml:space="preserve">Khuluma naye! Ukukhuluma nophathina wakho mayelana nokuthi ningabambisana kanjani ekwenzeni imisebenzi yasekhaya kunisiza ukutheni niqondane kangcono.</w:t>
-            </w:r>
-          </w:p>
-          <w:p>
-            <w:pPr>
-              <w:spacing w:line="240" w:lineRule="auto"/>
-              <w:rPr>
-                <w:sz w:val="20"/>
-                <w:szCs w:val="20"/>
-              </w:rPr>
-            </w:pPr>
-          </w:p>
-          <w:p>
-            <w:pPr>
-              <w:spacing w:line="240" w:lineRule="auto"/>
-              <w:rPr>
-                <w:sz w:val="20"/>
-                <w:szCs w:val="20"/>
-              </w:rPr>
-              <w:pStyle w:val="P68B1DB1-Normal1"/>
-            </w:pPr>
-            <w:r>
-              <w:t xml:space="preserve">Kubonisa nokuthi umkhathalele!</w:t>
-            </w:r>
-          </w:p>
-          <w:p>
-            <w:pPr>
-              <w:spacing w:line="240" w:lineRule="auto"/>
-              <w:rPr>
-                <w:sz w:val="20"/>
-                <w:szCs w:val="20"/>
-              </w:rPr>
-            </w:pPr>
-          </w:p>
-          <w:p>
-            <w:pPr>
-              <w:spacing w:line="240" w:lineRule="auto"/>
-              <w:rPr>
-                <w:sz w:val="20"/>
-                <w:szCs w:val="20"/>
-              </w:rPr>
-              <w:pStyle w:val="P68B1DB1-Normal1"/>
-            </w:pPr>
-            <w:r>
-              <w:t xml:space="preserve">[3] Ekokungcina, khumbula ukucela usizo</w:t>
+              <w:t xml:space="preserve">[1] Okuqala, yenzani izimiso (izenzo senjwayelo).</w:t>
+            </w:r>
+          </w:p>
+          <w:p>
+            <w:pPr>
+              <w:spacing w:line="240" w:lineRule="auto"/>
+              <w:rPr>
+                <w:sz w:val="20"/>
+                <w:szCs w:val="20"/>
+              </w:rPr>
+            </w:pPr>
+          </w:p>
+          <w:p>
+            <w:pPr>
+              <w:spacing w:line="240" w:lineRule="auto"/>
+              <w:rPr>
+                <w:sz w:val="20"/>
+                <w:szCs w:val="20"/>
+              </w:rPr>
+              <w:pStyle w:val="P68B1DB1-Normal1"/>
+            </w:pPr>
+            <w:r>
+              <w:t xml:space="preserve">Lokhu kungabanzima ukukukhumbula! Ukusungula isimiso sokunakekela noma semisebenzi yasendlini kungase kube usizo kwesinye isikhathi.</w:t>
+            </w:r>
+          </w:p>
+          <w:p>
+            <w:pPr>
+              <w:spacing w:line="240" w:lineRule="auto"/>
+              <w:rPr>
+                <w:sz w:val="20"/>
+                <w:szCs w:val="20"/>
+              </w:rPr>
+            </w:pPr>
+          </w:p>
+          <w:p>
+            <w:pPr>
+              <w:spacing w:line="240" w:lineRule="auto"/>
+              <w:rPr>
+                <w:sz w:val="20"/>
+                <w:szCs w:val="20"/>
+              </w:rPr>
+              <w:pStyle w:val="P68B1DB1-Normal1"/>
+            </w:pPr>
+            <w:r>
+              <w:t xml:space="preserve">Lokhu ukukuvumela futhi ukuthi ukhulume nomlingani wakho mayelana nendlela yokwabelana ngomsebenzi.</w:t>
+            </w:r>
+          </w:p>
+          <w:p>
+            <w:pPr>
+              <w:spacing w:line="240" w:lineRule="auto"/>
+              <w:rPr>
+                <w:sz w:val="20"/>
+                <w:szCs w:val="20"/>
+              </w:rPr>
+            </w:pPr>
+          </w:p>
+          <w:p>
+            <w:pPr>
+              <w:spacing w:line="240" w:lineRule="auto"/>
+              <w:rPr>
+                <w:sz w:val="20"/>
+                <w:szCs w:val="20"/>
+              </w:rPr>
+              <w:pStyle w:val="P68B1DB1-Normal1"/>
+            </w:pPr>
+            <w:r>
+              <w:t xml:space="preserve">[2] Okulandelayo, khulumani mayelana nomsebenzi onzima nomlingani wakho</w:t>
+            </w:r>
+          </w:p>
+          <w:p>
+            <w:pPr>
+              <w:spacing w:line="240" w:lineRule="auto"/>
+              <w:rPr>
+                <w:sz w:val="20"/>
+                <w:szCs w:val="20"/>
+              </w:rPr>
+            </w:pPr>
+          </w:p>
+          <w:p>
+            <w:pPr>
+              <w:spacing w:line="240" w:lineRule="auto"/>
+              <w:rPr>
+                <w:sz w:val="20"/>
+                <w:szCs w:val="20"/>
+              </w:rPr>
+              <w:pStyle w:val="P68B1DB1-Normal1"/>
+            </w:pPr>
+            <w:r>
+              <w:t xml:space="preserve">Ukukhuluma nomlingani wakho mayelana nokuthi ningabambisana kanjani ekwenzeni imisebenzi yasekhaya kunisiza ukutheni niqondane kangcono.</w:t>
+            </w:r>
+          </w:p>
+          <w:p>
+            <w:pPr>
+              <w:spacing w:line="240" w:lineRule="auto"/>
+              <w:rPr>
+                <w:sz w:val="20"/>
+                <w:szCs w:val="20"/>
+              </w:rPr>
+            </w:pPr>
+          </w:p>
+          <w:p>
+            <w:pPr>
+              <w:spacing w:line="240" w:lineRule="auto"/>
+              <w:rPr>
+                <w:sz w:val="20"/>
+                <w:szCs w:val="20"/>
+              </w:rPr>
+              <w:pStyle w:val="P68B1DB1-Normal1"/>
+            </w:pPr>
+            <w:r>
+              <w:t xml:space="preserve">Futhi kubonisa ukuthi umkhathalele!</w:t>
+            </w:r>
+          </w:p>
+          <w:p>
+            <w:pPr>
+              <w:spacing w:line="240" w:lineRule="auto"/>
+              <w:rPr>
+                <w:sz w:val="20"/>
+                <w:szCs w:val="20"/>
+              </w:rPr>
+            </w:pPr>
+          </w:p>
+          <w:p>
+            <w:pPr>
+              <w:spacing w:line="240" w:lineRule="auto"/>
+              <w:rPr>
+                <w:sz w:val="20"/>
+                <w:szCs w:val="20"/>
+              </w:rPr>
+              <w:pStyle w:val="P68B1DB1-Normal1"/>
+            </w:pPr>
+            <w:r>
+              <w:t xml:space="preserve">[3] Okokugcina, khumbula ukucela usizo</w:t>
             </w:r>
           </w:p>
           <w:p>
@@ -29191,7 +29191,7 @@
               <w:pStyle w:val="P68B1DB1-Normal1"/>
             </w:pPr>
             <w:r>
-              <w:t xml:space="preserve">Kungaba nzima ukukhumbula ukucela usizo. </w:t>
+              <w:t xml:space="preserve">Kungabanzima ukukhumbula ukucela usizo. </w:t>
             </w:r>
           </w:p>
           <w:p>
@@ -29235,7 +29235,7 @@
               <w:pStyle w:val="P68B1DB1-Normal1"/>
             </w:pPr>
             <w:r>
-              <w:t xml:space="preserve">Ukucela usizo noma ukwabelana ngemisebenzi yase khaya kungawu hlomulisa wonke umndeni!</w:t>
+              <w:t xml:space="preserve">Ukucela usizo noma ukwabelana ngemisebenzi yasekhaya kuhlomulisa umndeni wonke!</w:t>
             </w:r>
           </w:p>
         </w:tc>
@@ -29354,7 +29354,7 @@
               <w:pStyle w:val="P68B1DB1-Normal1"/>
             </w:pPr>
             <w:r>
-              <w:t xml:space="preserve">Umsebenzi wasekhaya kuleli sonto ukumema umlingani wakho nizoxoxisana ngokwabelana ngemisebenzi yasekhaya ngokulinganayo! Ingabe naso isikhathi sokukwenza namuhla?</w:t>
+              <w:t xml:space="preserve">Umsebenzi wakho wasekhaya kulelisonto ukumema umlingani wakho nizoxoxisana ngokwabelana ngemisebenzi yasekhaya ngokulinganayo! Ingabe naso isikhathi sokukwenza namuhla?</w:t>
             </w:r>
           </w:p>
         </w:tc>
@@ -29376,7 +29376,7 @@
               <w:ind w:left="720" w:hanging="360"/>
             </w:pPr>
             <w:r>
-              <w:t xml:space="preserve">Umsebenzi wasekhaya: Xoxisanani ngemisebenzi yase khaya nomlingani wakho</w:t>
+              <w:t xml:space="preserve">Umsebenzi wasekhaya: Xoxisanani ngemisebenzi yasekhaya nomlingani wakho</w:t>
             </w:r>
           </w:p>
         </w:tc>
@@ -29549,55 +29549,55 @@
               <w:pStyle w:val="P68B1DB1-Normal1"/>
             </w:pPr>
             <w:r>
-              <w:t xml:space="preserve">Lenhloso imayelana nokuba nobudlelwane obuhle nabalingani bethu. Namuhla, sizofunda ngokuthi sizi lungisa kanjani ngxabano ngokuthula. </w:t>
-            </w:r>
-          </w:p>
-          <w:p>
-            <w:pPr>
-              <w:spacing w:line="240" w:lineRule="auto"/>
-              <w:rPr>
-                <w:sz w:val="20"/>
-                <w:szCs w:val="20"/>
-              </w:rPr>
-            </w:pPr>
-          </w:p>
-          <w:p>
-            <w:pPr>
-              <w:widowControl w:val="0"/>
-              <w:spacing w:line="240" w:lineRule="auto"/>
-              <w:rPr>
-                <w:sz w:val="20"/>
-                <w:szCs w:val="20"/>
-              </w:rPr>
-              <w:pStyle w:val="P68B1DB1-Normal1"/>
-            </w:pPr>
-            <w:r>
-              <w:t xml:space="preserve">Naka manye amathiphu ngawa zama ukusombulula ingxabano nomlingani wakho ngendlela nokuthula.</w:t>
-            </w:r>
-          </w:p>
-        </w:tc>
-        <w:tc>
-          <w:tcPr>
-            <w:shd w:fill="auto" w:val="clear"/>
-            <w:tcMar>
-              <w:top w:w="100.0" w:type="dxa"/>
-              <w:left w:w="100.0" w:type="dxa"/>
-              <w:bottom w:w="100.0" w:type="dxa"/>
-              <w:right w:w="100.0" w:type="dxa"/>
-            </w:tcMar>
-            <w:vAlign w:val="top"/>
-          </w:tcPr>
-          <w:p>
-            <w:pPr>
-              <w:spacing w:line="240" w:lineRule="auto"/>
-              <w:rPr>
-                <w:sz w:val="20"/>
-                <w:szCs w:val="20"/>
-              </w:rPr>
-              <w:pStyle w:val="P68B1DB1-Normal1"/>
-            </w:pPr>
-            <w:r>
-              <w:t xml:space="preserve">Ukusombulula ingxabano ngokuthula</w:t>
+              <w:t xml:space="preserve">Leliphuzu limayelana nokuba nobudlelwane obuhle nabalingani bethu. Namuhla, sifunda ngokuxazulula ingxabano ngokuthula. </w:t>
+            </w:r>
+          </w:p>
+          <w:p>
+            <w:pPr>
+              <w:spacing w:line="240" w:lineRule="auto"/>
+              <w:rPr>
+                <w:sz w:val="20"/>
+                <w:szCs w:val="20"/>
+              </w:rPr>
+            </w:pPr>
+          </w:p>
+          <w:p>
+            <w:pPr>
+              <w:widowControl w:val="0"/>
+              <w:spacing w:line="240" w:lineRule="auto"/>
+              <w:rPr>
+                <w:sz w:val="20"/>
+                <w:szCs w:val="20"/>
+              </w:rPr>
+              <w:pStyle w:val="P68B1DB1-Normal1"/>
+            </w:pPr>
+            <w:r>
+              <w:t xml:space="preserve">Naka amacebo ongawazama ukusombulula ingxabano nomlingani wakho ngendlela enokuthula.</w:t>
+            </w:r>
+          </w:p>
+        </w:tc>
+        <w:tc>
+          <w:tcPr>
+            <w:shd w:fill="auto" w:val="clear"/>
+            <w:tcMar>
+              <w:top w:w="100.0" w:type="dxa"/>
+              <w:left w:w="100.0" w:type="dxa"/>
+              <w:bottom w:w="100.0" w:type="dxa"/>
+              <w:right w:w="100.0" w:type="dxa"/>
+            </w:tcMar>
+            <w:vAlign w:val="top"/>
+          </w:tcPr>
+          <w:p>
+            <w:pPr>
+              <w:spacing w:line="240" w:lineRule="auto"/>
+              <w:rPr>
+                <w:sz w:val="20"/>
+                <w:szCs w:val="20"/>
+              </w:rPr>
+              <w:pStyle w:val="P68B1DB1-Normal1"/>
+            </w:pPr>
+            <w:r>
+              <w:t xml:space="preserve">Ukusombulula Ingxabano Ngokuthula</w:t>
             </w:r>
           </w:p>
         </w:tc>
@@ -29646,183 +29646,183 @@
               <w:pStyle w:val="P68B1DB1-Normal1"/>
             </w:pPr>
             <w:r>
-              <w:t xml:space="preserve">[1] Okokuqala, bala ufike kwishumi.</w:t>
-            </w:r>
-          </w:p>
-          <w:p>
-            <w:pPr>
-              <w:spacing w:line="240" w:lineRule="auto"/>
-              <w:rPr>
-                <w:sz w:val="20"/>
-                <w:szCs w:val="20"/>
-              </w:rPr>
-            </w:pPr>
-          </w:p>
-          <w:p>
-            <w:pPr>
-              <w:spacing w:line="240" w:lineRule="auto"/>
-              <w:rPr>
-                <w:sz w:val="20"/>
-                <w:szCs w:val="20"/>
-              </w:rPr>
-              <w:pStyle w:val="P68B1DB1-Normal1"/>
-            </w:pPr>
-            <w:r>
-              <w:t xml:space="preserve">Kungaba nzima kwesinye iskhathi ukuhlala zolile uma unokuphikisana nabanye. </w:t>
-            </w:r>
-          </w:p>
-          <w:p>
-            <w:pPr>
-              <w:spacing w:line="240" w:lineRule="auto"/>
-              <w:rPr>
-                <w:sz w:val="20"/>
-                <w:szCs w:val="20"/>
-              </w:rPr>
-            </w:pPr>
-          </w:p>
-          <w:p>
-            <w:pPr>
-              <w:spacing w:line="240" w:lineRule="auto"/>
-              <w:rPr>
-                <w:sz w:val="20"/>
-                <w:szCs w:val="20"/>
-              </w:rPr>
-              <w:pStyle w:val="P68B1DB1-Normal1"/>
-            </w:pPr>
-            <w:r>
-              <w:t xml:space="preserve">Zama ukucabanga into ngayenza engaku siza, njengo kuphefumula kabalwa noma ubala ufike kwishumi.</w:t>
-            </w:r>
-          </w:p>
-          <w:p>
-            <w:pPr>
-              <w:spacing w:line="240" w:lineRule="auto"/>
-              <w:rPr>
-                <w:sz w:val="20"/>
-                <w:szCs w:val="20"/>
-              </w:rPr>
-            </w:pPr>
-          </w:p>
-          <w:p>
-            <w:pPr>
-              <w:spacing w:line="240" w:lineRule="auto"/>
-              <w:rPr>
-                <w:sz w:val="20"/>
-                <w:szCs w:val="20"/>
-              </w:rPr>
-              <w:pStyle w:val="P68B1DB1-Normal1"/>
-            </w:pPr>
-            <w:r>
-              <w:t xml:space="preserve">[2] Okulandelayo, thula kancane</w:t>
-            </w:r>
-          </w:p>
-          <w:p>
-            <w:pPr>
-              <w:spacing w:line="240" w:lineRule="auto"/>
-              <w:rPr>
-                <w:sz w:val="20"/>
-                <w:szCs w:val="20"/>
-              </w:rPr>
-            </w:pPr>
-          </w:p>
-          <w:p>
-            <w:pPr>
-              <w:spacing w:line="240" w:lineRule="auto"/>
-              <w:rPr>
-                <w:sz w:val="20"/>
-                <w:szCs w:val="20"/>
-              </w:rPr>
-              <w:pStyle w:val="P68B1DB1-Normal1"/>
-            </w:pPr>
-            <w:r>
-              <w:t xml:space="preserve">Uyakhumbula ngosuku lokuqala lwale sifundo, ufunde ukuvala mehlo, uphefumule ngoku julile, bese uthula kancane? Ukuthula kancane ngaphambi kokuphendula kungasi siza sizole bese siphendula kancono ekuhambeni kwesi khathi.</w:t>
-            </w:r>
-          </w:p>
-          <w:p>
-            <w:pPr>
-              <w:spacing w:line="240" w:lineRule="auto"/>
-              <w:rPr>
-                <w:sz w:val="20"/>
-                <w:szCs w:val="20"/>
-              </w:rPr>
-            </w:pPr>
-          </w:p>
-          <w:p>
-            <w:pPr>
-              <w:spacing w:line="240" w:lineRule="auto"/>
-              <w:rPr>
-                <w:sz w:val="20"/>
-                <w:szCs w:val="20"/>
-              </w:rPr>
-              <w:pStyle w:val="P68B1DB1-Normal1"/>
-            </w:pPr>
-            <w:r>
-              <w:t xml:space="preserve">Uma zizwa ufikelwa ukudinwa, zama ukuthula kancane. Ungakwazi ukukwenza! </w:t>
-            </w:r>
-          </w:p>
-          <w:p>
-            <w:pPr>
-              <w:spacing w:line="240" w:lineRule="auto"/>
-              <w:rPr>
-                <w:sz w:val="20"/>
-                <w:szCs w:val="20"/>
-              </w:rPr>
-            </w:pPr>
-          </w:p>
-          <w:p>
-            <w:pPr>
-              <w:spacing w:line="240" w:lineRule="auto"/>
-              <w:rPr>
-                <w:sz w:val="20"/>
-                <w:szCs w:val="20"/>
-              </w:rPr>
-              <w:pStyle w:val="P68B1DB1-Normal1"/>
-            </w:pPr>
-            <w:r>
-              <w:t xml:space="preserve">[3] okokungcina, hamba uma kunesidingo.</w:t>
-            </w:r>
-          </w:p>
-          <w:p>
-            <w:pPr>
-              <w:spacing w:line="240" w:lineRule="auto"/>
-              <w:rPr>
-                <w:sz w:val="20"/>
-                <w:szCs w:val="20"/>
-              </w:rPr>
-            </w:pPr>
-          </w:p>
-          <w:p>
-            <w:pPr>
-              <w:spacing w:line="240" w:lineRule="auto"/>
-              <w:rPr>
-                <w:sz w:val="20"/>
-                <w:szCs w:val="20"/>
-              </w:rPr>
-              <w:pStyle w:val="P68B1DB1-Normal1"/>
-            </w:pPr>
-            <w:r>
-              <w:t xml:space="preserve">Ngezinye khathi abanye bantu basiphendulan ngendlela kabi uma sinoku phikisana.</w:t>
-            </w:r>
-          </w:p>
-          <w:p>
-            <w:pPr>
-              <w:spacing w:line="240" w:lineRule="auto"/>
-              <w:rPr>
-                <w:sz w:val="20"/>
-                <w:szCs w:val="20"/>
-              </w:rPr>
-            </w:pPr>
-          </w:p>
-          <w:p>
-            <w:pPr>
-              <w:spacing w:line="240" w:lineRule="auto"/>
-              <w:rPr>
-                <w:sz w:val="20"/>
-                <w:szCs w:val="20"/>
-              </w:rPr>
-              <w:pStyle w:val="P68B1DB1-Normal1"/>
-            </w:pPr>
-            <w:r>
-              <w:t xml:space="preserve">Kulezi zimo, ikakhulu kazi uma uzizwa unokusaba noma uthukile, kungaku siza ukuthi usuke uhambe okwesi khashana kuzekube wonke muntu sehlise umoya.</w:t>
+              <w:t xml:space="preserve">[1] Okokuqala, bala ufike eshumini.</w:t>
+            </w:r>
+          </w:p>
+          <w:p>
+            <w:pPr>
+              <w:spacing w:line="240" w:lineRule="auto"/>
+              <w:rPr>
+                <w:sz w:val="20"/>
+                <w:szCs w:val="20"/>
+              </w:rPr>
+            </w:pPr>
+          </w:p>
+          <w:p>
+            <w:pPr>
+              <w:spacing w:line="240" w:lineRule="auto"/>
+              <w:rPr>
+                <w:sz w:val="20"/>
+                <w:szCs w:val="20"/>
+              </w:rPr>
+              <w:pStyle w:val="P68B1DB1-Normal1"/>
+            </w:pPr>
+            <w:r>
+              <w:t xml:space="preserve">Kungaba nzima kwesinye isikhathi ukwehlisa umoya uma unokuphikisana nabanye. </w:t>
+            </w:r>
+          </w:p>
+          <w:p>
+            <w:pPr>
+              <w:spacing w:line="240" w:lineRule="auto"/>
+              <w:rPr>
+                <w:sz w:val="20"/>
+                <w:szCs w:val="20"/>
+              </w:rPr>
+            </w:pPr>
+          </w:p>
+          <w:p>
+            <w:pPr>
+              <w:spacing w:line="240" w:lineRule="auto"/>
+              <w:rPr>
+                <w:sz w:val="20"/>
+                <w:szCs w:val="20"/>
+              </w:rPr>
+              <w:pStyle w:val="P68B1DB1-Normal1"/>
+            </w:pPr>
+            <w:r>
+              <w:t xml:space="preserve">Zama ukucabanga into ongayenza engakusiza, njengo kuphefumula kabalwa noma ubale ufike eshumini.</w:t>
+            </w:r>
+          </w:p>
+          <w:p>
+            <w:pPr>
+              <w:spacing w:line="240" w:lineRule="auto"/>
+              <w:rPr>
+                <w:sz w:val="20"/>
+                <w:szCs w:val="20"/>
+              </w:rPr>
+            </w:pPr>
+          </w:p>
+          <w:p>
+            <w:pPr>
+              <w:spacing w:line="240" w:lineRule="auto"/>
+              <w:rPr>
+                <w:sz w:val="20"/>
+                <w:szCs w:val="20"/>
+              </w:rPr>
+              <w:pStyle w:val="P68B1DB1-Normal1"/>
+            </w:pPr>
+            <w:r>
+              <w:t xml:space="preserve">[2] Okulandelayo, thatha ikhefu lokuphefumula</w:t>
+            </w:r>
+          </w:p>
+          <w:p>
+            <w:pPr>
+              <w:spacing w:line="240" w:lineRule="auto"/>
+              <w:rPr>
+                <w:sz w:val="20"/>
+                <w:szCs w:val="20"/>
+              </w:rPr>
+            </w:pPr>
+          </w:p>
+          <w:p>
+            <w:pPr>
+              <w:spacing w:line="240" w:lineRule="auto"/>
+              <w:rPr>
+                <w:sz w:val="20"/>
+                <w:szCs w:val="20"/>
+              </w:rPr>
+              <w:pStyle w:val="P68B1DB1-Normal1"/>
+            </w:pPr>
+            <w:r>
+              <w:t xml:space="preserve">Uyakhumbula ngosuku lokuqala lwalesisifundo, ufunde ukuvala amehlo, uphefumule ngokujulile, bese uthula kancane? Ukuthula kancane ngaphambi kokuphendula kungasisiza sizole bese siphendula kangcono ekuhambeni kwesikhathi.</w:t>
+            </w:r>
+          </w:p>
+          <w:p>
+            <w:pPr>
+              <w:spacing w:line="240" w:lineRule="auto"/>
+              <w:rPr>
+                <w:sz w:val="20"/>
+                <w:szCs w:val="20"/>
+              </w:rPr>
+            </w:pPr>
+          </w:p>
+          <w:p>
+            <w:pPr>
+              <w:spacing w:line="240" w:lineRule="auto"/>
+              <w:rPr>
+                <w:sz w:val="20"/>
+                <w:szCs w:val="20"/>
+              </w:rPr>
+              <w:pStyle w:val="P68B1DB1-Normal1"/>
+            </w:pPr>
+            <w:r>
+              <w:t xml:space="preserve">Uma uzizwa ufikelwa ukudinwa, zama ukuthula kancane. Ungakwenza! </w:t>
+            </w:r>
+          </w:p>
+          <w:p>
+            <w:pPr>
+              <w:spacing w:line="240" w:lineRule="auto"/>
+              <w:rPr>
+                <w:sz w:val="20"/>
+                <w:szCs w:val="20"/>
+              </w:rPr>
+            </w:pPr>
+          </w:p>
+          <w:p>
+            <w:pPr>
+              <w:spacing w:line="240" w:lineRule="auto"/>
+              <w:rPr>
+                <w:sz w:val="20"/>
+                <w:szCs w:val="20"/>
+              </w:rPr>
+              <w:pStyle w:val="P68B1DB1-Normal1"/>
+            </w:pPr>
+            <w:r>
+              <w:t xml:space="preserve">[3] Okokugcina, hamba uma kunesidingo.</w:t>
+            </w:r>
+          </w:p>
+          <w:p>
+            <w:pPr>
+              <w:spacing w:line="240" w:lineRule="auto"/>
+              <w:rPr>
+                <w:sz w:val="20"/>
+                <w:szCs w:val="20"/>
+              </w:rPr>
+            </w:pPr>
+          </w:p>
+          <w:p>
+            <w:pPr>
+              <w:spacing w:line="240" w:lineRule="auto"/>
+              <w:rPr>
+                <w:sz w:val="20"/>
+                <w:szCs w:val="20"/>
+              </w:rPr>
+              <w:pStyle w:val="P68B1DB1-Normal1"/>
+            </w:pPr>
+            <w:r>
+              <w:t xml:space="preserve">Ngezinye izkhathi abanye abantu basiphendula kabi uma sinokuphikisana.</w:t>
+            </w:r>
+          </w:p>
+          <w:p>
+            <w:pPr>
+              <w:spacing w:line="240" w:lineRule="auto"/>
+              <w:rPr>
+                <w:sz w:val="20"/>
+                <w:szCs w:val="20"/>
+              </w:rPr>
+            </w:pPr>
+          </w:p>
+          <w:p>
+            <w:pPr>
+              <w:spacing w:line="240" w:lineRule="auto"/>
+              <w:rPr>
+                <w:sz w:val="20"/>
+                <w:szCs w:val="20"/>
+              </w:rPr>
+              <w:pStyle w:val="P68B1DB1-Normal1"/>
+            </w:pPr>
+            <w:r>
+              <w:t xml:space="preserve">Kulezizimo, ikakhulukazi uma uzizwa unokwesaba noma uthukile, kungakusiza ukuthi usuke uhambe okwesikhashana kuze kube wonke muntu usehlise umoya.</w:t>
             </w:r>
           </w:p>
         </w:tc>
@@ -29852,7 +29852,7 @@
               <w:pStyle w:val="P68B1DB1-Normal1"/>
             </w:pPr>
             <w:r>
-              <w:t xml:space="preserve">Bala ufike kwishumi</w:t>
+              <w:t xml:space="preserve">Bala ufike eshumini</w:t>
             </w:r>
           </w:p>
           <w:p>
@@ -29888,7 +29888,7 @@
               <w:pStyle w:val="P68B1DB1-Normal1"/>
             </w:pPr>
             <w:r>
-              <w:t xml:space="preserve">Suka uhambe uma kunesi dingo</w:t>
+              <w:t xml:space="preserve">Vele uhambe uma kunesi dingo</w:t>
             </w:r>
           </w:p>
         </w:tc>
@@ -29937,7 +29937,7 @@
               <w:pStyle w:val="P68B1DB1-Normal1"/>
             </w:pPr>
             <w:r>
-              <w:t xml:space="preserve">Khumbula, uma udinga usizo ezimeni eziphuthumayo, ungabhala USIZO kwi ParentsText khona uzothola uhlu lwezindawo lapho ungathola khona ukuxaswa emphakathini. </w:t>
+              <w:t xml:space="preserve">Khumbula, uma udinga usizo ezimeni zenhlekele, ungabhala USIZO kwi-ParentsText khona uzothola uhla lwezindawo emphakathini lapho ungathola khona ukuxhaswa. </w:t>
             </w:r>
           </w:p>
           <w:p>
@@ -29959,7 +29959,7 @@
               <w:pStyle w:val="P68B1DB1-Normal1"/>
             </w:pPr>
             <w:r>
-              <w:t xml:space="preserve">Umsebenzi wase khaya wanamuhla ukuyozijwayeza</w:t>
+              <w:t xml:space="preserve">Umsebenzi wasekhaya wanamuhla ukuzijwayeza</w:t>
             </w:r>
             <w:r>
               <w:rPr>
@@ -29968,7 +29968,7 @@
               <w:t xml:space="preserve"> </w:t>
             </w:r>
             <w:r>
-              <w:t xml:space="preserve"> thula kancane ngaphambi uma zizwa ukhungathekile. Ngabe naso isikhathi sokuzijwayeza ukuthula kancane?</w:t>
+              <w:t xml:space="preserve"> ukuthula kancane ngaphambi kokuphendula uma uzizwa ukhungathekile. Unaso isikhathi sokuzijwayeza ukuthula kancane?</w:t>
             </w:r>
           </w:p>
         </w:tc>
@@ -30002,7 +30002,7 @@
               <w:pStyle w:val="P68B1DB1-Normal1"/>
             </w:pPr>
             <w:r>
-              <w:t xml:space="preserve">Umsebenzi wasekhaya: thula kancane namuhla</w:t>
+              <w:t xml:space="preserve">Umsebenzi Wasekhaya: Namuhla thatha ikhefu lokuphefumula</w:t>
             </w:r>
           </w:p>
         </w:tc>
@@ -30175,51 +30175,51 @@
               <w:pStyle w:val="P68B1DB1-Normal1"/>
             </w:pPr>
             <w:r>
-              <w:t xml:space="preserve">Lenhloso imayelana nokuba nobudlelwane obuhle nabalingani bethu. Namuhla, sizo funda ngoku lalela nango kukhuluma nabalingani bethu.</w:t>
-            </w:r>
-          </w:p>
-          <w:p>
-            <w:pPr>
-              <w:spacing w:line="240" w:lineRule="auto"/>
-              <w:rPr>
-                <w:sz w:val="20"/>
-                <w:szCs w:val="20"/>
-              </w:rPr>
-            </w:pPr>
-          </w:p>
-          <w:p>
-            <w:pPr>
-              <w:widowControl w:val="0"/>
-              <w:spacing w:line="240" w:lineRule="auto"/>
-              <w:rPr>
-                <w:sz w:val="20"/>
-                <w:szCs w:val="20"/>
-              </w:rPr>
-              <w:pStyle w:val="P68B1DB1-Normal1"/>
-            </w:pPr>
-            <w:r>
-              <w:t xml:space="preserve">Naka mathiphu eningawa sebenzisa nomlingani ukwazi ukulalelana nokukhuluma ngendlela enokuzwelana neno thando:</w:t>
-            </w:r>
-          </w:p>
-        </w:tc>
-        <w:tc>
-          <w:tcPr>
-            <w:shd w:fill="auto" w:val="clear"/>
-            <w:tcMar>
-              <w:top w:w="100.0" w:type="dxa"/>
-              <w:left w:w="100.0" w:type="dxa"/>
-              <w:bottom w:w="100.0" w:type="dxa"/>
-              <w:right w:w="100.0" w:type="dxa"/>
-            </w:tcMar>
-            <w:vAlign w:val="top"/>
-          </w:tcPr>
-          <w:p>
-            <w:pPr>
-              <w:widowControl w:val="0"/>
-              <w:spacing w:line="240" w:lineRule="auto"/>
-            </w:pPr>
-            <w:r>
-              <w:t xml:space="preserve">Uma nilalelana niphinde nikhulumisane</w:t>
+              <w:t xml:space="preserve">Leliphuzu limayelana nokuba nobudlelwane obuhle nabalingani bethu. Namuhla, sizo funda ngokulalela nangokukhuluma nabalingani bethu.</w:t>
+            </w:r>
+          </w:p>
+          <w:p>
+            <w:pPr>
+              <w:spacing w:line="240" w:lineRule="auto"/>
+              <w:rPr>
+                <w:sz w:val="20"/>
+                <w:szCs w:val="20"/>
+              </w:rPr>
+            </w:pPr>
+          </w:p>
+          <w:p>
+            <w:pPr>
+              <w:widowControl w:val="0"/>
+              <w:spacing w:line="240" w:lineRule="auto"/>
+              <w:rPr>
+                <w:sz w:val="20"/>
+                <w:szCs w:val="20"/>
+              </w:rPr>
+              <w:pStyle w:val="P68B1DB1-Normal1"/>
+            </w:pPr>
+            <w:r>
+              <w:t xml:space="preserve">Nanka amacebo eningawasebenzisa nomlingani wakho ukuthi nikwazi ukulalelana nokukhuluma ngendlela enokwesekana nenothando:</w:t>
+            </w:r>
+          </w:p>
+        </w:tc>
+        <w:tc>
+          <w:tcPr>
+            <w:shd w:fill="auto" w:val="clear"/>
+            <w:tcMar>
+              <w:top w:w="100.0" w:type="dxa"/>
+              <w:left w:w="100.0" w:type="dxa"/>
+              <w:bottom w:w="100.0" w:type="dxa"/>
+              <w:right w:w="100.0" w:type="dxa"/>
+            </w:tcMar>
+            <w:vAlign w:val="top"/>
+          </w:tcPr>
+          <w:p>
+            <w:pPr>
+              <w:widowControl w:val="0"/>
+              <w:spacing w:line="240" w:lineRule="auto"/>
+            </w:pPr>
+            <w:r>
+              <w:t xml:space="preserve">Ukulalelana nokukhulumisana</w:t>
             </w:r>
           </w:p>
         </w:tc>
@@ -30268,228 +30268,228 @@
               <w:pStyle w:val="P68B1DB1-Normal1"/>
             </w:pPr>
             <w:r>
-              <w:t xml:space="preserve">[1] Okokuqala, tshela umlingani wakho indlela zizwa ngayo.</w:t>
-            </w:r>
-          </w:p>
-          <w:p>
-            <w:pPr>
-              <w:spacing w:line="240" w:lineRule="auto"/>
-              <w:rPr>
-                <w:sz w:val="20"/>
-                <w:szCs w:val="20"/>
-              </w:rPr>
-            </w:pPr>
-          </w:p>
-          <w:p>
-            <w:pPr>
-              <w:spacing w:line="240" w:lineRule="auto"/>
-              <w:rPr>
-                <w:sz w:val="20"/>
-                <w:szCs w:val="20"/>
-              </w:rPr>
-              <w:pStyle w:val="P68B1DB1-Normal1"/>
-            </w:pPr>
-            <w:r>
-              <w:t xml:space="preserve">Ukusho indlela esizizwa ngayo nokukhuluma ngobunzima esibhekene nakho kuwu phawu lokuqina futhi okungenza wonke muntu emndeni aqine!</w:t>
-            </w:r>
-          </w:p>
-          <w:p>
-            <w:pPr>
-              <w:spacing w:line="240" w:lineRule="auto"/>
-              <w:rPr>
-                <w:sz w:val="20"/>
-                <w:szCs w:val="20"/>
-              </w:rPr>
-            </w:pPr>
-          </w:p>
-          <w:p>
-            <w:pPr>
-              <w:spacing w:line="240" w:lineRule="auto"/>
-              <w:rPr>
-                <w:sz w:val="20"/>
-                <w:szCs w:val="20"/>
-              </w:rPr>
-              <w:pStyle w:val="P68B1DB1-Normal1"/>
-            </w:pPr>
-            <w:r>
-              <w:t xml:space="preserve">Ngokuxoxa ngemizwa yenu kungenza niqondane kancono futhi nikwazi noku xhasana.</w:t>
-            </w:r>
-          </w:p>
-          <w:p>
-            <w:pPr>
-              <w:spacing w:line="240" w:lineRule="auto"/>
-              <w:rPr>
-                <w:sz w:val="20"/>
-                <w:szCs w:val="20"/>
-              </w:rPr>
-            </w:pPr>
-          </w:p>
-          <w:p>
-            <w:pPr>
-              <w:spacing w:line="240" w:lineRule="auto"/>
-              <w:rPr>
-                <w:sz w:val="20"/>
-                <w:szCs w:val="20"/>
-              </w:rPr>
-              <w:pStyle w:val="P68B1DB1-Normal1"/>
-            </w:pPr>
-            <w:r>
-              <w:t xml:space="preserve">[2] Okulandelayo, khetha into ngayo xoxa.</w:t>
-            </w:r>
-          </w:p>
-          <w:p>
-            <w:pPr>
-              <w:spacing w:line="240" w:lineRule="auto"/>
-              <w:rPr>
-                <w:sz w:val="20"/>
-                <w:szCs w:val="20"/>
-              </w:rPr>
-            </w:pPr>
-          </w:p>
-          <w:p>
-            <w:pPr>
-              <w:spacing w:line="240" w:lineRule="auto"/>
-              <w:rPr>
-                <w:sz w:val="20"/>
-                <w:szCs w:val="20"/>
-              </w:rPr>
-              <w:pStyle w:val="P68B1DB1-Normal1"/>
-            </w:pPr>
-            <w:r>
-              <w:t xml:space="preserve">Ukuxoxa ngezi nselelo zakho nomlingani wakho ukubenza bazi ukuthi zizwa kanjani. </w:t>
-            </w:r>
-          </w:p>
-          <w:p>
-            <w:pPr>
-              <w:spacing w:line="240" w:lineRule="auto"/>
-              <w:rPr>
-                <w:sz w:val="20"/>
-                <w:szCs w:val="20"/>
-              </w:rPr>
-            </w:pPr>
-          </w:p>
-          <w:p>
-            <w:pPr>
-              <w:spacing w:line="240" w:lineRule="auto"/>
-              <w:rPr>
-                <w:sz w:val="20"/>
-                <w:szCs w:val="20"/>
-              </w:rPr>
-              <w:pStyle w:val="P68B1DB1-Normal1"/>
-            </w:pPr>
-            <w:r>
-              <w:t xml:space="preserve">Khumbula, uwena onganquma ukuthi uxoxa okungakanani, futhi ungakwazi ukuphinda khetha ukuxoxa okuningi ngesinye isikhathi. </w:t>
-            </w:r>
-          </w:p>
-          <w:p>
-            <w:pPr>
-              <w:spacing w:line="240" w:lineRule="auto"/>
-              <w:rPr>
-                <w:sz w:val="20"/>
-                <w:szCs w:val="20"/>
-              </w:rPr>
-            </w:pPr>
-          </w:p>
-          <w:p>
-            <w:pPr>
-              <w:spacing w:line="240" w:lineRule="auto"/>
-              <w:rPr>
-                <w:sz w:val="20"/>
-                <w:szCs w:val="20"/>
-              </w:rPr>
-              <w:pStyle w:val="P68B1DB1-Normal1"/>
-            </w:pPr>
-            <w:r>
-              <w:t xml:space="preserve">[3] Okwsithathu, iba nozwelo kuwe. </w:t>
-            </w:r>
-          </w:p>
-          <w:p>
-            <w:pPr>
-              <w:spacing w:line="240" w:lineRule="auto"/>
-              <w:rPr>
-                <w:sz w:val="20"/>
-                <w:szCs w:val="20"/>
-              </w:rPr>
-            </w:pPr>
-          </w:p>
-          <w:p>
-            <w:pPr>
-              <w:spacing w:line="240" w:lineRule="auto"/>
-              <w:rPr>
-                <w:sz w:val="20"/>
-                <w:szCs w:val="20"/>
-              </w:rPr>
-              <w:pStyle w:val="P68B1DB1-Normal1"/>
-            </w:pPr>
-            <w:r>
-              <w:t xml:space="preserve">Ukuqala into etsha kungaba nzima. Zinikeza isikhathi kanye nabanye ukuze nijwayele. </w:t>
-            </w:r>
-          </w:p>
-          <w:p>
-            <w:pPr>
-              <w:spacing w:line="240" w:lineRule="auto"/>
-              <w:rPr>
-                <w:sz w:val="20"/>
-                <w:szCs w:val="20"/>
-              </w:rPr>
-            </w:pPr>
-          </w:p>
-          <w:p>
-            <w:pPr>
-              <w:spacing w:line="240" w:lineRule="auto"/>
-              <w:rPr>
-                <w:sz w:val="20"/>
-                <w:szCs w:val="20"/>
-              </w:rPr>
-              <w:pStyle w:val="P68B1DB1-Normal1"/>
-            </w:pPr>
-            <w:r>
-              <w:t xml:space="preserve">[4] Okokungcina, khetha isikhsthi lapho uzizwa uthokomele.</w:t>
-            </w:r>
-          </w:p>
-          <w:p>
-            <w:pPr>
-              <w:widowControl w:val="0"/>
-              <w:spacing w:line="240" w:lineRule="auto"/>
-              <w:rPr>
-                <w:sz w:val="20"/>
-                <w:szCs w:val="20"/>
-              </w:rPr>
-            </w:pPr>
-          </w:p>
-          <w:p>
-            <w:pPr>
-              <w:spacing w:line="240" w:lineRule="auto"/>
-              <w:rPr>
-                <w:sz w:val="20"/>
-                <w:szCs w:val="20"/>
-              </w:rPr>
-              <w:pStyle w:val="P68B1DB1-Normal1"/>
-            </w:pPr>
-            <w:r>
-              <w:t xml:space="preserve">Kulungile uma ungahlezi ufisa ukuxoxa ngemizwa yakho. </w:t>
-            </w:r>
-          </w:p>
-          <w:p>
-            <w:pPr>
-              <w:spacing w:line="240" w:lineRule="auto"/>
-              <w:rPr>
-                <w:sz w:val="20"/>
-                <w:szCs w:val="20"/>
-              </w:rPr>
-            </w:pPr>
-          </w:p>
-          <w:p>
-            <w:pPr>
-              <w:spacing w:line="240" w:lineRule="auto"/>
-              <w:rPr>
-                <w:sz w:val="20"/>
-                <w:szCs w:val="20"/>
-              </w:rPr>
-              <w:pStyle w:val="P68B1DB1-Normal1"/>
-            </w:pPr>
-            <w:r>
-              <w:t xml:space="preserve">Ungakhetha ukuxoxa ngendlela zizwa ngayo ngesinye isikhathi uma usuzizwa ukuthi umoya usuwehlile. </w:t>
+              <w:t xml:space="preserve">[1] Okokuqala, tshela umlingani wakho indlela ozizwa ngayo.</w:t>
+            </w:r>
+          </w:p>
+          <w:p>
+            <w:pPr>
+              <w:spacing w:line="240" w:lineRule="auto"/>
+              <w:rPr>
+                <w:sz w:val="20"/>
+                <w:szCs w:val="20"/>
+              </w:rPr>
+            </w:pPr>
+          </w:p>
+          <w:p>
+            <w:pPr>
+              <w:spacing w:line="240" w:lineRule="auto"/>
+              <w:rPr>
+                <w:sz w:val="20"/>
+                <w:szCs w:val="20"/>
+              </w:rPr>
+              <w:pStyle w:val="P68B1DB1-Normal1"/>
+            </w:pPr>
+            <w:r>
+              <w:t xml:space="preserve">Ukusho indlela esizizwa ngayo nokukhuluma ngobunzima esibhekene nakho kuwuphawu lokuqina futhi okungenza wonke muntu emndeni aqine kakhulu!</w:t>
+            </w:r>
+          </w:p>
+          <w:p>
+            <w:pPr>
+              <w:spacing w:line="240" w:lineRule="auto"/>
+              <w:rPr>
+                <w:sz w:val="20"/>
+                <w:szCs w:val="20"/>
+              </w:rPr>
+            </w:pPr>
+          </w:p>
+          <w:p>
+            <w:pPr>
+              <w:spacing w:line="240" w:lineRule="auto"/>
+              <w:rPr>
+                <w:sz w:val="20"/>
+                <w:szCs w:val="20"/>
+              </w:rPr>
+              <w:pStyle w:val="P68B1DB1-Normal1"/>
+            </w:pPr>
+            <w:r>
+              <w:t xml:space="preserve">Ngokuxoxa ngemizwa yenu kungenza niqondane kangcono futhi nikwazi nokuxhasana.</w:t>
+            </w:r>
+          </w:p>
+          <w:p>
+            <w:pPr>
+              <w:spacing w:line="240" w:lineRule="auto"/>
+              <w:rPr>
+                <w:sz w:val="20"/>
+                <w:szCs w:val="20"/>
+              </w:rPr>
+            </w:pPr>
+          </w:p>
+          <w:p>
+            <w:pPr>
+              <w:spacing w:line="240" w:lineRule="auto"/>
+              <w:rPr>
+                <w:sz w:val="20"/>
+                <w:szCs w:val="20"/>
+              </w:rPr>
+              <w:pStyle w:val="P68B1DB1-Normal1"/>
+            </w:pPr>
+            <w:r>
+              <w:t xml:space="preserve">[2] Okulandelayo, khetha into ongaxoxa ngayo.</w:t>
+            </w:r>
+          </w:p>
+          <w:p>
+            <w:pPr>
+              <w:spacing w:line="240" w:lineRule="auto"/>
+              <w:rPr>
+                <w:sz w:val="20"/>
+                <w:szCs w:val="20"/>
+              </w:rPr>
+            </w:pPr>
+          </w:p>
+          <w:p>
+            <w:pPr>
+              <w:spacing w:line="240" w:lineRule="auto"/>
+              <w:rPr>
+                <w:sz w:val="20"/>
+                <w:szCs w:val="20"/>
+              </w:rPr>
+              <w:pStyle w:val="P68B1DB1-Normal1"/>
+            </w:pPr>
+            <w:r>
+              <w:t xml:space="preserve">Ukuxoxa ngezinselelo nomlingani wakho okokuthi azi indlela ozizwa ngayo. </w:t>
+            </w:r>
+          </w:p>
+          <w:p>
+            <w:pPr>
+              <w:spacing w:line="240" w:lineRule="auto"/>
+              <w:rPr>
+                <w:sz w:val="20"/>
+                <w:szCs w:val="20"/>
+              </w:rPr>
+            </w:pPr>
+          </w:p>
+          <w:p>
+            <w:pPr>
+              <w:spacing w:line="240" w:lineRule="auto"/>
+              <w:rPr>
+                <w:sz w:val="20"/>
+                <w:szCs w:val="20"/>
+              </w:rPr>
+              <w:pStyle w:val="P68B1DB1-Normal1"/>
+            </w:pPr>
+            <w:r>
+              <w:t xml:space="preserve">Khumbula, uwena onqumayo ukuthi uxoxa okungakanani, futhi ungakwazi ukuphinda ukuxoxe ngokwngeziwe ngesinye isikhathi. </w:t>
+            </w:r>
+          </w:p>
+          <w:p>
+            <w:pPr>
+              <w:spacing w:line="240" w:lineRule="auto"/>
+              <w:rPr>
+                <w:sz w:val="20"/>
+                <w:szCs w:val="20"/>
+              </w:rPr>
+            </w:pPr>
+          </w:p>
+          <w:p>
+            <w:pPr>
+              <w:spacing w:line="240" w:lineRule="auto"/>
+              <w:rPr>
+                <w:sz w:val="20"/>
+                <w:szCs w:val="20"/>
+              </w:rPr>
+              <w:pStyle w:val="P68B1DB1-Normal1"/>
+            </w:pPr>
+            <w:r>
+              <w:t xml:space="preserve">[3] Okwesithathu, iba nozwelo kuwe. </w:t>
+            </w:r>
+          </w:p>
+          <w:p>
+            <w:pPr>
+              <w:spacing w:line="240" w:lineRule="auto"/>
+              <w:rPr>
+                <w:sz w:val="20"/>
+                <w:szCs w:val="20"/>
+              </w:rPr>
+            </w:pPr>
+          </w:p>
+          <w:p>
+            <w:pPr>
+              <w:spacing w:line="240" w:lineRule="auto"/>
+              <w:rPr>
+                <w:sz w:val="20"/>
+                <w:szCs w:val="20"/>
+              </w:rPr>
+              <w:pStyle w:val="P68B1DB1-Normal1"/>
+            </w:pPr>
+            <w:r>
+              <w:t xml:space="preserve">Ukuqala into etsha kungaba nzima. Zinikeze isikhathi kanye nabanye ukuze nijwayele. </w:t>
+            </w:r>
+          </w:p>
+          <w:p>
+            <w:pPr>
+              <w:spacing w:line="240" w:lineRule="auto"/>
+              <w:rPr>
+                <w:sz w:val="20"/>
+                <w:szCs w:val="20"/>
+              </w:rPr>
+            </w:pPr>
+          </w:p>
+          <w:p>
+            <w:pPr>
+              <w:spacing w:line="240" w:lineRule="auto"/>
+              <w:rPr>
+                <w:sz w:val="20"/>
+                <w:szCs w:val="20"/>
+              </w:rPr>
+              <w:pStyle w:val="P68B1DB1-Normal1"/>
+            </w:pPr>
+            <w:r>
+              <w:t xml:space="preserve">[4] Okokungcina, khetha isikhathi lapho uzizwa uthokomele.</w:t>
+            </w:r>
+          </w:p>
+          <w:p>
+            <w:pPr>
+              <w:widowControl w:val="0"/>
+              <w:spacing w:line="240" w:lineRule="auto"/>
+              <w:rPr>
+                <w:sz w:val="20"/>
+                <w:szCs w:val="20"/>
+              </w:rPr>
+            </w:pPr>
+          </w:p>
+          <w:p>
+            <w:pPr>
+              <w:spacing w:line="240" w:lineRule="auto"/>
+              <w:rPr>
+                <w:sz w:val="20"/>
+                <w:szCs w:val="20"/>
+              </w:rPr>
+              <w:pStyle w:val="P68B1DB1-Normal1"/>
+            </w:pPr>
+            <w:r>
+              <w:t xml:space="preserve">Kulungile uma ungahlezi unesifiso sokukhuluma ngemizwa yakho. </w:t>
+            </w:r>
+          </w:p>
+          <w:p>
+            <w:pPr>
+              <w:spacing w:line="240" w:lineRule="auto"/>
+              <w:rPr>
+                <w:sz w:val="20"/>
+                <w:szCs w:val="20"/>
+              </w:rPr>
+            </w:pPr>
+          </w:p>
+          <w:p>
+            <w:pPr>
+              <w:spacing w:line="240" w:lineRule="auto"/>
+              <w:rPr>
+                <w:sz w:val="20"/>
+                <w:szCs w:val="20"/>
+              </w:rPr>
+              <w:pStyle w:val="P68B1DB1-Normal1"/>
+            </w:pPr>
+            <w:r>
+              <w:t xml:space="preserve">Ungakhetha ukuxoxa ngendlela ozizwa ngayo ngesinye isikhathi uma usuzizwa ukuthi umoya usuwehlile. </w:t>
             </w:r>
           </w:p>
         </w:tc>
@@ -30518,7 +30518,7 @@
               </w:rPr>
             </w:pPr>
             <w:r>
-              <w:t xml:space="preserve">Xoxa ngendlela zizwa ngayo</w:t>
+              <w:t xml:space="preserve">Xoxa ngendlela ozizwa ngayo</w:t>
             </w:r>
           </w:p>
           <w:p>
@@ -30535,7 +30535,7 @@
               </w:rPr>
             </w:pPr>
             <w:r>
-              <w:t xml:space="preserve">Khetha ukuthi uxoxani</w:t>
+              <w:t xml:space="preserve">Khetha ozokuxoxa</w:t>
             </w:r>
           </w:p>
           <w:p>
@@ -30552,7 +30552,7 @@
               </w:rPr>
             </w:pPr>
             <w:r>
-              <w:t xml:space="preserve">Yiba nomusa kuwe</w:t>
+              <w:t xml:space="preserve">Ziphathe ngoMusa</w:t>
             </w:r>
           </w:p>
           <w:p>
@@ -30618,7 +30618,7 @@
               <w:pStyle w:val="P68B1DB1-Normal1"/>
             </w:pPr>
             <w:r>
-              <w:t xml:space="preserve">Umsebenzi wanamuhla wasekhaya owokuzama ukubekela eceleni isikhathi sokukhuluma sesithandwa sakho ngemizwa yakho noma yibuphi ubunzima obheke nabo. Unaso isikhathi sokukwenza namhlanje?</w:t>
+              <w:t xml:space="preserve">Umsebenzi wanamuhla ekhaya owokuzama ukubekela eceleni isikhathi sokukhuluma nomlingani wakho ngemizwa yakho noma yibuphi ubunzima obheke nabo. Unaso isikhathi sokukwenza namhlanje?</w:t>
             </w:r>
           </w:p>
           <w:p>

--- a/translations/parent_text_v2/zu/zu_v2_content_video_scripts.docx
+++ b/translations/parent_text_v2/zu/zu_v2_content_video_scripts.docx
@@ -8395,7 +8395,7 @@
               <w:pStyle w:val="P68B1DB1-Normal1"/>
             </w:pPr>
             <w:r>
-              <w:t xml:space="preserve">Mcele umntwana wakho ukhuthi abeke ifoni kude nalapho ezofundela khona, acishe umculo futhi unciphise eminye imisindo khona umntwana azogxila ngokomqondo.</w:t>
+              <w:t xml:space="preserve">Mcele umntwana wakho ukhuthi abeke ifoni kude nalapho ezofundela khona, acishe umculo futhi unciphise eminye imisindo khona umntwana ezogxila ngokomqondo.</w:t>
             </w:r>
           </w:p>
           <w:p>
@@ -9629,29 +9629,29 @@
               <w:pStyle w:val="P68B1DB1-Normal2"/>
             </w:pPr>
             <w:r>
-              <w:t xml:space="preserve">[4] Bese uzama ukuxoxela umntwana wakho ngokwakho ukwehluleka futhi uchaze ukuthi kwakusiza kanjani ekuthni ukhule futhi uthuthuke.</w:t>
-            </w:r>
-          </w:p>
-          <w:p>
-            <w:pPr>
-              <w:spacing w:line="240" w:lineRule="auto"/>
-              <w:rPr>
-                <w:sz w:val="20"/>
-                <w:szCs w:val="20"/>
-              </w:rPr>
-            </w:pPr>
-          </w:p>
-          <w:p>
-            <w:pPr>
-              <w:spacing w:line="240" w:lineRule="auto"/>
-              <w:rPr>
-                <w:sz w:val="20"/>
-                <w:szCs w:val="20"/>
-              </w:rPr>
-              <w:pStyle w:val="P68B1DB1-Normal1"/>
-            </w:pPr>
-            <w:r>
-              <w:t xml:space="preserve">Umsebenzi Wakho aseKhaya ukuthi uxoxele umntwana wakho indaba mayelana nesikhathi lapho wafunda ephutheni owawulenzile. Kungaba yindaba yasesikoleni, noma esinye isifundo empilweni. [pause] Unaso isikhathi sokukwenza namhlanje?</w:t>
+              <w:t xml:space="preserve">[4] Bese uzama ukuxoxela umntwana wakho ngokwakho ukwehluleka futhi uchaze ukuthi kwakusiza kanjani ekutheni ukhule futhi uthuthuke.</w:t>
+            </w:r>
+          </w:p>
+          <w:p>
+            <w:pPr>
+              <w:spacing w:line="240" w:lineRule="auto"/>
+              <w:rPr>
+                <w:sz w:val="20"/>
+                <w:szCs w:val="20"/>
+              </w:rPr>
+            </w:pPr>
+          </w:p>
+          <w:p>
+            <w:pPr>
+              <w:spacing w:line="240" w:lineRule="auto"/>
+              <w:rPr>
+                <w:sz w:val="20"/>
+                <w:szCs w:val="20"/>
+              </w:rPr>
+              <w:pStyle w:val="P68B1DB1-Normal1"/>
+            </w:pPr>
+            <w:r>
+              <w:t xml:space="preserve">Umsebenzi Wakho waseKhaya ukuthi uxoxele umntwana wakho indaba mayelana nesikhathi lapho wafunda ephutheni owawulenzile. Kungaba yindaba yasesikoleni, noma esinye isifundo empilweni. [pause] Unaso isikhathi sokukwenza namhlanje?</w:t>
             </w:r>
           </w:p>
         </w:tc>
@@ -10172,7 +10172,7 @@
               <w:pStyle w:val="P68B1DB1-Normal1"/>
             </w:pPr>
             <w:r>
-              <w:t xml:space="preserve">Umsebenzi wakho wasekhaya namhlanje owokuxoxisa nomntwana wakho nibheke umgani angafunda naye ngeviki elizayo. Unaso isikhathi sokukwenza namhlanje?</w:t>
+              <w:t xml:space="preserve">Umsebenzi wakho wasekhaya namhlanje owokuxoxisa nomntwana wakho nibheke umngani angafunda naye ngeviki elizayo. Unaso isikhathi sokukwenza namhlanje?</w:t>
             </w:r>
           </w:p>
         </w:tc>

--- a/translations/parent_text_v2/zu/zu_v2_content_video_scripts.docx
+++ b/translations/parent_text_v2/zu/zu_v2_content_video_scripts.docx
@@ -10491,7 +10491,7 @@
               <w:spacing w:line="240" w:lineRule="auto"/>
             </w:pPr>
             <w:r>
-              <w:t xml:space="preserve">Ngakha izinqubo mgomo nomntwana wami</w:t>
+              <w:t xml:space="preserve">Yakha izinqubo mgomo nomntwana wami</w:t>
             </w:r>
           </w:p>
           <w:p>
@@ -11732,7 +11732,7 @@
               <w:pStyle w:val="P68B1DB1-Normal1"/>
             </w:pPr>
             <w:r>
-              <w:t xml:space="preserve">Yibandakanya umntwana wakho uma kubekwa imithetho yomndeni. Lokhu kuzosiza ekutheni abe maningi amathuba okuthi ayilandele. Xoxani mayelana nezizathu zalowomthetho futhi ulalele imibono yakhe.</w:t>
+              <w:t xml:space="preserve">Bandakanya umntwana wakho uma kubekwa imithetho yomndeni. Lokhu kuzosiza ekutheni abe maningi amathuba okuthi ayilandele. Xoxani mayelana nezizathu zalowomthetho futhi ulalele imibono yakhe.</w:t>
             </w:r>
           </w:p>
           <w:p>
@@ -11804,7 +11804,7 @@
               <w:pStyle w:val="P68B1DB1-Normal1"/>
             </w:pPr>
             <w:r>
-              <w:t xml:space="preserve">[3] Inyathelo 3 elokuphokophela. Uma seniwubekile umthetho, mnamathelani kuwona! Uma uhlezi ulindele ukuthi kube umntana wakho olandela, maningi abathuba okuthi bawulandele. Uma umthetho kuyinto ekubandakanyayo, nje ngokudla ndawonye kanye ngesonto nje ngomndeni, kubalulekile ukuthi nawe uwulandele.</w:t>
+              <w:t xml:space="preserve">[3] Isinyathelo 3 elokuphokophela. Uma seniwubekile umthetho, namathelani kuwona! Uma uhlezi ulindele ukuthi kube umntana wakho olandela, maningi abathuba okuthi bawulandele. Uma umthetho kuyinto ekubandakanyayo, nje ngokudla ndawonye kanye ngesonto nje ngomndeni, kubalulekile ukuthi nawe uwulandele.</w:t>
             </w:r>
           </w:p>
           <w:p>
@@ -12381,29 +12381,29 @@
               <w:pStyle w:val="P68B1DB1-Normal1"/>
             </w:pPr>
             <w:r>
-              <w:t xml:space="preserve">Sawubona! Ukugcina umntwana wakho ephephile kwi-intanethi nokwakha imikhuba ephephile zokuyisebenzisa kungakwenza uzizwe ukhungathekile ngezinye izikhathi, kodwa ukuphepha kwi-intanethi yinyathelo elibalulekile ekusizeni umntwana wakho ekutheni abe yingxenye yomhlaba we dijithali. </w:t>
-            </w:r>
-          </w:p>
-          <w:p>
-            <w:pPr>
-              <w:spacing w:line="240" w:lineRule="auto"/>
-              <w:rPr>
-                <w:sz w:val="20"/>
-                <w:szCs w:val="20"/>
-              </w:rPr>
-            </w:pPr>
-          </w:p>
-          <w:p>
-            <w:pPr>
-              <w:spacing w:line="240" w:lineRule="auto"/>
-              <w:rPr>
-                <w:sz w:val="20"/>
-                <w:szCs w:val="20"/>
-              </w:rPr>
-              <w:pStyle w:val="P68B1DB1-Normal1"/>
-            </w:pPr>
-            <w:r>
-              <w:t xml:space="preserve">Uma kuza ekuphepheni kwi-intanethi, nawa amacebo amane ekumele uwagcine engqondweni: </w:t>
+              <w:t xml:space="preserve">Sawubona! Ukugcina umntwana wakho ephephile kwi-ithanethi nokwakha imikhuba ephephile zokuyisebenzisa kungakwenza uzizwe ukhungathekile ngezinye izikhathi, kodwa ukuphepha kwi-intanethi yinyathelo elibalulekile ekusizeni umntwana wakho ekutheni abe yingxenye yomhlaba we dijithali. </w:t>
+            </w:r>
+          </w:p>
+          <w:p>
+            <w:pPr>
+              <w:spacing w:line="240" w:lineRule="auto"/>
+              <w:rPr>
+                <w:sz w:val="20"/>
+                <w:szCs w:val="20"/>
+              </w:rPr>
+            </w:pPr>
+          </w:p>
+          <w:p>
+            <w:pPr>
+              <w:spacing w:line="240" w:lineRule="auto"/>
+              <w:rPr>
+                <w:sz w:val="20"/>
+                <w:szCs w:val="20"/>
+              </w:rPr>
+              <w:pStyle w:val="P68B1DB1-Normal1"/>
+            </w:pPr>
+            <w:r>
+              <w:t xml:space="preserve">Uma kuza ekuphepheni kwi-inthanethi, nawa amacebo amane ekumele uwagcine engqondweni: </w:t>
             </w:r>
           </w:p>
           <w:p>
@@ -12552,7 +12552,7 @@
               <w:ind w:left="0" w:firstLine="0"/>
             </w:pPr>
             <w:r>
-              <w:t xml:space="preserve">Zazi Izisekelo Zokuphepha kwi Intanethi</w:t>
+              <w:t xml:space="preserve">Zazi Izisekelo Zokuphepha kwi Inthanethi</w:t>
             </w:r>
           </w:p>
           <w:p>

--- a/translations/parent_text_v2/zu/zu_v2_content_video_scripts.docx
+++ b/translations/parent_text_v2/zu/zu_v2_content_video_scripts.docx
@@ -13055,7 +13055,7 @@
               <w:pStyle w:val="P68B1DB1-Normal1"/>
             </w:pPr>
             <w:r>
-              <w:t xml:space="preserve">Kwiseshini elandelayo sizoqhubeka nokufunda ngokuphepha kwi-intanethi. Namhlanje, umsebenzi wakho wasekhaya owokubuza umntwana wakho, "yini oyenzayo ukuze uhlale uphephile kwi-intanethi?"</w:t>
+              <w:t xml:space="preserve">Kwiseshini elandelayo sizoqhubeka nokufunda ngokuphepha kwi-inthanethi. Namhlanje, umsebenzi wakho wasekhaya owokubuza umntwana wakho, "yini oyenzayo ukuze uhlale uphephile kwi-inthanethi?"</w:t>
             </w:r>
           </w:p>
           <w:p>
@@ -13089,7 +13089,7 @@
               <w:pStyle w:val="P68B1DB1-Normal1"/>
             </w:pPr>
             <w:r>
-              <w:t xml:space="preserve">Ungathol'ukuthi usevele uyayicabanga indaba yokuphepha kwi-intanethi. Mncome umntwana wakho nganoma yimiphi imizamo ayenzayo. </w:t>
+              <w:t xml:space="preserve">Ungathol'ukuthi usevele uyayicabanga indaba yokuphepha kwi-inthanethi. Mncome umntwana wakho nganoma yimiphi imizamo ayenzayo. </w:t>
             </w:r>
           </w:p>
           <w:p>
@@ -13144,16 +13144,16 @@
               <w:spacing w:line="240" w:lineRule="auto"/>
             </w:pPr>
             <w:r>
-              <w:t xml:space="preserve">Umsebenzi wase khaya</w:t>
-            </w:r>
-          </w:p>
-          <w:p>
-            <w:pPr>
-              <w:widowControl w:val="0"/>
-              <w:spacing w:line="240" w:lineRule="auto"/>
-            </w:pPr>
-            <w:r>
-              <w:t xml:space="preserve">Mbuze umntwana wakho: Yini oyenzayo ukuze uhlale uphephile kwi-intanethi?</w:t>
+              <w:t xml:space="preserve">Umsebenzi wasekhaya</w:t>
+            </w:r>
+          </w:p>
+          <w:p>
+            <w:pPr>
+              <w:widowControl w:val="0"/>
+              <w:spacing w:line="240" w:lineRule="auto"/>
+            </w:pPr>
+            <w:r>
+              <w:t xml:space="preserve">Mbuze umntwana wakho: Yini oyenzayo ukuze uhlale uphephile kwi-inthanethi?</w:t>
             </w:r>
           </w:p>
         </w:tc>
@@ -13325,29 +13325,29 @@
               <w:pStyle w:val="P68B1DB1-Normal1"/>
             </w:pPr>
             <w:r>
-              <w:t xml:space="preserve">Sawubona futhi! Ukugcina umntwana wakho ephephile kwi-intanethi nokwakha imikhuba ephephile zokuyisebenzisa kungakwenza uzizwe ukhungathekile ngezinye izikhathi, kodwa ukuphepha kwi-intanethi yinyathelo elibalulekile ekusizeni umntwana wakho ekutheni abe yingxenye yomhlaba we dijithali. </w:t>
-            </w:r>
-          </w:p>
-          <w:p>
-            <w:pPr>
-              <w:spacing w:line="240" w:lineRule="auto"/>
-              <w:rPr>
-                <w:sz w:val="20"/>
-                <w:szCs w:val="20"/>
-              </w:rPr>
-            </w:pPr>
-          </w:p>
-          <w:p>
-            <w:pPr>
-              <w:spacing w:line="240" w:lineRule="auto"/>
-              <w:rPr>
-                <w:sz w:val="20"/>
-                <w:szCs w:val="20"/>
-              </w:rPr>
-              <w:pStyle w:val="P68B1DB1-Normal1"/>
-            </w:pPr>
-            <w:r>
-              <w:t xml:space="preserve">Uma kuza ekuphepheni kwi-intanethi, nawa amacebo amane ekumele uwagcine engqondweni. Ngaphambilini, sixoxe ngamacebo okuFUNDA nokuVIKELA. </w:t>
+              <w:t xml:space="preserve">Sawubona futhi! Ukugcina umntwana wakho ephephile kwi-inthanethi nokwakha imikhuba ephephile zokuyisebenzisa kungakwenza uzizwe ukhungathekile ngezinye izikhathi, kodwa ukuphepha kwi-inthanethi isinyathelo esibalulekile ekusizeni umntwana wakho ekutheni abe yingxenye yomhlaba we dijithali. </w:t>
+            </w:r>
+          </w:p>
+          <w:p>
+            <w:pPr>
+              <w:spacing w:line="240" w:lineRule="auto"/>
+              <w:rPr>
+                <w:sz w:val="20"/>
+                <w:szCs w:val="20"/>
+              </w:rPr>
+            </w:pPr>
+          </w:p>
+          <w:p>
+            <w:pPr>
+              <w:spacing w:line="240" w:lineRule="auto"/>
+              <w:rPr>
+                <w:sz w:val="20"/>
+                <w:szCs w:val="20"/>
+              </w:rPr>
+              <w:pStyle w:val="P68B1DB1-Normal1"/>
+            </w:pPr>
+            <w:r>
+              <w:t xml:space="preserve">Uma kuza ekuphepheni kwi-inthanethi, nawa amacebo amane ekumele uwagcine engqondweni. Ngaphambilini, sixoxe ngamacebo okuFUNDA nokuVIKELA. </w:t>
             </w:r>
           </w:p>
           <w:p>
@@ -13413,7 +13413,7 @@
               <w:ind w:left="0" w:firstLine="0"/>
             </w:pPr>
             <w:r>
-              <w:t xml:space="preserve">Ngigcine uMntwana Wami eVikelekile kwi-Intanethi</w:t>
+              <w:t xml:space="preserve">Ngigcine uMntwana Wami eVikelekile kwi-Inthanethi</w:t>
             </w:r>
           </w:p>
           <w:p>
@@ -13537,7 +13537,7 @@
               <w:pStyle w:val="P68B1DB1-Normal1"/>
             </w:pPr>
             <w:r>
-              <w:t xml:space="preserve">Okokuqala, ekhaya yakha imikhuba ekhuthaza ukuphepha kwi-intanethi kanye nobudlelwane obuhle ne-intanethi.</w:t>
+              <w:t xml:space="preserve">Okokuqala, ekhaya yakha imikhuba ekhuthaza ukuphepha kwi-intanethi kanye nobudlelwane obuhle ne-inthanethi.</w:t>
             </w:r>
           </w:p>
           <w:p>
@@ -13936,29 +13936,29 @@
               <w:pStyle w:val="P68B1DB1-Normal1"/>
             </w:pPr>
             <w:r>
-              <w:t xml:space="preserve">Mtshele umtwana wakho ukuthi kumele atshele umuntu omdala ngokushesha uma ezizwa enokwesaba, engaphephile noma kukhona okumcasulile kwi-intanethi futhi acele usizo ngokuthi ayibike. </w:t>
-            </w:r>
-          </w:p>
-          <w:p>
-            <w:pPr>
-              <w:spacing w:line="240" w:lineRule="auto"/>
-              <w:rPr>
-                <w:sz w:val="20"/>
-                <w:szCs w:val="20"/>
-              </w:rPr>
-            </w:pPr>
-          </w:p>
-          <w:p>
-            <w:pPr>
-              <w:spacing w:line="240" w:lineRule="auto"/>
-              <w:rPr>
-                <w:sz w:val="20"/>
-                <w:szCs w:val="20"/>
-              </w:rPr>
-              <w:pStyle w:val="P68B1DB1-Normal1"/>
-            </w:pPr>
-            <w:r>
-              <w:t xml:space="preserve">Kanje ngoba wenza ukugcina umntwana wakho ephephile ezweni langempela, kufanele uqinisekise ukuthi uphephile nasezweni ledijithali. Ngokulandela lezizinyathelo ungamuvikela futhi uqinisekise ukuthi isikhathi sakhe kwi-internethi sivikelekile khona bezoqhubeka bayisebenzisele ukufunda. Muhle umsebenzi owenzayo!</w:t>
+              <w:t xml:space="preserve">Mtshele umtwana wakho ukuthi kumele atshele umuntu omdala ngokushesha uma ezizwa enokwesaba, engaphephile noma kukhona okumcasulile kwi-inthanethi futhi acele usizo ngokuthi ayibike. </w:t>
+            </w:r>
+          </w:p>
+          <w:p>
+            <w:pPr>
+              <w:spacing w:line="240" w:lineRule="auto"/>
+              <w:rPr>
+                <w:sz w:val="20"/>
+                <w:szCs w:val="20"/>
+              </w:rPr>
+            </w:pPr>
+          </w:p>
+          <w:p>
+            <w:pPr>
+              <w:spacing w:line="240" w:lineRule="auto"/>
+              <w:rPr>
+                <w:sz w:val="20"/>
+                <w:szCs w:val="20"/>
+              </w:rPr>
+              <w:pStyle w:val="P68B1DB1-Normal1"/>
+            </w:pPr>
+            <w:r>
+              <w:t xml:space="preserve">Kanje ngoba wenza ukugcina umntwana wakho ephephile ezweni langempela, kufanele uqinisekise ukuthi uphephile nasezweni ledijithali. Ngokulandela lezizinyathelo ungamuvikela futhi uqinisekise ukuthi isikhathi sakhe kwi-inthanethi sivikelekile khona bezoqhubeka bayisebenzisele ukufunda. Muhle umsebenzi owenzayo!</w:t>
             </w:r>
           </w:p>
         </w:tc>
@@ -14102,7 +14102,7 @@
               <w:pStyle w:val="P68B1DB1-Normal1"/>
             </w:pPr>
             <w:r>
-              <w:t xml:space="preserve">Nakhu ongakwenza nomntwana wakho namhlanje ukuqaleni ukuqinisekisa ukuthi uhlala evikelekile kwi-intanethi:</w:t>
+              <w:t xml:space="preserve">Nakhu ongakwenza nomntwana wakho namhlanje ukuqaleni ukuqinisekisa ukuthi uhlala evikelekile kwi-inthanethi:</w:t>
             </w:r>
           </w:p>
           <w:p>
@@ -14525,7 +14525,7 @@
               <w:ind w:left="0" w:firstLine="0"/>
             </w:pPr>
             <w:r>
-              <w:t xml:space="preserve">Ukuqonda Izidingo neziFuno</w:t>
+              <w:t xml:space="preserve">Ukuqonda Izidingo neziMfuno</w:t>
             </w:r>
           </w:p>
         </w:tc>
@@ -14682,7 +14682,7 @@
               <w:spacing w:line="240" w:lineRule="auto"/>
             </w:pPr>
             <w:r>
-              <w:t xml:space="preserve">Bhekani izifuno/lokho enikufunayo</w:t>
+              <w:t xml:space="preserve">Bhekani izimfuno/lokho enikufunayo</w:t>
             </w:r>
           </w:p>
         </w:tc>
@@ -14737,7 +14737,7 @@
               <w:t xml:space="preserve">Okokugcina, khulumani.[pause]</w:t>
               <w:br w:type="textWrapping"/>
               <w:br w:type="textWrapping"/>
-              <w:t xml:space="preserve"> Kuyinjwayelo ukuthi abantu babone izinto ngezindlela ezingefani. Khuluma nomntwana wakho mayelana neZIDINGO kanye neZIFUNO zenu ezahlukile. Lokhu kuzosiza ekutheni niqondane. Ngokuqondana, ungambandakanya ekuthatheni izinqumo ndawonye zokuthi niyisebenzisa kuphi imali. Ukubandakanya umntwana wakho kusiza ekumfundiseni indlela yokuphatha imali futhi kuzoqinisa ubudlelwane benu.</w:t>
+              <w:t xml:space="preserve"> Kuyinjwayelo ukuthi abantu babone izinto ngezindlela ezingefani. Khuluma nomntwana wakho mayelana neZIDINGO kanye neZIMFUNO zenu ezahlukile. Lokhu kuzosiza ekutheni niqondane. Ngokuqondana, ungambandakanya ekuthatheni izinqumo ndawonye zokuthi niyisebenzisa kuphi imali. Ukubandakanya umntwana wakho kusiza ekumfundiseni indlela yokuphatha imali futhi kuzoqinisa ubudlelwane benu.</w:t>
             </w:r>
           </w:p>
           <w:p>
@@ -14816,28 +14816,28 @@
               <w:pStyle w:val="P68B1DB1-Normal1"/>
             </w:pPr>
             <w:r>
-              <w:t xml:space="preserve">Umsebenzi Wakho Wasekhaya ukuzama ukuxoxa nomntwana wakho ngeZIFUNO/Okufunayo neZIDINGO ezifuna imali. Unaso isikhathi sokukwenza namhlanje?</w:t>
-            </w:r>
-          </w:p>
-        </w:tc>
-        <w:tc>
-          <w:tcPr>
-            <w:shd w:fill="auto" w:val="clear"/>
-            <w:tcMar>
-              <w:top w:w="100.0" w:type="dxa"/>
-              <w:left w:w="100.0" w:type="dxa"/>
-              <w:bottom w:w="100.0" w:type="dxa"/>
-              <w:right w:w="100.0" w:type="dxa"/>
-            </w:tcMar>
-            <w:vAlign w:val="top"/>
-          </w:tcPr>
-          <w:p>
-            <w:pPr>
-              <w:widowControl w:val="0"/>
-              <w:spacing w:line="240" w:lineRule="auto"/>
-            </w:pPr>
-            <w:r>
-              <w:t xml:space="preserve">Hlelani izidingo nezifuno/enikufunayo.</w:t>
+              <w:t xml:space="preserve">Umsebenzi Wakho Wasekhaya ukuzama ukuxoxa nomntwana wakho ngeZIMFUNO/Okufunayo neZIDINGO ezifuna imali. Unaso isikhathi sokukwenza namhlanje?</w:t>
+            </w:r>
+          </w:p>
+        </w:tc>
+        <w:tc>
+          <w:tcPr>
+            <w:shd w:fill="auto" w:val="clear"/>
+            <w:tcMar>
+              <w:top w:w="100.0" w:type="dxa"/>
+              <w:left w:w="100.0" w:type="dxa"/>
+              <w:bottom w:w="100.0" w:type="dxa"/>
+              <w:right w:w="100.0" w:type="dxa"/>
+            </w:tcMar>
+            <w:vAlign w:val="top"/>
+          </w:tcPr>
+          <w:p>
+            <w:pPr>
+              <w:widowControl w:val="0"/>
+              <w:spacing w:line="240" w:lineRule="auto"/>
+            </w:pPr>
+            <w:r>
+              <w:t xml:space="preserve">Hlelani izidingo nezimfuno/enikufunayo.</w:t>
             </w:r>
           </w:p>
         </w:tc>
@@ -15009,7 +15009,7 @@
               <w:pStyle w:val="P68B1DB1-Normal1"/>
             </w:pPr>
             <w:r>
-              <w:t xml:space="preserve">Kuleliphuzu sizofunda ngezinyathelo zokwenza isabelomali somndeni nabantwana bethu. Namhlanje sifunda ngenyathelo lesibili: [pause] Ukukhuluma ngezindleko zenyanga.</w:t>
+              <w:t xml:space="preserve">Kuleliphuzu sizofunda ngezinyathelo zokwenza isabelomali somndeni nabantwana bethu. Namhlanje sifunda ngesi nyathelo sesibili: [pause] Ukukhuluma ngezindleko zenyanga.</w:t>
             </w:r>
           </w:p>
           <w:p>

--- a/translations/parent_text_v2/zu/zu_v2_content_video_scripts.docx
+++ b/translations/parent_text_v2/zu/zu_v2_content_video_scripts.docx
@@ -10657,7 +10657,7 @@
               <w:spacing w:line="240" w:lineRule="auto"/>
             </w:pPr>
             <w:r>
-              <w:t xml:space="preserve">IBANI YITHIMBA</w:t>
+              <w:t xml:space="preserve">BE A TEAM</w:t>
             </w:r>
           </w:p>
           <w:p>
